--- a/论文初稿.docx
+++ b/论文初稿.docx
@@ -725,7 +725,28 @@
           <w:rFonts w:hint="eastAsia"/>
           <w:sz w:val="24"/>
         </w:rPr>
-        <w:t>第一章绪论介绍了研究背景、研究意义、研究内容及国内外的研究现状，第二章精益生产理论部分介绍了精益生产的产生、发展和常用工具，第三章公司情况介绍了公司的基本情况和公司所在行业的基本情况，对公司的现状进行</w:t>
+        <w:t>第一章绪论介绍了研究背景、研究意义、研究内容及国内外的研究现状，第二章精益生产理论部分介绍了精益生产的</w:t>
+      </w:r>
+      <w:r>
+        <w:rPr>
+          <w:rFonts w:hint="eastAsia"/>
+          <w:sz w:val="24"/>
+        </w:rPr>
+        <w:t>产生、发展、</w:t>
+      </w:r>
+      <w:r>
+        <w:rPr>
+          <w:rFonts w:hint="eastAsia"/>
+          <w:sz w:val="24"/>
+        </w:rPr>
+        <w:t>特点、核心思想</w:t>
+      </w:r>
+      <w:r>
+        <w:rPr>
+          <w:rFonts w:hint="eastAsia"/>
+          <w:sz w:val="24"/>
+        </w:rPr>
+        <w:t>和常用工具，第三章公司情况介绍了公司的基本情况和公司所在行业的基本情况，对公司的现状进行</w:t>
       </w:r>
       <w:r>
         <w:rPr>
@@ -763,7 +784,7 @@
           <w:rFonts w:hint="eastAsia"/>
           <w:sz w:val="24"/>
         </w:rPr>
-        <w:t>健豪实</w:t>
+        <w:t>健豪实施</w:t>
       </w:r>
       <w:proofErr w:type="gramEnd"/>
       <w:r>
@@ -771,7 +792,7 @@
           <w:rFonts w:hint="eastAsia"/>
           <w:sz w:val="24"/>
         </w:rPr>
-        <w:t>施的各阶段和各阶段所用到的方法，具体围绕着较长的交货期进行分析，第五章改进与控制对上一章分析的原因进行改进并对改进后的结果进行控制，最后一张总结是对前面几章的总结。</w:t>
+        <w:t>的各阶段和各阶段所用到的方法，具体围绕着较长的交货期进行分析，第五章改进与控制对上一章分析的原因进行改进并对改进后的结果进行控制，最后一张总结是对前面几章的总结。</w:t>
       </w:r>
     </w:p>
     <w:p>
@@ -1389,7 +1410,7 @@
           <w:b/>
           <w:sz w:val="28"/>
         </w:rPr>
-        <w:t>的产生</w:t>
+        <w:t>的</w:t>
       </w:r>
       <w:r>
         <w:rPr>
@@ -1545,6 +1566,83 @@
           <w:sz w:val="24"/>
         </w:rPr>
       </w:pPr>
+      <w:r>
+        <w:rPr>
+          <w:rFonts w:ascii="宋体" w:hAnsi="宋体" w:hint="eastAsia"/>
+          <w:sz w:val="24"/>
+        </w:rPr>
+        <w:t>第二次世界大战之后</w:t>
+      </w:r>
+      <w:r>
+        <w:rPr>
+          <w:rFonts w:ascii="宋体" w:hAnsi="宋体" w:hint="eastAsia"/>
+          <w:sz w:val="24"/>
+        </w:rPr>
+        <w:t>，</w:t>
+      </w:r>
+      <w:r>
+        <w:rPr>
+          <w:rFonts w:ascii="宋体" w:hAnsi="宋体" w:hint="eastAsia"/>
+          <w:sz w:val="24"/>
+        </w:rPr>
+        <w:t>世界各国百废待兴，</w:t>
+      </w:r>
+      <w:r>
+        <w:rPr>
+          <w:rFonts w:ascii="宋体" w:hAnsi="宋体" w:hint="eastAsia"/>
+          <w:sz w:val="24"/>
+        </w:rPr>
+        <w:t>市场需求</w:t>
+      </w:r>
+      <w:r>
+        <w:rPr>
+          <w:rFonts w:ascii="宋体" w:hAnsi="宋体" w:hint="eastAsia"/>
+          <w:sz w:val="24"/>
+        </w:rPr>
+        <w:t>慢慢向多元化转变，</w:t>
+      </w:r>
+      <w:r>
+        <w:rPr>
+          <w:rFonts w:ascii="宋体" w:hAnsi="宋体" w:hint="eastAsia"/>
+          <w:sz w:val="24"/>
+        </w:rPr>
+        <w:t>工业生产向多品种小批量</w:t>
+      </w:r>
+      <w:r>
+        <w:rPr>
+          <w:rFonts w:ascii="宋体" w:hAnsi="宋体" w:hint="eastAsia"/>
+          <w:sz w:val="24"/>
+        </w:rPr>
+        <w:t>的方向发展，</w:t>
+      </w:r>
+      <w:r>
+        <w:rPr>
+          <w:rFonts w:ascii="宋体" w:hAnsi="宋体" w:hint="eastAsia"/>
+          <w:sz w:val="24"/>
+        </w:rPr>
+        <w:t>正因如此，单品种、大批量的生产方式的弊病越来越明显</w:t>
+      </w:r>
+      <w:r>
+        <w:rPr>
+          <w:rFonts w:ascii="宋体" w:hAnsi="宋体" w:hint="eastAsia"/>
+          <w:sz w:val="24"/>
+        </w:rPr>
+        <w:t>。</w:t>
+      </w:r>
+      <w:r>
+        <w:rPr>
+          <w:rFonts w:ascii="宋体" w:hAnsi="宋体" w:hint="eastAsia"/>
+          <w:sz w:val="24"/>
+        </w:rPr>
+        <w:t>为了</w:t>
+      </w:r>
+      <w:r>
+        <w:rPr>
+          <w:rFonts w:ascii="宋体" w:hAnsi="宋体" w:hint="eastAsia"/>
+          <w:sz w:val="24"/>
+        </w:rPr>
+        <w:t>响应需求，</w:t>
+      </w:r>
       <w:r>
         <w:rPr>
           <w:rFonts w:ascii="宋体" w:hAnsi="宋体" w:hint="eastAsia"/>
@@ -1859,7 +1957,255 @@
           <w:b/>
           <w:sz w:val="28"/>
         </w:rPr>
-        <w:t>精益生产的现状</w:t>
+        <w:t>精益生产管理方式特点</w:t>
+      </w:r>
+    </w:p>
+    <w:p>
+      <w:pPr>
+        <w:pStyle w:val="a3"/>
+        <w:ind w:firstLineChars="0" w:firstLine="0"/>
+        <w:rPr>
+          <w:rFonts w:ascii="宋体" w:hAnsi="宋体"/>
+          <w:sz w:val="24"/>
+        </w:rPr>
+      </w:pPr>
+      <w:r>
+        <w:rPr>
+          <w:rFonts w:ascii="宋体" w:hAnsi="宋体" w:hint="eastAsia"/>
+          <w:sz w:val="24"/>
+        </w:rPr>
+        <w:lastRenderedPageBreak/>
+        <w:t>精益生产将持续不断的改进</w:t>
+      </w:r>
+      <w:r>
+        <w:rPr>
+          <w:rFonts w:ascii="宋体" w:hAnsi="宋体" w:hint="eastAsia"/>
+          <w:sz w:val="24"/>
+        </w:rPr>
+        <w:t>生产、消除废品、提高物流周转率、降低生产成本</w:t>
+      </w:r>
+      <w:r>
+        <w:rPr>
+          <w:rFonts w:ascii="宋体" w:hAnsi="宋体" w:hint="eastAsia"/>
+          <w:sz w:val="24"/>
+        </w:rPr>
+        <w:t>作为</w:t>
+      </w:r>
+      <w:r>
+        <w:rPr>
+          <w:rFonts w:ascii="宋体" w:hAnsi="宋体" w:hint="eastAsia"/>
+          <w:sz w:val="24"/>
+        </w:rPr>
+        <w:t>不断追求的目标。善于发挥主观能动性</w:t>
+      </w:r>
+      <w:r>
+        <w:rPr>
+          <w:rFonts w:ascii="宋体" w:hAnsi="宋体" w:hint="eastAsia"/>
+          <w:sz w:val="24"/>
+        </w:rPr>
+        <w:t>、具有很强的凝聚力的团队、高度灵活的</w:t>
+      </w:r>
+      <w:r>
+        <w:rPr>
+          <w:rFonts w:ascii="宋体" w:hAnsi="宋体" w:hint="eastAsia"/>
+          <w:sz w:val="24"/>
+        </w:rPr>
+        <w:t>生产柔性等一系列措施，是追求完美的有力保证。</w:t>
+      </w:r>
+      <w:r>
+        <w:rPr>
+          <w:rFonts w:ascii="宋体" w:hAnsi="宋体" w:hint="eastAsia"/>
+          <w:sz w:val="24"/>
+        </w:rPr>
+        <w:t>精益将使企业永远走在进步的道路上。</w:t>
+      </w:r>
+    </w:p>
+    <w:p>
+      <w:pPr>
+        <w:pStyle w:val="a3"/>
+        <w:ind w:firstLineChars="0" w:firstLine="0"/>
+        <w:rPr>
+          <w:rFonts w:ascii="宋体" w:hAnsi="宋体"/>
+          <w:sz w:val="24"/>
+        </w:rPr>
+      </w:pPr>
+      <w:r>
+        <w:rPr>
+          <w:rFonts w:ascii="宋体" w:hAnsi="宋体" w:hint="eastAsia"/>
+          <w:sz w:val="24"/>
+        </w:rPr>
+        <w:t>精益生产管理方法上具有准时化生产、全面质量管理</w:t>
+      </w:r>
+      <w:r>
+        <w:rPr>
+          <w:rFonts w:ascii="宋体" w:hAnsi="宋体" w:hint="eastAsia"/>
+          <w:sz w:val="24"/>
+        </w:rPr>
+        <w:t>、团队工作法和并行工程的特点。</w:t>
+      </w:r>
+    </w:p>
+    <w:p>
+      <w:pPr>
+        <w:pStyle w:val="a3"/>
+        <w:numPr>
+          <w:ilvl w:val="1"/>
+          <w:numId w:val="4"/>
+        </w:numPr>
+        <w:ind w:firstLineChars="0"/>
+        <w:rPr>
+          <w:rFonts w:ascii="黑体" w:eastAsia="黑体" w:hAnsi="黑体"/>
+          <w:b/>
+          <w:sz w:val="28"/>
+          <w:szCs w:val="28"/>
+        </w:rPr>
+      </w:pPr>
+      <w:r>
+        <w:rPr>
+          <w:rFonts w:ascii="黑体" w:eastAsia="黑体" w:hAnsi="黑体" w:hint="eastAsia"/>
+          <w:b/>
+          <w:sz w:val="28"/>
+          <w:szCs w:val="28"/>
+        </w:rPr>
+        <w:t>精益生产的核心思想</w:t>
+      </w:r>
+    </w:p>
+    <w:p>
+      <w:pPr>
+        <w:pStyle w:val="a3"/>
+        <w:ind w:firstLineChars="0" w:firstLine="0"/>
+        <w:rPr>
+          <w:rFonts w:ascii="宋体" w:hAnsi="宋体"/>
+          <w:sz w:val="24"/>
+        </w:rPr>
+      </w:pPr>
+      <w:r>
+        <w:rPr>
+          <w:rFonts w:ascii="宋体" w:hAnsi="宋体" w:hint="eastAsia"/>
+          <w:sz w:val="24"/>
+        </w:rPr>
+        <w:t>精益生产管理思想的目标是企业利润最大化</w:t>
+      </w:r>
+      <w:r>
+        <w:rPr>
+          <w:rFonts w:ascii="宋体" w:hAnsi="宋体" w:hint="eastAsia"/>
+          <w:sz w:val="24"/>
+        </w:rPr>
+        <w:t>。其手段是消灭生产中的一切浪费</w:t>
+      </w:r>
+      <w:r>
+        <w:rPr>
+          <w:rFonts w:ascii="宋体" w:hAnsi="宋体" w:hint="eastAsia"/>
+          <w:sz w:val="24"/>
+        </w:rPr>
+        <w:t>来达到成本最低的目标</w:t>
+      </w:r>
+      <w:r>
+        <w:rPr>
+          <w:rFonts w:ascii="宋体" w:hAnsi="宋体" w:hint="eastAsia"/>
+          <w:sz w:val="24"/>
+        </w:rPr>
+        <w:t>。</w:t>
+      </w:r>
+      <w:r>
+        <w:rPr>
+          <w:rFonts w:ascii="宋体" w:hAnsi="宋体" w:hint="eastAsia"/>
+          <w:sz w:val="24"/>
+        </w:rPr>
+        <w:t>并行工程和</w:t>
+      </w:r>
+      <w:r>
+        <w:rPr>
+          <w:rFonts w:ascii="宋体" w:hAnsi="宋体" w:hint="eastAsia"/>
+          <w:sz w:val="24"/>
+        </w:rPr>
+        <w:t>全面质量管理</w:t>
+      </w:r>
+      <w:r>
+        <w:rPr>
+          <w:rFonts w:ascii="宋体" w:hAnsi="宋体" w:hint="eastAsia"/>
+          <w:sz w:val="24"/>
+        </w:rPr>
+        <w:t>的目标更偏重对销售的促进</w:t>
+      </w:r>
+      <w:r>
+        <w:rPr>
+          <w:rFonts w:ascii="宋体" w:hAnsi="宋体" w:hint="eastAsia"/>
+          <w:sz w:val="24"/>
+        </w:rPr>
+        <w:t>。同时全面质量管理也是为了消灭生产中的浪费</w:t>
+      </w:r>
+      <w:r>
+        <w:rPr>
+          <w:rFonts w:ascii="宋体" w:hAnsi="宋体" w:hint="eastAsia"/>
+          <w:sz w:val="24"/>
+        </w:rPr>
+        <w:t>，以防由于</w:t>
+      </w:r>
+      <w:r>
+        <w:rPr>
+          <w:rFonts w:ascii="宋体" w:hAnsi="宋体" w:hint="eastAsia"/>
+          <w:sz w:val="24"/>
+        </w:rPr>
+        <w:t>生产中隐藏的问题，使次品重新流入生产线，造成浪费。</w:t>
+      </w:r>
+    </w:p>
+    <w:p>
+      <w:pPr>
+        <w:pStyle w:val="a3"/>
+        <w:ind w:firstLineChars="0" w:firstLine="0"/>
+        <w:rPr>
+          <w:rFonts w:ascii="宋体" w:hAnsi="宋体" w:hint="eastAsia"/>
+          <w:sz w:val="24"/>
+        </w:rPr>
+      </w:pPr>
+      <w:r>
+        <w:rPr>
+          <w:rFonts w:ascii="宋体" w:hAnsi="宋体" w:hint="eastAsia"/>
+          <w:sz w:val="24"/>
+        </w:rPr>
+        <w:t>精益的核心使消除各种浪费，</w:t>
+      </w:r>
+      <w:r>
+        <w:rPr>
+          <w:rFonts w:ascii="宋体" w:hAnsi="宋体" w:hint="eastAsia"/>
+          <w:sz w:val="24"/>
+        </w:rPr>
+        <w:t>以尽善尽美为目标</w:t>
+      </w:r>
+      <w:r>
+        <w:rPr>
+          <w:rFonts w:ascii="宋体" w:hAnsi="宋体" w:hint="eastAsia"/>
+          <w:sz w:val="24"/>
+        </w:rPr>
+        <w:t>，降低成本、提高质量、增强生产的灵活性、</w:t>
+      </w:r>
+      <w:r>
+        <w:rPr>
+          <w:rFonts w:ascii="宋体" w:hAnsi="宋体" w:hint="eastAsia"/>
+          <w:sz w:val="24"/>
+        </w:rPr>
+        <w:t>无废品、零库存等手段保证企业在市场的优势。同时精益生产还采用</w:t>
+      </w:r>
+      <w:r>
+        <w:rPr>
+          <w:rFonts w:ascii="宋体" w:hAnsi="宋体" w:hint="eastAsia"/>
+          <w:sz w:val="24"/>
+        </w:rPr>
+        <w:t>小组工作法，调动员工的生产积极性，并且希望员工运用自己的聪明才智，为企业的优化提出合理化方案</w:t>
+      </w:r>
+      <w:r>
+        <w:rPr>
+          <w:rFonts w:ascii="宋体" w:hAnsi="宋体" w:hint="eastAsia"/>
+          <w:sz w:val="24"/>
+        </w:rPr>
+        <w:t>。由此可以看出来精益生产的优越性不仅体现在生产制造系统。同时也体现在</w:t>
+      </w:r>
+      <w:r>
+        <w:rPr>
+          <w:rFonts w:ascii="宋体" w:hAnsi="宋体" w:hint="eastAsia"/>
+          <w:sz w:val="24"/>
+        </w:rPr>
+        <w:t>产品的开发、协作、营销等各个方面，它将成为新时代全球生产体系的标准。</w:t>
       </w:r>
     </w:p>
     <w:p>
@@ -1905,168 +2251,165 @@
           <w:b/>
           <w:sz w:val="28"/>
         </w:rPr>
+        <w:t>公司的基本情况</w:t>
+      </w:r>
+    </w:p>
+    <w:p>
+      <w:pPr>
+        <w:rPr>
+          <w:rFonts w:ascii="宋体" w:hAnsi="宋体"/>
+          <w:sz w:val="24"/>
+        </w:rPr>
+      </w:pPr>
+      <w:r>
+        <w:rPr>
+          <w:rFonts w:ascii="宋体" w:hAnsi="宋体" w:hint="eastAsia"/>
+          <w:sz w:val="24"/>
+        </w:rPr>
+        <w:t>天津长</w:t>
+      </w:r>
+      <w:proofErr w:type="gramStart"/>
+      <w:r>
+        <w:rPr>
+          <w:rFonts w:ascii="宋体" w:hAnsi="宋体" w:hint="eastAsia"/>
+          <w:sz w:val="24"/>
+        </w:rPr>
+        <w:t>荣健豪云</w:t>
+      </w:r>
+      <w:proofErr w:type="gramEnd"/>
+      <w:r>
+        <w:rPr>
+          <w:rFonts w:ascii="宋体" w:hAnsi="宋体" w:hint="eastAsia"/>
+          <w:sz w:val="24"/>
+        </w:rPr>
+        <w:t>印刷科技有限公司，成立于2013年1月16日，注册资金1600万美元，为天津长荣印刷设备股份有限公司与台湾健豪印刷事业股份有限公司的合资企业。</w:t>
+      </w:r>
+    </w:p>
+    <w:p>
+      <w:pPr>
+        <w:rPr>
+          <w:rFonts w:ascii="宋体" w:hAnsi="宋体"/>
+          <w:sz w:val="24"/>
+        </w:rPr>
+      </w:pPr>
+      <w:r>
+        <w:rPr>
+          <w:rFonts w:ascii="宋体" w:hAnsi="宋体" w:hint="eastAsia"/>
+          <w:sz w:val="24"/>
+        </w:rPr>
+        <w:t>天津长荣印刷设备股份有限公司1995年设立， 2011年3月公司股票在深交</w:t>
+      </w:r>
+      <w:proofErr w:type="gramStart"/>
+      <w:r>
+        <w:rPr>
+          <w:rFonts w:ascii="宋体" w:hAnsi="宋体" w:hint="eastAsia"/>
+          <w:sz w:val="24"/>
+        </w:rPr>
+        <w:t>所创业</w:t>
+      </w:r>
+      <w:proofErr w:type="gramEnd"/>
+      <w:r>
+        <w:rPr>
+          <w:rFonts w:ascii="宋体" w:hAnsi="宋体" w:hint="eastAsia"/>
+          <w:sz w:val="24"/>
+        </w:rPr>
+        <w:t>板上市，总资产14亿元，占地9万余平方米，拥有员工700余人。 2012年公司实现营业收入近6亿元，利税2.1亿元，产销规模在同行业居亚洲第一、世界第二。至目前公司累计申报国内外专利210项，已获得授权专利和计算机软件著作权102项，被评为天津市专利示范单位，天津市技术创新先进企业。公司还获得了包括天津市科技进步一等奖等多项技术创新奖项。公司于2004年即获得高新技术企业认定，目前是国家火炬计划重点高新技术企业。高技术附加值产品的支撑，使得公司一直保持着良好的经营状况，2009—2012年公司经济效益综合指数连续四年位列全国印刷机械行业重点企业第一名。2010年公司“有恒”商标获评中国驰名商标， 2012年公司研发中心被认定为“国家级企业技术中心”，公司被评为天津市“优秀科技小巨人企业”。</w:t>
+      </w:r>
+    </w:p>
+    <w:p>
+      <w:pPr>
+        <w:rPr>
+          <w:rFonts w:ascii="宋体" w:hAnsi="宋体"/>
+          <w:sz w:val="24"/>
+        </w:rPr>
+      </w:pPr>
+      <w:proofErr w:type="gramStart"/>
+      <w:r>
+        <w:rPr>
+          <w:rFonts w:ascii="宋体" w:hAnsi="宋体" w:hint="eastAsia"/>
+          <w:sz w:val="24"/>
+        </w:rPr>
+        <w:t>台湾健豪于</w:t>
+      </w:r>
+      <w:proofErr w:type="gramEnd"/>
+      <w:r>
+        <w:rPr>
+          <w:rFonts w:ascii="宋体" w:hAnsi="宋体" w:hint="eastAsia"/>
+          <w:sz w:val="24"/>
+        </w:rPr>
+        <w:t>1997年成立，初期以合版印刷起家，结合IT与云端技术，现有订单几乎皆为网路接单。</w:t>
+      </w:r>
+      <w:proofErr w:type="gramStart"/>
+      <w:r>
+        <w:rPr>
+          <w:rFonts w:ascii="宋体" w:hAnsi="宋体" w:hint="eastAsia"/>
+          <w:sz w:val="24"/>
+        </w:rPr>
+        <w:t>台湾健豪在</w:t>
+      </w:r>
+      <w:proofErr w:type="gramEnd"/>
+      <w:r>
+        <w:rPr>
+          <w:rFonts w:ascii="宋体" w:hAnsi="宋体" w:hint="eastAsia"/>
+          <w:sz w:val="24"/>
+        </w:rPr>
+        <w:t>众人视印刷业为夕阳产业时，创造了年营业额5亿人民币的佳绩，除名片、</w:t>
+      </w:r>
+      <w:proofErr w:type="gramStart"/>
+      <w:r>
+        <w:rPr>
+          <w:rFonts w:ascii="宋体" w:hAnsi="宋体" w:hint="eastAsia"/>
+          <w:sz w:val="24"/>
+        </w:rPr>
+        <w:t>海报市占</w:t>
+      </w:r>
+      <w:proofErr w:type="gramEnd"/>
+      <w:r>
+        <w:rPr>
+          <w:rFonts w:ascii="宋体" w:hAnsi="宋体" w:hint="eastAsia"/>
+          <w:sz w:val="24"/>
+        </w:rPr>
+        <w:t>率高达50%之外，也为全台湾最大的印刷厂。首创「客服部」，让台湾</w:t>
+      </w:r>
+      <w:proofErr w:type="gramStart"/>
+      <w:r>
+        <w:rPr>
+          <w:rFonts w:ascii="宋体" w:hAnsi="宋体" w:hint="eastAsia"/>
+          <w:sz w:val="24"/>
+        </w:rPr>
+        <w:t>健豪不再</w:t>
+      </w:r>
+      <w:proofErr w:type="gramEnd"/>
+      <w:r>
+        <w:rPr>
+          <w:rFonts w:ascii="宋体" w:hAnsi="宋体" w:hint="eastAsia"/>
+          <w:sz w:val="24"/>
+        </w:rPr>
+        <w:t>局限于制造业，而成为印刷服务业，「质量第一 顾客至上」是</w:t>
+      </w:r>
+      <w:proofErr w:type="gramStart"/>
+      <w:r>
+        <w:rPr>
+          <w:rFonts w:ascii="宋体" w:hAnsi="宋体" w:hint="eastAsia"/>
+          <w:sz w:val="24"/>
+        </w:rPr>
+        <w:t>台湾健豪一</w:t>
+      </w:r>
+      <w:proofErr w:type="gramEnd"/>
+      <w:r>
+        <w:rPr>
+          <w:rFonts w:ascii="宋体" w:hAnsi="宋体" w:hint="eastAsia"/>
+          <w:sz w:val="24"/>
+        </w:rPr>
+        <w:t>贯秉持的原则，至2014年「客服部」人数已突破百人。自行成立物流车队，每日破百台物流车队以最快时间将货品交至客户。除了传统胶印，也成立了两岸三地最大数码印刷基地，突破过去必须开版与最小订购量的限制，开发出一系列个性化产品，不但可以生产出最大尺寸相册，也实现了少量</w:t>
+      </w:r>
+      <w:r>
+        <w:rPr>
+          <w:rFonts w:ascii="宋体" w:hAnsi="宋体" w:hint="eastAsia"/>
+          <w:sz w:val="24"/>
+        </w:rPr>
         <w:lastRenderedPageBreak/>
-        <w:t>公司的基本情况及行业</w:t>
-      </w:r>
-      <w:r>
-        <w:rPr>
-          <w:rFonts w:ascii="黑体" w:eastAsia="黑体" w:hAnsi="黑体" w:hint="eastAsia"/>
-          <w:b/>
-          <w:sz w:val="28"/>
-        </w:rPr>
-        <w:t>情况</w:t>
-      </w:r>
-    </w:p>
-    <w:p>
-      <w:pPr>
-        <w:rPr>
-          <w:rFonts w:ascii="宋体" w:hAnsi="宋体" w:hint="eastAsia"/>
-          <w:sz w:val="24"/>
-        </w:rPr>
-      </w:pPr>
-      <w:r>
-        <w:rPr>
-          <w:rFonts w:ascii="宋体" w:hAnsi="宋体" w:hint="eastAsia"/>
-          <w:sz w:val="24"/>
-        </w:rPr>
-        <w:t>天津长</w:t>
-      </w:r>
-      <w:proofErr w:type="gramStart"/>
-      <w:r>
-        <w:rPr>
-          <w:rFonts w:ascii="宋体" w:hAnsi="宋体" w:hint="eastAsia"/>
-          <w:sz w:val="24"/>
-        </w:rPr>
-        <w:t>荣健豪云</w:t>
-      </w:r>
-      <w:proofErr w:type="gramEnd"/>
-      <w:r>
-        <w:rPr>
-          <w:rFonts w:ascii="宋体" w:hAnsi="宋体" w:hint="eastAsia"/>
-          <w:sz w:val="24"/>
-        </w:rPr>
-        <w:t>印刷科技有限公司，成立于2013年1月16日，注册资金1600万美元，为天津长荣印刷设备股份有限公司与台湾健豪印刷事业股份有限公司的合资企业。</w:t>
-      </w:r>
-      <w:bookmarkStart w:id="0" w:name="_GoBack"/>
-      <w:bookmarkEnd w:id="0"/>
-    </w:p>
-    <w:p>
-      <w:pPr>
-        <w:rPr>
-          <w:rFonts w:ascii="宋体" w:hAnsi="宋体" w:hint="eastAsia"/>
-          <w:sz w:val="24"/>
-        </w:rPr>
-      </w:pPr>
-      <w:r>
-        <w:rPr>
-          <w:rFonts w:ascii="宋体" w:hAnsi="宋体" w:hint="eastAsia"/>
-          <w:sz w:val="24"/>
-        </w:rPr>
-        <w:t>天津长荣印刷设备股份有限公司1995年设立， 2011年3月公司股票在深交</w:t>
-      </w:r>
-      <w:proofErr w:type="gramStart"/>
-      <w:r>
-        <w:rPr>
-          <w:rFonts w:ascii="宋体" w:hAnsi="宋体" w:hint="eastAsia"/>
-          <w:sz w:val="24"/>
-        </w:rPr>
-        <w:t>所创业</w:t>
-      </w:r>
-      <w:proofErr w:type="gramEnd"/>
-      <w:r>
-        <w:rPr>
-          <w:rFonts w:ascii="宋体" w:hAnsi="宋体" w:hint="eastAsia"/>
-          <w:sz w:val="24"/>
-        </w:rPr>
-        <w:t>板上市，总资产14亿元，占地9万余平方米，拥有员工700余人。 2012年公司实现营业收入近6亿元，利税2.1亿元，产销规模在同行业居亚洲第一、世界第二。至目前公司累计申报国内外专利210项，已获得授权专利和计算机软件著作权102项，被评为天津市专利示范单位，天津市技术创新先进企业。公司还获得了包括天津市科技进步一等奖等多项技术创新奖项。公司于2004年即获得高新技术企业认定，目前是国家火炬计划重点高新技术企业。高技术附加值产品的支撑，使得公司一直保持着良好的经营状况，2009—2012年公司经济效益综合指数连续四年位列全国印刷机械行业重点企业第一名。2010年公司“有恒”商标获评中国驰名商标， 2012年公司研发中心被认定为“国家级企业技术中心”，公司被评为天津市“优秀科技小巨人企业”。</w:t>
-      </w:r>
-    </w:p>
-    <w:p>
-      <w:pPr>
-        <w:rPr>
-          <w:rFonts w:ascii="宋体" w:hAnsi="宋体" w:hint="eastAsia"/>
-          <w:sz w:val="24"/>
-        </w:rPr>
-      </w:pPr>
-      <w:proofErr w:type="gramStart"/>
-      <w:r>
-        <w:rPr>
-          <w:rFonts w:ascii="宋体" w:hAnsi="宋体" w:hint="eastAsia"/>
-          <w:sz w:val="24"/>
-        </w:rPr>
-        <w:t>台湾健豪于</w:t>
-      </w:r>
-      <w:proofErr w:type="gramEnd"/>
-      <w:r>
-        <w:rPr>
-          <w:rFonts w:ascii="宋体" w:hAnsi="宋体" w:hint="eastAsia"/>
-          <w:sz w:val="24"/>
-        </w:rPr>
-        <w:t>1997年成立，初期以合版印刷起家，结合IT与云端技术，现有订单几乎皆为网路接单。</w:t>
-      </w:r>
-      <w:proofErr w:type="gramStart"/>
-      <w:r>
-        <w:rPr>
-          <w:rFonts w:ascii="宋体" w:hAnsi="宋体" w:hint="eastAsia"/>
-          <w:sz w:val="24"/>
-        </w:rPr>
-        <w:t>台湾健豪在</w:t>
-      </w:r>
-      <w:proofErr w:type="gramEnd"/>
-      <w:r>
-        <w:rPr>
-          <w:rFonts w:ascii="宋体" w:hAnsi="宋体" w:hint="eastAsia"/>
-          <w:sz w:val="24"/>
-        </w:rPr>
-        <w:t>众人视印刷业为夕阳产业时，创造了年营业额5亿人民币的佳绩，除名片、</w:t>
-      </w:r>
-      <w:proofErr w:type="gramStart"/>
-      <w:r>
-        <w:rPr>
-          <w:rFonts w:ascii="宋体" w:hAnsi="宋体" w:hint="eastAsia"/>
-          <w:sz w:val="24"/>
-        </w:rPr>
-        <w:t>海报市占率</w:t>
-      </w:r>
-      <w:proofErr w:type="gramEnd"/>
-      <w:r>
-        <w:rPr>
-          <w:rFonts w:ascii="宋体" w:hAnsi="宋体" w:hint="eastAsia"/>
-          <w:sz w:val="24"/>
-        </w:rPr>
-        <w:t>高达50%之外，也为全台湾最大的印刷厂。首创「客服部」，让台湾</w:t>
-      </w:r>
-      <w:proofErr w:type="gramStart"/>
-      <w:r>
-        <w:rPr>
-          <w:rFonts w:ascii="宋体" w:hAnsi="宋体" w:hint="eastAsia"/>
-          <w:sz w:val="24"/>
-        </w:rPr>
-        <w:t>健豪不再</w:t>
-      </w:r>
-      <w:proofErr w:type="gramEnd"/>
-      <w:r>
-        <w:rPr>
-          <w:rFonts w:ascii="宋体" w:hAnsi="宋体" w:hint="eastAsia"/>
-          <w:sz w:val="24"/>
-        </w:rPr>
-        <w:t>局限于制造业，而成为印刷服务业，「质量第一 顾客至上」是</w:t>
-      </w:r>
-      <w:proofErr w:type="gramStart"/>
-      <w:r>
-        <w:rPr>
-          <w:rFonts w:ascii="宋体" w:hAnsi="宋体" w:hint="eastAsia"/>
-          <w:sz w:val="24"/>
-        </w:rPr>
-        <w:t>台湾健豪一贯</w:t>
-      </w:r>
-      <w:proofErr w:type="gramEnd"/>
-      <w:r>
-        <w:rPr>
-          <w:rFonts w:ascii="宋体" w:hAnsi="宋体" w:hint="eastAsia"/>
-          <w:sz w:val="24"/>
-        </w:rPr>
-        <w:t>秉持的原则，至2014年「客服部」人数已突破百人。自行成立物流车队，每日破百台物流车队以最快时间将货品交至客户。除了传统胶印，也成立了两岸三地最大数码印刷基地，突破过去必须开版与最小订购量的限制，开发出一系列个性化产品，不但可以生产出最大尺寸相册，也实现了少量印刷、大量生产的梦想。2012年荣获台湾经济部创新百强企业、2013年获得G7质量管理体系标准认证，肯定</w:t>
+        <w:t>印刷、大量生产的梦想。2012年荣获台湾经济部创新百强企业、2013年获得G7质量管理体系标准认证，肯定</w:t>
       </w:r>
       <w:proofErr w:type="gramStart"/>
       <w:r>
@@ -2128,6 +2471,88 @@
           <w:rFonts w:ascii="黑体" w:eastAsia="黑体" w:hAnsi="黑体"/>
           <w:b/>
           <w:sz w:val="28"/>
+          <w:szCs w:val="28"/>
+        </w:rPr>
+      </w:pPr>
+      <w:r>
+        <w:rPr>
+          <w:rFonts w:ascii="黑体" w:eastAsia="黑体" w:hAnsi="黑体" w:hint="eastAsia"/>
+          <w:b/>
+          <w:sz w:val="28"/>
+          <w:szCs w:val="28"/>
+        </w:rPr>
+        <w:t>行业背景</w:t>
+      </w:r>
+    </w:p>
+    <w:p>
+      <w:pPr>
+        <w:pStyle w:val="a3"/>
+        <w:ind w:firstLineChars="0" w:firstLine="0"/>
+        <w:rPr>
+          <w:rFonts w:ascii="宋体" w:hAnsi="宋体"/>
+          <w:sz w:val="24"/>
+        </w:rPr>
+      </w:pPr>
+      <w:r>
+        <w:rPr>
+          <w:rFonts w:ascii="宋体" w:hAnsi="宋体" w:hint="eastAsia"/>
+          <w:sz w:val="24"/>
+        </w:rPr>
+        <w:t>随着经济全球化的浪潮和</w:t>
+      </w:r>
+      <w:r>
+        <w:rPr>
+          <w:rFonts w:ascii="宋体" w:hAnsi="宋体" w:hint="eastAsia"/>
+          <w:sz w:val="24"/>
+        </w:rPr>
+        <w:t>信息革命的到来，企业正面对着这种变化的时代，制造业</w:t>
+      </w:r>
+      <w:r>
+        <w:rPr>
+          <w:rFonts w:ascii="宋体" w:hAnsi="宋体" w:hint="eastAsia"/>
+          <w:sz w:val="24"/>
+        </w:rPr>
+        <w:t>间的竞争越来越激烈</w:t>
+      </w:r>
+      <w:r>
+        <w:rPr>
+          <w:rFonts w:ascii="宋体" w:hAnsi="宋体" w:hint="eastAsia"/>
+          <w:sz w:val="24"/>
+        </w:rPr>
+        <w:t>，稳定的市场环境已经不复存在，“动态多变”的市场环境已经</w:t>
+      </w:r>
+      <w:r>
+        <w:rPr>
+          <w:rFonts w:ascii="宋体" w:hAnsi="宋体" w:hint="eastAsia"/>
+          <w:sz w:val="24"/>
+        </w:rPr>
+        <w:t>建立起来。</w:t>
+      </w:r>
+    </w:p>
+    <w:p>
+      <w:pPr>
+        <w:pStyle w:val="a3"/>
+        <w:ind w:firstLineChars="0" w:firstLine="0"/>
+        <w:rPr>
+          <w:rFonts w:ascii="宋体" w:hAnsi="宋体" w:hint="eastAsia"/>
+          <w:sz w:val="24"/>
+        </w:rPr>
+      </w:pPr>
+      <w:bookmarkStart w:id="0" w:name="_GoBack"/>
+      <w:bookmarkEnd w:id="0"/>
+    </w:p>
+    <w:p>
+      <w:pPr>
+        <w:pStyle w:val="a3"/>
+        <w:numPr>
+          <w:ilvl w:val="1"/>
+          <w:numId w:val="4"/>
+        </w:numPr>
+        <w:ind w:firstLineChars="0"/>
+        <w:rPr>
+          <w:rFonts w:ascii="黑体" w:eastAsia="黑体" w:hAnsi="黑体"/>
+          <w:b/>
+          <w:sz w:val="28"/>
         </w:rPr>
       </w:pPr>
       <w:r>
@@ -2311,7 +2736,6 @@
           <w:b/>
           <w:sz w:val="32"/>
         </w:rPr>
-        <w:lastRenderedPageBreak/>
         <w:t>改进阶段</w:t>
       </w:r>
     </w:p>

--- a/论文初稿.docx
+++ b/论文初稿.docx
@@ -784,7 +784,7 @@
           <w:rFonts w:hint="eastAsia"/>
           <w:sz w:val="24"/>
         </w:rPr>
-        <w:t>健豪实施</w:t>
+        <w:t>健豪实</w:t>
       </w:r>
       <w:proofErr w:type="gramEnd"/>
       <w:r>
@@ -792,7 +792,7 @@
           <w:rFonts w:hint="eastAsia"/>
           <w:sz w:val="24"/>
         </w:rPr>
-        <w:t>的各阶段和各阶段所用到的方法，具体围绕着较长的交货期进行分析，第五章改进与控制对上一章分析的原因进行改进并对改进后的结果进行控制，最后一张总结是对前面几章的总结。</w:t>
+        <w:t>施的各阶段和各阶段所用到的方法，具体围绕着较长的交货期进行分析，第五章改进与控制对上一章分析的原因进行改进并对改进后的结果进行控制，最后一张总结是对前面几章的总结。</w:t>
       </w:r>
     </w:p>
     <w:p>
@@ -1334,7 +1334,7 @@
           <w:rFonts w:hint="eastAsia"/>
           <w:sz w:val="24"/>
         </w:rPr>
-        <w:t>类似</w:t>
+        <w:t>类似云</w:t>
       </w:r>
       <w:proofErr w:type="gramEnd"/>
       <w:r>
@@ -1342,7 +1342,7 @@
           <w:rFonts w:hint="eastAsia"/>
           <w:sz w:val="24"/>
         </w:rPr>
-        <w:t>云印刷企业这种主要产品都是单件、小批量提供了理论基础</w:t>
+        <w:t>印刷企业这种主要产品都是单件、小批量提供了理论基础</w:t>
       </w:r>
       <w:r>
         <w:rPr>
@@ -1357,6 +1357,90 @@
           <w:sz w:val="24"/>
         </w:rPr>
         <w:t>。</w:t>
+      </w:r>
+    </w:p>
+    <w:p>
+      <w:pPr>
+        <w:pStyle w:val="a3"/>
+        <w:numPr>
+          <w:ilvl w:val="1"/>
+          <w:numId w:val="4"/>
+        </w:numPr>
+        <w:ind w:firstLineChars="0"/>
+        <w:rPr>
+          <w:rFonts w:ascii="黑体" w:eastAsia="黑体" w:hAnsi="黑体"/>
+          <w:b/>
+          <w:sz w:val="28"/>
+          <w:szCs w:val="28"/>
+        </w:rPr>
+      </w:pPr>
+      <w:r>
+        <w:rPr>
+          <w:rFonts w:ascii="黑体" w:eastAsia="黑体" w:hAnsi="黑体" w:hint="eastAsia"/>
+          <w:b/>
+          <w:sz w:val="28"/>
+          <w:szCs w:val="28"/>
+        </w:rPr>
+        <w:t>技术路线</w:t>
+      </w:r>
+    </w:p>
+    <w:p>
+      <w:pPr>
+        <w:rPr>
+          <w:rFonts w:hint="eastAsia"/>
+          <w:sz w:val="24"/>
+        </w:rPr>
+      </w:pPr>
+      <w:r>
+        <w:rPr>
+          <w:noProof/>
+          <w:sz w:val="24"/>
+        </w:rPr>
+        <w:drawing>
+          <wp:inline distT="0" distB="0" distL="0" distR="0" wp14:anchorId="21BDA6BC" wp14:editId="321F6814">
+            <wp:extent cx="5267325" cy="5017135"/>
+            <wp:effectExtent l="0" t="0" r="9525" b="0"/>
+            <wp:docPr id="1" name="图片 1"/>
+            <wp:cNvGraphicFramePr>
+              <a:graphicFrameLocks xmlns:a="http://schemas.openxmlformats.org/drawingml/2006/main" noChangeAspect="1"/>
+            </wp:cNvGraphicFramePr>
+            <a:graphic xmlns:a="http://schemas.openxmlformats.org/drawingml/2006/main">
+              <a:graphicData uri="http://schemas.openxmlformats.org/drawingml/2006/picture">
+                <pic:pic xmlns:pic="http://schemas.openxmlformats.org/drawingml/2006/picture">
+                  <pic:nvPicPr>
+                    <pic:cNvPr id="0" name="Picture 2"/>
+                    <pic:cNvPicPr>
+                      <a:picLocks noChangeAspect="1" noChangeArrowheads="1"/>
+                    </pic:cNvPicPr>
+                  </pic:nvPicPr>
+                  <pic:blipFill>
+                    <a:blip r:embed="rId7">
+                      <a:extLst>
+                        <a:ext uri="{28A0092B-C50C-407E-A947-70E740481C1C}">
+                          <a14:useLocalDpi xmlns:a14="http://schemas.microsoft.com/office/drawing/2010/main" val="0"/>
+                        </a:ext>
+                      </a:extLst>
+                    </a:blip>
+                    <a:srcRect/>
+                    <a:stretch>
+                      <a:fillRect/>
+                    </a:stretch>
+                  </pic:blipFill>
+                  <pic:spPr bwMode="auto">
+                    <a:xfrm>
+                      <a:off x="0" y="0"/>
+                      <a:ext cx="5267325" cy="5017135"/>
+                    </a:xfrm>
+                    <a:prstGeom prst="rect">
+                      <a:avLst/>
+                    </a:prstGeom>
+                    <a:noFill/>
+                  </pic:spPr>
+                </pic:pic>
+              </a:graphicData>
+            </a:graphic>
+          </wp:inline>
+        </w:drawing>
       </w:r>
     </w:p>
     <w:p>
@@ -1402,6 +1486,7 @@
           <w:b/>
           <w:sz w:val="28"/>
         </w:rPr>
+        <w:lastRenderedPageBreak/>
         <w:t>精益生产</w:t>
       </w:r>
       <w:r>
@@ -1974,7 +2059,6 @@
           <w:rFonts w:ascii="宋体" w:hAnsi="宋体" w:hint="eastAsia"/>
           <w:sz w:val="24"/>
         </w:rPr>
-        <w:lastRenderedPageBreak/>
         <w:t>精益生产将持续不断的改进</w:t>
       </w:r>
       <w:r>
@@ -2154,7 +2238,7 @@
         <w:pStyle w:val="a3"/>
         <w:ind w:firstLineChars="0" w:firstLine="0"/>
         <w:rPr>
-          <w:rFonts w:ascii="宋体" w:hAnsi="宋体" w:hint="eastAsia"/>
+          <w:rFonts w:ascii="宋体" w:hAnsi="宋体"/>
           <w:sz w:val="24"/>
         </w:rPr>
       </w:pPr>
@@ -2198,7 +2282,15 @@
           <w:rFonts w:ascii="宋体" w:hAnsi="宋体" w:hint="eastAsia"/>
           <w:sz w:val="24"/>
         </w:rPr>
-        <w:t>。由此可以看出来精益生产的优越性不仅体现在生产制造系统。同时也体现在</w:t>
+        <w:t>。由此可以看出来精益生产的优越性不仅体现在生产</w:t>
+      </w:r>
+      <w:r>
+        <w:rPr>
+          <w:rFonts w:ascii="宋体" w:hAnsi="宋体" w:hint="eastAsia"/>
+          <w:sz w:val="24"/>
+        </w:rPr>
+        <w:lastRenderedPageBreak/>
+        <w:t>制造系统。同时也体现在</w:t>
       </w:r>
       <w:r>
         <w:rPr>
@@ -2401,15 +2493,7 @@
           <w:rFonts w:ascii="宋体" w:hAnsi="宋体" w:hint="eastAsia"/>
           <w:sz w:val="24"/>
         </w:rPr>
-        <w:t>贯秉持的原则，至2014年「客服部」人数已突破百人。自行成立物流车队，每日破百台物流车队以最快时间将货品交至客户。除了传统胶印，也成立了两岸三地最大数码印刷基地，突破过去必须开版与最小订购量的限制，开发出一系列个性化产品，不但可以生产出最大尺寸相册，也实现了少量</w:t>
-      </w:r>
-      <w:r>
-        <w:rPr>
-          <w:rFonts w:ascii="宋体" w:hAnsi="宋体" w:hint="eastAsia"/>
-          <w:sz w:val="24"/>
-        </w:rPr>
-        <w:lastRenderedPageBreak/>
-        <w:t>印刷、大量生产的梦想。2012年荣获台湾经济部创新百强企业、2013年获得G7质量管理体系标准认证，肯定</w:t>
+        <w:t>贯秉持的原则，至2014年「客服部」人数已突破百人。自行成立物流车队，每日破百台物流车队以最快时间将货品交至客户。除了传统胶印，也成立了两岸三地最大数码印刷基地，突破过去必须开版与最小订购量的限制，开发出一系列个性化产品，不但可以生产出最大尺寸相册，也实现了少量印刷、大量生产的梦想。2012年荣获台湾经济部创新百强企业、2013年获得G7质量管理体系标准认证，肯定</w:t>
       </w:r>
       <w:proofErr w:type="gramStart"/>
       <w:r>
@@ -2471,7 +2555,6 @@
           <w:rFonts w:ascii="黑体" w:eastAsia="黑体" w:hAnsi="黑体"/>
           <w:b/>
           <w:sz w:val="28"/>
-          <w:szCs w:val="28"/>
         </w:rPr>
       </w:pPr>
       <w:r>
@@ -2479,9 +2562,8 @@
           <w:rFonts w:ascii="黑体" w:eastAsia="黑体" w:hAnsi="黑体" w:hint="eastAsia"/>
           <w:b/>
           <w:sz w:val="28"/>
-          <w:szCs w:val="28"/>
-        </w:rPr>
-        <w:t>行业背景</w:t>
+        </w:rPr>
+        <w:t>公司组织架构</w:t>
       </w:r>
     </w:p>
     <w:p>
@@ -2489,57 +2571,70 @@
         <w:pStyle w:val="a3"/>
         <w:ind w:firstLineChars="0" w:firstLine="0"/>
         <w:rPr>
-          <w:rFonts w:ascii="宋体" w:hAnsi="宋体"/>
-          <w:sz w:val="24"/>
-        </w:rPr>
-      </w:pPr>
-      <w:r>
-        <w:rPr>
-          <w:rFonts w:ascii="宋体" w:hAnsi="宋体" w:hint="eastAsia"/>
-          <w:sz w:val="24"/>
-        </w:rPr>
-        <w:t>随着经济全球化的浪潮和</w:t>
-      </w:r>
-      <w:r>
-        <w:rPr>
-          <w:rFonts w:ascii="宋体" w:hAnsi="宋体" w:hint="eastAsia"/>
-          <w:sz w:val="24"/>
-        </w:rPr>
-        <w:t>信息革命的到来，企业正面对着这种变化的时代，制造业</w:t>
-      </w:r>
-      <w:r>
-        <w:rPr>
-          <w:rFonts w:ascii="宋体" w:hAnsi="宋体" w:hint="eastAsia"/>
-          <w:sz w:val="24"/>
-        </w:rPr>
-        <w:t>间的竞争越来越激烈</w:t>
-      </w:r>
-      <w:r>
-        <w:rPr>
-          <w:rFonts w:ascii="宋体" w:hAnsi="宋体" w:hint="eastAsia"/>
-          <w:sz w:val="24"/>
-        </w:rPr>
-        <w:t>，稳定的市场环境已经不复存在，“动态多变”的市场环境已经</w:t>
-      </w:r>
-      <w:r>
-        <w:rPr>
-          <w:rFonts w:ascii="宋体" w:hAnsi="宋体" w:hint="eastAsia"/>
-          <w:sz w:val="24"/>
-        </w:rPr>
-        <w:t>建立起来。</w:t>
-      </w:r>
-    </w:p>
-    <w:p>
-      <w:pPr>
-        <w:pStyle w:val="a3"/>
-        <w:ind w:firstLineChars="0" w:firstLine="0"/>
-        <w:rPr>
-          <w:rFonts w:ascii="宋体" w:hAnsi="宋体" w:hint="eastAsia"/>
-          <w:sz w:val="24"/>
+          <w:rFonts w:ascii="黑体" w:eastAsia="黑体" w:hAnsi="黑体" w:hint="eastAsia"/>
+          <w:b/>
+          <w:sz w:val="28"/>
         </w:rPr>
       </w:pPr>
       <w:bookmarkStart w:id="0" w:name="_GoBack"/>
       <w:bookmarkEnd w:id="0"/>
+      <w:r>
+        <w:rPr>
+          <w:rFonts w:ascii="黑体" w:eastAsia="黑体" w:hAnsi="黑体"/>
+          <w:b/>
+          <w:noProof/>
+          <w:sz w:val="28"/>
+        </w:rPr>
+        <w:lastRenderedPageBreak/>
+        <w:drawing>
+          <wp:inline distT="0" distB="0" distL="0" distR="0" wp14:anchorId="22E5C058" wp14:editId="3E16493A">
+            <wp:extent cx="5276850" cy="2409825"/>
+            <wp:effectExtent l="0" t="0" r="0" b="9525"/>
+            <wp:docPr id="2" name="图片 2"/>
+            <wp:cNvGraphicFramePr>
+              <a:graphicFrameLocks xmlns:a="http://schemas.openxmlformats.org/drawingml/2006/main" noChangeAspect="1"/>
+            </wp:cNvGraphicFramePr>
+            <a:graphic xmlns:a="http://schemas.openxmlformats.org/drawingml/2006/main">
+              <a:graphicData uri="http://schemas.openxmlformats.org/drawingml/2006/picture">
+                <pic:pic xmlns:pic="http://schemas.openxmlformats.org/drawingml/2006/picture">
+                  <pic:nvPicPr>
+                    <pic:cNvPr id="0" name="Picture 2"/>
+                    <pic:cNvPicPr>
+                      <a:picLocks noChangeAspect="1" noChangeArrowheads="1"/>
+                    </pic:cNvPicPr>
+                  </pic:nvPicPr>
+                  <pic:blipFill>
+                    <a:blip r:embed="rId8">
+                      <a:extLst>
+                        <a:ext uri="{28A0092B-C50C-407E-A947-70E740481C1C}">
+                          <a14:useLocalDpi xmlns:a14="http://schemas.microsoft.com/office/drawing/2010/main" val="0"/>
+                        </a:ext>
+                      </a:extLst>
+                    </a:blip>
+                    <a:srcRect/>
+                    <a:stretch>
+                      <a:fillRect/>
+                    </a:stretch>
+                  </pic:blipFill>
+                  <pic:spPr bwMode="auto">
+                    <a:xfrm>
+                      <a:off x="0" y="0"/>
+                      <a:ext cx="5276850" cy="2409825"/>
+                    </a:xfrm>
+                    <a:prstGeom prst="rect">
+                      <a:avLst/>
+                    </a:prstGeom>
+                    <a:noFill/>
+                    <a:ln>
+                      <a:noFill/>
+                    </a:ln>
+                  </pic:spPr>
+                </pic:pic>
+              </a:graphicData>
+            </a:graphic>
+          </wp:inline>
+        </w:drawing>
+      </w:r>
     </w:p>
     <w:p>
       <w:pPr>
@@ -2553,6 +2648,7 @@
           <w:rFonts w:ascii="黑体" w:eastAsia="黑体" w:hAnsi="黑体"/>
           <w:b/>
           <w:sz w:val="28"/>
+          <w:szCs w:val="28"/>
         </w:rPr>
       </w:pPr>
       <w:r>
@@ -2560,9 +2656,1522 @@
           <w:rFonts w:ascii="黑体" w:eastAsia="黑体" w:hAnsi="黑体" w:hint="eastAsia"/>
           <w:b/>
           <w:sz w:val="28"/>
+          <w:szCs w:val="28"/>
+        </w:rPr>
+        <w:t>行业背景</w:t>
+      </w:r>
+    </w:p>
+    <w:p>
+      <w:pPr>
+        <w:pStyle w:val="a3"/>
+        <w:numPr>
+          <w:ilvl w:val="2"/>
+          <w:numId w:val="4"/>
+        </w:numPr>
+        <w:ind w:firstLineChars="0"/>
+        <w:rPr>
+          <w:rFonts w:ascii="黑体" w:eastAsia="黑体" w:hAnsi="黑体" w:hint="eastAsia"/>
+          <w:sz w:val="24"/>
+        </w:rPr>
+      </w:pPr>
+      <w:r>
+        <w:rPr>
+          <w:rFonts w:ascii="黑体" w:eastAsia="黑体" w:hAnsi="黑体" w:hint="eastAsia"/>
+          <w:sz w:val="24"/>
+        </w:rPr>
+        <w:t>国际背景</w:t>
+      </w:r>
+    </w:p>
+    <w:p>
+      <w:pPr>
+        <w:pStyle w:val="a3"/>
+        <w:ind w:firstLineChars="0" w:firstLine="0"/>
+        <w:rPr>
+          <w:rFonts w:ascii="宋体" w:hAnsi="宋体"/>
+          <w:sz w:val="24"/>
+        </w:rPr>
+      </w:pPr>
+      <w:r>
+        <w:rPr>
+          <w:rFonts w:ascii="宋体" w:hAnsi="宋体" w:hint="eastAsia"/>
+          <w:sz w:val="24"/>
+        </w:rPr>
+        <w:t>随着经济全球化的浪潮和</w:t>
+      </w:r>
+      <w:r>
+        <w:rPr>
+          <w:rFonts w:ascii="宋体" w:hAnsi="宋体" w:hint="eastAsia"/>
+          <w:sz w:val="24"/>
+        </w:rPr>
+        <w:t>信息革命的到来，企业正面对着这种变化的时代，制造业</w:t>
+      </w:r>
+      <w:r>
+        <w:rPr>
+          <w:rFonts w:ascii="宋体" w:hAnsi="宋体" w:hint="eastAsia"/>
+          <w:sz w:val="24"/>
+        </w:rPr>
+        <w:t>间的竞争越来越激烈</w:t>
+      </w:r>
+      <w:r>
+        <w:rPr>
+          <w:rFonts w:ascii="宋体" w:hAnsi="宋体" w:hint="eastAsia"/>
+          <w:sz w:val="24"/>
+        </w:rPr>
+        <w:t>，稳定的市场环境已经不复存在，“动态多变”的市场环境已经</w:t>
+      </w:r>
+      <w:r>
+        <w:rPr>
+          <w:rFonts w:ascii="宋体" w:hAnsi="宋体" w:hint="eastAsia"/>
+          <w:sz w:val="24"/>
+        </w:rPr>
+        <w:t>建立起来。</w:t>
+      </w:r>
+    </w:p>
+    <w:p>
+      <w:pPr>
+        <w:pStyle w:val="a3"/>
+        <w:ind w:firstLineChars="0" w:firstLine="0"/>
+        <w:rPr>
+          <w:rFonts w:ascii="宋体" w:hAnsi="宋体"/>
+          <w:sz w:val="24"/>
+        </w:rPr>
+      </w:pPr>
+      <w:r>
+        <w:rPr>
+          <w:rFonts w:ascii="宋体" w:hAnsi="宋体" w:hint="eastAsia"/>
+          <w:sz w:val="24"/>
+        </w:rPr>
+        <w:t>在全球</w:t>
+      </w:r>
+      <w:r>
+        <w:rPr>
+          <w:rFonts w:ascii="宋体" w:hAnsi="宋体" w:hint="eastAsia"/>
+          <w:sz w:val="24"/>
+        </w:rPr>
+        <w:t>市场中，跨国大公司</w:t>
+      </w:r>
+      <w:r>
+        <w:rPr>
+          <w:rFonts w:ascii="宋体" w:hAnsi="宋体" w:hint="eastAsia"/>
+          <w:sz w:val="24"/>
+        </w:rPr>
+        <w:t>四处攻城掠地，全球化的竞争格局已经基本形成，</w:t>
+      </w:r>
+      <w:r>
+        <w:rPr>
+          <w:rFonts w:ascii="宋体" w:hAnsi="宋体" w:hint="eastAsia"/>
+          <w:sz w:val="24"/>
+        </w:rPr>
+        <w:t>国际贸易和合作越发的频繁，竞争越发的激烈。制造业</w:t>
+      </w:r>
+      <w:r>
+        <w:rPr>
+          <w:rFonts w:ascii="宋体" w:hAnsi="宋体" w:hint="eastAsia"/>
+          <w:sz w:val="24"/>
+        </w:rPr>
+        <w:t>逐步的开始全球化</w:t>
+      </w:r>
+      <w:r>
+        <w:rPr>
+          <w:rFonts w:ascii="宋体" w:hAnsi="宋体" w:hint="eastAsia"/>
+          <w:sz w:val="24"/>
+        </w:rPr>
+        <w:t>，这使制造业在全球范围内</w:t>
+      </w:r>
+      <w:r>
+        <w:rPr>
+          <w:rFonts w:ascii="宋体" w:hAnsi="宋体" w:hint="eastAsia"/>
+          <w:sz w:val="24"/>
+        </w:rPr>
+        <w:t>重新洗牌，竞争的范围扩展到全球范围，越发激烈的竞争将促使对手利用一切可以利用的资源</w:t>
+      </w:r>
+      <w:r>
+        <w:rPr>
+          <w:rFonts w:ascii="宋体" w:hAnsi="宋体" w:hint="eastAsia"/>
+          <w:sz w:val="24"/>
+        </w:rPr>
+        <w:t>，掌握市场机遇，适应客户多样化的需求，高质量的为客户提供服务，促使企业发展壮大。</w:t>
+      </w:r>
+    </w:p>
+    <w:p>
+      <w:pPr>
+        <w:pStyle w:val="a3"/>
+        <w:ind w:firstLineChars="0" w:firstLine="0"/>
+        <w:rPr>
+          <w:rFonts w:ascii="宋体" w:hAnsi="宋体"/>
+          <w:sz w:val="24"/>
+        </w:rPr>
+      </w:pPr>
+      <w:r>
+        <w:rPr>
+          <w:rFonts w:ascii="宋体" w:hAnsi="宋体" w:hint="eastAsia"/>
+          <w:sz w:val="24"/>
+        </w:rPr>
+        <w:t>全球化的经济使</w:t>
+      </w:r>
+      <w:r>
+        <w:rPr>
+          <w:rFonts w:ascii="宋体" w:hAnsi="宋体" w:hint="eastAsia"/>
+          <w:sz w:val="24"/>
+        </w:rPr>
+        <w:t>世界经济中的任何一个小波澜都会影响中国。</w:t>
+      </w:r>
+      <w:r>
+        <w:rPr>
+          <w:rFonts w:ascii="宋体" w:hAnsi="宋体" w:hint="eastAsia"/>
+          <w:sz w:val="24"/>
+        </w:rPr>
+        <w:t>印刷行业为其他行业提供印刷、包装服务，是整个供应链中不可缺少的一部分</w:t>
+      </w:r>
+      <w:r>
+        <w:rPr>
+          <w:rFonts w:ascii="宋体" w:hAnsi="宋体" w:hint="eastAsia"/>
+          <w:sz w:val="24"/>
+        </w:rPr>
+        <w:t>。</w:t>
+      </w:r>
+      <w:r>
+        <w:rPr>
+          <w:rFonts w:ascii="宋体" w:hAnsi="宋体" w:hint="eastAsia"/>
+          <w:sz w:val="24"/>
+        </w:rPr>
+        <w:t>根据</w:t>
+      </w:r>
+      <w:r>
+        <w:rPr>
+          <w:rFonts w:ascii="宋体" w:hAnsi="宋体" w:hint="eastAsia"/>
+          <w:sz w:val="24"/>
+        </w:rPr>
+        <w:t>国际市场调查研究所的最新研究报告《全球印刷市场未来展望》</w:t>
+      </w:r>
+      <w:r>
+        <w:rPr>
+          <w:rFonts w:ascii="宋体" w:hAnsi="宋体" w:hint="eastAsia"/>
+          <w:sz w:val="24"/>
+        </w:rPr>
+        <w:t>（下称《展望》）</w:t>
+      </w:r>
+      <w:r>
+        <w:rPr>
+          <w:rFonts w:ascii="宋体" w:hAnsi="宋体" w:hint="eastAsia"/>
+          <w:sz w:val="24"/>
+        </w:rPr>
+        <w:t>的研究数据显示</w:t>
+      </w:r>
+      <w:r>
+        <w:rPr>
+          <w:rFonts w:ascii="宋体" w:hAnsi="宋体" w:hint="eastAsia"/>
+          <w:sz w:val="24"/>
+        </w:rPr>
+        <w:t>，2017年全球印刷市场总体量为48.8</w:t>
+      </w:r>
+      <w:proofErr w:type="gramStart"/>
+      <w:r>
+        <w:rPr>
+          <w:rFonts w:ascii="宋体" w:hAnsi="宋体" w:hint="eastAsia"/>
+          <w:sz w:val="24"/>
+        </w:rPr>
+        <w:t>万亿</w:t>
+      </w:r>
+      <w:proofErr w:type="gramEnd"/>
+      <w:r>
+        <w:rPr>
+          <w:rFonts w:ascii="宋体" w:hAnsi="宋体" w:hint="eastAsia"/>
+          <w:sz w:val="24"/>
+        </w:rPr>
+        <w:t>美元。这份报告还指出</w:t>
+      </w:r>
+      <w:r>
+        <w:rPr>
+          <w:rFonts w:ascii="宋体" w:hAnsi="宋体" w:hint="eastAsia"/>
+          <w:sz w:val="24"/>
+        </w:rPr>
+        <w:t>印刷行业在未来5年内将仍处于产业转型升级的阶段，</w:t>
+      </w:r>
+      <w:r>
+        <w:rPr>
+          <w:rFonts w:ascii="宋体" w:hAnsi="宋体" w:hint="eastAsia"/>
+          <w:sz w:val="24"/>
+        </w:rPr>
+        <w:t>预计全球印刷业的产值将同比增长0.8%。</w:t>
+      </w:r>
+    </w:p>
+    <w:p>
+      <w:pPr>
+        <w:pStyle w:val="a3"/>
+        <w:ind w:firstLineChars="0" w:firstLine="0"/>
+        <w:rPr>
+          <w:rFonts w:ascii="宋体" w:hAnsi="宋体"/>
+          <w:sz w:val="24"/>
+        </w:rPr>
+      </w:pPr>
+      <w:r>
+        <w:rPr>
+          <w:rFonts w:ascii="宋体" w:hAnsi="宋体" w:hint="eastAsia"/>
+          <w:sz w:val="24"/>
+        </w:rPr>
+        <w:t>全球范围内印刷业能够显著增长有很多原因，技术的发展、单件成本的增加、</w:t>
+      </w:r>
+      <w:r>
+        <w:rPr>
+          <w:rFonts w:ascii="宋体" w:hAnsi="宋体" w:hint="eastAsia"/>
+          <w:sz w:val="24"/>
+        </w:rPr>
+        <w:t>可持续性以及经济最为发达的亚太、东欧、南美等地区消费者阶层的增长</w:t>
+      </w:r>
+      <w:r>
+        <w:rPr>
+          <w:rFonts w:ascii="宋体" w:hAnsi="宋体" w:hint="eastAsia"/>
+          <w:sz w:val="24"/>
+        </w:rPr>
+        <w:t>。对于中国这个新兴经济体来说，</w:t>
+      </w:r>
+      <w:r>
+        <w:rPr>
+          <w:rFonts w:ascii="宋体" w:hAnsi="宋体" w:hint="eastAsia"/>
+          <w:sz w:val="24"/>
+        </w:rPr>
+        <w:t>城市的不断发展，住房、建筑、零售的发展以及新兴的</w:t>
+      </w:r>
+      <w:r>
+        <w:rPr>
+          <w:rFonts w:ascii="宋体" w:hAnsi="宋体" w:hint="eastAsia"/>
+          <w:sz w:val="24"/>
+        </w:rPr>
+        <w:t>医疗保健、化妆品行业</w:t>
+      </w:r>
+      <w:r>
+        <w:rPr>
+          <w:rFonts w:ascii="宋体" w:hAnsi="宋体" w:hint="eastAsia"/>
+          <w:sz w:val="24"/>
+        </w:rPr>
+        <w:t>是推动</w:t>
+      </w:r>
+      <w:r>
+        <w:rPr>
+          <w:rFonts w:ascii="宋体" w:hAnsi="宋体" w:hint="eastAsia"/>
+          <w:sz w:val="24"/>
+        </w:rPr>
+        <w:t>印刷</w:t>
+      </w:r>
+      <w:r>
+        <w:rPr>
+          <w:rFonts w:ascii="宋体" w:hAnsi="宋体" w:hint="eastAsia"/>
+          <w:sz w:val="24"/>
+        </w:rPr>
+        <w:t>包装行业的主要力量</w:t>
+      </w:r>
+      <w:r>
+        <w:rPr>
+          <w:rFonts w:ascii="宋体" w:hAnsi="宋体" w:hint="eastAsia"/>
+          <w:sz w:val="24"/>
+        </w:rPr>
+        <w:t>。</w:t>
+      </w:r>
+    </w:p>
+    <w:p>
+      <w:pPr>
+        <w:pStyle w:val="a3"/>
+        <w:ind w:firstLineChars="0" w:firstLine="0"/>
+        <w:rPr>
+          <w:rFonts w:ascii="宋体" w:hAnsi="宋体"/>
+          <w:sz w:val="24"/>
+        </w:rPr>
+      </w:pPr>
+      <w:r>
+        <w:rPr>
+          <w:rFonts w:ascii="宋体" w:hAnsi="宋体" w:hint="eastAsia"/>
+          <w:sz w:val="24"/>
+        </w:rPr>
+        <w:t>在数字包装这个领域，</w:t>
+      </w:r>
+      <w:r>
+        <w:rPr>
+          <w:rFonts w:ascii="宋体" w:hAnsi="宋体" w:hint="eastAsia"/>
+          <w:sz w:val="24"/>
+        </w:rPr>
+        <w:t>《展望》一文</w:t>
+      </w:r>
+      <w:r>
+        <w:rPr>
+          <w:rFonts w:ascii="宋体" w:hAnsi="宋体" w:hint="eastAsia"/>
+          <w:sz w:val="24"/>
+        </w:rPr>
+        <w:t>提出，随着人口的增长和受工业化趋势影响的人们的</w:t>
+      </w:r>
+      <w:r>
+        <w:rPr>
+          <w:rFonts w:ascii="宋体" w:hAnsi="宋体" w:hint="eastAsia"/>
+          <w:sz w:val="24"/>
+        </w:rPr>
+        <w:t>可支配收入的增加，消费者对于数字包装的需求也在持续上升。在</w:t>
+      </w:r>
+      <w:r>
+        <w:rPr>
+          <w:rFonts w:ascii="宋体" w:hAnsi="宋体" w:hint="eastAsia"/>
+          <w:sz w:val="24"/>
+        </w:rPr>
+        <w:t>经济较为繁荣的地区，家庭平均人口正在下降，平均印张数在不断减少，</w:t>
+      </w:r>
+      <w:r>
+        <w:rPr>
+          <w:rFonts w:ascii="宋体" w:hAnsi="宋体" w:hint="eastAsia"/>
+          <w:sz w:val="24"/>
+        </w:rPr>
+        <w:t>拥有可变数据和版本控制手段的数码印刷可以满足客户的大部分需求。</w:t>
+      </w:r>
+    </w:p>
+    <w:p>
+      <w:pPr>
+        <w:pStyle w:val="a3"/>
+        <w:ind w:firstLineChars="0" w:firstLine="0"/>
+        <w:rPr>
+          <w:rFonts w:ascii="宋体" w:hAnsi="宋体"/>
+          <w:sz w:val="24"/>
+        </w:rPr>
+      </w:pPr>
+      <w:r>
+        <w:rPr>
+          <w:rFonts w:ascii="宋体" w:hAnsi="宋体" w:hint="eastAsia"/>
+          <w:sz w:val="24"/>
+        </w:rPr>
+        <w:t>另一方面，标签</w:t>
+      </w:r>
+      <w:r>
+        <w:rPr>
+          <w:rFonts w:ascii="宋体" w:hAnsi="宋体" w:hint="eastAsia"/>
+          <w:sz w:val="24"/>
+        </w:rPr>
+        <w:t>印刷</w:t>
+      </w:r>
+      <w:proofErr w:type="gramStart"/>
+      <w:r>
+        <w:rPr>
+          <w:rFonts w:ascii="宋体" w:hAnsi="宋体" w:hint="eastAsia"/>
+          <w:sz w:val="24"/>
+        </w:rPr>
+        <w:t>时数字</w:t>
+      </w:r>
+      <w:proofErr w:type="gramEnd"/>
+      <w:r>
+        <w:rPr>
+          <w:rFonts w:ascii="宋体" w:hAnsi="宋体" w:hint="eastAsia"/>
+          <w:sz w:val="24"/>
+        </w:rPr>
+        <w:t>印刷领域发展最为强劲的一大细分市场。《展望》一文指出，数字包装和标签印刷在最近5年内</w:t>
+      </w:r>
+      <w:r>
+        <w:rPr>
+          <w:rFonts w:ascii="宋体" w:hAnsi="宋体" w:hint="eastAsia"/>
+          <w:sz w:val="24"/>
+        </w:rPr>
+        <w:t>显示出了令人深刻的增长趋势。在2013年，标签印刷的产值占数字包装</w:t>
+      </w:r>
+      <w:r>
+        <w:rPr>
+          <w:rFonts w:ascii="宋体" w:hAnsi="宋体" w:hint="eastAsia"/>
+          <w:sz w:val="24"/>
+        </w:rPr>
+        <w:t>的89.6%，价值60亿美元，对比2008年到2018年数字包装和</w:t>
+      </w:r>
+      <w:r>
+        <w:rPr>
+          <w:rFonts w:ascii="宋体" w:hAnsi="宋体" w:hint="eastAsia"/>
+          <w:sz w:val="24"/>
+        </w:rPr>
+        <w:t>生产资料的增幅，10年内数字包装</w:t>
+      </w:r>
+      <w:r>
+        <w:rPr>
+          <w:rFonts w:ascii="宋体" w:hAnsi="宋体" w:hint="eastAsia"/>
+          <w:sz w:val="24"/>
+        </w:rPr>
+        <w:t>增长28%，生产资料的涨幅375%。</w:t>
+      </w:r>
+    </w:p>
+    <w:p>
+      <w:pPr>
+        <w:pStyle w:val="a3"/>
+        <w:numPr>
+          <w:ilvl w:val="2"/>
+          <w:numId w:val="4"/>
+        </w:numPr>
+        <w:ind w:firstLineChars="0"/>
+        <w:rPr>
+          <w:rFonts w:ascii="黑体" w:eastAsia="黑体" w:hAnsi="黑体"/>
+          <w:sz w:val="24"/>
+        </w:rPr>
+      </w:pPr>
+      <w:r>
+        <w:rPr>
+          <w:rFonts w:ascii="黑体" w:eastAsia="黑体" w:hAnsi="黑体" w:hint="eastAsia"/>
+          <w:sz w:val="24"/>
+        </w:rPr>
+        <w:t>国内背景</w:t>
+      </w:r>
+    </w:p>
+    <w:p>
+      <w:pPr>
+        <w:pStyle w:val="a3"/>
+        <w:ind w:firstLineChars="0" w:firstLine="0"/>
+        <w:rPr>
+          <w:rFonts w:ascii="宋体" w:hAnsi="宋体" w:hint="eastAsia"/>
+          <w:sz w:val="24"/>
+        </w:rPr>
+      </w:pPr>
+      <w:r>
+        <w:rPr>
+          <w:rFonts w:ascii="宋体" w:hAnsi="宋体" w:hint="eastAsia"/>
+          <w:sz w:val="24"/>
+        </w:rPr>
+        <w:lastRenderedPageBreak/>
+        <w:t>国内印刷业具有较低的行业壁垒和较高的人员流动性，这会使在经历了高速发展的印刷业</w:t>
+      </w:r>
+      <w:r>
+        <w:rPr>
+          <w:rFonts w:ascii="宋体" w:hAnsi="宋体" w:hint="eastAsia"/>
+          <w:sz w:val="24"/>
+        </w:rPr>
+        <w:t>在市场调整期间竞争更激烈，由于各种各样的原因，使得企业的投资回报率低于预期</w:t>
+      </w:r>
+      <w:r>
+        <w:rPr>
+          <w:rFonts w:ascii="宋体" w:hAnsi="宋体" w:hint="eastAsia"/>
+          <w:sz w:val="24"/>
+        </w:rPr>
+        <w:t>。人力、电力等种种资源成本，使纸张、油墨的制造成本</w:t>
+      </w:r>
+      <w:r>
+        <w:rPr>
+          <w:rFonts w:ascii="宋体" w:hAnsi="宋体" w:hint="eastAsia"/>
+          <w:sz w:val="24"/>
+        </w:rPr>
+        <w:t>保持高位。另一方面，由于国家对报刊的整顿，</w:t>
+      </w:r>
+      <w:r>
+        <w:rPr>
+          <w:rFonts w:ascii="宋体" w:hAnsi="宋体" w:hint="eastAsia"/>
+          <w:sz w:val="24"/>
+        </w:rPr>
+        <w:t>对环境治理的严把关，还有现在</w:t>
+      </w:r>
+      <w:r>
+        <w:rPr>
+          <w:rFonts w:ascii="宋体" w:hAnsi="宋体" w:hint="eastAsia"/>
+          <w:sz w:val="24"/>
+        </w:rPr>
+        <w:t>互联网等新媒体的冲击，很多印刷企业内部结构的僵化，使效益出现大幅度下滑，面临着</w:t>
+      </w:r>
+      <w:r>
+        <w:rPr>
+          <w:rFonts w:ascii="宋体" w:hAnsi="宋体" w:hint="eastAsia"/>
+          <w:sz w:val="24"/>
+        </w:rPr>
+        <w:t>市场困境。</w:t>
+      </w:r>
+    </w:p>
+    <w:p>
+      <w:pPr>
+        <w:pStyle w:val="a3"/>
+        <w:numPr>
+          <w:ilvl w:val="1"/>
+          <w:numId w:val="4"/>
+        </w:numPr>
+        <w:ind w:firstLineChars="0"/>
+        <w:rPr>
+          <w:rFonts w:ascii="黑体" w:eastAsia="黑体" w:hAnsi="黑体"/>
+          <w:b/>
+          <w:sz w:val="28"/>
+        </w:rPr>
+      </w:pPr>
+      <w:r>
+        <w:rPr>
+          <w:rFonts w:ascii="黑体" w:eastAsia="黑体" w:hAnsi="黑体" w:hint="eastAsia"/>
+          <w:b/>
+          <w:sz w:val="28"/>
         </w:rPr>
         <w:t>公司现状SWOT分析</w:t>
       </w:r>
+    </w:p>
+    <w:p>
+      <w:pPr>
+        <w:pStyle w:val="a3"/>
+        <w:ind w:firstLineChars="0" w:firstLine="0"/>
+        <w:rPr>
+          <w:sz w:val="24"/>
+        </w:rPr>
+      </w:pPr>
+      <w:r>
+        <w:rPr>
+          <w:rFonts w:ascii="宋体" w:hAnsi="宋体" w:hint="eastAsia"/>
+          <w:sz w:val="24"/>
+        </w:rPr>
+        <w:t>运用</w:t>
+      </w:r>
+      <w:r>
+        <w:rPr>
+          <w:sz w:val="24"/>
+        </w:rPr>
+        <w:t>SWOT</w:t>
+      </w:r>
+      <w:r>
+        <w:rPr>
+          <w:rFonts w:hint="eastAsia"/>
+          <w:sz w:val="24"/>
+        </w:rPr>
+        <w:t>分析工具对企业的基本状况进行优劣分析，找出企业面临的机会与挑战，以便企业积极应对。</w:t>
+      </w:r>
+    </w:p>
+    <w:p>
+      <w:pPr>
+        <w:pStyle w:val="a3"/>
+        <w:ind w:firstLineChars="0" w:firstLine="0"/>
+        <w:rPr>
+          <w:rFonts w:ascii="宋体" w:hAnsi="宋体"/>
+          <w:sz w:val="24"/>
+        </w:rPr>
+      </w:pPr>
+      <w:r>
+        <w:rPr>
+          <w:rFonts w:ascii="宋体" w:hAnsi="宋体" w:hint="eastAsia"/>
+          <w:sz w:val="24"/>
+        </w:rPr>
+        <w:t>企业在内部资源方面，技术和设备与同行业相比比较先进，但是管理方式落后</w:t>
+      </w:r>
+      <w:r>
+        <w:rPr>
+          <w:rFonts w:ascii="宋体" w:hAnsi="宋体" w:hint="eastAsia"/>
+          <w:sz w:val="24"/>
+        </w:rPr>
+        <w:t>；行业前景良好，但是行业竞争激烈。</w:t>
+      </w:r>
+    </w:p>
+    <w:p>
+      <w:pPr>
+        <w:pStyle w:val="a3"/>
+        <w:ind w:firstLineChars="0" w:firstLine="0"/>
+        <w:rPr>
+          <w:rFonts w:ascii="宋体" w:hAnsi="宋体"/>
+          <w:sz w:val="24"/>
+        </w:rPr>
+      </w:pPr>
+      <w:r>
+        <w:rPr>
+          <w:rFonts w:ascii="宋体" w:hAnsi="宋体" w:hint="eastAsia"/>
+          <w:sz w:val="24"/>
+        </w:rPr>
+        <w:t>长荣</w:t>
+      </w:r>
+      <w:proofErr w:type="gramStart"/>
+      <w:r>
+        <w:rPr>
+          <w:rFonts w:ascii="宋体" w:hAnsi="宋体" w:hint="eastAsia"/>
+          <w:sz w:val="24"/>
+        </w:rPr>
+        <w:t>健豪虽然</w:t>
+      </w:r>
+      <w:proofErr w:type="gramEnd"/>
+      <w:r>
+        <w:rPr>
+          <w:rFonts w:ascii="宋体" w:hAnsi="宋体" w:hint="eastAsia"/>
+          <w:sz w:val="24"/>
+        </w:rPr>
+        <w:t>在最近这几年发展比较迅速</w:t>
+      </w:r>
+      <w:r>
+        <w:rPr>
+          <w:rFonts w:ascii="宋体" w:hAnsi="宋体" w:hint="eastAsia"/>
+          <w:sz w:val="24"/>
+        </w:rPr>
+        <w:t>，长荣</w:t>
+      </w:r>
+      <w:proofErr w:type="gramStart"/>
+      <w:r>
+        <w:rPr>
+          <w:rFonts w:ascii="宋体" w:hAnsi="宋体" w:hint="eastAsia"/>
+          <w:sz w:val="24"/>
+        </w:rPr>
+        <w:t>健豪选择线</w:t>
+      </w:r>
+      <w:proofErr w:type="gramEnd"/>
+      <w:r>
+        <w:rPr>
+          <w:rFonts w:ascii="宋体" w:hAnsi="宋体" w:hint="eastAsia"/>
+          <w:sz w:val="24"/>
+        </w:rPr>
+        <w:t>上线下同</w:t>
+      </w:r>
+      <w:proofErr w:type="gramStart"/>
+      <w:r>
+        <w:rPr>
+          <w:rFonts w:ascii="宋体" w:hAnsi="宋体" w:hint="eastAsia"/>
+          <w:sz w:val="24"/>
+        </w:rPr>
+        <w:t>时开拓</w:t>
+      </w:r>
+      <w:proofErr w:type="gramEnd"/>
+      <w:r>
+        <w:rPr>
+          <w:rFonts w:ascii="宋体" w:hAnsi="宋体" w:hint="eastAsia"/>
+          <w:sz w:val="24"/>
+        </w:rPr>
+        <w:t>的战略使自己</w:t>
+      </w:r>
+      <w:r>
+        <w:rPr>
+          <w:rFonts w:ascii="宋体" w:hAnsi="宋体" w:hint="eastAsia"/>
+          <w:sz w:val="24"/>
+        </w:rPr>
+        <w:t>在京津冀地区占有较大的市场份额</w:t>
+      </w:r>
+      <w:r>
+        <w:rPr>
+          <w:rFonts w:ascii="宋体" w:hAnsi="宋体" w:hint="eastAsia"/>
+          <w:sz w:val="24"/>
+        </w:rPr>
+        <w:t>。但是</w:t>
+      </w:r>
+      <w:r>
+        <w:rPr>
+          <w:rFonts w:ascii="宋体" w:hAnsi="宋体" w:hint="eastAsia"/>
+          <w:sz w:val="24"/>
+        </w:rPr>
+        <w:t>巨大的行业前景也吸引着越来越多的中小型同行业的诞生和发展，</w:t>
+      </w:r>
+      <w:r>
+        <w:rPr>
+          <w:rFonts w:ascii="宋体" w:hAnsi="宋体" w:hint="eastAsia"/>
+          <w:sz w:val="24"/>
+        </w:rPr>
+        <w:t>再加上</w:t>
+      </w:r>
+      <w:r>
+        <w:rPr>
+          <w:rFonts w:ascii="宋体" w:hAnsi="宋体" w:hint="eastAsia"/>
+          <w:sz w:val="24"/>
+        </w:rPr>
+        <w:t>国内其他的大厂的挤压和蚕食，使得长</w:t>
+      </w:r>
+      <w:proofErr w:type="gramStart"/>
+      <w:r>
+        <w:rPr>
+          <w:rFonts w:ascii="宋体" w:hAnsi="宋体" w:hint="eastAsia"/>
+          <w:sz w:val="24"/>
+        </w:rPr>
+        <w:t>荣健豪承受</w:t>
+      </w:r>
+      <w:proofErr w:type="gramEnd"/>
+      <w:r>
+        <w:rPr>
+          <w:rFonts w:ascii="宋体" w:hAnsi="宋体" w:hint="eastAsia"/>
+          <w:sz w:val="24"/>
+        </w:rPr>
+        <w:t>着巨大的压力。</w:t>
+      </w:r>
+      <w:r>
+        <w:rPr>
+          <w:rFonts w:ascii="宋体" w:hAnsi="宋体" w:hint="eastAsia"/>
+          <w:sz w:val="24"/>
+        </w:rPr>
+        <w:t>究其原因，主要是因为</w:t>
+      </w:r>
+      <w:r>
+        <w:rPr>
+          <w:rFonts w:ascii="宋体" w:hAnsi="宋体" w:hint="eastAsia"/>
+          <w:sz w:val="24"/>
+        </w:rPr>
+        <w:t>新型企业具有更加先进的生产设备、更开放的管理模式</w:t>
+      </w:r>
+      <w:r>
+        <w:rPr>
+          <w:rFonts w:ascii="宋体" w:hAnsi="宋体" w:hint="eastAsia"/>
+          <w:sz w:val="24"/>
+        </w:rPr>
+        <w:t>和高素质的管理人员和技术人员。</w:t>
+      </w:r>
+    </w:p>
+    <w:p>
+      <w:pPr>
+        <w:pStyle w:val="a3"/>
+        <w:ind w:firstLineChars="0" w:firstLine="0"/>
+        <w:rPr>
+          <w:rFonts w:ascii="宋体" w:hAnsi="宋体"/>
+          <w:sz w:val="24"/>
+        </w:rPr>
+      </w:pPr>
+      <w:r>
+        <w:rPr>
+          <w:rFonts w:ascii="宋体" w:hAnsi="宋体" w:hint="eastAsia"/>
+          <w:sz w:val="24"/>
+        </w:rPr>
+        <w:t>长荣</w:t>
+      </w:r>
+      <w:proofErr w:type="gramStart"/>
+      <w:r>
+        <w:rPr>
+          <w:rFonts w:ascii="宋体" w:hAnsi="宋体" w:hint="eastAsia"/>
+          <w:sz w:val="24"/>
+        </w:rPr>
+        <w:t>健豪目前</w:t>
+      </w:r>
+      <w:proofErr w:type="gramEnd"/>
+      <w:r>
+        <w:rPr>
+          <w:rFonts w:ascii="宋体" w:hAnsi="宋体" w:hint="eastAsia"/>
+          <w:sz w:val="24"/>
+        </w:rPr>
+        <w:t>处于开拓阶段</w:t>
+      </w:r>
+      <w:r>
+        <w:rPr>
+          <w:rFonts w:ascii="宋体" w:hAnsi="宋体" w:hint="eastAsia"/>
+          <w:sz w:val="24"/>
+        </w:rPr>
+        <w:t>，</w:t>
+      </w:r>
+      <w:r>
+        <w:rPr>
+          <w:rFonts w:ascii="宋体" w:hAnsi="宋体" w:hint="eastAsia"/>
+          <w:sz w:val="24"/>
+        </w:rPr>
+        <w:t>能够使用</w:t>
+      </w:r>
+      <w:r>
+        <w:rPr>
+          <w:rFonts w:ascii="宋体" w:hAnsi="宋体" w:hint="eastAsia"/>
+          <w:sz w:val="24"/>
+        </w:rPr>
+        <w:t>先进的生产设备</w:t>
+      </w:r>
+      <w:r>
+        <w:rPr>
+          <w:rFonts w:ascii="宋体" w:hAnsi="宋体" w:hint="eastAsia"/>
+          <w:sz w:val="24"/>
+        </w:rPr>
+        <w:t>为</w:t>
+      </w:r>
+      <w:r>
+        <w:rPr>
+          <w:rFonts w:ascii="宋体" w:hAnsi="宋体" w:hint="eastAsia"/>
+          <w:sz w:val="24"/>
+        </w:rPr>
+        <w:t>客户</w:t>
+      </w:r>
+      <w:r>
+        <w:rPr>
+          <w:rFonts w:ascii="宋体" w:hAnsi="宋体" w:hint="eastAsia"/>
+          <w:sz w:val="24"/>
+        </w:rPr>
+        <w:t>提供</w:t>
+      </w:r>
+      <w:r>
+        <w:rPr>
+          <w:rFonts w:ascii="宋体" w:hAnsi="宋体" w:hint="eastAsia"/>
+          <w:sz w:val="24"/>
+        </w:rPr>
+        <w:t>定制化服务是长</w:t>
+      </w:r>
+      <w:proofErr w:type="gramStart"/>
+      <w:r>
+        <w:rPr>
+          <w:rFonts w:ascii="宋体" w:hAnsi="宋体" w:hint="eastAsia"/>
+          <w:sz w:val="24"/>
+        </w:rPr>
+        <w:t>荣健豪</w:t>
+      </w:r>
+      <w:r>
+        <w:rPr>
+          <w:rFonts w:ascii="宋体" w:hAnsi="宋体" w:hint="eastAsia"/>
+          <w:sz w:val="24"/>
+        </w:rPr>
+        <w:t>一个</w:t>
+      </w:r>
+      <w:proofErr w:type="gramEnd"/>
+      <w:r>
+        <w:rPr>
+          <w:rFonts w:ascii="宋体" w:hAnsi="宋体" w:hint="eastAsia"/>
+          <w:sz w:val="24"/>
+        </w:rPr>
+        <w:t>优势；但是</w:t>
+      </w:r>
+      <w:r>
+        <w:rPr>
+          <w:rFonts w:ascii="宋体" w:hAnsi="宋体" w:hint="eastAsia"/>
+          <w:sz w:val="24"/>
+        </w:rPr>
+        <w:t>员工素质和自身管理的落后限制着企业的发展</w:t>
+      </w:r>
+      <w:r>
+        <w:rPr>
+          <w:rFonts w:ascii="宋体" w:hAnsi="宋体" w:hint="eastAsia"/>
+          <w:sz w:val="24"/>
+        </w:rPr>
+        <w:t>。从外部行业环境来看，</w:t>
+      </w:r>
+      <w:r>
+        <w:rPr>
+          <w:rFonts w:ascii="宋体" w:hAnsi="宋体" w:hint="eastAsia"/>
+          <w:sz w:val="24"/>
+        </w:rPr>
+        <w:t>国家政策鼓励互联网的发展</w:t>
+      </w:r>
+      <w:r>
+        <w:rPr>
+          <w:rFonts w:ascii="宋体" w:hAnsi="宋体" w:hint="eastAsia"/>
+          <w:sz w:val="24"/>
+        </w:rPr>
+        <w:t>，</w:t>
+      </w:r>
+      <w:r>
+        <w:rPr>
+          <w:rFonts w:ascii="宋体" w:hAnsi="宋体" w:hint="eastAsia"/>
+          <w:sz w:val="24"/>
+        </w:rPr>
+        <w:t>由此催生的电子商务的发展，使市场存在很大的变化，供需关系决定一个企业</w:t>
+      </w:r>
+      <w:r>
+        <w:rPr>
+          <w:rFonts w:ascii="宋体" w:hAnsi="宋体" w:hint="eastAsia"/>
+          <w:sz w:val="24"/>
+        </w:rPr>
+        <w:t>，一个行业</w:t>
+      </w:r>
+      <w:r>
+        <w:rPr>
+          <w:rFonts w:ascii="宋体" w:hAnsi="宋体" w:hint="eastAsia"/>
+          <w:sz w:val="24"/>
+        </w:rPr>
+        <w:t>的</w:t>
+      </w:r>
+      <w:r>
+        <w:rPr>
+          <w:rFonts w:ascii="宋体" w:hAnsi="宋体" w:hint="eastAsia"/>
+          <w:sz w:val="24"/>
+        </w:rPr>
+        <w:t>命运。</w:t>
+      </w:r>
+    </w:p>
+    <w:p>
+      <w:pPr>
+        <w:pStyle w:val="a3"/>
+        <w:ind w:firstLineChars="0" w:firstLine="0"/>
+        <w:jc w:val="center"/>
+        <w:rPr>
+          <w:sz w:val="24"/>
+        </w:rPr>
+      </w:pPr>
+      <w:r>
+        <w:rPr>
+          <w:rFonts w:ascii="宋体" w:hAnsi="宋体" w:hint="eastAsia"/>
+          <w:sz w:val="24"/>
+        </w:rPr>
+        <w:t>表3.1</w:t>
+      </w:r>
+      <w:r>
+        <w:rPr>
+          <w:rFonts w:ascii="宋体" w:hAnsi="宋体"/>
+          <w:sz w:val="24"/>
+        </w:rPr>
+        <w:t xml:space="preserve"> </w:t>
+      </w:r>
+      <w:r>
+        <w:rPr>
+          <w:sz w:val="24"/>
+        </w:rPr>
+        <w:t>SWOT</w:t>
+      </w:r>
+      <w:r>
+        <w:rPr>
+          <w:rFonts w:hint="eastAsia"/>
+          <w:sz w:val="24"/>
+        </w:rPr>
+        <w:t>分析表</w:t>
+      </w:r>
+    </w:p>
+    <w:tbl>
+      <w:tblPr>
+        <w:tblStyle w:val="ab"/>
+        <w:tblW w:w="0" w:type="auto"/>
+        <w:tblLook w:val="04A0" w:firstRow="1" w:lastRow="0" w:firstColumn="1" w:lastColumn="0" w:noHBand="0" w:noVBand="1"/>
+      </w:tblPr>
+      <w:tblGrid>
+        <w:gridCol w:w="1980"/>
+        <w:gridCol w:w="1843"/>
+        <w:gridCol w:w="2693"/>
+        <w:gridCol w:w="1780"/>
+      </w:tblGrid>
+      <w:tr>
+        <w:tc>
+          <w:tcPr>
+            <w:tcW w:w="1980" w:type="dxa"/>
+            <w:vMerge w:val="restart"/>
+            <w:vAlign w:val="center"/>
+          </w:tcPr>
+          <w:p>
+            <w:pPr>
+              <w:pStyle w:val="a3"/>
+              <w:ind w:firstLineChars="0" w:firstLine="0"/>
+              <w:jc w:val="center"/>
+              <w:rPr>
+                <w:rFonts w:ascii="宋体" w:hAnsi="宋体" w:hint="eastAsia"/>
+                <w:sz w:val="24"/>
+              </w:rPr>
+            </w:pPr>
+            <w:r>
+              <w:rPr>
+                <w:rFonts w:ascii="宋体" w:hAnsi="宋体" w:hint="eastAsia"/>
+                <w:sz w:val="24"/>
+              </w:rPr>
+              <w:t>内部环境</w:t>
+            </w:r>
+          </w:p>
+        </w:tc>
+        <w:tc>
+          <w:tcPr>
+            <w:tcW w:w="1843" w:type="dxa"/>
+            <w:vAlign w:val="center"/>
+          </w:tcPr>
+          <w:p>
+            <w:pPr>
+              <w:pStyle w:val="a3"/>
+              <w:ind w:firstLineChars="0" w:firstLine="0"/>
+              <w:jc w:val="center"/>
+              <w:rPr>
+                <w:rFonts w:ascii="宋体" w:hAnsi="宋体" w:hint="eastAsia"/>
+                <w:sz w:val="24"/>
+              </w:rPr>
+            </w:pPr>
+            <w:r>
+              <w:rPr>
+                <w:rFonts w:ascii="宋体" w:hAnsi="宋体" w:hint="eastAsia"/>
+                <w:sz w:val="24"/>
+              </w:rPr>
+              <w:t xml:space="preserve">优势 </w:t>
+            </w:r>
+            <w:r>
+              <w:rPr>
+                <w:rFonts w:ascii="宋体" w:hAnsi="宋体"/>
+                <w:sz w:val="24"/>
+              </w:rPr>
+              <w:t>(</w:t>
+            </w:r>
+            <w:r>
+              <w:rPr>
+                <w:sz w:val="24"/>
+              </w:rPr>
+              <w:t>S</w:t>
+            </w:r>
+            <w:r>
+              <w:rPr>
+                <w:rFonts w:ascii="宋体" w:hAnsi="宋体"/>
+                <w:sz w:val="24"/>
+              </w:rPr>
+              <w:t>)</w:t>
+            </w:r>
+          </w:p>
+        </w:tc>
+        <w:tc>
+          <w:tcPr>
+            <w:tcW w:w="2693" w:type="dxa"/>
+          </w:tcPr>
+          <w:p>
+            <w:pPr>
+              <w:pStyle w:val="a3"/>
+              <w:ind w:firstLineChars="0" w:firstLine="0"/>
+              <w:rPr>
+                <w:rFonts w:ascii="宋体" w:hAnsi="宋体"/>
+                <w:sz w:val="24"/>
+              </w:rPr>
+            </w:pPr>
+            <w:r>
+              <w:rPr>
+                <w:rFonts w:ascii="宋体" w:hAnsi="宋体" w:hint="eastAsia"/>
+                <w:sz w:val="24"/>
+              </w:rPr>
+              <w:t>1.公司在京津冀地区占有较大的市场份额，并且还处于对外扩张的阶段</w:t>
+            </w:r>
+          </w:p>
+          <w:p>
+            <w:pPr>
+              <w:pStyle w:val="a3"/>
+              <w:ind w:firstLineChars="0" w:firstLine="0"/>
+              <w:rPr>
+                <w:rFonts w:ascii="宋体" w:hAnsi="宋体"/>
+                <w:sz w:val="24"/>
+              </w:rPr>
+            </w:pPr>
+            <w:r>
+              <w:rPr>
+                <w:rFonts w:ascii="宋体" w:hAnsi="宋体" w:hint="eastAsia"/>
+                <w:sz w:val="24"/>
+              </w:rPr>
+              <w:t>2.拥有先进的生产技术和设备</w:t>
+            </w:r>
+          </w:p>
+          <w:p>
+            <w:pPr>
+              <w:pStyle w:val="a3"/>
+              <w:ind w:firstLineChars="0" w:firstLine="0"/>
+              <w:rPr>
+                <w:rFonts w:ascii="宋体" w:hAnsi="宋体"/>
+                <w:sz w:val="24"/>
+              </w:rPr>
+            </w:pPr>
+            <w:r>
+              <w:rPr>
+                <w:rFonts w:ascii="宋体" w:hAnsi="宋体" w:hint="eastAsia"/>
+                <w:sz w:val="24"/>
+              </w:rPr>
+              <w:t>3.能够提供定制化服务</w:t>
+            </w:r>
+          </w:p>
+          <w:p>
+            <w:pPr>
+              <w:pStyle w:val="a3"/>
+              <w:ind w:firstLineChars="0" w:firstLine="0"/>
+              <w:rPr>
+                <w:rFonts w:ascii="宋体" w:hAnsi="宋体" w:hint="eastAsia"/>
+                <w:sz w:val="24"/>
+              </w:rPr>
+            </w:pPr>
+            <w:r>
+              <w:rPr>
+                <w:rFonts w:ascii="宋体" w:hAnsi="宋体" w:hint="eastAsia"/>
+                <w:sz w:val="24"/>
+              </w:rPr>
+              <w:t>4.企业已完成</w:t>
+            </w:r>
+            <w:r>
+              <w:rPr>
+                <w:rFonts w:ascii="宋体" w:hAnsi="宋体" w:hint="eastAsia"/>
+                <w:sz w:val="24"/>
+              </w:rPr>
+              <w:t>绿色印刷</w:t>
+            </w:r>
+            <w:r>
+              <w:rPr>
+                <w:rFonts w:ascii="宋体" w:hAnsi="宋体" w:hint="eastAsia"/>
+                <w:sz w:val="24"/>
+              </w:rPr>
+              <w:t>、环境管理体系的建立</w:t>
+            </w:r>
+          </w:p>
+        </w:tc>
+        <w:tc>
+          <w:tcPr>
+            <w:tcW w:w="1780" w:type="dxa"/>
+            <w:vMerge w:val="restart"/>
+            <w:vAlign w:val="center"/>
+          </w:tcPr>
+          <w:p>
+            <w:pPr>
+              <w:pStyle w:val="a3"/>
+              <w:ind w:firstLineChars="0" w:firstLine="0"/>
+              <w:jc w:val="center"/>
+              <w:rPr>
+                <w:rFonts w:ascii="宋体" w:hAnsi="宋体" w:hint="eastAsia"/>
+                <w:sz w:val="24"/>
+              </w:rPr>
+            </w:pPr>
+            <w:r>
+              <w:rPr>
+                <w:rFonts w:ascii="宋体" w:hAnsi="宋体" w:hint="eastAsia"/>
+                <w:sz w:val="24"/>
+              </w:rPr>
+              <w:t>企业需要结合自身</w:t>
+            </w:r>
+            <w:r>
+              <w:rPr>
+                <w:rFonts w:ascii="宋体" w:hAnsi="宋体" w:hint="eastAsia"/>
+                <w:sz w:val="24"/>
+              </w:rPr>
+              <w:t>的优势和机会，针对劣势和威胁，改进现有的管理体系</w:t>
+            </w:r>
+            <w:r>
+              <w:rPr>
+                <w:rFonts w:ascii="宋体" w:hAnsi="宋体" w:hint="eastAsia"/>
+                <w:sz w:val="24"/>
+              </w:rPr>
+              <w:t>，对企业高层进行一次自上而下的改善。</w:t>
+            </w:r>
+          </w:p>
+        </w:tc>
+      </w:tr>
+      <w:tr>
+        <w:tc>
+          <w:tcPr>
+            <w:tcW w:w="1980" w:type="dxa"/>
+            <w:vMerge/>
+            <w:vAlign w:val="center"/>
+          </w:tcPr>
+          <w:p>
+            <w:pPr>
+              <w:pStyle w:val="a3"/>
+              <w:ind w:firstLineChars="0" w:firstLine="0"/>
+              <w:jc w:val="center"/>
+              <w:rPr>
+                <w:rFonts w:ascii="宋体" w:hAnsi="宋体" w:hint="eastAsia"/>
+                <w:sz w:val="24"/>
+              </w:rPr>
+            </w:pPr>
+          </w:p>
+        </w:tc>
+        <w:tc>
+          <w:tcPr>
+            <w:tcW w:w="1843" w:type="dxa"/>
+            <w:vAlign w:val="center"/>
+          </w:tcPr>
+          <w:p>
+            <w:pPr>
+              <w:pStyle w:val="a3"/>
+              <w:ind w:firstLineChars="0" w:firstLine="0"/>
+              <w:jc w:val="center"/>
+              <w:rPr>
+                <w:rFonts w:ascii="宋体" w:hAnsi="宋体" w:hint="eastAsia"/>
+                <w:sz w:val="24"/>
+              </w:rPr>
+            </w:pPr>
+            <w:r>
+              <w:rPr>
+                <w:rFonts w:ascii="宋体" w:hAnsi="宋体" w:hint="eastAsia"/>
+                <w:sz w:val="24"/>
+              </w:rPr>
+              <w:t xml:space="preserve">劣势 </w:t>
+            </w:r>
+            <w:r>
+              <w:rPr>
+                <w:rFonts w:ascii="宋体" w:hAnsi="宋体"/>
+                <w:sz w:val="24"/>
+              </w:rPr>
+              <w:t>(W)</w:t>
+            </w:r>
+          </w:p>
+        </w:tc>
+        <w:tc>
+          <w:tcPr>
+            <w:tcW w:w="2693" w:type="dxa"/>
+          </w:tcPr>
+          <w:p>
+            <w:pPr>
+              <w:pStyle w:val="a3"/>
+              <w:ind w:firstLineChars="0" w:firstLine="0"/>
+              <w:rPr>
+                <w:rFonts w:ascii="宋体" w:hAnsi="宋体"/>
+                <w:sz w:val="24"/>
+              </w:rPr>
+            </w:pPr>
+            <w:r>
+              <w:rPr>
+                <w:rFonts w:ascii="宋体" w:hAnsi="宋体" w:hint="eastAsia"/>
+                <w:sz w:val="24"/>
+              </w:rPr>
+              <w:t>1.管理落后</w:t>
+            </w:r>
+          </w:p>
+          <w:p>
+            <w:pPr>
+              <w:pStyle w:val="a3"/>
+              <w:ind w:firstLineChars="0" w:firstLine="0"/>
+              <w:rPr>
+                <w:rFonts w:ascii="宋体" w:hAnsi="宋体"/>
+                <w:sz w:val="24"/>
+              </w:rPr>
+            </w:pPr>
+            <w:r>
+              <w:rPr>
+                <w:rFonts w:ascii="宋体" w:hAnsi="宋体" w:hint="eastAsia"/>
+                <w:sz w:val="24"/>
+              </w:rPr>
+              <w:t>2.员工素质低</w:t>
+            </w:r>
+          </w:p>
+          <w:p>
+            <w:pPr>
+              <w:pStyle w:val="a3"/>
+              <w:ind w:firstLineChars="0" w:firstLine="0"/>
+              <w:rPr>
+                <w:rFonts w:ascii="宋体" w:hAnsi="宋体" w:hint="eastAsia"/>
+                <w:sz w:val="24"/>
+              </w:rPr>
+            </w:pPr>
+            <w:r>
+              <w:rPr>
+                <w:rFonts w:ascii="宋体" w:hAnsi="宋体" w:hint="eastAsia"/>
+                <w:sz w:val="24"/>
+              </w:rPr>
+              <w:t>3.企业文化有待提升</w:t>
+            </w:r>
+          </w:p>
+        </w:tc>
+        <w:tc>
+          <w:tcPr>
+            <w:tcW w:w="1780" w:type="dxa"/>
+            <w:vMerge/>
+            <w:vAlign w:val="center"/>
+          </w:tcPr>
+          <w:p>
+            <w:pPr>
+              <w:pStyle w:val="a3"/>
+              <w:ind w:firstLineChars="0" w:firstLine="0"/>
+              <w:jc w:val="center"/>
+              <w:rPr>
+                <w:rFonts w:ascii="宋体" w:hAnsi="宋体" w:hint="eastAsia"/>
+                <w:sz w:val="24"/>
+              </w:rPr>
+            </w:pPr>
+          </w:p>
+        </w:tc>
+      </w:tr>
+      <w:tr>
+        <w:tc>
+          <w:tcPr>
+            <w:tcW w:w="1980" w:type="dxa"/>
+            <w:vMerge w:val="restart"/>
+            <w:vAlign w:val="center"/>
+          </w:tcPr>
+          <w:p>
+            <w:pPr>
+              <w:pStyle w:val="a3"/>
+              <w:ind w:firstLineChars="0" w:firstLine="0"/>
+              <w:jc w:val="center"/>
+              <w:rPr>
+                <w:rFonts w:ascii="宋体" w:hAnsi="宋体" w:hint="eastAsia"/>
+                <w:sz w:val="24"/>
+              </w:rPr>
+            </w:pPr>
+            <w:r>
+              <w:rPr>
+                <w:rFonts w:ascii="宋体" w:hAnsi="宋体" w:hint="eastAsia"/>
+                <w:sz w:val="24"/>
+              </w:rPr>
+              <w:t>外部环境</w:t>
+            </w:r>
+          </w:p>
+        </w:tc>
+        <w:tc>
+          <w:tcPr>
+            <w:tcW w:w="1843" w:type="dxa"/>
+            <w:vAlign w:val="center"/>
+          </w:tcPr>
+          <w:p>
+            <w:pPr>
+              <w:pStyle w:val="a3"/>
+              <w:ind w:firstLineChars="0" w:firstLine="0"/>
+              <w:jc w:val="center"/>
+              <w:rPr>
+                <w:rFonts w:ascii="宋体" w:hAnsi="宋体" w:hint="eastAsia"/>
+                <w:sz w:val="24"/>
+              </w:rPr>
+            </w:pPr>
+            <w:r>
+              <w:rPr>
+                <w:rFonts w:ascii="宋体" w:hAnsi="宋体" w:hint="eastAsia"/>
+                <w:sz w:val="24"/>
+              </w:rPr>
+              <w:t xml:space="preserve">机会 </w:t>
+            </w:r>
+            <w:r>
+              <w:rPr>
+                <w:rFonts w:ascii="宋体" w:hAnsi="宋体"/>
+                <w:sz w:val="24"/>
+              </w:rPr>
+              <w:t>(O)</w:t>
+            </w:r>
+          </w:p>
+        </w:tc>
+        <w:tc>
+          <w:tcPr>
+            <w:tcW w:w="2693" w:type="dxa"/>
+          </w:tcPr>
+          <w:p>
+            <w:pPr>
+              <w:pStyle w:val="a3"/>
+              <w:ind w:firstLineChars="0" w:firstLine="0"/>
+              <w:rPr>
+                <w:rFonts w:ascii="宋体" w:hAnsi="宋体"/>
+                <w:sz w:val="24"/>
+              </w:rPr>
+            </w:pPr>
+            <w:r>
+              <w:rPr>
+                <w:rFonts w:ascii="宋体" w:hAnsi="宋体" w:hint="eastAsia"/>
+                <w:sz w:val="24"/>
+              </w:rPr>
+              <w:t>1.国家政策支持</w:t>
+            </w:r>
+          </w:p>
+          <w:p>
+            <w:pPr>
+              <w:pStyle w:val="a3"/>
+              <w:ind w:firstLineChars="0" w:firstLine="0"/>
+              <w:rPr>
+                <w:rFonts w:ascii="宋体" w:hAnsi="宋体"/>
+                <w:sz w:val="24"/>
+              </w:rPr>
+            </w:pPr>
+            <w:r>
+              <w:rPr>
+                <w:rFonts w:ascii="宋体" w:hAnsi="宋体" w:hint="eastAsia"/>
+                <w:sz w:val="24"/>
+              </w:rPr>
+              <w:t>2.国家节能减排的号召</w:t>
+            </w:r>
+          </w:p>
+          <w:p>
+            <w:pPr>
+              <w:pStyle w:val="a3"/>
+              <w:ind w:firstLineChars="0" w:firstLine="0"/>
+              <w:rPr>
+                <w:rFonts w:ascii="宋体" w:hAnsi="宋体" w:hint="eastAsia"/>
+                <w:sz w:val="24"/>
+              </w:rPr>
+            </w:pPr>
+            <w:r>
+              <w:rPr>
+                <w:rFonts w:ascii="宋体" w:hAnsi="宋体" w:hint="eastAsia"/>
+                <w:sz w:val="24"/>
+              </w:rPr>
+              <w:t>3.印刷+电子商务使新兴行业</w:t>
+            </w:r>
+          </w:p>
+        </w:tc>
+        <w:tc>
+          <w:tcPr>
+            <w:tcW w:w="1780" w:type="dxa"/>
+            <w:vMerge/>
+            <w:vAlign w:val="center"/>
+          </w:tcPr>
+          <w:p>
+            <w:pPr>
+              <w:pStyle w:val="a3"/>
+              <w:ind w:firstLineChars="0" w:firstLine="0"/>
+              <w:jc w:val="center"/>
+              <w:rPr>
+                <w:rFonts w:ascii="宋体" w:hAnsi="宋体" w:hint="eastAsia"/>
+                <w:sz w:val="24"/>
+              </w:rPr>
+            </w:pPr>
+          </w:p>
+        </w:tc>
+      </w:tr>
+      <w:tr>
+        <w:tc>
+          <w:tcPr>
+            <w:tcW w:w="1980" w:type="dxa"/>
+            <w:vMerge/>
+            <w:vAlign w:val="center"/>
+          </w:tcPr>
+          <w:p>
+            <w:pPr>
+              <w:pStyle w:val="a3"/>
+              <w:ind w:firstLineChars="0" w:firstLine="0"/>
+              <w:jc w:val="center"/>
+              <w:rPr>
+                <w:rFonts w:ascii="宋体" w:hAnsi="宋体" w:hint="eastAsia"/>
+                <w:sz w:val="24"/>
+              </w:rPr>
+            </w:pPr>
+          </w:p>
+        </w:tc>
+        <w:tc>
+          <w:tcPr>
+            <w:tcW w:w="1843" w:type="dxa"/>
+            <w:vAlign w:val="center"/>
+          </w:tcPr>
+          <w:p>
+            <w:pPr>
+              <w:pStyle w:val="a3"/>
+              <w:ind w:firstLineChars="0" w:firstLine="0"/>
+              <w:jc w:val="center"/>
+              <w:rPr>
+                <w:rFonts w:ascii="宋体" w:hAnsi="宋体" w:hint="eastAsia"/>
+                <w:sz w:val="24"/>
+              </w:rPr>
+            </w:pPr>
+            <w:r>
+              <w:rPr>
+                <w:rFonts w:ascii="宋体" w:hAnsi="宋体" w:hint="eastAsia"/>
+                <w:sz w:val="24"/>
+              </w:rPr>
+              <w:t xml:space="preserve">威胁 </w:t>
+            </w:r>
+            <w:r>
+              <w:rPr>
+                <w:rFonts w:ascii="宋体" w:hAnsi="宋体"/>
+                <w:sz w:val="24"/>
+              </w:rPr>
+              <w:t>(T)</w:t>
+            </w:r>
+          </w:p>
+        </w:tc>
+        <w:tc>
+          <w:tcPr>
+            <w:tcW w:w="2693" w:type="dxa"/>
+          </w:tcPr>
+          <w:p>
+            <w:pPr>
+              <w:pStyle w:val="a3"/>
+              <w:ind w:firstLineChars="0" w:firstLine="0"/>
+              <w:rPr>
+                <w:rFonts w:ascii="宋体" w:hAnsi="宋体"/>
+                <w:sz w:val="24"/>
+              </w:rPr>
+            </w:pPr>
+            <w:r>
+              <w:rPr>
+                <w:rFonts w:ascii="宋体" w:hAnsi="宋体" w:hint="eastAsia"/>
+                <w:sz w:val="24"/>
+              </w:rPr>
+              <w:t>1.行业竞争激烈</w:t>
+            </w:r>
+          </w:p>
+          <w:p>
+            <w:pPr>
+              <w:pStyle w:val="a3"/>
+              <w:ind w:firstLineChars="0" w:firstLine="0"/>
+              <w:rPr>
+                <w:rFonts w:ascii="宋体" w:hAnsi="宋体" w:hint="eastAsia"/>
+                <w:sz w:val="24"/>
+              </w:rPr>
+            </w:pPr>
+            <w:r>
+              <w:rPr>
+                <w:rFonts w:ascii="宋体" w:hAnsi="宋体" w:hint="eastAsia"/>
+                <w:sz w:val="24"/>
+              </w:rPr>
+              <w:t>2.市场环境多变</w:t>
+            </w:r>
+          </w:p>
+        </w:tc>
+        <w:tc>
+          <w:tcPr>
+            <w:tcW w:w="1780" w:type="dxa"/>
+            <w:vMerge/>
+            <w:vAlign w:val="center"/>
+          </w:tcPr>
+          <w:p>
+            <w:pPr>
+              <w:pStyle w:val="a3"/>
+              <w:ind w:firstLineChars="0" w:firstLine="0"/>
+              <w:jc w:val="center"/>
+              <w:rPr>
+                <w:rFonts w:ascii="宋体" w:hAnsi="宋体" w:hint="eastAsia"/>
+                <w:sz w:val="24"/>
+              </w:rPr>
+            </w:pPr>
+          </w:p>
+        </w:tc>
+      </w:tr>
+    </w:tbl>
+    <w:p>
+      <w:pPr>
+        <w:pStyle w:val="a3"/>
+        <w:ind w:firstLineChars="0" w:firstLine="0"/>
+        <w:rPr>
+          <w:rFonts w:ascii="宋体" w:hAnsi="宋体" w:hint="eastAsia"/>
+          <w:sz w:val="24"/>
+        </w:rPr>
+      </w:pPr>
     </w:p>
     <w:p>
       <w:pPr>
@@ -2625,6 +4234,7 @@
           <w:b/>
           <w:sz w:val="28"/>
         </w:rPr>
+        <w:lastRenderedPageBreak/>
         <w:t>定义阶段</w:t>
       </w:r>
     </w:p>
@@ -4382,6 +5992,22 @@
       <w:szCs w:val="18"/>
     </w:rPr>
   </w:style>
+  <w:style w:type="table" w:styleId="ab">
+    <w:name w:val="Table Grid"/>
+    <w:basedOn w:val="a1"/>
+    <w:uiPriority w:val="39"/>
+    <w:rsid w:val="00E163FC"/>
+    <w:tblPr>
+      <w:tblBorders>
+        <w:top w:val="single" w:sz="4" w:space="0" w:color="auto"/>
+        <w:left w:val="single" w:sz="4" w:space="0" w:color="auto"/>
+        <w:bottom w:val="single" w:sz="4" w:space="0" w:color="auto"/>
+        <w:right w:val="single" w:sz="4" w:space="0" w:color="auto"/>
+        <w:insideH w:val="single" w:sz="4" w:space="0" w:color="auto"/>
+        <w:insideV w:val="single" w:sz="4" w:space="0" w:color="auto"/>
+      </w:tblBorders>
+    </w:tblPr>
+  </w:style>
 </w:styles>
 </file>
 

--- a/论文初稿.docx
+++ b/论文初稿.docx
@@ -1334,7 +1334,7 @@
           <w:rFonts w:hint="eastAsia"/>
           <w:sz w:val="24"/>
         </w:rPr>
-        <w:t>类似云</w:t>
+        <w:t>类似</w:t>
       </w:r>
       <w:proofErr w:type="gramEnd"/>
       <w:r>
@@ -1342,7 +1342,7 @@
           <w:rFonts w:hint="eastAsia"/>
           <w:sz w:val="24"/>
         </w:rPr>
-        <w:t>印刷企业这种主要产品都是单件、小批量提供了理论基础</w:t>
+        <w:t>云印刷企业这种主要产品都是单件、小批量提供了理论基础</w:t>
       </w:r>
       <w:r>
         <w:rPr>
@@ -1387,7 +1387,6 @@
     <w:p>
       <w:pPr>
         <w:rPr>
-          <w:rFonts w:hint="eastAsia"/>
           <w:sz w:val="24"/>
         </w:rPr>
       </w:pPr>
@@ -2571,13 +2570,11 @@
         <w:pStyle w:val="a3"/>
         <w:ind w:firstLineChars="0" w:firstLine="0"/>
         <w:rPr>
-          <w:rFonts w:ascii="黑体" w:eastAsia="黑体" w:hAnsi="黑体" w:hint="eastAsia"/>
+          <w:rFonts w:ascii="黑体" w:eastAsia="黑体" w:hAnsi="黑体"/>
           <w:b/>
           <w:sz w:val="28"/>
         </w:rPr>
       </w:pPr>
-      <w:bookmarkStart w:id="0" w:name="_GoBack"/>
-      <w:bookmarkEnd w:id="0"/>
       <w:r>
         <w:rPr>
           <w:rFonts w:ascii="黑体" w:eastAsia="黑体" w:hAnsi="黑体"/>
@@ -2670,7 +2667,7 @@
         </w:numPr>
         <w:ind w:firstLineChars="0"/>
         <w:rPr>
-          <w:rFonts w:ascii="黑体" w:eastAsia="黑体" w:hAnsi="黑体" w:hint="eastAsia"/>
+          <w:rFonts w:ascii="黑体" w:eastAsia="黑体" w:hAnsi="黑体"/>
           <w:sz w:val="24"/>
         </w:rPr>
       </w:pPr>
@@ -3115,7 +3112,7 @@
         <w:pStyle w:val="a3"/>
         <w:ind w:firstLineChars="0" w:firstLine="0"/>
         <w:rPr>
-          <w:rFonts w:ascii="宋体" w:hAnsi="宋体" w:hint="eastAsia"/>
+          <w:rFonts w:ascii="宋体" w:hAnsi="宋体"/>
           <w:sz w:val="24"/>
         </w:rPr>
       </w:pPr>
@@ -3291,7 +3288,7 @@
           <w:rFonts w:ascii="宋体" w:hAnsi="宋体" w:hint="eastAsia"/>
           <w:sz w:val="24"/>
         </w:rPr>
-        <w:t>健豪选择线</w:t>
+        <w:t>健豪选择</w:t>
       </w:r>
       <w:proofErr w:type="gramEnd"/>
       <w:r>
@@ -3299,7 +3296,7 @@
           <w:rFonts w:ascii="宋体" w:hAnsi="宋体" w:hint="eastAsia"/>
           <w:sz w:val="24"/>
         </w:rPr>
-        <w:t>上线下同</w:t>
+        <w:t>线上线下同</w:t>
       </w:r>
       <w:proofErr w:type="gramStart"/>
       <w:r>
@@ -3307,7 +3304,7 @@
           <w:rFonts w:ascii="宋体" w:hAnsi="宋体" w:hint="eastAsia"/>
           <w:sz w:val="24"/>
         </w:rPr>
-        <w:t>时开拓</w:t>
+        <w:t>时开</w:t>
       </w:r>
       <w:proofErr w:type="gramEnd"/>
       <w:r>
@@ -3315,14 +3312,7 @@
           <w:rFonts w:ascii="宋体" w:hAnsi="宋体" w:hint="eastAsia"/>
           <w:sz w:val="24"/>
         </w:rPr>
-        <w:t>的战略使自己</w:t>
-      </w:r>
-      <w:r>
-        <w:rPr>
-          <w:rFonts w:ascii="宋体" w:hAnsi="宋体" w:hint="eastAsia"/>
-          <w:sz w:val="24"/>
-        </w:rPr>
-        <w:t>在京津冀地区占有较大的市场份额</w:t>
+        <w:t>拓的战略使自己在京津冀地区占有较大的市场份额</w:t>
       </w:r>
       <w:r>
         <w:rPr>
@@ -3484,7 +3474,7 @@
           <w:rFonts w:ascii="宋体" w:hAnsi="宋体" w:hint="eastAsia"/>
           <w:sz w:val="24"/>
         </w:rPr>
-        <w:t>一个</w:t>
+        <w:t>一</w:t>
       </w:r>
       <w:proofErr w:type="gramEnd"/>
       <w:r>
@@ -3492,7 +3482,7 @@
           <w:rFonts w:ascii="宋体" w:hAnsi="宋体" w:hint="eastAsia"/>
           <w:sz w:val="24"/>
         </w:rPr>
-        <w:t>优势；但是</w:t>
+        <w:t>个优势；但是</w:t>
       </w:r>
       <w:r>
         <w:rPr>
@@ -3613,7 +3603,7 @@
               <w:ind w:firstLineChars="0" w:firstLine="0"/>
               <w:jc w:val="center"/>
               <w:rPr>
-                <w:rFonts w:ascii="宋体" w:hAnsi="宋体" w:hint="eastAsia"/>
+                <w:rFonts w:ascii="宋体" w:hAnsi="宋体"/>
                 <w:sz w:val="24"/>
               </w:rPr>
             </w:pPr>
@@ -3637,7 +3627,7 @@
               <w:ind w:firstLineChars="0" w:firstLine="0"/>
               <w:jc w:val="center"/>
               <w:rPr>
-                <w:rFonts w:ascii="宋体" w:hAnsi="宋体" w:hint="eastAsia"/>
+                <w:rFonts w:ascii="宋体" w:hAnsi="宋体"/>
                 <w:sz w:val="24"/>
               </w:rPr>
             </w:pPr>
@@ -3730,7 +3720,7 @@
               <w:pStyle w:val="a3"/>
               <w:ind w:firstLineChars="0" w:firstLine="0"/>
               <w:rPr>
-                <w:rFonts w:ascii="宋体" w:hAnsi="宋体" w:hint="eastAsia"/>
+                <w:rFonts w:ascii="宋体" w:hAnsi="宋体"/>
                 <w:sz w:val="24"/>
               </w:rPr>
             </w:pPr>
@@ -3769,7 +3759,7 @@
               <w:ind w:firstLineChars="0" w:firstLine="0"/>
               <w:jc w:val="center"/>
               <w:rPr>
-                <w:rFonts w:ascii="宋体" w:hAnsi="宋体" w:hint="eastAsia"/>
+                <w:rFonts w:ascii="宋体" w:hAnsi="宋体"/>
                 <w:sz w:val="24"/>
               </w:rPr>
             </w:pPr>
@@ -3810,7 +3800,7 @@
               <w:ind w:firstLineChars="0" w:firstLine="0"/>
               <w:jc w:val="center"/>
               <w:rPr>
-                <w:rFonts w:ascii="宋体" w:hAnsi="宋体" w:hint="eastAsia"/>
+                <w:rFonts w:ascii="宋体" w:hAnsi="宋体"/>
                 <w:sz w:val="24"/>
               </w:rPr>
             </w:pPr>
@@ -3827,7 +3817,7 @@
               <w:ind w:firstLineChars="0" w:firstLine="0"/>
               <w:jc w:val="center"/>
               <w:rPr>
-                <w:rFonts w:ascii="宋体" w:hAnsi="宋体" w:hint="eastAsia"/>
+                <w:rFonts w:ascii="宋体" w:hAnsi="宋体"/>
                 <w:sz w:val="24"/>
               </w:rPr>
             </w:pPr>
@@ -3890,7 +3880,7 @@
               <w:pStyle w:val="a3"/>
               <w:ind w:firstLineChars="0" w:firstLine="0"/>
               <w:rPr>
-                <w:rFonts w:ascii="宋体" w:hAnsi="宋体" w:hint="eastAsia"/>
+                <w:rFonts w:ascii="宋体" w:hAnsi="宋体"/>
                 <w:sz w:val="24"/>
               </w:rPr>
             </w:pPr>
@@ -3915,7 +3905,7 @@
               <w:ind w:firstLineChars="0" w:firstLine="0"/>
               <w:jc w:val="center"/>
               <w:rPr>
-                <w:rFonts w:ascii="宋体" w:hAnsi="宋体" w:hint="eastAsia"/>
+                <w:rFonts w:ascii="宋体" w:hAnsi="宋体"/>
                 <w:sz w:val="24"/>
               </w:rPr>
             </w:pPr>
@@ -3935,7 +3925,7 @@
               <w:ind w:firstLineChars="0" w:firstLine="0"/>
               <w:jc w:val="center"/>
               <w:rPr>
-                <w:rFonts w:ascii="宋体" w:hAnsi="宋体" w:hint="eastAsia"/>
+                <w:rFonts w:ascii="宋体" w:hAnsi="宋体"/>
                 <w:sz w:val="24"/>
               </w:rPr>
             </w:pPr>
@@ -3959,7 +3949,7 @@
               <w:ind w:firstLineChars="0" w:firstLine="0"/>
               <w:jc w:val="center"/>
               <w:rPr>
-                <w:rFonts w:ascii="宋体" w:hAnsi="宋体" w:hint="eastAsia"/>
+                <w:rFonts w:ascii="宋体" w:hAnsi="宋体"/>
                 <w:sz w:val="24"/>
               </w:rPr>
             </w:pPr>
@@ -4022,7 +4012,7 @@
               <w:pStyle w:val="a3"/>
               <w:ind w:firstLineChars="0" w:firstLine="0"/>
               <w:rPr>
-                <w:rFonts w:ascii="宋体" w:hAnsi="宋体" w:hint="eastAsia"/>
+                <w:rFonts w:ascii="宋体" w:hAnsi="宋体"/>
                 <w:sz w:val="24"/>
               </w:rPr>
             </w:pPr>
@@ -4047,7 +4037,7 @@
               <w:ind w:firstLineChars="0" w:firstLine="0"/>
               <w:jc w:val="center"/>
               <w:rPr>
-                <w:rFonts w:ascii="宋体" w:hAnsi="宋体" w:hint="eastAsia"/>
+                <w:rFonts w:ascii="宋体" w:hAnsi="宋体"/>
                 <w:sz w:val="24"/>
               </w:rPr>
             </w:pPr>
@@ -4067,7 +4057,7 @@
               <w:ind w:firstLineChars="0" w:firstLine="0"/>
               <w:jc w:val="center"/>
               <w:rPr>
-                <w:rFonts w:ascii="宋体" w:hAnsi="宋体" w:hint="eastAsia"/>
+                <w:rFonts w:ascii="宋体" w:hAnsi="宋体"/>
                 <w:sz w:val="24"/>
               </w:rPr>
             </w:pPr>
@@ -4084,7 +4074,7 @@
               <w:ind w:firstLineChars="0" w:firstLine="0"/>
               <w:jc w:val="center"/>
               <w:rPr>
-                <w:rFonts w:ascii="宋体" w:hAnsi="宋体" w:hint="eastAsia"/>
+                <w:rFonts w:ascii="宋体" w:hAnsi="宋体"/>
                 <w:sz w:val="24"/>
               </w:rPr>
             </w:pPr>
@@ -4130,7 +4120,7 @@
               <w:pStyle w:val="a3"/>
               <w:ind w:firstLineChars="0" w:firstLine="0"/>
               <w:rPr>
-                <w:rFonts w:ascii="宋体" w:hAnsi="宋体" w:hint="eastAsia"/>
+                <w:rFonts w:ascii="宋体" w:hAnsi="宋体"/>
                 <w:sz w:val="24"/>
               </w:rPr>
             </w:pPr>
@@ -4155,7 +4145,7 @@
               <w:ind w:firstLineChars="0" w:firstLine="0"/>
               <w:jc w:val="center"/>
               <w:rPr>
-                <w:rFonts w:ascii="宋体" w:hAnsi="宋体" w:hint="eastAsia"/>
+                <w:rFonts w:ascii="宋体" w:hAnsi="宋体"/>
                 <w:sz w:val="24"/>
               </w:rPr>
             </w:pPr>
@@ -4168,10 +4158,706 @@
         <w:pStyle w:val="a3"/>
         <w:ind w:firstLineChars="0" w:firstLine="0"/>
         <w:rPr>
-          <w:rFonts w:ascii="宋体" w:hAnsi="宋体" w:hint="eastAsia"/>
-          <w:sz w:val="24"/>
-        </w:rPr>
-      </w:pPr>
+          <w:rFonts w:ascii="宋体" w:hAnsi="宋体"/>
+          <w:sz w:val="24"/>
+        </w:rPr>
+      </w:pPr>
+    </w:p>
+    <w:p>
+      <w:pPr>
+        <w:pStyle w:val="a3"/>
+        <w:ind w:firstLineChars="0" w:firstLine="0"/>
+        <w:rPr>
+          <w:rFonts w:ascii="宋体" w:hAnsi="宋体"/>
+          <w:sz w:val="24"/>
+        </w:rPr>
+      </w:pPr>
+      <w:r>
+        <w:rPr>
+          <w:rFonts w:ascii="宋体" w:hAnsi="宋体" w:hint="eastAsia"/>
+          <w:sz w:val="24"/>
+        </w:rPr>
+        <w:t>长荣</w:t>
+      </w:r>
+      <w:proofErr w:type="gramStart"/>
+      <w:r>
+        <w:rPr>
+          <w:rFonts w:ascii="宋体" w:hAnsi="宋体" w:hint="eastAsia"/>
+          <w:sz w:val="24"/>
+        </w:rPr>
+        <w:t>健豪主要</w:t>
+      </w:r>
+      <w:proofErr w:type="gramEnd"/>
+      <w:r>
+        <w:rPr>
+          <w:rFonts w:ascii="宋体" w:hAnsi="宋体" w:hint="eastAsia"/>
+          <w:sz w:val="24"/>
+        </w:rPr>
+        <w:t>在生产技术、设备、服务</w:t>
+      </w:r>
+      <w:r>
+        <w:rPr>
+          <w:rFonts w:ascii="宋体" w:hAnsi="宋体" w:hint="eastAsia"/>
+          <w:sz w:val="24"/>
+        </w:rPr>
+        <w:t>、体系构建等方面具有一些优势：</w:t>
+      </w:r>
+    </w:p>
+    <w:p>
+      <w:pPr>
+        <w:pStyle w:val="a3"/>
+        <w:numPr>
+          <w:ilvl w:val="0"/>
+          <w:numId w:val="6"/>
+        </w:numPr>
+        <w:ind w:firstLineChars="0"/>
+        <w:rPr>
+          <w:rFonts w:ascii="宋体" w:hAnsi="宋体"/>
+          <w:sz w:val="24"/>
+        </w:rPr>
+      </w:pPr>
+      <w:r>
+        <w:rPr>
+          <w:rFonts w:ascii="宋体" w:hAnsi="宋体" w:hint="eastAsia"/>
+          <w:sz w:val="24"/>
+        </w:rPr>
+        <w:t>长</w:t>
+      </w:r>
+      <w:proofErr w:type="gramStart"/>
+      <w:r>
+        <w:rPr>
+          <w:rFonts w:ascii="宋体" w:hAnsi="宋体" w:hint="eastAsia"/>
+          <w:sz w:val="24"/>
+        </w:rPr>
+        <w:t>荣健豪</w:t>
+      </w:r>
+      <w:r>
+        <w:rPr>
+          <w:rFonts w:ascii="宋体" w:hAnsi="宋体" w:hint="eastAsia"/>
+          <w:sz w:val="24"/>
+        </w:rPr>
+        <w:t>是</w:t>
+      </w:r>
+      <w:proofErr w:type="gramEnd"/>
+      <w:r>
+        <w:rPr>
+          <w:rFonts w:ascii="宋体" w:hAnsi="宋体" w:hint="eastAsia"/>
+          <w:sz w:val="24"/>
+        </w:rPr>
+        <w:t>一家大陆与台湾的合资企业，公司成立时配备了行业中先进</w:t>
+      </w:r>
+      <w:r>
+        <w:rPr>
+          <w:rFonts w:ascii="宋体" w:hAnsi="宋体" w:hint="eastAsia"/>
+          <w:sz w:val="24"/>
+        </w:rPr>
+        <w:lastRenderedPageBreak/>
+        <w:t>的机器设备</w:t>
+      </w:r>
+      <w:r>
+        <w:rPr>
+          <w:rFonts w:ascii="宋体" w:hAnsi="宋体" w:hint="eastAsia"/>
+          <w:sz w:val="24"/>
+        </w:rPr>
+        <w:t>，大部分是海外进口，还有一小部分由</w:t>
+      </w:r>
+      <w:r>
+        <w:rPr>
+          <w:rFonts w:ascii="宋体" w:hAnsi="宋体"/>
+          <w:sz w:val="24"/>
+        </w:rPr>
+        <w:t>天津长荣科技集团股份有限公司</w:t>
+      </w:r>
+      <w:r>
+        <w:rPr>
+          <w:rFonts w:ascii="宋体" w:hAnsi="宋体" w:hint="eastAsia"/>
+          <w:sz w:val="24"/>
+        </w:rPr>
+        <w:t>提供</w:t>
+      </w:r>
+      <w:r>
+        <w:rPr>
+          <w:rFonts w:ascii="宋体" w:hAnsi="宋体" w:hint="eastAsia"/>
+          <w:sz w:val="24"/>
+        </w:rPr>
+        <w:t>，这使</w:t>
+      </w:r>
+      <w:r>
+        <w:rPr>
+          <w:rFonts w:ascii="宋体" w:hAnsi="宋体" w:hint="eastAsia"/>
+          <w:sz w:val="24"/>
+        </w:rPr>
+        <w:t>厂区内的机器设备与国内其他同功能机器相比，</w:t>
+      </w:r>
+      <w:r>
+        <w:rPr>
+          <w:rFonts w:ascii="宋体" w:hAnsi="宋体" w:hint="eastAsia"/>
+          <w:sz w:val="24"/>
+        </w:rPr>
+        <w:t>具有更加高质量、高精度、高使用寿命的优势</w:t>
+      </w:r>
+      <w:r>
+        <w:rPr>
+          <w:rFonts w:ascii="宋体" w:hAnsi="宋体" w:hint="eastAsia"/>
+          <w:sz w:val="24"/>
+        </w:rPr>
+        <w:t>。</w:t>
+      </w:r>
+    </w:p>
+    <w:p>
+      <w:pPr>
+        <w:pStyle w:val="a3"/>
+        <w:numPr>
+          <w:ilvl w:val="0"/>
+          <w:numId w:val="6"/>
+        </w:numPr>
+        <w:ind w:firstLineChars="0"/>
+        <w:rPr>
+          <w:rFonts w:ascii="宋体" w:hAnsi="宋体"/>
+          <w:sz w:val="24"/>
+        </w:rPr>
+      </w:pPr>
+      <w:r>
+        <w:rPr>
+          <w:rFonts w:ascii="宋体" w:hAnsi="宋体" w:hint="eastAsia"/>
+          <w:sz w:val="24"/>
+        </w:rPr>
+        <w:t>由于长</w:t>
+      </w:r>
+      <w:proofErr w:type="gramStart"/>
+      <w:r>
+        <w:rPr>
+          <w:rFonts w:ascii="宋体" w:hAnsi="宋体" w:hint="eastAsia"/>
+          <w:sz w:val="24"/>
+        </w:rPr>
+        <w:t>荣健豪是</w:t>
+      </w:r>
+      <w:proofErr w:type="gramEnd"/>
+      <w:r>
+        <w:rPr>
+          <w:rFonts w:ascii="宋体" w:hAnsi="宋体" w:hint="eastAsia"/>
+          <w:sz w:val="24"/>
+        </w:rPr>
+        <w:t>合资企业，</w:t>
+      </w:r>
+      <w:proofErr w:type="gramStart"/>
+      <w:r>
+        <w:rPr>
+          <w:rFonts w:ascii="宋体" w:hAnsi="宋体" w:hint="eastAsia"/>
+          <w:sz w:val="24"/>
+        </w:rPr>
+        <w:t>台湾健豪在</w:t>
+      </w:r>
+      <w:proofErr w:type="gramEnd"/>
+      <w:r>
+        <w:rPr>
+          <w:rFonts w:ascii="宋体" w:hAnsi="宋体" w:hint="eastAsia"/>
+          <w:sz w:val="24"/>
+        </w:rPr>
+        <w:t>印刷</w:t>
+      </w:r>
+      <w:r>
+        <w:rPr>
+          <w:rFonts w:ascii="宋体" w:hAnsi="宋体" w:hint="eastAsia"/>
+          <w:sz w:val="24"/>
+        </w:rPr>
+        <w:t>生产方面具有丰富的经验，</w:t>
+      </w:r>
+      <w:r>
+        <w:rPr>
+          <w:rFonts w:ascii="宋体" w:hAnsi="宋体" w:hint="eastAsia"/>
+          <w:sz w:val="24"/>
+        </w:rPr>
+        <w:t>公司会定期派遣员工去台湾学习，台湾的工程师</w:t>
+      </w:r>
+      <w:r>
+        <w:rPr>
+          <w:rFonts w:ascii="宋体" w:hAnsi="宋体" w:hint="eastAsia"/>
+          <w:sz w:val="24"/>
+        </w:rPr>
+        <w:t>也会定期来帮助生产和提供技术支持。</w:t>
+      </w:r>
+    </w:p>
+    <w:p>
+      <w:pPr>
+        <w:pStyle w:val="a3"/>
+        <w:numPr>
+          <w:ilvl w:val="0"/>
+          <w:numId w:val="6"/>
+        </w:numPr>
+        <w:ind w:firstLineChars="0"/>
+        <w:rPr>
+          <w:rFonts w:ascii="宋体" w:hAnsi="宋体"/>
+          <w:sz w:val="24"/>
+        </w:rPr>
+      </w:pPr>
+      <w:r>
+        <w:rPr>
+          <w:rFonts w:ascii="宋体" w:hAnsi="宋体" w:hint="eastAsia"/>
+          <w:sz w:val="24"/>
+        </w:rPr>
+        <w:t>长荣</w:t>
+      </w:r>
+      <w:proofErr w:type="gramStart"/>
+      <w:r>
+        <w:rPr>
+          <w:rFonts w:ascii="宋体" w:hAnsi="宋体" w:hint="eastAsia"/>
+          <w:sz w:val="24"/>
+        </w:rPr>
+        <w:t>健豪能够</w:t>
+      </w:r>
+      <w:proofErr w:type="gramEnd"/>
+      <w:r>
+        <w:rPr>
+          <w:rFonts w:ascii="宋体" w:hAnsi="宋体" w:hint="eastAsia"/>
+          <w:sz w:val="24"/>
+        </w:rPr>
+        <w:t>充分利用互联网的便捷性，</w:t>
+      </w:r>
+      <w:r>
+        <w:rPr>
+          <w:rFonts w:ascii="宋体" w:hAnsi="宋体" w:hint="eastAsia"/>
+          <w:sz w:val="24"/>
+        </w:rPr>
+        <w:t>成立了电子商务部门，</w:t>
+      </w:r>
+      <w:r>
+        <w:rPr>
+          <w:rFonts w:ascii="宋体" w:hAnsi="宋体" w:hint="eastAsia"/>
+          <w:sz w:val="24"/>
+        </w:rPr>
+        <w:t>自建了一个电子商务平台，通过网络，提供多品种、小批量、定制化的服务</w:t>
+      </w:r>
+      <w:r>
+        <w:rPr>
+          <w:rFonts w:ascii="宋体" w:hAnsi="宋体" w:hint="eastAsia"/>
+          <w:sz w:val="24"/>
+        </w:rPr>
+        <w:t>来满足客户的需求。</w:t>
+      </w:r>
+    </w:p>
+    <w:p>
+      <w:pPr>
+        <w:pStyle w:val="a3"/>
+        <w:numPr>
+          <w:ilvl w:val="0"/>
+          <w:numId w:val="6"/>
+        </w:numPr>
+        <w:ind w:firstLineChars="0"/>
+        <w:rPr>
+          <w:rFonts w:ascii="宋体" w:hAnsi="宋体"/>
+          <w:sz w:val="24"/>
+        </w:rPr>
+      </w:pPr>
+      <w:r>
+        <w:rPr>
+          <w:rFonts w:ascii="宋体" w:hAnsi="宋体" w:hint="eastAsia"/>
+          <w:sz w:val="24"/>
+        </w:rPr>
+        <w:t>长荣健豪还</w:t>
+      </w:r>
+      <w:r>
+        <w:rPr>
+          <w:rFonts w:ascii="宋体" w:hAnsi="宋体" w:hint="eastAsia"/>
+          <w:sz w:val="24"/>
+        </w:rPr>
+        <w:t>对线下的销售渠道进行铺设，</w:t>
+      </w:r>
+      <w:r>
+        <w:rPr>
+          <w:rFonts w:ascii="宋体" w:hAnsi="宋体" w:hint="eastAsia"/>
+          <w:sz w:val="24"/>
+        </w:rPr>
+        <w:t>在天津市建立了多处长荣健豪云印刷门店，为顾客</w:t>
+      </w:r>
+      <w:r>
+        <w:rPr>
+          <w:rFonts w:ascii="宋体" w:hAnsi="宋体" w:hint="eastAsia"/>
+          <w:sz w:val="24"/>
+        </w:rPr>
+        <w:t>提供了便捷的立等可取的高质量的印刷服务</w:t>
+      </w:r>
+      <w:r>
+        <w:rPr>
+          <w:rFonts w:ascii="宋体" w:hAnsi="宋体" w:hint="eastAsia"/>
+          <w:sz w:val="24"/>
+        </w:rPr>
+        <w:t>，不仅如此长荣健豪还</w:t>
+      </w:r>
+      <w:r>
+        <w:rPr>
+          <w:rFonts w:ascii="宋体" w:hAnsi="宋体" w:hint="eastAsia"/>
+          <w:sz w:val="24"/>
+        </w:rPr>
+        <w:t>创建</w:t>
+      </w:r>
+      <w:r>
+        <w:rPr>
+          <w:rFonts w:ascii="宋体" w:hAnsi="宋体" w:hint="eastAsia"/>
+          <w:sz w:val="24"/>
+        </w:rPr>
+        <w:t>了印</w:t>
+      </w:r>
+      <w:r>
+        <w:rPr>
+          <w:rFonts w:ascii="宋体" w:hAnsi="宋体" w:hint="eastAsia"/>
+          <w:sz w:val="24"/>
+        </w:rPr>
+        <w:t>相咖啡这个品牌，让人们在享受咖啡的同时了解纸艺、定制化印刷的</w:t>
+      </w:r>
+      <w:r>
+        <w:rPr>
+          <w:rFonts w:ascii="宋体" w:hAnsi="宋体" w:hint="eastAsia"/>
+          <w:sz w:val="24"/>
+        </w:rPr>
+        <w:t>乐趣。</w:t>
+      </w:r>
+    </w:p>
+    <w:p>
+      <w:pPr>
+        <w:pStyle w:val="a3"/>
+        <w:numPr>
+          <w:ilvl w:val="0"/>
+          <w:numId w:val="6"/>
+        </w:numPr>
+        <w:ind w:firstLineChars="0"/>
+        <w:rPr>
+          <w:rFonts w:ascii="宋体" w:hAnsi="宋体"/>
+          <w:sz w:val="24"/>
+        </w:rPr>
+      </w:pPr>
+      <w:r>
+        <w:rPr>
+          <w:rFonts w:ascii="宋体" w:hAnsi="宋体" w:hint="eastAsia"/>
+          <w:sz w:val="24"/>
+        </w:rPr>
+        <w:t>在</w:t>
+      </w:r>
+      <w:r>
+        <w:rPr>
+          <w:rFonts w:ascii="宋体" w:hAnsi="宋体" w:hint="eastAsia"/>
+          <w:sz w:val="24"/>
+        </w:rPr>
+        <w:t>“十三五”</w:t>
+      </w:r>
+      <w:r>
+        <w:rPr>
+          <w:rFonts w:ascii="宋体" w:hAnsi="宋体" w:hint="eastAsia"/>
+          <w:sz w:val="24"/>
+        </w:rPr>
+        <w:t>规划中</w:t>
+      </w:r>
+      <w:r>
+        <w:rPr>
+          <w:rFonts w:ascii="宋体" w:hAnsi="宋体" w:hint="eastAsia"/>
+          <w:sz w:val="24"/>
+        </w:rPr>
+        <w:t>，</w:t>
+      </w:r>
+      <w:r>
+        <w:rPr>
+          <w:rFonts w:ascii="宋体" w:hAnsi="宋体" w:hint="eastAsia"/>
+          <w:sz w:val="24"/>
+        </w:rPr>
+        <w:t>政府不断加大节能减排的力度，在这方面长荣健豪已经建立了自己的绿色生产的</w:t>
+      </w:r>
+      <w:r>
+        <w:rPr>
+          <w:rFonts w:ascii="宋体" w:hAnsi="宋体" w:hint="eastAsia"/>
+          <w:sz w:val="24"/>
+        </w:rPr>
+        <w:t>体系，</w:t>
+      </w:r>
+      <w:r>
+        <w:rPr>
+          <w:rFonts w:ascii="宋体" w:hAnsi="宋体" w:hint="eastAsia"/>
+          <w:sz w:val="24"/>
+        </w:rPr>
+        <w:t>这使得公司的生产能够更稳定。</w:t>
+      </w:r>
+    </w:p>
+    <w:p>
+      <w:pPr>
+        <w:rPr>
+          <w:rFonts w:ascii="宋体" w:hAnsi="宋体"/>
+          <w:sz w:val="24"/>
+        </w:rPr>
+      </w:pPr>
+      <w:r>
+        <w:rPr>
+          <w:rFonts w:ascii="宋体" w:hAnsi="宋体" w:hint="eastAsia"/>
+          <w:sz w:val="24"/>
+        </w:rPr>
+        <w:t>长荣健豪在管理模式、企业文化、员工素养等方面存在劣势：</w:t>
+      </w:r>
+    </w:p>
+    <w:p>
+      <w:pPr>
+        <w:pStyle w:val="a3"/>
+        <w:numPr>
+          <w:ilvl w:val="0"/>
+          <w:numId w:val="7"/>
+        </w:numPr>
+        <w:ind w:firstLineChars="0"/>
+        <w:rPr>
+          <w:rFonts w:ascii="宋体" w:hAnsi="宋体"/>
+          <w:sz w:val="24"/>
+        </w:rPr>
+      </w:pPr>
+      <w:r>
+        <w:rPr>
+          <w:rFonts w:ascii="宋体" w:hAnsi="宋体" w:hint="eastAsia"/>
+          <w:sz w:val="24"/>
+        </w:rPr>
+        <w:t>由于公司目前还处于发展初期，</w:t>
+      </w:r>
+      <w:r>
+        <w:rPr>
+          <w:rFonts w:ascii="宋体" w:hAnsi="宋体" w:hint="eastAsia"/>
+          <w:sz w:val="24"/>
+        </w:rPr>
+        <w:t>除了生产设备和生产技术</w:t>
+      </w:r>
+      <w:r>
+        <w:rPr>
+          <w:rFonts w:ascii="宋体" w:hAnsi="宋体" w:hint="eastAsia"/>
+          <w:sz w:val="24"/>
+        </w:rPr>
+        <w:t>外，主要管理权限还在大陆的管理人员手中，管理模式与传统</w:t>
+      </w:r>
+      <w:r>
+        <w:rPr>
+          <w:rFonts w:ascii="宋体" w:hAnsi="宋体" w:hint="eastAsia"/>
+          <w:sz w:val="24"/>
+        </w:rPr>
+        <w:t>印刷企业的管理模式并无二致。</w:t>
+      </w:r>
+    </w:p>
+    <w:p>
+      <w:pPr>
+        <w:pStyle w:val="a3"/>
+        <w:numPr>
+          <w:ilvl w:val="0"/>
+          <w:numId w:val="7"/>
+        </w:numPr>
+        <w:ind w:firstLineChars="0"/>
+        <w:rPr>
+          <w:rFonts w:ascii="宋体" w:hAnsi="宋体"/>
+          <w:sz w:val="24"/>
+        </w:rPr>
+      </w:pPr>
+      <w:r>
+        <w:rPr>
+          <w:rFonts w:ascii="宋体" w:hAnsi="宋体" w:hint="eastAsia"/>
+          <w:sz w:val="24"/>
+        </w:rPr>
+        <w:t>落后的管理模式不利于企业对员工的管理，</w:t>
+      </w:r>
+      <w:r>
+        <w:rPr>
+          <w:rFonts w:ascii="宋体" w:hAnsi="宋体" w:hint="eastAsia"/>
+          <w:sz w:val="24"/>
+        </w:rPr>
+        <w:t>员工的个性会被放大，对企业产生不良影响</w:t>
+      </w:r>
+      <w:r>
+        <w:rPr>
+          <w:rFonts w:ascii="宋体" w:hAnsi="宋体" w:hint="eastAsia"/>
+          <w:sz w:val="24"/>
+        </w:rPr>
+        <w:t>。</w:t>
+      </w:r>
+    </w:p>
+    <w:p>
+      <w:pPr>
+        <w:pStyle w:val="a3"/>
+        <w:numPr>
+          <w:ilvl w:val="0"/>
+          <w:numId w:val="7"/>
+        </w:numPr>
+        <w:ind w:firstLineChars="0"/>
+        <w:rPr>
+          <w:rFonts w:ascii="宋体" w:hAnsi="宋体"/>
+          <w:sz w:val="24"/>
+        </w:rPr>
+      </w:pPr>
+      <w:r>
+        <w:rPr>
+          <w:rFonts w:ascii="宋体" w:hAnsi="宋体" w:hint="eastAsia"/>
+          <w:sz w:val="24"/>
+        </w:rPr>
+        <w:t>长荣健豪</w:t>
+      </w:r>
+      <w:r>
+        <w:rPr>
+          <w:rFonts w:ascii="宋体" w:hAnsi="宋体" w:hint="eastAsia"/>
+          <w:sz w:val="24"/>
+        </w:rPr>
+        <w:t>在行业内犹如一个蹒跚学步的婴儿，还没有形成自己的企业文化</w:t>
+      </w:r>
+      <w:r>
+        <w:rPr>
+          <w:rFonts w:ascii="宋体" w:hAnsi="宋体" w:hint="eastAsia"/>
+          <w:sz w:val="24"/>
+        </w:rPr>
+        <w:t>，而文化是一家企业成熟的标志，长荣健豪需要有自己的企业文化。</w:t>
+      </w:r>
+    </w:p>
+    <w:p>
+      <w:pPr>
+        <w:rPr>
+          <w:rFonts w:ascii="宋体" w:hAnsi="宋体" w:hint="eastAsia"/>
+          <w:sz w:val="24"/>
+        </w:rPr>
+      </w:pPr>
+      <w:r>
+        <w:rPr>
+          <w:rFonts w:ascii="宋体" w:hAnsi="宋体" w:hint="eastAsia"/>
+          <w:sz w:val="24"/>
+        </w:rPr>
+        <w:t>在国家政策和产业发展方面，长荣健豪具有很强势的发展机会：</w:t>
+      </w:r>
+    </w:p>
+    <w:p>
+      <w:pPr>
+        <w:pStyle w:val="a3"/>
+        <w:numPr>
+          <w:ilvl w:val="0"/>
+          <w:numId w:val="8"/>
+        </w:numPr>
+        <w:ind w:firstLineChars="0"/>
+        <w:rPr>
+          <w:rFonts w:ascii="宋体" w:hAnsi="宋体"/>
+          <w:sz w:val="24"/>
+        </w:rPr>
+      </w:pPr>
+      <w:r>
+        <w:rPr>
+          <w:rFonts w:ascii="宋体" w:hAnsi="宋体" w:hint="eastAsia"/>
+          <w:sz w:val="24"/>
+        </w:rPr>
+        <w:t>在“十三五”规划中，明确的指出了</w:t>
+      </w:r>
+      <w:r>
+        <w:rPr>
+          <w:rFonts w:ascii="宋体" w:hAnsi="宋体" w:hint="eastAsia"/>
+          <w:sz w:val="24"/>
+        </w:rPr>
+        <w:t>印刷行业和互联网相融合的政策引导和扶持。在国家层面互联网印刷被认可</w:t>
+      </w:r>
+      <w:r>
+        <w:rPr>
+          <w:rFonts w:ascii="宋体" w:hAnsi="宋体" w:hint="eastAsia"/>
+          <w:sz w:val="24"/>
+        </w:rPr>
+        <w:t>。</w:t>
+      </w:r>
+    </w:p>
+    <w:p>
+      <w:pPr>
+        <w:pStyle w:val="a3"/>
+        <w:numPr>
+          <w:ilvl w:val="0"/>
+          <w:numId w:val="8"/>
+        </w:numPr>
+        <w:ind w:firstLineChars="0"/>
+        <w:rPr>
+          <w:rFonts w:ascii="宋体" w:hAnsi="宋体"/>
+          <w:sz w:val="24"/>
+        </w:rPr>
+      </w:pPr>
+      <w:r>
+        <w:rPr>
+          <w:rFonts w:ascii="宋体" w:hAnsi="宋体" w:hint="eastAsia"/>
+          <w:sz w:val="24"/>
+        </w:rPr>
+        <w:t>由于</w:t>
+      </w:r>
+      <w:r>
+        <w:rPr>
+          <w:rFonts w:ascii="宋体" w:hAnsi="宋体" w:hint="eastAsia"/>
+          <w:sz w:val="24"/>
+        </w:rPr>
+        <w:t>互联网印刷是一个新型的行业，国家政策也十分支持，所以，这个行业具有很好的发展前景。</w:t>
+      </w:r>
+    </w:p>
+    <w:p>
+      <w:pPr>
+        <w:rPr>
+          <w:rFonts w:ascii="宋体" w:hAnsi="宋体"/>
+          <w:sz w:val="24"/>
+        </w:rPr>
+      </w:pPr>
+      <w:r>
+        <w:rPr>
+          <w:rFonts w:ascii="宋体" w:hAnsi="宋体" w:hint="eastAsia"/>
+          <w:sz w:val="24"/>
+        </w:rPr>
+        <w:t>长荣健豪同样面对着这些威胁：</w:t>
+      </w:r>
+    </w:p>
+    <w:p>
+      <w:pPr>
+        <w:pStyle w:val="a3"/>
+        <w:numPr>
+          <w:ilvl w:val="0"/>
+          <w:numId w:val="9"/>
+        </w:numPr>
+        <w:ind w:firstLineChars="0"/>
+        <w:rPr>
+          <w:rFonts w:ascii="宋体" w:hAnsi="宋体"/>
+          <w:sz w:val="24"/>
+        </w:rPr>
+      </w:pPr>
+      <w:r>
+        <w:rPr>
+          <w:rFonts w:ascii="宋体" w:hAnsi="宋体" w:hint="eastAsia"/>
+          <w:sz w:val="24"/>
+        </w:rPr>
+        <w:t>由于政策支持，越来越多的企业进入了这片蓝海</w:t>
+      </w:r>
+      <w:r>
+        <w:rPr>
+          <w:rFonts w:ascii="宋体" w:hAnsi="宋体" w:hint="eastAsia"/>
+          <w:sz w:val="24"/>
+        </w:rPr>
+        <w:t>，这使起步不久的互联网印刷</w:t>
+      </w:r>
+      <w:r>
+        <w:rPr>
+          <w:rFonts w:ascii="宋体" w:hAnsi="宋体" w:hint="eastAsia"/>
+          <w:sz w:val="24"/>
+        </w:rPr>
+        <w:t>竞争异常激烈。</w:t>
+      </w:r>
+    </w:p>
+    <w:p>
+      <w:pPr>
+        <w:pStyle w:val="a3"/>
+        <w:numPr>
+          <w:ilvl w:val="0"/>
+          <w:numId w:val="9"/>
+        </w:numPr>
+        <w:ind w:firstLineChars="0"/>
+        <w:rPr>
+          <w:rFonts w:ascii="宋体" w:hAnsi="宋体" w:hint="eastAsia"/>
+          <w:sz w:val="24"/>
+        </w:rPr>
+      </w:pPr>
+      <w:r>
+        <w:rPr>
+          <w:rFonts w:ascii="宋体" w:hAnsi="宋体" w:hint="eastAsia"/>
+          <w:sz w:val="24"/>
+        </w:rPr>
+        <w:t>由于市场的变化，由卖方市场转向了买方市场，这使企业的产品需要围绕</w:t>
+      </w:r>
+      <w:r>
+        <w:rPr>
+          <w:rFonts w:ascii="宋体" w:hAnsi="宋体" w:hint="eastAsia"/>
+          <w:sz w:val="24"/>
+        </w:rPr>
+        <w:t>客户设计生产。</w:t>
+      </w:r>
     </w:p>
     <w:p>
       <w:pPr>
@@ -4193,25 +4879,7 @@
           <w:b/>
           <w:sz w:val="32"/>
         </w:rPr>
-        <w:t>精益生产在长</w:t>
-      </w:r>
-      <w:proofErr w:type="gramStart"/>
-      <w:r>
-        <w:rPr>
-          <w:rFonts w:ascii="黑体" w:eastAsia="黑体" w:hAnsi="黑体" w:hint="eastAsia"/>
-          <w:b/>
-          <w:sz w:val="32"/>
-        </w:rPr>
-        <w:t>荣健豪的</w:t>
-      </w:r>
-      <w:proofErr w:type="gramEnd"/>
-      <w:r>
-        <w:rPr>
-          <w:rFonts w:ascii="黑体" w:eastAsia="黑体" w:hAnsi="黑体" w:hint="eastAsia"/>
-          <w:b/>
-          <w:sz w:val="32"/>
-        </w:rPr>
-        <w:t>实施</w:t>
+        <w:t>精益生产在长荣健豪的实施</w:t>
       </w:r>
     </w:p>
     <w:p>
@@ -4234,9 +4902,10 @@
           <w:b/>
           <w:sz w:val="28"/>
         </w:rPr>
-        <w:lastRenderedPageBreak/>
         <w:t>定义阶段</w:t>
       </w:r>
+      <w:bookmarkStart w:id="0" w:name="_GoBack"/>
+      <w:bookmarkEnd w:id="0"/>
     </w:p>
     <w:p>
       <w:pPr>
@@ -4367,6 +5036,7 @@
           <w:rFonts w:ascii="黑体" w:eastAsia="黑体" w:hAnsi="黑体" w:hint="eastAsia"/>
           <w:sz w:val="24"/>
         </w:rPr>
+        <w:lastRenderedPageBreak/>
         <w:t>生产线</w:t>
       </w:r>
       <w:r>
@@ -4497,6 +5167,106 @@
 <file path=word/numbering.xml><?xml version="1.0" encoding="utf-8"?>
 <w:numbering xmlns:wpc="http://schemas.microsoft.com/office/word/2010/wordprocessingCanvas" xmlns:cx="http://schemas.microsoft.com/office/drawing/2014/chartex" xmlns:cx1="http://schemas.microsoft.com/office/drawing/2015/9/8/chartex" xmlns:cx2="http://schemas.microsoft.com/office/drawing/2015/10/21/chartex" xmlns:cx3="http://schemas.microsoft.com/office/drawing/2016/5/9/chartex" xmlns:cx4="http://schemas.microsoft.com/office/drawing/2016/5/10/chartex" xmlns:cx5="http://schemas.microsoft.com/office/drawing/2016/5/11/chartex" xmlns:cx6="http://schemas.microsoft.com/office/drawing/2016/5/12/chartex" xmlns:cx7="http://schemas.microsoft.com/office/drawing/2016/5/13/chartex" xmlns:cx8="http://schemas.microsoft.com/office/drawing/2016/5/14/chartex" xmlns:mc="http://schemas.openxmlformats.org/markup-compatibility/2006" xmlns:aink="http://schemas.microsoft.com/office/drawing/2016/ink" xmlns:am3d="http://schemas.microsoft.com/office/drawing/2017/model3d" xmlns:o="urn:schemas-microsoft-com:office:office" xmlns:r="http://schemas.openxmlformats.org/officeDocument/2006/relationships" xmlns:m="http://schemas.openxmlformats.org/officeDocument/2006/math" xmlns:v="urn:schemas-microsoft-com:vml" xmlns:wp14="http://schemas.microsoft.com/office/word/2010/wordprocessingDrawing" xmlns:wp="http://schemas.openxmlformats.org/drawingml/2006/wordprocessingDrawing" xmlns:w10="urn:schemas-microsoft-com:office:word" xmlns:w="http://schemas.openxmlformats.org/wordprocessingml/2006/main" xmlns:w14="http://schemas.microsoft.com/office/word/2010/wordml" xmlns:w15="http://schemas.microsoft.com/office/word/2012/wordml" xmlns:w16cid="http://schemas.microsoft.com/office/word/2016/wordml/cid" xmlns:w16se="http://schemas.microsoft.com/office/word/2015/wordml/symex" xmlns:wpg="http://schemas.microsoft.com/office/word/2010/wordprocessingGroup" xmlns:wpi="http://schemas.microsoft.com/office/word/2010/wordprocessingInk" xmlns:wne="http://schemas.microsoft.com/office/word/2006/wordml" xmlns:wps="http://schemas.microsoft.com/office/word/2010/wordprocessingShape" mc:Ignorable="w14 w15 w16se w16cid wp14">
   <w:abstractNum w:abstractNumId="0" w15:restartNumberingAfterBreak="0">
+    <w:nsid w:val="057759B4"/>
+    <w:multiLevelType w:val="hybridMultilevel"/>
+    <w:tmpl w:val="0E705F9E"/>
+    <w:lvl w:ilvl="0" w:tplc="E9F89440">
+      <w:start w:val="1"/>
+      <w:numFmt w:val="decimal"/>
+      <w:lvlText w:val="（%1）"/>
+      <w:lvlJc w:val="left"/>
+      <w:pPr>
+        <w:ind w:left="420" w:hanging="420"/>
+      </w:pPr>
+      <w:rPr>
+        <w:rFonts w:ascii="宋体" w:eastAsia="宋体" w:hAnsi="宋体" w:cs="宋体"/>
+        <w:b w:val="0"/>
+        <w:i w:val="0"/>
+        <w:strike w:val="0"/>
+        <w:dstrike w:val="0"/>
+        <w:color w:val="000000"/>
+        <w:sz w:val="24"/>
+        <w:szCs w:val="24"/>
+        <w:u w:val="none" w:color="000000"/>
+        <w:bdr w:val="none" w:sz="0" w:space="0" w:color="auto"/>
+        <w:shd w:val="clear" w:color="auto" w:fill="auto"/>
+        <w:vertAlign w:val="baseline"/>
+      </w:rPr>
+    </w:lvl>
+    <w:lvl w:ilvl="1" w:tplc="04090019" w:tentative="1">
+      <w:start w:val="1"/>
+      <w:numFmt w:val="lowerLetter"/>
+      <w:lvlText w:val="%2)"/>
+      <w:lvlJc w:val="left"/>
+      <w:pPr>
+        <w:ind w:left="840" w:hanging="420"/>
+      </w:pPr>
+    </w:lvl>
+    <w:lvl w:ilvl="2" w:tplc="0409001B" w:tentative="1">
+      <w:start w:val="1"/>
+      <w:numFmt w:val="lowerRoman"/>
+      <w:lvlText w:val="%3."/>
+      <w:lvlJc w:val="right"/>
+      <w:pPr>
+        <w:ind w:left="1260" w:hanging="420"/>
+      </w:pPr>
+    </w:lvl>
+    <w:lvl w:ilvl="3" w:tplc="0409000F" w:tentative="1">
+      <w:start w:val="1"/>
+      <w:numFmt w:val="decimal"/>
+      <w:lvlText w:val="%4."/>
+      <w:lvlJc w:val="left"/>
+      <w:pPr>
+        <w:ind w:left="1680" w:hanging="420"/>
+      </w:pPr>
+    </w:lvl>
+    <w:lvl w:ilvl="4" w:tplc="04090019" w:tentative="1">
+      <w:start w:val="1"/>
+      <w:numFmt w:val="lowerLetter"/>
+      <w:lvlText w:val="%5)"/>
+      <w:lvlJc w:val="left"/>
+      <w:pPr>
+        <w:ind w:left="2100" w:hanging="420"/>
+      </w:pPr>
+    </w:lvl>
+    <w:lvl w:ilvl="5" w:tplc="0409001B" w:tentative="1">
+      <w:start w:val="1"/>
+      <w:numFmt w:val="lowerRoman"/>
+      <w:lvlText w:val="%6."/>
+      <w:lvlJc w:val="right"/>
+      <w:pPr>
+        <w:ind w:left="2520" w:hanging="420"/>
+      </w:pPr>
+    </w:lvl>
+    <w:lvl w:ilvl="6" w:tplc="0409000F" w:tentative="1">
+      <w:start w:val="1"/>
+      <w:numFmt w:val="decimal"/>
+      <w:lvlText w:val="%7."/>
+      <w:lvlJc w:val="left"/>
+      <w:pPr>
+        <w:ind w:left="2940" w:hanging="420"/>
+      </w:pPr>
+    </w:lvl>
+    <w:lvl w:ilvl="7" w:tplc="04090019" w:tentative="1">
+      <w:start w:val="1"/>
+      <w:numFmt w:val="lowerLetter"/>
+      <w:lvlText w:val="%8)"/>
+      <w:lvlJc w:val="left"/>
+      <w:pPr>
+        <w:ind w:left="3360" w:hanging="420"/>
+      </w:pPr>
+    </w:lvl>
+    <w:lvl w:ilvl="8" w:tplc="0409001B" w:tentative="1">
+      <w:start w:val="1"/>
+      <w:numFmt w:val="lowerRoman"/>
+      <w:lvlText w:val="%9."/>
+      <w:lvlJc w:val="right"/>
+      <w:pPr>
+        <w:ind w:left="3780" w:hanging="420"/>
+      </w:pPr>
+    </w:lvl>
+  </w:abstractNum>
+  <w:abstractNum w:abstractNumId="1" w15:restartNumberingAfterBreak="0">
     <w:nsid w:val="31D62DC9"/>
     <w:multiLevelType w:val="multilevel"/>
     <w:tmpl w:val="BD0ACAFC"/>
@@ -4708,7 +5478,107 @@
       </w:rPr>
     </w:lvl>
   </w:abstractNum>
-  <w:abstractNum w:abstractNumId="1" w15:restartNumberingAfterBreak="0">
+  <w:abstractNum w:abstractNumId="2" w15:restartNumberingAfterBreak="0">
+    <w:nsid w:val="39924D8E"/>
+    <w:multiLevelType w:val="hybridMultilevel"/>
+    <w:tmpl w:val="E6F6FE74"/>
+    <w:lvl w:ilvl="0" w:tplc="E9F89440">
+      <w:start w:val="1"/>
+      <w:numFmt w:val="decimal"/>
+      <w:lvlText w:val="（%1）"/>
+      <w:lvlJc w:val="left"/>
+      <w:pPr>
+        <w:ind w:left="420" w:hanging="420"/>
+      </w:pPr>
+      <w:rPr>
+        <w:rFonts w:ascii="宋体" w:eastAsia="宋体" w:hAnsi="宋体" w:cs="宋体"/>
+        <w:b w:val="0"/>
+        <w:i w:val="0"/>
+        <w:strike w:val="0"/>
+        <w:dstrike w:val="0"/>
+        <w:color w:val="000000"/>
+        <w:sz w:val="24"/>
+        <w:szCs w:val="24"/>
+        <w:u w:val="none" w:color="000000"/>
+        <w:bdr w:val="none" w:sz="0" w:space="0" w:color="auto"/>
+        <w:shd w:val="clear" w:color="auto" w:fill="auto"/>
+        <w:vertAlign w:val="baseline"/>
+      </w:rPr>
+    </w:lvl>
+    <w:lvl w:ilvl="1" w:tplc="04090019" w:tentative="1">
+      <w:start w:val="1"/>
+      <w:numFmt w:val="lowerLetter"/>
+      <w:lvlText w:val="%2)"/>
+      <w:lvlJc w:val="left"/>
+      <w:pPr>
+        <w:ind w:left="840" w:hanging="420"/>
+      </w:pPr>
+    </w:lvl>
+    <w:lvl w:ilvl="2" w:tplc="0409001B" w:tentative="1">
+      <w:start w:val="1"/>
+      <w:numFmt w:val="lowerRoman"/>
+      <w:lvlText w:val="%3."/>
+      <w:lvlJc w:val="right"/>
+      <w:pPr>
+        <w:ind w:left="1260" w:hanging="420"/>
+      </w:pPr>
+    </w:lvl>
+    <w:lvl w:ilvl="3" w:tplc="0409000F" w:tentative="1">
+      <w:start w:val="1"/>
+      <w:numFmt w:val="decimal"/>
+      <w:lvlText w:val="%4."/>
+      <w:lvlJc w:val="left"/>
+      <w:pPr>
+        <w:ind w:left="1680" w:hanging="420"/>
+      </w:pPr>
+    </w:lvl>
+    <w:lvl w:ilvl="4" w:tplc="04090019" w:tentative="1">
+      <w:start w:val="1"/>
+      <w:numFmt w:val="lowerLetter"/>
+      <w:lvlText w:val="%5)"/>
+      <w:lvlJc w:val="left"/>
+      <w:pPr>
+        <w:ind w:left="2100" w:hanging="420"/>
+      </w:pPr>
+    </w:lvl>
+    <w:lvl w:ilvl="5" w:tplc="0409001B" w:tentative="1">
+      <w:start w:val="1"/>
+      <w:numFmt w:val="lowerRoman"/>
+      <w:lvlText w:val="%6."/>
+      <w:lvlJc w:val="right"/>
+      <w:pPr>
+        <w:ind w:left="2520" w:hanging="420"/>
+      </w:pPr>
+    </w:lvl>
+    <w:lvl w:ilvl="6" w:tplc="0409000F" w:tentative="1">
+      <w:start w:val="1"/>
+      <w:numFmt w:val="decimal"/>
+      <w:lvlText w:val="%7."/>
+      <w:lvlJc w:val="left"/>
+      <w:pPr>
+        <w:ind w:left="2940" w:hanging="420"/>
+      </w:pPr>
+    </w:lvl>
+    <w:lvl w:ilvl="7" w:tplc="04090019" w:tentative="1">
+      <w:start w:val="1"/>
+      <w:numFmt w:val="lowerLetter"/>
+      <w:lvlText w:val="%8)"/>
+      <w:lvlJc w:val="left"/>
+      <w:pPr>
+        <w:ind w:left="3360" w:hanging="420"/>
+      </w:pPr>
+    </w:lvl>
+    <w:lvl w:ilvl="8" w:tplc="0409001B" w:tentative="1">
+      <w:start w:val="1"/>
+      <w:numFmt w:val="lowerRoman"/>
+      <w:lvlText w:val="%9."/>
+      <w:lvlJc w:val="right"/>
+      <w:pPr>
+        <w:ind w:left="3780" w:hanging="420"/>
+      </w:pPr>
+    </w:lvl>
+  </w:abstractNum>
+  <w:abstractNum w:abstractNumId="3" w15:restartNumberingAfterBreak="0">
     <w:nsid w:val="43320ED2"/>
     <w:multiLevelType w:val="multilevel"/>
     <w:tmpl w:val="002ABC58"/>
@@ -4920,7 +5790,7 @@
       </w:rPr>
     </w:lvl>
   </w:abstractNum>
-  <w:abstractNum w:abstractNumId="2" w15:restartNumberingAfterBreak="0">
+  <w:abstractNum w:abstractNumId="4" w15:restartNumberingAfterBreak="0">
     <w:nsid w:val="4D38320A"/>
     <w:multiLevelType w:val="hybridMultilevel"/>
     <w:tmpl w:val="D2F492BC"/>
@@ -5006,7 +5876,107 @@
       </w:pPr>
     </w:lvl>
   </w:abstractNum>
-  <w:abstractNum w:abstractNumId="3" w15:restartNumberingAfterBreak="0">
+  <w:abstractNum w:abstractNumId="5" w15:restartNumberingAfterBreak="0">
+    <w:nsid w:val="5C167822"/>
+    <w:multiLevelType w:val="hybridMultilevel"/>
+    <w:tmpl w:val="DAF81AC8"/>
+    <w:lvl w:ilvl="0" w:tplc="CB087B52">
+      <w:start w:val="1"/>
+      <w:numFmt w:val="decimal"/>
+      <w:lvlText w:val="（%1）"/>
+      <w:lvlJc w:val="left"/>
+      <w:pPr>
+        <w:ind w:left="420" w:hanging="420"/>
+      </w:pPr>
+      <w:rPr>
+        <w:rFonts w:ascii="Times New Roman" w:eastAsia="宋体" w:hAnsi="Times New Roman" w:cs="宋体"/>
+        <w:b w:val="0"/>
+        <w:i w:val="0"/>
+        <w:strike w:val="0"/>
+        <w:dstrike w:val="0"/>
+        <w:color w:val="000000"/>
+        <w:sz w:val="24"/>
+        <w:szCs w:val="24"/>
+        <w:u w:val="none" w:color="000000"/>
+        <w:bdr w:val="none" w:sz="0" w:space="0" w:color="auto"/>
+        <w:shd w:val="clear" w:color="auto" w:fill="auto"/>
+        <w:vertAlign w:val="baseline"/>
+      </w:rPr>
+    </w:lvl>
+    <w:lvl w:ilvl="1" w:tplc="04090019" w:tentative="1">
+      <w:start w:val="1"/>
+      <w:numFmt w:val="lowerLetter"/>
+      <w:lvlText w:val="%2)"/>
+      <w:lvlJc w:val="left"/>
+      <w:pPr>
+        <w:ind w:left="840" w:hanging="420"/>
+      </w:pPr>
+    </w:lvl>
+    <w:lvl w:ilvl="2" w:tplc="0409001B" w:tentative="1">
+      <w:start w:val="1"/>
+      <w:numFmt w:val="lowerRoman"/>
+      <w:lvlText w:val="%3."/>
+      <w:lvlJc w:val="right"/>
+      <w:pPr>
+        <w:ind w:left="1260" w:hanging="420"/>
+      </w:pPr>
+    </w:lvl>
+    <w:lvl w:ilvl="3" w:tplc="0409000F" w:tentative="1">
+      <w:start w:val="1"/>
+      <w:numFmt w:val="decimal"/>
+      <w:lvlText w:val="%4."/>
+      <w:lvlJc w:val="left"/>
+      <w:pPr>
+        <w:ind w:left="1680" w:hanging="420"/>
+      </w:pPr>
+    </w:lvl>
+    <w:lvl w:ilvl="4" w:tplc="04090019" w:tentative="1">
+      <w:start w:val="1"/>
+      <w:numFmt w:val="lowerLetter"/>
+      <w:lvlText w:val="%5)"/>
+      <w:lvlJc w:val="left"/>
+      <w:pPr>
+        <w:ind w:left="2100" w:hanging="420"/>
+      </w:pPr>
+    </w:lvl>
+    <w:lvl w:ilvl="5" w:tplc="0409001B" w:tentative="1">
+      <w:start w:val="1"/>
+      <w:numFmt w:val="lowerRoman"/>
+      <w:lvlText w:val="%6."/>
+      <w:lvlJc w:val="right"/>
+      <w:pPr>
+        <w:ind w:left="2520" w:hanging="420"/>
+      </w:pPr>
+    </w:lvl>
+    <w:lvl w:ilvl="6" w:tplc="0409000F" w:tentative="1">
+      <w:start w:val="1"/>
+      <w:numFmt w:val="decimal"/>
+      <w:lvlText w:val="%7."/>
+      <w:lvlJc w:val="left"/>
+      <w:pPr>
+        <w:ind w:left="2940" w:hanging="420"/>
+      </w:pPr>
+    </w:lvl>
+    <w:lvl w:ilvl="7" w:tplc="04090019" w:tentative="1">
+      <w:start w:val="1"/>
+      <w:numFmt w:val="lowerLetter"/>
+      <w:lvlText w:val="%8)"/>
+      <w:lvlJc w:val="left"/>
+      <w:pPr>
+        <w:ind w:left="3360" w:hanging="420"/>
+      </w:pPr>
+    </w:lvl>
+    <w:lvl w:ilvl="8" w:tplc="0409001B" w:tentative="1">
+      <w:start w:val="1"/>
+      <w:numFmt w:val="lowerRoman"/>
+      <w:lvlText w:val="%9."/>
+      <w:lvlJc w:val="right"/>
+      <w:pPr>
+        <w:ind w:left="3780" w:hanging="420"/>
+      </w:pPr>
+    </w:lvl>
+  </w:abstractNum>
+  <w:abstractNum w:abstractNumId="6" w15:restartNumberingAfterBreak="0">
     <w:nsid w:val="67FF6D0C"/>
     <w:multiLevelType w:val="multilevel"/>
     <w:tmpl w:val="6C461B22"/>
@@ -5218,7 +6188,7 @@
       </w:rPr>
     </w:lvl>
   </w:abstractNum>
-  <w:abstractNum w:abstractNumId="4" w15:restartNumberingAfterBreak="0">
+  <w:abstractNum w:abstractNumId="7" w15:restartNumberingAfterBreak="0">
     <w:nsid w:val="6BD9438D"/>
     <w:multiLevelType w:val="multilevel"/>
     <w:tmpl w:val="5D667C08"/>
@@ -5430,20 +6400,132 @@
       </w:rPr>
     </w:lvl>
   </w:abstractNum>
+  <w:abstractNum w:abstractNumId="8" w15:restartNumberingAfterBreak="0">
+    <w:nsid w:val="73055D5D"/>
+    <w:multiLevelType w:val="hybridMultilevel"/>
+    <w:tmpl w:val="00CCD95A"/>
+    <w:lvl w:ilvl="0" w:tplc="E9F89440">
+      <w:start w:val="1"/>
+      <w:numFmt w:val="decimal"/>
+      <w:lvlText w:val="（%1）"/>
+      <w:lvlJc w:val="left"/>
+      <w:pPr>
+        <w:ind w:left="420" w:hanging="420"/>
+      </w:pPr>
+      <w:rPr>
+        <w:rFonts w:ascii="宋体" w:eastAsia="宋体" w:hAnsi="宋体" w:cs="宋体"/>
+        <w:b w:val="0"/>
+        <w:i w:val="0"/>
+        <w:strike w:val="0"/>
+        <w:dstrike w:val="0"/>
+        <w:color w:val="000000"/>
+        <w:sz w:val="24"/>
+        <w:szCs w:val="24"/>
+        <w:u w:val="none" w:color="000000"/>
+        <w:bdr w:val="none" w:sz="0" w:space="0" w:color="auto"/>
+        <w:shd w:val="clear" w:color="auto" w:fill="auto"/>
+        <w:vertAlign w:val="baseline"/>
+      </w:rPr>
+    </w:lvl>
+    <w:lvl w:ilvl="1" w:tplc="04090019" w:tentative="1">
+      <w:start w:val="1"/>
+      <w:numFmt w:val="lowerLetter"/>
+      <w:lvlText w:val="%2)"/>
+      <w:lvlJc w:val="left"/>
+      <w:pPr>
+        <w:ind w:left="840" w:hanging="420"/>
+      </w:pPr>
+    </w:lvl>
+    <w:lvl w:ilvl="2" w:tplc="0409001B" w:tentative="1">
+      <w:start w:val="1"/>
+      <w:numFmt w:val="lowerRoman"/>
+      <w:lvlText w:val="%3."/>
+      <w:lvlJc w:val="right"/>
+      <w:pPr>
+        <w:ind w:left="1260" w:hanging="420"/>
+      </w:pPr>
+    </w:lvl>
+    <w:lvl w:ilvl="3" w:tplc="0409000F" w:tentative="1">
+      <w:start w:val="1"/>
+      <w:numFmt w:val="decimal"/>
+      <w:lvlText w:val="%4."/>
+      <w:lvlJc w:val="left"/>
+      <w:pPr>
+        <w:ind w:left="1680" w:hanging="420"/>
+      </w:pPr>
+    </w:lvl>
+    <w:lvl w:ilvl="4" w:tplc="04090019" w:tentative="1">
+      <w:start w:val="1"/>
+      <w:numFmt w:val="lowerLetter"/>
+      <w:lvlText w:val="%5)"/>
+      <w:lvlJc w:val="left"/>
+      <w:pPr>
+        <w:ind w:left="2100" w:hanging="420"/>
+      </w:pPr>
+    </w:lvl>
+    <w:lvl w:ilvl="5" w:tplc="0409001B" w:tentative="1">
+      <w:start w:val="1"/>
+      <w:numFmt w:val="lowerRoman"/>
+      <w:lvlText w:val="%6."/>
+      <w:lvlJc w:val="right"/>
+      <w:pPr>
+        <w:ind w:left="2520" w:hanging="420"/>
+      </w:pPr>
+    </w:lvl>
+    <w:lvl w:ilvl="6" w:tplc="0409000F" w:tentative="1">
+      <w:start w:val="1"/>
+      <w:numFmt w:val="decimal"/>
+      <w:lvlText w:val="%7."/>
+      <w:lvlJc w:val="left"/>
+      <w:pPr>
+        <w:ind w:left="2940" w:hanging="420"/>
+      </w:pPr>
+    </w:lvl>
+    <w:lvl w:ilvl="7" w:tplc="04090019" w:tentative="1">
+      <w:start w:val="1"/>
+      <w:numFmt w:val="lowerLetter"/>
+      <w:lvlText w:val="%8)"/>
+      <w:lvlJc w:val="left"/>
+      <w:pPr>
+        <w:ind w:left="3360" w:hanging="420"/>
+      </w:pPr>
+    </w:lvl>
+    <w:lvl w:ilvl="8" w:tplc="0409001B" w:tentative="1">
+      <w:start w:val="1"/>
+      <w:numFmt w:val="lowerRoman"/>
+      <w:lvlText w:val="%9."/>
+      <w:lvlJc w:val="right"/>
+      <w:pPr>
+        <w:ind w:left="3780" w:hanging="420"/>
+      </w:pPr>
+    </w:lvl>
+  </w:abstractNum>
   <w:num w:numId="1">
+    <w:abstractNumId w:val="4"/>
+  </w:num>
+  <w:num w:numId="2">
+    <w:abstractNumId w:val="1"/>
+  </w:num>
+  <w:num w:numId="3">
+    <w:abstractNumId w:val="7"/>
+  </w:num>
+  <w:num w:numId="4">
+    <w:abstractNumId w:val="6"/>
+  </w:num>
+  <w:num w:numId="5">
+    <w:abstractNumId w:val="3"/>
+  </w:num>
+  <w:num w:numId="6">
+    <w:abstractNumId w:val="5"/>
+  </w:num>
+  <w:num w:numId="7">
+    <w:abstractNumId w:val="8"/>
+  </w:num>
+  <w:num w:numId="8">
     <w:abstractNumId w:val="2"/>
   </w:num>
-  <w:num w:numId="2">
+  <w:num w:numId="9">
     <w:abstractNumId w:val="0"/>
-  </w:num>
-  <w:num w:numId="3">
-    <w:abstractNumId w:val="4"/>
-  </w:num>
-  <w:num w:numId="4">
-    <w:abstractNumId w:val="3"/>
-  </w:num>
-  <w:num w:numId="5">
-    <w:abstractNumId w:val="1"/>
   </w:num>
 </w:numbering>
 </file>
@@ -5853,7 +6935,6 @@
   <w:style w:type="character" w:default="1" w:styleId="a0">
     <w:name w:val="Default Paragraph Font"/>
     <w:uiPriority w:val="1"/>
-    <w:semiHidden/>
     <w:unhideWhenUsed/>
   </w:style>
   <w:style w:type="table" w:default="1" w:styleId="a1">

--- a/论文初稿.docx
+++ b/论文初稿.docx
@@ -581,7 +581,7 @@
           <w:rFonts w:hint="eastAsia"/>
           <w:sz w:val="24"/>
         </w:rPr>
-        <w:t>刚好</w:t>
+        <w:t>刚好的</w:t>
       </w:r>
       <w:proofErr w:type="gramEnd"/>
       <w:r>
@@ -589,7 +589,7 @@
           <w:rFonts w:hint="eastAsia"/>
           <w:sz w:val="24"/>
         </w:rPr>
-        <w:t>的满足了云印刷企业的需求，精益生产使用流水线实现低成本的规模效应，而敏捷制造以满足客户需求为主要目标。</w:t>
+        <w:t>满足了云印刷企业的需求，精益生产使用流水线实现低成本的规模效应，而敏捷制造以满足客户需求为主要目标。</w:t>
       </w:r>
     </w:p>
     <w:p>
@@ -629,7 +629,7 @@
           <w:rFonts w:hint="eastAsia"/>
           <w:sz w:val="24"/>
         </w:rPr>
-        <w:t>书产</w:t>
+        <w:t>书产品</w:t>
       </w:r>
       <w:proofErr w:type="gramEnd"/>
       <w:r>
@@ -637,7 +637,7 @@
           <w:rFonts w:hint="eastAsia"/>
           <w:sz w:val="24"/>
         </w:rPr>
-        <w:t>品上有很大的改善空间，尤其是交货期方面与同行业其他竞争对手相比，有相当大的提升空间。该企业在建成以来一直使用传统的管理模式，这在现在这个时代显得臃肿老化，因为交货期的问题，越来越多的客户申请退货，使客户越来越不满，甚至收到了好几家大型客户的退货申请。为了有效的解决这类问题，长荣</w:t>
+        <w:t>上有很大的改善空间，尤其是交货期方面与同行业其他竞争对手相比，有相当大的提升空间。该企业在建成以来一直使用传统的管理模式，这在现在这个时代显得臃肿老化，因为交货期的问题，越来越多的客户申请退货，使客户越来越不满，甚至收到了好几家大型客户的退货申请。为了有效的解决这类问题，长荣</w:t>
       </w:r>
       <w:proofErr w:type="gramStart"/>
       <w:r>
@@ -784,7 +784,7 @@
           <w:rFonts w:hint="eastAsia"/>
           <w:sz w:val="24"/>
         </w:rPr>
-        <w:t>健豪实</w:t>
+        <w:t>健豪实施</w:t>
       </w:r>
       <w:proofErr w:type="gramEnd"/>
       <w:r>
@@ -792,7 +792,7 @@
           <w:rFonts w:hint="eastAsia"/>
           <w:sz w:val="24"/>
         </w:rPr>
-        <w:t>施的各阶段和各阶段所用到的方法，具体围绕着较长的交货期进行分析，第五章改进与控制对上一章分析的原因进行改进并对改进后的结果进行控制，最后一张总结是对前面几章的总结。</w:t>
+        <w:t>的各阶段和各阶段所用到的方法，具体围绕着较长的交货期进行分析，第五章改进与控制对上一章分析的原因进行改进并对改进后的结果进行控制，最后一张总结是对前面几章的总结。</w:t>
       </w:r>
     </w:p>
     <w:p>
@@ -1334,7 +1334,7 @@
           <w:rFonts w:hint="eastAsia"/>
           <w:sz w:val="24"/>
         </w:rPr>
-        <w:t>类似</w:t>
+        <w:t>类似云</w:t>
       </w:r>
       <w:proofErr w:type="gramEnd"/>
       <w:r>
@@ -1342,7 +1342,7 @@
           <w:rFonts w:hint="eastAsia"/>
           <w:sz w:val="24"/>
         </w:rPr>
-        <w:t>云印刷企业这种主要产品都是单件、小批量提供了理论基础</w:t>
+        <w:t>印刷企业这种主要产品都是单件、小批量提供了理论基础</w:t>
       </w:r>
       <w:r>
         <w:rPr>
@@ -2452,7 +2452,7 @@
           <w:rFonts w:ascii="宋体" w:hAnsi="宋体" w:hint="eastAsia"/>
           <w:sz w:val="24"/>
         </w:rPr>
-        <w:t>海报市占</w:t>
+        <w:t>海报市占率</w:t>
       </w:r>
       <w:proofErr w:type="gramEnd"/>
       <w:r>
@@ -2460,7 +2460,7 @@
           <w:rFonts w:ascii="宋体" w:hAnsi="宋体" w:hint="eastAsia"/>
           <w:sz w:val="24"/>
         </w:rPr>
-        <w:t>率高达50%之外，也为全台湾最大的印刷厂。首创「客服部」，让台湾</w:t>
+        <w:t>高达50%之外，也为全台湾最大的印刷厂。首创「客服部」，让台湾</w:t>
       </w:r>
       <w:proofErr w:type="gramStart"/>
       <w:r>
@@ -2484,7 +2484,7 @@
           <w:rFonts w:ascii="宋体" w:hAnsi="宋体" w:hint="eastAsia"/>
           <w:sz w:val="24"/>
         </w:rPr>
-        <w:t>台湾健豪一</w:t>
+        <w:t>台湾健豪一贯</w:t>
       </w:r>
       <w:proofErr w:type="gramEnd"/>
       <w:r>
@@ -2492,7 +2492,7 @@
           <w:rFonts w:ascii="宋体" w:hAnsi="宋体" w:hint="eastAsia"/>
           <w:sz w:val="24"/>
         </w:rPr>
-        <w:t>贯秉持的原则，至2014年「客服部」人数已突破百人。自行成立物流车队，每日破百台物流车队以最快时间将货品交至客户。除了传统胶印，也成立了两岸三地最大数码印刷基地，突破过去必须开版与最小订购量的限制，开发出一系列个性化产品，不但可以生产出最大尺寸相册，也实现了少量印刷、大量生产的梦想。2012年荣获台湾经济部创新百强企业、2013年获得G7质量管理体系标准认证，肯定</w:t>
+        <w:t>秉持的原则，至2014年「客服部」人数已突破百人。自行成立物流车队，每日破百台物流车队以最快时间将货品交至客户。除了传统胶印，也成立了两岸三地最大数码印刷基地，突破过去必须开版与最小订购量的限制，开发出一系列个性化产品，不但可以生产出最大尺寸相册，也实现了少量印刷、大量生产的梦想。2012年荣获台湾经济部创新百强企业、2013年获得G7质量管理体系标准认证，肯定</w:t>
       </w:r>
       <w:proofErr w:type="gramStart"/>
       <w:r>
@@ -3288,7 +3288,7 @@
           <w:rFonts w:ascii="宋体" w:hAnsi="宋体" w:hint="eastAsia"/>
           <w:sz w:val="24"/>
         </w:rPr>
-        <w:t>健豪选择</w:t>
+        <w:t>健豪选择线</w:t>
       </w:r>
       <w:proofErr w:type="gramEnd"/>
       <w:r>
@@ -3296,7 +3296,7 @@
           <w:rFonts w:ascii="宋体" w:hAnsi="宋体" w:hint="eastAsia"/>
           <w:sz w:val="24"/>
         </w:rPr>
-        <w:t>线上线下同</w:t>
+        <w:t>上线下同</w:t>
       </w:r>
       <w:proofErr w:type="gramStart"/>
       <w:r>
@@ -3304,7 +3304,7 @@
           <w:rFonts w:ascii="宋体" w:hAnsi="宋体" w:hint="eastAsia"/>
           <w:sz w:val="24"/>
         </w:rPr>
-        <w:t>时开</w:t>
+        <w:t>时开拓</w:t>
       </w:r>
       <w:proofErr w:type="gramEnd"/>
       <w:r>
@@ -3312,7 +3312,7 @@
           <w:rFonts w:ascii="宋体" w:hAnsi="宋体" w:hint="eastAsia"/>
           <w:sz w:val="24"/>
         </w:rPr>
-        <w:t>拓的战略使自己在京津冀地区占有较大的市场份额</w:t>
+        <w:t>的战略使自己在京津冀地区占有较大的市场份额</w:t>
       </w:r>
       <w:r>
         <w:rPr>
@@ -3474,7 +3474,7 @@
           <w:rFonts w:ascii="宋体" w:hAnsi="宋体" w:hint="eastAsia"/>
           <w:sz w:val="24"/>
         </w:rPr>
-        <w:t>一</w:t>
+        <w:t>一个</w:t>
       </w:r>
       <w:proofErr w:type="gramEnd"/>
       <w:r>
@@ -3482,7 +3482,7 @@
           <w:rFonts w:ascii="宋体" w:hAnsi="宋体" w:hint="eastAsia"/>
           <w:sz w:val="24"/>
         </w:rPr>
-        <w:t>个优势；但是</w:t>
+        <w:t>优势；但是</w:t>
       </w:r>
       <w:r>
         <w:rPr>
@@ -4706,7 +4706,7 @@
     <w:p>
       <w:pPr>
         <w:rPr>
-          <w:rFonts w:ascii="宋体" w:hAnsi="宋体" w:hint="eastAsia"/>
+          <w:rFonts w:ascii="宋体" w:hAnsi="宋体"/>
           <w:sz w:val="24"/>
         </w:rPr>
       </w:pPr>
@@ -4840,7 +4840,7 @@
         </w:numPr>
         <w:ind w:firstLineChars="0"/>
         <w:rPr>
-          <w:rFonts w:ascii="宋体" w:hAnsi="宋体" w:hint="eastAsia"/>
+          <w:rFonts w:ascii="宋体" w:hAnsi="宋体"/>
           <w:sz w:val="24"/>
         </w:rPr>
       </w:pPr>
@@ -4904,8 +4904,574 @@
         </w:rPr>
         <w:t>定义阶段</w:t>
       </w:r>
-      <w:bookmarkStart w:id="0" w:name="_GoBack"/>
-      <w:bookmarkEnd w:id="0"/>
+    </w:p>
+    <w:p>
+      <w:pPr>
+        <w:pStyle w:val="a3"/>
+        <w:ind w:firstLineChars="0" w:firstLine="0"/>
+        <w:rPr>
+          <w:rFonts w:ascii="宋体" w:hAnsi="宋体"/>
+          <w:sz w:val="24"/>
+        </w:rPr>
+      </w:pPr>
+      <w:r>
+        <w:rPr>
+          <w:rFonts w:ascii="宋体" w:hAnsi="宋体" w:hint="eastAsia"/>
+          <w:sz w:val="24"/>
+        </w:rPr>
+        <w:t>定义阶段需要</w:t>
+      </w:r>
+      <w:r>
+        <w:rPr>
+          <w:rFonts w:ascii="宋体" w:hAnsi="宋体" w:hint="eastAsia"/>
+          <w:sz w:val="24"/>
+        </w:rPr>
+        <w:t>确定需要解决的问题、需要改进的产品和过程，考虑客户需求进行问题描述。</w:t>
+      </w:r>
+    </w:p>
+    <w:p>
+      <w:pPr>
+        <w:pStyle w:val="a3"/>
+        <w:ind w:firstLineChars="0" w:firstLine="0"/>
+        <w:rPr>
+          <w:rFonts w:ascii="宋体" w:hAnsi="宋体"/>
+          <w:sz w:val="24"/>
+        </w:rPr>
+      </w:pPr>
+      <w:r>
+        <w:rPr>
+          <w:rFonts w:ascii="宋体" w:hAnsi="宋体" w:hint="eastAsia"/>
+          <w:sz w:val="24"/>
+        </w:rPr>
+        <w:t>数码印刷</w:t>
+      </w:r>
+      <w:r>
+        <w:rPr>
+          <w:rFonts w:ascii="宋体" w:hAnsi="宋体" w:hint="eastAsia"/>
+          <w:sz w:val="24"/>
+        </w:rPr>
+        <w:t>是长荣</w:t>
+      </w:r>
+      <w:proofErr w:type="gramStart"/>
+      <w:r>
+        <w:rPr>
+          <w:rFonts w:ascii="宋体" w:hAnsi="宋体" w:hint="eastAsia"/>
+          <w:sz w:val="24"/>
+        </w:rPr>
+        <w:t>健豪新</w:t>
+      </w:r>
+      <w:proofErr w:type="gramEnd"/>
+      <w:r>
+        <w:rPr>
+          <w:rFonts w:ascii="宋体" w:hAnsi="宋体" w:hint="eastAsia"/>
+          <w:sz w:val="24"/>
+        </w:rPr>
+        <w:t>推出的产品</w:t>
+      </w:r>
+      <w:r>
+        <w:rPr>
+          <w:rFonts w:ascii="宋体" w:hAnsi="宋体" w:hint="eastAsia"/>
+          <w:sz w:val="24"/>
+        </w:rPr>
+        <w:t>生产线，</w:t>
+      </w:r>
+      <w:r>
+        <w:rPr>
+          <w:rFonts w:ascii="宋体" w:hAnsi="宋体" w:hint="eastAsia"/>
+          <w:sz w:val="24"/>
+        </w:rPr>
+        <w:t>主要</w:t>
+      </w:r>
+      <w:r>
+        <w:rPr>
+          <w:rFonts w:ascii="宋体" w:hAnsi="宋体" w:hint="eastAsia"/>
+          <w:sz w:val="24"/>
+        </w:rPr>
+        <w:t>包括相册书、胶状书、名片</w:t>
+      </w:r>
+      <w:r>
+        <w:rPr>
+          <w:rFonts w:ascii="宋体" w:hAnsi="宋体" w:hint="eastAsia"/>
+          <w:sz w:val="24"/>
+        </w:rPr>
+        <w:t>、标签、台历挂历</w:t>
+      </w:r>
+      <w:r>
+        <w:rPr>
+          <w:rFonts w:ascii="宋体" w:hAnsi="宋体" w:hint="eastAsia"/>
+          <w:sz w:val="24"/>
+        </w:rPr>
+        <w:t>、纸艺玩具</w:t>
+      </w:r>
+      <w:r>
+        <w:rPr>
+          <w:rFonts w:ascii="宋体" w:hAnsi="宋体" w:hint="eastAsia"/>
+          <w:sz w:val="24"/>
+        </w:rPr>
+        <w:t>和单张</w:t>
+      </w:r>
+      <w:r>
+        <w:rPr>
+          <w:rFonts w:ascii="宋体" w:hAnsi="宋体" w:hint="eastAsia"/>
+          <w:sz w:val="24"/>
+        </w:rPr>
+        <w:t>等能够让客户自己设计的高个性化产品</w:t>
+      </w:r>
+      <w:r>
+        <w:rPr>
+          <w:rFonts w:ascii="宋体" w:hAnsi="宋体" w:hint="eastAsia"/>
+          <w:sz w:val="24"/>
+        </w:rPr>
+        <w:t>，</w:t>
+      </w:r>
+      <w:r>
+        <w:rPr>
+          <w:rFonts w:ascii="宋体" w:hAnsi="宋体" w:hint="eastAsia"/>
+          <w:sz w:val="24"/>
+        </w:rPr>
+        <w:t>这些产品</w:t>
+      </w:r>
+      <w:r>
+        <w:rPr>
+          <w:rFonts w:ascii="宋体" w:hAnsi="宋体" w:hint="eastAsia"/>
+          <w:sz w:val="24"/>
+        </w:rPr>
+        <w:t>在销售量上</w:t>
+      </w:r>
+      <w:r>
+        <w:rPr>
+          <w:rFonts w:ascii="宋体" w:hAnsi="宋体" w:hint="eastAsia"/>
+          <w:sz w:val="24"/>
+        </w:rPr>
+        <w:t>较为客观，产量占到公司</w:t>
+      </w:r>
+      <w:r>
+        <w:rPr>
+          <w:rFonts w:ascii="宋体" w:hAnsi="宋体" w:hint="eastAsia"/>
+          <w:sz w:val="24"/>
+        </w:rPr>
+        <w:t>的</w:t>
+      </w:r>
+      <w:r>
+        <w:rPr>
+          <w:rFonts w:ascii="宋体" w:hAnsi="宋体" w:hint="eastAsia"/>
+          <w:sz w:val="24"/>
+        </w:rPr>
+        <w:t>23</w:t>
+      </w:r>
+      <w:r>
+        <w:rPr>
+          <w:rFonts w:ascii="宋体" w:hAnsi="宋体" w:hint="eastAsia"/>
+          <w:sz w:val="24"/>
+        </w:rPr>
+        <w:t>%，</w:t>
+      </w:r>
+      <w:r>
+        <w:rPr>
+          <w:rFonts w:ascii="宋体" w:hAnsi="宋体" w:hint="eastAsia"/>
+          <w:sz w:val="24"/>
+        </w:rPr>
+        <w:t>而且</w:t>
+      </w:r>
+      <w:r>
+        <w:rPr>
+          <w:rFonts w:ascii="宋体" w:hAnsi="宋体" w:hint="eastAsia"/>
+          <w:sz w:val="24"/>
+        </w:rPr>
+        <w:t>数码印刷</w:t>
+      </w:r>
+      <w:r>
+        <w:rPr>
+          <w:rFonts w:ascii="宋体" w:hAnsi="宋体" w:hint="eastAsia"/>
+          <w:sz w:val="24"/>
+        </w:rPr>
+        <w:t>是一条单独的生产线</w:t>
+      </w:r>
+      <w:r>
+        <w:rPr>
+          <w:rFonts w:ascii="宋体" w:hAnsi="宋体" w:hint="eastAsia"/>
+          <w:sz w:val="24"/>
+        </w:rPr>
+        <w:t>，与其他产品的生产线的交集较少</w:t>
+      </w:r>
+      <w:r>
+        <w:rPr>
+          <w:rFonts w:ascii="宋体" w:hAnsi="宋体" w:hint="eastAsia"/>
+          <w:sz w:val="24"/>
+        </w:rPr>
+        <w:t>，在对它进行精益生产改进时</w:t>
+      </w:r>
+      <w:r>
+        <w:rPr>
+          <w:rFonts w:ascii="宋体" w:hAnsi="宋体" w:hint="eastAsia"/>
+          <w:sz w:val="24"/>
+        </w:rPr>
+        <w:t>，不会对其他的产品产生较大影响，</w:t>
+      </w:r>
+      <w:r>
+        <w:rPr>
+          <w:rFonts w:ascii="宋体" w:hAnsi="宋体" w:hint="eastAsia"/>
+          <w:sz w:val="24"/>
+        </w:rPr>
+        <w:t>因此</w:t>
+      </w:r>
+      <w:r>
+        <w:rPr>
+          <w:rFonts w:ascii="宋体" w:hAnsi="宋体" w:hint="eastAsia"/>
+          <w:sz w:val="24"/>
+        </w:rPr>
+        <w:t>可以在实施精益生产的实验阶段对其进行实验</w:t>
+      </w:r>
+      <w:r>
+        <w:rPr>
+          <w:rFonts w:ascii="宋体" w:hAnsi="宋体" w:hint="eastAsia"/>
+          <w:sz w:val="24"/>
+        </w:rPr>
+        <w:t>。</w:t>
+      </w:r>
+      <w:r>
+        <w:rPr>
+          <w:rFonts w:ascii="宋体" w:hAnsi="宋体" w:hint="eastAsia"/>
+          <w:sz w:val="24"/>
+        </w:rPr>
+        <w:t>数码</w:t>
+      </w:r>
+      <w:r>
+        <w:rPr>
+          <w:rFonts w:ascii="宋体" w:hAnsi="宋体" w:hint="eastAsia"/>
+          <w:sz w:val="24"/>
+        </w:rPr>
+        <w:lastRenderedPageBreak/>
+        <w:t>印刷中的</w:t>
+      </w:r>
+      <w:r>
+        <w:rPr>
+          <w:rFonts w:ascii="宋体" w:hAnsi="宋体" w:hint="eastAsia"/>
+          <w:sz w:val="24"/>
+        </w:rPr>
+        <w:t>相册书是公司的</w:t>
+      </w:r>
+      <w:r>
+        <w:rPr>
+          <w:rFonts w:ascii="宋体" w:hAnsi="宋体" w:hint="eastAsia"/>
+          <w:sz w:val="24"/>
+        </w:rPr>
+        <w:t>个性化类强推</w:t>
+      </w:r>
+      <w:r>
+        <w:rPr>
+          <w:rFonts w:ascii="宋体" w:hAnsi="宋体" w:hint="eastAsia"/>
+          <w:sz w:val="24"/>
+        </w:rPr>
+        <w:t>产品</w:t>
+      </w:r>
+      <w:r>
+        <w:rPr>
+          <w:rFonts w:ascii="宋体" w:hAnsi="宋体" w:hint="eastAsia"/>
+          <w:sz w:val="24"/>
+        </w:rPr>
+        <w:t>，在公司的</w:t>
+      </w:r>
+      <w:r>
+        <w:rPr>
+          <w:rFonts w:ascii="宋体" w:hAnsi="宋体" w:hint="eastAsia"/>
+          <w:sz w:val="24"/>
+        </w:rPr>
+        <w:t>官方网站上为了促进相册书的销售</w:t>
+      </w:r>
+      <w:r>
+        <w:rPr>
+          <w:rFonts w:ascii="宋体" w:hAnsi="宋体" w:hint="eastAsia"/>
+          <w:sz w:val="24"/>
+        </w:rPr>
+        <w:t>，</w:t>
+      </w:r>
+      <w:r>
+        <w:rPr>
+          <w:rFonts w:ascii="宋体" w:hAnsi="宋体" w:hint="eastAsia"/>
+          <w:sz w:val="24"/>
+        </w:rPr>
+        <w:t>一方面</w:t>
+      </w:r>
+      <w:r>
+        <w:rPr>
+          <w:rFonts w:ascii="宋体" w:hAnsi="宋体" w:hint="eastAsia"/>
+          <w:sz w:val="24"/>
+        </w:rPr>
+        <w:t>公司的电子商务部门开发了线上拼版设计</w:t>
+      </w:r>
+      <w:r>
+        <w:rPr>
+          <w:rFonts w:ascii="宋体" w:hAnsi="宋体" w:hint="eastAsia"/>
+          <w:sz w:val="24"/>
+        </w:rPr>
+        <w:t>平台</w:t>
+      </w:r>
+      <w:r>
+        <w:rPr>
+          <w:rFonts w:ascii="宋体" w:hAnsi="宋体" w:hint="eastAsia"/>
+          <w:sz w:val="24"/>
+        </w:rPr>
+        <w:t>，让没有设计经验的消费者可以自己设计</w:t>
+      </w:r>
+      <w:r>
+        <w:rPr>
+          <w:rFonts w:ascii="宋体" w:hAnsi="宋体" w:hint="eastAsia"/>
+          <w:sz w:val="24"/>
+        </w:rPr>
+        <w:t>；</w:t>
+      </w:r>
+      <w:r>
+        <w:rPr>
+          <w:rFonts w:ascii="宋体" w:hAnsi="宋体" w:hint="eastAsia"/>
+          <w:sz w:val="24"/>
+        </w:rPr>
+        <w:t>另一方面</w:t>
+      </w:r>
+      <w:r>
+        <w:rPr>
+          <w:rFonts w:ascii="宋体" w:hAnsi="宋体" w:hint="eastAsia"/>
+          <w:sz w:val="24"/>
+        </w:rPr>
+        <w:t>公司</w:t>
+      </w:r>
+      <w:r>
+        <w:rPr>
+          <w:rFonts w:ascii="宋体" w:hAnsi="宋体" w:hint="eastAsia"/>
+          <w:sz w:val="24"/>
+        </w:rPr>
+        <w:t>与各大影楼合作，</w:t>
+      </w:r>
+      <w:r>
+        <w:rPr>
+          <w:rFonts w:ascii="宋体" w:hAnsi="宋体" w:hint="eastAsia"/>
+          <w:sz w:val="24"/>
+        </w:rPr>
+        <w:t>为有设计经验的人群提供了接口，</w:t>
+      </w:r>
+      <w:r>
+        <w:rPr>
+          <w:rFonts w:ascii="宋体" w:hAnsi="宋体" w:hint="eastAsia"/>
+          <w:sz w:val="24"/>
+        </w:rPr>
+        <w:t>让设计人员直接将档案</w:t>
+      </w:r>
+      <w:r>
+        <w:rPr>
+          <w:rFonts w:ascii="宋体" w:hAnsi="宋体" w:hint="eastAsia"/>
+          <w:sz w:val="24"/>
+        </w:rPr>
+        <w:t>通过网络发送给公司相关的处理部门</w:t>
+      </w:r>
+      <w:r>
+        <w:rPr>
+          <w:rFonts w:ascii="宋体" w:hAnsi="宋体" w:hint="eastAsia"/>
+          <w:sz w:val="24"/>
+        </w:rPr>
+        <w:t>。除此之外，公司为了调查</w:t>
+      </w:r>
+      <w:r>
+        <w:rPr>
+          <w:rFonts w:ascii="宋体" w:hAnsi="宋体" w:hint="eastAsia"/>
+          <w:sz w:val="24"/>
+        </w:rPr>
+        <w:t>客户的满意度，</w:t>
+      </w:r>
+      <w:r>
+        <w:rPr>
+          <w:rFonts w:ascii="宋体" w:hAnsi="宋体" w:hint="eastAsia"/>
+          <w:sz w:val="24"/>
+        </w:rPr>
+        <w:t>开发了</w:t>
+      </w:r>
+      <w:r>
+        <w:rPr>
+          <w:rFonts w:ascii="宋体" w:hAnsi="宋体" w:hint="eastAsia"/>
+          <w:sz w:val="24"/>
+        </w:rPr>
+        <w:t>满意度调查系统</w:t>
+      </w:r>
+      <w:r>
+        <w:rPr>
+          <w:rFonts w:ascii="宋体" w:hAnsi="宋体" w:hint="eastAsia"/>
+          <w:sz w:val="24"/>
+        </w:rPr>
+        <w:t>，</w:t>
+      </w:r>
+      <w:r>
+        <w:rPr>
+          <w:rFonts w:ascii="宋体" w:hAnsi="宋体" w:hint="eastAsia"/>
+          <w:sz w:val="24"/>
+        </w:rPr>
+        <w:t>调查结果如</w:t>
+      </w:r>
+      <w:r>
+        <w:rPr>
+          <w:rFonts w:ascii="宋体" w:hAnsi="宋体" w:hint="eastAsia"/>
+          <w:sz w:val="24"/>
+        </w:rPr>
+        <w:t>图4.1</w:t>
+      </w:r>
+      <w:r>
+        <w:rPr>
+          <w:rFonts w:ascii="宋体" w:hAnsi="宋体" w:hint="eastAsia"/>
+          <w:sz w:val="24"/>
+        </w:rPr>
+        <w:t>所示，目前客户反应较多的是出货期长和物流的问题</w:t>
+      </w:r>
+      <w:r>
+        <w:rPr>
+          <w:rFonts w:ascii="宋体" w:hAnsi="宋体" w:hint="eastAsia"/>
+          <w:sz w:val="24"/>
+        </w:rPr>
+        <w:t>，由于物流由第三</w:t>
+      </w:r>
+      <w:proofErr w:type="gramStart"/>
+      <w:r>
+        <w:rPr>
+          <w:rFonts w:ascii="宋体" w:hAnsi="宋体" w:hint="eastAsia"/>
+          <w:sz w:val="24"/>
+        </w:rPr>
+        <w:t>方专业</w:t>
+      </w:r>
+      <w:proofErr w:type="gramEnd"/>
+      <w:r>
+        <w:rPr>
+          <w:rFonts w:ascii="宋体" w:hAnsi="宋体" w:hint="eastAsia"/>
+          <w:sz w:val="24"/>
+        </w:rPr>
+        <w:t>物流公司负责</w:t>
+      </w:r>
+      <w:r>
+        <w:rPr>
+          <w:rFonts w:ascii="宋体" w:hAnsi="宋体" w:hint="eastAsia"/>
+          <w:sz w:val="24"/>
+        </w:rPr>
+        <w:t>，不对其进行改进</w:t>
+      </w:r>
+      <w:r>
+        <w:rPr>
+          <w:rFonts w:ascii="宋体" w:hAnsi="宋体" w:hint="eastAsia"/>
+          <w:sz w:val="24"/>
+        </w:rPr>
+        <w:t>，所以</w:t>
+      </w:r>
+      <w:r>
+        <w:rPr>
+          <w:rFonts w:ascii="宋体" w:hAnsi="宋体" w:hint="eastAsia"/>
+          <w:sz w:val="24"/>
+        </w:rPr>
+        <w:t>以</w:t>
+      </w:r>
+      <w:r>
+        <w:rPr>
+          <w:rFonts w:ascii="宋体" w:hAnsi="宋体" w:hint="eastAsia"/>
+          <w:sz w:val="24"/>
+        </w:rPr>
+        <w:t>下将</w:t>
+      </w:r>
+      <w:r>
+        <w:rPr>
+          <w:rFonts w:ascii="宋体" w:hAnsi="宋体" w:hint="eastAsia"/>
+          <w:sz w:val="24"/>
+        </w:rPr>
+        <w:t>主要</w:t>
+      </w:r>
+      <w:r>
+        <w:rPr>
+          <w:rFonts w:ascii="宋体" w:hAnsi="宋体" w:hint="eastAsia"/>
+          <w:sz w:val="24"/>
+        </w:rPr>
+        <w:t>对出货期长这个问题进行</w:t>
+      </w:r>
+      <w:r>
+        <w:rPr>
+          <w:rFonts w:ascii="宋体" w:hAnsi="宋体" w:hint="eastAsia"/>
+          <w:sz w:val="24"/>
+        </w:rPr>
+        <w:t>改进</w:t>
+      </w:r>
+      <w:r>
+        <w:rPr>
+          <w:rFonts w:ascii="宋体" w:hAnsi="宋体" w:hint="eastAsia"/>
+          <w:sz w:val="24"/>
+        </w:rPr>
+        <w:t>分析</w:t>
+      </w:r>
+      <w:r>
+        <w:rPr>
+          <w:rFonts w:ascii="宋体" w:hAnsi="宋体" w:hint="eastAsia"/>
+          <w:sz w:val="24"/>
+        </w:rPr>
+        <w:t>。</w:t>
+      </w:r>
+    </w:p>
+    <w:p>
+      <w:pPr>
+        <w:pStyle w:val="a3"/>
+        <w:ind w:firstLineChars="0" w:firstLine="0"/>
+        <w:jc w:val="center"/>
+        <w:rPr>
+          <w:rFonts w:ascii="宋体" w:hAnsi="宋体"/>
+          <w:sz w:val="24"/>
+        </w:rPr>
+      </w:pPr>
+      <w:r>
+        <w:rPr>
+          <w:noProof/>
+        </w:rPr>
+        <w:drawing>
+          <wp:inline distT="0" distB="0" distL="0" distR="0" wp14:anchorId="57C71284" wp14:editId="3F491827">
+            <wp:extent cx="5220000" cy="3312000"/>
+            <wp:effectExtent l="0" t="0" r="0" b="3175"/>
+            <wp:docPr id="3" name="图表 3">
+              <a:extLst xmlns:a="http://schemas.openxmlformats.org/drawingml/2006/main">
+                <a:ext uri="{FF2B5EF4-FFF2-40B4-BE49-F238E27FC236}">
+                  <a16:creationId xmlns:a16="http://schemas.microsoft.com/office/drawing/2014/main" id="{F82A82F0-29F6-4E66-BA45-795EC8959C41}"/>
+                </a:ext>
+              </a:extLst>
+            </wp:docPr>
+            <wp:cNvGraphicFramePr/>
+            <a:graphic xmlns:a="http://schemas.openxmlformats.org/drawingml/2006/main">
+              <a:graphicData uri="http://schemas.openxmlformats.org/drawingml/2006/chart">
+                <c:chart xmlns:c="http://schemas.openxmlformats.org/drawingml/2006/chart" xmlns:r="http://schemas.openxmlformats.org/officeDocument/2006/relationships" r:id="rId9"/>
+              </a:graphicData>
+            </a:graphic>
+          </wp:inline>
+        </w:drawing>
+      </w:r>
+    </w:p>
+    <w:p>
+      <w:pPr>
+        <w:pStyle w:val="a3"/>
+        <w:ind w:firstLineChars="0" w:firstLine="0"/>
+        <w:jc w:val="center"/>
+        <w:rPr>
+          <w:rFonts w:ascii="宋体" w:hAnsi="宋体" w:hint="eastAsia"/>
+          <w:sz w:val="24"/>
+        </w:rPr>
+      </w:pPr>
+      <w:r>
+        <w:rPr>
+          <w:rFonts w:ascii="宋体" w:hAnsi="宋体" w:hint="eastAsia"/>
+          <w:sz w:val="24"/>
+        </w:rPr>
+        <w:t>图4.1</w:t>
+      </w:r>
+      <w:r>
+        <w:rPr>
+          <w:rFonts w:ascii="宋体" w:hAnsi="宋体"/>
+          <w:sz w:val="24"/>
+        </w:rPr>
+        <w:t xml:space="preserve"> </w:t>
+      </w:r>
+      <w:r>
+        <w:rPr>
+          <w:rFonts w:ascii="宋体" w:hAnsi="宋体" w:hint="eastAsia"/>
+          <w:sz w:val="24"/>
+        </w:rPr>
+        <w:t>客户满意度调查</w:t>
+      </w:r>
     </w:p>
     <w:p>
       <w:pPr>
@@ -4933,6 +5499,657 @@
     <w:p>
       <w:pPr>
         <w:pStyle w:val="a3"/>
+        <w:ind w:firstLineChars="0" w:firstLine="0"/>
+        <w:rPr>
+          <w:rFonts w:ascii="宋体" w:hAnsi="宋体"/>
+          <w:sz w:val="24"/>
+        </w:rPr>
+      </w:pPr>
+      <w:r>
+        <w:rPr>
+          <w:rFonts w:ascii="宋体" w:hAnsi="宋体" w:hint="eastAsia"/>
+          <w:sz w:val="24"/>
+        </w:rPr>
+        <w:t>测量阶段是承上启下的枢纽，</w:t>
+      </w:r>
+      <w:r>
+        <w:rPr>
+          <w:rFonts w:ascii="宋体" w:hAnsi="宋体" w:hint="eastAsia"/>
+          <w:sz w:val="24"/>
+        </w:rPr>
+        <w:t>同时，测量在本项目中具有相当重要的作用</w:t>
+      </w:r>
+      <w:r>
+        <w:rPr>
+          <w:rFonts w:ascii="宋体" w:hAnsi="宋体" w:hint="eastAsia"/>
+          <w:sz w:val="24"/>
+        </w:rPr>
+        <w:t>。事实数据的收集、清洗、分析，以量化的形式</w:t>
+      </w:r>
+      <w:r>
+        <w:rPr>
+          <w:rFonts w:ascii="宋体" w:hAnsi="宋体" w:hint="eastAsia"/>
+          <w:sz w:val="24"/>
+        </w:rPr>
+        <w:t>对提出的问题提供具有说服力的评价，最终确认改进方案</w:t>
+      </w:r>
+      <w:r>
+        <w:rPr>
+          <w:rFonts w:ascii="宋体" w:hAnsi="宋体" w:hint="eastAsia"/>
+          <w:sz w:val="24"/>
+        </w:rPr>
+        <w:t>。</w:t>
+      </w:r>
+      <w:r>
+        <w:rPr>
+          <w:rFonts w:ascii="宋体" w:hAnsi="宋体" w:hint="eastAsia"/>
+          <w:sz w:val="24"/>
+        </w:rPr>
+        <w:t>在</w:t>
+      </w:r>
+      <w:r>
+        <w:rPr>
+          <w:rFonts w:ascii="宋体" w:hAnsi="宋体" w:hint="eastAsia"/>
+          <w:sz w:val="24"/>
+        </w:rPr>
+        <w:t>针对产品交货周期</w:t>
+      </w:r>
+      <w:r>
+        <w:rPr>
+          <w:rFonts w:ascii="宋体" w:hAnsi="宋体" w:hint="eastAsia"/>
+          <w:sz w:val="24"/>
+        </w:rPr>
+        <w:t>和相关影响因素</w:t>
+      </w:r>
+      <w:r>
+        <w:rPr>
+          <w:rFonts w:ascii="宋体" w:hAnsi="宋体" w:hint="eastAsia"/>
+          <w:sz w:val="24"/>
+        </w:rPr>
+        <w:t>进行测量和调查分析</w:t>
+      </w:r>
+      <w:r>
+        <w:rPr>
+          <w:rFonts w:ascii="宋体" w:hAnsi="宋体" w:hint="eastAsia"/>
+          <w:sz w:val="24"/>
+        </w:rPr>
+        <w:t>的过程中，由于员工素质和管理层问题，</w:t>
+      </w:r>
+      <w:r>
+        <w:rPr>
+          <w:rFonts w:ascii="宋体" w:hAnsi="宋体" w:hint="eastAsia"/>
+          <w:sz w:val="24"/>
+        </w:rPr>
+        <w:t>这为测量工作带来了巨大的挑战。</w:t>
+      </w:r>
+      <w:r>
+        <w:rPr>
+          <w:rFonts w:ascii="宋体" w:hAnsi="宋体" w:hint="eastAsia"/>
+          <w:sz w:val="24"/>
+        </w:rPr>
+        <w:t>这需要对工序测量时间时需要多次测量</w:t>
+      </w:r>
+      <w:r>
+        <w:rPr>
+          <w:rFonts w:ascii="宋体" w:hAnsi="宋体" w:hint="eastAsia"/>
+          <w:sz w:val="24"/>
+        </w:rPr>
+        <w:t>，综合分析</w:t>
+      </w:r>
+      <w:r>
+        <w:rPr>
+          <w:rFonts w:ascii="宋体" w:hAnsi="宋体" w:hint="eastAsia"/>
+          <w:sz w:val="24"/>
+        </w:rPr>
+        <w:t>，以便得到更为准确的</w:t>
+      </w:r>
+      <w:r>
+        <w:rPr>
+          <w:rFonts w:ascii="宋体" w:hAnsi="宋体" w:hint="eastAsia"/>
+          <w:sz w:val="24"/>
+        </w:rPr>
+        <w:t>数据。</w:t>
+      </w:r>
+    </w:p>
+    <w:p>
+      <w:pPr>
+        <w:pStyle w:val="a3"/>
+        <w:ind w:firstLineChars="0" w:firstLine="0"/>
+        <w:rPr>
+          <w:rFonts w:ascii="Segoe UI Symbol" w:hAnsi="Segoe UI Symbol" w:cs="Segoe UI Symbol"/>
+          <w:sz w:val="24"/>
+        </w:rPr>
+      </w:pPr>
+      <w:r>
+        <w:rPr>
+          <w:rFonts w:ascii="宋体" w:hAnsi="宋体" w:hint="eastAsia"/>
+          <w:sz w:val="24"/>
+        </w:rPr>
+        <w:t>价值</w:t>
+      </w:r>
+      <w:r>
+        <w:rPr>
+          <w:rFonts w:ascii="宋体" w:hAnsi="宋体" w:hint="eastAsia"/>
+          <w:sz w:val="24"/>
+        </w:rPr>
+        <w:t>流程图(</w:t>
+      </w:r>
+      <w:proofErr w:type="spellStart"/>
+      <w:r>
+        <w:rPr>
+          <w:rFonts w:ascii="宋体" w:hAnsi="宋体"/>
+          <w:sz w:val="24"/>
+        </w:rPr>
+        <w:t>Vlue</w:t>
+      </w:r>
+      <w:proofErr w:type="spellEnd"/>
+      <w:r>
+        <w:rPr>
+          <w:rFonts w:ascii="宋体" w:hAnsi="宋体"/>
+          <w:sz w:val="24"/>
+        </w:rPr>
+        <w:t xml:space="preserve"> Stream </w:t>
+      </w:r>
+      <w:proofErr w:type="spellStart"/>
+      <w:r>
+        <w:rPr>
+          <w:rFonts w:ascii="宋体" w:hAnsi="宋体"/>
+          <w:sz w:val="24"/>
+        </w:rPr>
+        <w:t>Mapping,VSM</w:t>
+      </w:r>
+      <w:proofErr w:type="spellEnd"/>
+      <w:r>
+        <w:rPr>
+          <w:rFonts w:ascii="宋体" w:hAnsi="宋体"/>
+          <w:sz w:val="24"/>
+        </w:rPr>
+        <w:t>)</w:t>
+      </w:r>
+      <w:r>
+        <w:rPr>
+          <w:rFonts w:ascii="宋体" w:hAnsi="宋体" w:hint="eastAsia"/>
+          <w:sz w:val="24"/>
+        </w:rPr>
+        <w:t>是</w:t>
+      </w:r>
+      <w:r>
+        <w:rPr>
+          <w:rFonts w:ascii="Segoe UI Symbol" w:hAnsi="Segoe UI Symbol" w:cs="Segoe UI Symbol" w:hint="eastAsia"/>
+          <w:sz w:val="24"/>
+        </w:rPr>
+        <w:t>一种描述物流和信息流的工具</w:t>
+      </w:r>
+      <w:r>
+        <w:rPr>
+          <w:rFonts w:ascii="Segoe UI Symbol" w:hAnsi="Segoe UI Symbol" w:cs="Segoe UI Symbol" w:hint="eastAsia"/>
+          <w:sz w:val="24"/>
+        </w:rPr>
+        <w:t>。</w:t>
+      </w:r>
+      <w:r>
+        <w:rPr>
+          <w:rFonts w:ascii="Segoe UI Symbol" w:hAnsi="Segoe UI Symbol" w:cs="Segoe UI Symbol" w:hint="eastAsia"/>
+          <w:sz w:val="24"/>
+        </w:rPr>
+        <w:t>它</w:t>
+      </w:r>
+      <w:r>
+        <w:rPr>
+          <w:rFonts w:ascii="Segoe UI Symbol" w:hAnsi="Segoe UI Symbol" w:cs="Segoe UI Symbol" w:hint="eastAsia"/>
+          <w:sz w:val="24"/>
+        </w:rPr>
+        <w:t>用形象化的方式，描述</w:t>
+      </w:r>
+      <w:r>
+        <w:rPr>
+          <w:rFonts w:ascii="Segoe UI Symbol" w:hAnsi="Segoe UI Symbol" w:cs="Segoe UI Symbol" w:hint="eastAsia"/>
+          <w:sz w:val="24"/>
+        </w:rPr>
+        <w:t>从</w:t>
+      </w:r>
+      <w:r>
+        <w:rPr>
+          <w:rFonts w:ascii="Segoe UI Symbol" w:hAnsi="Segoe UI Symbol" w:cs="Segoe UI Symbol" w:hint="eastAsia"/>
+          <w:sz w:val="24"/>
+        </w:rPr>
+        <w:t>接到客户订单</w:t>
+      </w:r>
+      <w:r>
+        <w:rPr>
+          <w:rFonts w:ascii="Segoe UI Symbol" w:hAnsi="Segoe UI Symbol" w:cs="Segoe UI Symbol" w:hint="eastAsia"/>
+          <w:sz w:val="24"/>
+        </w:rPr>
+        <w:t>开始</w:t>
+      </w:r>
+      <w:r>
+        <w:rPr>
+          <w:rFonts w:ascii="Segoe UI Symbol" w:hAnsi="Segoe UI Symbol" w:cs="Segoe UI Symbol" w:hint="eastAsia"/>
+          <w:sz w:val="24"/>
+        </w:rPr>
+        <w:t>，</w:t>
+      </w:r>
+      <w:r>
+        <w:rPr>
+          <w:rFonts w:ascii="Segoe UI Symbol" w:hAnsi="Segoe UI Symbol" w:cs="Segoe UI Symbol" w:hint="eastAsia"/>
+          <w:sz w:val="24"/>
+        </w:rPr>
+        <w:t>从供应商处获得原材料、在企业内进行的所有工序</w:t>
+      </w:r>
+      <w:r>
+        <w:rPr>
+          <w:rFonts w:ascii="Segoe UI Symbol" w:hAnsi="Segoe UI Symbol" w:cs="Segoe UI Symbol" w:hint="eastAsia"/>
+          <w:sz w:val="24"/>
+        </w:rPr>
+        <w:t>、将产成品交付给客户的全过程</w:t>
+      </w:r>
+      <w:r>
+        <w:rPr>
+          <w:rFonts w:ascii="Segoe UI Symbol" w:hAnsi="Segoe UI Symbol" w:cs="Segoe UI Symbol" w:hint="eastAsia"/>
+          <w:sz w:val="24"/>
+        </w:rPr>
+        <w:t>。价值流程图使用去除生产浪费的方式获取市场的竞争优势，</w:t>
+      </w:r>
+      <w:r>
+        <w:rPr>
+          <w:rFonts w:ascii="Segoe UI Symbol" w:hAnsi="Segoe UI Symbol" w:cs="Segoe UI Symbol" w:hint="eastAsia"/>
+          <w:sz w:val="24"/>
+        </w:rPr>
+        <w:t>以提高生产效率为出发点</w:t>
+      </w:r>
+      <w:r>
+        <w:rPr>
+          <w:rFonts w:ascii="Segoe UI Symbol" w:hAnsi="Segoe UI Symbol" w:cs="Segoe UI Symbol" w:hint="eastAsia"/>
+          <w:sz w:val="24"/>
+        </w:rPr>
+        <w:t>，对更深层次的生产管理问题展开打击、修正。</w:t>
+      </w:r>
+      <w:r>
+        <w:rPr>
+          <w:rFonts w:ascii="Segoe UI Symbol" w:hAnsi="Segoe UI Symbol" w:cs="Segoe UI Symbol" w:hint="eastAsia"/>
+          <w:sz w:val="24"/>
+        </w:rPr>
+        <w:t>通过对长</w:t>
+      </w:r>
+      <w:proofErr w:type="gramStart"/>
+      <w:r>
+        <w:rPr>
+          <w:rFonts w:ascii="Segoe UI Symbol" w:hAnsi="Segoe UI Symbol" w:cs="Segoe UI Symbol" w:hint="eastAsia"/>
+          <w:sz w:val="24"/>
+        </w:rPr>
+        <w:t>荣健豪</w:t>
+      </w:r>
+      <w:r>
+        <w:rPr>
+          <w:rFonts w:ascii="Segoe UI Symbol" w:hAnsi="Segoe UI Symbol" w:cs="Segoe UI Symbol" w:hint="eastAsia"/>
+          <w:sz w:val="24"/>
+        </w:rPr>
+        <w:t>2017</w:t>
+      </w:r>
+      <w:r>
+        <w:rPr>
+          <w:rFonts w:ascii="Segoe UI Symbol" w:hAnsi="Segoe UI Symbol" w:cs="Segoe UI Symbol" w:hint="eastAsia"/>
+          <w:sz w:val="24"/>
+        </w:rPr>
+        <w:t>年度</w:t>
+      </w:r>
+      <w:r>
+        <w:rPr>
+          <w:rFonts w:ascii="Segoe UI Symbol" w:hAnsi="Segoe UI Symbol" w:cs="Segoe UI Symbol" w:hint="eastAsia"/>
+          <w:sz w:val="24"/>
+        </w:rPr>
+        <w:t>7</w:t>
+      </w:r>
+      <w:r>
+        <w:rPr>
+          <w:rFonts w:ascii="Segoe UI Symbol" w:hAnsi="Segoe UI Symbol" w:cs="Segoe UI Symbol" w:hint="eastAsia"/>
+          <w:sz w:val="24"/>
+        </w:rPr>
+        <w:t>月</w:t>
+      </w:r>
+      <w:r>
+        <w:rPr>
+          <w:rFonts w:ascii="Segoe UI Symbol" w:hAnsi="Segoe UI Symbol" w:cs="Segoe UI Symbol" w:hint="eastAsia"/>
+          <w:sz w:val="24"/>
+        </w:rPr>
+        <w:t>份</w:t>
+      </w:r>
+      <w:proofErr w:type="gramEnd"/>
+      <w:r>
+        <w:rPr>
+          <w:rFonts w:ascii="Segoe UI Symbol" w:hAnsi="Segoe UI Symbol" w:cs="Segoe UI Symbol" w:hint="eastAsia"/>
+          <w:sz w:val="24"/>
+        </w:rPr>
+        <w:t>到</w:t>
+      </w:r>
+      <w:r>
+        <w:rPr>
+          <w:rFonts w:ascii="Segoe UI Symbol" w:hAnsi="Segoe UI Symbol" w:cs="Segoe UI Symbol" w:hint="eastAsia"/>
+          <w:sz w:val="24"/>
+        </w:rPr>
+        <w:t>10</w:t>
+      </w:r>
+      <w:r>
+        <w:rPr>
+          <w:rFonts w:ascii="Segoe UI Symbol" w:hAnsi="Segoe UI Symbol" w:cs="Segoe UI Symbol" w:hint="eastAsia"/>
+          <w:sz w:val="24"/>
+        </w:rPr>
+        <w:t>月</w:t>
+      </w:r>
+      <w:r>
+        <w:rPr>
+          <w:rFonts w:ascii="Segoe UI Symbol" w:hAnsi="Segoe UI Symbol" w:cs="Segoe UI Symbol" w:hint="eastAsia"/>
+          <w:sz w:val="24"/>
+        </w:rPr>
+        <w:t>份数码印刷生产线上的</w:t>
+      </w:r>
+      <w:r>
+        <w:rPr>
+          <w:rFonts w:ascii="Segoe UI Symbol" w:hAnsi="Segoe UI Symbol" w:cs="Segoe UI Symbol" w:hint="eastAsia"/>
+          <w:sz w:val="24"/>
+        </w:rPr>
+        <w:t>7</w:t>
+      </w:r>
+      <w:r>
+        <w:rPr>
+          <w:rFonts w:ascii="Segoe UI Symbol" w:hAnsi="Segoe UI Symbol" w:cs="Segoe UI Symbol" w:hint="eastAsia"/>
+          <w:sz w:val="24"/>
+        </w:rPr>
+        <w:t>种主要产品、数十种产品型号进行分析</w:t>
+      </w:r>
+      <w:r>
+        <w:rPr>
+          <w:rFonts w:ascii="Segoe UI Symbol" w:hAnsi="Segoe UI Symbol" w:cs="Segoe UI Symbol" w:hint="eastAsia"/>
+          <w:sz w:val="24"/>
+        </w:rPr>
+        <w:t>，</w:t>
+      </w:r>
+      <w:r>
+        <w:rPr>
+          <w:rFonts w:ascii="Segoe UI Symbol" w:hAnsi="Segoe UI Symbol" w:cs="Segoe UI Symbol" w:hint="eastAsia"/>
+          <w:sz w:val="24"/>
+        </w:rPr>
+        <w:t>得出平均交货期为</w:t>
+      </w:r>
+      <w:r>
+        <w:rPr>
+          <w:rFonts w:ascii="Segoe UI Symbol" w:hAnsi="Segoe UI Symbol" w:cs="Segoe UI Symbol" w:hint="eastAsia"/>
+          <w:sz w:val="24"/>
+        </w:rPr>
+        <w:t>4</w:t>
+      </w:r>
+      <w:r>
+        <w:rPr>
+          <w:rFonts w:ascii="Segoe UI Symbol" w:hAnsi="Segoe UI Symbol" w:cs="Segoe UI Symbol" w:hint="eastAsia"/>
+          <w:sz w:val="24"/>
+        </w:rPr>
+        <w:t>天，其中标签的</w:t>
+      </w:r>
+      <w:r>
+        <w:rPr>
+          <w:rFonts w:ascii="Segoe UI Symbol" w:hAnsi="Segoe UI Symbol" w:cs="Segoe UI Symbol" w:hint="eastAsia"/>
+          <w:sz w:val="24"/>
+        </w:rPr>
+        <w:t>单次需求产量是以万为单位印刷的</w:t>
+      </w:r>
+      <w:r>
+        <w:rPr>
+          <w:rFonts w:ascii="Segoe UI Symbol" w:hAnsi="Segoe UI Symbol" w:cs="Segoe UI Symbol" w:hint="eastAsia"/>
+          <w:sz w:val="24"/>
+        </w:rPr>
+        <w:t>，还有较为复杂的后加工工序所以标签的交货期在其中是最长的</w:t>
+      </w:r>
+      <w:r>
+        <w:rPr>
+          <w:rFonts w:ascii="Segoe UI Symbol" w:hAnsi="Segoe UI Symbol" w:cs="Segoe UI Symbol" w:hint="eastAsia"/>
+          <w:sz w:val="24"/>
+        </w:rPr>
+        <w:t>。由图</w:t>
+      </w:r>
+      <w:r>
+        <w:rPr>
+          <w:rFonts w:ascii="Segoe UI Symbol" w:hAnsi="Segoe UI Symbol" w:cs="Segoe UI Symbol" w:hint="eastAsia"/>
+          <w:sz w:val="24"/>
+        </w:rPr>
+        <w:t>4.2</w:t>
+      </w:r>
+      <w:r>
+        <w:rPr>
+          <w:rFonts w:ascii="Segoe UI Symbol" w:hAnsi="Segoe UI Symbol" w:cs="Segoe UI Symbol" w:hint="eastAsia"/>
+          <w:sz w:val="24"/>
+        </w:rPr>
+        <w:t>可以看出</w:t>
+      </w:r>
+      <w:r>
+        <w:rPr>
+          <w:rFonts w:ascii="Segoe UI Symbol" w:hAnsi="Segoe UI Symbol" w:cs="Segoe UI Symbol" w:hint="eastAsia"/>
+          <w:sz w:val="24"/>
+        </w:rPr>
+        <w:t>相册书</w:t>
+      </w:r>
+      <w:r>
+        <w:rPr>
+          <w:rFonts w:ascii="Segoe UI Symbol" w:hAnsi="Segoe UI Symbol" w:cs="Segoe UI Symbol" w:hint="eastAsia"/>
+          <w:sz w:val="24"/>
+        </w:rPr>
+        <w:t>的</w:t>
+      </w:r>
+      <w:r>
+        <w:rPr>
+          <w:rFonts w:ascii="Segoe UI Symbol" w:hAnsi="Segoe UI Symbol" w:cs="Segoe UI Symbol" w:hint="eastAsia"/>
+          <w:sz w:val="24"/>
+        </w:rPr>
+        <w:t>预期</w:t>
+      </w:r>
+      <w:r>
+        <w:rPr>
+          <w:rFonts w:ascii="Segoe UI Symbol" w:hAnsi="Segoe UI Symbol" w:cs="Segoe UI Symbol" w:hint="eastAsia"/>
+          <w:sz w:val="24"/>
+        </w:rPr>
+        <w:t>交货期为</w:t>
+      </w:r>
+      <w:r>
+        <w:rPr>
+          <w:rFonts w:ascii="Segoe UI Symbol" w:hAnsi="Segoe UI Symbol" w:cs="Segoe UI Symbol" w:hint="eastAsia"/>
+          <w:sz w:val="24"/>
+        </w:rPr>
+        <w:t>4</w:t>
+      </w:r>
+      <w:r>
+        <w:rPr>
+          <w:rFonts w:ascii="Segoe UI Symbol" w:hAnsi="Segoe UI Symbol" w:cs="Segoe UI Symbol" w:hint="eastAsia"/>
+          <w:sz w:val="24"/>
+        </w:rPr>
+        <w:t>天，</w:t>
+      </w:r>
+      <w:r>
+        <w:rPr>
+          <w:rFonts w:ascii="Segoe UI Symbol" w:hAnsi="Segoe UI Symbol" w:cs="Segoe UI Symbol" w:hint="eastAsia"/>
+          <w:sz w:val="24"/>
+        </w:rPr>
+        <w:t>但是</w:t>
+      </w:r>
+      <w:r>
+        <w:rPr>
+          <w:rFonts w:ascii="Segoe UI Symbol" w:hAnsi="Segoe UI Symbol" w:cs="Segoe UI Symbol" w:hint="eastAsia"/>
+          <w:sz w:val="24"/>
+        </w:rPr>
+        <w:lastRenderedPageBreak/>
+        <w:t>实际的</w:t>
+      </w:r>
+      <w:r>
+        <w:rPr>
+          <w:rFonts w:ascii="Segoe UI Symbol" w:hAnsi="Segoe UI Symbol" w:cs="Segoe UI Symbol" w:hint="eastAsia"/>
+          <w:sz w:val="24"/>
+        </w:rPr>
+        <w:t>交货期</w:t>
+      </w:r>
+      <w:r>
+        <w:rPr>
+          <w:rFonts w:ascii="Segoe UI Symbol" w:hAnsi="Segoe UI Symbol" w:cs="Segoe UI Symbol" w:hint="eastAsia"/>
+          <w:sz w:val="24"/>
+        </w:rPr>
+        <w:t>达到了</w:t>
+      </w:r>
+      <w:r>
+        <w:rPr>
+          <w:rFonts w:ascii="Segoe UI Symbol" w:hAnsi="Segoe UI Symbol" w:cs="Segoe UI Symbol" w:hint="eastAsia"/>
+          <w:sz w:val="24"/>
+        </w:rPr>
+        <w:t>7.2</w:t>
+      </w:r>
+      <w:r>
+        <w:rPr>
+          <w:rFonts w:ascii="Segoe UI Symbol" w:hAnsi="Segoe UI Symbol" w:cs="Segoe UI Symbol" w:hint="eastAsia"/>
+          <w:sz w:val="24"/>
+        </w:rPr>
+        <w:t>天</w:t>
+      </w:r>
+      <w:r>
+        <w:rPr>
+          <w:rFonts w:ascii="Segoe UI Symbol" w:hAnsi="Segoe UI Symbol" w:cs="Segoe UI Symbol" w:hint="eastAsia"/>
+          <w:sz w:val="24"/>
+        </w:rPr>
+        <w:t>超出预期</w:t>
+      </w:r>
+      <w:r>
+        <w:rPr>
+          <w:rFonts w:ascii="Segoe UI Symbol" w:hAnsi="Segoe UI Symbol" w:cs="Segoe UI Symbol" w:hint="eastAsia"/>
+          <w:sz w:val="24"/>
+        </w:rPr>
+        <w:t>3.2</w:t>
+      </w:r>
+      <w:r>
+        <w:rPr>
+          <w:rFonts w:ascii="Segoe UI Symbol" w:hAnsi="Segoe UI Symbol" w:cs="Segoe UI Symbol" w:hint="eastAsia"/>
+          <w:sz w:val="24"/>
+        </w:rPr>
+        <w:t>天，因为相册书是</w:t>
+      </w:r>
+      <w:r>
+        <w:rPr>
+          <w:rFonts w:ascii="Segoe UI Symbol" w:hAnsi="Segoe UI Symbol" w:cs="Segoe UI Symbol" w:hint="eastAsia"/>
+          <w:sz w:val="24"/>
+        </w:rPr>
+        <w:t>长荣</w:t>
+      </w:r>
+      <w:proofErr w:type="gramStart"/>
+      <w:r>
+        <w:rPr>
+          <w:rFonts w:ascii="Segoe UI Symbol" w:hAnsi="Segoe UI Symbol" w:cs="Segoe UI Symbol" w:hint="eastAsia"/>
+          <w:sz w:val="24"/>
+        </w:rPr>
+        <w:t>健豪目前</w:t>
+      </w:r>
+      <w:proofErr w:type="gramEnd"/>
+      <w:r>
+        <w:rPr>
+          <w:rFonts w:ascii="Segoe UI Symbol" w:hAnsi="Segoe UI Symbol" w:cs="Segoe UI Symbol" w:hint="eastAsia"/>
+          <w:sz w:val="24"/>
+        </w:rPr>
+        <w:t>主推的产品，较长的交货期会导致客户</w:t>
+      </w:r>
+      <w:r>
+        <w:rPr>
+          <w:rFonts w:ascii="Segoe UI Symbol" w:hAnsi="Segoe UI Symbol" w:cs="Segoe UI Symbol" w:hint="eastAsia"/>
+          <w:sz w:val="24"/>
+        </w:rPr>
+        <w:t>不满，轻则去使用竞争对手的产品，重则对公司造成</w:t>
+      </w:r>
+      <w:r>
+        <w:rPr>
+          <w:rFonts w:ascii="Segoe UI Symbol" w:hAnsi="Segoe UI Symbol" w:cs="Segoe UI Symbol" w:hint="eastAsia"/>
+          <w:sz w:val="24"/>
+        </w:rPr>
+        <w:t>极大的浪费。所以需要使用精益生产对相册书的生产线进行优化，缩短相册书的交货期</w:t>
+      </w:r>
+      <w:r>
+        <w:rPr>
+          <w:rFonts w:ascii="Segoe UI Symbol" w:hAnsi="Segoe UI Symbol" w:cs="Segoe UI Symbol" w:hint="eastAsia"/>
+          <w:sz w:val="24"/>
+        </w:rPr>
+        <w:t>，提高客户满意度。</w:t>
+      </w:r>
+    </w:p>
+    <w:p>
+      <w:pPr>
+        <w:pStyle w:val="a3"/>
+        <w:ind w:firstLineChars="0" w:firstLine="0"/>
+        <w:jc w:val="center"/>
+        <w:rPr>
+          <w:rFonts w:ascii="宋体" w:hAnsi="宋体"/>
+          <w:sz w:val="24"/>
+        </w:rPr>
+      </w:pPr>
+      <w:r>
+        <w:rPr>
+          <w:noProof/>
+        </w:rPr>
+        <w:drawing>
+          <wp:inline distT="0" distB="0" distL="0" distR="0" wp14:anchorId="731AF3E3" wp14:editId="392D5623">
+            <wp:extent cx="5256000" cy="3276000"/>
+            <wp:effectExtent l="0" t="0" r="1905" b="635"/>
+            <wp:docPr id="6" name="图表 6">
+              <a:extLst xmlns:a="http://schemas.openxmlformats.org/drawingml/2006/main">
+                <a:ext uri="{FF2B5EF4-FFF2-40B4-BE49-F238E27FC236}">
+                  <a16:creationId xmlns:a16="http://schemas.microsoft.com/office/drawing/2014/main" id="{3A718214-53A9-45CD-8E2A-909455599F81}"/>
+                </a:ext>
+              </a:extLst>
+            </wp:docPr>
+            <wp:cNvGraphicFramePr/>
+            <a:graphic xmlns:a="http://schemas.openxmlformats.org/drawingml/2006/main">
+              <a:graphicData uri="http://schemas.openxmlformats.org/drawingml/2006/chart">
+                <c:chart xmlns:c="http://schemas.openxmlformats.org/drawingml/2006/chart" xmlns:r="http://schemas.openxmlformats.org/officeDocument/2006/relationships" r:id="rId10"/>
+              </a:graphicData>
+            </a:graphic>
+          </wp:inline>
+        </w:drawing>
+      </w:r>
+    </w:p>
+    <w:p>
+      <w:pPr>
+        <w:pStyle w:val="a3"/>
+        <w:ind w:firstLineChars="0" w:firstLine="0"/>
+        <w:jc w:val="center"/>
+        <w:rPr>
+          <w:rFonts w:ascii="宋体" w:hAnsi="宋体" w:hint="eastAsia"/>
+          <w:sz w:val="24"/>
+        </w:rPr>
+      </w:pPr>
+      <w:r>
+        <w:rPr>
+          <w:rFonts w:ascii="宋体" w:hAnsi="宋体" w:hint="eastAsia"/>
+          <w:sz w:val="24"/>
+        </w:rPr>
+        <w:t>图4.2</w:t>
+      </w:r>
+      <w:r>
+        <w:rPr>
+          <w:rFonts w:ascii="宋体" w:hAnsi="宋体"/>
+          <w:sz w:val="24"/>
+        </w:rPr>
+        <w:t xml:space="preserve"> </w:t>
+      </w:r>
+      <w:r>
+        <w:rPr>
+          <w:rFonts w:ascii="宋体" w:hAnsi="宋体" w:hint="eastAsia"/>
+          <w:sz w:val="24"/>
+        </w:rPr>
+        <w:t>产品平均出货期</w:t>
+      </w:r>
+      <w:r>
+        <w:rPr>
+          <w:rFonts w:ascii="宋体" w:hAnsi="宋体" w:hint="eastAsia"/>
+          <w:sz w:val="24"/>
+        </w:rPr>
+        <w:t>与预期出货期</w:t>
+      </w:r>
+      <w:bookmarkStart w:id="0" w:name="_GoBack"/>
+      <w:bookmarkEnd w:id="0"/>
+    </w:p>
+    <w:p>
+      <w:pPr>
+        <w:pStyle w:val="a3"/>
         <w:numPr>
           <w:ilvl w:val="1"/>
           <w:numId w:val="4"/>
@@ -5036,7 +6253,6 @@
           <w:rFonts w:ascii="黑体" w:eastAsia="黑体" w:hAnsi="黑体" w:hint="eastAsia"/>
           <w:sz w:val="24"/>
         </w:rPr>
-        <w:lastRenderedPageBreak/>
         <w:t>生产线</w:t>
       </w:r>
       <w:r>
@@ -6935,6 +8151,7 @@
   <w:style w:type="character" w:default="1" w:styleId="a0">
     <w:name w:val="Default Paragraph Font"/>
     <w:uiPriority w:val="1"/>
+    <w:semiHidden/>
     <w:unhideWhenUsed/>
   </w:style>
   <w:style w:type="table" w:default="1" w:styleId="a1">
@@ -7090,6 +8307,2026 @@
     </w:tblPr>
   </w:style>
 </w:styles>
+</file>
+
+<file path=word/charts/chart1.xml><?xml version="1.0" encoding="utf-8"?>
+<c:chartSpace xmlns:c="http://schemas.openxmlformats.org/drawingml/2006/chart" xmlns:a="http://schemas.openxmlformats.org/drawingml/2006/main" xmlns:r="http://schemas.openxmlformats.org/officeDocument/2006/relationships" xmlns:c16r2="http://schemas.microsoft.com/office/drawing/2015/06/chart">
+  <c:date1904 val="0"/>
+  <c:lang val="zh-CN"/>
+  <c:roundedCorners val="0"/>
+  <mc:AlternateContent xmlns:mc="http://schemas.openxmlformats.org/markup-compatibility/2006">
+    <mc:Choice xmlns:c14="http://schemas.microsoft.com/office/drawing/2007/8/2/chart" Requires="c14">
+      <c14:style val="102"/>
+    </mc:Choice>
+    <mc:Fallback>
+      <c:style val="2"/>
+    </mc:Fallback>
+  </mc:AlternateContent>
+  <c:chart>
+    <c:autoTitleDeleted val="1"/>
+    <c:plotArea>
+      <c:layout/>
+      <c:pieChart>
+        <c:varyColors val="1"/>
+        <c:ser>
+          <c:idx val="0"/>
+          <c:order val="0"/>
+          <c:tx>
+            <c:strRef>
+              <c:f>Sheet1!$B$1</c:f>
+              <c:strCache>
+                <c:ptCount val="1"/>
+                <c:pt idx="0">
+                  <c:v>提出人数</c:v>
+                </c:pt>
+              </c:strCache>
+            </c:strRef>
+          </c:tx>
+          <c:dPt>
+            <c:idx val="0"/>
+            <c:bubble3D val="0"/>
+            <c:spPr>
+              <a:solidFill>
+                <a:schemeClr val="accent1"/>
+              </a:solidFill>
+              <a:ln w="19050">
+                <a:solidFill>
+                  <a:schemeClr val="lt1"/>
+                </a:solidFill>
+              </a:ln>
+              <a:effectLst/>
+            </c:spPr>
+            <c:extLst>
+              <c:ext xmlns:c16="http://schemas.microsoft.com/office/drawing/2014/chart" uri="{C3380CC4-5D6E-409C-BE32-E72D297353CC}">
+                <c16:uniqueId val="{00000001-D8A5-4E35-BBC7-62CE1610FAAA}"/>
+              </c:ext>
+            </c:extLst>
+          </c:dPt>
+          <c:dPt>
+            <c:idx val="1"/>
+            <c:bubble3D val="0"/>
+            <c:spPr>
+              <a:solidFill>
+                <a:schemeClr val="accent2"/>
+              </a:solidFill>
+              <a:ln w="19050">
+                <a:solidFill>
+                  <a:schemeClr val="lt1"/>
+                </a:solidFill>
+              </a:ln>
+              <a:effectLst/>
+            </c:spPr>
+            <c:extLst>
+              <c:ext xmlns:c16="http://schemas.microsoft.com/office/drawing/2014/chart" uri="{C3380CC4-5D6E-409C-BE32-E72D297353CC}">
+                <c16:uniqueId val="{00000003-D8A5-4E35-BBC7-62CE1610FAAA}"/>
+              </c:ext>
+            </c:extLst>
+          </c:dPt>
+          <c:dPt>
+            <c:idx val="2"/>
+            <c:bubble3D val="0"/>
+            <c:spPr>
+              <a:solidFill>
+                <a:schemeClr val="accent3"/>
+              </a:solidFill>
+              <a:ln w="19050">
+                <a:solidFill>
+                  <a:schemeClr val="lt1"/>
+                </a:solidFill>
+              </a:ln>
+              <a:effectLst/>
+            </c:spPr>
+            <c:extLst>
+              <c:ext xmlns:c16="http://schemas.microsoft.com/office/drawing/2014/chart" uri="{C3380CC4-5D6E-409C-BE32-E72D297353CC}">
+                <c16:uniqueId val="{00000005-D8A5-4E35-BBC7-62CE1610FAAA}"/>
+              </c:ext>
+            </c:extLst>
+          </c:dPt>
+          <c:dPt>
+            <c:idx val="3"/>
+            <c:bubble3D val="0"/>
+            <c:spPr>
+              <a:solidFill>
+                <a:schemeClr val="accent4"/>
+              </a:solidFill>
+              <a:ln w="19050">
+                <a:solidFill>
+                  <a:schemeClr val="lt1"/>
+                </a:solidFill>
+              </a:ln>
+              <a:effectLst/>
+            </c:spPr>
+            <c:extLst>
+              <c:ext xmlns:c16="http://schemas.microsoft.com/office/drawing/2014/chart" uri="{C3380CC4-5D6E-409C-BE32-E72D297353CC}">
+                <c16:uniqueId val="{00000007-D8A5-4E35-BBC7-62CE1610FAAA}"/>
+              </c:ext>
+            </c:extLst>
+          </c:dPt>
+          <c:dPt>
+            <c:idx val="4"/>
+            <c:bubble3D val="0"/>
+            <c:spPr>
+              <a:solidFill>
+                <a:schemeClr val="accent5"/>
+              </a:solidFill>
+              <a:ln w="19050">
+                <a:solidFill>
+                  <a:schemeClr val="lt1"/>
+                </a:solidFill>
+              </a:ln>
+              <a:effectLst/>
+            </c:spPr>
+            <c:extLst>
+              <c:ext xmlns:c16="http://schemas.microsoft.com/office/drawing/2014/chart" uri="{C3380CC4-5D6E-409C-BE32-E72D297353CC}">
+                <c16:uniqueId val="{00000009-D8A5-4E35-BBC7-62CE1610FAAA}"/>
+              </c:ext>
+            </c:extLst>
+          </c:dPt>
+          <c:dPt>
+            <c:idx val="5"/>
+            <c:bubble3D val="0"/>
+            <c:spPr>
+              <a:solidFill>
+                <a:schemeClr val="accent6"/>
+              </a:solidFill>
+              <a:ln w="19050">
+                <a:solidFill>
+                  <a:schemeClr val="lt1"/>
+                </a:solidFill>
+              </a:ln>
+              <a:effectLst/>
+            </c:spPr>
+            <c:extLst>
+              <c:ext xmlns:c16="http://schemas.microsoft.com/office/drawing/2014/chart" uri="{C3380CC4-5D6E-409C-BE32-E72D297353CC}">
+                <c16:uniqueId val="{0000000B-D8A5-4E35-BBC7-62CE1610FAAA}"/>
+              </c:ext>
+            </c:extLst>
+          </c:dPt>
+          <c:dPt>
+            <c:idx val="6"/>
+            <c:bubble3D val="0"/>
+            <c:spPr>
+              <a:solidFill>
+                <a:schemeClr val="accent1">
+                  <a:lumMod val="60000"/>
+                </a:schemeClr>
+              </a:solidFill>
+              <a:ln w="19050">
+                <a:solidFill>
+                  <a:schemeClr val="lt1"/>
+                </a:solidFill>
+              </a:ln>
+              <a:effectLst/>
+            </c:spPr>
+            <c:extLst>
+              <c:ext xmlns:c16="http://schemas.microsoft.com/office/drawing/2014/chart" uri="{C3380CC4-5D6E-409C-BE32-E72D297353CC}">
+                <c16:uniqueId val="{0000000D-D8A5-4E35-BBC7-62CE1610FAAA}"/>
+              </c:ext>
+            </c:extLst>
+          </c:dPt>
+          <c:dPt>
+            <c:idx val="7"/>
+            <c:bubble3D val="0"/>
+            <c:spPr>
+              <a:solidFill>
+                <a:schemeClr val="accent2">
+                  <a:lumMod val="60000"/>
+                </a:schemeClr>
+              </a:solidFill>
+              <a:ln w="19050">
+                <a:solidFill>
+                  <a:schemeClr val="lt1"/>
+                </a:solidFill>
+              </a:ln>
+              <a:effectLst/>
+            </c:spPr>
+            <c:extLst>
+              <c:ext xmlns:c16="http://schemas.microsoft.com/office/drawing/2014/chart" uri="{C3380CC4-5D6E-409C-BE32-E72D297353CC}">
+                <c16:uniqueId val="{0000000F-D8A5-4E35-BBC7-62CE1610FAAA}"/>
+              </c:ext>
+            </c:extLst>
+          </c:dPt>
+          <c:dLbls>
+            <c:spPr>
+              <a:noFill/>
+              <a:ln>
+                <a:noFill/>
+              </a:ln>
+              <a:effectLst/>
+            </c:spPr>
+            <c:txPr>
+              <a:bodyPr rot="0" spcFirstLastPara="1" vertOverflow="ellipsis" vert="horz" wrap="square" lIns="38100" tIns="19050" rIns="38100" bIns="19050" anchor="ctr" anchorCtr="1">
+                <a:spAutoFit/>
+              </a:bodyPr>
+              <a:lstStyle/>
+              <a:p>
+                <a:pPr>
+                  <a:defRPr sz="900" b="0" i="0" u="none" strike="noStrike" kern="1200" baseline="0">
+                    <a:solidFill>
+                      <a:schemeClr val="tx1">
+                        <a:lumMod val="75000"/>
+                        <a:lumOff val="25000"/>
+                      </a:schemeClr>
+                    </a:solidFill>
+                    <a:latin typeface="+mn-lt"/>
+                    <a:ea typeface="+mn-ea"/>
+                    <a:cs typeface="+mn-cs"/>
+                  </a:defRPr>
+                </a:pPr>
+                <a:endParaRPr lang="zh-CN"/>
+              </a:p>
+            </c:txPr>
+            <c:dLblPos val="outEnd"/>
+            <c:showLegendKey val="0"/>
+            <c:showVal val="0"/>
+            <c:showCatName val="0"/>
+            <c:showSerName val="0"/>
+            <c:showPercent val="1"/>
+            <c:showBubbleSize val="0"/>
+            <c:showLeaderLines val="1"/>
+            <c:leaderLines>
+              <c:spPr>
+                <a:ln w="9525" cap="flat" cmpd="sng" algn="ctr">
+                  <a:solidFill>
+                    <a:schemeClr val="tx1">
+                      <a:lumMod val="35000"/>
+                      <a:lumOff val="65000"/>
+                    </a:schemeClr>
+                  </a:solidFill>
+                  <a:round/>
+                </a:ln>
+                <a:effectLst/>
+              </c:spPr>
+            </c:leaderLines>
+            <c:extLst>
+              <c:ext xmlns:c15="http://schemas.microsoft.com/office/drawing/2012/chart" uri="{CE6537A1-D6FC-4f65-9D91-7224C49458BB}"/>
+            </c:extLst>
+          </c:dLbls>
+          <c:cat>
+            <c:strRef>
+              <c:f>Sheet1!$A$2:$A$9</c:f>
+              <c:strCache>
+                <c:ptCount val="8"/>
+                <c:pt idx="0">
+                  <c:v>出货期长</c:v>
+                </c:pt>
+                <c:pt idx="1">
+                  <c:v>色差严重</c:v>
+                </c:pt>
+                <c:pt idx="2">
+                  <c:v>物流太慢</c:v>
+                </c:pt>
+                <c:pt idx="3">
+                  <c:v>有损坏</c:v>
+                </c:pt>
+                <c:pt idx="4">
+                  <c:v>内容错误</c:v>
+                </c:pt>
+                <c:pt idx="5">
+                  <c:v>页序不对</c:v>
+                </c:pt>
+                <c:pt idx="6">
+                  <c:v>发错货</c:v>
+                </c:pt>
+                <c:pt idx="7">
+                  <c:v>其他</c:v>
+                </c:pt>
+              </c:strCache>
+            </c:strRef>
+          </c:cat>
+          <c:val>
+            <c:numRef>
+              <c:f>Sheet1!$B$2:$B$9</c:f>
+              <c:numCache>
+                <c:formatCode>0_ </c:formatCode>
+                <c:ptCount val="8"/>
+                <c:pt idx="0">
+                  <c:v>956</c:v>
+                </c:pt>
+                <c:pt idx="1">
+                  <c:v>64</c:v>
+                </c:pt>
+                <c:pt idx="2" formatCode="General">
+                  <c:v>543</c:v>
+                </c:pt>
+                <c:pt idx="3" formatCode="General">
+                  <c:v>254</c:v>
+                </c:pt>
+                <c:pt idx="4" formatCode="General">
+                  <c:v>240</c:v>
+                </c:pt>
+                <c:pt idx="5" formatCode="General">
+                  <c:v>72</c:v>
+                </c:pt>
+                <c:pt idx="6" formatCode="General">
+                  <c:v>45</c:v>
+                </c:pt>
+                <c:pt idx="7" formatCode="General">
+                  <c:v>88</c:v>
+                </c:pt>
+              </c:numCache>
+            </c:numRef>
+          </c:val>
+          <c:extLst>
+            <c:ext xmlns:c16="http://schemas.microsoft.com/office/drawing/2014/chart" uri="{C3380CC4-5D6E-409C-BE32-E72D297353CC}">
+              <c16:uniqueId val="{00000010-D8A5-4E35-BBC7-62CE1610FAAA}"/>
+            </c:ext>
+          </c:extLst>
+        </c:ser>
+        <c:dLbls>
+          <c:showLegendKey val="0"/>
+          <c:showVal val="0"/>
+          <c:showCatName val="0"/>
+          <c:showSerName val="0"/>
+          <c:showPercent val="0"/>
+          <c:showBubbleSize val="0"/>
+          <c:showLeaderLines val="1"/>
+        </c:dLbls>
+        <c:firstSliceAng val="0"/>
+      </c:pieChart>
+      <c:spPr>
+        <a:noFill/>
+        <a:ln>
+          <a:noFill/>
+        </a:ln>
+        <a:effectLst/>
+      </c:spPr>
+    </c:plotArea>
+    <c:legend>
+      <c:legendPos val="r"/>
+      <c:overlay val="0"/>
+      <c:spPr>
+        <a:noFill/>
+        <a:ln>
+          <a:noFill/>
+        </a:ln>
+        <a:effectLst/>
+      </c:spPr>
+      <c:txPr>
+        <a:bodyPr rot="0" spcFirstLastPara="1" vertOverflow="ellipsis" vert="horz" wrap="square" anchor="ctr" anchorCtr="1"/>
+        <a:lstStyle/>
+        <a:p>
+          <a:pPr>
+            <a:defRPr sz="900" b="0" i="0" u="none" strike="noStrike" kern="1200" baseline="0">
+              <a:solidFill>
+                <a:schemeClr val="tx1">
+                  <a:lumMod val="65000"/>
+                  <a:lumOff val="35000"/>
+                </a:schemeClr>
+              </a:solidFill>
+              <a:latin typeface="+mn-lt"/>
+              <a:ea typeface="+mn-ea"/>
+              <a:cs typeface="+mn-cs"/>
+            </a:defRPr>
+          </a:pPr>
+          <a:endParaRPr lang="zh-CN"/>
+        </a:p>
+      </c:txPr>
+    </c:legend>
+    <c:plotVisOnly val="1"/>
+    <c:dispBlanksAs val="gap"/>
+    <c:extLst>
+      <c:ext xmlns:c16r3="http://schemas.microsoft.com/office/drawing/2017/03/chart" uri="{56B9EC1D-385E-4148-901F-78D8002777C0}">
+        <c16r3:dataDisplayOptions16>
+          <c16r3:dispNaAsBlank val="1"/>
+        </c16r3:dataDisplayOptions16>
+      </c:ext>
+    </c:extLst>
+    <c:showDLblsOverMax val="0"/>
+  </c:chart>
+  <c:spPr>
+    <a:solidFill>
+      <a:schemeClr val="bg1"/>
+    </a:solidFill>
+    <a:ln w="9525" cap="flat" cmpd="sng" algn="ctr">
+      <a:solidFill>
+        <a:schemeClr val="tx1">
+          <a:lumMod val="15000"/>
+          <a:lumOff val="85000"/>
+        </a:schemeClr>
+      </a:solidFill>
+      <a:round/>
+    </a:ln>
+    <a:effectLst/>
+  </c:spPr>
+  <c:txPr>
+    <a:bodyPr/>
+    <a:lstStyle/>
+    <a:p>
+      <a:pPr>
+        <a:defRPr/>
+      </a:pPr>
+      <a:endParaRPr lang="zh-CN"/>
+    </a:p>
+  </c:txPr>
+  <c:externalData r:id="rId3">
+    <c:autoUpdate val="0"/>
+  </c:externalData>
+</c:chartSpace>
+</file>
+
+<file path=word/charts/chart2.xml><?xml version="1.0" encoding="utf-8"?>
+<c:chartSpace xmlns:c="http://schemas.openxmlformats.org/drawingml/2006/chart" xmlns:a="http://schemas.openxmlformats.org/drawingml/2006/main" xmlns:r="http://schemas.openxmlformats.org/officeDocument/2006/relationships" xmlns:c16r2="http://schemas.microsoft.com/office/drawing/2015/06/chart">
+  <c:date1904 val="0"/>
+  <c:lang val="zh-CN"/>
+  <c:roundedCorners val="0"/>
+  <mc:AlternateContent xmlns:mc="http://schemas.openxmlformats.org/markup-compatibility/2006">
+    <mc:Choice xmlns:c14="http://schemas.microsoft.com/office/drawing/2007/8/2/chart" Requires="c14">
+      <c14:style val="102"/>
+    </mc:Choice>
+    <mc:Fallback>
+      <c:style val="2"/>
+    </mc:Fallback>
+  </mc:AlternateContent>
+  <c:chart>
+    <c:autoTitleDeleted val="1"/>
+    <c:plotArea>
+      <c:layout/>
+      <c:barChart>
+        <c:barDir val="col"/>
+        <c:grouping val="clustered"/>
+        <c:varyColors val="0"/>
+        <c:ser>
+          <c:idx val="0"/>
+          <c:order val="0"/>
+          <c:tx>
+            <c:strRef>
+              <c:f>Sheet2!$D$12</c:f>
+              <c:strCache>
+                <c:ptCount val="1"/>
+                <c:pt idx="0">
+                  <c:v>平均出货期</c:v>
+                </c:pt>
+              </c:strCache>
+            </c:strRef>
+          </c:tx>
+          <c:spPr>
+            <a:solidFill>
+              <a:schemeClr val="accent1"/>
+            </a:solidFill>
+            <a:ln>
+              <a:noFill/>
+            </a:ln>
+            <a:effectLst/>
+          </c:spPr>
+          <c:invertIfNegative val="0"/>
+          <c:dLbls>
+            <c:spPr>
+              <a:noFill/>
+              <a:ln>
+                <a:noFill/>
+              </a:ln>
+              <a:effectLst/>
+            </c:spPr>
+            <c:txPr>
+              <a:bodyPr rot="0" spcFirstLastPara="1" vertOverflow="ellipsis" vert="horz" wrap="square" lIns="38100" tIns="19050" rIns="38100" bIns="19050" anchor="ctr" anchorCtr="1">
+                <a:spAutoFit/>
+              </a:bodyPr>
+              <a:lstStyle/>
+              <a:p>
+                <a:pPr>
+                  <a:defRPr sz="900" b="0" i="0" u="none" strike="noStrike" kern="1200" baseline="0">
+                    <a:solidFill>
+                      <a:schemeClr val="tx1">
+                        <a:lumMod val="75000"/>
+                        <a:lumOff val="25000"/>
+                      </a:schemeClr>
+                    </a:solidFill>
+                    <a:latin typeface="+mn-lt"/>
+                    <a:ea typeface="+mn-ea"/>
+                    <a:cs typeface="+mn-cs"/>
+                  </a:defRPr>
+                </a:pPr>
+                <a:endParaRPr lang="zh-CN"/>
+              </a:p>
+            </c:txPr>
+            <c:showLegendKey val="0"/>
+            <c:showVal val="1"/>
+            <c:showCatName val="0"/>
+            <c:showSerName val="0"/>
+            <c:showPercent val="0"/>
+            <c:showBubbleSize val="0"/>
+            <c:showLeaderLines val="0"/>
+            <c:extLst>
+              <c:ext xmlns:c15="http://schemas.microsoft.com/office/drawing/2012/chart" uri="{CE6537A1-D6FC-4f65-9D91-7224C49458BB}">
+                <c15:showLeaderLines val="1"/>
+                <c15:leaderLines>
+                  <c:spPr>
+                    <a:ln w="9525" cap="flat" cmpd="sng" algn="ctr">
+                      <a:solidFill>
+                        <a:schemeClr val="tx1">
+                          <a:lumMod val="35000"/>
+                          <a:lumOff val="65000"/>
+                        </a:schemeClr>
+                      </a:solidFill>
+                      <a:round/>
+                    </a:ln>
+                    <a:effectLst/>
+                  </c:spPr>
+                </c15:leaderLines>
+              </c:ext>
+            </c:extLst>
+          </c:dLbls>
+          <c:cat>
+            <c:strRef>
+              <c:f>Sheet2!$C$13:$C$18</c:f>
+              <c:strCache>
+                <c:ptCount val="6"/>
+                <c:pt idx="0">
+                  <c:v>相册书</c:v>
+                </c:pt>
+                <c:pt idx="1">
+                  <c:v>胶状书</c:v>
+                </c:pt>
+                <c:pt idx="2">
+                  <c:v>名片</c:v>
+                </c:pt>
+                <c:pt idx="3">
+                  <c:v>挂历台历</c:v>
+                </c:pt>
+                <c:pt idx="4">
+                  <c:v>纸艺玩具</c:v>
+                </c:pt>
+                <c:pt idx="5">
+                  <c:v>单张</c:v>
+                </c:pt>
+              </c:strCache>
+            </c:strRef>
+          </c:cat>
+          <c:val>
+            <c:numRef>
+              <c:f>Sheet2!$D$13:$D$18</c:f>
+              <c:numCache>
+                <c:formatCode>General</c:formatCode>
+                <c:ptCount val="6"/>
+                <c:pt idx="0">
+                  <c:v>7.2</c:v>
+                </c:pt>
+                <c:pt idx="1">
+                  <c:v>3.1</c:v>
+                </c:pt>
+                <c:pt idx="2">
+                  <c:v>1.9</c:v>
+                </c:pt>
+                <c:pt idx="3">
+                  <c:v>3.5</c:v>
+                </c:pt>
+                <c:pt idx="4">
+                  <c:v>1.8</c:v>
+                </c:pt>
+                <c:pt idx="5">
+                  <c:v>1.1000000000000001</c:v>
+                </c:pt>
+              </c:numCache>
+            </c:numRef>
+          </c:val>
+          <c:extLst>
+            <c:ext xmlns:c16="http://schemas.microsoft.com/office/drawing/2014/chart" uri="{C3380CC4-5D6E-409C-BE32-E72D297353CC}">
+              <c16:uniqueId val="{00000000-167F-4777-A15F-15CAA044FD66}"/>
+            </c:ext>
+          </c:extLst>
+        </c:ser>
+        <c:ser>
+          <c:idx val="1"/>
+          <c:order val="1"/>
+          <c:tx>
+            <c:strRef>
+              <c:f>Sheet2!$E$12</c:f>
+              <c:strCache>
+                <c:ptCount val="1"/>
+                <c:pt idx="0">
+                  <c:v>预期交货期</c:v>
+                </c:pt>
+              </c:strCache>
+            </c:strRef>
+          </c:tx>
+          <c:spPr>
+            <a:solidFill>
+              <a:schemeClr val="accent2"/>
+            </a:solidFill>
+            <a:ln>
+              <a:noFill/>
+            </a:ln>
+            <a:effectLst/>
+          </c:spPr>
+          <c:invertIfNegative val="0"/>
+          <c:dLbls>
+            <c:spPr>
+              <a:noFill/>
+              <a:ln>
+                <a:noFill/>
+              </a:ln>
+              <a:effectLst/>
+            </c:spPr>
+            <c:txPr>
+              <a:bodyPr rot="0" spcFirstLastPara="1" vertOverflow="ellipsis" vert="horz" wrap="square" lIns="38100" tIns="19050" rIns="38100" bIns="19050" anchor="ctr" anchorCtr="1">
+                <a:spAutoFit/>
+              </a:bodyPr>
+              <a:lstStyle/>
+              <a:p>
+                <a:pPr>
+                  <a:defRPr sz="900" b="0" i="0" u="none" strike="noStrike" kern="1200" baseline="0">
+                    <a:solidFill>
+                      <a:schemeClr val="tx1">
+                        <a:lumMod val="75000"/>
+                        <a:lumOff val="25000"/>
+                      </a:schemeClr>
+                    </a:solidFill>
+                    <a:latin typeface="+mn-lt"/>
+                    <a:ea typeface="+mn-ea"/>
+                    <a:cs typeface="+mn-cs"/>
+                  </a:defRPr>
+                </a:pPr>
+                <a:endParaRPr lang="zh-CN"/>
+              </a:p>
+            </c:txPr>
+            <c:showLegendKey val="0"/>
+            <c:showVal val="1"/>
+            <c:showCatName val="0"/>
+            <c:showSerName val="0"/>
+            <c:showPercent val="0"/>
+            <c:showBubbleSize val="0"/>
+            <c:showLeaderLines val="0"/>
+            <c:extLst>
+              <c:ext xmlns:c15="http://schemas.microsoft.com/office/drawing/2012/chart" uri="{CE6537A1-D6FC-4f65-9D91-7224C49458BB}">
+                <c15:showLeaderLines val="1"/>
+                <c15:leaderLines>
+                  <c:spPr>
+                    <a:ln w="9525" cap="flat" cmpd="sng" algn="ctr">
+                      <a:solidFill>
+                        <a:schemeClr val="tx1">
+                          <a:lumMod val="35000"/>
+                          <a:lumOff val="65000"/>
+                        </a:schemeClr>
+                      </a:solidFill>
+                      <a:round/>
+                    </a:ln>
+                    <a:effectLst/>
+                  </c:spPr>
+                </c15:leaderLines>
+              </c:ext>
+            </c:extLst>
+          </c:dLbls>
+          <c:cat>
+            <c:strRef>
+              <c:f>Sheet2!$C$13:$C$18</c:f>
+              <c:strCache>
+                <c:ptCount val="6"/>
+                <c:pt idx="0">
+                  <c:v>相册书</c:v>
+                </c:pt>
+                <c:pt idx="1">
+                  <c:v>胶状书</c:v>
+                </c:pt>
+                <c:pt idx="2">
+                  <c:v>名片</c:v>
+                </c:pt>
+                <c:pt idx="3">
+                  <c:v>挂历台历</c:v>
+                </c:pt>
+                <c:pt idx="4">
+                  <c:v>纸艺玩具</c:v>
+                </c:pt>
+                <c:pt idx="5">
+                  <c:v>单张</c:v>
+                </c:pt>
+              </c:strCache>
+            </c:strRef>
+          </c:cat>
+          <c:val>
+            <c:numRef>
+              <c:f>Sheet2!$E$13:$E$18</c:f>
+              <c:numCache>
+                <c:formatCode>General</c:formatCode>
+                <c:ptCount val="6"/>
+                <c:pt idx="0">
+                  <c:v>4</c:v>
+                </c:pt>
+                <c:pt idx="1">
+                  <c:v>3</c:v>
+                </c:pt>
+                <c:pt idx="2">
+                  <c:v>2</c:v>
+                </c:pt>
+                <c:pt idx="3">
+                  <c:v>3</c:v>
+                </c:pt>
+                <c:pt idx="4">
+                  <c:v>2</c:v>
+                </c:pt>
+                <c:pt idx="5">
+                  <c:v>2</c:v>
+                </c:pt>
+              </c:numCache>
+            </c:numRef>
+          </c:val>
+          <c:extLst>
+            <c:ext xmlns:c16="http://schemas.microsoft.com/office/drawing/2014/chart" uri="{C3380CC4-5D6E-409C-BE32-E72D297353CC}">
+              <c16:uniqueId val="{00000001-167F-4777-A15F-15CAA044FD66}"/>
+            </c:ext>
+          </c:extLst>
+        </c:ser>
+        <c:dLbls>
+          <c:showLegendKey val="0"/>
+          <c:showVal val="0"/>
+          <c:showCatName val="0"/>
+          <c:showSerName val="0"/>
+          <c:showPercent val="0"/>
+          <c:showBubbleSize val="0"/>
+        </c:dLbls>
+        <c:gapWidth val="219"/>
+        <c:overlap val="-27"/>
+        <c:axId val="545997840"/>
+        <c:axId val="545998496"/>
+      </c:barChart>
+      <c:catAx>
+        <c:axId val="545997840"/>
+        <c:scaling>
+          <c:orientation val="minMax"/>
+        </c:scaling>
+        <c:delete val="0"/>
+        <c:axPos val="b"/>
+        <c:numFmt formatCode="General" sourceLinked="1"/>
+        <c:majorTickMark val="none"/>
+        <c:minorTickMark val="none"/>
+        <c:tickLblPos val="nextTo"/>
+        <c:spPr>
+          <a:noFill/>
+          <a:ln w="9525" cap="flat" cmpd="sng" algn="ctr">
+            <a:solidFill>
+              <a:schemeClr val="tx1">
+                <a:lumMod val="15000"/>
+                <a:lumOff val="85000"/>
+              </a:schemeClr>
+            </a:solidFill>
+            <a:round/>
+          </a:ln>
+          <a:effectLst/>
+        </c:spPr>
+        <c:txPr>
+          <a:bodyPr rot="-60000000" spcFirstLastPara="1" vertOverflow="ellipsis" vert="horz" wrap="square" anchor="ctr" anchorCtr="1"/>
+          <a:lstStyle/>
+          <a:p>
+            <a:pPr>
+              <a:defRPr sz="900" b="0" i="0" u="none" strike="noStrike" kern="1200" baseline="0">
+                <a:solidFill>
+                  <a:schemeClr val="tx1">
+                    <a:lumMod val="65000"/>
+                    <a:lumOff val="35000"/>
+                  </a:schemeClr>
+                </a:solidFill>
+                <a:latin typeface="+mn-lt"/>
+                <a:ea typeface="+mn-ea"/>
+                <a:cs typeface="+mn-cs"/>
+              </a:defRPr>
+            </a:pPr>
+            <a:endParaRPr lang="zh-CN"/>
+          </a:p>
+        </c:txPr>
+        <c:crossAx val="545998496"/>
+        <c:crosses val="autoZero"/>
+        <c:auto val="1"/>
+        <c:lblAlgn val="ctr"/>
+        <c:lblOffset val="100"/>
+        <c:noMultiLvlLbl val="0"/>
+      </c:catAx>
+      <c:valAx>
+        <c:axId val="545998496"/>
+        <c:scaling>
+          <c:orientation val="minMax"/>
+        </c:scaling>
+        <c:delete val="0"/>
+        <c:axPos val="l"/>
+        <c:majorGridlines>
+          <c:spPr>
+            <a:ln w="9525" cap="flat" cmpd="sng" algn="ctr">
+              <a:solidFill>
+                <a:schemeClr val="tx1">
+                  <a:lumMod val="15000"/>
+                  <a:lumOff val="85000"/>
+                </a:schemeClr>
+              </a:solidFill>
+              <a:round/>
+            </a:ln>
+            <a:effectLst/>
+          </c:spPr>
+        </c:majorGridlines>
+        <c:numFmt formatCode="General" sourceLinked="1"/>
+        <c:majorTickMark val="none"/>
+        <c:minorTickMark val="none"/>
+        <c:tickLblPos val="nextTo"/>
+        <c:spPr>
+          <a:noFill/>
+          <a:ln>
+            <a:noFill/>
+          </a:ln>
+          <a:effectLst/>
+        </c:spPr>
+        <c:txPr>
+          <a:bodyPr rot="-60000000" spcFirstLastPara="1" vertOverflow="ellipsis" vert="horz" wrap="square" anchor="ctr" anchorCtr="1"/>
+          <a:lstStyle/>
+          <a:p>
+            <a:pPr>
+              <a:defRPr sz="900" b="0" i="0" u="none" strike="noStrike" kern="1200" baseline="0">
+                <a:solidFill>
+                  <a:schemeClr val="tx1">
+                    <a:lumMod val="65000"/>
+                    <a:lumOff val="35000"/>
+                  </a:schemeClr>
+                </a:solidFill>
+                <a:latin typeface="+mn-lt"/>
+                <a:ea typeface="+mn-ea"/>
+                <a:cs typeface="+mn-cs"/>
+              </a:defRPr>
+            </a:pPr>
+            <a:endParaRPr lang="zh-CN"/>
+          </a:p>
+        </c:txPr>
+        <c:crossAx val="545997840"/>
+        <c:crosses val="autoZero"/>
+        <c:crossBetween val="between"/>
+      </c:valAx>
+      <c:spPr>
+        <a:noFill/>
+        <a:ln>
+          <a:noFill/>
+        </a:ln>
+        <a:effectLst/>
+      </c:spPr>
+    </c:plotArea>
+    <c:legend>
+      <c:legendPos val="b"/>
+      <c:overlay val="0"/>
+      <c:spPr>
+        <a:noFill/>
+        <a:ln>
+          <a:noFill/>
+        </a:ln>
+        <a:effectLst/>
+      </c:spPr>
+      <c:txPr>
+        <a:bodyPr rot="0" spcFirstLastPara="1" vertOverflow="ellipsis" vert="horz" wrap="square" anchor="ctr" anchorCtr="1"/>
+        <a:lstStyle/>
+        <a:p>
+          <a:pPr>
+            <a:defRPr sz="900" b="0" i="0" u="none" strike="noStrike" kern="1200" baseline="0">
+              <a:solidFill>
+                <a:schemeClr val="tx1">
+                  <a:lumMod val="65000"/>
+                  <a:lumOff val="35000"/>
+                </a:schemeClr>
+              </a:solidFill>
+              <a:latin typeface="+mn-lt"/>
+              <a:ea typeface="+mn-ea"/>
+              <a:cs typeface="+mn-cs"/>
+            </a:defRPr>
+          </a:pPr>
+          <a:endParaRPr lang="zh-CN"/>
+        </a:p>
+      </c:txPr>
+    </c:legend>
+    <c:plotVisOnly val="1"/>
+    <c:dispBlanksAs val="gap"/>
+    <c:extLst>
+      <c:ext xmlns:c16r3="http://schemas.microsoft.com/office/drawing/2017/03/chart" uri="{56B9EC1D-385E-4148-901F-78D8002777C0}">
+        <c16r3:dataDisplayOptions16>
+          <c16r3:dispNaAsBlank val="1"/>
+        </c16r3:dataDisplayOptions16>
+      </c:ext>
+    </c:extLst>
+    <c:showDLblsOverMax val="0"/>
+  </c:chart>
+  <c:spPr>
+    <a:solidFill>
+      <a:schemeClr val="bg1"/>
+    </a:solidFill>
+    <a:ln w="9525" cap="flat" cmpd="sng" algn="ctr">
+      <a:solidFill>
+        <a:schemeClr val="tx1">
+          <a:lumMod val="15000"/>
+          <a:lumOff val="85000"/>
+        </a:schemeClr>
+      </a:solidFill>
+      <a:round/>
+    </a:ln>
+    <a:effectLst/>
+  </c:spPr>
+  <c:txPr>
+    <a:bodyPr/>
+    <a:lstStyle/>
+    <a:p>
+      <a:pPr>
+        <a:defRPr/>
+      </a:pPr>
+      <a:endParaRPr lang="zh-CN"/>
+    </a:p>
+  </c:txPr>
+  <c:externalData r:id="rId3">
+    <c:autoUpdate val="0"/>
+  </c:externalData>
+</c:chartSpace>
+</file>
+
+<file path=word/charts/colors1.xml><?xml version="1.0" encoding="utf-8"?>
+<cs:colorStyle xmlns:cs="http://schemas.microsoft.com/office/drawing/2012/chartStyle" xmlns:a="http://schemas.openxmlformats.org/drawingml/2006/main" meth="cycle" id="10">
+  <a:schemeClr val="accent1"/>
+  <a:schemeClr val="accent2"/>
+  <a:schemeClr val="accent3"/>
+  <a:schemeClr val="accent4"/>
+  <a:schemeClr val="accent5"/>
+  <a:schemeClr val="accent6"/>
+  <cs:variation/>
+  <cs:variation>
+    <a:lumMod val="60000"/>
+  </cs:variation>
+  <cs:variation>
+    <a:lumMod val="80000"/>
+    <a:lumOff val="20000"/>
+  </cs:variation>
+  <cs:variation>
+    <a:lumMod val="80000"/>
+  </cs:variation>
+  <cs:variation>
+    <a:lumMod val="60000"/>
+    <a:lumOff val="40000"/>
+  </cs:variation>
+  <cs:variation>
+    <a:lumMod val="50000"/>
+  </cs:variation>
+  <cs:variation>
+    <a:lumMod val="70000"/>
+    <a:lumOff val="30000"/>
+  </cs:variation>
+  <cs:variation>
+    <a:lumMod val="70000"/>
+  </cs:variation>
+  <cs:variation>
+    <a:lumMod val="50000"/>
+    <a:lumOff val="50000"/>
+  </cs:variation>
+</cs:colorStyle>
+</file>
+
+<file path=word/charts/colors2.xml><?xml version="1.0" encoding="utf-8"?>
+<cs:colorStyle xmlns:cs="http://schemas.microsoft.com/office/drawing/2012/chartStyle" xmlns:a="http://schemas.openxmlformats.org/drawingml/2006/main" meth="cycle" id="10">
+  <a:schemeClr val="accent1"/>
+  <a:schemeClr val="accent2"/>
+  <a:schemeClr val="accent3"/>
+  <a:schemeClr val="accent4"/>
+  <a:schemeClr val="accent5"/>
+  <a:schemeClr val="accent6"/>
+  <cs:variation/>
+  <cs:variation>
+    <a:lumMod val="60000"/>
+  </cs:variation>
+  <cs:variation>
+    <a:lumMod val="80000"/>
+    <a:lumOff val="20000"/>
+  </cs:variation>
+  <cs:variation>
+    <a:lumMod val="80000"/>
+  </cs:variation>
+  <cs:variation>
+    <a:lumMod val="60000"/>
+    <a:lumOff val="40000"/>
+  </cs:variation>
+  <cs:variation>
+    <a:lumMod val="50000"/>
+  </cs:variation>
+  <cs:variation>
+    <a:lumMod val="70000"/>
+    <a:lumOff val="30000"/>
+  </cs:variation>
+  <cs:variation>
+    <a:lumMod val="70000"/>
+  </cs:variation>
+  <cs:variation>
+    <a:lumMod val="50000"/>
+    <a:lumOff val="50000"/>
+  </cs:variation>
+</cs:colorStyle>
+</file>
+
+<file path=word/charts/style1.xml><?xml version="1.0" encoding="utf-8"?>
+<cs:chartStyle xmlns:cs="http://schemas.microsoft.com/office/drawing/2012/chartStyle" xmlns:a="http://schemas.openxmlformats.org/drawingml/2006/main" id="251">
+  <cs:axisTitle>
+    <cs:lnRef idx="0"/>
+    <cs:fillRef idx="0"/>
+    <cs:effectRef idx="0"/>
+    <cs:fontRef idx="minor">
+      <a:schemeClr val="tx1">
+        <a:lumMod val="65000"/>
+        <a:lumOff val="35000"/>
+      </a:schemeClr>
+    </cs:fontRef>
+    <cs:defRPr sz="1000" kern="1200"/>
+  </cs:axisTitle>
+  <cs:categoryAxis>
+    <cs:lnRef idx="0"/>
+    <cs:fillRef idx="0"/>
+    <cs:effectRef idx="0"/>
+    <cs:fontRef idx="minor">
+      <a:schemeClr val="tx1">
+        <a:lumMod val="65000"/>
+        <a:lumOff val="35000"/>
+      </a:schemeClr>
+    </cs:fontRef>
+    <cs:spPr>
+      <a:ln w="9525" cap="flat" cmpd="sng" algn="ctr">
+        <a:solidFill>
+          <a:schemeClr val="tx1">
+            <a:lumMod val="15000"/>
+            <a:lumOff val="85000"/>
+          </a:schemeClr>
+        </a:solidFill>
+        <a:round/>
+      </a:ln>
+    </cs:spPr>
+    <cs:defRPr sz="900" kern="1200"/>
+  </cs:categoryAxis>
+  <cs:chartArea mods="allowNoFillOverride allowNoLineOverride">
+    <cs:lnRef idx="0"/>
+    <cs:fillRef idx="0"/>
+    <cs:effectRef idx="0"/>
+    <cs:fontRef idx="minor">
+      <a:schemeClr val="tx1"/>
+    </cs:fontRef>
+    <cs:spPr>
+      <a:solidFill>
+        <a:schemeClr val="bg1"/>
+      </a:solidFill>
+      <a:ln w="9525" cap="flat" cmpd="sng" algn="ctr">
+        <a:solidFill>
+          <a:schemeClr val="tx1">
+            <a:lumMod val="15000"/>
+            <a:lumOff val="85000"/>
+          </a:schemeClr>
+        </a:solidFill>
+        <a:round/>
+      </a:ln>
+    </cs:spPr>
+    <cs:defRPr sz="900" kern="1200"/>
+  </cs:chartArea>
+  <cs:dataLabel>
+    <cs:lnRef idx="0"/>
+    <cs:fillRef idx="0"/>
+    <cs:effectRef idx="0"/>
+    <cs:fontRef idx="minor">
+      <a:schemeClr val="tx1">
+        <a:lumMod val="75000"/>
+        <a:lumOff val="25000"/>
+      </a:schemeClr>
+    </cs:fontRef>
+    <cs:defRPr sz="900" kern="1200"/>
+  </cs:dataLabel>
+  <cs:dataLabelCallout>
+    <cs:lnRef idx="0"/>
+    <cs:fillRef idx="0"/>
+    <cs:effectRef idx="0"/>
+    <cs:fontRef idx="minor">
+      <a:schemeClr val="dk1">
+        <a:lumMod val="65000"/>
+        <a:lumOff val="35000"/>
+      </a:schemeClr>
+    </cs:fontRef>
+    <cs:spPr>
+      <a:solidFill>
+        <a:schemeClr val="lt1"/>
+      </a:solidFill>
+      <a:ln>
+        <a:solidFill>
+          <a:schemeClr val="dk1">
+            <a:lumMod val="25000"/>
+            <a:lumOff val="75000"/>
+          </a:schemeClr>
+        </a:solidFill>
+      </a:ln>
+    </cs:spPr>
+    <cs:defRPr sz="900" kern="1200"/>
+    <cs:bodyPr rot="0" spcFirstLastPara="1" vertOverflow="clip" horzOverflow="clip" vert="horz" wrap="square" lIns="36576" tIns="18288" rIns="36576" bIns="18288" anchor="ctr" anchorCtr="1">
+      <a:spAutoFit/>
+    </cs:bodyPr>
+  </cs:dataLabelCallout>
+  <cs:dataPoint>
+    <cs:lnRef idx="0"/>
+    <cs:fillRef idx="1">
+      <cs:styleClr val="auto"/>
+    </cs:fillRef>
+    <cs:effectRef idx="0"/>
+    <cs:fontRef idx="minor">
+      <a:schemeClr val="tx1"/>
+    </cs:fontRef>
+    <cs:spPr>
+      <a:ln w="19050">
+        <a:solidFill>
+          <a:schemeClr val="lt1"/>
+        </a:solidFill>
+      </a:ln>
+    </cs:spPr>
+  </cs:dataPoint>
+  <cs:dataPoint3D>
+    <cs:lnRef idx="0"/>
+    <cs:fillRef idx="1">
+      <cs:styleClr val="auto"/>
+    </cs:fillRef>
+    <cs:effectRef idx="0"/>
+    <cs:fontRef idx="minor">
+      <a:schemeClr val="tx1"/>
+    </cs:fontRef>
+    <cs:spPr>
+      <a:ln w="25400">
+        <a:solidFill>
+          <a:schemeClr val="lt1"/>
+        </a:solidFill>
+      </a:ln>
+    </cs:spPr>
+  </cs:dataPoint3D>
+  <cs:dataPointLine>
+    <cs:lnRef idx="0">
+      <cs:styleClr val="auto"/>
+    </cs:lnRef>
+    <cs:fillRef idx="0"/>
+    <cs:effectRef idx="0"/>
+    <cs:fontRef idx="minor">
+      <a:schemeClr val="tx1"/>
+    </cs:fontRef>
+    <cs:spPr>
+      <a:ln w="28575" cap="rnd">
+        <a:solidFill>
+          <a:schemeClr val="phClr"/>
+        </a:solidFill>
+        <a:round/>
+      </a:ln>
+    </cs:spPr>
+  </cs:dataPointLine>
+  <cs:dataPointMarker>
+    <cs:lnRef idx="0">
+      <cs:styleClr val="auto"/>
+    </cs:lnRef>
+    <cs:fillRef idx="1">
+      <cs:styleClr val="auto"/>
+    </cs:fillRef>
+    <cs:effectRef idx="0"/>
+    <cs:fontRef idx="minor">
+      <a:schemeClr val="tx1"/>
+    </cs:fontRef>
+    <cs:spPr>
+      <a:ln w="9525">
+        <a:solidFill>
+          <a:schemeClr val="phClr"/>
+        </a:solidFill>
+      </a:ln>
+    </cs:spPr>
+  </cs:dataPointMarker>
+  <cs:dataPointMarkerLayout symbol="circle" size="5"/>
+  <cs:dataPointWireframe>
+    <cs:lnRef idx="0">
+      <cs:styleClr val="auto"/>
+    </cs:lnRef>
+    <cs:fillRef idx="0"/>
+    <cs:effectRef idx="0"/>
+    <cs:fontRef idx="minor">
+      <a:schemeClr val="tx1"/>
+    </cs:fontRef>
+    <cs:spPr>
+      <a:ln w="9525" cap="rnd">
+        <a:solidFill>
+          <a:schemeClr val="phClr"/>
+        </a:solidFill>
+        <a:round/>
+      </a:ln>
+    </cs:spPr>
+  </cs:dataPointWireframe>
+  <cs:dataTable>
+    <cs:lnRef idx="0"/>
+    <cs:fillRef idx="0"/>
+    <cs:effectRef idx="0"/>
+    <cs:fontRef idx="minor">
+      <a:schemeClr val="tx1">
+        <a:lumMod val="65000"/>
+        <a:lumOff val="35000"/>
+      </a:schemeClr>
+    </cs:fontRef>
+    <cs:spPr>
+      <a:noFill/>
+      <a:ln w="9525" cap="flat" cmpd="sng" algn="ctr">
+        <a:solidFill>
+          <a:schemeClr val="tx1">
+            <a:lumMod val="15000"/>
+            <a:lumOff val="85000"/>
+          </a:schemeClr>
+        </a:solidFill>
+        <a:round/>
+      </a:ln>
+    </cs:spPr>
+    <cs:defRPr sz="900" kern="1200"/>
+  </cs:dataTable>
+  <cs:downBar>
+    <cs:lnRef idx="0"/>
+    <cs:fillRef idx="0"/>
+    <cs:effectRef idx="0"/>
+    <cs:fontRef idx="minor">
+      <a:schemeClr val="tx1"/>
+    </cs:fontRef>
+    <cs:spPr>
+      <a:solidFill>
+        <a:schemeClr val="dk1">
+          <a:lumMod val="75000"/>
+          <a:lumOff val="25000"/>
+        </a:schemeClr>
+      </a:solidFill>
+      <a:ln w="9525" cap="flat" cmpd="sng" algn="ctr">
+        <a:solidFill>
+          <a:schemeClr val="tx1">
+            <a:lumMod val="65000"/>
+            <a:lumOff val="35000"/>
+          </a:schemeClr>
+        </a:solidFill>
+        <a:round/>
+      </a:ln>
+    </cs:spPr>
+  </cs:downBar>
+  <cs:dropLine>
+    <cs:lnRef idx="0"/>
+    <cs:fillRef idx="0"/>
+    <cs:effectRef idx="0"/>
+    <cs:fontRef idx="minor">
+      <a:schemeClr val="tx1"/>
+    </cs:fontRef>
+    <cs:spPr>
+      <a:ln w="9525" cap="flat" cmpd="sng" algn="ctr">
+        <a:solidFill>
+          <a:schemeClr val="tx1">
+            <a:lumMod val="35000"/>
+            <a:lumOff val="65000"/>
+          </a:schemeClr>
+        </a:solidFill>
+        <a:round/>
+      </a:ln>
+    </cs:spPr>
+  </cs:dropLine>
+  <cs:errorBar>
+    <cs:lnRef idx="0"/>
+    <cs:fillRef idx="0"/>
+    <cs:effectRef idx="0"/>
+    <cs:fontRef idx="minor">
+      <a:schemeClr val="tx1"/>
+    </cs:fontRef>
+    <cs:spPr>
+      <a:ln w="9525" cap="flat" cmpd="sng" algn="ctr">
+        <a:solidFill>
+          <a:schemeClr val="tx1">
+            <a:lumMod val="65000"/>
+            <a:lumOff val="35000"/>
+          </a:schemeClr>
+        </a:solidFill>
+        <a:round/>
+      </a:ln>
+    </cs:spPr>
+  </cs:errorBar>
+  <cs:floor>
+    <cs:lnRef idx="0"/>
+    <cs:fillRef idx="0"/>
+    <cs:effectRef idx="0"/>
+    <cs:fontRef idx="minor">
+      <a:schemeClr val="tx1"/>
+    </cs:fontRef>
+    <cs:spPr>
+      <a:noFill/>
+      <a:ln>
+        <a:noFill/>
+      </a:ln>
+    </cs:spPr>
+  </cs:floor>
+  <cs:gridlineMajor>
+    <cs:lnRef idx="0"/>
+    <cs:fillRef idx="0"/>
+    <cs:effectRef idx="0"/>
+    <cs:fontRef idx="minor">
+      <a:schemeClr val="tx1"/>
+    </cs:fontRef>
+    <cs:spPr>
+      <a:ln w="9525" cap="flat" cmpd="sng" algn="ctr">
+        <a:solidFill>
+          <a:schemeClr val="tx1">
+            <a:lumMod val="15000"/>
+            <a:lumOff val="85000"/>
+          </a:schemeClr>
+        </a:solidFill>
+        <a:round/>
+      </a:ln>
+    </cs:spPr>
+  </cs:gridlineMajor>
+  <cs:gridlineMinor>
+    <cs:lnRef idx="0"/>
+    <cs:fillRef idx="0"/>
+    <cs:effectRef idx="0"/>
+    <cs:fontRef idx="minor">
+      <a:schemeClr val="tx1"/>
+    </cs:fontRef>
+    <cs:spPr>
+      <a:ln w="9525" cap="flat" cmpd="sng" algn="ctr">
+        <a:solidFill>
+          <a:schemeClr val="tx1">
+            <a:lumMod val="5000"/>
+            <a:lumOff val="95000"/>
+          </a:schemeClr>
+        </a:solidFill>
+        <a:round/>
+      </a:ln>
+    </cs:spPr>
+  </cs:gridlineMinor>
+  <cs:hiLoLine>
+    <cs:lnRef idx="0"/>
+    <cs:fillRef idx="0"/>
+    <cs:effectRef idx="0"/>
+    <cs:fontRef idx="minor">
+      <a:schemeClr val="tx1"/>
+    </cs:fontRef>
+    <cs:spPr>
+      <a:ln w="9525" cap="flat" cmpd="sng" algn="ctr">
+        <a:solidFill>
+          <a:schemeClr val="tx1">
+            <a:lumMod val="50000"/>
+            <a:lumOff val="50000"/>
+          </a:schemeClr>
+        </a:solidFill>
+        <a:round/>
+      </a:ln>
+    </cs:spPr>
+  </cs:hiLoLine>
+  <cs:leaderLine>
+    <cs:lnRef idx="0"/>
+    <cs:fillRef idx="0"/>
+    <cs:effectRef idx="0"/>
+    <cs:fontRef idx="minor">
+      <a:schemeClr val="tx1"/>
+    </cs:fontRef>
+    <cs:spPr>
+      <a:ln w="9525" cap="flat" cmpd="sng" algn="ctr">
+        <a:solidFill>
+          <a:schemeClr val="tx1">
+            <a:lumMod val="35000"/>
+            <a:lumOff val="65000"/>
+          </a:schemeClr>
+        </a:solidFill>
+        <a:round/>
+      </a:ln>
+    </cs:spPr>
+  </cs:leaderLine>
+  <cs:legend>
+    <cs:lnRef idx="0"/>
+    <cs:fillRef idx="0"/>
+    <cs:effectRef idx="0"/>
+    <cs:fontRef idx="minor">
+      <a:schemeClr val="tx1">
+        <a:lumMod val="65000"/>
+        <a:lumOff val="35000"/>
+      </a:schemeClr>
+    </cs:fontRef>
+    <cs:defRPr sz="900" kern="1200"/>
+  </cs:legend>
+  <cs:plotArea mods="allowNoFillOverride allowNoLineOverride">
+    <cs:lnRef idx="0"/>
+    <cs:fillRef idx="0"/>
+    <cs:effectRef idx="0"/>
+    <cs:fontRef idx="minor">
+      <a:schemeClr val="tx1"/>
+    </cs:fontRef>
+  </cs:plotArea>
+  <cs:plotArea3D mods="allowNoFillOverride allowNoLineOverride">
+    <cs:lnRef idx="0"/>
+    <cs:fillRef idx="0"/>
+    <cs:effectRef idx="0"/>
+    <cs:fontRef idx="minor">
+      <a:schemeClr val="tx1"/>
+    </cs:fontRef>
+  </cs:plotArea3D>
+  <cs:seriesAxis>
+    <cs:lnRef idx="0"/>
+    <cs:fillRef idx="0"/>
+    <cs:effectRef idx="0"/>
+    <cs:fontRef idx="minor">
+      <a:schemeClr val="tx1">
+        <a:lumMod val="65000"/>
+        <a:lumOff val="35000"/>
+      </a:schemeClr>
+    </cs:fontRef>
+    <cs:defRPr sz="900" kern="1200"/>
+  </cs:seriesAxis>
+  <cs:seriesLine>
+    <cs:lnRef idx="0"/>
+    <cs:fillRef idx="0"/>
+    <cs:effectRef idx="0"/>
+    <cs:fontRef idx="minor">
+      <a:schemeClr val="tx1"/>
+    </cs:fontRef>
+    <cs:spPr>
+      <a:ln w="9525" cap="flat" cmpd="sng" algn="ctr">
+        <a:solidFill>
+          <a:schemeClr val="tx1">
+            <a:lumMod val="35000"/>
+            <a:lumOff val="65000"/>
+          </a:schemeClr>
+        </a:solidFill>
+        <a:round/>
+      </a:ln>
+    </cs:spPr>
+  </cs:seriesLine>
+  <cs:title>
+    <cs:lnRef idx="0"/>
+    <cs:fillRef idx="0"/>
+    <cs:effectRef idx="0"/>
+    <cs:fontRef idx="minor">
+      <a:schemeClr val="tx1">
+        <a:lumMod val="65000"/>
+        <a:lumOff val="35000"/>
+      </a:schemeClr>
+    </cs:fontRef>
+    <cs:defRPr sz="1400" b="0" kern="1200" spc="0" baseline="0"/>
+  </cs:title>
+  <cs:trendline>
+    <cs:lnRef idx="0">
+      <cs:styleClr val="auto"/>
+    </cs:lnRef>
+    <cs:fillRef idx="0"/>
+    <cs:effectRef idx="0"/>
+    <cs:fontRef idx="minor">
+      <a:schemeClr val="tx1"/>
+    </cs:fontRef>
+    <cs:spPr>
+      <a:ln w="19050" cap="rnd">
+        <a:solidFill>
+          <a:schemeClr val="phClr"/>
+        </a:solidFill>
+        <a:prstDash val="sysDot"/>
+      </a:ln>
+    </cs:spPr>
+  </cs:trendline>
+  <cs:trendlineLabel>
+    <cs:lnRef idx="0"/>
+    <cs:fillRef idx="0"/>
+    <cs:effectRef idx="0"/>
+    <cs:fontRef idx="minor">
+      <a:schemeClr val="tx1">
+        <a:lumMod val="65000"/>
+        <a:lumOff val="35000"/>
+      </a:schemeClr>
+    </cs:fontRef>
+    <cs:defRPr sz="900" kern="1200"/>
+  </cs:trendlineLabel>
+  <cs:upBar>
+    <cs:lnRef idx="0"/>
+    <cs:fillRef idx="0"/>
+    <cs:effectRef idx="0"/>
+    <cs:fontRef idx="minor">
+      <a:schemeClr val="tx1"/>
+    </cs:fontRef>
+    <cs:spPr>
+      <a:solidFill>
+        <a:schemeClr val="lt1"/>
+      </a:solidFill>
+      <a:ln w="9525" cap="flat" cmpd="sng" algn="ctr">
+        <a:solidFill>
+          <a:schemeClr val="tx1">
+            <a:lumMod val="65000"/>
+            <a:lumOff val="35000"/>
+          </a:schemeClr>
+        </a:solidFill>
+        <a:round/>
+      </a:ln>
+    </cs:spPr>
+  </cs:upBar>
+  <cs:valueAxis>
+    <cs:lnRef idx="0"/>
+    <cs:fillRef idx="0"/>
+    <cs:effectRef idx="0"/>
+    <cs:fontRef idx="minor">
+      <a:schemeClr val="tx1">
+        <a:lumMod val="65000"/>
+        <a:lumOff val="35000"/>
+      </a:schemeClr>
+    </cs:fontRef>
+    <cs:defRPr sz="900" kern="1200"/>
+  </cs:valueAxis>
+  <cs:wall>
+    <cs:lnRef idx="0"/>
+    <cs:fillRef idx="0"/>
+    <cs:effectRef idx="0"/>
+    <cs:fontRef idx="minor">
+      <a:schemeClr val="tx1"/>
+    </cs:fontRef>
+    <cs:spPr>
+      <a:noFill/>
+      <a:ln>
+        <a:noFill/>
+      </a:ln>
+    </cs:spPr>
+  </cs:wall>
+</cs:chartStyle>
+</file>
+
+<file path=word/charts/style2.xml><?xml version="1.0" encoding="utf-8"?>
+<cs:chartStyle xmlns:cs="http://schemas.microsoft.com/office/drawing/2012/chartStyle" xmlns:a="http://schemas.openxmlformats.org/drawingml/2006/main" id="201">
+  <cs:axisTitle>
+    <cs:lnRef idx="0"/>
+    <cs:fillRef idx="0"/>
+    <cs:effectRef idx="0"/>
+    <cs:fontRef idx="minor">
+      <a:schemeClr val="tx1">
+        <a:lumMod val="65000"/>
+        <a:lumOff val="35000"/>
+      </a:schemeClr>
+    </cs:fontRef>
+    <cs:defRPr sz="1000" kern="1200"/>
+  </cs:axisTitle>
+  <cs:categoryAxis>
+    <cs:lnRef idx="0"/>
+    <cs:fillRef idx="0"/>
+    <cs:effectRef idx="0"/>
+    <cs:fontRef idx="minor">
+      <a:schemeClr val="tx1">
+        <a:lumMod val="65000"/>
+        <a:lumOff val="35000"/>
+      </a:schemeClr>
+    </cs:fontRef>
+    <cs:spPr>
+      <a:ln w="9525" cap="flat" cmpd="sng" algn="ctr">
+        <a:solidFill>
+          <a:schemeClr val="tx1">
+            <a:lumMod val="15000"/>
+            <a:lumOff val="85000"/>
+          </a:schemeClr>
+        </a:solidFill>
+        <a:round/>
+      </a:ln>
+    </cs:spPr>
+    <cs:defRPr sz="900" kern="1200"/>
+  </cs:categoryAxis>
+  <cs:chartArea mods="allowNoFillOverride allowNoLineOverride">
+    <cs:lnRef idx="0"/>
+    <cs:fillRef idx="0"/>
+    <cs:effectRef idx="0"/>
+    <cs:fontRef idx="minor">
+      <a:schemeClr val="tx1"/>
+    </cs:fontRef>
+    <cs:spPr>
+      <a:solidFill>
+        <a:schemeClr val="bg1"/>
+      </a:solidFill>
+      <a:ln w="9525" cap="flat" cmpd="sng" algn="ctr">
+        <a:solidFill>
+          <a:schemeClr val="tx1">
+            <a:lumMod val="15000"/>
+            <a:lumOff val="85000"/>
+          </a:schemeClr>
+        </a:solidFill>
+        <a:round/>
+      </a:ln>
+    </cs:spPr>
+    <cs:defRPr sz="1000" kern="1200"/>
+  </cs:chartArea>
+  <cs:dataLabel>
+    <cs:lnRef idx="0"/>
+    <cs:fillRef idx="0"/>
+    <cs:effectRef idx="0"/>
+    <cs:fontRef idx="minor">
+      <a:schemeClr val="tx1">
+        <a:lumMod val="75000"/>
+        <a:lumOff val="25000"/>
+      </a:schemeClr>
+    </cs:fontRef>
+    <cs:defRPr sz="900" kern="1200"/>
+  </cs:dataLabel>
+  <cs:dataLabelCallout>
+    <cs:lnRef idx="0"/>
+    <cs:fillRef idx="0"/>
+    <cs:effectRef idx="0"/>
+    <cs:fontRef idx="minor">
+      <a:schemeClr val="dk1">
+        <a:lumMod val="65000"/>
+        <a:lumOff val="35000"/>
+      </a:schemeClr>
+    </cs:fontRef>
+    <cs:spPr>
+      <a:solidFill>
+        <a:schemeClr val="lt1"/>
+      </a:solidFill>
+      <a:ln>
+        <a:solidFill>
+          <a:schemeClr val="dk1">
+            <a:lumMod val="25000"/>
+            <a:lumOff val="75000"/>
+          </a:schemeClr>
+        </a:solidFill>
+      </a:ln>
+    </cs:spPr>
+    <cs:defRPr sz="900" kern="1200"/>
+    <cs:bodyPr rot="0" spcFirstLastPara="1" vertOverflow="clip" horzOverflow="clip" vert="horz" wrap="square" lIns="36576" tIns="18288" rIns="36576" bIns="18288" anchor="ctr" anchorCtr="1">
+      <a:spAutoFit/>
+    </cs:bodyPr>
+  </cs:dataLabelCallout>
+  <cs:dataPoint>
+    <cs:lnRef idx="0"/>
+    <cs:fillRef idx="1">
+      <cs:styleClr val="auto"/>
+    </cs:fillRef>
+    <cs:effectRef idx="0"/>
+    <cs:fontRef idx="minor">
+      <a:schemeClr val="tx1"/>
+    </cs:fontRef>
+  </cs:dataPoint>
+  <cs:dataPoint3D>
+    <cs:lnRef idx="0"/>
+    <cs:fillRef idx="1">
+      <cs:styleClr val="auto"/>
+    </cs:fillRef>
+    <cs:effectRef idx="0"/>
+    <cs:fontRef idx="minor">
+      <a:schemeClr val="tx1"/>
+    </cs:fontRef>
+  </cs:dataPoint3D>
+  <cs:dataPointLine>
+    <cs:lnRef idx="0">
+      <cs:styleClr val="auto"/>
+    </cs:lnRef>
+    <cs:fillRef idx="1"/>
+    <cs:effectRef idx="0"/>
+    <cs:fontRef idx="minor">
+      <a:schemeClr val="tx1"/>
+    </cs:fontRef>
+    <cs:spPr>
+      <a:ln w="28575" cap="rnd">
+        <a:solidFill>
+          <a:schemeClr val="phClr"/>
+        </a:solidFill>
+        <a:round/>
+      </a:ln>
+    </cs:spPr>
+  </cs:dataPointLine>
+  <cs:dataPointMarker>
+    <cs:lnRef idx="0">
+      <cs:styleClr val="auto"/>
+    </cs:lnRef>
+    <cs:fillRef idx="1">
+      <cs:styleClr val="auto"/>
+    </cs:fillRef>
+    <cs:effectRef idx="0"/>
+    <cs:fontRef idx="minor">
+      <a:schemeClr val="tx1"/>
+    </cs:fontRef>
+    <cs:spPr>
+      <a:ln w="9525">
+        <a:solidFill>
+          <a:schemeClr val="phClr"/>
+        </a:solidFill>
+      </a:ln>
+    </cs:spPr>
+  </cs:dataPointMarker>
+  <cs:dataPointMarkerLayout symbol="circle" size="5"/>
+  <cs:dataPointWireframe>
+    <cs:lnRef idx="0">
+      <cs:styleClr val="auto"/>
+    </cs:lnRef>
+    <cs:fillRef idx="1"/>
+    <cs:effectRef idx="0"/>
+    <cs:fontRef idx="minor">
+      <a:schemeClr val="tx1"/>
+    </cs:fontRef>
+    <cs:spPr>
+      <a:ln w="9525" cap="rnd">
+        <a:solidFill>
+          <a:schemeClr val="phClr"/>
+        </a:solidFill>
+        <a:round/>
+      </a:ln>
+    </cs:spPr>
+  </cs:dataPointWireframe>
+  <cs:dataTable>
+    <cs:lnRef idx="0"/>
+    <cs:fillRef idx="0"/>
+    <cs:effectRef idx="0"/>
+    <cs:fontRef idx="minor">
+      <a:schemeClr val="tx1">
+        <a:lumMod val="65000"/>
+        <a:lumOff val="35000"/>
+      </a:schemeClr>
+    </cs:fontRef>
+    <cs:spPr>
+      <a:noFill/>
+      <a:ln w="9525" cap="flat" cmpd="sng" algn="ctr">
+        <a:solidFill>
+          <a:schemeClr val="tx1">
+            <a:lumMod val="15000"/>
+            <a:lumOff val="85000"/>
+          </a:schemeClr>
+        </a:solidFill>
+        <a:round/>
+      </a:ln>
+    </cs:spPr>
+    <cs:defRPr sz="900" kern="1200"/>
+  </cs:dataTable>
+  <cs:downBar>
+    <cs:lnRef idx="0"/>
+    <cs:fillRef idx="0"/>
+    <cs:effectRef idx="0"/>
+    <cs:fontRef idx="minor">
+      <a:schemeClr val="dk1"/>
+    </cs:fontRef>
+    <cs:spPr>
+      <a:solidFill>
+        <a:schemeClr val="dk1">
+          <a:lumMod val="65000"/>
+          <a:lumOff val="35000"/>
+        </a:schemeClr>
+      </a:solidFill>
+      <a:ln w="9525">
+        <a:solidFill>
+          <a:schemeClr val="tx1">
+            <a:lumMod val="65000"/>
+            <a:lumOff val="35000"/>
+          </a:schemeClr>
+        </a:solidFill>
+      </a:ln>
+    </cs:spPr>
+  </cs:downBar>
+  <cs:dropLine>
+    <cs:lnRef idx="0"/>
+    <cs:fillRef idx="0"/>
+    <cs:effectRef idx="0"/>
+    <cs:fontRef idx="minor">
+      <a:schemeClr val="tx1"/>
+    </cs:fontRef>
+    <cs:spPr>
+      <a:ln w="9525" cap="flat" cmpd="sng" algn="ctr">
+        <a:solidFill>
+          <a:schemeClr val="tx1">
+            <a:lumMod val="35000"/>
+            <a:lumOff val="65000"/>
+          </a:schemeClr>
+        </a:solidFill>
+        <a:round/>
+      </a:ln>
+    </cs:spPr>
+  </cs:dropLine>
+  <cs:errorBar>
+    <cs:lnRef idx="0"/>
+    <cs:fillRef idx="0"/>
+    <cs:effectRef idx="0"/>
+    <cs:fontRef idx="minor">
+      <a:schemeClr val="tx1"/>
+    </cs:fontRef>
+    <cs:spPr>
+      <a:ln w="9525" cap="flat" cmpd="sng" algn="ctr">
+        <a:solidFill>
+          <a:schemeClr val="tx1">
+            <a:lumMod val="65000"/>
+            <a:lumOff val="35000"/>
+          </a:schemeClr>
+        </a:solidFill>
+        <a:round/>
+      </a:ln>
+    </cs:spPr>
+  </cs:errorBar>
+  <cs:floor>
+    <cs:lnRef idx="0"/>
+    <cs:fillRef idx="0"/>
+    <cs:effectRef idx="0"/>
+    <cs:fontRef idx="minor">
+      <a:schemeClr val="tx1"/>
+    </cs:fontRef>
+    <cs:spPr>
+      <a:noFill/>
+      <a:ln>
+        <a:noFill/>
+      </a:ln>
+    </cs:spPr>
+  </cs:floor>
+  <cs:gridlineMajor>
+    <cs:lnRef idx="0"/>
+    <cs:fillRef idx="0"/>
+    <cs:effectRef idx="0"/>
+    <cs:fontRef idx="minor">
+      <a:schemeClr val="tx1"/>
+    </cs:fontRef>
+    <cs:spPr>
+      <a:ln w="9525" cap="flat" cmpd="sng" algn="ctr">
+        <a:solidFill>
+          <a:schemeClr val="tx1">
+            <a:lumMod val="15000"/>
+            <a:lumOff val="85000"/>
+          </a:schemeClr>
+        </a:solidFill>
+        <a:round/>
+      </a:ln>
+    </cs:spPr>
+  </cs:gridlineMajor>
+  <cs:gridlineMinor>
+    <cs:lnRef idx="0"/>
+    <cs:fillRef idx="0"/>
+    <cs:effectRef idx="0"/>
+    <cs:fontRef idx="minor">
+      <a:schemeClr val="tx1"/>
+    </cs:fontRef>
+    <cs:spPr>
+      <a:ln w="9525" cap="flat" cmpd="sng" algn="ctr">
+        <a:solidFill>
+          <a:schemeClr val="tx1">
+            <a:lumMod val="5000"/>
+            <a:lumOff val="95000"/>
+          </a:schemeClr>
+        </a:solidFill>
+        <a:round/>
+      </a:ln>
+    </cs:spPr>
+  </cs:gridlineMinor>
+  <cs:hiLoLine>
+    <cs:lnRef idx="0"/>
+    <cs:fillRef idx="0"/>
+    <cs:effectRef idx="0"/>
+    <cs:fontRef idx="minor">
+      <a:schemeClr val="tx1"/>
+    </cs:fontRef>
+    <cs:spPr>
+      <a:ln w="9525" cap="flat" cmpd="sng" algn="ctr">
+        <a:solidFill>
+          <a:schemeClr val="tx1">
+            <a:lumMod val="75000"/>
+            <a:lumOff val="25000"/>
+          </a:schemeClr>
+        </a:solidFill>
+        <a:round/>
+      </a:ln>
+    </cs:spPr>
+  </cs:hiLoLine>
+  <cs:leaderLine>
+    <cs:lnRef idx="0"/>
+    <cs:fillRef idx="0"/>
+    <cs:effectRef idx="0"/>
+    <cs:fontRef idx="minor">
+      <a:schemeClr val="tx1"/>
+    </cs:fontRef>
+    <cs:spPr>
+      <a:ln w="9525" cap="flat" cmpd="sng" algn="ctr">
+        <a:solidFill>
+          <a:schemeClr val="tx1">
+            <a:lumMod val="35000"/>
+            <a:lumOff val="65000"/>
+          </a:schemeClr>
+        </a:solidFill>
+        <a:round/>
+      </a:ln>
+    </cs:spPr>
+  </cs:leaderLine>
+  <cs:legend>
+    <cs:lnRef idx="0"/>
+    <cs:fillRef idx="0"/>
+    <cs:effectRef idx="0"/>
+    <cs:fontRef idx="minor">
+      <a:schemeClr val="tx1">
+        <a:lumMod val="65000"/>
+        <a:lumOff val="35000"/>
+      </a:schemeClr>
+    </cs:fontRef>
+    <cs:defRPr sz="900" kern="1200"/>
+  </cs:legend>
+  <cs:plotArea mods="allowNoFillOverride allowNoLineOverride">
+    <cs:lnRef idx="0"/>
+    <cs:fillRef idx="0"/>
+    <cs:effectRef idx="0"/>
+    <cs:fontRef idx="minor">
+      <a:schemeClr val="tx1"/>
+    </cs:fontRef>
+  </cs:plotArea>
+  <cs:plotArea3D mods="allowNoFillOverride allowNoLineOverride">
+    <cs:lnRef idx="0"/>
+    <cs:fillRef idx="0"/>
+    <cs:effectRef idx="0"/>
+    <cs:fontRef idx="minor">
+      <a:schemeClr val="tx1"/>
+    </cs:fontRef>
+  </cs:plotArea3D>
+  <cs:seriesAxis>
+    <cs:lnRef idx="0"/>
+    <cs:fillRef idx="0"/>
+    <cs:effectRef idx="0"/>
+    <cs:fontRef idx="minor">
+      <a:schemeClr val="tx1">
+        <a:lumMod val="65000"/>
+        <a:lumOff val="35000"/>
+      </a:schemeClr>
+    </cs:fontRef>
+    <cs:defRPr sz="900" kern="1200"/>
+  </cs:seriesAxis>
+  <cs:seriesLine>
+    <cs:lnRef idx="0"/>
+    <cs:fillRef idx="0"/>
+    <cs:effectRef idx="0"/>
+    <cs:fontRef idx="minor">
+      <a:schemeClr val="tx1"/>
+    </cs:fontRef>
+    <cs:spPr>
+      <a:ln w="9525" cap="flat" cmpd="sng" algn="ctr">
+        <a:solidFill>
+          <a:schemeClr val="tx1">
+            <a:lumMod val="35000"/>
+            <a:lumOff val="65000"/>
+          </a:schemeClr>
+        </a:solidFill>
+        <a:round/>
+      </a:ln>
+    </cs:spPr>
+  </cs:seriesLine>
+  <cs:title>
+    <cs:lnRef idx="0"/>
+    <cs:fillRef idx="0"/>
+    <cs:effectRef idx="0"/>
+    <cs:fontRef idx="minor">
+      <a:schemeClr val="tx1">
+        <a:lumMod val="65000"/>
+        <a:lumOff val="35000"/>
+      </a:schemeClr>
+    </cs:fontRef>
+    <cs:defRPr sz="1400" b="0" kern="1200" spc="0" baseline="0"/>
+  </cs:title>
+  <cs:trendline>
+    <cs:lnRef idx="0">
+      <cs:styleClr val="auto"/>
+    </cs:lnRef>
+    <cs:fillRef idx="0"/>
+    <cs:effectRef idx="0"/>
+    <cs:fontRef idx="minor">
+      <a:schemeClr val="tx1"/>
+    </cs:fontRef>
+    <cs:spPr>
+      <a:ln w="19050" cap="rnd">
+        <a:solidFill>
+          <a:schemeClr val="phClr"/>
+        </a:solidFill>
+        <a:prstDash val="sysDot"/>
+      </a:ln>
+    </cs:spPr>
+  </cs:trendline>
+  <cs:trendlineLabel>
+    <cs:lnRef idx="0"/>
+    <cs:fillRef idx="0"/>
+    <cs:effectRef idx="0"/>
+    <cs:fontRef idx="minor">
+      <a:schemeClr val="tx1">
+        <a:lumMod val="65000"/>
+        <a:lumOff val="35000"/>
+      </a:schemeClr>
+    </cs:fontRef>
+    <cs:defRPr sz="900" kern="1200"/>
+  </cs:trendlineLabel>
+  <cs:upBar>
+    <cs:lnRef idx="0"/>
+    <cs:fillRef idx="0"/>
+    <cs:effectRef idx="0"/>
+    <cs:fontRef idx="minor">
+      <a:schemeClr val="dk1"/>
+    </cs:fontRef>
+    <cs:spPr>
+      <a:solidFill>
+        <a:schemeClr val="lt1"/>
+      </a:solidFill>
+      <a:ln w="9525">
+        <a:solidFill>
+          <a:schemeClr val="tx1">
+            <a:lumMod val="15000"/>
+            <a:lumOff val="85000"/>
+          </a:schemeClr>
+        </a:solidFill>
+      </a:ln>
+    </cs:spPr>
+  </cs:upBar>
+  <cs:valueAxis>
+    <cs:lnRef idx="0"/>
+    <cs:fillRef idx="0"/>
+    <cs:effectRef idx="0"/>
+    <cs:fontRef idx="minor">
+      <a:schemeClr val="tx1">
+        <a:lumMod val="65000"/>
+        <a:lumOff val="35000"/>
+      </a:schemeClr>
+    </cs:fontRef>
+    <cs:defRPr sz="900" kern="1200"/>
+  </cs:valueAxis>
+  <cs:wall>
+    <cs:lnRef idx="0"/>
+    <cs:fillRef idx="0"/>
+    <cs:effectRef idx="0"/>
+    <cs:fontRef idx="minor">
+      <a:schemeClr val="tx1"/>
+    </cs:fontRef>
+    <cs:spPr>
+      <a:noFill/>
+      <a:ln>
+        <a:noFill/>
+      </a:ln>
+    </cs:spPr>
+  </cs:wall>
+</cs:chartStyle>
 </file>
 
 <file path=word/theme/theme1.xml><?xml version="1.0" encoding="utf-8"?>

--- a/论文初稿.docx
+++ b/论文初稿.docx
@@ -385,6 +385,203 @@
           <w:sz w:val="24"/>
         </w:rPr>
       </w:pPr>
+    </w:p>
+    <w:p>
+      <w:pPr>
+        <w:widowControl/>
+        <w:jc w:val="left"/>
+        <w:rPr>
+          <w:sz w:val="24"/>
+        </w:rPr>
+      </w:pPr>
+      <w:r>
+        <w:rPr>
+          <w:sz w:val="24"/>
+        </w:rPr>
+        <w:br w:type="page"/>
+      </w:r>
+    </w:p>
+    <w:p>
+      <w:pPr>
+        <w:jc w:val="center"/>
+        <w:rPr>
+          <w:sz w:val="32"/>
+          <w:szCs w:val="32"/>
+        </w:rPr>
+      </w:pPr>
+      <w:r>
+        <w:rPr>
+          <w:sz w:val="32"/>
+          <w:szCs w:val="32"/>
+        </w:rPr>
+        <w:lastRenderedPageBreak/>
+        <w:t>Summary</w:t>
+      </w:r>
+    </w:p>
+    <w:p>
+      <w:pPr>
+        <w:rPr>
+          <w:sz w:val="24"/>
+        </w:rPr>
+      </w:pPr>
+      <w:r>
+        <w:rPr>
+          <w:sz w:val="24"/>
+        </w:rPr>
+        <w:t xml:space="preserve">With increasingly fierce market competition, faster and faster technology replacement, more and more diversified customer needs, tilted government policies and the trend of the industry, the competition in the emerging industry of cloud printing has become unprecedentedly fierce. </w:t>
+      </w:r>
+      <w:proofErr w:type="gramStart"/>
+      <w:r>
+        <w:rPr>
+          <w:sz w:val="24"/>
+        </w:rPr>
+        <w:t>In order for</w:t>
+      </w:r>
+      <w:proofErr w:type="gramEnd"/>
+      <w:r>
+        <w:rPr>
+          <w:sz w:val="24"/>
+        </w:rPr>
+        <w:t xml:space="preserve"> companies to occupy a greater market share in the fierce competition in the industry, companies must have a fairly rapid response to changes in the environment.</w:t>
+      </w:r>
+    </w:p>
+    <w:p>
+      <w:pPr>
+        <w:rPr>
+          <w:sz w:val="24"/>
+        </w:rPr>
+      </w:pPr>
+      <w:r>
+        <w:rPr>
+          <w:sz w:val="24"/>
+        </w:rPr>
+        <w:t xml:space="preserve">Under these powerful pressures, more and more companies have exposed problems such as advanced equipment but poor management thinking, mode, quality of front desk services but unqualified products, prolonged delivery, and low degree of personalization. What affects the customer's satisfaction with the </w:t>
+      </w:r>
+      <w:proofErr w:type="gramStart"/>
+      <w:r>
+        <w:rPr>
+          <w:sz w:val="24"/>
+        </w:rPr>
+        <w:t>company.</w:t>
+      </w:r>
+      <w:proofErr w:type="gramEnd"/>
+    </w:p>
+    <w:p>
+      <w:pPr>
+        <w:rPr>
+          <w:sz w:val="24"/>
+        </w:rPr>
+      </w:pPr>
+      <w:r>
+        <w:rPr>
+          <w:sz w:val="24"/>
+        </w:rPr>
+        <w:t xml:space="preserve">Lean production is a kind of management method derived from Toyota's production method. Through the coordination of people, machines, and things, the surplus is "lean", and ultimately it can be a multi-variety, small-batch production method. Lean production has been very skilled in the foreign printing </w:t>
+      </w:r>
+      <w:proofErr w:type="gramStart"/>
+      <w:r>
+        <w:rPr>
+          <w:sz w:val="24"/>
+        </w:rPr>
+        <w:t>industry, and</w:t>
+      </w:r>
+      <w:proofErr w:type="gramEnd"/>
+      <w:r>
+        <w:rPr>
+          <w:sz w:val="24"/>
+        </w:rPr>
+        <w:t xml:space="preserve"> has achieved quite satisfactory results. It can be proved that lean production can improve product quality, reduce costs, shorten delivery time, and ultimately achieve the purpose of improving corporate profits.</w:t>
+      </w:r>
+    </w:p>
+    <w:p>
+      <w:pPr>
+        <w:rPr>
+          <w:sz w:val="24"/>
+        </w:rPr>
+      </w:pPr>
+      <w:r>
+        <w:rPr>
+          <w:sz w:val="24"/>
+        </w:rPr>
+        <w:t xml:space="preserve">Tianjin </w:t>
+      </w:r>
+      <w:proofErr w:type="spellStart"/>
+      <w:r>
+        <w:rPr>
+          <w:sz w:val="24"/>
+        </w:rPr>
+        <w:t>Changrong</w:t>
+      </w:r>
+      <w:proofErr w:type="spellEnd"/>
+      <w:r>
+        <w:rPr>
+          <w:sz w:val="24"/>
+        </w:rPr>
+        <w:t xml:space="preserve"> </w:t>
+      </w:r>
+      <w:proofErr w:type="spellStart"/>
+      <w:r>
+        <w:rPr>
+          <w:sz w:val="24"/>
+        </w:rPr>
+        <w:t>Jianhao</w:t>
+      </w:r>
+      <w:proofErr w:type="spellEnd"/>
+      <w:r>
+        <w:rPr>
+          <w:sz w:val="24"/>
+        </w:rPr>
+        <w:t xml:space="preserve"> Cloud Printing Technology Co., Ltd. (hereinafter referred to as Evergreen </w:t>
+      </w:r>
+      <w:proofErr w:type="spellStart"/>
+      <w:r>
+        <w:rPr>
+          <w:sz w:val="24"/>
+        </w:rPr>
+        <w:t>Jianhao</w:t>
+      </w:r>
+      <w:proofErr w:type="spellEnd"/>
+      <w:r>
+        <w:rPr>
+          <w:sz w:val="24"/>
+        </w:rPr>
+        <w:t>) plans to use lean production thinking to analyze production processes, summarize influencing factors, and improve the influencing factors according to the problems and challenges faced by the company, and finally achieve optimization. The purpose of the production line is to increase the competitiveness of the company.</w:t>
+      </w:r>
+    </w:p>
+    <w:p>
+      <w:pPr>
+        <w:rPr>
+          <w:sz w:val="24"/>
+        </w:rPr>
+      </w:pPr>
+    </w:p>
+    <w:p>
+      <w:pPr>
+        <w:rPr>
+          <w:sz w:val="24"/>
+        </w:rPr>
+      </w:pPr>
+      <w:r>
+        <w:rPr>
+          <w:sz w:val="24"/>
+        </w:rPr>
+        <w:t>Keywords: lean production; cloud printing; diversification; delivery date; product quality</w:t>
+      </w:r>
+    </w:p>
+    <w:p>
+      <w:pPr>
+        <w:widowControl/>
+        <w:jc w:val="left"/>
+        <w:rPr>
+          <w:sz w:val="24"/>
+        </w:rPr>
+      </w:pPr>
+      <w:r>
+        <w:rPr>
+          <w:sz w:val="24"/>
+        </w:rPr>
+        <w:br w:type="page"/>
+      </w:r>
     </w:p>
     <w:p>
       <w:pPr>
@@ -408,6 +605,7 @@
           <w:sz w:val="30"/>
           <w:szCs w:val="30"/>
         </w:rPr>
+        <w:lastRenderedPageBreak/>
         <w:t>绪论</w:t>
       </w:r>
     </w:p>
@@ -685,7 +883,6 @@
           <w:rFonts w:hint="eastAsia"/>
           <w:sz w:val="24"/>
         </w:rPr>
-        <w:lastRenderedPageBreak/>
         <w:t>本课题将从企业的生产流程开始进行设计分析，让我们更加深入的了解企业内部存在的问题，并且对生产流程的改进使企业向更适合外部环境的变化的方向发展，实现企业内部缩短产品周期，并实现提高客户满意度的最终目标。</w:t>
       </w:r>
     </w:p>
@@ -882,7 +1079,15 @@
           <w:rFonts w:hint="eastAsia"/>
           <w:sz w:val="24"/>
         </w:rPr>
-        <w:t>教授经过大量研究、调查，得出当一家小企业认识到精益生产对未来的重要性时，这家企业在未来行业内激烈的竞争中更容易成功。他的研究还表明大多数的小公司是可以从精益生产中获利的，而且，小公司的管理层还会在思考如何将印刷和精益生产结合起来的过程中受益匪浅。他还对精益生产的管理方式的优劣进行了详细的分析，并对精益生产的方法和工具进行了针对性的介绍</w:t>
+        <w:t>教授经过大量研究、调查，得出当一家小企业认识到精益生产对未来的重要性时，这家企业在未来行业内激烈的竞争中更容易成功。他的研究</w:t>
+      </w:r>
+      <w:r>
+        <w:rPr>
+          <w:rFonts w:hint="eastAsia"/>
+          <w:sz w:val="24"/>
+        </w:rPr>
+        <w:lastRenderedPageBreak/>
+        <w:t>还表明大多数的小公司是可以从精益生产中获利的，而且，小公司的管理层还会在思考如何将印刷和精益生产结合起来的过程中受益匪浅。他还对精益生产的管理方式的优劣进行了详细的分析，并对精益生产的方法和工具进行了针对性的介绍</w:t>
       </w:r>
       <w:r>
         <w:rPr>
@@ -1138,7 +1343,6 @@
           <w:rFonts w:hint="eastAsia"/>
           <w:sz w:val="24"/>
         </w:rPr>
-        <w:lastRenderedPageBreak/>
         <w:t>周书莉在某印刷公司提出了精益敏捷管理的思想，并且对该公司实际实行后成功的经验进行了分析总结，并由此提出了</w:t>
       </w:r>
       <w:r>
@@ -1395,6 +1599,7 @@
           <w:noProof/>
           <w:sz w:val="24"/>
         </w:rPr>
+        <w:lastRenderedPageBreak/>
         <w:drawing>
           <wp:inline distT="0" distB="0" distL="0" distR="0" wp14:anchorId="21BDA6BC" wp14:editId="321F6814">
             <wp:extent cx="5267325" cy="5017135"/>
@@ -1413,7 +1618,7 @@
                     </pic:cNvPicPr>
                   </pic:nvPicPr>
                   <pic:blipFill>
-                    <a:blip r:embed="rId7">
+                    <a:blip r:embed="rId8">
                       <a:extLst>
                         <a:ext uri="{28A0092B-C50C-407E-A947-70E740481C1C}">
                           <a14:useLocalDpi xmlns:a14="http://schemas.microsoft.com/office/drawing/2010/main" val="0"/>
@@ -1485,7 +1690,6 @@
           <w:b/>
           <w:sz w:val="28"/>
         </w:rPr>
-        <w:lastRenderedPageBreak/>
         <w:t>精益生产</w:t>
       </w:r>
       <w:r>
@@ -1914,7 +2118,15 @@
           <w:rFonts w:ascii="宋体" w:hAnsi="宋体" w:hint="eastAsia"/>
           <w:sz w:val="24"/>
         </w:rPr>
-        <w:t>日本丰田汽车公司的生产方式是符合现代制造业环境的一种生产组织</w:t>
+        <w:t>日本丰田汽车公司的生产方式是符合现代制造业环境的一种生产组</w:t>
+      </w:r>
+      <w:r>
+        <w:rPr>
+          <w:rFonts w:ascii="宋体" w:hAnsi="宋体" w:hint="eastAsia"/>
+          <w:sz w:val="24"/>
+        </w:rPr>
+        <w:lastRenderedPageBreak/>
+        <w:t>织</w:t>
       </w:r>
       <w:r>
         <w:rPr>
@@ -2281,15 +2493,7 @@
           <w:rFonts w:ascii="宋体" w:hAnsi="宋体" w:hint="eastAsia"/>
           <w:sz w:val="24"/>
         </w:rPr>
-        <w:t>。由此可以看出来精益生产的优越性不仅体现在生产</w:t>
-      </w:r>
-      <w:r>
-        <w:rPr>
-          <w:rFonts w:ascii="宋体" w:hAnsi="宋体" w:hint="eastAsia"/>
-          <w:sz w:val="24"/>
-        </w:rPr>
-        <w:lastRenderedPageBreak/>
-        <w:t>制造系统。同时也体现在</w:t>
+        <w:t>。由此可以看出来精益生产的优越性不仅体现在生产制造系统。同时也体现在</w:t>
       </w:r>
       <w:r>
         <w:rPr>
@@ -2404,7 +2608,15 @@
           <w:rFonts w:ascii="宋体" w:hAnsi="宋体" w:hint="eastAsia"/>
           <w:sz w:val="24"/>
         </w:rPr>
-        <w:t>板上市，总资产14亿元，占地9万余平方米，拥有员工700余人。 2012年公司实现营业收入近6亿元，利税2.1亿元，产销规模在同行业居亚洲第一、世界第二。至目前公司累计申报国内外专利210项，已获得授权专利和计算机软件著作权102项，被评为天津市专利示范单位，天津市技术创新先进企业。公司还获得了包括天津市科技进步一等奖等多项技术创新奖项。公司于2004年即获得高新技术企业认定，目前是国家火炬计划重点高新技术企业。高技术附加值产品的支撑，使得公司一直保持着良好的经营状况，2009—2012年公司经济效益综合指数连续四年位列全国印刷机械行业重点企业第一名。2010年公司“有恒”商标获评中国驰名商标， 2012年公司研发中心被认定为“国家级企业技术中心”，公司被评为天津市“优秀科技小巨人企业”。</w:t>
+        <w:t>板上市，总资产14亿元，占地9万余平方米，拥有员工700余人。 2012年公司实现营业收入近6亿元，利税2.1亿元，产销规模在同行业居亚洲第一、世界第二。至目前公司累计申报国内外专利210项，已获得授权专利和计算机软件著作权102项，被评为天津市专利示范单位，天津市技术创新先进企业。公司还获得了包括天津市科技进步一等奖等多项技术创新奖项。公司于2004年即获得高新技术企业认定，目前是国家火炬计划重点高新技术企业。高技术附加值产品</w:t>
+      </w:r>
+      <w:r>
+        <w:rPr>
+          <w:rFonts w:ascii="宋体" w:hAnsi="宋体" w:hint="eastAsia"/>
+          <w:sz w:val="24"/>
+        </w:rPr>
+        <w:lastRenderedPageBreak/>
+        <w:t>的支撑，使得公司一直保持着良好的经营状况，2009—2012年公司经济效益综合指数连续四年位列全国印刷机械行业重点企业第一名。2010年公司“有恒”商标获评中国驰名商标， 2012年公司研发中心被认定为“国家级企业技术中心”，公司被评为天津市“优秀科技小巨人企业”。</w:t>
       </w:r>
     </w:p>
     <w:p>
@@ -2582,7 +2794,6 @@
           <w:noProof/>
           <w:sz w:val="28"/>
         </w:rPr>
-        <w:lastRenderedPageBreak/>
         <w:drawing>
           <wp:inline distT="0" distB="0" distL="0" distR="0" wp14:anchorId="22E5C058" wp14:editId="3E16493A">
             <wp:extent cx="5276850" cy="2409825"/>
@@ -2601,7 +2812,7 @@
                     </pic:cNvPicPr>
                   </pic:nvPicPr>
                   <pic:blipFill>
-                    <a:blip r:embed="rId8">
+                    <a:blip r:embed="rId9">
                       <a:extLst>
                         <a:ext uri="{28A0092B-C50C-407E-A947-70E740481C1C}">
                           <a14:useLocalDpi xmlns:a14="http://schemas.microsoft.com/office/drawing/2010/main" val="0"/>
@@ -2780,7 +2991,15 @@
           <w:rFonts w:ascii="宋体" w:hAnsi="宋体" w:hint="eastAsia"/>
           <w:sz w:val="24"/>
         </w:rPr>
-        <w:t>重新洗牌，竞争的范围扩展到全球范围，越发激烈的竞争将促使对手利用一切可以利用的资源</w:t>
+        <w:t>重新洗牌，竞争的范围扩展到全球范围，越发激烈的竞争将促</w:t>
+      </w:r>
+      <w:r>
+        <w:rPr>
+          <w:rFonts w:ascii="宋体" w:hAnsi="宋体" w:hint="eastAsia"/>
+          <w:sz w:val="24"/>
+        </w:rPr>
+        <w:lastRenderedPageBreak/>
+        <w:t>使对手利用一切可以利用的资源</w:t>
       </w:r>
       <w:r>
         <w:rPr>
@@ -3121,7 +3340,6 @@
           <w:rFonts w:ascii="宋体" w:hAnsi="宋体" w:hint="eastAsia"/>
           <w:sz w:val="24"/>
         </w:rPr>
-        <w:lastRenderedPageBreak/>
         <w:t>国内印刷业具有较低的行业壁垒和较高的人员流动性，这会使在经历了高速发展的印刷业</w:t>
       </w:r>
       <w:r>
@@ -3612,6 +3830,7 @@
                 <w:rFonts w:ascii="宋体" w:hAnsi="宋体" w:hint="eastAsia"/>
                 <w:sz w:val="24"/>
               </w:rPr>
+              <w:lastRenderedPageBreak/>
               <w:t>内部环境</w:t>
             </w:r>
           </w:p>
@@ -4244,15 +4463,7 @@
           <w:rFonts w:ascii="宋体" w:hAnsi="宋体" w:hint="eastAsia"/>
           <w:sz w:val="24"/>
         </w:rPr>
-        <w:t>一家大陆与台湾的合资企业，公司成立时配备了行业中先进</w:t>
-      </w:r>
-      <w:r>
-        <w:rPr>
-          <w:rFonts w:ascii="宋体" w:hAnsi="宋体" w:hint="eastAsia"/>
-          <w:sz w:val="24"/>
-        </w:rPr>
-        <w:lastRenderedPageBreak/>
-        <w:t>的机器设备</w:t>
+        <w:t>一家大陆与台湾的合资企业，公司成立时配备了行业中先进的机器设备</w:t>
       </w:r>
       <w:r>
         <w:rPr>
@@ -4693,7 +4904,15 @@
           <w:rFonts w:ascii="宋体" w:hAnsi="宋体" w:hint="eastAsia"/>
           <w:sz w:val="24"/>
         </w:rPr>
-        <w:t>在行业内犹如一个蹒跚学步的婴儿，还没有形成自己的企业文化</w:t>
+        <w:t>在行业内犹如一个蹒跚学步的婴儿，还没有形成自己的企业文</w:t>
+      </w:r>
+      <w:r>
+        <w:rPr>
+          <w:rFonts w:ascii="宋体" w:hAnsi="宋体" w:hint="eastAsia"/>
+          <w:sz w:val="24"/>
+        </w:rPr>
+        <w:lastRenderedPageBreak/>
+        <w:t>化</w:t>
       </w:r>
       <w:r>
         <w:rPr>
@@ -5134,15 +5353,7 @@
           <w:rFonts w:ascii="宋体" w:hAnsi="宋体" w:hint="eastAsia"/>
           <w:sz w:val="24"/>
         </w:rPr>
-        <w:t>数码</w:t>
-      </w:r>
-      <w:r>
-        <w:rPr>
-          <w:rFonts w:ascii="宋体" w:hAnsi="宋体" w:hint="eastAsia"/>
-          <w:sz w:val="24"/>
-        </w:rPr>
-        <w:lastRenderedPageBreak/>
-        <w:t>印刷中的</w:t>
+        <w:t>数码印刷中的</w:t>
       </w:r>
       <w:r>
         <w:rPr>
@@ -5420,6 +5631,7 @@
         <w:rPr>
           <w:noProof/>
         </w:rPr>
+        <w:lastRenderedPageBreak/>
         <w:drawing>
           <wp:inline distT="0" distB="0" distL="0" distR="0" wp14:anchorId="57C71284" wp14:editId="3F491827">
             <wp:extent cx="5220000" cy="3312000"/>
@@ -5434,7 +5646,7 @@
             <wp:cNvGraphicFramePr/>
             <a:graphic xmlns:a="http://schemas.openxmlformats.org/drawingml/2006/main">
               <a:graphicData uri="http://schemas.openxmlformats.org/drawingml/2006/chart">
-                <c:chart xmlns:c="http://schemas.openxmlformats.org/drawingml/2006/chart" xmlns:r="http://schemas.openxmlformats.org/officeDocument/2006/relationships" r:id="rId9"/>
+                <c:chart xmlns:c="http://schemas.openxmlformats.org/drawingml/2006/chart" xmlns:r="http://schemas.openxmlformats.org/officeDocument/2006/relationships" r:id="rId10"/>
               </a:graphicData>
             </a:graphic>
           </wp:inline>
@@ -5447,7 +5659,7 @@
         <w:ind w:firstLineChars="0" w:firstLine="0"/>
         <w:jc w:val="center"/>
         <w:rPr>
-          <w:rFonts w:ascii="宋体" w:hAnsi="宋体" w:hint="eastAsia"/>
+          <w:rFonts w:ascii="宋体" w:hAnsi="宋体"/>
           <w:sz w:val="24"/>
         </w:rPr>
       </w:pPr>
@@ -5967,15 +6179,7 @@
           <w:rFonts w:ascii="Segoe UI Symbol" w:hAnsi="Segoe UI Symbol" w:cs="Segoe UI Symbol" w:hint="eastAsia"/>
           <w:sz w:val="24"/>
         </w:rPr>
-        <w:t>但是</w:t>
-      </w:r>
-      <w:r>
-        <w:rPr>
-          <w:rFonts w:ascii="Segoe UI Symbol" w:hAnsi="Segoe UI Symbol" w:cs="Segoe UI Symbol" w:hint="eastAsia"/>
-          <w:sz w:val="24"/>
-        </w:rPr>
-        <w:lastRenderedPageBreak/>
-        <w:t>实际的</w:t>
+        <w:t>但是实际的</w:t>
       </w:r>
       <w:r>
         <w:rPr>
@@ -6085,6 +6289,7 @@
         <w:rPr>
           <w:noProof/>
         </w:rPr>
+        <w:lastRenderedPageBreak/>
         <w:drawing>
           <wp:inline distT="0" distB="0" distL="0" distR="0" wp14:anchorId="731AF3E3" wp14:editId="392D5623">
             <wp:extent cx="5256000" cy="3276000"/>
@@ -6099,7 +6304,7 @@
             <wp:cNvGraphicFramePr/>
             <a:graphic xmlns:a="http://schemas.openxmlformats.org/drawingml/2006/main">
               <a:graphicData uri="http://schemas.openxmlformats.org/drawingml/2006/chart">
-                <c:chart xmlns:c="http://schemas.openxmlformats.org/drawingml/2006/chart" xmlns:r="http://schemas.openxmlformats.org/officeDocument/2006/relationships" r:id="rId10"/>
+                <c:chart xmlns:c="http://schemas.openxmlformats.org/drawingml/2006/chart" xmlns:r="http://schemas.openxmlformats.org/officeDocument/2006/relationships" r:id="rId11"/>
               </a:graphicData>
             </a:graphic>
           </wp:inline>
@@ -6112,7 +6317,7 @@
         <w:ind w:firstLineChars="0" w:firstLine="0"/>
         <w:jc w:val="center"/>
         <w:rPr>
-          <w:rFonts w:ascii="宋体" w:hAnsi="宋体" w:hint="eastAsia"/>
+          <w:rFonts w:ascii="宋体" w:hAnsi="宋体"/>
           <w:sz w:val="24"/>
         </w:rPr>
       </w:pPr>
@@ -6144,8 +6349,391 @@
         </w:rPr>
         <w:t>与预期出货期</w:t>
       </w:r>
-      <w:bookmarkStart w:id="0" w:name="_GoBack"/>
-      <w:bookmarkEnd w:id="0"/>
+    </w:p>
+    <w:p>
+      <w:pPr>
+        <w:pStyle w:val="a3"/>
+        <w:ind w:firstLineChars="0" w:firstLine="0"/>
+        <w:jc w:val="left"/>
+        <w:rPr>
+          <w:rFonts w:ascii="宋体" w:hAnsi="宋体"/>
+          <w:sz w:val="24"/>
+        </w:rPr>
+      </w:pPr>
+      <w:r>
+        <w:rPr>
+          <w:rFonts w:ascii="宋体" w:hAnsi="宋体" w:hint="eastAsia"/>
+          <w:sz w:val="24"/>
+        </w:rPr>
+        <w:t>价值流图是体现产品从供应商开始到客户结束的价值赋予的流动图，可以对</w:t>
+      </w:r>
+      <w:r>
+        <w:rPr>
+          <w:rFonts w:ascii="宋体" w:hAnsi="宋体" w:hint="eastAsia"/>
+          <w:sz w:val="24"/>
+        </w:rPr>
+        <w:t>过程进行评估。</w:t>
+      </w:r>
+    </w:p>
+    <w:p>
+      <w:pPr>
+        <w:pStyle w:val="a3"/>
+        <w:ind w:firstLineChars="0" w:firstLine="0"/>
+        <w:jc w:val="left"/>
+        <w:rPr>
+          <w:rFonts w:ascii="宋体" w:hAnsi="宋体"/>
+          <w:sz w:val="24"/>
+        </w:rPr>
+      </w:pPr>
+      <w:r>
+        <w:rPr>
+          <w:rFonts w:ascii="宋体" w:hAnsi="宋体"/>
+          <w:noProof/>
+          <w:sz w:val="24"/>
+        </w:rPr>
+        <w:drawing>
+          <wp:inline distT="0" distB="0" distL="0" distR="0" wp14:anchorId="0737AA4C" wp14:editId="27D1F5C5">
+            <wp:extent cx="5272405" cy="2790825"/>
+            <wp:effectExtent l="0" t="0" r="4445" b="9525"/>
+            <wp:docPr id="4" name="图片 4"/>
+            <wp:cNvGraphicFramePr>
+              <a:graphicFrameLocks xmlns:a="http://schemas.openxmlformats.org/drawingml/2006/main" noChangeAspect="1"/>
+            </wp:cNvGraphicFramePr>
+            <a:graphic xmlns:a="http://schemas.openxmlformats.org/drawingml/2006/main">
+              <a:graphicData uri="http://schemas.openxmlformats.org/drawingml/2006/picture">
+                <pic:pic xmlns:pic="http://schemas.openxmlformats.org/drawingml/2006/picture">
+                  <pic:nvPicPr>
+                    <pic:cNvPr id="0" name="Picture 1"/>
+                    <pic:cNvPicPr>
+                      <a:picLocks noChangeAspect="1" noChangeArrowheads="1"/>
+                    </pic:cNvPicPr>
+                  </pic:nvPicPr>
+                  <pic:blipFill>
+                    <a:blip r:embed="rId12" cstate="print">
+                      <a:extLst>
+                        <a:ext uri="{28A0092B-C50C-407E-A947-70E740481C1C}">
+                          <a14:useLocalDpi xmlns:a14="http://schemas.microsoft.com/office/drawing/2010/main" val="0"/>
+                        </a:ext>
+                      </a:extLst>
+                    </a:blip>
+                    <a:srcRect/>
+                    <a:stretch>
+                      <a:fillRect/>
+                    </a:stretch>
+                  </pic:blipFill>
+                  <pic:spPr bwMode="auto">
+                    <a:xfrm>
+                      <a:off x="0" y="0"/>
+                      <a:ext cx="5272405" cy="2790825"/>
+                    </a:xfrm>
+                    <a:prstGeom prst="rect">
+                      <a:avLst/>
+                    </a:prstGeom>
+                    <a:noFill/>
+                    <a:ln>
+                      <a:noFill/>
+                    </a:ln>
+                  </pic:spPr>
+                </pic:pic>
+              </a:graphicData>
+            </a:graphic>
+          </wp:inline>
+        </w:drawing>
+      </w:r>
+    </w:p>
+    <w:p>
+      <w:pPr>
+        <w:pStyle w:val="a3"/>
+        <w:ind w:firstLineChars="0" w:firstLine="0"/>
+        <w:jc w:val="center"/>
+        <w:rPr>
+          <w:rFonts w:ascii="宋体" w:hAnsi="宋体"/>
+          <w:sz w:val="24"/>
+        </w:rPr>
+      </w:pPr>
+      <w:r>
+        <w:rPr>
+          <w:rFonts w:ascii="宋体" w:hAnsi="宋体" w:hint="eastAsia"/>
+          <w:sz w:val="24"/>
+        </w:rPr>
+        <w:t>图</w:t>
+      </w:r>
+      <w:r>
+        <w:rPr>
+          <w:rFonts w:ascii="宋体" w:hAnsi="宋体" w:hint="eastAsia"/>
+          <w:sz w:val="24"/>
+        </w:rPr>
+        <w:t>4.3</w:t>
+      </w:r>
+      <w:r>
+        <w:rPr>
+          <w:rFonts w:ascii="宋体" w:hAnsi="宋体"/>
+          <w:sz w:val="24"/>
+        </w:rPr>
+        <w:t xml:space="preserve"> </w:t>
+      </w:r>
+      <w:r>
+        <w:rPr>
+          <w:rFonts w:ascii="宋体" w:hAnsi="宋体" w:hint="eastAsia"/>
+          <w:sz w:val="24"/>
+        </w:rPr>
+        <w:t>相册书生产现场的价值流图</w:t>
+      </w:r>
+    </w:p>
+    <w:p>
+      <w:pPr>
+        <w:pStyle w:val="a3"/>
+        <w:ind w:firstLineChars="0" w:firstLine="0"/>
+        <w:jc w:val="left"/>
+        <w:rPr>
+          <w:rFonts w:ascii="宋体" w:hAnsi="宋体"/>
+          <w:sz w:val="24"/>
+        </w:rPr>
+      </w:pPr>
+      <w:r>
+        <w:rPr>
+          <w:rFonts w:ascii="宋体" w:hAnsi="宋体" w:hint="eastAsia"/>
+          <w:sz w:val="24"/>
+        </w:rPr>
+        <w:t>如图4.3，这是相册书生产现场的价值流图。根据调查和对数据进行分析统计，</w:t>
+      </w:r>
+      <w:r>
+        <w:rPr>
+          <w:rFonts w:ascii="宋体" w:hAnsi="宋体" w:hint="eastAsia"/>
+          <w:sz w:val="24"/>
+        </w:rPr>
+        <w:t>相册书的交货期为7.2天</w:t>
+      </w:r>
+      <w:r>
+        <w:rPr>
+          <w:rFonts w:ascii="宋体" w:hAnsi="宋体" w:hint="eastAsia"/>
+          <w:sz w:val="24"/>
+        </w:rPr>
+        <w:t>，在整个生产过程中产生增值效益的活动时间为</w:t>
+      </w:r>
+      <w:r>
+        <w:rPr>
+          <w:rFonts w:ascii="宋体" w:hAnsi="宋体" w:hint="eastAsia"/>
+          <w:sz w:val="24"/>
+        </w:rPr>
+        <w:t>143S，产生非增</w:t>
+      </w:r>
+      <w:proofErr w:type="gramStart"/>
+      <w:r>
+        <w:rPr>
+          <w:rFonts w:ascii="宋体" w:hAnsi="宋体" w:hint="eastAsia"/>
+          <w:sz w:val="24"/>
+        </w:rPr>
+        <w:t>值效益</w:t>
+      </w:r>
+      <w:proofErr w:type="gramEnd"/>
+      <w:r>
+        <w:rPr>
+          <w:rFonts w:ascii="宋体" w:hAnsi="宋体" w:hint="eastAsia"/>
+          <w:sz w:val="24"/>
+        </w:rPr>
+        <w:t>的活动时间为42.5h，这在整个生产过程中产生了相当大的浪费</w:t>
+      </w:r>
+      <w:r>
+        <w:rPr>
+          <w:rFonts w:ascii="宋体" w:hAnsi="宋体" w:hint="eastAsia"/>
+          <w:sz w:val="24"/>
+        </w:rPr>
+        <w:t>，各工序停滞时间最高达到了12个小时，这证明了相册书的生产线</w:t>
+      </w:r>
+      <w:r>
+        <w:rPr>
+          <w:rFonts w:ascii="宋体" w:hAnsi="宋体" w:hint="eastAsia"/>
+          <w:sz w:val="24"/>
+        </w:rPr>
+        <w:t>不够流畅，在各工序之间造成了很大的</w:t>
+      </w:r>
+      <w:r>
+        <w:rPr>
+          <w:rFonts w:ascii="宋体" w:hAnsi="宋体" w:hint="eastAsia"/>
+          <w:sz w:val="24"/>
+        </w:rPr>
+        <w:t>产品</w:t>
+      </w:r>
+      <w:r>
+        <w:rPr>
+          <w:rFonts w:ascii="宋体" w:hAnsi="宋体" w:hint="eastAsia"/>
+          <w:sz w:val="24"/>
+        </w:rPr>
+        <w:t>积压，</w:t>
+      </w:r>
+      <w:r>
+        <w:rPr>
+          <w:rFonts w:ascii="宋体" w:hAnsi="宋体" w:hint="eastAsia"/>
+          <w:sz w:val="24"/>
+        </w:rPr>
+        <w:t>使出货期越拖越长。在工厂布局方面，这些数据也说明了工厂布局</w:t>
+      </w:r>
+      <w:r>
+        <w:rPr>
+          <w:rFonts w:ascii="宋体" w:hAnsi="宋体" w:hint="eastAsia"/>
+          <w:sz w:val="24"/>
+        </w:rPr>
+        <w:t>的不合理，这直接导致了产生了过多的搬运动作</w:t>
+      </w:r>
+      <w:r>
+        <w:rPr>
+          <w:rFonts w:ascii="宋体" w:hAnsi="宋体" w:hint="eastAsia"/>
+          <w:sz w:val="24"/>
+        </w:rPr>
+        <w:t>。</w:t>
+      </w:r>
+    </w:p>
+    <w:p>
+      <w:pPr>
+        <w:pStyle w:val="a3"/>
+        <w:ind w:firstLineChars="0" w:firstLine="0"/>
+        <w:jc w:val="left"/>
+        <w:rPr>
+          <w:rFonts w:ascii="宋体" w:hAnsi="宋体"/>
+          <w:sz w:val="24"/>
+        </w:rPr>
+      </w:pPr>
+      <w:r>
+        <w:rPr>
+          <w:rFonts w:ascii="宋体" w:hAnsi="宋体" w:hint="eastAsia"/>
+          <w:sz w:val="24"/>
+        </w:rPr>
+        <w:t>因为长</w:t>
+      </w:r>
+      <w:proofErr w:type="gramStart"/>
+      <w:r>
+        <w:rPr>
+          <w:rFonts w:ascii="宋体" w:hAnsi="宋体" w:hint="eastAsia"/>
+          <w:sz w:val="24"/>
+        </w:rPr>
+        <w:t>荣健豪的</w:t>
+      </w:r>
+      <w:proofErr w:type="gramEnd"/>
+      <w:r>
+        <w:rPr>
+          <w:rFonts w:ascii="宋体" w:hAnsi="宋体" w:hint="eastAsia"/>
+          <w:sz w:val="24"/>
+        </w:rPr>
+        <w:t>数码印刷主要为客户提供多产品</w:t>
+      </w:r>
+      <w:r>
+        <w:rPr>
+          <w:rFonts w:ascii="宋体" w:hAnsi="宋体" w:hint="eastAsia"/>
+          <w:sz w:val="24"/>
+        </w:rPr>
+        <w:t>、小批量的个性化定制生产，</w:t>
+      </w:r>
+      <w:r>
+        <w:rPr>
+          <w:rFonts w:ascii="宋体" w:hAnsi="宋体" w:hint="eastAsia"/>
+          <w:sz w:val="24"/>
+        </w:rPr>
+        <w:lastRenderedPageBreak/>
+        <w:t>使</w:t>
+      </w:r>
+      <w:r>
+        <w:rPr>
+          <w:rFonts w:ascii="宋体" w:hAnsi="宋体" w:hint="eastAsia"/>
+          <w:sz w:val="24"/>
+        </w:rPr>
+        <w:t>各个生产设备间的不合理布局暴露了出来，以现在的</w:t>
+      </w:r>
+      <w:r>
+        <w:rPr>
+          <w:rFonts w:ascii="宋体" w:hAnsi="宋体" w:hint="eastAsia"/>
+          <w:sz w:val="24"/>
+        </w:rPr>
+        <w:t>生产设备的布局方式，数码印刷没有足够的柔性来承受客户的频繁变动的需求</w:t>
+      </w:r>
+      <w:r>
+        <w:rPr>
+          <w:rFonts w:ascii="宋体" w:hAnsi="宋体" w:hint="eastAsia"/>
+          <w:sz w:val="24"/>
+        </w:rPr>
+        <w:t>，而且目前公司对数码印刷的现场管理并不到位，生产现场混乱、</w:t>
+      </w:r>
+      <w:r>
+        <w:rPr>
+          <w:rFonts w:ascii="宋体" w:hAnsi="宋体" w:hint="eastAsia"/>
+          <w:sz w:val="24"/>
+        </w:rPr>
+        <w:t>工具</w:t>
+      </w:r>
+      <w:r>
+        <w:rPr>
+          <w:rFonts w:ascii="宋体" w:hAnsi="宋体" w:hint="eastAsia"/>
+          <w:sz w:val="24"/>
+        </w:rPr>
+        <w:t>、半成品</w:t>
+      </w:r>
+      <w:r>
+        <w:rPr>
+          <w:rFonts w:ascii="宋体" w:hAnsi="宋体" w:hint="eastAsia"/>
+          <w:sz w:val="24"/>
+        </w:rPr>
+        <w:t>四处乱放，</w:t>
+      </w:r>
+      <w:r>
+        <w:rPr>
+          <w:rFonts w:ascii="宋体" w:hAnsi="宋体" w:hint="eastAsia"/>
+          <w:sz w:val="24"/>
+        </w:rPr>
+        <w:t>这极易造成工具的丢失和半成品的遗忘，而半成品的遗忘很容易造成产品的</w:t>
+      </w:r>
+      <w:r>
+        <w:rPr>
+          <w:rFonts w:ascii="宋体" w:hAnsi="宋体" w:hint="eastAsia"/>
+          <w:sz w:val="24"/>
+        </w:rPr>
+        <w:t>交货期</w:t>
+      </w:r>
+      <w:r>
+        <w:rPr>
+          <w:rFonts w:ascii="宋体" w:hAnsi="宋体" w:hint="eastAsia"/>
+          <w:sz w:val="24"/>
+        </w:rPr>
+        <w:t>延期</w:t>
+      </w:r>
+      <w:r>
+        <w:rPr>
+          <w:rFonts w:ascii="宋体" w:hAnsi="宋体" w:hint="eastAsia"/>
+          <w:sz w:val="24"/>
+        </w:rPr>
+        <w:t>。以目前现有的推动式生产方式，很容易造成</w:t>
+      </w:r>
+      <w:r>
+        <w:rPr>
+          <w:rFonts w:ascii="宋体" w:hAnsi="宋体" w:hint="eastAsia"/>
+          <w:sz w:val="24"/>
+        </w:rPr>
+        <w:t>各个工序之间在制品的积压，增加产品的搬动次数，延长生产周期，</w:t>
+      </w:r>
+      <w:r>
+        <w:rPr>
+          <w:rFonts w:ascii="宋体" w:hAnsi="宋体" w:hint="eastAsia"/>
+          <w:sz w:val="24"/>
+        </w:rPr>
+        <w:t>最终造成交货期的延迟。</w:t>
+      </w:r>
+    </w:p>
+    <w:p>
+      <w:pPr>
+        <w:pStyle w:val="a3"/>
+        <w:ind w:firstLineChars="0" w:firstLine="0"/>
+        <w:jc w:val="left"/>
+        <w:rPr>
+          <w:rFonts w:ascii="宋体" w:hAnsi="宋体" w:hint="eastAsia"/>
+          <w:sz w:val="24"/>
+        </w:rPr>
+      </w:pPr>
+      <w:r>
+        <w:rPr>
+          <w:rFonts w:ascii="宋体" w:hAnsi="宋体" w:hint="eastAsia"/>
+          <w:sz w:val="24"/>
+        </w:rPr>
+        <w:t>针对以上问题，本论文会做出详细的分析改进。</w:t>
+      </w:r>
     </w:p>
     <w:p>
       <w:pPr>
@@ -6172,6 +6760,545 @@
     </w:p>
     <w:p>
       <w:pPr>
+        <w:rPr>
+          <w:rFonts w:ascii="宋体" w:hAnsi="宋体"/>
+          <w:sz w:val="24"/>
+        </w:rPr>
+      </w:pPr>
+      <w:r>
+        <w:rPr>
+          <w:rFonts w:ascii="宋体" w:hAnsi="宋体" w:hint="eastAsia"/>
+          <w:sz w:val="24"/>
+        </w:rPr>
+        <w:t>根据目前数码印刷生产线的现状，结合上一阶段所分析的结论</w:t>
+      </w:r>
+      <w:r>
+        <w:rPr>
+          <w:rFonts w:ascii="宋体" w:hAnsi="宋体" w:hint="eastAsia"/>
+          <w:sz w:val="24"/>
+        </w:rPr>
+        <w:t>，总结出公司目前急需解决的问题：产品交货期长。</w:t>
+      </w:r>
+      <w:r>
+        <w:rPr>
+          <w:rFonts w:ascii="宋体" w:hAnsi="宋体" w:hint="eastAsia"/>
+          <w:sz w:val="24"/>
+        </w:rPr>
+        <w:t>那么现在对这一问题进一步分析，找出影响出货期长</w:t>
+      </w:r>
+      <w:r>
+        <w:rPr>
+          <w:rFonts w:ascii="宋体" w:hAnsi="宋体" w:hint="eastAsia"/>
+          <w:sz w:val="24"/>
+        </w:rPr>
+        <w:t>这一问题的根本原因。</w:t>
+      </w:r>
+    </w:p>
+    <w:p>
+      <w:pPr>
+        <w:rPr>
+          <w:rFonts w:ascii="宋体" w:hAnsi="宋体"/>
+          <w:sz w:val="24"/>
+        </w:rPr>
+      </w:pPr>
+      <w:r>
+        <w:rPr>
+          <w:rFonts w:ascii="宋体" w:hAnsi="宋体" w:hint="eastAsia"/>
+          <w:sz w:val="24"/>
+        </w:rPr>
+        <w:t>根据上一阶段的分析，</w:t>
+      </w:r>
+      <w:r>
+        <w:rPr>
+          <w:rFonts w:ascii="宋体" w:hAnsi="宋体" w:hint="eastAsia"/>
+          <w:sz w:val="24"/>
+        </w:rPr>
+        <w:t>为了探求交货期长这一问题，</w:t>
+      </w:r>
+      <w:r>
+        <w:rPr>
+          <w:rFonts w:ascii="宋体" w:hAnsi="宋体" w:hint="eastAsia"/>
+          <w:sz w:val="24"/>
+        </w:rPr>
+        <w:t>使用头脑风暴法</w:t>
+      </w:r>
+      <w:r>
+        <w:rPr>
+          <w:rFonts w:ascii="宋体" w:hAnsi="宋体" w:hint="eastAsia"/>
+          <w:sz w:val="24"/>
+        </w:rPr>
+        <w:t>并应用鱼骨图，对人</w:t>
+      </w:r>
+      <w:r>
+        <w:rPr>
+          <w:rFonts w:ascii="宋体" w:hAnsi="宋体" w:hint="eastAsia"/>
+          <w:sz w:val="24"/>
+        </w:rPr>
+        <w:t>、</w:t>
+      </w:r>
+      <w:r>
+        <w:rPr>
+          <w:rFonts w:ascii="宋体" w:hAnsi="宋体" w:hint="eastAsia"/>
+          <w:sz w:val="24"/>
+        </w:rPr>
+        <w:t>机</w:t>
+      </w:r>
+      <w:r>
+        <w:rPr>
+          <w:rFonts w:ascii="宋体" w:hAnsi="宋体" w:hint="eastAsia"/>
+          <w:sz w:val="24"/>
+        </w:rPr>
+        <w:t>、</w:t>
+      </w:r>
+      <w:r>
+        <w:rPr>
+          <w:rFonts w:ascii="宋体" w:hAnsi="宋体" w:hint="eastAsia"/>
+          <w:sz w:val="24"/>
+        </w:rPr>
+        <w:t>物</w:t>
+      </w:r>
+      <w:r>
+        <w:rPr>
+          <w:rFonts w:ascii="宋体" w:hAnsi="宋体" w:hint="eastAsia"/>
+          <w:sz w:val="24"/>
+        </w:rPr>
+        <w:t>、料、法、环五方面分析，找出主要的影响因素</w:t>
+      </w:r>
+      <w:r>
+        <w:rPr>
+          <w:rFonts w:ascii="宋体" w:hAnsi="宋体" w:hint="eastAsia"/>
+          <w:sz w:val="24"/>
+        </w:rPr>
+        <w:t>，以此绘制图4.4。</w:t>
+      </w:r>
+    </w:p>
+    <w:p>
+      <w:pPr>
+        <w:rPr>
+          <w:rFonts w:ascii="宋体" w:hAnsi="宋体"/>
+          <w:sz w:val="24"/>
+        </w:rPr>
+      </w:pPr>
+      <w:r>
+        <w:rPr>
+          <w:noProof/>
+        </w:rPr>
+        <w:drawing>
+          <wp:inline distT="0" distB="0" distL="0" distR="0" wp14:anchorId="3DA43DDE" wp14:editId="3E3BBCC4">
+            <wp:extent cx="5046980" cy="2971800"/>
+            <wp:effectExtent l="0" t="0" r="1270" b="0"/>
+            <wp:docPr id="68666" name="Picture 68666"/>
+            <wp:cNvGraphicFramePr/>
+            <a:graphic xmlns:a="http://schemas.openxmlformats.org/drawingml/2006/main">
+              <a:graphicData uri="http://schemas.openxmlformats.org/drawingml/2006/picture">
+                <pic:pic xmlns:pic="http://schemas.openxmlformats.org/drawingml/2006/picture">
+                  <pic:nvPicPr>
+                    <pic:cNvPr id="68666" name="Picture 68666"/>
+                    <pic:cNvPicPr/>
+                  </pic:nvPicPr>
+                  <pic:blipFill rotWithShape="1">
+                    <a:blip r:embed="rId13"/>
+                    <a:srcRect b="17432"/>
+                    <a:stretch/>
+                  </pic:blipFill>
+                  <pic:spPr bwMode="auto">
+                    <a:xfrm>
+                      <a:off x="0" y="0"/>
+                      <a:ext cx="5046980" cy="2971800"/>
+                    </a:xfrm>
+                    <a:prstGeom prst="rect">
+                      <a:avLst/>
+                    </a:prstGeom>
+                    <a:ln>
+                      <a:noFill/>
+                    </a:ln>
+                    <a:extLst>
+                      <a:ext uri="{53640926-AAD7-44D8-BBD7-CCE9431645EC}">
+                        <a14:shadowObscured xmlns:a14="http://schemas.microsoft.com/office/drawing/2010/main"/>
+                      </a:ext>
+                    </a:extLst>
+                  </pic:spPr>
+                </pic:pic>
+              </a:graphicData>
+            </a:graphic>
+          </wp:inline>
+        </w:drawing>
+      </w:r>
+    </w:p>
+    <w:p>
+      <w:pPr>
+        <w:jc w:val="center"/>
+        <w:rPr>
+          <w:rFonts w:ascii="宋体" w:hAnsi="宋体"/>
+          <w:sz w:val="24"/>
+        </w:rPr>
+      </w:pPr>
+      <w:r>
+        <w:rPr>
+          <w:rFonts w:ascii="宋体" w:hAnsi="宋体" w:hint="eastAsia"/>
+          <w:sz w:val="24"/>
+        </w:rPr>
+        <w:t>图4.4</w:t>
+      </w:r>
+      <w:r>
+        <w:rPr>
+          <w:rFonts w:ascii="宋体" w:hAnsi="宋体"/>
+          <w:sz w:val="24"/>
+        </w:rPr>
+        <w:t xml:space="preserve"> </w:t>
+      </w:r>
+      <w:r>
+        <w:rPr>
+          <w:rFonts w:ascii="宋体" w:hAnsi="宋体" w:hint="eastAsia"/>
+          <w:sz w:val="24"/>
+        </w:rPr>
+        <w:t>针对交货期长问题绘制的鱼骨图</w:t>
+      </w:r>
+    </w:p>
+    <w:p>
+      <w:pPr>
+        <w:jc w:val="center"/>
+        <w:rPr>
+          <w:rFonts w:ascii="宋体" w:hAnsi="宋体" w:hint="eastAsia"/>
+          <w:sz w:val="24"/>
+        </w:rPr>
+      </w:pPr>
+    </w:p>
+    <w:p>
+      <w:pPr>
+        <w:rPr>
+          <w:rFonts w:ascii="宋体" w:hAnsi="宋体"/>
+          <w:sz w:val="24"/>
+        </w:rPr>
+      </w:pPr>
+      <w:r>
+        <w:rPr>
+          <w:rFonts w:ascii="宋体" w:hAnsi="宋体" w:hint="eastAsia"/>
+          <w:sz w:val="24"/>
+        </w:rPr>
+        <w:t>影响交货期的主要因素有如下几点：</w:t>
+      </w:r>
+    </w:p>
+    <w:p>
+      <w:pPr>
+        <w:pStyle w:val="a3"/>
+        <w:numPr>
+          <w:ilvl w:val="0"/>
+          <w:numId w:val="10"/>
+        </w:numPr>
+        <w:ind w:firstLineChars="0"/>
+        <w:rPr>
+          <w:rFonts w:ascii="宋体" w:hAnsi="宋体"/>
+          <w:sz w:val="24"/>
+        </w:rPr>
+      </w:pPr>
+      <w:r>
+        <w:rPr>
+          <w:rFonts w:ascii="宋体" w:hAnsi="宋体" w:hint="eastAsia"/>
+          <w:sz w:val="24"/>
+        </w:rPr>
+        <w:t>生产过程的浪费。在加工过程、</w:t>
+      </w:r>
+      <w:r>
+        <w:rPr>
+          <w:rFonts w:ascii="宋体" w:hAnsi="宋体" w:hint="eastAsia"/>
+          <w:sz w:val="24"/>
+        </w:rPr>
+        <w:t>搬运和等待等工序中存在着很大的时间浪费，另外，在生产中也会有很多的物料浪费</w:t>
+      </w:r>
+      <w:r>
+        <w:rPr>
+          <w:rFonts w:ascii="宋体" w:hAnsi="宋体" w:hint="eastAsia"/>
+          <w:sz w:val="24"/>
+        </w:rPr>
+        <w:t>。</w:t>
+      </w:r>
+    </w:p>
+    <w:p>
+      <w:pPr>
+        <w:pStyle w:val="a3"/>
+        <w:numPr>
+          <w:ilvl w:val="0"/>
+          <w:numId w:val="10"/>
+        </w:numPr>
+        <w:ind w:firstLineChars="0"/>
+        <w:rPr>
+          <w:rFonts w:ascii="宋体" w:hAnsi="宋体"/>
+          <w:sz w:val="24"/>
+        </w:rPr>
+      </w:pPr>
+      <w:r>
+        <w:rPr>
+          <w:rFonts w:ascii="宋体" w:hAnsi="宋体" w:hint="eastAsia"/>
+          <w:sz w:val="24"/>
+        </w:rPr>
+        <w:t>生产方式、理念的落后。目前数码印刷</w:t>
+      </w:r>
+      <w:r>
+        <w:rPr>
+          <w:rFonts w:ascii="宋体" w:hAnsi="宋体" w:hint="eastAsia"/>
+          <w:sz w:val="24"/>
+        </w:rPr>
+        <w:t>虽然是公司最先进的生产线，但是生产方式还是传统的生产方式，这使数码印刷的优势</w:t>
+      </w:r>
+      <w:r>
+        <w:rPr>
+          <w:rFonts w:ascii="宋体" w:hAnsi="宋体" w:hint="eastAsia"/>
+          <w:sz w:val="24"/>
+        </w:rPr>
+        <w:t>被大大的缩水，</w:t>
+      </w:r>
+      <w:r>
+        <w:rPr>
+          <w:rFonts w:ascii="宋体" w:hAnsi="宋体" w:hint="eastAsia"/>
+          <w:sz w:val="24"/>
+        </w:rPr>
+        <w:t>在制造过程中极容易产生</w:t>
+      </w:r>
+      <w:r>
+        <w:rPr>
+          <w:rFonts w:ascii="宋体" w:hAnsi="宋体" w:hint="eastAsia"/>
+          <w:sz w:val="24"/>
+        </w:rPr>
+        <w:t>半成品积压。</w:t>
+      </w:r>
+    </w:p>
+    <w:p>
+      <w:pPr>
+        <w:pStyle w:val="a3"/>
+        <w:numPr>
+          <w:ilvl w:val="0"/>
+          <w:numId w:val="10"/>
+        </w:numPr>
+        <w:ind w:firstLineChars="0"/>
+        <w:rPr>
+          <w:rFonts w:ascii="宋体" w:hAnsi="宋体"/>
+          <w:sz w:val="24"/>
+        </w:rPr>
+      </w:pPr>
+      <w:r>
+        <w:rPr>
+          <w:rFonts w:ascii="宋体" w:hAnsi="宋体" w:hint="eastAsia"/>
+          <w:sz w:val="24"/>
+        </w:rPr>
+        <w:t>工序布局不合理。各个</w:t>
+      </w:r>
+      <w:r>
+        <w:rPr>
+          <w:rFonts w:ascii="宋体" w:hAnsi="宋体" w:hint="eastAsia"/>
+          <w:sz w:val="24"/>
+        </w:rPr>
+        <w:t>工序距离较远，产品在各个工序之间移动的较长，存在着大量的</w:t>
+      </w:r>
+      <w:r>
+        <w:rPr>
+          <w:rFonts w:ascii="宋体" w:hAnsi="宋体" w:hint="eastAsia"/>
+          <w:sz w:val="24"/>
+        </w:rPr>
+        <w:t>浪费。</w:t>
+      </w:r>
+    </w:p>
+    <w:p>
+      <w:pPr>
+        <w:pStyle w:val="a3"/>
+        <w:numPr>
+          <w:ilvl w:val="0"/>
+          <w:numId w:val="10"/>
+        </w:numPr>
+        <w:ind w:firstLineChars="0"/>
+        <w:rPr>
+          <w:rFonts w:ascii="宋体" w:hAnsi="宋体"/>
+          <w:sz w:val="24"/>
+        </w:rPr>
+      </w:pPr>
+      <w:r>
+        <w:rPr>
+          <w:rFonts w:ascii="宋体" w:hAnsi="宋体" w:hint="eastAsia"/>
+          <w:sz w:val="24"/>
+        </w:rPr>
+        <w:t>生产</w:t>
+      </w:r>
+      <w:r>
+        <w:rPr>
+          <w:rFonts w:ascii="宋体" w:hAnsi="宋体" w:hint="eastAsia"/>
+          <w:sz w:val="24"/>
+        </w:rPr>
+        <w:t>线缺少弹性。</w:t>
+      </w:r>
+      <w:r>
+        <w:rPr>
+          <w:rFonts w:ascii="宋体" w:hAnsi="宋体" w:hint="eastAsia"/>
+          <w:sz w:val="24"/>
+        </w:rPr>
+        <w:t>随着公司的强推，</w:t>
+      </w:r>
+      <w:r>
+        <w:rPr>
+          <w:rFonts w:ascii="宋体" w:hAnsi="宋体" w:hint="eastAsia"/>
+          <w:sz w:val="24"/>
+        </w:rPr>
+        <w:t>订单量的上升，使现在这条效率低下的生产线</w:t>
+      </w:r>
+      <w:r>
+        <w:rPr>
+          <w:rFonts w:ascii="宋体" w:hAnsi="宋体" w:hint="eastAsia"/>
+          <w:sz w:val="24"/>
+        </w:rPr>
+        <w:t>不能满足</w:t>
+      </w:r>
+      <w:r>
+        <w:rPr>
+          <w:rFonts w:ascii="宋体" w:hAnsi="宋体" w:hint="eastAsia"/>
+          <w:sz w:val="24"/>
+        </w:rPr>
+        <w:t>市场的</w:t>
+      </w:r>
+      <w:r>
+        <w:rPr>
+          <w:rFonts w:ascii="宋体" w:hAnsi="宋体" w:hint="eastAsia"/>
+          <w:sz w:val="24"/>
+        </w:rPr>
+        <w:t>需求</w:t>
+      </w:r>
+      <w:r>
+        <w:rPr>
+          <w:rFonts w:ascii="宋体" w:hAnsi="宋体" w:hint="eastAsia"/>
+          <w:sz w:val="24"/>
+        </w:rPr>
+        <w:t>。</w:t>
+      </w:r>
+    </w:p>
+    <w:p>
+      <w:pPr>
+        <w:pStyle w:val="a3"/>
+        <w:numPr>
+          <w:ilvl w:val="0"/>
+          <w:numId w:val="10"/>
+        </w:numPr>
+        <w:ind w:firstLineChars="0"/>
+        <w:rPr>
+          <w:rFonts w:ascii="宋体" w:hAnsi="宋体"/>
+          <w:sz w:val="24"/>
+        </w:rPr>
+      </w:pPr>
+      <w:r>
+        <w:rPr>
+          <w:rFonts w:ascii="宋体" w:hAnsi="宋体" w:hint="eastAsia"/>
+          <w:sz w:val="24"/>
+        </w:rPr>
+        <w:t>操作方法不合理。</w:t>
+      </w:r>
+      <w:r>
+        <w:rPr>
+          <w:rFonts w:ascii="宋体" w:hAnsi="宋体" w:hint="eastAsia"/>
+          <w:sz w:val="24"/>
+        </w:rPr>
+        <w:t>员工在实际操作中</w:t>
+      </w:r>
+      <w:r>
+        <w:rPr>
+          <w:rFonts w:ascii="宋体" w:hAnsi="宋体" w:hint="eastAsia"/>
+          <w:sz w:val="24"/>
+        </w:rPr>
+        <w:t>没有合适的操作标准，</w:t>
+      </w:r>
+      <w:r>
+        <w:rPr>
+          <w:rFonts w:ascii="宋体" w:hAnsi="宋体" w:hint="eastAsia"/>
+          <w:sz w:val="24"/>
+        </w:rPr>
+        <w:t>完全凭借自</w:t>
+      </w:r>
+      <w:r>
+        <w:rPr>
+          <w:rFonts w:ascii="宋体" w:hAnsi="宋体" w:hint="eastAsia"/>
+          <w:sz w:val="24"/>
+        </w:rPr>
+        <w:lastRenderedPageBreak/>
+        <w:t>己的感觉来进行操作</w:t>
+      </w:r>
+      <w:r>
+        <w:rPr>
+          <w:rFonts w:ascii="宋体" w:hAnsi="宋体" w:hint="eastAsia"/>
+          <w:sz w:val="24"/>
+        </w:rPr>
+        <w:t>。</w:t>
+      </w:r>
+    </w:p>
+    <w:p>
+      <w:pPr>
+        <w:pStyle w:val="a3"/>
+        <w:numPr>
+          <w:ilvl w:val="0"/>
+          <w:numId w:val="10"/>
+        </w:numPr>
+        <w:ind w:firstLineChars="0"/>
+        <w:rPr>
+          <w:rFonts w:ascii="宋体" w:hAnsi="宋体"/>
+          <w:sz w:val="24"/>
+        </w:rPr>
+      </w:pPr>
+      <w:r>
+        <w:rPr>
+          <w:rFonts w:ascii="宋体" w:hAnsi="宋体" w:hint="eastAsia"/>
+          <w:sz w:val="24"/>
+        </w:rPr>
+        <w:t>设备故障率太高。</w:t>
+      </w:r>
+      <w:r>
+        <w:rPr>
+          <w:rFonts w:ascii="宋体" w:hAnsi="宋体" w:hint="eastAsia"/>
+          <w:sz w:val="24"/>
+        </w:rPr>
+        <w:t>设备维护的困难、印刷人员的</w:t>
+      </w:r>
+      <w:proofErr w:type="gramStart"/>
+      <w:r>
+        <w:rPr>
+          <w:rFonts w:ascii="宋体" w:hAnsi="宋体" w:hint="eastAsia"/>
+          <w:sz w:val="24"/>
+        </w:rPr>
+        <w:t>不</w:t>
+      </w:r>
+      <w:proofErr w:type="gramEnd"/>
+      <w:r>
+        <w:rPr>
+          <w:rFonts w:ascii="宋体" w:hAnsi="宋体" w:hint="eastAsia"/>
+          <w:sz w:val="24"/>
+        </w:rPr>
+        <w:t>专业，使设备极易容易损坏，进而影响生产计划的推进。</w:t>
+      </w:r>
+    </w:p>
+    <w:p>
+      <w:pPr>
+        <w:pStyle w:val="a3"/>
+        <w:numPr>
+          <w:ilvl w:val="0"/>
+          <w:numId w:val="10"/>
+        </w:numPr>
+        <w:ind w:firstLineChars="0"/>
+        <w:rPr>
+          <w:rFonts w:ascii="宋体" w:hAnsi="宋体"/>
+          <w:sz w:val="24"/>
+        </w:rPr>
+      </w:pPr>
+      <w:r>
+        <w:rPr>
+          <w:rFonts w:ascii="宋体" w:hAnsi="宋体" w:hint="eastAsia"/>
+          <w:sz w:val="24"/>
+        </w:rPr>
+        <w:t>员工的积极性不高。员工的积极性、工作态度体现了一家企业的企业文化是否成熟，管理层没有及时形成自己的企业文化</w:t>
+      </w:r>
+      <w:r>
+        <w:rPr>
+          <w:rFonts w:ascii="宋体" w:hAnsi="宋体" w:hint="eastAsia"/>
+          <w:sz w:val="24"/>
+        </w:rPr>
+        <w:t>就会导致这类问题的产生。</w:t>
+      </w:r>
+    </w:p>
+    <w:p>
+      <w:pPr>
         <w:pStyle w:val="a3"/>
         <w:numPr>
           <w:ilvl w:val="2"/>
@@ -6194,6 +7321,636 @@
     <w:p>
       <w:pPr>
         <w:pStyle w:val="a3"/>
+        <w:ind w:firstLineChars="0" w:firstLine="0"/>
+        <w:rPr>
+          <w:rFonts w:ascii="宋体" w:hAnsi="宋体"/>
+          <w:sz w:val="24"/>
+        </w:rPr>
+      </w:pPr>
+      <w:r>
+        <w:rPr>
+          <w:rFonts w:ascii="宋体" w:hAnsi="宋体" w:hint="eastAsia"/>
+          <w:sz w:val="24"/>
+        </w:rPr>
+        <w:t>既然精益生产</w:t>
+      </w:r>
+      <w:r>
+        <w:rPr>
+          <w:rFonts w:ascii="宋体" w:hAnsi="宋体" w:hint="eastAsia"/>
+          <w:sz w:val="24"/>
+        </w:rPr>
+        <w:t>的精髓是消除浪费，那么，浪费是什么。工厂中有七大浪费</w:t>
+      </w:r>
+      <w:r>
+        <w:rPr>
+          <w:rFonts w:ascii="宋体" w:hAnsi="宋体" w:hint="eastAsia"/>
+          <w:sz w:val="24"/>
+        </w:rPr>
+        <w:t>，包括等待的浪费、搬运的浪费、不良品的浪费、动作的浪费、加工的浪费、</w:t>
+      </w:r>
+      <w:r>
+        <w:rPr>
+          <w:rFonts w:ascii="宋体" w:hAnsi="宋体" w:hint="eastAsia"/>
+          <w:sz w:val="24"/>
+        </w:rPr>
+        <w:t>库存的浪费和生产过多或过早的浪费</w:t>
+      </w:r>
+      <w:r>
+        <w:rPr>
+          <w:rFonts w:ascii="宋体" w:hAnsi="宋体" w:hint="eastAsia"/>
+          <w:sz w:val="24"/>
+        </w:rPr>
+        <w:t>。将这七大浪费与长</w:t>
+      </w:r>
+      <w:proofErr w:type="gramStart"/>
+      <w:r>
+        <w:rPr>
+          <w:rFonts w:ascii="宋体" w:hAnsi="宋体" w:hint="eastAsia"/>
+          <w:sz w:val="24"/>
+        </w:rPr>
+        <w:t>荣健豪的</w:t>
+      </w:r>
+      <w:proofErr w:type="gramEnd"/>
+      <w:r>
+        <w:rPr>
+          <w:rFonts w:ascii="宋体" w:hAnsi="宋体" w:hint="eastAsia"/>
+          <w:sz w:val="24"/>
+        </w:rPr>
+        <w:t>数码印刷生产线相结合，可以得到这几项</w:t>
+      </w:r>
+      <w:r>
+        <w:rPr>
+          <w:rFonts w:ascii="宋体" w:hAnsi="宋体" w:hint="eastAsia"/>
+          <w:sz w:val="24"/>
+        </w:rPr>
+        <w:t>分析结果：</w:t>
+      </w:r>
+    </w:p>
+    <w:p>
+      <w:pPr>
+        <w:pStyle w:val="a3"/>
+        <w:numPr>
+          <w:ilvl w:val="0"/>
+          <w:numId w:val="11"/>
+        </w:numPr>
+        <w:ind w:firstLineChars="0"/>
+        <w:rPr>
+          <w:rFonts w:ascii="宋体" w:hAnsi="宋体"/>
+          <w:sz w:val="24"/>
+        </w:rPr>
+      </w:pPr>
+      <w:r>
+        <w:rPr>
+          <w:rFonts w:ascii="宋体" w:hAnsi="宋体" w:hint="eastAsia"/>
+          <w:sz w:val="24"/>
+        </w:rPr>
+        <w:t>等待的浪费</w:t>
+      </w:r>
+    </w:p>
+    <w:p>
+      <w:pPr>
+        <w:rPr>
+          <w:rFonts w:ascii="宋体" w:hAnsi="宋体"/>
+          <w:sz w:val="24"/>
+        </w:rPr>
+      </w:pPr>
+      <w:r>
+        <w:rPr>
+          <w:rFonts w:ascii="宋体" w:hAnsi="宋体" w:hint="eastAsia"/>
+          <w:sz w:val="24"/>
+        </w:rPr>
+        <w:t>等待的浪费在生产中比较常见，</w:t>
+      </w:r>
+      <w:r>
+        <w:rPr>
+          <w:rFonts w:ascii="宋体" w:hAnsi="宋体" w:hint="eastAsia"/>
+          <w:sz w:val="24"/>
+        </w:rPr>
+        <w:t>等待不仅会造成时间的浪费，还会增加搬运的次数。等待的浪费之所以会出现</w:t>
+      </w:r>
+      <w:r>
+        <w:rPr>
+          <w:rFonts w:ascii="宋体" w:hAnsi="宋体" w:hint="eastAsia"/>
+          <w:sz w:val="24"/>
+        </w:rPr>
+        <w:t>是由于多方面原因，</w:t>
+      </w:r>
+      <w:r>
+        <w:rPr>
+          <w:rFonts w:ascii="宋体" w:hAnsi="宋体" w:hint="eastAsia"/>
+          <w:sz w:val="24"/>
+        </w:rPr>
+        <w:t>包括工位布局不符合人机工程学</w:t>
+      </w:r>
+      <w:r>
+        <w:rPr>
+          <w:rFonts w:ascii="宋体" w:hAnsi="宋体" w:hint="eastAsia"/>
+          <w:sz w:val="24"/>
+        </w:rPr>
+        <w:t>、复杂的物流线路</w:t>
+      </w:r>
+      <w:r>
+        <w:rPr>
+          <w:rFonts w:ascii="宋体" w:hAnsi="宋体" w:hint="eastAsia"/>
+          <w:sz w:val="24"/>
+        </w:rPr>
+        <w:t>等</w:t>
+      </w:r>
+      <w:r>
+        <w:rPr>
+          <w:rFonts w:ascii="宋体" w:hAnsi="宋体" w:hint="eastAsia"/>
+          <w:sz w:val="24"/>
+        </w:rPr>
+        <w:t>因素。等待的浪费会使产品的生产周期延长，所以本</w:t>
+      </w:r>
+      <w:r>
+        <w:rPr>
+          <w:rFonts w:ascii="宋体" w:hAnsi="宋体" w:hint="eastAsia"/>
+          <w:sz w:val="24"/>
+        </w:rPr>
+        <w:t>项目将主要消除等待的浪费，保证生产线的运行和产品的及时出货。</w:t>
+      </w:r>
+    </w:p>
+    <w:p>
+      <w:pPr>
+        <w:pStyle w:val="a3"/>
+        <w:numPr>
+          <w:ilvl w:val="0"/>
+          <w:numId w:val="11"/>
+        </w:numPr>
+        <w:ind w:firstLineChars="0"/>
+        <w:rPr>
+          <w:rFonts w:ascii="宋体" w:hAnsi="宋体"/>
+          <w:sz w:val="24"/>
+        </w:rPr>
+      </w:pPr>
+      <w:r>
+        <w:rPr>
+          <w:rFonts w:ascii="宋体" w:hAnsi="宋体" w:hint="eastAsia"/>
+          <w:sz w:val="24"/>
+        </w:rPr>
+        <w:t>搬运的浪费</w:t>
+      </w:r>
+    </w:p>
+    <w:p>
+      <w:pPr>
+        <w:rPr>
+          <w:rFonts w:ascii="宋体" w:hAnsi="宋体" w:hint="eastAsia"/>
+          <w:sz w:val="24"/>
+        </w:rPr>
+      </w:pPr>
+      <w:r>
+        <w:rPr>
+          <w:rFonts w:ascii="宋体" w:hAnsi="宋体" w:hint="eastAsia"/>
+          <w:sz w:val="24"/>
+        </w:rPr>
+        <w:t>在生产</w:t>
+      </w:r>
+      <w:r>
+        <w:rPr>
+          <w:rFonts w:ascii="宋体" w:hAnsi="宋体" w:hint="eastAsia"/>
+          <w:sz w:val="24"/>
+        </w:rPr>
+        <w:t>过程中，搬运不产生任何价值</w:t>
+      </w:r>
+      <w:r>
+        <w:rPr>
+          <w:rFonts w:ascii="宋体" w:hAnsi="宋体" w:hint="eastAsia"/>
+          <w:sz w:val="24"/>
+        </w:rPr>
+        <w:t>，但</w:t>
+      </w:r>
+      <w:r>
+        <w:rPr>
+          <w:rFonts w:ascii="宋体" w:hAnsi="宋体" w:hint="eastAsia"/>
+          <w:sz w:val="24"/>
+        </w:rPr>
+        <w:t>却又</w:t>
+      </w:r>
+      <w:r>
+        <w:rPr>
+          <w:rFonts w:ascii="宋体" w:hAnsi="宋体" w:hint="eastAsia"/>
+          <w:sz w:val="24"/>
+        </w:rPr>
+        <w:t>是</w:t>
+      </w:r>
+      <w:r>
+        <w:rPr>
+          <w:rFonts w:ascii="宋体" w:hAnsi="宋体" w:hint="eastAsia"/>
+          <w:sz w:val="24"/>
+        </w:rPr>
+        <w:t>工序间不可或缺的一部分。所以要优化搬运的浪费，就应该合理的安排</w:t>
+      </w:r>
+      <w:r>
+        <w:rPr>
+          <w:rFonts w:ascii="宋体" w:hAnsi="宋体" w:hint="eastAsia"/>
+          <w:sz w:val="24"/>
+        </w:rPr>
+        <w:t>各个工位之间的位置</w:t>
+      </w:r>
+      <w:r>
+        <w:rPr>
+          <w:rFonts w:ascii="宋体" w:hAnsi="宋体" w:hint="eastAsia"/>
+          <w:sz w:val="24"/>
+        </w:rPr>
+        <w:t>，缩短</w:t>
+      </w:r>
+      <w:r>
+        <w:rPr>
+          <w:rFonts w:ascii="宋体" w:hAnsi="宋体" w:hint="eastAsia"/>
+          <w:sz w:val="24"/>
+        </w:rPr>
+        <w:t>搬运的距离</w:t>
+      </w:r>
+      <w:r>
+        <w:rPr>
+          <w:rFonts w:ascii="宋体" w:hAnsi="宋体" w:hint="eastAsia"/>
+          <w:sz w:val="24"/>
+        </w:rPr>
+        <w:t>，调整搬运路线</w:t>
+      </w:r>
+      <w:r>
+        <w:rPr>
+          <w:rFonts w:ascii="宋体" w:hAnsi="宋体" w:hint="eastAsia"/>
+          <w:sz w:val="24"/>
+        </w:rPr>
+        <w:t>，使搬运造成的浪费减到最小</w:t>
+      </w:r>
+      <w:r>
+        <w:rPr>
+          <w:rFonts w:ascii="宋体" w:hAnsi="宋体" w:hint="eastAsia"/>
+          <w:sz w:val="24"/>
+        </w:rPr>
+        <w:t>。</w:t>
+      </w:r>
+    </w:p>
+    <w:p>
+      <w:pPr>
+        <w:pStyle w:val="a3"/>
+        <w:numPr>
+          <w:ilvl w:val="0"/>
+          <w:numId w:val="11"/>
+        </w:numPr>
+        <w:ind w:firstLineChars="0"/>
+        <w:rPr>
+          <w:rFonts w:ascii="宋体" w:hAnsi="宋体"/>
+          <w:sz w:val="24"/>
+        </w:rPr>
+      </w:pPr>
+      <w:r>
+        <w:rPr>
+          <w:rFonts w:ascii="宋体" w:hAnsi="宋体" w:hint="eastAsia"/>
+          <w:sz w:val="24"/>
+        </w:rPr>
+        <w:t>不良品的浪费</w:t>
+      </w:r>
+    </w:p>
+    <w:p>
+      <w:pPr>
+        <w:rPr>
+          <w:rFonts w:ascii="宋体" w:hAnsi="宋体" w:hint="eastAsia"/>
+          <w:sz w:val="24"/>
+        </w:rPr>
+      </w:pPr>
+      <w:r>
+        <w:rPr>
+          <w:rFonts w:ascii="宋体" w:hAnsi="宋体" w:hint="eastAsia"/>
+          <w:sz w:val="24"/>
+        </w:rPr>
+        <w:t>不良品会造成人员工时</w:t>
+      </w:r>
+      <w:r>
+        <w:rPr>
+          <w:rFonts w:ascii="宋体" w:hAnsi="宋体" w:hint="eastAsia"/>
+          <w:sz w:val="24"/>
+        </w:rPr>
+        <w:t>浪费</w:t>
+      </w:r>
+      <w:r>
+        <w:rPr>
+          <w:rFonts w:ascii="宋体" w:hAnsi="宋体" w:hint="eastAsia"/>
+          <w:sz w:val="24"/>
+        </w:rPr>
+        <w:t>、机器</w:t>
+      </w:r>
+      <w:r>
+        <w:rPr>
+          <w:rFonts w:ascii="宋体" w:hAnsi="宋体" w:hint="eastAsia"/>
+          <w:sz w:val="24"/>
+        </w:rPr>
+        <w:t>的</w:t>
+      </w:r>
+      <w:r>
+        <w:rPr>
+          <w:rFonts w:ascii="宋体" w:hAnsi="宋体" w:hint="eastAsia"/>
+          <w:sz w:val="24"/>
+        </w:rPr>
+        <w:t>磨损、原材料</w:t>
+      </w:r>
+      <w:r>
+        <w:rPr>
+          <w:rFonts w:ascii="宋体" w:hAnsi="宋体" w:hint="eastAsia"/>
+          <w:sz w:val="24"/>
+        </w:rPr>
+        <w:t>的浪费等等，而且部分可以修饰的不良品会造成生产成本的提高</w:t>
+      </w:r>
+      <w:r>
+        <w:rPr>
+          <w:rFonts w:ascii="宋体" w:hAnsi="宋体" w:hint="eastAsia"/>
+          <w:sz w:val="24"/>
+        </w:rPr>
+        <w:t>，极易造成亏损。解决不良</w:t>
+      </w:r>
+      <w:proofErr w:type="gramStart"/>
+      <w:r>
+        <w:rPr>
+          <w:rFonts w:ascii="宋体" w:hAnsi="宋体" w:hint="eastAsia"/>
+          <w:sz w:val="24"/>
+        </w:rPr>
+        <w:t>品需要</w:t>
+      </w:r>
+      <w:proofErr w:type="gramEnd"/>
+      <w:r>
+        <w:rPr>
+          <w:rFonts w:ascii="宋体" w:hAnsi="宋体" w:hint="eastAsia"/>
+          <w:sz w:val="24"/>
+        </w:rPr>
+        <w:t>在生产过程中进行判断和控制，将不良品</w:t>
+      </w:r>
+      <w:r>
+        <w:rPr>
+          <w:rFonts w:ascii="宋体" w:hAnsi="宋体" w:hint="eastAsia"/>
+          <w:sz w:val="24"/>
+        </w:rPr>
+        <w:t>的影响降到最低，同时也要找到出现不良品的原因，</w:t>
+      </w:r>
+      <w:r>
+        <w:rPr>
+          <w:rFonts w:ascii="宋体" w:hAnsi="宋体" w:hint="eastAsia"/>
+          <w:sz w:val="24"/>
+        </w:rPr>
+        <w:t>将不良品出现的苗头及时的掐死在襁褓里，保证各个工序的合格率</w:t>
+      </w:r>
+      <w:r>
+        <w:rPr>
+          <w:rFonts w:ascii="宋体" w:hAnsi="宋体" w:hint="eastAsia"/>
+          <w:sz w:val="24"/>
+        </w:rPr>
+        <w:t>。</w:t>
+      </w:r>
+    </w:p>
+    <w:p>
+      <w:pPr>
+        <w:pStyle w:val="a3"/>
+        <w:numPr>
+          <w:ilvl w:val="0"/>
+          <w:numId w:val="11"/>
+        </w:numPr>
+        <w:ind w:firstLineChars="0"/>
+        <w:rPr>
+          <w:rFonts w:ascii="宋体" w:hAnsi="宋体"/>
+          <w:sz w:val="24"/>
+        </w:rPr>
+      </w:pPr>
+      <w:r>
+        <w:rPr>
+          <w:rFonts w:ascii="宋体" w:hAnsi="宋体" w:hint="eastAsia"/>
+          <w:sz w:val="24"/>
+        </w:rPr>
+        <w:t>动作的浪费</w:t>
+      </w:r>
+    </w:p>
+    <w:p>
+      <w:pPr>
+        <w:rPr>
+          <w:rFonts w:ascii="宋体" w:hAnsi="宋体" w:hint="eastAsia"/>
+          <w:sz w:val="24"/>
+        </w:rPr>
+      </w:pPr>
+      <w:r>
+        <w:rPr>
+          <w:rFonts w:ascii="宋体" w:hAnsi="宋体" w:hint="eastAsia"/>
+          <w:sz w:val="24"/>
+        </w:rPr>
+        <w:t>在相同的工序中，不同的人完成相同的任务</w:t>
+      </w:r>
+      <w:r>
+        <w:rPr>
+          <w:rFonts w:ascii="宋体" w:hAnsi="宋体" w:hint="eastAsia"/>
+          <w:sz w:val="24"/>
+        </w:rPr>
+        <w:t>会有不同的动作，甚至相同的人在完成相同的任务时也会有不同的动作</w:t>
+      </w:r>
+      <w:r>
+        <w:rPr>
+          <w:rFonts w:ascii="宋体" w:hAnsi="宋体" w:hint="eastAsia"/>
+          <w:sz w:val="24"/>
+        </w:rPr>
+        <w:t>。员工应该在保证完成任务的同时，</w:t>
+      </w:r>
+      <w:r>
+        <w:rPr>
+          <w:rFonts w:ascii="宋体" w:hAnsi="宋体" w:hint="eastAsia"/>
+          <w:sz w:val="24"/>
+        </w:rPr>
+        <w:t>使用最简单最省力的方式完成操作，尽量少的使用弯腰、转身等</w:t>
+      </w:r>
+      <w:r>
+        <w:rPr>
+          <w:rFonts w:ascii="宋体" w:hAnsi="宋体" w:hint="eastAsia"/>
+          <w:sz w:val="24"/>
+        </w:rPr>
+        <w:t>无效动作</w:t>
+      </w:r>
+      <w:r>
+        <w:rPr>
+          <w:rFonts w:ascii="宋体" w:hAnsi="宋体" w:hint="eastAsia"/>
+          <w:sz w:val="24"/>
+        </w:rPr>
+        <w:t>。</w:t>
+      </w:r>
+    </w:p>
+    <w:p>
+      <w:pPr>
+        <w:pStyle w:val="a3"/>
+        <w:numPr>
+          <w:ilvl w:val="0"/>
+          <w:numId w:val="11"/>
+        </w:numPr>
+        <w:ind w:firstLineChars="0"/>
+        <w:rPr>
+          <w:rFonts w:ascii="宋体" w:hAnsi="宋体"/>
+          <w:sz w:val="24"/>
+        </w:rPr>
+      </w:pPr>
+      <w:r>
+        <w:rPr>
+          <w:rFonts w:ascii="宋体" w:hAnsi="宋体" w:hint="eastAsia"/>
+          <w:sz w:val="24"/>
+        </w:rPr>
+        <w:t>加工的浪费</w:t>
+      </w:r>
+    </w:p>
+    <w:p>
+      <w:pPr>
+        <w:rPr>
+          <w:rFonts w:ascii="宋体" w:hAnsi="宋体" w:hint="eastAsia"/>
+          <w:sz w:val="24"/>
+        </w:rPr>
+      </w:pPr>
+      <w:r>
+        <w:rPr>
+          <w:rFonts w:ascii="宋体" w:hAnsi="宋体" w:hint="eastAsia"/>
+          <w:sz w:val="24"/>
+        </w:rPr>
+        <w:t>在加工的过程中，员工为了达到作业的目的，有不少动作是多余的，是可以将其进行省略、重组、合并的</w:t>
+      </w:r>
+      <w:r>
+        <w:rPr>
+          <w:rFonts w:ascii="宋体" w:hAnsi="宋体" w:hint="eastAsia"/>
+          <w:sz w:val="24"/>
+        </w:rPr>
+        <w:t>。</w:t>
+      </w:r>
+    </w:p>
+    <w:p>
+      <w:pPr>
+        <w:pStyle w:val="a3"/>
+        <w:numPr>
+          <w:ilvl w:val="0"/>
+          <w:numId w:val="11"/>
+        </w:numPr>
+        <w:ind w:firstLineChars="0"/>
+        <w:rPr>
+          <w:rFonts w:ascii="宋体" w:hAnsi="宋体"/>
+          <w:sz w:val="24"/>
+        </w:rPr>
+      </w:pPr>
+      <w:r>
+        <w:rPr>
+          <w:rFonts w:ascii="宋体" w:hAnsi="宋体" w:hint="eastAsia"/>
+          <w:sz w:val="24"/>
+        </w:rPr>
+        <w:t>库存的浪费</w:t>
+      </w:r>
+    </w:p>
+    <w:p>
+      <w:pPr>
+        <w:rPr>
+          <w:rFonts w:ascii="宋体" w:hAnsi="宋体" w:hint="eastAsia"/>
+          <w:sz w:val="24"/>
+        </w:rPr>
+      </w:pPr>
+      <w:r>
+        <w:rPr>
+          <w:rFonts w:ascii="宋体" w:hAnsi="宋体" w:hint="eastAsia"/>
+          <w:sz w:val="24"/>
+        </w:rPr>
+        <w:t>一个优秀的精益工厂应该是零库存的，</w:t>
+      </w:r>
+      <w:r>
+        <w:rPr>
+          <w:rFonts w:ascii="宋体" w:hAnsi="宋体" w:hint="eastAsia"/>
+          <w:sz w:val="24"/>
+        </w:rPr>
+        <w:t>库存意味着需要找寻</w:t>
+      </w:r>
+      <w:r>
+        <w:rPr>
+          <w:rFonts w:ascii="宋体" w:hAnsi="宋体" w:hint="eastAsia"/>
+          <w:sz w:val="24"/>
+        </w:rPr>
+        <w:t>、搬运</w:t>
+      </w:r>
+      <w:r>
+        <w:rPr>
+          <w:rFonts w:ascii="宋体" w:hAnsi="宋体" w:hint="eastAsia"/>
+          <w:sz w:val="24"/>
+        </w:rPr>
+        <w:t>、放置等一系列无效的操作，</w:t>
+      </w:r>
+      <w:r>
+        <w:rPr>
+          <w:rFonts w:ascii="宋体" w:hAnsi="宋体" w:hint="eastAsia"/>
+          <w:sz w:val="24"/>
+        </w:rPr>
+        <w:t>不光增加了生产成本和时间，还会影响</w:t>
+      </w:r>
+      <w:r>
+        <w:rPr>
+          <w:rFonts w:ascii="宋体" w:hAnsi="宋体" w:hint="eastAsia"/>
+          <w:sz w:val="24"/>
+        </w:rPr>
+        <w:t>生产线的正常运行，</w:t>
+      </w:r>
+      <w:r>
+        <w:rPr>
+          <w:rFonts w:ascii="宋体" w:hAnsi="宋体" w:hint="eastAsia"/>
+          <w:sz w:val="24"/>
+        </w:rPr>
+        <w:t>极易影响生产线的正常运行，最终导致出货期的延长。</w:t>
+      </w:r>
+    </w:p>
+    <w:p>
+      <w:pPr>
+        <w:pStyle w:val="a3"/>
+        <w:numPr>
+          <w:ilvl w:val="0"/>
+          <w:numId w:val="11"/>
+        </w:numPr>
+        <w:ind w:firstLineChars="0"/>
+        <w:rPr>
+          <w:rFonts w:ascii="宋体" w:hAnsi="宋体"/>
+          <w:sz w:val="24"/>
+        </w:rPr>
+      </w:pPr>
+      <w:r>
+        <w:rPr>
+          <w:rFonts w:ascii="宋体" w:hAnsi="宋体" w:hint="eastAsia"/>
+          <w:sz w:val="24"/>
+        </w:rPr>
+        <w:t>生产过多或过早的浪费</w:t>
+      </w:r>
+    </w:p>
+    <w:p>
+      <w:pPr>
+        <w:rPr>
+          <w:rFonts w:ascii="宋体" w:hAnsi="宋体" w:hint="eastAsia"/>
+          <w:sz w:val="24"/>
+        </w:rPr>
+      </w:pPr>
+      <w:r>
+        <w:rPr>
+          <w:rFonts w:ascii="宋体" w:hAnsi="宋体" w:hint="eastAsia"/>
+          <w:sz w:val="24"/>
+        </w:rPr>
+        <w:t>数码印刷是一个</w:t>
+      </w:r>
+      <w:r>
+        <w:rPr>
+          <w:rFonts w:ascii="宋体" w:hAnsi="宋体" w:hint="eastAsia"/>
+          <w:sz w:val="24"/>
+        </w:rPr>
+        <w:t>定制化的生产线，生产方式是根据订单生产，所以一般并不会造成生产过多或过少的浪费。不过</w:t>
+      </w:r>
+      <w:r>
+        <w:rPr>
+          <w:rFonts w:ascii="宋体" w:hAnsi="宋体" w:hint="eastAsia"/>
+          <w:sz w:val="24"/>
+        </w:rPr>
+        <w:t>精益生产提倡“在需要的时候，按照需要的数量，生产需要的产品”</w:t>
+      </w:r>
+      <w:r>
+        <w:rPr>
+          <w:rFonts w:ascii="宋体" w:hAnsi="宋体" w:hint="eastAsia"/>
+          <w:sz w:val="24"/>
+        </w:rPr>
+        <w:t>的思想依旧是值得我们为未来考虑的一个方向。</w:t>
+      </w:r>
+    </w:p>
+    <w:p>
+      <w:pPr>
+        <w:pStyle w:val="a3"/>
         <w:numPr>
           <w:ilvl w:val="2"/>
           <w:numId w:val="4"/>
@@ -6209,8 +7966,10 @@
           <w:rFonts w:ascii="黑体" w:eastAsia="黑体" w:hAnsi="黑体" w:hint="eastAsia"/>
           <w:sz w:val="24"/>
         </w:rPr>
-        <w:t>车间物流线路及布局分析</w:t>
-      </w:r>
+        <w:t>相册书生产流程程序分析</w:t>
+      </w:r>
+      <w:bookmarkStart w:id="0" w:name="_GoBack"/>
+      <w:bookmarkEnd w:id="0"/>
     </w:p>
     <w:p>
       <w:pPr>
@@ -6304,6 +8063,7 @@
           <w:b/>
           <w:sz w:val="32"/>
         </w:rPr>
+        <w:lastRenderedPageBreak/>
         <w:t>总结</w:t>
       </w:r>
     </w:p>
@@ -7007,95 +8767,9 @@
     </w:lvl>
   </w:abstractNum>
   <w:abstractNum w:abstractNumId="4" w15:restartNumberingAfterBreak="0">
-    <w:nsid w:val="4D38320A"/>
+    <w:nsid w:val="47F36897"/>
     <w:multiLevelType w:val="hybridMultilevel"/>
-    <w:tmpl w:val="D2F492BC"/>
-    <w:lvl w:ilvl="0" w:tplc="0409000F">
-      <w:start w:val="1"/>
-      <w:numFmt w:val="decimal"/>
-      <w:lvlText w:val="%1."/>
-      <w:lvlJc w:val="left"/>
-      <w:pPr>
-        <w:ind w:left="420" w:hanging="420"/>
-      </w:pPr>
-    </w:lvl>
-    <w:lvl w:ilvl="1" w:tplc="04090019" w:tentative="1">
-      <w:start w:val="1"/>
-      <w:numFmt w:val="lowerLetter"/>
-      <w:lvlText w:val="%2)"/>
-      <w:lvlJc w:val="left"/>
-      <w:pPr>
-        <w:ind w:left="840" w:hanging="420"/>
-      </w:pPr>
-    </w:lvl>
-    <w:lvl w:ilvl="2" w:tplc="0409001B" w:tentative="1">
-      <w:start w:val="1"/>
-      <w:numFmt w:val="lowerRoman"/>
-      <w:lvlText w:val="%3."/>
-      <w:lvlJc w:val="right"/>
-      <w:pPr>
-        <w:ind w:left="1260" w:hanging="420"/>
-      </w:pPr>
-    </w:lvl>
-    <w:lvl w:ilvl="3" w:tplc="0409000F" w:tentative="1">
-      <w:start w:val="1"/>
-      <w:numFmt w:val="decimal"/>
-      <w:lvlText w:val="%4."/>
-      <w:lvlJc w:val="left"/>
-      <w:pPr>
-        <w:ind w:left="1680" w:hanging="420"/>
-      </w:pPr>
-    </w:lvl>
-    <w:lvl w:ilvl="4" w:tplc="04090019" w:tentative="1">
-      <w:start w:val="1"/>
-      <w:numFmt w:val="lowerLetter"/>
-      <w:lvlText w:val="%5)"/>
-      <w:lvlJc w:val="left"/>
-      <w:pPr>
-        <w:ind w:left="2100" w:hanging="420"/>
-      </w:pPr>
-    </w:lvl>
-    <w:lvl w:ilvl="5" w:tplc="0409001B" w:tentative="1">
-      <w:start w:val="1"/>
-      <w:numFmt w:val="lowerRoman"/>
-      <w:lvlText w:val="%6."/>
-      <w:lvlJc w:val="right"/>
-      <w:pPr>
-        <w:ind w:left="2520" w:hanging="420"/>
-      </w:pPr>
-    </w:lvl>
-    <w:lvl w:ilvl="6" w:tplc="0409000F" w:tentative="1">
-      <w:start w:val="1"/>
-      <w:numFmt w:val="decimal"/>
-      <w:lvlText w:val="%7."/>
-      <w:lvlJc w:val="left"/>
-      <w:pPr>
-        <w:ind w:left="2940" w:hanging="420"/>
-      </w:pPr>
-    </w:lvl>
-    <w:lvl w:ilvl="7" w:tplc="04090019" w:tentative="1">
-      <w:start w:val="1"/>
-      <w:numFmt w:val="lowerLetter"/>
-      <w:lvlText w:val="%8)"/>
-      <w:lvlJc w:val="left"/>
-      <w:pPr>
-        <w:ind w:left="3360" w:hanging="420"/>
-      </w:pPr>
-    </w:lvl>
-    <w:lvl w:ilvl="8" w:tplc="0409001B" w:tentative="1">
-      <w:start w:val="1"/>
-      <w:numFmt w:val="lowerRoman"/>
-      <w:lvlText w:val="%9."/>
-      <w:lvlJc w:val="right"/>
-      <w:pPr>
-        <w:ind w:left="3780" w:hanging="420"/>
-      </w:pPr>
-    </w:lvl>
-  </w:abstractNum>
-  <w:abstractNum w:abstractNumId="5" w15:restartNumberingAfterBreak="0">
-    <w:nsid w:val="5C167822"/>
-    <w:multiLevelType w:val="hybridMultilevel"/>
-    <w:tmpl w:val="DAF81AC8"/>
+    <w:tmpl w:val="ED5452CA"/>
     <w:lvl w:ilvl="0" w:tplc="CB087B52">
       <w:start w:val="1"/>
       <w:numFmt w:val="decimal"/>
@@ -7192,7 +8866,193 @@
       </w:pPr>
     </w:lvl>
   </w:abstractNum>
+  <w:abstractNum w:abstractNumId="5" w15:restartNumberingAfterBreak="0">
+    <w:nsid w:val="4D38320A"/>
+    <w:multiLevelType w:val="hybridMultilevel"/>
+    <w:tmpl w:val="D2F492BC"/>
+    <w:lvl w:ilvl="0" w:tplc="0409000F">
+      <w:start w:val="1"/>
+      <w:numFmt w:val="decimal"/>
+      <w:lvlText w:val="%1."/>
+      <w:lvlJc w:val="left"/>
+      <w:pPr>
+        <w:ind w:left="420" w:hanging="420"/>
+      </w:pPr>
+    </w:lvl>
+    <w:lvl w:ilvl="1" w:tplc="04090019" w:tentative="1">
+      <w:start w:val="1"/>
+      <w:numFmt w:val="lowerLetter"/>
+      <w:lvlText w:val="%2)"/>
+      <w:lvlJc w:val="left"/>
+      <w:pPr>
+        <w:ind w:left="840" w:hanging="420"/>
+      </w:pPr>
+    </w:lvl>
+    <w:lvl w:ilvl="2" w:tplc="0409001B" w:tentative="1">
+      <w:start w:val="1"/>
+      <w:numFmt w:val="lowerRoman"/>
+      <w:lvlText w:val="%3."/>
+      <w:lvlJc w:val="right"/>
+      <w:pPr>
+        <w:ind w:left="1260" w:hanging="420"/>
+      </w:pPr>
+    </w:lvl>
+    <w:lvl w:ilvl="3" w:tplc="0409000F" w:tentative="1">
+      <w:start w:val="1"/>
+      <w:numFmt w:val="decimal"/>
+      <w:lvlText w:val="%4."/>
+      <w:lvlJc w:val="left"/>
+      <w:pPr>
+        <w:ind w:left="1680" w:hanging="420"/>
+      </w:pPr>
+    </w:lvl>
+    <w:lvl w:ilvl="4" w:tplc="04090019" w:tentative="1">
+      <w:start w:val="1"/>
+      <w:numFmt w:val="lowerLetter"/>
+      <w:lvlText w:val="%5)"/>
+      <w:lvlJc w:val="left"/>
+      <w:pPr>
+        <w:ind w:left="2100" w:hanging="420"/>
+      </w:pPr>
+    </w:lvl>
+    <w:lvl w:ilvl="5" w:tplc="0409001B" w:tentative="1">
+      <w:start w:val="1"/>
+      <w:numFmt w:val="lowerRoman"/>
+      <w:lvlText w:val="%6."/>
+      <w:lvlJc w:val="right"/>
+      <w:pPr>
+        <w:ind w:left="2520" w:hanging="420"/>
+      </w:pPr>
+    </w:lvl>
+    <w:lvl w:ilvl="6" w:tplc="0409000F" w:tentative="1">
+      <w:start w:val="1"/>
+      <w:numFmt w:val="decimal"/>
+      <w:lvlText w:val="%7."/>
+      <w:lvlJc w:val="left"/>
+      <w:pPr>
+        <w:ind w:left="2940" w:hanging="420"/>
+      </w:pPr>
+    </w:lvl>
+    <w:lvl w:ilvl="7" w:tplc="04090019" w:tentative="1">
+      <w:start w:val="1"/>
+      <w:numFmt w:val="lowerLetter"/>
+      <w:lvlText w:val="%8)"/>
+      <w:lvlJc w:val="left"/>
+      <w:pPr>
+        <w:ind w:left="3360" w:hanging="420"/>
+      </w:pPr>
+    </w:lvl>
+    <w:lvl w:ilvl="8" w:tplc="0409001B" w:tentative="1">
+      <w:start w:val="1"/>
+      <w:numFmt w:val="lowerRoman"/>
+      <w:lvlText w:val="%9."/>
+      <w:lvlJc w:val="right"/>
+      <w:pPr>
+        <w:ind w:left="3780" w:hanging="420"/>
+      </w:pPr>
+    </w:lvl>
+  </w:abstractNum>
   <w:abstractNum w:abstractNumId="6" w15:restartNumberingAfterBreak="0">
+    <w:nsid w:val="5C167822"/>
+    <w:multiLevelType w:val="hybridMultilevel"/>
+    <w:tmpl w:val="DAF81AC8"/>
+    <w:lvl w:ilvl="0" w:tplc="CB087B52">
+      <w:start w:val="1"/>
+      <w:numFmt w:val="decimal"/>
+      <w:lvlText w:val="（%1）"/>
+      <w:lvlJc w:val="left"/>
+      <w:pPr>
+        <w:ind w:left="420" w:hanging="420"/>
+      </w:pPr>
+      <w:rPr>
+        <w:rFonts w:ascii="Times New Roman" w:eastAsia="宋体" w:hAnsi="Times New Roman" w:cs="宋体"/>
+        <w:b w:val="0"/>
+        <w:i w:val="0"/>
+        <w:strike w:val="0"/>
+        <w:dstrike w:val="0"/>
+        <w:color w:val="000000"/>
+        <w:sz w:val="24"/>
+        <w:szCs w:val="24"/>
+        <w:u w:val="none" w:color="000000"/>
+        <w:bdr w:val="none" w:sz="0" w:space="0" w:color="auto"/>
+        <w:shd w:val="clear" w:color="auto" w:fill="auto"/>
+        <w:vertAlign w:val="baseline"/>
+      </w:rPr>
+    </w:lvl>
+    <w:lvl w:ilvl="1" w:tplc="04090019" w:tentative="1">
+      <w:start w:val="1"/>
+      <w:numFmt w:val="lowerLetter"/>
+      <w:lvlText w:val="%2)"/>
+      <w:lvlJc w:val="left"/>
+      <w:pPr>
+        <w:ind w:left="840" w:hanging="420"/>
+      </w:pPr>
+    </w:lvl>
+    <w:lvl w:ilvl="2" w:tplc="0409001B" w:tentative="1">
+      <w:start w:val="1"/>
+      <w:numFmt w:val="lowerRoman"/>
+      <w:lvlText w:val="%3."/>
+      <w:lvlJc w:val="right"/>
+      <w:pPr>
+        <w:ind w:left="1260" w:hanging="420"/>
+      </w:pPr>
+    </w:lvl>
+    <w:lvl w:ilvl="3" w:tplc="0409000F" w:tentative="1">
+      <w:start w:val="1"/>
+      <w:numFmt w:val="decimal"/>
+      <w:lvlText w:val="%4."/>
+      <w:lvlJc w:val="left"/>
+      <w:pPr>
+        <w:ind w:left="1680" w:hanging="420"/>
+      </w:pPr>
+    </w:lvl>
+    <w:lvl w:ilvl="4" w:tplc="04090019" w:tentative="1">
+      <w:start w:val="1"/>
+      <w:numFmt w:val="lowerLetter"/>
+      <w:lvlText w:val="%5)"/>
+      <w:lvlJc w:val="left"/>
+      <w:pPr>
+        <w:ind w:left="2100" w:hanging="420"/>
+      </w:pPr>
+    </w:lvl>
+    <w:lvl w:ilvl="5" w:tplc="0409001B" w:tentative="1">
+      <w:start w:val="1"/>
+      <w:numFmt w:val="lowerRoman"/>
+      <w:lvlText w:val="%6."/>
+      <w:lvlJc w:val="right"/>
+      <w:pPr>
+        <w:ind w:left="2520" w:hanging="420"/>
+      </w:pPr>
+    </w:lvl>
+    <w:lvl w:ilvl="6" w:tplc="0409000F" w:tentative="1">
+      <w:start w:val="1"/>
+      <w:numFmt w:val="decimal"/>
+      <w:lvlText w:val="%7."/>
+      <w:lvlJc w:val="left"/>
+      <w:pPr>
+        <w:ind w:left="2940" w:hanging="420"/>
+      </w:pPr>
+    </w:lvl>
+    <w:lvl w:ilvl="7" w:tplc="04090019" w:tentative="1">
+      <w:start w:val="1"/>
+      <w:numFmt w:val="lowerLetter"/>
+      <w:lvlText w:val="%8)"/>
+      <w:lvlJc w:val="left"/>
+      <w:pPr>
+        <w:ind w:left="3360" w:hanging="420"/>
+      </w:pPr>
+    </w:lvl>
+    <w:lvl w:ilvl="8" w:tplc="0409001B" w:tentative="1">
+      <w:start w:val="1"/>
+      <w:numFmt w:val="lowerRoman"/>
+      <w:lvlText w:val="%9."/>
+      <w:lvlJc w:val="right"/>
+      <w:pPr>
+        <w:ind w:left="3780" w:hanging="420"/>
+      </w:pPr>
+    </w:lvl>
+  </w:abstractNum>
+  <w:abstractNum w:abstractNumId="7" w15:restartNumberingAfterBreak="0">
     <w:nsid w:val="67FF6D0C"/>
     <w:multiLevelType w:val="multilevel"/>
     <w:tmpl w:val="6C461B22"/>
@@ -7404,7 +9264,7 @@
       </w:rPr>
     </w:lvl>
   </w:abstractNum>
-  <w:abstractNum w:abstractNumId="7" w15:restartNumberingAfterBreak="0">
+  <w:abstractNum w:abstractNumId="8" w15:restartNumberingAfterBreak="0">
     <w:nsid w:val="6BD9438D"/>
     <w:multiLevelType w:val="multilevel"/>
     <w:tmpl w:val="5D667C08"/>
@@ -7616,7 +9476,7 @@
       </w:rPr>
     </w:lvl>
   </w:abstractNum>
-  <w:abstractNum w:abstractNumId="8" w15:restartNumberingAfterBreak="0">
+  <w:abstractNum w:abstractNumId="9" w15:restartNumberingAfterBreak="0">
     <w:nsid w:val="73055D5D"/>
     <w:multiLevelType w:val="hybridMultilevel"/>
     <w:tmpl w:val="00CCD95A"/>
@@ -7716,32 +9576,138 @@
       </w:pPr>
     </w:lvl>
   </w:abstractNum>
+  <w:abstractNum w:abstractNumId="10" w15:restartNumberingAfterBreak="0">
+    <w:nsid w:val="7C134112"/>
+    <w:multiLevelType w:val="hybridMultilevel"/>
+    <w:tmpl w:val="186EA43C"/>
+    <w:lvl w:ilvl="0" w:tplc="CB087B52">
+      <w:start w:val="1"/>
+      <w:numFmt w:val="decimal"/>
+      <w:lvlText w:val="（%1）"/>
+      <w:lvlJc w:val="left"/>
+      <w:pPr>
+        <w:ind w:left="420" w:hanging="420"/>
+      </w:pPr>
+      <w:rPr>
+        <w:rFonts w:ascii="Times New Roman" w:eastAsia="宋体" w:hAnsi="Times New Roman" w:cs="宋体"/>
+        <w:b w:val="0"/>
+        <w:i w:val="0"/>
+        <w:strike w:val="0"/>
+        <w:dstrike w:val="0"/>
+        <w:color w:val="000000"/>
+        <w:sz w:val="24"/>
+        <w:szCs w:val="24"/>
+        <w:u w:val="none" w:color="000000"/>
+        <w:bdr w:val="none" w:sz="0" w:space="0" w:color="auto"/>
+        <w:shd w:val="clear" w:color="auto" w:fill="auto"/>
+        <w:vertAlign w:val="baseline"/>
+      </w:rPr>
+    </w:lvl>
+    <w:lvl w:ilvl="1" w:tplc="04090019" w:tentative="1">
+      <w:start w:val="1"/>
+      <w:numFmt w:val="lowerLetter"/>
+      <w:lvlText w:val="%2)"/>
+      <w:lvlJc w:val="left"/>
+      <w:pPr>
+        <w:ind w:left="840" w:hanging="420"/>
+      </w:pPr>
+    </w:lvl>
+    <w:lvl w:ilvl="2" w:tplc="0409001B" w:tentative="1">
+      <w:start w:val="1"/>
+      <w:numFmt w:val="lowerRoman"/>
+      <w:lvlText w:val="%3."/>
+      <w:lvlJc w:val="right"/>
+      <w:pPr>
+        <w:ind w:left="1260" w:hanging="420"/>
+      </w:pPr>
+    </w:lvl>
+    <w:lvl w:ilvl="3" w:tplc="0409000F" w:tentative="1">
+      <w:start w:val="1"/>
+      <w:numFmt w:val="decimal"/>
+      <w:lvlText w:val="%4."/>
+      <w:lvlJc w:val="left"/>
+      <w:pPr>
+        <w:ind w:left="1680" w:hanging="420"/>
+      </w:pPr>
+    </w:lvl>
+    <w:lvl w:ilvl="4" w:tplc="04090019" w:tentative="1">
+      <w:start w:val="1"/>
+      <w:numFmt w:val="lowerLetter"/>
+      <w:lvlText w:val="%5)"/>
+      <w:lvlJc w:val="left"/>
+      <w:pPr>
+        <w:ind w:left="2100" w:hanging="420"/>
+      </w:pPr>
+    </w:lvl>
+    <w:lvl w:ilvl="5" w:tplc="0409001B" w:tentative="1">
+      <w:start w:val="1"/>
+      <w:numFmt w:val="lowerRoman"/>
+      <w:lvlText w:val="%6."/>
+      <w:lvlJc w:val="right"/>
+      <w:pPr>
+        <w:ind w:left="2520" w:hanging="420"/>
+      </w:pPr>
+    </w:lvl>
+    <w:lvl w:ilvl="6" w:tplc="0409000F" w:tentative="1">
+      <w:start w:val="1"/>
+      <w:numFmt w:val="decimal"/>
+      <w:lvlText w:val="%7."/>
+      <w:lvlJc w:val="left"/>
+      <w:pPr>
+        <w:ind w:left="2940" w:hanging="420"/>
+      </w:pPr>
+    </w:lvl>
+    <w:lvl w:ilvl="7" w:tplc="04090019" w:tentative="1">
+      <w:start w:val="1"/>
+      <w:numFmt w:val="lowerLetter"/>
+      <w:lvlText w:val="%8)"/>
+      <w:lvlJc w:val="left"/>
+      <w:pPr>
+        <w:ind w:left="3360" w:hanging="420"/>
+      </w:pPr>
+    </w:lvl>
+    <w:lvl w:ilvl="8" w:tplc="0409001B" w:tentative="1">
+      <w:start w:val="1"/>
+      <w:numFmt w:val="lowerRoman"/>
+      <w:lvlText w:val="%9."/>
+      <w:lvlJc w:val="right"/>
+      <w:pPr>
+        <w:ind w:left="3780" w:hanging="420"/>
+      </w:pPr>
+    </w:lvl>
+  </w:abstractNum>
   <w:num w:numId="1">
-    <w:abstractNumId w:val="4"/>
+    <w:abstractNumId w:val="5"/>
   </w:num>
   <w:num w:numId="2">
     <w:abstractNumId w:val="1"/>
   </w:num>
   <w:num w:numId="3">
-    <w:abstractNumId w:val="7"/>
+    <w:abstractNumId w:val="8"/>
   </w:num>
   <w:num w:numId="4">
-    <w:abstractNumId w:val="6"/>
+    <w:abstractNumId w:val="7"/>
   </w:num>
   <w:num w:numId="5">
     <w:abstractNumId w:val="3"/>
   </w:num>
   <w:num w:numId="6">
-    <w:abstractNumId w:val="5"/>
+    <w:abstractNumId w:val="6"/>
   </w:num>
   <w:num w:numId="7">
-    <w:abstractNumId w:val="8"/>
+    <w:abstractNumId w:val="9"/>
   </w:num>
   <w:num w:numId="8">
     <w:abstractNumId w:val="2"/>
   </w:num>
   <w:num w:numId="9">
     <w:abstractNumId w:val="0"/>
+  </w:num>
+  <w:num w:numId="10">
+    <w:abstractNumId w:val="10"/>
+  </w:num>
+  <w:num w:numId="11">
+    <w:abstractNumId w:val="4"/>
   </w:num>
 </w:numbering>
 </file>
@@ -10588,4 +12554,16 @@
     </a:ext>
   </a:extLst>
 </a:theme>
+</file>
+
+<file path=customXml/item1.xml><?xml version="1.0" encoding="utf-8"?>
+<b:Sources xmlns:b="http://schemas.openxmlformats.org/officeDocument/2006/bibliography" xmlns="http://schemas.openxmlformats.org/officeDocument/2006/bibliography" SelectedStyle="\APASixthEditionOfficeOnline.xsl" StyleName="APA" Version="6"/>
+</file>
+
+<file path=customXml/itemProps1.xml><?xml version="1.0" encoding="utf-8"?>
+<ds:datastoreItem xmlns:ds="http://schemas.openxmlformats.org/officeDocument/2006/customXml" ds:itemID="{8A4E25E2-5424-40AB-9BE8-BCF2304E95FB}">
+  <ds:schemaRefs>
+    <ds:schemaRef ds:uri="http://schemas.openxmlformats.org/officeDocument/2006/bibliography"/>
+  </ds:schemaRefs>
+</ds:datastoreItem>
 </file>
--- a/论文初稿.docx
+++ b/论文初稿.docx
@@ -779,7 +779,7 @@
           <w:rFonts w:hint="eastAsia"/>
           <w:sz w:val="24"/>
         </w:rPr>
-        <w:t>刚好的</w:t>
+        <w:t>刚好</w:t>
       </w:r>
       <w:proofErr w:type="gramEnd"/>
       <w:r>
@@ -787,7 +787,7 @@
           <w:rFonts w:hint="eastAsia"/>
           <w:sz w:val="24"/>
         </w:rPr>
-        <w:t>满足了云印刷企业的需求，精益生产使用流水线实现低成本的规模效应，而敏捷制造以满足客户需求为主要目标。</w:t>
+        <w:t>的满足了云印刷企业的需求，精益生产使用流水线实现低成本的规模效应，而敏捷制造以满足客户需求为主要目标。</w:t>
       </w:r>
     </w:p>
     <w:p>
@@ -827,7 +827,7 @@
           <w:rFonts w:hint="eastAsia"/>
           <w:sz w:val="24"/>
         </w:rPr>
-        <w:t>书产品</w:t>
+        <w:t>书产</w:t>
       </w:r>
       <w:proofErr w:type="gramEnd"/>
       <w:r>
@@ -835,7 +835,7 @@
           <w:rFonts w:hint="eastAsia"/>
           <w:sz w:val="24"/>
         </w:rPr>
-        <w:t>上有很大的改善空间，尤其是交货期方面与同行业其他竞争对手相比，有相当大的提升空间。该企业在建成以来一直使用传统的管理模式，这在现在这个时代显得臃肿老化，因为交货期的问题，越来越多的客户申请退货，使客户越来越不满，甚至收到了好几家大型客户的退货申请。为了有效的解决这类问题，长荣</w:t>
+        <w:t>品上有很大的改善空间，尤其是交货期方面与同行业其他竞争对手相比，有相当大的提升空间。该企业在建成以来一直使用传统的管理模式，这在现在这个时代显得臃肿老化，因为交货期的问题，越来越多的客户申请退货，使客户越来越不满，甚至收到了好几家大型客户的退货申请。为了有效的解决这类问题，长荣</w:t>
       </w:r>
       <w:proofErr w:type="gramStart"/>
       <w:r>
@@ -981,7 +981,7 @@
           <w:rFonts w:hint="eastAsia"/>
           <w:sz w:val="24"/>
         </w:rPr>
-        <w:t>健豪实施</w:t>
+        <w:t>健豪实</w:t>
       </w:r>
       <w:proofErr w:type="gramEnd"/>
       <w:r>
@@ -989,7 +989,7 @@
           <w:rFonts w:hint="eastAsia"/>
           <w:sz w:val="24"/>
         </w:rPr>
-        <w:t>的各阶段和各阶段所用到的方法，具体围绕着较长的交货期进行分析，第五章改进与控制对上一章分析的原因进行改进并对改进后的结果进行控制，最后一张总结是对前面几章的总结。</w:t>
+        <w:t>施的各阶段和各阶段所用到的方法，具体围绕着较长的交货期进行分析，第五章改进与控制对上一章分析的原因进行改进并对改进后的结果进行控制，最后一张总结是对前面几章的总结。</w:t>
       </w:r>
     </w:p>
     <w:p>
@@ -1538,7 +1538,7 @@
           <w:rFonts w:hint="eastAsia"/>
           <w:sz w:val="24"/>
         </w:rPr>
-        <w:t>类似云</w:t>
+        <w:t>类似</w:t>
       </w:r>
       <w:proofErr w:type="gramEnd"/>
       <w:r>
@@ -1546,7 +1546,7 @@
           <w:rFonts w:hint="eastAsia"/>
           <w:sz w:val="24"/>
         </w:rPr>
-        <w:t>印刷企业这种主要产品都是单件、小批量提供了理论基础</w:t>
+        <w:t>云印刷企业这种主要产品都是单件、小批量提供了理论基础</w:t>
       </w:r>
       <w:r>
         <w:rPr>
@@ -2664,7 +2664,7 @@
           <w:rFonts w:ascii="宋体" w:hAnsi="宋体" w:hint="eastAsia"/>
           <w:sz w:val="24"/>
         </w:rPr>
-        <w:t>海报市占率</w:t>
+        <w:t>海报市占</w:t>
       </w:r>
       <w:proofErr w:type="gramEnd"/>
       <w:r>
@@ -2672,7 +2672,7 @@
           <w:rFonts w:ascii="宋体" w:hAnsi="宋体" w:hint="eastAsia"/>
           <w:sz w:val="24"/>
         </w:rPr>
-        <w:t>高达50%之外，也为全台湾最大的印刷厂。首创「客服部」，让台湾</w:t>
+        <w:t>率高达50%之外，也为全台湾最大的印刷厂。首创「客服部」，让台湾</w:t>
       </w:r>
       <w:proofErr w:type="gramStart"/>
       <w:r>
@@ -2696,7 +2696,7 @@
           <w:rFonts w:ascii="宋体" w:hAnsi="宋体" w:hint="eastAsia"/>
           <w:sz w:val="24"/>
         </w:rPr>
-        <w:t>台湾健豪一贯</w:t>
+        <w:t>台湾健豪一</w:t>
       </w:r>
       <w:proofErr w:type="gramEnd"/>
       <w:r>
@@ -2704,7 +2704,7 @@
           <w:rFonts w:ascii="宋体" w:hAnsi="宋体" w:hint="eastAsia"/>
           <w:sz w:val="24"/>
         </w:rPr>
-        <w:t>秉持的原则，至2014年「客服部」人数已突破百人。自行成立物流车队，每日破百台物流车队以最快时间将货品交至客户。除了传统胶印，也成立了两岸三地最大数码印刷基地，突破过去必须开版与最小订购量的限制，开发出一系列个性化产品，不但可以生产出最大尺寸相册，也实现了少量印刷、大量生产的梦想。2012年荣获台湾经济部创新百强企业、2013年获得G7质量管理体系标准认证，肯定</w:t>
+        <w:t>贯秉持的原则，至2014年「客服部」人数已突破百人。自行成立物流车队，每日破百台物流车队以最快时间将货品交至客户。除了传统胶印，也成立了两岸三地最大数码印刷基地，突破过去必须开版与最小订购量的限制，开发出一系列个性化产品，不但可以生产出最大尺寸相册，也实现了少量印刷、大量生产的梦想。2012年荣获台湾经济部创新百强企业、2013年获得G7质量管理体系标准认证，肯定</w:t>
       </w:r>
       <w:proofErr w:type="gramStart"/>
       <w:r>
@@ -3506,7 +3506,7 @@
           <w:rFonts w:ascii="宋体" w:hAnsi="宋体" w:hint="eastAsia"/>
           <w:sz w:val="24"/>
         </w:rPr>
-        <w:t>健豪选择线</w:t>
+        <w:t>健豪选择</w:t>
       </w:r>
       <w:proofErr w:type="gramEnd"/>
       <w:r>
@@ -3514,7 +3514,7 @@
           <w:rFonts w:ascii="宋体" w:hAnsi="宋体" w:hint="eastAsia"/>
           <w:sz w:val="24"/>
         </w:rPr>
-        <w:t>上线下同</w:t>
+        <w:t>线上线下同</w:t>
       </w:r>
       <w:proofErr w:type="gramStart"/>
       <w:r>
@@ -3522,7 +3522,7 @@
           <w:rFonts w:ascii="宋体" w:hAnsi="宋体" w:hint="eastAsia"/>
           <w:sz w:val="24"/>
         </w:rPr>
-        <w:t>时开拓</w:t>
+        <w:t>时开</w:t>
       </w:r>
       <w:proofErr w:type="gramEnd"/>
       <w:r>
@@ -3530,7 +3530,7 @@
           <w:rFonts w:ascii="宋体" w:hAnsi="宋体" w:hint="eastAsia"/>
           <w:sz w:val="24"/>
         </w:rPr>
-        <w:t>的战略使自己在京津冀地区占有较大的市场份额</w:t>
+        <w:t>拓的战略使自己在京津冀地区占有较大的市场份额</w:t>
       </w:r>
       <w:r>
         <w:rPr>
@@ -3692,7 +3692,7 @@
           <w:rFonts w:ascii="宋体" w:hAnsi="宋体" w:hint="eastAsia"/>
           <w:sz w:val="24"/>
         </w:rPr>
-        <w:t>一个</w:t>
+        <w:t>一</w:t>
       </w:r>
       <w:proofErr w:type="gramEnd"/>
       <w:r>
@@ -3700,7 +3700,7 @@
           <w:rFonts w:ascii="宋体" w:hAnsi="宋体" w:hint="eastAsia"/>
           <w:sz w:val="24"/>
         </w:rPr>
-        <w:t>优势；但是</w:t>
+        <w:t>个优势；但是</w:t>
       </w:r>
       <w:r>
         <w:rPr>
@@ -4557,9 +4557,16 @@
           <w:rFonts w:ascii="宋体" w:hAnsi="宋体" w:hint="eastAsia"/>
           <w:sz w:val="24"/>
         </w:rPr>
-        <w:t>台湾健豪在</w:t>
+        <w:t>台湾健豪</w:t>
       </w:r>
       <w:proofErr w:type="gramEnd"/>
+      <w:r>
+        <w:rPr>
+          <w:rFonts w:ascii="宋体" w:hAnsi="宋体" w:hint="eastAsia"/>
+          <w:sz w:val="24"/>
+        </w:rPr>
+        <w:t>在</w:t>
+      </w:r>
       <w:r>
         <w:rPr>
           <w:rFonts w:ascii="宋体" w:hAnsi="宋体" w:hint="eastAsia"/>
@@ -6723,7 +6730,7 @@
         <w:ind w:firstLineChars="0" w:firstLine="0"/>
         <w:jc w:val="left"/>
         <w:rPr>
-          <w:rFonts w:ascii="宋体" w:hAnsi="宋体" w:hint="eastAsia"/>
+          <w:rFonts w:ascii="宋体" w:hAnsi="宋体"/>
           <w:sz w:val="24"/>
         </w:rPr>
       </w:pPr>
@@ -6959,7 +6966,7 @@
       <w:pPr>
         <w:jc w:val="center"/>
         <w:rPr>
-          <w:rFonts w:ascii="宋体" w:hAnsi="宋体" w:hint="eastAsia"/>
+          <w:rFonts w:ascii="宋体" w:hAnsi="宋体"/>
           <w:sz w:val="24"/>
         </w:rPr>
       </w:pPr>
@@ -7495,7 +7502,7 @@
     <w:p>
       <w:pPr>
         <w:rPr>
-          <w:rFonts w:ascii="宋体" w:hAnsi="宋体" w:hint="eastAsia"/>
+          <w:rFonts w:ascii="宋体" w:hAnsi="宋体"/>
           <w:sz w:val="24"/>
         </w:rPr>
       </w:pPr>
@@ -7608,7 +7615,7 @@
     <w:p>
       <w:pPr>
         <w:rPr>
-          <w:rFonts w:ascii="宋体" w:hAnsi="宋体" w:hint="eastAsia"/>
+          <w:rFonts w:ascii="宋体" w:hAnsi="宋体"/>
           <w:sz w:val="24"/>
         </w:rPr>
       </w:pPr>
@@ -7723,7 +7730,7 @@
     <w:p>
       <w:pPr>
         <w:rPr>
-          <w:rFonts w:ascii="宋体" w:hAnsi="宋体" w:hint="eastAsia"/>
+          <w:rFonts w:ascii="宋体" w:hAnsi="宋体"/>
           <w:sz w:val="24"/>
         </w:rPr>
       </w:pPr>
@@ -7794,7 +7801,7 @@
     <w:p>
       <w:pPr>
         <w:rPr>
-          <w:rFonts w:ascii="宋体" w:hAnsi="宋体" w:hint="eastAsia"/>
+          <w:rFonts w:ascii="宋体" w:hAnsi="宋体"/>
           <w:sz w:val="24"/>
         </w:rPr>
       </w:pPr>
@@ -7837,7 +7844,7 @@
     <w:p>
       <w:pPr>
         <w:rPr>
-          <w:rFonts w:ascii="宋体" w:hAnsi="宋体" w:hint="eastAsia"/>
+          <w:rFonts w:ascii="宋体" w:hAnsi="宋体"/>
           <w:sz w:val="24"/>
         </w:rPr>
       </w:pPr>
@@ -7853,21 +7860,7 @@
           <w:rFonts w:ascii="宋体" w:hAnsi="宋体" w:hint="eastAsia"/>
           <w:sz w:val="24"/>
         </w:rPr>
-        <w:t>库存意味着需要找寻</w:t>
-      </w:r>
-      <w:r>
-        <w:rPr>
-          <w:rFonts w:ascii="宋体" w:hAnsi="宋体" w:hint="eastAsia"/>
-          <w:sz w:val="24"/>
-        </w:rPr>
-        <w:t>、搬运</w:t>
-      </w:r>
-      <w:r>
-        <w:rPr>
-          <w:rFonts w:ascii="宋体" w:hAnsi="宋体" w:hint="eastAsia"/>
-          <w:sz w:val="24"/>
-        </w:rPr>
-        <w:t>、放置等一系列无效的操作，</w:t>
+        <w:t>库存意味着需要找寻、搬运、放置等一系列无效的操作，</w:t>
       </w:r>
       <w:r>
         <w:rPr>
@@ -7915,7 +7908,7 @@
     <w:p>
       <w:pPr>
         <w:rPr>
-          <w:rFonts w:ascii="宋体" w:hAnsi="宋体" w:hint="eastAsia"/>
+          <w:rFonts w:ascii="宋体" w:hAnsi="宋体"/>
           <w:sz w:val="24"/>
         </w:rPr>
       </w:pPr>
@@ -7957,7 +7950,7 @@
         </w:numPr>
         <w:ind w:firstLineChars="0"/>
         <w:rPr>
-          <w:rFonts w:ascii="黑体" w:eastAsia="黑体" w:hAnsi="黑体"/>
+          <w:rFonts w:ascii="宋体" w:hAnsi="宋体"/>
           <w:sz w:val="24"/>
         </w:rPr>
       </w:pPr>
@@ -7968,8 +7961,1203 @@
         </w:rPr>
         <w:t>相册书生产流程程序分析</w:t>
       </w:r>
-      <w:bookmarkStart w:id="0" w:name="_GoBack"/>
-      <w:bookmarkEnd w:id="0"/>
+    </w:p>
+    <w:p>
+      <w:pPr>
+        <w:pStyle w:val="a3"/>
+        <w:ind w:firstLineChars="0" w:firstLine="0"/>
+        <w:rPr>
+          <w:rFonts w:ascii="宋体" w:hAnsi="宋体"/>
+          <w:sz w:val="24"/>
+        </w:rPr>
+      </w:pPr>
+      <w:r>
+        <w:rPr>
+          <w:rFonts w:ascii="宋体" w:hAnsi="宋体" w:hint="eastAsia"/>
+          <w:sz w:val="24"/>
+        </w:rPr>
+        <w:t>“</w:t>
+      </w:r>
+      <w:r>
+        <w:rPr>
+          <w:rFonts w:ascii="宋体" w:hAnsi="宋体" w:hint="eastAsia"/>
+          <w:sz w:val="24"/>
+        </w:rPr>
+        <w:t>5W2H</w:t>
+      </w:r>
+      <w:r>
+        <w:rPr>
+          <w:rFonts w:ascii="宋体" w:hAnsi="宋体" w:hint="eastAsia"/>
+          <w:sz w:val="24"/>
+        </w:rPr>
+        <w:t>”</w:t>
+      </w:r>
+      <w:r>
+        <w:rPr>
+          <w:rFonts w:ascii="宋体" w:hAnsi="宋体" w:hint="eastAsia"/>
+          <w:sz w:val="24"/>
+        </w:rPr>
+        <w:t>分析法是在第二次世界大战的时候由美国陆军兵器维修部首创的。</w:t>
+      </w:r>
+      <w:r>
+        <w:rPr>
+          <w:rFonts w:ascii="宋体" w:hAnsi="宋体" w:hint="eastAsia"/>
+          <w:sz w:val="24"/>
+        </w:rPr>
+        <w:t>这是一个简单且方便，易于理解且富有意义的分析方法</w:t>
+      </w:r>
+      <w:r>
+        <w:rPr>
+          <w:rFonts w:ascii="宋体" w:hAnsi="宋体" w:hint="eastAsia"/>
+          <w:sz w:val="24"/>
+        </w:rPr>
+        <w:t>。</w:t>
+      </w:r>
+    </w:p>
+    <w:p>
+      <w:pPr>
+        <w:pStyle w:val="a3"/>
+        <w:ind w:firstLineChars="0" w:firstLine="0"/>
+        <w:rPr>
+          <w:rFonts w:ascii="宋体" w:hAnsi="宋体"/>
+          <w:sz w:val="24"/>
+        </w:rPr>
+      </w:pPr>
+      <w:r>
+        <w:rPr>
+          <w:rFonts w:ascii="宋体" w:hAnsi="宋体" w:hint="eastAsia"/>
+          <w:sz w:val="24"/>
+        </w:rPr>
+        <w:t>生产流程分析是最基本的分析方式，面对</w:t>
+      </w:r>
+      <w:r>
+        <w:rPr>
+          <w:rFonts w:ascii="宋体" w:hAnsi="宋体" w:hint="eastAsia"/>
+          <w:sz w:val="24"/>
+        </w:rPr>
+        <w:t>半成品和成品的全部生产过程，将每道工序分为加工、检查、搬运、等待</w:t>
+      </w:r>
+      <w:r>
+        <w:rPr>
+          <w:rFonts w:ascii="宋体" w:hAnsi="宋体" w:hint="eastAsia"/>
+          <w:sz w:val="24"/>
+        </w:rPr>
+        <w:t>、储存五种基本状态，用这五种状态记录</w:t>
+      </w:r>
+      <w:r>
+        <w:rPr>
+          <w:rFonts w:ascii="宋体" w:hAnsi="宋体" w:hint="eastAsia"/>
+          <w:sz w:val="24"/>
+        </w:rPr>
+        <w:t>工人</w:t>
+      </w:r>
+      <w:r>
+        <w:rPr>
+          <w:rFonts w:ascii="宋体" w:hAnsi="宋体" w:hint="eastAsia"/>
+          <w:sz w:val="24"/>
+        </w:rPr>
+        <w:lastRenderedPageBreak/>
+        <w:t>的动作，找出问题所在并且分析为什么会出现这种问题，然后加以改进，</w:t>
+      </w:r>
+      <w:r>
+        <w:rPr>
+          <w:rFonts w:ascii="宋体" w:hAnsi="宋体" w:hint="eastAsia"/>
+          <w:sz w:val="24"/>
+        </w:rPr>
+        <w:t>长</w:t>
+      </w:r>
+      <w:proofErr w:type="gramStart"/>
+      <w:r>
+        <w:rPr>
+          <w:rFonts w:ascii="宋体" w:hAnsi="宋体" w:hint="eastAsia"/>
+          <w:sz w:val="24"/>
+        </w:rPr>
+        <w:t>荣健豪的</w:t>
+      </w:r>
+      <w:proofErr w:type="gramEnd"/>
+      <w:r>
+        <w:rPr>
+          <w:rFonts w:ascii="宋体" w:hAnsi="宋体" w:hint="eastAsia"/>
+          <w:sz w:val="24"/>
+        </w:rPr>
+        <w:t>数码印刷生产线在整个生产过程中</w:t>
+      </w:r>
+      <w:r>
+        <w:rPr>
+          <w:rFonts w:ascii="宋体" w:hAnsi="宋体" w:hint="eastAsia"/>
+          <w:sz w:val="24"/>
+        </w:rPr>
+        <w:t>主要有制版、印刷、覆膜、对裱、裁切、</w:t>
+      </w:r>
+      <w:r>
+        <w:rPr>
+          <w:rFonts w:ascii="宋体" w:hAnsi="宋体" w:hint="eastAsia"/>
+          <w:sz w:val="24"/>
+        </w:rPr>
+        <w:t>预分拣、合书和包装这几道工序</w:t>
+      </w:r>
+      <w:r>
+        <w:rPr>
+          <w:rFonts w:ascii="宋体" w:hAnsi="宋体" w:hint="eastAsia"/>
+          <w:sz w:val="24"/>
+        </w:rPr>
+        <w:t>。通过记录生产过程中的各项数据，应用5W2H分析法，对五个基本状态进行分析，发现目前数码印刷生产线存在一下问题</w:t>
+      </w:r>
+      <w:r>
+        <w:rPr>
+          <w:rFonts w:ascii="宋体" w:hAnsi="宋体" w:hint="eastAsia"/>
+          <w:sz w:val="24"/>
+        </w:rPr>
+        <w:t>;</w:t>
+      </w:r>
+    </w:p>
+    <w:p>
+      <w:pPr>
+        <w:pStyle w:val="a3"/>
+        <w:numPr>
+          <w:ilvl w:val="0"/>
+          <w:numId w:val="12"/>
+        </w:numPr>
+        <w:ind w:firstLineChars="0"/>
+        <w:rPr>
+          <w:rFonts w:ascii="宋体" w:hAnsi="宋体"/>
+          <w:sz w:val="24"/>
+        </w:rPr>
+      </w:pPr>
+      <w:r>
+        <w:rPr>
+          <w:rFonts w:ascii="宋体" w:hAnsi="宋体" w:hint="eastAsia"/>
+          <w:sz w:val="24"/>
+        </w:rPr>
+        <w:t>有部分工位之间距离较长，</w:t>
+      </w:r>
+      <w:r>
+        <w:rPr>
+          <w:rFonts w:ascii="宋体" w:hAnsi="宋体" w:hint="eastAsia"/>
+          <w:sz w:val="24"/>
+        </w:rPr>
+        <w:t>容易</w:t>
+      </w:r>
+      <w:r>
+        <w:rPr>
+          <w:rFonts w:ascii="宋体" w:hAnsi="宋体" w:hint="eastAsia"/>
+          <w:sz w:val="24"/>
+        </w:rPr>
+        <w:t>使产品滞留，而且长距离的搬运，容易使产品损坏</w:t>
+      </w:r>
+      <w:r>
+        <w:rPr>
+          <w:rFonts w:ascii="宋体" w:hAnsi="宋体" w:hint="eastAsia"/>
+          <w:sz w:val="24"/>
+        </w:rPr>
+        <w:t>，</w:t>
+      </w:r>
+      <w:r>
+        <w:rPr>
+          <w:rFonts w:ascii="宋体" w:hAnsi="宋体" w:hint="eastAsia"/>
+          <w:sz w:val="24"/>
+        </w:rPr>
+        <w:t>拖延出货期。</w:t>
+      </w:r>
+    </w:p>
+    <w:p>
+      <w:pPr>
+        <w:pStyle w:val="a3"/>
+        <w:numPr>
+          <w:ilvl w:val="0"/>
+          <w:numId w:val="12"/>
+        </w:numPr>
+        <w:ind w:firstLineChars="0"/>
+        <w:rPr>
+          <w:rFonts w:ascii="宋体" w:hAnsi="宋体"/>
+          <w:sz w:val="24"/>
+        </w:rPr>
+      </w:pPr>
+      <w:r>
+        <w:rPr>
+          <w:rFonts w:ascii="宋体" w:hAnsi="宋体" w:hint="eastAsia"/>
+          <w:sz w:val="24"/>
+        </w:rPr>
+        <w:t>预分拣这道</w:t>
+      </w:r>
+      <w:r>
+        <w:rPr>
+          <w:rFonts w:ascii="宋体" w:hAnsi="宋体" w:hint="eastAsia"/>
+          <w:sz w:val="24"/>
+        </w:rPr>
+        <w:t>工序需要大量的寻找，</w:t>
+      </w:r>
+      <w:r>
+        <w:rPr>
+          <w:rFonts w:ascii="宋体" w:hAnsi="宋体" w:hint="eastAsia"/>
+          <w:sz w:val="24"/>
+        </w:rPr>
+        <w:t>不仅大量的时间浪费在这里，而且</w:t>
+      </w:r>
+      <w:r>
+        <w:rPr>
+          <w:rFonts w:ascii="宋体" w:hAnsi="宋体" w:hint="eastAsia"/>
+          <w:sz w:val="24"/>
+        </w:rPr>
+        <w:t>大量的人工寻找意味着出错的几率增加。</w:t>
+      </w:r>
+    </w:p>
+    <w:p>
+      <w:pPr>
+        <w:pStyle w:val="a3"/>
+        <w:numPr>
+          <w:ilvl w:val="0"/>
+          <w:numId w:val="12"/>
+        </w:numPr>
+        <w:ind w:firstLineChars="0"/>
+        <w:rPr>
+          <w:rFonts w:ascii="宋体" w:hAnsi="宋体"/>
+          <w:sz w:val="24"/>
+        </w:rPr>
+      </w:pPr>
+      <w:r>
+        <w:rPr>
+          <w:rFonts w:ascii="宋体" w:hAnsi="宋体" w:hint="eastAsia"/>
+          <w:sz w:val="24"/>
+        </w:rPr>
+        <w:t>有很多工序实际并不需要太多的检查。</w:t>
+      </w:r>
+    </w:p>
+    <w:p>
+      <w:pPr>
+        <w:pStyle w:val="a3"/>
+        <w:numPr>
+          <w:ilvl w:val="0"/>
+          <w:numId w:val="12"/>
+        </w:numPr>
+        <w:ind w:firstLineChars="0"/>
+        <w:rPr>
+          <w:rFonts w:ascii="宋体" w:hAnsi="宋体"/>
+          <w:sz w:val="24"/>
+        </w:rPr>
+      </w:pPr>
+      <w:r>
+        <w:rPr>
+          <w:rFonts w:ascii="宋体" w:hAnsi="宋体" w:hint="eastAsia"/>
+          <w:sz w:val="24"/>
+        </w:rPr>
+        <w:t>制版</w:t>
+      </w:r>
+      <w:r>
+        <w:rPr>
+          <w:rFonts w:ascii="宋体" w:hAnsi="宋体" w:hint="eastAsia"/>
+          <w:sz w:val="24"/>
+        </w:rPr>
+        <w:t>由于主要工作是交给电脑处理的，完全不需要太多的人力来处理。</w:t>
+      </w:r>
+    </w:p>
+    <w:p>
+      <w:pPr>
+        <w:pStyle w:val="a3"/>
+        <w:numPr>
+          <w:ilvl w:val="0"/>
+          <w:numId w:val="12"/>
+        </w:numPr>
+        <w:ind w:firstLineChars="0"/>
+        <w:rPr>
+          <w:rFonts w:ascii="宋体" w:hAnsi="宋体"/>
+          <w:sz w:val="24"/>
+        </w:rPr>
+      </w:pPr>
+      <w:r>
+        <w:rPr>
+          <w:rFonts w:ascii="宋体" w:hAnsi="宋体" w:hint="eastAsia"/>
+          <w:sz w:val="24"/>
+        </w:rPr>
+        <w:t>裁切</w:t>
+      </w:r>
+      <w:r>
+        <w:rPr>
+          <w:rFonts w:ascii="宋体" w:hAnsi="宋体" w:hint="eastAsia"/>
+          <w:sz w:val="24"/>
+        </w:rPr>
+        <w:t>时，没有必要</w:t>
+      </w:r>
+      <w:r>
+        <w:rPr>
+          <w:rFonts w:ascii="宋体" w:hAnsi="宋体" w:hint="eastAsia"/>
+          <w:sz w:val="24"/>
+        </w:rPr>
+        <w:t>进行</w:t>
+      </w:r>
+      <w:r>
+        <w:rPr>
+          <w:rFonts w:ascii="宋体" w:hAnsi="宋体" w:hint="eastAsia"/>
+          <w:sz w:val="24"/>
+        </w:rPr>
+        <w:t>两次裁切</w:t>
+      </w:r>
+      <w:r>
+        <w:rPr>
+          <w:rFonts w:ascii="宋体" w:hAnsi="宋体" w:hint="eastAsia"/>
+          <w:sz w:val="24"/>
+        </w:rPr>
+        <w:t>。</w:t>
+      </w:r>
+    </w:p>
+    <w:p>
+      <w:pPr>
+        <w:pStyle w:val="a3"/>
+        <w:numPr>
+          <w:ilvl w:val="0"/>
+          <w:numId w:val="12"/>
+        </w:numPr>
+        <w:ind w:firstLineChars="0"/>
+        <w:rPr>
+          <w:rFonts w:ascii="宋体" w:hAnsi="宋体"/>
+          <w:sz w:val="24"/>
+        </w:rPr>
+      </w:pPr>
+      <w:r>
+        <w:rPr>
+          <w:rFonts w:ascii="宋体" w:hAnsi="宋体" w:hint="eastAsia"/>
+          <w:sz w:val="24"/>
+        </w:rPr>
+        <w:t>工序之间的积压较多。</w:t>
+      </w:r>
+    </w:p>
+    <w:p>
+      <w:pPr>
+        <w:pStyle w:val="a3"/>
+        <w:numPr>
+          <w:ilvl w:val="0"/>
+          <w:numId w:val="12"/>
+        </w:numPr>
+        <w:ind w:firstLineChars="0"/>
+        <w:rPr>
+          <w:rFonts w:ascii="宋体" w:hAnsi="宋体"/>
+          <w:sz w:val="24"/>
+        </w:rPr>
+      </w:pPr>
+      <w:r>
+        <w:rPr>
+          <w:rFonts w:ascii="宋体" w:hAnsi="宋体" w:hint="eastAsia"/>
+          <w:sz w:val="24"/>
+        </w:rPr>
+        <w:t>员工由于没有标准动作，导致重复动作较多</w:t>
+      </w:r>
+      <w:r>
+        <w:rPr>
+          <w:rFonts w:ascii="宋体" w:hAnsi="宋体" w:hint="eastAsia"/>
+          <w:sz w:val="24"/>
+        </w:rPr>
+        <w:t>、复杂动作较多。</w:t>
+      </w:r>
+    </w:p>
+    <w:p>
+      <w:pPr>
+        <w:pStyle w:val="a3"/>
+        <w:numPr>
+          <w:ilvl w:val="0"/>
+          <w:numId w:val="12"/>
+        </w:numPr>
+        <w:ind w:firstLineChars="0"/>
+        <w:rPr>
+          <w:rFonts w:ascii="宋体" w:hAnsi="宋体"/>
+          <w:sz w:val="24"/>
+        </w:rPr>
+      </w:pPr>
+      <w:r>
+        <w:rPr>
+          <w:rFonts w:ascii="宋体" w:hAnsi="宋体" w:hint="eastAsia"/>
+          <w:sz w:val="24"/>
+        </w:rPr>
+        <w:t>各工序为了自己的方便，当有次品</w:t>
+      </w:r>
+      <w:r>
+        <w:rPr>
+          <w:rFonts w:ascii="宋体" w:hAnsi="宋体" w:hint="eastAsia"/>
+          <w:sz w:val="24"/>
+        </w:rPr>
+        <w:t>时</w:t>
+      </w:r>
+      <w:r>
+        <w:rPr>
+          <w:rFonts w:ascii="宋体" w:hAnsi="宋体" w:hint="eastAsia"/>
+          <w:sz w:val="24"/>
+        </w:rPr>
+        <w:t>，直接通知印刷机重新印刷，容易造成大量的浪费。</w:t>
+      </w:r>
+    </w:p>
+    <w:p>
+      <w:pPr>
+        <w:pStyle w:val="a3"/>
+        <w:numPr>
+          <w:ilvl w:val="0"/>
+          <w:numId w:val="12"/>
+        </w:numPr>
+        <w:ind w:firstLineChars="0"/>
+        <w:rPr>
+          <w:rFonts w:ascii="宋体" w:hAnsi="宋体"/>
+          <w:sz w:val="24"/>
+        </w:rPr>
+      </w:pPr>
+      <w:r>
+        <w:rPr>
+          <w:rFonts w:ascii="宋体" w:hAnsi="宋体" w:hint="eastAsia"/>
+          <w:sz w:val="24"/>
+        </w:rPr>
+        <w:t>设备的故障率居高不下。</w:t>
+      </w:r>
+    </w:p>
+    <w:p>
+      <w:pPr>
+        <w:jc w:val="center"/>
+        <w:rPr>
+          <w:rFonts w:ascii="宋体" w:hAnsi="宋体"/>
+          <w:sz w:val="24"/>
+        </w:rPr>
+      </w:pPr>
+      <w:r>
+        <w:rPr>
+          <w:rFonts w:ascii="宋体" w:hAnsi="宋体" w:hint="eastAsia"/>
+          <w:noProof/>
+          <w:sz w:val="24"/>
+        </w:rPr>
+        <w:drawing>
+          <wp:inline distT="0" distB="0" distL="0" distR="0" wp14:anchorId="47295C6B" wp14:editId="1EC40F0A">
+            <wp:extent cx="4700872" cy="2520000"/>
+            <wp:effectExtent l="0" t="0" r="5080" b="0"/>
+            <wp:docPr id="5" name="图片 5"/>
+            <wp:cNvGraphicFramePr>
+              <a:graphicFrameLocks xmlns:a="http://schemas.openxmlformats.org/drawingml/2006/main" noChangeAspect="1"/>
+            </wp:cNvGraphicFramePr>
+            <a:graphic xmlns:a="http://schemas.openxmlformats.org/drawingml/2006/main">
+              <a:graphicData uri="http://schemas.openxmlformats.org/drawingml/2006/picture">
+                <pic:pic xmlns:pic="http://schemas.openxmlformats.org/drawingml/2006/picture">
+                  <pic:nvPicPr>
+                    <pic:cNvPr id="0" name="Picture 1"/>
+                    <pic:cNvPicPr>
+                      <a:picLocks noChangeAspect="1" noChangeArrowheads="1"/>
+                    </pic:cNvPicPr>
+                  </pic:nvPicPr>
+                  <pic:blipFill>
+                    <a:blip r:embed="rId14">
+                      <a:extLst>
+                        <a:ext uri="{28A0092B-C50C-407E-A947-70E740481C1C}">
+                          <a14:useLocalDpi xmlns:a14="http://schemas.microsoft.com/office/drawing/2010/main" val="0"/>
+                        </a:ext>
+                      </a:extLst>
+                    </a:blip>
+                    <a:srcRect/>
+                    <a:stretch>
+                      <a:fillRect/>
+                    </a:stretch>
+                  </pic:blipFill>
+                  <pic:spPr bwMode="auto">
+                    <a:xfrm>
+                      <a:off x="0" y="0"/>
+                      <a:ext cx="4700872" cy="2520000"/>
+                    </a:xfrm>
+                    <a:prstGeom prst="rect">
+                      <a:avLst/>
+                    </a:prstGeom>
+                    <a:noFill/>
+                    <a:ln>
+                      <a:noFill/>
+                    </a:ln>
+                  </pic:spPr>
+                </pic:pic>
+              </a:graphicData>
+            </a:graphic>
+          </wp:inline>
+        </w:drawing>
+      </w:r>
+    </w:p>
+    <w:p>
+      <w:pPr>
+        <w:jc w:val="center"/>
+        <w:rPr>
+          <w:rFonts w:ascii="宋体" w:hAnsi="宋体" w:hint="eastAsia"/>
+          <w:sz w:val="24"/>
+        </w:rPr>
+      </w:pPr>
+      <w:r>
+        <w:rPr>
+          <w:rFonts w:ascii="宋体" w:hAnsi="宋体" w:hint="eastAsia"/>
+          <w:sz w:val="24"/>
+        </w:rPr>
+        <w:t>图4.5</w:t>
+      </w:r>
+      <w:r>
+        <w:rPr>
+          <w:rFonts w:ascii="宋体" w:hAnsi="宋体"/>
+          <w:sz w:val="24"/>
+        </w:rPr>
+        <w:t xml:space="preserve"> </w:t>
+      </w:r>
+      <w:r>
+        <w:rPr>
+          <w:rFonts w:ascii="宋体" w:hAnsi="宋体" w:hint="eastAsia"/>
+          <w:sz w:val="24"/>
+        </w:rPr>
+        <w:t>制版的生产流程程序图</w:t>
+      </w:r>
+    </w:p>
+    <w:p>
+      <w:pPr>
+        <w:jc w:val="center"/>
+        <w:rPr>
+          <w:rFonts w:ascii="宋体" w:hAnsi="宋体"/>
+          <w:sz w:val="24"/>
+        </w:rPr>
+      </w:pPr>
+      <w:r>
+        <w:rPr>
+          <w:rFonts w:ascii="宋体" w:hAnsi="宋体"/>
+          <w:noProof/>
+          <w:sz w:val="24"/>
+        </w:rPr>
+        <w:drawing>
+          <wp:inline distT="0" distB="0" distL="0" distR="0" wp14:anchorId="6DAB5F8C" wp14:editId="018A2637">
+            <wp:extent cx="4721021" cy="2520000"/>
+            <wp:effectExtent l="0" t="0" r="3810" b="0"/>
+            <wp:docPr id="8" name="图片 8"/>
+            <wp:cNvGraphicFramePr>
+              <a:graphicFrameLocks xmlns:a="http://schemas.openxmlformats.org/drawingml/2006/main" noChangeAspect="1"/>
+            </wp:cNvGraphicFramePr>
+            <a:graphic xmlns:a="http://schemas.openxmlformats.org/drawingml/2006/main">
+              <a:graphicData uri="http://schemas.openxmlformats.org/drawingml/2006/picture">
+                <pic:pic xmlns:pic="http://schemas.openxmlformats.org/drawingml/2006/picture">
+                  <pic:nvPicPr>
+                    <pic:cNvPr id="0" name="Picture 3"/>
+                    <pic:cNvPicPr>
+                      <a:picLocks noChangeAspect="1" noChangeArrowheads="1"/>
+                    </pic:cNvPicPr>
+                  </pic:nvPicPr>
+                  <pic:blipFill>
+                    <a:blip r:embed="rId15">
+                      <a:extLst>
+                        <a:ext uri="{28A0092B-C50C-407E-A947-70E740481C1C}">
+                          <a14:useLocalDpi xmlns:a14="http://schemas.microsoft.com/office/drawing/2010/main" val="0"/>
+                        </a:ext>
+                      </a:extLst>
+                    </a:blip>
+                    <a:srcRect/>
+                    <a:stretch>
+                      <a:fillRect/>
+                    </a:stretch>
+                  </pic:blipFill>
+                  <pic:spPr bwMode="auto">
+                    <a:xfrm>
+                      <a:off x="0" y="0"/>
+                      <a:ext cx="4721021" cy="2520000"/>
+                    </a:xfrm>
+                    <a:prstGeom prst="rect">
+                      <a:avLst/>
+                    </a:prstGeom>
+                    <a:noFill/>
+                    <a:ln>
+                      <a:noFill/>
+                    </a:ln>
+                  </pic:spPr>
+                </pic:pic>
+              </a:graphicData>
+            </a:graphic>
+          </wp:inline>
+        </w:drawing>
+      </w:r>
+    </w:p>
+    <w:p>
+      <w:pPr>
+        <w:jc w:val="center"/>
+        <w:rPr>
+          <w:rFonts w:ascii="宋体" w:hAnsi="宋体" w:hint="eastAsia"/>
+          <w:sz w:val="24"/>
+        </w:rPr>
+      </w:pPr>
+      <w:r>
+        <w:rPr>
+          <w:rFonts w:ascii="宋体" w:hAnsi="宋体" w:hint="eastAsia"/>
+          <w:sz w:val="24"/>
+        </w:rPr>
+        <w:t>图4.6</w:t>
+      </w:r>
+      <w:r>
+        <w:rPr>
+          <w:rFonts w:ascii="宋体" w:hAnsi="宋体"/>
+          <w:sz w:val="24"/>
+        </w:rPr>
+        <w:t xml:space="preserve"> </w:t>
+      </w:r>
+      <w:r>
+        <w:rPr>
+          <w:rFonts w:ascii="宋体" w:hAnsi="宋体" w:hint="eastAsia"/>
+          <w:sz w:val="24"/>
+        </w:rPr>
+        <w:t>印刷的生产流程程序图</w:t>
+      </w:r>
+    </w:p>
+    <w:p>
+      <w:pPr>
+        <w:jc w:val="center"/>
+        <w:rPr>
+          <w:rFonts w:ascii="宋体" w:hAnsi="宋体"/>
+          <w:sz w:val="24"/>
+        </w:rPr>
+      </w:pPr>
+      <w:r>
+        <w:rPr>
+          <w:rFonts w:ascii="宋体" w:hAnsi="宋体"/>
+          <w:noProof/>
+          <w:sz w:val="24"/>
+        </w:rPr>
+        <w:lastRenderedPageBreak/>
+        <w:drawing>
+          <wp:inline distT="0" distB="0" distL="0" distR="0" wp14:anchorId="3A51FD57" wp14:editId="2A9CEB6A">
+            <wp:extent cx="4716000" cy="2814945"/>
+            <wp:effectExtent l="0" t="0" r="8890" b="5080"/>
+            <wp:docPr id="9" name="图片 9"/>
+            <wp:cNvGraphicFramePr>
+              <a:graphicFrameLocks xmlns:a="http://schemas.openxmlformats.org/drawingml/2006/main" noChangeAspect="1"/>
+            </wp:cNvGraphicFramePr>
+            <a:graphic xmlns:a="http://schemas.openxmlformats.org/drawingml/2006/main">
+              <a:graphicData uri="http://schemas.openxmlformats.org/drawingml/2006/picture">
+                <pic:pic xmlns:pic="http://schemas.openxmlformats.org/drawingml/2006/picture">
+                  <pic:nvPicPr>
+                    <pic:cNvPr id="0" name="Picture 4"/>
+                    <pic:cNvPicPr>
+                      <a:picLocks noChangeAspect="1" noChangeArrowheads="1"/>
+                    </pic:cNvPicPr>
+                  </pic:nvPicPr>
+                  <pic:blipFill>
+                    <a:blip r:embed="rId16">
+                      <a:extLst>
+                        <a:ext uri="{28A0092B-C50C-407E-A947-70E740481C1C}">
+                          <a14:useLocalDpi xmlns:a14="http://schemas.microsoft.com/office/drawing/2010/main" val="0"/>
+                        </a:ext>
+                      </a:extLst>
+                    </a:blip>
+                    <a:srcRect/>
+                    <a:stretch>
+                      <a:fillRect/>
+                    </a:stretch>
+                  </pic:blipFill>
+                  <pic:spPr bwMode="auto">
+                    <a:xfrm>
+                      <a:off x="0" y="0"/>
+                      <a:ext cx="4716000" cy="2814945"/>
+                    </a:xfrm>
+                    <a:prstGeom prst="rect">
+                      <a:avLst/>
+                    </a:prstGeom>
+                    <a:noFill/>
+                    <a:ln>
+                      <a:noFill/>
+                    </a:ln>
+                  </pic:spPr>
+                </pic:pic>
+              </a:graphicData>
+            </a:graphic>
+          </wp:inline>
+        </w:drawing>
+      </w:r>
+    </w:p>
+    <w:p>
+      <w:pPr>
+        <w:jc w:val="center"/>
+        <w:rPr>
+          <w:rFonts w:ascii="宋体" w:hAnsi="宋体" w:hint="eastAsia"/>
+          <w:sz w:val="24"/>
+        </w:rPr>
+      </w:pPr>
+      <w:r>
+        <w:rPr>
+          <w:rFonts w:ascii="宋体" w:hAnsi="宋体" w:hint="eastAsia"/>
+          <w:sz w:val="24"/>
+        </w:rPr>
+        <w:t>图4.7</w:t>
+      </w:r>
+      <w:r>
+        <w:rPr>
+          <w:rFonts w:ascii="宋体" w:hAnsi="宋体"/>
+          <w:sz w:val="24"/>
+        </w:rPr>
+        <w:t xml:space="preserve"> </w:t>
+      </w:r>
+      <w:r>
+        <w:rPr>
+          <w:rFonts w:ascii="宋体" w:hAnsi="宋体" w:hint="eastAsia"/>
+          <w:sz w:val="24"/>
+        </w:rPr>
+        <w:t>覆膜的生产流程程序图</w:t>
+      </w:r>
+    </w:p>
+    <w:p>
+      <w:pPr>
+        <w:jc w:val="center"/>
+        <w:rPr>
+          <w:rFonts w:ascii="宋体" w:hAnsi="宋体"/>
+          <w:sz w:val="24"/>
+        </w:rPr>
+      </w:pPr>
+      <w:r>
+        <w:rPr>
+          <w:rFonts w:ascii="宋体" w:hAnsi="宋体"/>
+          <w:noProof/>
+          <w:sz w:val="24"/>
+        </w:rPr>
+        <w:drawing>
+          <wp:inline distT="0" distB="0" distL="0" distR="0" wp14:anchorId="48860711" wp14:editId="24F8EA4D">
+            <wp:extent cx="4716000" cy="2814948"/>
+            <wp:effectExtent l="0" t="0" r="8890" b="5080"/>
+            <wp:docPr id="10" name="图片 10"/>
+            <wp:cNvGraphicFramePr>
+              <a:graphicFrameLocks xmlns:a="http://schemas.openxmlformats.org/drawingml/2006/main" noChangeAspect="1"/>
+            </wp:cNvGraphicFramePr>
+            <a:graphic xmlns:a="http://schemas.openxmlformats.org/drawingml/2006/main">
+              <a:graphicData uri="http://schemas.openxmlformats.org/drawingml/2006/picture">
+                <pic:pic xmlns:pic="http://schemas.openxmlformats.org/drawingml/2006/picture">
+                  <pic:nvPicPr>
+                    <pic:cNvPr id="0" name="Picture 5"/>
+                    <pic:cNvPicPr>
+                      <a:picLocks noChangeAspect="1" noChangeArrowheads="1"/>
+                    </pic:cNvPicPr>
+                  </pic:nvPicPr>
+                  <pic:blipFill>
+                    <a:blip r:embed="rId17">
+                      <a:extLst>
+                        <a:ext uri="{28A0092B-C50C-407E-A947-70E740481C1C}">
+                          <a14:useLocalDpi xmlns:a14="http://schemas.microsoft.com/office/drawing/2010/main" val="0"/>
+                        </a:ext>
+                      </a:extLst>
+                    </a:blip>
+                    <a:srcRect/>
+                    <a:stretch>
+                      <a:fillRect/>
+                    </a:stretch>
+                  </pic:blipFill>
+                  <pic:spPr bwMode="auto">
+                    <a:xfrm>
+                      <a:off x="0" y="0"/>
+                      <a:ext cx="4716000" cy="2814948"/>
+                    </a:xfrm>
+                    <a:prstGeom prst="rect">
+                      <a:avLst/>
+                    </a:prstGeom>
+                    <a:noFill/>
+                    <a:ln>
+                      <a:noFill/>
+                    </a:ln>
+                  </pic:spPr>
+                </pic:pic>
+              </a:graphicData>
+            </a:graphic>
+          </wp:inline>
+        </w:drawing>
+      </w:r>
+    </w:p>
+    <w:p>
+      <w:pPr>
+        <w:jc w:val="center"/>
+        <w:rPr>
+          <w:rFonts w:ascii="宋体" w:hAnsi="宋体" w:hint="eastAsia"/>
+          <w:sz w:val="24"/>
+        </w:rPr>
+      </w:pPr>
+      <w:r>
+        <w:rPr>
+          <w:rFonts w:ascii="宋体" w:hAnsi="宋体" w:hint="eastAsia"/>
+          <w:sz w:val="24"/>
+        </w:rPr>
+        <w:t>图4.8</w:t>
+      </w:r>
+      <w:r>
+        <w:rPr>
+          <w:rFonts w:ascii="宋体" w:hAnsi="宋体"/>
+          <w:sz w:val="24"/>
+        </w:rPr>
+        <w:t xml:space="preserve"> </w:t>
+      </w:r>
+      <w:r>
+        <w:rPr>
+          <w:rFonts w:ascii="宋体" w:hAnsi="宋体" w:hint="eastAsia"/>
+          <w:sz w:val="24"/>
+        </w:rPr>
+        <w:t>对裱的生产流程程序图</w:t>
+      </w:r>
+    </w:p>
+    <w:p>
+      <w:pPr>
+        <w:jc w:val="center"/>
+        <w:rPr>
+          <w:rFonts w:ascii="宋体" w:hAnsi="宋体"/>
+          <w:sz w:val="24"/>
+        </w:rPr>
+      </w:pPr>
+      <w:r>
+        <w:rPr>
+          <w:rFonts w:ascii="宋体" w:hAnsi="宋体"/>
+          <w:noProof/>
+          <w:sz w:val="24"/>
+        </w:rPr>
+        <w:lastRenderedPageBreak/>
+        <w:drawing>
+          <wp:inline distT="0" distB="0" distL="0" distR="0" wp14:anchorId="6968269D" wp14:editId="504AB03A">
+            <wp:extent cx="4716000" cy="2623534"/>
+            <wp:effectExtent l="0" t="0" r="8890" b="5715"/>
+            <wp:docPr id="11" name="图片 11"/>
+            <wp:cNvGraphicFramePr>
+              <a:graphicFrameLocks xmlns:a="http://schemas.openxmlformats.org/drawingml/2006/main" noChangeAspect="1"/>
+            </wp:cNvGraphicFramePr>
+            <a:graphic xmlns:a="http://schemas.openxmlformats.org/drawingml/2006/main">
+              <a:graphicData uri="http://schemas.openxmlformats.org/drawingml/2006/picture">
+                <pic:pic xmlns:pic="http://schemas.openxmlformats.org/drawingml/2006/picture">
+                  <pic:nvPicPr>
+                    <pic:cNvPr id="0" name="Picture 6"/>
+                    <pic:cNvPicPr>
+                      <a:picLocks noChangeAspect="1" noChangeArrowheads="1"/>
+                    </pic:cNvPicPr>
+                  </pic:nvPicPr>
+                  <pic:blipFill>
+                    <a:blip r:embed="rId18">
+                      <a:extLst>
+                        <a:ext uri="{28A0092B-C50C-407E-A947-70E740481C1C}">
+                          <a14:useLocalDpi xmlns:a14="http://schemas.microsoft.com/office/drawing/2010/main" val="0"/>
+                        </a:ext>
+                      </a:extLst>
+                    </a:blip>
+                    <a:srcRect/>
+                    <a:stretch>
+                      <a:fillRect/>
+                    </a:stretch>
+                  </pic:blipFill>
+                  <pic:spPr bwMode="auto">
+                    <a:xfrm>
+                      <a:off x="0" y="0"/>
+                      <a:ext cx="4716000" cy="2623534"/>
+                    </a:xfrm>
+                    <a:prstGeom prst="rect">
+                      <a:avLst/>
+                    </a:prstGeom>
+                    <a:noFill/>
+                    <a:ln>
+                      <a:noFill/>
+                    </a:ln>
+                  </pic:spPr>
+                </pic:pic>
+              </a:graphicData>
+            </a:graphic>
+          </wp:inline>
+        </w:drawing>
+      </w:r>
+    </w:p>
+    <w:p>
+      <w:pPr>
+        <w:jc w:val="center"/>
+        <w:rPr>
+          <w:rFonts w:ascii="宋体" w:hAnsi="宋体" w:hint="eastAsia"/>
+          <w:sz w:val="24"/>
+        </w:rPr>
+      </w:pPr>
+      <w:r>
+        <w:rPr>
+          <w:rFonts w:ascii="宋体" w:hAnsi="宋体" w:hint="eastAsia"/>
+          <w:sz w:val="24"/>
+        </w:rPr>
+        <w:t>图4.9</w:t>
+      </w:r>
+      <w:r>
+        <w:rPr>
+          <w:rFonts w:ascii="宋体" w:hAnsi="宋体"/>
+          <w:sz w:val="24"/>
+        </w:rPr>
+        <w:t xml:space="preserve"> </w:t>
+      </w:r>
+      <w:r>
+        <w:rPr>
+          <w:rFonts w:ascii="宋体" w:hAnsi="宋体" w:hint="eastAsia"/>
+          <w:sz w:val="24"/>
+        </w:rPr>
+        <w:t>裁切的生产流程程序图</w:t>
+      </w:r>
+    </w:p>
+    <w:p>
+      <w:pPr>
+        <w:jc w:val="center"/>
+        <w:rPr>
+          <w:rFonts w:ascii="宋体" w:hAnsi="宋体"/>
+          <w:sz w:val="24"/>
+        </w:rPr>
+      </w:pPr>
+      <w:r>
+        <w:rPr>
+          <w:rFonts w:ascii="宋体" w:hAnsi="宋体"/>
+          <w:noProof/>
+          <w:sz w:val="24"/>
+        </w:rPr>
+        <w:drawing>
+          <wp:inline distT="0" distB="0" distL="0" distR="0" wp14:anchorId="4E094B2F" wp14:editId="2B8CE670">
+            <wp:extent cx="4716000" cy="2623939"/>
+            <wp:effectExtent l="0" t="0" r="8890" b="5080"/>
+            <wp:docPr id="12" name="图片 12"/>
+            <wp:cNvGraphicFramePr>
+              <a:graphicFrameLocks xmlns:a="http://schemas.openxmlformats.org/drawingml/2006/main" noChangeAspect="1"/>
+            </wp:cNvGraphicFramePr>
+            <a:graphic xmlns:a="http://schemas.openxmlformats.org/drawingml/2006/main">
+              <a:graphicData uri="http://schemas.openxmlformats.org/drawingml/2006/picture">
+                <pic:pic xmlns:pic="http://schemas.openxmlformats.org/drawingml/2006/picture">
+                  <pic:nvPicPr>
+                    <pic:cNvPr id="0" name="Picture 7"/>
+                    <pic:cNvPicPr>
+                      <a:picLocks noChangeAspect="1" noChangeArrowheads="1"/>
+                    </pic:cNvPicPr>
+                  </pic:nvPicPr>
+                  <pic:blipFill>
+                    <a:blip r:embed="rId19">
+                      <a:extLst>
+                        <a:ext uri="{28A0092B-C50C-407E-A947-70E740481C1C}">
+                          <a14:useLocalDpi xmlns:a14="http://schemas.microsoft.com/office/drawing/2010/main" val="0"/>
+                        </a:ext>
+                      </a:extLst>
+                    </a:blip>
+                    <a:stretch>
+                      <a:fillRect/>
+                    </a:stretch>
+                  </pic:blipFill>
+                  <pic:spPr bwMode="auto">
+                    <a:xfrm>
+                      <a:off x="0" y="0"/>
+                      <a:ext cx="4716000" cy="2623939"/>
+                    </a:xfrm>
+                    <a:prstGeom prst="rect">
+                      <a:avLst/>
+                    </a:prstGeom>
+                    <a:noFill/>
+                    <a:ln>
+                      <a:noFill/>
+                    </a:ln>
+                  </pic:spPr>
+                </pic:pic>
+              </a:graphicData>
+            </a:graphic>
+          </wp:inline>
+        </w:drawing>
+      </w:r>
+    </w:p>
+    <w:p>
+      <w:pPr>
+        <w:jc w:val="center"/>
+        <w:rPr>
+          <w:rFonts w:ascii="宋体" w:hAnsi="宋体" w:hint="eastAsia"/>
+          <w:sz w:val="24"/>
+        </w:rPr>
+      </w:pPr>
+      <w:r>
+        <w:rPr>
+          <w:rFonts w:ascii="宋体" w:hAnsi="宋体" w:hint="eastAsia"/>
+          <w:sz w:val="24"/>
+        </w:rPr>
+        <w:t>图4.10</w:t>
+      </w:r>
+      <w:r>
+        <w:rPr>
+          <w:rFonts w:ascii="宋体" w:hAnsi="宋体"/>
+          <w:sz w:val="24"/>
+        </w:rPr>
+        <w:t xml:space="preserve"> </w:t>
+      </w:r>
+      <w:r>
+        <w:rPr>
+          <w:rFonts w:ascii="宋体" w:hAnsi="宋体" w:hint="eastAsia"/>
+          <w:sz w:val="24"/>
+        </w:rPr>
+        <w:t>预分拣的生产流程程序图</w:t>
+      </w:r>
+    </w:p>
+    <w:p>
+      <w:pPr>
+        <w:jc w:val="center"/>
+        <w:rPr>
+          <w:rFonts w:ascii="宋体" w:hAnsi="宋体"/>
+          <w:sz w:val="24"/>
+        </w:rPr>
+      </w:pPr>
+      <w:r>
+        <w:rPr>
+          <w:rFonts w:ascii="宋体" w:hAnsi="宋体"/>
+          <w:noProof/>
+          <w:sz w:val="24"/>
+        </w:rPr>
+        <w:drawing>
+          <wp:inline distT="0" distB="0" distL="0" distR="0" wp14:anchorId="4E1C2FA5" wp14:editId="311A2ABD">
+            <wp:extent cx="4716000" cy="2814948"/>
+            <wp:effectExtent l="0" t="0" r="8890" b="5080"/>
+            <wp:docPr id="13" name="图片 13"/>
+            <wp:cNvGraphicFramePr>
+              <a:graphicFrameLocks xmlns:a="http://schemas.openxmlformats.org/drawingml/2006/main" noChangeAspect="1"/>
+            </wp:cNvGraphicFramePr>
+            <a:graphic xmlns:a="http://schemas.openxmlformats.org/drawingml/2006/main">
+              <a:graphicData uri="http://schemas.openxmlformats.org/drawingml/2006/picture">
+                <pic:pic xmlns:pic="http://schemas.openxmlformats.org/drawingml/2006/picture">
+                  <pic:nvPicPr>
+                    <pic:cNvPr id="0" name="Picture 8"/>
+                    <pic:cNvPicPr>
+                      <a:picLocks noChangeAspect="1" noChangeArrowheads="1"/>
+                    </pic:cNvPicPr>
+                  </pic:nvPicPr>
+                  <pic:blipFill>
+                    <a:blip r:embed="rId20">
+                      <a:extLst>
+                        <a:ext uri="{28A0092B-C50C-407E-A947-70E740481C1C}">
+                          <a14:useLocalDpi xmlns:a14="http://schemas.microsoft.com/office/drawing/2010/main" val="0"/>
+                        </a:ext>
+                      </a:extLst>
+                    </a:blip>
+                    <a:srcRect/>
+                    <a:stretch>
+                      <a:fillRect/>
+                    </a:stretch>
+                  </pic:blipFill>
+                  <pic:spPr bwMode="auto">
+                    <a:xfrm>
+                      <a:off x="0" y="0"/>
+                      <a:ext cx="4716000" cy="2814948"/>
+                    </a:xfrm>
+                    <a:prstGeom prst="rect">
+                      <a:avLst/>
+                    </a:prstGeom>
+                    <a:noFill/>
+                    <a:ln>
+                      <a:noFill/>
+                    </a:ln>
+                  </pic:spPr>
+                </pic:pic>
+              </a:graphicData>
+            </a:graphic>
+          </wp:inline>
+        </w:drawing>
+      </w:r>
+    </w:p>
+    <w:p>
+      <w:pPr>
+        <w:jc w:val="center"/>
+        <w:rPr>
+          <w:rFonts w:ascii="宋体" w:hAnsi="宋体" w:hint="eastAsia"/>
+          <w:sz w:val="24"/>
+        </w:rPr>
+      </w:pPr>
+      <w:r>
+        <w:rPr>
+          <w:rFonts w:ascii="宋体" w:hAnsi="宋体" w:hint="eastAsia"/>
+          <w:sz w:val="24"/>
+        </w:rPr>
+        <w:lastRenderedPageBreak/>
+        <w:t>图4.11</w:t>
+      </w:r>
+      <w:r>
+        <w:rPr>
+          <w:rFonts w:ascii="宋体" w:hAnsi="宋体"/>
+          <w:sz w:val="24"/>
+        </w:rPr>
+        <w:t xml:space="preserve"> </w:t>
+      </w:r>
+      <w:r>
+        <w:rPr>
+          <w:rFonts w:ascii="宋体" w:hAnsi="宋体" w:hint="eastAsia"/>
+          <w:sz w:val="24"/>
+        </w:rPr>
+        <w:t>合书的生产流程程序图</w:t>
+      </w:r>
+    </w:p>
+    <w:p>
+      <w:pPr>
+        <w:jc w:val="center"/>
+        <w:rPr>
+          <w:rFonts w:ascii="宋体" w:hAnsi="宋体"/>
+          <w:sz w:val="24"/>
+        </w:rPr>
+      </w:pPr>
+      <w:r>
+        <w:rPr>
+          <w:rFonts w:ascii="宋体" w:hAnsi="宋体"/>
+          <w:noProof/>
+          <w:sz w:val="24"/>
+        </w:rPr>
+        <w:drawing>
+          <wp:inline distT="0" distB="0" distL="0" distR="0" wp14:anchorId="36764B90" wp14:editId="4087C665">
+            <wp:extent cx="4716000" cy="2634331"/>
+            <wp:effectExtent l="0" t="0" r="8890" b="0"/>
+            <wp:docPr id="14" name="图片 14"/>
+            <wp:cNvGraphicFramePr>
+              <a:graphicFrameLocks xmlns:a="http://schemas.openxmlformats.org/drawingml/2006/main" noChangeAspect="1"/>
+            </wp:cNvGraphicFramePr>
+            <a:graphic xmlns:a="http://schemas.openxmlformats.org/drawingml/2006/main">
+              <a:graphicData uri="http://schemas.openxmlformats.org/drawingml/2006/picture">
+                <pic:pic xmlns:pic="http://schemas.openxmlformats.org/drawingml/2006/picture">
+                  <pic:nvPicPr>
+                    <pic:cNvPr id="0" name="Picture 9"/>
+                    <pic:cNvPicPr>
+                      <a:picLocks noChangeAspect="1" noChangeArrowheads="1"/>
+                    </pic:cNvPicPr>
+                  </pic:nvPicPr>
+                  <pic:blipFill>
+                    <a:blip r:embed="rId21">
+                      <a:extLst>
+                        <a:ext uri="{28A0092B-C50C-407E-A947-70E740481C1C}">
+                          <a14:useLocalDpi xmlns:a14="http://schemas.microsoft.com/office/drawing/2010/main" val="0"/>
+                        </a:ext>
+                      </a:extLst>
+                    </a:blip>
+                    <a:srcRect/>
+                    <a:stretch>
+                      <a:fillRect/>
+                    </a:stretch>
+                  </pic:blipFill>
+                  <pic:spPr bwMode="auto">
+                    <a:xfrm>
+                      <a:off x="0" y="0"/>
+                      <a:ext cx="4716000" cy="2634331"/>
+                    </a:xfrm>
+                    <a:prstGeom prst="rect">
+                      <a:avLst/>
+                    </a:prstGeom>
+                    <a:noFill/>
+                    <a:ln>
+                      <a:noFill/>
+                    </a:ln>
+                  </pic:spPr>
+                </pic:pic>
+              </a:graphicData>
+            </a:graphic>
+          </wp:inline>
+        </w:drawing>
+      </w:r>
+    </w:p>
+    <w:p>
+      <w:pPr>
+        <w:jc w:val="center"/>
+        <w:rPr>
+          <w:rFonts w:ascii="宋体" w:hAnsi="宋体" w:hint="eastAsia"/>
+          <w:sz w:val="24"/>
+        </w:rPr>
+      </w:pPr>
+      <w:r>
+        <w:rPr>
+          <w:rFonts w:ascii="宋体" w:hAnsi="宋体" w:hint="eastAsia"/>
+          <w:sz w:val="24"/>
+        </w:rPr>
+        <w:t>图4.12</w:t>
+      </w:r>
+      <w:r>
+        <w:rPr>
+          <w:rFonts w:ascii="宋体" w:hAnsi="宋体"/>
+          <w:sz w:val="24"/>
+        </w:rPr>
+        <w:t xml:space="preserve"> </w:t>
+      </w:r>
+      <w:r>
+        <w:rPr>
+          <w:rFonts w:ascii="宋体" w:hAnsi="宋体" w:hint="eastAsia"/>
+          <w:sz w:val="24"/>
+        </w:rPr>
+        <w:t>包装的生产流程程序图</w:t>
+      </w:r>
     </w:p>
     <w:p>
       <w:pPr>
@@ -7996,6 +9184,35 @@
     </w:p>
     <w:p>
       <w:pPr>
+        <w:rPr>
+          <w:rFonts w:ascii="宋体" w:hAnsi="宋体" w:hint="eastAsia"/>
+          <w:sz w:val="24"/>
+        </w:rPr>
+      </w:pPr>
+      <w:r>
+        <w:rPr>
+          <w:rFonts w:ascii="宋体" w:hAnsi="宋体" w:hint="eastAsia"/>
+          <w:sz w:val="24"/>
+        </w:rPr>
+        <w:t>本阶段</w:t>
+      </w:r>
+      <w:r>
+        <w:rPr>
+          <w:rFonts w:ascii="宋体" w:hAnsi="宋体" w:hint="eastAsia"/>
+          <w:sz w:val="24"/>
+        </w:rPr>
+        <w:t>将对前面的分析结果使用专业的工具、方法对其进行改进</w:t>
+      </w:r>
+      <w:r>
+        <w:rPr>
+          <w:rFonts w:ascii="宋体" w:hAnsi="宋体" w:hint="eastAsia"/>
+          <w:sz w:val="24"/>
+        </w:rPr>
+        <w:t>，争取最后达到增加收益、降低成本、提高利润率和增加客户满意度的目的。</w:t>
+      </w:r>
+    </w:p>
+    <w:p>
+      <w:pPr>
         <w:pStyle w:val="a3"/>
         <w:numPr>
           <w:ilvl w:val="2"/>
@@ -8024,6 +9241,807 @@
     </w:p>
     <w:p>
       <w:pPr>
+        <w:rPr>
+          <w:rFonts w:ascii="宋体" w:hAnsi="宋体"/>
+          <w:sz w:val="24"/>
+        </w:rPr>
+      </w:pPr>
+      <w:r>
+        <w:rPr>
+          <w:rFonts w:ascii="宋体" w:hAnsi="宋体" w:hint="eastAsia"/>
+          <w:sz w:val="24"/>
+        </w:rPr>
+        <w:t>在实际生产中，由于生产方式和管理方式</w:t>
+      </w:r>
+      <w:r>
+        <w:rPr>
+          <w:rFonts w:ascii="宋体" w:hAnsi="宋体" w:hint="eastAsia"/>
+          <w:sz w:val="24"/>
+        </w:rPr>
+        <w:t>落后</w:t>
+      </w:r>
+      <w:r>
+        <w:rPr>
+          <w:rFonts w:ascii="宋体" w:hAnsi="宋体" w:hint="eastAsia"/>
+          <w:sz w:val="24"/>
+        </w:rPr>
+        <w:t>，导致生产线各个工位不平衡，</w:t>
+      </w:r>
+      <w:r>
+        <w:rPr>
+          <w:rFonts w:ascii="宋体" w:hAnsi="宋体" w:hint="eastAsia"/>
+          <w:sz w:val="24"/>
+        </w:rPr>
+        <w:t>生产效率的低下，工序</w:t>
+      </w:r>
+      <w:r>
+        <w:rPr>
+          <w:rFonts w:ascii="宋体" w:hAnsi="宋体" w:hint="eastAsia"/>
+          <w:sz w:val="24"/>
+        </w:rPr>
+        <w:t>的各种形式的浪费。所以，</w:t>
+      </w:r>
+      <w:r>
+        <w:rPr>
+          <w:rFonts w:ascii="宋体" w:hAnsi="宋体" w:hint="eastAsia"/>
+          <w:sz w:val="24"/>
+        </w:rPr>
+        <w:t>本文将使用</w:t>
+      </w:r>
+      <w:r>
+        <w:rPr>
+          <w:rFonts w:ascii="宋体" w:hAnsi="宋体" w:hint="eastAsia"/>
+          <w:sz w:val="24"/>
+        </w:rPr>
+        <w:t>瓶颈工序</w:t>
+      </w:r>
+      <w:r>
+        <w:rPr>
+          <w:rFonts w:ascii="宋体" w:hAnsi="宋体" w:hint="eastAsia"/>
+          <w:sz w:val="24"/>
+        </w:rPr>
+        <w:t>分析来分析并改进。</w:t>
+      </w:r>
+    </w:p>
+    <w:p>
+      <w:pPr>
+        <w:rPr>
+          <w:rFonts w:ascii="宋体" w:hAnsi="宋体"/>
+          <w:sz w:val="24"/>
+        </w:rPr>
+      </w:pPr>
+      <w:r>
+        <w:rPr>
+          <w:rFonts w:ascii="宋体" w:hAnsi="宋体" w:hint="eastAsia"/>
+          <w:sz w:val="24"/>
+        </w:rPr>
+        <w:t>瓶颈工序是指在整个生产线</w:t>
+      </w:r>
+      <w:r>
+        <w:rPr>
+          <w:rFonts w:ascii="宋体" w:hAnsi="宋体" w:hint="eastAsia"/>
+          <w:sz w:val="24"/>
+        </w:rPr>
+        <w:t>上生产节拍最慢的环节，瓶颈工序的</w:t>
+      </w:r>
+      <w:r>
+        <w:rPr>
+          <w:rFonts w:ascii="宋体" w:hAnsi="宋体" w:hint="eastAsia"/>
+          <w:sz w:val="24"/>
+        </w:rPr>
+        <w:t>资源决定了产</w:t>
+      </w:r>
+      <w:r>
+        <w:rPr>
+          <w:rFonts w:ascii="宋体" w:hAnsi="宋体" w:hint="eastAsia"/>
+          <w:sz w:val="24"/>
+        </w:rPr>
+        <w:t>出，在瓶颈工序浪费了三十分钟就相当于整条生产线浪费了</w:t>
+      </w:r>
+      <w:r>
+        <w:rPr>
+          <w:rFonts w:ascii="宋体" w:hAnsi="宋体" w:hint="eastAsia"/>
+          <w:sz w:val="24"/>
+        </w:rPr>
+        <w:t>无法弥补的</w:t>
+      </w:r>
+      <w:r>
+        <w:rPr>
+          <w:rFonts w:ascii="宋体" w:hAnsi="宋体" w:hint="eastAsia"/>
+          <w:sz w:val="24"/>
+        </w:rPr>
+        <w:t>三十分钟，</w:t>
+      </w:r>
+      <w:r>
+        <w:rPr>
+          <w:rFonts w:ascii="宋体" w:hAnsi="宋体" w:hint="eastAsia"/>
+          <w:sz w:val="24"/>
+        </w:rPr>
+        <w:t>瓶颈工序主要有</w:t>
+      </w:r>
+    </w:p>
+    <w:p>
+      <w:pPr>
+        <w:pStyle w:val="a3"/>
+        <w:numPr>
+          <w:ilvl w:val="0"/>
+          <w:numId w:val="13"/>
+        </w:numPr>
+        <w:ind w:firstLineChars="0"/>
+        <w:rPr>
+          <w:rFonts w:ascii="宋体" w:hAnsi="宋体"/>
+          <w:sz w:val="24"/>
+        </w:rPr>
+      </w:pPr>
+      <w:r>
+        <w:rPr>
+          <w:rFonts w:ascii="宋体" w:hAnsi="宋体" w:hint="eastAsia"/>
+          <w:sz w:val="24"/>
+        </w:rPr>
+        <w:t>经常满负荷工作</w:t>
+      </w:r>
+    </w:p>
+    <w:p>
+      <w:pPr>
+        <w:pStyle w:val="a3"/>
+        <w:numPr>
+          <w:ilvl w:val="0"/>
+          <w:numId w:val="13"/>
+        </w:numPr>
+        <w:ind w:firstLineChars="0"/>
+        <w:rPr>
+          <w:rFonts w:ascii="宋体" w:hAnsi="宋体"/>
+          <w:sz w:val="24"/>
+        </w:rPr>
+      </w:pPr>
+      <w:r>
+        <w:rPr>
+          <w:rFonts w:ascii="宋体" w:hAnsi="宋体" w:hint="eastAsia"/>
+          <w:sz w:val="24"/>
+        </w:rPr>
+        <w:t>对技术的要求高，对工人的熟练度要求高</w:t>
+      </w:r>
+      <w:r>
+        <w:rPr>
+          <w:rFonts w:ascii="宋体" w:hAnsi="宋体" w:hint="eastAsia"/>
+          <w:sz w:val="24"/>
+        </w:rPr>
+        <w:t>，不能自由的增加工人</w:t>
+      </w:r>
+    </w:p>
+    <w:p>
+      <w:pPr>
+        <w:pStyle w:val="a3"/>
+        <w:numPr>
+          <w:ilvl w:val="0"/>
+          <w:numId w:val="13"/>
+        </w:numPr>
+        <w:ind w:firstLineChars="0"/>
+        <w:rPr>
+          <w:rFonts w:ascii="宋体" w:hAnsi="宋体"/>
+          <w:sz w:val="24"/>
+        </w:rPr>
+      </w:pPr>
+      <w:r>
+        <w:rPr>
+          <w:rFonts w:ascii="宋体" w:hAnsi="宋体" w:hint="eastAsia"/>
+          <w:sz w:val="24"/>
+        </w:rPr>
+        <w:t>设备专用</w:t>
+      </w:r>
+    </w:p>
+    <w:p>
+      <w:pPr>
+        <w:pStyle w:val="a3"/>
+        <w:numPr>
+          <w:ilvl w:val="0"/>
+          <w:numId w:val="13"/>
+        </w:numPr>
+        <w:ind w:firstLineChars="0"/>
+        <w:rPr>
+          <w:rFonts w:ascii="宋体" w:hAnsi="宋体"/>
+          <w:sz w:val="24"/>
+        </w:rPr>
+      </w:pPr>
+      <w:r>
+        <w:rPr>
+          <w:rFonts w:ascii="宋体" w:hAnsi="宋体" w:hint="eastAsia"/>
+          <w:sz w:val="24"/>
+        </w:rPr>
+        <w:t>易受温度、湿度等多种原因限制，不能短时间内增加负荷</w:t>
+      </w:r>
+    </w:p>
+    <w:p>
+      <w:pPr>
+        <w:rPr>
+          <w:rFonts w:ascii="宋体" w:hAnsi="宋体"/>
+          <w:sz w:val="24"/>
+        </w:rPr>
+      </w:pPr>
+      <w:r>
+        <w:rPr>
+          <w:rFonts w:ascii="宋体" w:hAnsi="宋体" w:hint="eastAsia"/>
+          <w:sz w:val="24"/>
+        </w:rPr>
+        <w:t>的特点。</w:t>
+      </w:r>
+    </w:p>
+    <w:p>
+      <w:pPr>
+        <w:rPr>
+          <w:rFonts w:ascii="宋体" w:hAnsi="宋体" w:hint="eastAsia"/>
+          <w:sz w:val="24"/>
+        </w:rPr>
+      </w:pPr>
+      <w:r>
+        <w:rPr>
+          <w:rFonts w:ascii="宋体" w:hAnsi="宋体" w:hint="eastAsia"/>
+          <w:sz w:val="24"/>
+        </w:rPr>
+        <w:t>根据瓶颈工序的主要特点，绘制如图5.1</w:t>
+      </w:r>
+      <w:r>
+        <w:rPr>
+          <w:rFonts w:ascii="宋体" w:hAnsi="宋体" w:hint="eastAsia"/>
+          <w:sz w:val="24"/>
+        </w:rPr>
+        <w:t>。</w:t>
+      </w:r>
+    </w:p>
+    <w:p>
+      <w:r>
+        <w:rPr>
+          <w:noProof/>
+        </w:rPr>
+        <w:lastRenderedPageBreak/>
+        <mc:AlternateContent>
+          <mc:Choice Requires="cx1">
+            <w:drawing>
+              <wp:inline distT="0" distB="0" distL="0" distR="0" wp14:anchorId="71CBBCAB" wp14:editId="139F393F">
+                <wp:extent cx="5256000" cy="3179135"/>
+                <wp:effectExtent l="0" t="0" r="1905" b="2540"/>
+                <wp:docPr id="17" name="图表 17">
+                  <a:extLst xmlns:a="http://schemas.openxmlformats.org/drawingml/2006/main">
+                    <a:ext uri="{FF2B5EF4-FFF2-40B4-BE49-F238E27FC236}">
+                      <a16:creationId xmlns:a16="http://schemas.microsoft.com/office/drawing/2014/main" id="{8314CFAB-708E-4CEA-8CE4-CAFC81F41C8A}"/>
+                    </a:ext>
+                  </a:extLst>
+                </wp:docPr>
+                <wp:cNvGraphicFramePr/>
+                <a:graphic xmlns:a="http://schemas.openxmlformats.org/drawingml/2006/main">
+                  <a:graphicData uri="http://schemas.microsoft.com/office/drawing/2014/chartex">
+                    <cx:chart xmlns:cx="http://schemas.microsoft.com/office/drawing/2014/chartex" xmlns:r="http://schemas.openxmlformats.org/officeDocument/2006/relationships" r:id="rId22"/>
+                  </a:graphicData>
+                </a:graphic>
+              </wp:inline>
+            </w:drawing>
+          </mc:Choice>
+          <mc:Fallback>
+            <w:drawing>
+              <wp:inline distT="0" distB="0" distL="0" distR="0" wp14:anchorId="71CBBCAB" wp14:editId="139F393F">
+                <wp:extent cx="5256000" cy="3179135"/>
+                <wp:effectExtent l="0" t="0" r="1905" b="2540"/>
+                <wp:docPr id="17" name="图表 17">
+                  <a:extLst xmlns:a="http://schemas.openxmlformats.org/drawingml/2006/main">
+                    <a:ext uri="{FF2B5EF4-FFF2-40B4-BE49-F238E27FC236}">
+                      <a16:creationId xmlns:a16="http://schemas.microsoft.com/office/drawing/2014/main" id="{8314CFAB-708E-4CEA-8CE4-CAFC81F41C8A}"/>
+                    </a:ext>
+                  </a:extLst>
+                </wp:docPr>
+                <wp:cNvGraphicFramePr>
+                  <a:graphicFrameLocks xmlns:a="http://schemas.openxmlformats.org/drawingml/2006/main" noGrp="1" noDrilldown="1" noSelect="1" noChangeAspect="1" noMove="1" noResize="1"/>
+                </wp:cNvGraphicFramePr>
+                <a:graphic xmlns:a="http://schemas.openxmlformats.org/drawingml/2006/main">
+                  <a:graphicData uri="http://schemas.openxmlformats.org/drawingml/2006/picture">
+                    <pic:pic xmlns:pic="http://schemas.openxmlformats.org/drawingml/2006/picture">
+                      <pic:nvPicPr>
+                        <pic:cNvPr id="17" name="图表 17">
+                          <a:extLst>
+                            <a:ext uri="{FF2B5EF4-FFF2-40B4-BE49-F238E27FC236}">
+                              <a16:creationId xmlns:a16="http://schemas.microsoft.com/office/drawing/2014/main" id="{8314CFAB-708E-4CEA-8CE4-CAFC81F41C8A}"/>
+                            </a:ext>
+                          </a:extLst>
+                        </pic:cNvPr>
+                        <pic:cNvPicPr>
+                          <a:picLocks noGrp="1" noRot="1" noChangeAspect="1" noMove="1" noResize="1" noEditPoints="1" noAdjustHandles="1" noChangeArrowheads="1" noChangeShapeType="1"/>
+                        </pic:cNvPicPr>
+                      </pic:nvPicPr>
+                      <pic:blipFill>
+                        <a:blip r:embed="rId23"/>
+                        <a:stretch>
+                          <a:fillRect/>
+                        </a:stretch>
+                      </pic:blipFill>
+                      <pic:spPr>
+                        <a:xfrm>
+                          <a:off x="0" y="0"/>
+                          <a:ext cx="5255895" cy="3178810"/>
+                        </a:xfrm>
+                        <a:prstGeom prst="rect">
+                          <a:avLst/>
+                        </a:prstGeom>
+                      </pic:spPr>
+                    </pic:pic>
+                  </a:graphicData>
+                </a:graphic>
+              </wp:inline>
+            </w:drawing>
+          </mc:Fallback>
+        </mc:AlternateContent>
+      </w:r>
+    </w:p>
+    <w:p>
+      <w:pPr>
+        <w:jc w:val="center"/>
+        <w:rPr>
+          <w:sz w:val="24"/>
+        </w:rPr>
+      </w:pPr>
+      <w:r>
+        <w:rPr>
+          <w:rFonts w:hint="eastAsia"/>
+          <w:sz w:val="24"/>
+        </w:rPr>
+        <w:t>图</w:t>
+      </w:r>
+      <w:r>
+        <w:rPr>
+          <w:rFonts w:hint="eastAsia"/>
+          <w:sz w:val="24"/>
+        </w:rPr>
+        <w:t>5.1</w:t>
+      </w:r>
+      <w:r>
+        <w:rPr>
+          <w:sz w:val="24"/>
+        </w:rPr>
+        <w:t xml:space="preserve"> </w:t>
+      </w:r>
+      <w:r>
+        <w:rPr>
+          <w:rFonts w:hint="eastAsia"/>
+          <w:sz w:val="24"/>
+        </w:rPr>
+        <w:t>各工序时间的帕累托图</w:t>
+      </w:r>
+    </w:p>
+    <w:p>
+      <w:pPr>
+        <w:rPr>
+          <w:sz w:val="24"/>
+        </w:rPr>
+      </w:pPr>
+      <w:r>
+        <w:rPr>
+          <w:rFonts w:hint="eastAsia"/>
+          <w:sz w:val="24"/>
+        </w:rPr>
+        <w:t>在相册书的生产过程中，</w:t>
+      </w:r>
+      <w:r>
+        <w:rPr>
+          <w:rFonts w:hint="eastAsia"/>
+          <w:sz w:val="24"/>
+        </w:rPr>
+        <w:t>预分拣</w:t>
+      </w:r>
+      <w:r>
+        <w:rPr>
+          <w:rFonts w:hint="eastAsia"/>
+          <w:sz w:val="24"/>
+        </w:rPr>
+        <w:t>的工序最慢</w:t>
+      </w:r>
+      <w:r>
+        <w:rPr>
+          <w:rFonts w:hint="eastAsia"/>
+          <w:sz w:val="24"/>
+        </w:rPr>
+        <w:t>，每本的耗时高达</w:t>
+      </w:r>
+      <w:r>
+        <w:rPr>
+          <w:rFonts w:hint="eastAsia"/>
+          <w:sz w:val="24"/>
+        </w:rPr>
+        <w:t>329</w:t>
+      </w:r>
+      <w:r>
+        <w:rPr>
+          <w:rFonts w:hint="eastAsia"/>
+          <w:sz w:val="24"/>
+        </w:rPr>
+        <w:t>秒，</w:t>
+      </w:r>
+      <w:r>
+        <w:rPr>
+          <w:rFonts w:hint="eastAsia"/>
+          <w:sz w:val="24"/>
+        </w:rPr>
+        <w:t>所以，接下来将对其进行重点分析。</w:t>
+      </w:r>
+    </w:p>
+    <w:p>
+      <w:pPr>
+        <w:rPr>
+          <w:sz w:val="24"/>
+        </w:rPr>
+      </w:pPr>
+      <w:r>
+        <w:rPr>
+          <w:rFonts w:hint="eastAsia"/>
+          <w:sz w:val="24"/>
+        </w:rPr>
+        <w:t>预分拣工序是指当内芯和</w:t>
+      </w:r>
+      <w:r>
+        <w:rPr>
+          <w:rFonts w:hint="eastAsia"/>
+          <w:sz w:val="24"/>
+        </w:rPr>
+        <w:t>书壳</w:t>
+      </w:r>
+      <w:r>
+        <w:rPr>
+          <w:rFonts w:hint="eastAsia"/>
+          <w:sz w:val="24"/>
+        </w:rPr>
+        <w:t>成批量的</w:t>
+      </w:r>
+      <w:r>
+        <w:rPr>
+          <w:rFonts w:hint="eastAsia"/>
+          <w:sz w:val="24"/>
+        </w:rPr>
+        <w:t>做好时</w:t>
+      </w:r>
+      <w:r>
+        <w:rPr>
+          <w:rFonts w:hint="eastAsia"/>
+          <w:sz w:val="24"/>
+        </w:rPr>
+        <w:t>，由于内芯和书壳</w:t>
+      </w:r>
+      <w:r>
+        <w:rPr>
+          <w:rFonts w:hint="eastAsia"/>
+          <w:sz w:val="24"/>
+        </w:rPr>
+        <w:t>是在不同的生产线生产的，所以一般情况下书芯和书壳的顺序都是乱的</w:t>
+      </w:r>
+      <w:r>
+        <w:rPr>
+          <w:rFonts w:hint="eastAsia"/>
+          <w:sz w:val="24"/>
+        </w:rPr>
+        <w:t>，这时需要人工的一一配对</w:t>
+      </w:r>
+      <w:r>
+        <w:rPr>
+          <w:rFonts w:hint="eastAsia"/>
+          <w:sz w:val="24"/>
+        </w:rPr>
+        <w:t>。这个工序需要五名工人</w:t>
+      </w:r>
+      <w:r>
+        <w:rPr>
+          <w:rFonts w:hint="eastAsia"/>
+          <w:sz w:val="24"/>
+        </w:rPr>
+        <w:t>协同进行</w:t>
+      </w:r>
+      <w:r>
+        <w:rPr>
+          <w:rFonts w:hint="eastAsia"/>
+          <w:sz w:val="24"/>
+        </w:rPr>
+        <w:t>，工人</w:t>
+      </w:r>
+      <w:r>
+        <w:rPr>
+          <w:rFonts w:hint="eastAsia"/>
+          <w:sz w:val="24"/>
+        </w:rPr>
+        <w:t>因为要经常这样配对，总结了一个相对来说比较快速的配对方法，具体操作是：</w:t>
+      </w:r>
+    </w:p>
+    <w:p>
+      <w:pPr>
+        <w:pStyle w:val="a3"/>
+        <w:numPr>
+          <w:ilvl w:val="0"/>
+          <w:numId w:val="15"/>
+        </w:numPr>
+        <w:ind w:firstLineChars="0"/>
+        <w:rPr>
+          <w:sz w:val="24"/>
+        </w:rPr>
+      </w:pPr>
+      <w:r>
+        <w:rPr>
+          <w:rFonts w:hint="eastAsia"/>
+          <w:sz w:val="24"/>
+        </w:rPr>
+        <w:t>工人</w:t>
+      </w:r>
+      <w:r>
+        <w:rPr>
+          <w:rFonts w:hint="eastAsia"/>
+          <w:sz w:val="24"/>
+        </w:rPr>
+        <w:t>将每个</w:t>
+      </w:r>
+      <w:r>
+        <w:rPr>
+          <w:rFonts w:hint="eastAsia"/>
+          <w:sz w:val="24"/>
+        </w:rPr>
+        <w:t>客户的档案按客户名和最后一位编号</w:t>
+      </w:r>
+      <w:r>
+        <w:rPr>
+          <w:rFonts w:hint="eastAsia"/>
+          <w:sz w:val="24"/>
+        </w:rPr>
+        <w:t>对书壳和书芯</w:t>
+      </w:r>
+      <w:r>
+        <w:rPr>
+          <w:rFonts w:hint="eastAsia"/>
+          <w:sz w:val="24"/>
+        </w:rPr>
+        <w:t>进行分类；</w:t>
+      </w:r>
+    </w:p>
+    <w:p>
+      <w:pPr>
+        <w:pStyle w:val="a3"/>
+        <w:numPr>
+          <w:ilvl w:val="0"/>
+          <w:numId w:val="15"/>
+        </w:numPr>
+        <w:ind w:firstLineChars="0"/>
+        <w:rPr>
+          <w:sz w:val="24"/>
+        </w:rPr>
+      </w:pPr>
+      <w:r>
+        <w:rPr>
+          <w:rFonts w:hint="eastAsia"/>
+          <w:sz w:val="24"/>
+        </w:rPr>
+        <w:t>由一位工人读</w:t>
+      </w:r>
+      <w:r>
+        <w:rPr>
+          <w:rFonts w:hint="eastAsia"/>
+          <w:sz w:val="24"/>
+        </w:rPr>
+        <w:t>书壳编号，其他几人根据编号寻找书芯；</w:t>
+      </w:r>
+    </w:p>
+    <w:p>
+      <w:pPr>
+        <w:pStyle w:val="a3"/>
+        <w:numPr>
+          <w:ilvl w:val="0"/>
+          <w:numId w:val="15"/>
+        </w:numPr>
+        <w:ind w:firstLineChars="0"/>
+        <w:rPr>
+          <w:sz w:val="24"/>
+        </w:rPr>
+      </w:pPr>
+      <w:r>
+        <w:rPr>
+          <w:rFonts w:hint="eastAsia"/>
+          <w:sz w:val="24"/>
+        </w:rPr>
+        <w:t>将找到的</w:t>
+      </w:r>
+      <w:proofErr w:type="gramStart"/>
+      <w:r>
+        <w:rPr>
+          <w:rFonts w:hint="eastAsia"/>
+          <w:sz w:val="24"/>
+        </w:rPr>
+        <w:t>书芯每时隔</w:t>
+      </w:r>
+      <w:proofErr w:type="gramEnd"/>
+      <w:r>
+        <w:rPr>
+          <w:rFonts w:hint="eastAsia"/>
+          <w:sz w:val="24"/>
+        </w:rPr>
+        <w:t>一组放置到固定地点</w:t>
+      </w:r>
+      <w:r>
+        <w:rPr>
+          <w:rFonts w:hint="eastAsia"/>
+          <w:sz w:val="24"/>
+        </w:rPr>
+        <w:t>；</w:t>
+      </w:r>
+    </w:p>
+    <w:p>
+      <w:pPr>
+        <w:pStyle w:val="a3"/>
+        <w:numPr>
+          <w:ilvl w:val="0"/>
+          <w:numId w:val="15"/>
+        </w:numPr>
+        <w:ind w:firstLineChars="0"/>
+        <w:rPr>
+          <w:sz w:val="24"/>
+        </w:rPr>
+      </w:pPr>
+      <w:r>
+        <w:rPr>
+          <w:rFonts w:hint="eastAsia"/>
+          <w:sz w:val="24"/>
+        </w:rPr>
+        <w:t>开始下一轮的寻找，重复（</w:t>
+      </w:r>
+      <w:r>
+        <w:rPr>
+          <w:rFonts w:hint="eastAsia"/>
+          <w:sz w:val="24"/>
+        </w:rPr>
+        <w:t>1</w:t>
+      </w:r>
+      <w:r>
+        <w:rPr>
+          <w:rFonts w:hint="eastAsia"/>
+          <w:sz w:val="24"/>
+        </w:rPr>
+        <w:t>）到（</w:t>
+      </w:r>
+      <w:r>
+        <w:rPr>
+          <w:rFonts w:hint="eastAsia"/>
+          <w:sz w:val="24"/>
+        </w:rPr>
+        <w:t>3</w:t>
+      </w:r>
+      <w:r>
+        <w:rPr>
+          <w:rFonts w:hint="eastAsia"/>
+          <w:sz w:val="24"/>
+        </w:rPr>
+        <w:t>）。</w:t>
+      </w:r>
+    </w:p>
+    <w:p>
+      <w:pPr>
+        <w:rPr>
+          <w:sz w:val="24"/>
+        </w:rPr>
+      </w:pPr>
+      <w:r>
+        <w:rPr>
+          <w:rFonts w:hint="eastAsia"/>
+          <w:sz w:val="24"/>
+        </w:rPr>
+        <w:t>可以明显的看出来，这个过程存在着大量的浪费，</w:t>
+      </w:r>
+      <w:r>
+        <w:rPr>
+          <w:rFonts w:hint="eastAsia"/>
+          <w:sz w:val="24"/>
+        </w:rPr>
+        <w:t>当匹配一本相册书时，总有三个人在做无用功</w:t>
+      </w:r>
+      <w:r>
+        <w:rPr>
+          <w:rFonts w:hint="eastAsia"/>
+          <w:sz w:val="24"/>
+        </w:rPr>
+        <w:t>，不仅如此，这个问题出现的根本原因实际是因为其他工序没有按照</w:t>
+      </w:r>
+      <w:r>
+        <w:rPr>
+          <w:rFonts w:hint="eastAsia"/>
+          <w:sz w:val="24"/>
+        </w:rPr>
+        <w:t>合理的方式进行作业，最终导致了</w:t>
+      </w:r>
+      <w:r>
+        <w:rPr>
+          <w:rFonts w:hint="eastAsia"/>
+          <w:sz w:val="24"/>
+        </w:rPr>
+        <w:t>后道工序的长时间没有增值效益的</w:t>
+      </w:r>
+      <w:r>
+        <w:rPr>
+          <w:rFonts w:hint="eastAsia"/>
+          <w:sz w:val="24"/>
+        </w:rPr>
+        <w:t>结果</w:t>
+      </w:r>
+      <w:r>
+        <w:rPr>
+          <w:rFonts w:hint="eastAsia"/>
+          <w:sz w:val="24"/>
+        </w:rPr>
+        <w:t>，所以</w:t>
+      </w:r>
+      <w:r>
+        <w:rPr>
+          <w:rFonts w:hint="eastAsia"/>
+          <w:sz w:val="24"/>
+        </w:rPr>
+        <w:t>，这道工序的根本</w:t>
+      </w:r>
+      <w:r>
+        <w:rPr>
+          <w:rFonts w:hint="eastAsia"/>
+          <w:sz w:val="24"/>
+        </w:rPr>
+        <w:t>解决办法</w:t>
+      </w:r>
+      <w:r>
+        <w:rPr>
+          <w:rFonts w:hint="eastAsia"/>
+          <w:sz w:val="24"/>
+        </w:rPr>
+        <w:t>在于如何让前道工序</w:t>
+      </w:r>
+      <w:r>
+        <w:rPr>
+          <w:rFonts w:hint="eastAsia"/>
+          <w:sz w:val="24"/>
+        </w:rPr>
+        <w:t>按照顺序有序进行</w:t>
+      </w:r>
+      <w:r>
+        <w:rPr>
+          <w:rFonts w:hint="eastAsia"/>
+          <w:sz w:val="24"/>
+        </w:rPr>
+        <w:t>。</w:t>
+      </w:r>
+    </w:p>
+    <w:p>
+      <w:pPr>
+        <w:rPr>
+          <w:rFonts w:hint="eastAsia"/>
+          <w:sz w:val="24"/>
+        </w:rPr>
+      </w:pPr>
+      <w:r>
+        <w:rPr>
+          <w:rFonts w:hint="eastAsia"/>
+          <w:sz w:val="24"/>
+        </w:rPr>
+        <w:t>那么</w:t>
+      </w:r>
+      <w:r>
+        <w:rPr>
+          <w:rFonts w:hint="eastAsia"/>
+          <w:sz w:val="24"/>
+        </w:rPr>
+        <w:t>现在的问题变成了为什么前面的工序</w:t>
+      </w:r>
+      <w:r>
+        <w:rPr>
+          <w:rFonts w:hint="eastAsia"/>
+          <w:sz w:val="24"/>
+        </w:rPr>
+        <w:t>不能保证书芯和书壳能够按照固定的顺序进行执行</w:t>
+      </w:r>
+      <w:r>
+        <w:rPr>
+          <w:rFonts w:hint="eastAsia"/>
+          <w:sz w:val="24"/>
+        </w:rPr>
+        <w:t>。由于书芯</w:t>
+      </w:r>
+      <w:bookmarkStart w:id="0" w:name="_GoBack"/>
+      <w:bookmarkEnd w:id="0"/>
+    </w:p>
+    <w:p>
+      <w:pPr>
         <w:pStyle w:val="a3"/>
         <w:numPr>
           <w:ilvl w:val="2"/>
@@ -8052,25 +10070,42 @@
         </w:numPr>
         <w:ind w:firstLineChars="0"/>
         <w:rPr>
-          <w:rFonts w:ascii="黑体" w:eastAsia="黑体" w:hAnsi="黑体"/>
-          <w:b/>
-          <w:sz w:val="32"/>
-        </w:rPr>
-      </w:pPr>
-      <w:r>
-        <w:rPr>
           <w:rFonts w:ascii="黑体" w:eastAsia="黑体" w:hAnsi="黑体" w:hint="eastAsia"/>
           <w:b/>
           <w:sz w:val="32"/>
         </w:rPr>
-        <w:lastRenderedPageBreak/>
+      </w:pPr>
+      <w:r>
+        <w:rPr>
+          <w:rFonts w:ascii="黑体" w:eastAsia="黑体" w:hAnsi="黑体" w:hint="eastAsia"/>
+          <w:b/>
+          <w:sz w:val="32"/>
+        </w:rPr>
         <w:t>总结</w:t>
+      </w:r>
+    </w:p>
+    <w:p>
+      <w:pPr>
+        <w:widowControl/>
+        <w:jc w:val="left"/>
+        <w:rPr>
+          <w:rFonts w:ascii="宋体" w:hAnsi="宋体"/>
+          <w:sz w:val="24"/>
+        </w:rPr>
+      </w:pPr>
+      <w:r>
+        <w:rPr>
+          <w:rFonts w:ascii="宋体" w:hAnsi="宋体"/>
+          <w:sz w:val="24"/>
+        </w:rPr>
+        <w:br w:type="page"/>
       </w:r>
     </w:p>
     <w:p>
       <w:pPr>
         <w:pStyle w:val="a3"/>
         <w:ind w:firstLineChars="0" w:firstLine="0"/>
+        <w:jc w:val="center"/>
         <w:rPr>
           <w:rFonts w:ascii="黑体" w:eastAsia="黑体" w:hAnsi="黑体"/>
           <w:b/>
@@ -8083,8 +10118,673 @@
           <w:b/>
           <w:sz w:val="28"/>
         </w:rPr>
+        <w:lastRenderedPageBreak/>
         <w:t>参考文献</w:t>
       </w:r>
+    </w:p>
+    <w:p>
+      <w:pPr>
+        <w:spacing w:after="7" w:line="269" w:lineRule="auto"/>
+        <w:ind w:left="715" w:hanging="730"/>
+        <w:rPr>
+          <w:sz w:val="24"/>
+        </w:rPr>
+      </w:pPr>
+      <w:r>
+        <w:rPr>
+          <w:rFonts w:eastAsia="Times New Roman"/>
+          <w:sz w:val="24"/>
+        </w:rPr>
+        <w:t>[1].</w:t>
+      </w:r>
+      <w:r>
+        <w:rPr>
+          <w:rFonts w:ascii="Arial" w:eastAsia="Arial" w:hAnsi="Arial" w:cs="Arial"/>
+          <w:sz w:val="24"/>
+        </w:rPr>
+        <w:t xml:space="preserve"> </w:t>
+      </w:r>
+      <w:r>
+        <w:rPr>
+          <w:rFonts w:eastAsia="Times New Roman"/>
+          <w:sz w:val="24"/>
+        </w:rPr>
+        <w:t xml:space="preserve">Sandra, Rothenberg, Frank, Cost. Lean manufacturing in small- and medium-sized printers[R]. Printing Industry Center, 2004. </w:t>
+      </w:r>
+    </w:p>
+    <w:p>
+      <w:pPr>
+        <w:spacing w:after="7" w:line="269" w:lineRule="auto"/>
+        <w:ind w:left="715" w:hanging="730"/>
+        <w:rPr>
+          <w:sz w:val="24"/>
+        </w:rPr>
+      </w:pPr>
+      <w:r>
+        <w:rPr>
+          <w:rFonts w:eastAsia="Times New Roman"/>
+          <w:sz w:val="24"/>
+        </w:rPr>
+        <w:t>[2].</w:t>
+      </w:r>
+      <w:r>
+        <w:rPr>
+          <w:rFonts w:ascii="Arial" w:eastAsia="Arial" w:hAnsi="Arial" w:cs="Arial"/>
+          <w:sz w:val="24"/>
+        </w:rPr>
+        <w:t xml:space="preserve"> </w:t>
+      </w:r>
+      <w:r>
+        <w:rPr>
+          <w:rFonts w:eastAsia="Times New Roman"/>
+          <w:sz w:val="24"/>
+        </w:rPr>
+        <w:t xml:space="preserve">Felipe, Filgueiras. Lean production applied in a large company in the Brazilian printing industry[R]. </w:t>
+      </w:r>
+      <w:proofErr w:type="spellStart"/>
+      <w:r>
+        <w:rPr>
+          <w:rFonts w:eastAsia="Times New Roman"/>
+          <w:sz w:val="24"/>
+        </w:rPr>
+        <w:t>Universidade</w:t>
+      </w:r>
+      <w:proofErr w:type="spellEnd"/>
+      <w:r>
+        <w:rPr>
+          <w:rFonts w:eastAsia="Times New Roman"/>
+          <w:sz w:val="24"/>
+        </w:rPr>
+        <w:t xml:space="preserve"> Federal de Juiz de Fora, 2008. </w:t>
+      </w:r>
+    </w:p>
+    <w:p>
+      <w:pPr>
+        <w:spacing w:line="259" w:lineRule="auto"/>
+        <w:ind w:left="-15"/>
+        <w:rPr>
+          <w:sz w:val="24"/>
+        </w:rPr>
+      </w:pPr>
+      <w:r>
+        <w:rPr>
+          <w:rFonts w:ascii="宋体" w:hAnsi="宋体" w:cs="宋体"/>
+          <w:sz w:val="24"/>
+        </w:rPr>
+        <w:t>[3].</w:t>
+      </w:r>
+      <w:r>
+        <w:rPr>
+          <w:rFonts w:ascii="Arial" w:eastAsia="Arial" w:hAnsi="Arial" w:cs="Arial"/>
+          <w:sz w:val="24"/>
+        </w:rPr>
+        <w:t xml:space="preserve"> </w:t>
+      </w:r>
+      <w:r>
+        <w:rPr>
+          <w:sz w:val="24"/>
+        </w:rPr>
+        <w:t>杜宏生</w:t>
+      </w:r>
+      <w:r>
+        <w:rPr>
+          <w:rFonts w:ascii="宋体" w:hAnsi="宋体" w:cs="宋体"/>
+          <w:sz w:val="24"/>
+        </w:rPr>
+        <w:t xml:space="preserve">. </w:t>
+      </w:r>
+      <w:r>
+        <w:rPr>
+          <w:sz w:val="24"/>
+        </w:rPr>
+        <w:t>实施精益生产是当前中国企业的最好选择</w:t>
+      </w:r>
+      <w:r>
+        <w:rPr>
+          <w:rFonts w:ascii="宋体" w:hAnsi="宋体" w:cs="宋体"/>
+          <w:sz w:val="24"/>
+        </w:rPr>
+        <w:t xml:space="preserve">[J]. </w:t>
+      </w:r>
+      <w:r>
+        <w:rPr>
+          <w:sz w:val="24"/>
+        </w:rPr>
+        <w:t>工业工程与管理</w:t>
+      </w:r>
+      <w:r>
+        <w:rPr>
+          <w:rFonts w:ascii="宋体" w:hAnsi="宋体" w:cs="宋体"/>
+          <w:sz w:val="24"/>
+        </w:rPr>
+        <w:t xml:space="preserve">, 1999, </w:t>
+      </w:r>
+    </w:p>
+    <w:p>
+      <w:pPr>
+        <w:pStyle w:val="3"/>
+        <w:ind w:left="715"/>
+        <w:rPr>
+          <w:szCs w:val="24"/>
+        </w:rPr>
+      </w:pPr>
+      <w:r>
+        <w:rPr>
+          <w:szCs w:val="24"/>
+        </w:rPr>
+        <w:t xml:space="preserve">(06): 24-26 </w:t>
+      </w:r>
+    </w:p>
+    <w:p>
+      <w:pPr>
+        <w:spacing w:line="261" w:lineRule="auto"/>
+        <w:ind w:left="-15"/>
+        <w:rPr>
+          <w:sz w:val="24"/>
+        </w:rPr>
+      </w:pPr>
+      <w:r>
+        <w:rPr>
+          <w:rFonts w:ascii="宋体" w:hAnsi="宋体" w:cs="宋体"/>
+          <w:sz w:val="24"/>
+        </w:rPr>
+        <w:t>[4].</w:t>
+      </w:r>
+      <w:r>
+        <w:rPr>
+          <w:rFonts w:ascii="Arial" w:eastAsia="Arial" w:hAnsi="Arial" w:cs="Arial"/>
+          <w:sz w:val="24"/>
+        </w:rPr>
+        <w:t xml:space="preserve"> </w:t>
+      </w:r>
+      <w:proofErr w:type="gramStart"/>
+      <w:r>
+        <w:rPr>
+          <w:sz w:val="24"/>
+        </w:rPr>
+        <w:t>史超芹</w:t>
+      </w:r>
+      <w:proofErr w:type="gramEnd"/>
+      <w:r>
+        <w:rPr>
+          <w:rFonts w:ascii="宋体" w:hAnsi="宋体" w:cs="宋体"/>
+          <w:sz w:val="24"/>
+        </w:rPr>
+        <w:t xml:space="preserve">. </w:t>
+      </w:r>
+      <w:r>
+        <w:rPr>
+          <w:sz w:val="24"/>
+        </w:rPr>
+        <w:t>精益生产</w:t>
+      </w:r>
+      <w:r>
+        <w:rPr>
+          <w:rFonts w:ascii="宋体" w:hAnsi="宋体" w:cs="宋体"/>
+          <w:sz w:val="24"/>
+        </w:rPr>
+        <w:t xml:space="preserve"> </w:t>
+      </w:r>
+      <w:r>
+        <w:rPr>
+          <w:sz w:val="24"/>
+        </w:rPr>
+        <w:t>印刷企业的重要课题</w:t>
+      </w:r>
+      <w:r>
+        <w:rPr>
+          <w:rFonts w:ascii="宋体" w:hAnsi="宋体" w:cs="宋体"/>
+          <w:sz w:val="24"/>
+        </w:rPr>
+        <w:t xml:space="preserve">[J]. </w:t>
+      </w:r>
+      <w:r>
+        <w:rPr>
+          <w:sz w:val="24"/>
+        </w:rPr>
+        <w:t>印刷技术</w:t>
+      </w:r>
+      <w:r>
+        <w:rPr>
+          <w:rFonts w:ascii="宋体" w:hAnsi="宋体" w:cs="宋体"/>
+          <w:sz w:val="24"/>
+        </w:rPr>
+        <w:t>, 2015, (3): 13-15 [5].</w:t>
+      </w:r>
+      <w:r>
+        <w:rPr>
+          <w:rFonts w:ascii="Arial" w:eastAsia="Arial" w:hAnsi="Arial" w:cs="Arial"/>
+          <w:sz w:val="24"/>
+        </w:rPr>
+        <w:t xml:space="preserve"> </w:t>
+      </w:r>
+      <w:r>
+        <w:rPr>
+          <w:sz w:val="24"/>
+        </w:rPr>
+        <w:t>郑凯</w:t>
+      </w:r>
+      <w:r>
+        <w:rPr>
+          <w:rFonts w:ascii="宋体" w:hAnsi="宋体" w:cs="宋体"/>
+          <w:sz w:val="24"/>
+        </w:rPr>
+        <w:t xml:space="preserve">. </w:t>
+      </w:r>
+      <w:r>
+        <w:rPr>
+          <w:sz w:val="24"/>
+        </w:rPr>
+        <w:t>精益六西格玛在印刷企业缩短交货期的应用研究</w:t>
+      </w:r>
+      <w:r>
+        <w:rPr>
+          <w:rFonts w:ascii="宋体" w:hAnsi="宋体" w:cs="宋体"/>
+          <w:sz w:val="24"/>
+        </w:rPr>
+        <w:t xml:space="preserve">[D]. </w:t>
+      </w:r>
+      <w:r>
+        <w:rPr>
+          <w:sz w:val="24"/>
+        </w:rPr>
+        <w:t>辽宁工程技术大学</w:t>
+      </w:r>
+      <w:r>
+        <w:rPr>
+          <w:rFonts w:ascii="宋体" w:hAnsi="宋体" w:cs="宋体"/>
+          <w:sz w:val="24"/>
+        </w:rPr>
+        <w:t xml:space="preserve">, </w:t>
+      </w:r>
+    </w:p>
+    <w:p>
+      <w:pPr>
+        <w:spacing w:after="1" w:line="259" w:lineRule="auto"/>
+        <w:ind w:left="715" w:hanging="10"/>
+        <w:rPr>
+          <w:sz w:val="24"/>
+        </w:rPr>
+      </w:pPr>
+      <w:r>
+        <w:rPr>
+          <w:rFonts w:ascii="宋体" w:hAnsi="宋体" w:cs="宋体"/>
+          <w:sz w:val="24"/>
+        </w:rPr>
+        <w:t xml:space="preserve">2016. </w:t>
+      </w:r>
+    </w:p>
+    <w:p>
+      <w:pPr>
+        <w:spacing w:after="1" w:line="259" w:lineRule="auto"/>
+        <w:ind w:left="10" w:hanging="10"/>
+        <w:rPr>
+          <w:sz w:val="24"/>
+        </w:rPr>
+      </w:pPr>
+      <w:r>
+        <w:rPr>
+          <w:rFonts w:ascii="宋体" w:hAnsi="宋体" w:cs="宋体"/>
+          <w:sz w:val="24"/>
+        </w:rPr>
+        <w:t>[6].</w:t>
+      </w:r>
+      <w:r>
+        <w:rPr>
+          <w:rFonts w:ascii="Arial" w:eastAsia="Arial" w:hAnsi="Arial" w:cs="Arial"/>
+          <w:sz w:val="24"/>
+        </w:rPr>
+        <w:t xml:space="preserve"> </w:t>
+      </w:r>
+      <w:r>
+        <w:rPr>
+          <w:sz w:val="24"/>
+        </w:rPr>
+        <w:t>孟婕</w:t>
+      </w:r>
+      <w:r>
+        <w:rPr>
+          <w:rFonts w:ascii="宋体" w:hAnsi="宋体" w:cs="宋体"/>
+          <w:sz w:val="24"/>
+        </w:rPr>
+        <w:t xml:space="preserve">. </w:t>
+      </w:r>
+      <w:r>
+        <w:rPr>
+          <w:sz w:val="24"/>
+        </w:rPr>
+        <w:t>探讨印刷包装企业精益管理</w:t>
+      </w:r>
+      <w:r>
+        <w:rPr>
+          <w:rFonts w:ascii="宋体" w:hAnsi="宋体" w:cs="宋体"/>
+          <w:sz w:val="24"/>
+        </w:rPr>
+        <w:t xml:space="preserve">[J]. </w:t>
+      </w:r>
+      <w:r>
+        <w:rPr>
+          <w:sz w:val="24"/>
+        </w:rPr>
+        <w:t>印刷质量与标准化</w:t>
+      </w:r>
+      <w:r>
+        <w:rPr>
+          <w:rFonts w:ascii="宋体" w:hAnsi="宋体" w:cs="宋体"/>
+          <w:sz w:val="24"/>
+        </w:rPr>
+        <w:t xml:space="preserve">, 2015, (11): 2224 </w:t>
+      </w:r>
+    </w:p>
+    <w:p>
+      <w:pPr>
+        <w:spacing w:line="259" w:lineRule="auto"/>
+        <w:ind w:left="-15"/>
+        <w:rPr>
+          <w:sz w:val="24"/>
+        </w:rPr>
+      </w:pPr>
+      <w:r>
+        <w:rPr>
+          <w:rFonts w:ascii="宋体" w:hAnsi="宋体" w:cs="宋体"/>
+          <w:sz w:val="24"/>
+        </w:rPr>
+        <w:t>[7].</w:t>
+      </w:r>
+      <w:r>
+        <w:rPr>
+          <w:rFonts w:ascii="Arial" w:eastAsia="Arial" w:hAnsi="Arial" w:cs="Arial"/>
+          <w:sz w:val="24"/>
+        </w:rPr>
+        <w:t xml:space="preserve"> </w:t>
+      </w:r>
+      <w:r>
+        <w:rPr>
+          <w:sz w:val="24"/>
+        </w:rPr>
+        <w:t>周书莉</w:t>
+      </w:r>
+      <w:r>
+        <w:rPr>
+          <w:rFonts w:ascii="宋体" w:hAnsi="宋体" w:cs="宋体"/>
+          <w:sz w:val="24"/>
+        </w:rPr>
+        <w:t xml:space="preserve">. </w:t>
+      </w:r>
+      <w:r>
+        <w:rPr>
+          <w:sz w:val="24"/>
+        </w:rPr>
+        <w:t>楚天印</w:t>
+      </w:r>
+      <w:proofErr w:type="gramStart"/>
+      <w:r>
+        <w:rPr>
+          <w:sz w:val="24"/>
+        </w:rPr>
+        <w:t>务</w:t>
+      </w:r>
+      <w:proofErr w:type="gramEnd"/>
+      <w:r>
+        <w:rPr>
+          <w:sz w:val="24"/>
+        </w:rPr>
+        <w:t>总公司精益敏捷管理实施研究</w:t>
+      </w:r>
+      <w:r>
+        <w:rPr>
+          <w:rFonts w:ascii="宋体" w:hAnsi="宋体" w:cs="宋体"/>
+          <w:sz w:val="24"/>
+        </w:rPr>
+        <w:t xml:space="preserve">[D]. </w:t>
+      </w:r>
+      <w:r>
+        <w:rPr>
+          <w:sz w:val="24"/>
+        </w:rPr>
+        <w:t>华中科技大学</w:t>
+      </w:r>
+      <w:r>
+        <w:rPr>
+          <w:rFonts w:ascii="宋体" w:hAnsi="宋体" w:cs="宋体"/>
+          <w:sz w:val="24"/>
+        </w:rPr>
+        <w:t xml:space="preserve">, 2010. </w:t>
+      </w:r>
+    </w:p>
+    <w:p>
+      <w:pPr>
+        <w:spacing w:after="1" w:line="259" w:lineRule="auto"/>
+        <w:ind w:left="10" w:hanging="10"/>
+        <w:rPr>
+          <w:sz w:val="24"/>
+        </w:rPr>
+      </w:pPr>
+      <w:r>
+        <w:rPr>
+          <w:rFonts w:ascii="宋体" w:hAnsi="宋体" w:cs="宋体"/>
+          <w:sz w:val="24"/>
+        </w:rPr>
+        <w:t>[8].</w:t>
+      </w:r>
+      <w:r>
+        <w:rPr>
+          <w:rFonts w:ascii="Arial" w:eastAsia="Arial" w:hAnsi="Arial" w:cs="Arial"/>
+          <w:sz w:val="24"/>
+        </w:rPr>
+        <w:t xml:space="preserve"> </w:t>
+      </w:r>
+      <w:r>
+        <w:rPr>
+          <w:sz w:val="24"/>
+        </w:rPr>
+        <w:t>李润茹</w:t>
+      </w:r>
+      <w:r>
+        <w:rPr>
+          <w:rFonts w:ascii="宋体" w:hAnsi="宋体" w:cs="宋体"/>
+          <w:sz w:val="24"/>
+        </w:rPr>
+        <w:t xml:space="preserve">. </w:t>
+      </w:r>
+      <w:r>
+        <w:rPr>
+          <w:sz w:val="24"/>
+        </w:rPr>
+        <w:t>精益生产方式研究及生产方式的未来</w:t>
+      </w:r>
+      <w:r>
+        <w:rPr>
+          <w:rFonts w:ascii="宋体" w:hAnsi="宋体" w:cs="宋体"/>
+          <w:sz w:val="24"/>
+        </w:rPr>
+        <w:t xml:space="preserve">[J]. </w:t>
+      </w:r>
+      <w:r>
+        <w:rPr>
+          <w:sz w:val="24"/>
+        </w:rPr>
+        <w:t>经济师</w:t>
+      </w:r>
+      <w:r>
+        <w:rPr>
+          <w:rFonts w:ascii="宋体" w:hAnsi="宋体" w:cs="宋体"/>
+          <w:sz w:val="24"/>
+        </w:rPr>
+        <w:t xml:space="preserve">, 2005, (11): 176177 </w:t>
+      </w:r>
+    </w:p>
+    <w:p>
+      <w:pPr>
+        <w:spacing w:line="259" w:lineRule="auto"/>
+        <w:ind w:left="-15"/>
+        <w:rPr>
+          <w:sz w:val="24"/>
+        </w:rPr>
+      </w:pPr>
+      <w:r>
+        <w:rPr>
+          <w:rFonts w:ascii="宋体" w:hAnsi="宋体" w:cs="宋体"/>
+          <w:sz w:val="24"/>
+        </w:rPr>
+        <w:t>[9].</w:t>
+      </w:r>
+      <w:r>
+        <w:rPr>
+          <w:rFonts w:ascii="Arial" w:eastAsia="Arial" w:hAnsi="Arial" w:cs="Arial"/>
+          <w:sz w:val="24"/>
+        </w:rPr>
+        <w:t xml:space="preserve"> </w:t>
+      </w:r>
+      <w:r>
+        <w:rPr>
+          <w:sz w:val="24"/>
+        </w:rPr>
+        <w:t>马亚楠</w:t>
+      </w:r>
+      <w:r>
+        <w:rPr>
+          <w:rFonts w:ascii="宋体" w:hAnsi="宋体" w:cs="宋体"/>
+          <w:sz w:val="24"/>
+        </w:rPr>
+        <w:t xml:space="preserve">. </w:t>
+      </w:r>
+      <w:r>
+        <w:rPr>
+          <w:sz w:val="24"/>
+        </w:rPr>
+        <w:t>在印刷企业实施精益六西格玛管理的可行性分析</w:t>
+      </w:r>
+      <w:r>
+        <w:rPr>
+          <w:rFonts w:ascii="宋体" w:hAnsi="宋体" w:cs="宋体"/>
+          <w:sz w:val="24"/>
+        </w:rPr>
+        <w:t xml:space="preserve">[J]. </w:t>
+      </w:r>
+      <w:r>
+        <w:rPr>
+          <w:sz w:val="24"/>
+        </w:rPr>
+        <w:t>中国印刷</w:t>
+      </w:r>
+      <w:r>
+        <w:rPr>
+          <w:rFonts w:ascii="宋体" w:hAnsi="宋体" w:cs="宋体"/>
+          <w:sz w:val="24"/>
+        </w:rPr>
+        <w:t xml:space="preserve">, 2015, </w:t>
+      </w:r>
+    </w:p>
+    <w:p>
+      <w:pPr>
+        <w:pStyle w:val="3"/>
+        <w:ind w:left="715"/>
+        <w:rPr>
+          <w:szCs w:val="24"/>
+        </w:rPr>
+      </w:pPr>
+      <w:r>
+        <w:rPr>
+          <w:szCs w:val="24"/>
+        </w:rPr>
+        <w:t>(08): 47-50 [10].</w:t>
+      </w:r>
+      <w:r>
+        <w:rPr>
+          <w:rFonts w:ascii="Arial" w:eastAsia="Arial" w:hAnsi="Arial" w:cs="Arial"/>
+          <w:szCs w:val="24"/>
+        </w:rPr>
+        <w:t xml:space="preserve"> </w:t>
+      </w:r>
+      <w:proofErr w:type="gramStart"/>
+      <w:r>
+        <w:rPr>
+          <w:szCs w:val="24"/>
+        </w:rPr>
+        <w:t>蕙蕙</w:t>
+      </w:r>
+      <w:proofErr w:type="gramEnd"/>
+      <w:r>
+        <w:rPr>
+          <w:szCs w:val="24"/>
+        </w:rPr>
+        <w:t xml:space="preserve">. 印刷企业精益生产六要点[J]. 印刷杂志, 2013, (03): 38-40 </w:t>
+      </w:r>
+    </w:p>
+    <w:p>
+      <w:pPr>
+        <w:spacing w:line="259" w:lineRule="auto"/>
+        <w:ind w:left="-15"/>
+        <w:rPr>
+          <w:sz w:val="24"/>
+        </w:rPr>
+      </w:pPr>
+      <w:r>
+        <w:rPr>
+          <w:rFonts w:ascii="宋体" w:hAnsi="宋体" w:cs="宋体"/>
+          <w:sz w:val="24"/>
+        </w:rPr>
+        <w:t>[11].</w:t>
+      </w:r>
+      <w:r>
+        <w:rPr>
+          <w:rFonts w:ascii="Arial" w:eastAsia="Arial" w:hAnsi="Arial" w:cs="Arial"/>
+          <w:sz w:val="24"/>
+        </w:rPr>
+        <w:t xml:space="preserve"> </w:t>
+      </w:r>
+      <w:proofErr w:type="gramStart"/>
+      <w:r>
+        <w:rPr>
+          <w:sz w:val="24"/>
+        </w:rPr>
+        <w:t>李成洋</w:t>
+      </w:r>
+      <w:proofErr w:type="gramEnd"/>
+      <w:r>
+        <w:rPr>
+          <w:rFonts w:ascii="宋体" w:hAnsi="宋体" w:cs="宋体"/>
+          <w:sz w:val="24"/>
+        </w:rPr>
+        <w:t xml:space="preserve">. </w:t>
+      </w:r>
+      <w:r>
+        <w:rPr>
+          <w:sz w:val="24"/>
+        </w:rPr>
+        <w:t>精益生产在单件小批量生产企业中的应用研究</w:t>
+      </w:r>
+      <w:r>
+        <w:rPr>
+          <w:rFonts w:ascii="宋体" w:hAnsi="宋体" w:cs="宋体"/>
+          <w:sz w:val="24"/>
+        </w:rPr>
+        <w:t xml:space="preserve">[D]. </w:t>
+      </w:r>
+      <w:r>
+        <w:rPr>
+          <w:sz w:val="24"/>
+        </w:rPr>
+        <w:t>吉林大学</w:t>
+      </w:r>
+      <w:r>
+        <w:rPr>
+          <w:rFonts w:ascii="宋体" w:hAnsi="宋体" w:cs="宋体"/>
+          <w:sz w:val="24"/>
+        </w:rPr>
+        <w:t xml:space="preserve">, 2015. </w:t>
+      </w:r>
+    </w:p>
+    <w:p>
+      <w:pPr>
+        <w:pStyle w:val="a3"/>
+        <w:ind w:firstLineChars="0" w:firstLine="0"/>
+        <w:rPr>
+          <w:rFonts w:ascii="宋体" w:hAnsi="宋体" w:hint="eastAsia"/>
+          <w:sz w:val="24"/>
+        </w:rPr>
+      </w:pPr>
     </w:p>
     <w:sectPr>
       <w:pgSz w:w="11906" w:h="16838"/>
@@ -8243,6 +10943,206 @@
     </w:lvl>
   </w:abstractNum>
   <w:abstractNum w:abstractNumId="1" w15:restartNumberingAfterBreak="0">
+    <w:nsid w:val="0FDA4994"/>
+    <w:multiLevelType w:val="hybridMultilevel"/>
+    <w:tmpl w:val="F96A09A4"/>
+    <w:lvl w:ilvl="0" w:tplc="CB087B52">
+      <w:start w:val="1"/>
+      <w:numFmt w:val="decimal"/>
+      <w:lvlText w:val="（%1）"/>
+      <w:lvlJc w:val="left"/>
+      <w:pPr>
+        <w:ind w:left="420" w:hanging="420"/>
+      </w:pPr>
+      <w:rPr>
+        <w:rFonts w:ascii="Times New Roman" w:eastAsia="宋体" w:hAnsi="Times New Roman" w:cs="宋体"/>
+        <w:b w:val="0"/>
+        <w:i w:val="0"/>
+        <w:strike w:val="0"/>
+        <w:dstrike w:val="0"/>
+        <w:color w:val="000000"/>
+        <w:sz w:val="24"/>
+        <w:szCs w:val="24"/>
+        <w:u w:val="none" w:color="000000"/>
+        <w:bdr w:val="none" w:sz="0" w:space="0" w:color="auto"/>
+        <w:shd w:val="clear" w:color="auto" w:fill="auto"/>
+        <w:vertAlign w:val="baseline"/>
+      </w:rPr>
+    </w:lvl>
+    <w:lvl w:ilvl="1" w:tplc="04090019" w:tentative="1">
+      <w:start w:val="1"/>
+      <w:numFmt w:val="lowerLetter"/>
+      <w:lvlText w:val="%2)"/>
+      <w:lvlJc w:val="left"/>
+      <w:pPr>
+        <w:ind w:left="840" w:hanging="420"/>
+      </w:pPr>
+    </w:lvl>
+    <w:lvl w:ilvl="2" w:tplc="0409001B" w:tentative="1">
+      <w:start w:val="1"/>
+      <w:numFmt w:val="lowerRoman"/>
+      <w:lvlText w:val="%3."/>
+      <w:lvlJc w:val="right"/>
+      <w:pPr>
+        <w:ind w:left="1260" w:hanging="420"/>
+      </w:pPr>
+    </w:lvl>
+    <w:lvl w:ilvl="3" w:tplc="0409000F" w:tentative="1">
+      <w:start w:val="1"/>
+      <w:numFmt w:val="decimal"/>
+      <w:lvlText w:val="%4."/>
+      <w:lvlJc w:val="left"/>
+      <w:pPr>
+        <w:ind w:left="1680" w:hanging="420"/>
+      </w:pPr>
+    </w:lvl>
+    <w:lvl w:ilvl="4" w:tplc="04090019" w:tentative="1">
+      <w:start w:val="1"/>
+      <w:numFmt w:val="lowerLetter"/>
+      <w:lvlText w:val="%5)"/>
+      <w:lvlJc w:val="left"/>
+      <w:pPr>
+        <w:ind w:left="2100" w:hanging="420"/>
+      </w:pPr>
+    </w:lvl>
+    <w:lvl w:ilvl="5" w:tplc="0409001B" w:tentative="1">
+      <w:start w:val="1"/>
+      <w:numFmt w:val="lowerRoman"/>
+      <w:lvlText w:val="%6."/>
+      <w:lvlJc w:val="right"/>
+      <w:pPr>
+        <w:ind w:left="2520" w:hanging="420"/>
+      </w:pPr>
+    </w:lvl>
+    <w:lvl w:ilvl="6" w:tplc="0409000F" w:tentative="1">
+      <w:start w:val="1"/>
+      <w:numFmt w:val="decimal"/>
+      <w:lvlText w:val="%7."/>
+      <w:lvlJc w:val="left"/>
+      <w:pPr>
+        <w:ind w:left="2940" w:hanging="420"/>
+      </w:pPr>
+    </w:lvl>
+    <w:lvl w:ilvl="7" w:tplc="04090019" w:tentative="1">
+      <w:start w:val="1"/>
+      <w:numFmt w:val="lowerLetter"/>
+      <w:lvlText w:val="%8)"/>
+      <w:lvlJc w:val="left"/>
+      <w:pPr>
+        <w:ind w:left="3360" w:hanging="420"/>
+      </w:pPr>
+    </w:lvl>
+    <w:lvl w:ilvl="8" w:tplc="0409001B" w:tentative="1">
+      <w:start w:val="1"/>
+      <w:numFmt w:val="lowerRoman"/>
+      <w:lvlText w:val="%9."/>
+      <w:lvlJc w:val="right"/>
+      <w:pPr>
+        <w:ind w:left="3780" w:hanging="420"/>
+      </w:pPr>
+    </w:lvl>
+  </w:abstractNum>
+  <w:abstractNum w:abstractNumId="2" w15:restartNumberingAfterBreak="0">
+    <w:nsid w:val="16E758DE"/>
+    <w:multiLevelType w:val="hybridMultilevel"/>
+    <w:tmpl w:val="22AA2252"/>
+    <w:lvl w:ilvl="0" w:tplc="CB087B52">
+      <w:start w:val="1"/>
+      <w:numFmt w:val="decimal"/>
+      <w:lvlText w:val="（%1）"/>
+      <w:lvlJc w:val="left"/>
+      <w:pPr>
+        <w:ind w:left="420" w:hanging="420"/>
+      </w:pPr>
+      <w:rPr>
+        <w:rFonts w:ascii="Times New Roman" w:eastAsia="宋体" w:hAnsi="Times New Roman" w:cs="宋体"/>
+        <w:b w:val="0"/>
+        <w:i w:val="0"/>
+        <w:strike w:val="0"/>
+        <w:dstrike w:val="0"/>
+        <w:color w:val="000000"/>
+        <w:sz w:val="24"/>
+        <w:szCs w:val="24"/>
+        <w:u w:val="none" w:color="000000"/>
+        <w:bdr w:val="none" w:sz="0" w:space="0" w:color="auto"/>
+        <w:shd w:val="clear" w:color="auto" w:fill="auto"/>
+        <w:vertAlign w:val="baseline"/>
+      </w:rPr>
+    </w:lvl>
+    <w:lvl w:ilvl="1" w:tplc="04090019" w:tentative="1">
+      <w:start w:val="1"/>
+      <w:numFmt w:val="lowerLetter"/>
+      <w:lvlText w:val="%2)"/>
+      <w:lvlJc w:val="left"/>
+      <w:pPr>
+        <w:ind w:left="840" w:hanging="420"/>
+      </w:pPr>
+    </w:lvl>
+    <w:lvl w:ilvl="2" w:tplc="0409001B" w:tentative="1">
+      <w:start w:val="1"/>
+      <w:numFmt w:val="lowerRoman"/>
+      <w:lvlText w:val="%3."/>
+      <w:lvlJc w:val="right"/>
+      <w:pPr>
+        <w:ind w:left="1260" w:hanging="420"/>
+      </w:pPr>
+    </w:lvl>
+    <w:lvl w:ilvl="3" w:tplc="0409000F" w:tentative="1">
+      <w:start w:val="1"/>
+      <w:numFmt w:val="decimal"/>
+      <w:lvlText w:val="%4."/>
+      <w:lvlJc w:val="left"/>
+      <w:pPr>
+        <w:ind w:left="1680" w:hanging="420"/>
+      </w:pPr>
+    </w:lvl>
+    <w:lvl w:ilvl="4" w:tplc="04090019" w:tentative="1">
+      <w:start w:val="1"/>
+      <w:numFmt w:val="lowerLetter"/>
+      <w:lvlText w:val="%5)"/>
+      <w:lvlJc w:val="left"/>
+      <w:pPr>
+        <w:ind w:left="2100" w:hanging="420"/>
+      </w:pPr>
+    </w:lvl>
+    <w:lvl w:ilvl="5" w:tplc="0409001B" w:tentative="1">
+      <w:start w:val="1"/>
+      <w:numFmt w:val="lowerRoman"/>
+      <w:lvlText w:val="%6."/>
+      <w:lvlJc w:val="right"/>
+      <w:pPr>
+        <w:ind w:left="2520" w:hanging="420"/>
+      </w:pPr>
+    </w:lvl>
+    <w:lvl w:ilvl="6" w:tplc="0409000F" w:tentative="1">
+      <w:start w:val="1"/>
+      <w:numFmt w:val="decimal"/>
+      <w:lvlText w:val="%7."/>
+      <w:lvlJc w:val="left"/>
+      <w:pPr>
+        <w:ind w:left="2940" w:hanging="420"/>
+      </w:pPr>
+    </w:lvl>
+    <w:lvl w:ilvl="7" w:tplc="04090019" w:tentative="1">
+      <w:start w:val="1"/>
+      <w:numFmt w:val="lowerLetter"/>
+      <w:lvlText w:val="%8)"/>
+      <w:lvlJc w:val="left"/>
+      <w:pPr>
+        <w:ind w:left="3360" w:hanging="420"/>
+      </w:pPr>
+    </w:lvl>
+    <w:lvl w:ilvl="8" w:tplc="0409001B" w:tentative="1">
+      <w:start w:val="1"/>
+      <w:numFmt w:val="lowerRoman"/>
+      <w:lvlText w:val="%9."/>
+      <w:lvlJc w:val="right"/>
+      <w:pPr>
+        <w:ind w:left="3780" w:hanging="420"/>
+      </w:pPr>
+    </w:lvl>
+  </w:abstractNum>
+  <w:abstractNum w:abstractNumId="3" w15:restartNumberingAfterBreak="0">
     <w:nsid w:val="31D62DC9"/>
     <w:multiLevelType w:val="multilevel"/>
     <w:tmpl w:val="BD0ACAFC"/>
@@ -8454,7 +11354,7 @@
       </w:rPr>
     </w:lvl>
   </w:abstractNum>
-  <w:abstractNum w:abstractNumId="2" w15:restartNumberingAfterBreak="0">
+  <w:abstractNum w:abstractNumId="4" w15:restartNumberingAfterBreak="0">
     <w:nsid w:val="39924D8E"/>
     <w:multiLevelType w:val="hybridMultilevel"/>
     <w:tmpl w:val="E6F6FE74"/>
@@ -8554,7 +11454,107 @@
       </w:pPr>
     </w:lvl>
   </w:abstractNum>
-  <w:abstractNum w:abstractNumId="3" w15:restartNumberingAfterBreak="0">
+  <w:abstractNum w:abstractNumId="5" w15:restartNumberingAfterBreak="0">
+    <w:nsid w:val="3CA377E6"/>
+    <w:multiLevelType w:val="hybridMultilevel"/>
+    <w:tmpl w:val="014E5972"/>
+    <w:lvl w:ilvl="0" w:tplc="CB087B52">
+      <w:start w:val="1"/>
+      <w:numFmt w:val="decimal"/>
+      <w:lvlText w:val="（%1）"/>
+      <w:lvlJc w:val="left"/>
+      <w:pPr>
+        <w:ind w:left="420" w:hanging="420"/>
+      </w:pPr>
+      <w:rPr>
+        <w:rFonts w:ascii="Times New Roman" w:eastAsia="宋体" w:hAnsi="Times New Roman" w:cs="宋体"/>
+        <w:b w:val="0"/>
+        <w:i w:val="0"/>
+        <w:strike w:val="0"/>
+        <w:dstrike w:val="0"/>
+        <w:color w:val="000000"/>
+        <w:sz w:val="24"/>
+        <w:szCs w:val="24"/>
+        <w:u w:val="none" w:color="000000"/>
+        <w:bdr w:val="none" w:sz="0" w:space="0" w:color="auto"/>
+        <w:shd w:val="clear" w:color="auto" w:fill="auto"/>
+        <w:vertAlign w:val="baseline"/>
+      </w:rPr>
+    </w:lvl>
+    <w:lvl w:ilvl="1" w:tplc="04090019" w:tentative="1">
+      <w:start w:val="1"/>
+      <w:numFmt w:val="lowerLetter"/>
+      <w:lvlText w:val="%2)"/>
+      <w:lvlJc w:val="left"/>
+      <w:pPr>
+        <w:ind w:left="840" w:hanging="420"/>
+      </w:pPr>
+    </w:lvl>
+    <w:lvl w:ilvl="2" w:tplc="0409001B" w:tentative="1">
+      <w:start w:val="1"/>
+      <w:numFmt w:val="lowerRoman"/>
+      <w:lvlText w:val="%3."/>
+      <w:lvlJc w:val="right"/>
+      <w:pPr>
+        <w:ind w:left="1260" w:hanging="420"/>
+      </w:pPr>
+    </w:lvl>
+    <w:lvl w:ilvl="3" w:tplc="0409000F" w:tentative="1">
+      <w:start w:val="1"/>
+      <w:numFmt w:val="decimal"/>
+      <w:lvlText w:val="%4."/>
+      <w:lvlJc w:val="left"/>
+      <w:pPr>
+        <w:ind w:left="1680" w:hanging="420"/>
+      </w:pPr>
+    </w:lvl>
+    <w:lvl w:ilvl="4" w:tplc="04090019" w:tentative="1">
+      <w:start w:val="1"/>
+      <w:numFmt w:val="lowerLetter"/>
+      <w:lvlText w:val="%5)"/>
+      <w:lvlJc w:val="left"/>
+      <w:pPr>
+        <w:ind w:left="2100" w:hanging="420"/>
+      </w:pPr>
+    </w:lvl>
+    <w:lvl w:ilvl="5" w:tplc="0409001B" w:tentative="1">
+      <w:start w:val="1"/>
+      <w:numFmt w:val="lowerRoman"/>
+      <w:lvlText w:val="%6."/>
+      <w:lvlJc w:val="right"/>
+      <w:pPr>
+        <w:ind w:left="2520" w:hanging="420"/>
+      </w:pPr>
+    </w:lvl>
+    <w:lvl w:ilvl="6" w:tplc="0409000F" w:tentative="1">
+      <w:start w:val="1"/>
+      <w:numFmt w:val="decimal"/>
+      <w:lvlText w:val="%7."/>
+      <w:lvlJc w:val="left"/>
+      <w:pPr>
+        <w:ind w:left="2940" w:hanging="420"/>
+      </w:pPr>
+    </w:lvl>
+    <w:lvl w:ilvl="7" w:tplc="04090019" w:tentative="1">
+      <w:start w:val="1"/>
+      <w:numFmt w:val="lowerLetter"/>
+      <w:lvlText w:val="%8)"/>
+      <w:lvlJc w:val="left"/>
+      <w:pPr>
+        <w:ind w:left="3360" w:hanging="420"/>
+      </w:pPr>
+    </w:lvl>
+    <w:lvl w:ilvl="8" w:tplc="0409001B" w:tentative="1">
+      <w:start w:val="1"/>
+      <w:numFmt w:val="lowerRoman"/>
+      <w:lvlText w:val="%9."/>
+      <w:lvlJc w:val="right"/>
+      <w:pPr>
+        <w:ind w:left="3780" w:hanging="420"/>
+      </w:pPr>
+    </w:lvl>
+  </w:abstractNum>
+  <w:abstractNum w:abstractNumId="6" w15:restartNumberingAfterBreak="0">
     <w:nsid w:val="43320ED2"/>
     <w:multiLevelType w:val="multilevel"/>
     <w:tmpl w:val="002ABC58"/>
@@ -8766,10 +11766,10 @@
       </w:rPr>
     </w:lvl>
   </w:abstractNum>
-  <w:abstractNum w:abstractNumId="4" w15:restartNumberingAfterBreak="0">
+  <w:abstractNum w:abstractNumId="7" w15:restartNumberingAfterBreak="0">
     <w:nsid w:val="47F36897"/>
     <w:multiLevelType w:val="hybridMultilevel"/>
-    <w:tmpl w:val="ED5452CA"/>
+    <w:tmpl w:val="22AA2252"/>
     <w:lvl w:ilvl="0" w:tplc="CB087B52">
       <w:start w:val="1"/>
       <w:numFmt w:val="decimal"/>
@@ -8866,96 +11866,10 @@
       </w:pPr>
     </w:lvl>
   </w:abstractNum>
-  <w:abstractNum w:abstractNumId="5" w15:restartNumberingAfterBreak="0">
-    <w:nsid w:val="4D38320A"/>
+  <w:abstractNum w:abstractNumId="8" w15:restartNumberingAfterBreak="0">
+    <w:nsid w:val="4C10509C"/>
     <w:multiLevelType w:val="hybridMultilevel"/>
-    <w:tmpl w:val="D2F492BC"/>
-    <w:lvl w:ilvl="0" w:tplc="0409000F">
-      <w:start w:val="1"/>
-      <w:numFmt w:val="decimal"/>
-      <w:lvlText w:val="%1."/>
-      <w:lvlJc w:val="left"/>
-      <w:pPr>
-        <w:ind w:left="420" w:hanging="420"/>
-      </w:pPr>
-    </w:lvl>
-    <w:lvl w:ilvl="1" w:tplc="04090019" w:tentative="1">
-      <w:start w:val="1"/>
-      <w:numFmt w:val="lowerLetter"/>
-      <w:lvlText w:val="%2)"/>
-      <w:lvlJc w:val="left"/>
-      <w:pPr>
-        <w:ind w:left="840" w:hanging="420"/>
-      </w:pPr>
-    </w:lvl>
-    <w:lvl w:ilvl="2" w:tplc="0409001B" w:tentative="1">
-      <w:start w:val="1"/>
-      <w:numFmt w:val="lowerRoman"/>
-      <w:lvlText w:val="%3."/>
-      <w:lvlJc w:val="right"/>
-      <w:pPr>
-        <w:ind w:left="1260" w:hanging="420"/>
-      </w:pPr>
-    </w:lvl>
-    <w:lvl w:ilvl="3" w:tplc="0409000F" w:tentative="1">
-      <w:start w:val="1"/>
-      <w:numFmt w:val="decimal"/>
-      <w:lvlText w:val="%4."/>
-      <w:lvlJc w:val="left"/>
-      <w:pPr>
-        <w:ind w:left="1680" w:hanging="420"/>
-      </w:pPr>
-    </w:lvl>
-    <w:lvl w:ilvl="4" w:tplc="04090019" w:tentative="1">
-      <w:start w:val="1"/>
-      <w:numFmt w:val="lowerLetter"/>
-      <w:lvlText w:val="%5)"/>
-      <w:lvlJc w:val="left"/>
-      <w:pPr>
-        <w:ind w:left="2100" w:hanging="420"/>
-      </w:pPr>
-    </w:lvl>
-    <w:lvl w:ilvl="5" w:tplc="0409001B" w:tentative="1">
-      <w:start w:val="1"/>
-      <w:numFmt w:val="lowerRoman"/>
-      <w:lvlText w:val="%6."/>
-      <w:lvlJc w:val="right"/>
-      <w:pPr>
-        <w:ind w:left="2520" w:hanging="420"/>
-      </w:pPr>
-    </w:lvl>
-    <w:lvl w:ilvl="6" w:tplc="0409000F" w:tentative="1">
-      <w:start w:val="1"/>
-      <w:numFmt w:val="decimal"/>
-      <w:lvlText w:val="%7."/>
-      <w:lvlJc w:val="left"/>
-      <w:pPr>
-        <w:ind w:left="2940" w:hanging="420"/>
-      </w:pPr>
-    </w:lvl>
-    <w:lvl w:ilvl="7" w:tplc="04090019" w:tentative="1">
-      <w:start w:val="1"/>
-      <w:numFmt w:val="lowerLetter"/>
-      <w:lvlText w:val="%8)"/>
-      <w:lvlJc w:val="left"/>
-      <w:pPr>
-        <w:ind w:left="3360" w:hanging="420"/>
-      </w:pPr>
-    </w:lvl>
-    <w:lvl w:ilvl="8" w:tplc="0409001B" w:tentative="1">
-      <w:start w:val="1"/>
-      <w:numFmt w:val="lowerRoman"/>
-      <w:lvlText w:val="%9."/>
-      <w:lvlJc w:val="right"/>
-      <w:pPr>
-        <w:ind w:left="3780" w:hanging="420"/>
-      </w:pPr>
-    </w:lvl>
-  </w:abstractNum>
-  <w:abstractNum w:abstractNumId="6" w15:restartNumberingAfterBreak="0">
-    <w:nsid w:val="5C167822"/>
-    <w:multiLevelType w:val="hybridMultilevel"/>
-    <w:tmpl w:val="DAF81AC8"/>
+    <w:tmpl w:val="68EE0064"/>
     <w:lvl w:ilvl="0" w:tplc="CB087B52">
       <w:start w:val="1"/>
       <w:numFmt w:val="decimal"/>
@@ -9052,7 +11966,193 @@
       </w:pPr>
     </w:lvl>
   </w:abstractNum>
-  <w:abstractNum w:abstractNumId="7" w15:restartNumberingAfterBreak="0">
+  <w:abstractNum w:abstractNumId="9" w15:restartNumberingAfterBreak="0">
+    <w:nsid w:val="4D38320A"/>
+    <w:multiLevelType w:val="hybridMultilevel"/>
+    <w:tmpl w:val="D2F492BC"/>
+    <w:lvl w:ilvl="0" w:tplc="0409000F">
+      <w:start w:val="1"/>
+      <w:numFmt w:val="decimal"/>
+      <w:lvlText w:val="%1."/>
+      <w:lvlJc w:val="left"/>
+      <w:pPr>
+        <w:ind w:left="420" w:hanging="420"/>
+      </w:pPr>
+    </w:lvl>
+    <w:lvl w:ilvl="1" w:tplc="04090019" w:tentative="1">
+      <w:start w:val="1"/>
+      <w:numFmt w:val="lowerLetter"/>
+      <w:lvlText w:val="%2)"/>
+      <w:lvlJc w:val="left"/>
+      <w:pPr>
+        <w:ind w:left="840" w:hanging="420"/>
+      </w:pPr>
+    </w:lvl>
+    <w:lvl w:ilvl="2" w:tplc="0409001B" w:tentative="1">
+      <w:start w:val="1"/>
+      <w:numFmt w:val="lowerRoman"/>
+      <w:lvlText w:val="%3."/>
+      <w:lvlJc w:val="right"/>
+      <w:pPr>
+        <w:ind w:left="1260" w:hanging="420"/>
+      </w:pPr>
+    </w:lvl>
+    <w:lvl w:ilvl="3" w:tplc="0409000F" w:tentative="1">
+      <w:start w:val="1"/>
+      <w:numFmt w:val="decimal"/>
+      <w:lvlText w:val="%4."/>
+      <w:lvlJc w:val="left"/>
+      <w:pPr>
+        <w:ind w:left="1680" w:hanging="420"/>
+      </w:pPr>
+    </w:lvl>
+    <w:lvl w:ilvl="4" w:tplc="04090019" w:tentative="1">
+      <w:start w:val="1"/>
+      <w:numFmt w:val="lowerLetter"/>
+      <w:lvlText w:val="%5)"/>
+      <w:lvlJc w:val="left"/>
+      <w:pPr>
+        <w:ind w:left="2100" w:hanging="420"/>
+      </w:pPr>
+    </w:lvl>
+    <w:lvl w:ilvl="5" w:tplc="0409001B" w:tentative="1">
+      <w:start w:val="1"/>
+      <w:numFmt w:val="lowerRoman"/>
+      <w:lvlText w:val="%6."/>
+      <w:lvlJc w:val="right"/>
+      <w:pPr>
+        <w:ind w:left="2520" w:hanging="420"/>
+      </w:pPr>
+    </w:lvl>
+    <w:lvl w:ilvl="6" w:tplc="0409000F" w:tentative="1">
+      <w:start w:val="1"/>
+      <w:numFmt w:val="decimal"/>
+      <w:lvlText w:val="%7."/>
+      <w:lvlJc w:val="left"/>
+      <w:pPr>
+        <w:ind w:left="2940" w:hanging="420"/>
+      </w:pPr>
+    </w:lvl>
+    <w:lvl w:ilvl="7" w:tplc="04090019" w:tentative="1">
+      <w:start w:val="1"/>
+      <w:numFmt w:val="lowerLetter"/>
+      <w:lvlText w:val="%8)"/>
+      <w:lvlJc w:val="left"/>
+      <w:pPr>
+        <w:ind w:left="3360" w:hanging="420"/>
+      </w:pPr>
+    </w:lvl>
+    <w:lvl w:ilvl="8" w:tplc="0409001B" w:tentative="1">
+      <w:start w:val="1"/>
+      <w:numFmt w:val="lowerRoman"/>
+      <w:lvlText w:val="%9."/>
+      <w:lvlJc w:val="right"/>
+      <w:pPr>
+        <w:ind w:left="3780" w:hanging="420"/>
+      </w:pPr>
+    </w:lvl>
+  </w:abstractNum>
+  <w:abstractNum w:abstractNumId="10" w15:restartNumberingAfterBreak="0">
+    <w:nsid w:val="5C167822"/>
+    <w:multiLevelType w:val="hybridMultilevel"/>
+    <w:tmpl w:val="DAF81AC8"/>
+    <w:lvl w:ilvl="0" w:tplc="CB087B52">
+      <w:start w:val="1"/>
+      <w:numFmt w:val="decimal"/>
+      <w:lvlText w:val="（%1）"/>
+      <w:lvlJc w:val="left"/>
+      <w:pPr>
+        <w:ind w:left="420" w:hanging="420"/>
+      </w:pPr>
+      <w:rPr>
+        <w:rFonts w:ascii="Times New Roman" w:eastAsia="宋体" w:hAnsi="Times New Roman" w:cs="宋体"/>
+        <w:b w:val="0"/>
+        <w:i w:val="0"/>
+        <w:strike w:val="0"/>
+        <w:dstrike w:val="0"/>
+        <w:color w:val="000000"/>
+        <w:sz w:val="24"/>
+        <w:szCs w:val="24"/>
+        <w:u w:val="none" w:color="000000"/>
+        <w:bdr w:val="none" w:sz="0" w:space="0" w:color="auto"/>
+        <w:shd w:val="clear" w:color="auto" w:fill="auto"/>
+        <w:vertAlign w:val="baseline"/>
+      </w:rPr>
+    </w:lvl>
+    <w:lvl w:ilvl="1" w:tplc="04090019" w:tentative="1">
+      <w:start w:val="1"/>
+      <w:numFmt w:val="lowerLetter"/>
+      <w:lvlText w:val="%2)"/>
+      <w:lvlJc w:val="left"/>
+      <w:pPr>
+        <w:ind w:left="840" w:hanging="420"/>
+      </w:pPr>
+    </w:lvl>
+    <w:lvl w:ilvl="2" w:tplc="0409001B" w:tentative="1">
+      <w:start w:val="1"/>
+      <w:numFmt w:val="lowerRoman"/>
+      <w:lvlText w:val="%3."/>
+      <w:lvlJc w:val="right"/>
+      <w:pPr>
+        <w:ind w:left="1260" w:hanging="420"/>
+      </w:pPr>
+    </w:lvl>
+    <w:lvl w:ilvl="3" w:tplc="0409000F" w:tentative="1">
+      <w:start w:val="1"/>
+      <w:numFmt w:val="decimal"/>
+      <w:lvlText w:val="%4."/>
+      <w:lvlJc w:val="left"/>
+      <w:pPr>
+        <w:ind w:left="1680" w:hanging="420"/>
+      </w:pPr>
+    </w:lvl>
+    <w:lvl w:ilvl="4" w:tplc="04090019" w:tentative="1">
+      <w:start w:val="1"/>
+      <w:numFmt w:val="lowerLetter"/>
+      <w:lvlText w:val="%5)"/>
+      <w:lvlJc w:val="left"/>
+      <w:pPr>
+        <w:ind w:left="2100" w:hanging="420"/>
+      </w:pPr>
+    </w:lvl>
+    <w:lvl w:ilvl="5" w:tplc="0409001B" w:tentative="1">
+      <w:start w:val="1"/>
+      <w:numFmt w:val="lowerRoman"/>
+      <w:lvlText w:val="%6."/>
+      <w:lvlJc w:val="right"/>
+      <w:pPr>
+        <w:ind w:left="2520" w:hanging="420"/>
+      </w:pPr>
+    </w:lvl>
+    <w:lvl w:ilvl="6" w:tplc="0409000F" w:tentative="1">
+      <w:start w:val="1"/>
+      <w:numFmt w:val="decimal"/>
+      <w:lvlText w:val="%7."/>
+      <w:lvlJc w:val="left"/>
+      <w:pPr>
+        <w:ind w:left="2940" w:hanging="420"/>
+      </w:pPr>
+    </w:lvl>
+    <w:lvl w:ilvl="7" w:tplc="04090019" w:tentative="1">
+      <w:start w:val="1"/>
+      <w:numFmt w:val="lowerLetter"/>
+      <w:lvlText w:val="%8)"/>
+      <w:lvlJc w:val="left"/>
+      <w:pPr>
+        <w:ind w:left="3360" w:hanging="420"/>
+      </w:pPr>
+    </w:lvl>
+    <w:lvl w:ilvl="8" w:tplc="0409001B" w:tentative="1">
+      <w:start w:val="1"/>
+      <w:numFmt w:val="lowerRoman"/>
+      <w:lvlText w:val="%9."/>
+      <w:lvlJc w:val="right"/>
+      <w:pPr>
+        <w:ind w:left="3780" w:hanging="420"/>
+      </w:pPr>
+    </w:lvl>
+  </w:abstractNum>
+  <w:abstractNum w:abstractNumId="11" w15:restartNumberingAfterBreak="0">
     <w:nsid w:val="67FF6D0C"/>
     <w:multiLevelType w:val="multilevel"/>
     <w:tmpl w:val="6C461B22"/>
@@ -9264,7 +12364,7 @@
       </w:rPr>
     </w:lvl>
   </w:abstractNum>
-  <w:abstractNum w:abstractNumId="8" w15:restartNumberingAfterBreak="0">
+  <w:abstractNum w:abstractNumId="12" w15:restartNumberingAfterBreak="0">
     <w:nsid w:val="6BD9438D"/>
     <w:multiLevelType w:val="multilevel"/>
     <w:tmpl w:val="5D667C08"/>
@@ -9476,7 +12576,7 @@
       </w:rPr>
     </w:lvl>
   </w:abstractNum>
-  <w:abstractNum w:abstractNumId="9" w15:restartNumberingAfterBreak="0">
+  <w:abstractNum w:abstractNumId="13" w15:restartNumberingAfterBreak="0">
     <w:nsid w:val="73055D5D"/>
     <w:multiLevelType w:val="hybridMultilevel"/>
     <w:tmpl w:val="00CCD95A"/>
@@ -9576,7 +12676,7 @@
       </w:pPr>
     </w:lvl>
   </w:abstractNum>
-  <w:abstractNum w:abstractNumId="10" w15:restartNumberingAfterBreak="0">
+  <w:abstractNum w:abstractNumId="14" w15:restartNumberingAfterBreak="0">
     <w:nsid w:val="7C134112"/>
     <w:multiLevelType w:val="hybridMultilevel"/>
     <w:tmpl w:val="186EA43C"/>
@@ -9677,37 +12777,49 @@
     </w:lvl>
   </w:abstractNum>
   <w:num w:numId="1">
-    <w:abstractNumId w:val="5"/>
+    <w:abstractNumId w:val="9"/>
   </w:num>
   <w:num w:numId="2">
-    <w:abstractNumId w:val="1"/>
+    <w:abstractNumId w:val="3"/>
   </w:num>
   <w:num w:numId="3">
-    <w:abstractNumId w:val="8"/>
+    <w:abstractNumId w:val="12"/>
   </w:num>
   <w:num w:numId="4">
-    <w:abstractNumId w:val="7"/>
+    <w:abstractNumId w:val="11"/>
   </w:num>
   <w:num w:numId="5">
-    <w:abstractNumId w:val="3"/>
+    <w:abstractNumId w:val="6"/>
   </w:num>
   <w:num w:numId="6">
-    <w:abstractNumId w:val="6"/>
+    <w:abstractNumId w:val="10"/>
   </w:num>
   <w:num w:numId="7">
-    <w:abstractNumId w:val="9"/>
+    <w:abstractNumId w:val="13"/>
   </w:num>
   <w:num w:numId="8">
-    <w:abstractNumId w:val="2"/>
+    <w:abstractNumId w:val="4"/>
   </w:num>
   <w:num w:numId="9">
     <w:abstractNumId w:val="0"/>
   </w:num>
   <w:num w:numId="10">
-    <w:abstractNumId w:val="10"/>
+    <w:abstractNumId w:val="14"/>
   </w:num>
   <w:num w:numId="11">
-    <w:abstractNumId w:val="4"/>
+    <w:abstractNumId w:val="7"/>
+  </w:num>
+  <w:num w:numId="12">
+    <w:abstractNumId w:val="2"/>
+  </w:num>
+  <w:num w:numId="13">
+    <w:abstractNumId w:val="8"/>
+  </w:num>
+  <w:num w:numId="14">
+    <w:abstractNumId w:val="1"/>
+  </w:num>
+  <w:num w:numId="15">
+    <w:abstractNumId w:val="5"/>
   </w:num>
 </w:numbering>
 </file>
@@ -9727,7 +12839,7 @@
     <w:lsdException w:name="Normal" w:uiPriority="0" w:qFormat="1"/>
     <w:lsdException w:name="heading 1" w:uiPriority="0" w:qFormat="1"/>
     <w:lsdException w:name="heading 2" w:semiHidden="1" w:uiPriority="0" w:unhideWhenUsed="1" w:qFormat="1"/>
-    <w:lsdException w:name="heading 3" w:semiHidden="1" w:uiPriority="0" w:unhideWhenUsed="1" w:qFormat="1"/>
+    <w:lsdException w:name="heading 3" w:semiHidden="1" w:uiPriority="9" w:unhideWhenUsed="1" w:qFormat="1"/>
     <w:lsdException w:name="heading 4" w:semiHidden="1" w:uiPriority="0" w:unhideWhenUsed="1" w:qFormat="1"/>
     <w:lsdException w:name="heading 5" w:semiHidden="1" w:uiPriority="0" w:unhideWhenUsed="1" w:qFormat="1"/>
     <w:lsdException w:name="heading 6" w:semiHidden="1" w:uiPriority="0" w:unhideWhenUsed="1" w:qFormat="1"/>
@@ -10114,10 +13226,32 @@
       <w:szCs w:val="24"/>
     </w:rPr>
   </w:style>
+  <w:style w:type="paragraph" w:styleId="3">
+    <w:name w:val="heading 3"/>
+    <w:next w:val="a"/>
+    <w:link w:val="30"/>
+    <w:uiPriority w:val="9"/>
+    <w:unhideWhenUsed/>
+    <w:qFormat/>
+    <w:rsid w:val="00E07521"/>
+    <w:pPr>
+      <w:keepNext/>
+      <w:keepLines/>
+      <w:spacing w:after="1" w:line="259" w:lineRule="auto"/>
+      <w:ind w:left="10" w:hanging="10"/>
+      <w:outlineLvl w:val="2"/>
+    </w:pPr>
+    <w:rPr>
+      <w:rFonts w:ascii="宋体" w:hAnsi="宋体" w:cs="宋体"/>
+      <w:color w:val="000000"/>
+      <w:kern w:val="2"/>
+      <w:sz w:val="24"/>
+      <w:szCs w:val="22"/>
+    </w:rPr>
+  </w:style>
   <w:style w:type="character" w:default="1" w:styleId="a0">
     <w:name w:val="Default Paragraph Font"/>
     <w:uiPriority w:val="1"/>
-    <w:semiHidden/>
     <w:unhideWhenUsed/>
   </w:style>
   <w:style w:type="table" w:default="1" w:styleId="a1">
@@ -10271,6 +13405,20 @@
         <w:insideV w:val="single" w:sz="4" w:space="0" w:color="auto"/>
       </w:tblBorders>
     </w:tblPr>
+  </w:style>
+  <w:style w:type="character" w:customStyle="1" w:styleId="30">
+    <w:name w:val="标题 3 字符"/>
+    <w:basedOn w:val="a0"/>
+    <w:link w:val="3"/>
+    <w:uiPriority w:val="9"/>
+    <w:rsid w:val="00E07521"/>
+    <w:rPr>
+      <w:rFonts w:ascii="宋体" w:hAnsi="宋体" w:cs="宋体"/>
+      <w:color w:val="000000"/>
+      <w:kern w:val="2"/>
+      <w:sz w:val="24"/>
+      <w:szCs w:val="22"/>
+    </w:rPr>
   </w:style>
 </w:styles>
 </file>
@@ -11193,6 +14341,73 @@
 </c:chartSpace>
 </file>
 
+<file path=word/charts/chartEx1.xml><?xml version="1.0" encoding="utf-8"?>
+<cx:chartSpace xmlns:a="http://schemas.openxmlformats.org/drawingml/2006/main" xmlns:r="http://schemas.openxmlformats.org/officeDocument/2006/relationships" xmlns:cx="http://schemas.microsoft.com/office/drawing/2014/chartex">
+  <cx:chartData>
+    <cx:externalData r:id="rId1" cx:autoUpdate="0"/>
+    <cx:data id="0">
+      <cx:strDim type="cat">
+        <cx:f>Sheet1!$A$1:$H$1</cx:f>
+        <cx:lvl ptCount="8">
+          <cx:pt idx="0">制版</cx:pt>
+          <cx:pt idx="1">印刷</cx:pt>
+          <cx:pt idx="2">覆膜</cx:pt>
+          <cx:pt idx="3">对裱</cx:pt>
+          <cx:pt idx="4">裁切</cx:pt>
+          <cx:pt idx="5">预分拣</cx:pt>
+          <cx:pt idx="6">合书</cx:pt>
+          <cx:pt idx="7">包装</cx:pt>
+        </cx:lvl>
+      </cx:strDim>
+      <cx:numDim type="val">
+        <cx:f>Sheet1!$A$2:$H$2</cx:f>
+        <cx:lvl ptCount="8" formatCode="G/通用格式">
+          <cx:pt idx="0">53</cx:pt>
+          <cx:pt idx="1">17</cx:pt>
+          <cx:pt idx="2">68</cx:pt>
+          <cx:pt idx="3">96</cx:pt>
+          <cx:pt idx="4">74</cx:pt>
+          <cx:pt idx="5">329</cx:pt>
+          <cx:pt idx="6">90</cx:pt>
+          <cx:pt idx="7">14</cx:pt>
+        </cx:lvl>
+      </cx:numDim>
+    </cx:data>
+  </cx:chartData>
+  <cx:chart>
+    <cx:plotArea>
+      <cx:plotAreaRegion>
+        <cx:series layoutId="clusteredColumn" uniqueId="{7B1E2019-5E41-4D7D-8331-4EF1F921F00D}">
+          <cx:dataLabels/>
+          <cx:dataId val="0"/>
+          <cx:layoutPr>
+            <cx:aggregation/>
+          </cx:layoutPr>
+          <cx:axisId val="1"/>
+        </cx:series>
+        <cx:series layoutId="paretoLine" ownerIdx="0" uniqueId="{97AF53AB-60C7-4683-8B12-F72BA0324AFB}">
+          <cx:axisId val="2"/>
+        </cx:series>
+      </cx:plotAreaRegion>
+      <cx:axis id="0">
+        <cx:catScaling gapWidth="0"/>
+        <cx:tickLabels/>
+      </cx:axis>
+      <cx:axis id="1">
+        <cx:valScaling/>
+        <cx:majorGridlines/>
+        <cx:tickLabels/>
+      </cx:axis>
+      <cx:axis id="2">
+        <cx:valScaling max="1" min="0"/>
+        <cx:units unit="percentage"/>
+        <cx:tickLabels/>
+      </cx:axis>
+    </cx:plotArea>
+  </cx:chart>
+</cx:chartSpace>
+</file>
+
 <file path=word/charts/colors1.xml><?xml version="1.0" encoding="utf-8"?>
 <cs:colorStyle xmlns:cs="http://schemas.microsoft.com/office/drawing/2012/chartStyle" xmlns:a="http://schemas.openxmlformats.org/drawingml/2006/main" meth="cycle" id="10">
   <a:schemeClr val="accent1"/>
@@ -11234,6 +14449,46 @@
 </file>
 
 <file path=word/charts/colors2.xml><?xml version="1.0" encoding="utf-8"?>
+<cs:colorStyle xmlns:cs="http://schemas.microsoft.com/office/drawing/2012/chartStyle" xmlns:a="http://schemas.openxmlformats.org/drawingml/2006/main" meth="cycle" id="10">
+  <a:schemeClr val="accent1"/>
+  <a:schemeClr val="accent2"/>
+  <a:schemeClr val="accent3"/>
+  <a:schemeClr val="accent4"/>
+  <a:schemeClr val="accent5"/>
+  <a:schemeClr val="accent6"/>
+  <cs:variation/>
+  <cs:variation>
+    <a:lumMod val="60000"/>
+  </cs:variation>
+  <cs:variation>
+    <a:lumMod val="80000"/>
+    <a:lumOff val="20000"/>
+  </cs:variation>
+  <cs:variation>
+    <a:lumMod val="80000"/>
+  </cs:variation>
+  <cs:variation>
+    <a:lumMod val="60000"/>
+    <a:lumOff val="40000"/>
+  </cs:variation>
+  <cs:variation>
+    <a:lumMod val="50000"/>
+  </cs:variation>
+  <cs:variation>
+    <a:lumMod val="70000"/>
+    <a:lumOff val="30000"/>
+  </cs:variation>
+  <cs:variation>
+    <a:lumMod val="70000"/>
+  </cs:variation>
+  <cs:variation>
+    <a:lumMod val="50000"/>
+    <a:lumOff val="50000"/>
+  </cs:variation>
+</cs:colorStyle>
+</file>
+
+<file path=word/charts/colors3.xml><?xml version="1.0" encoding="utf-8"?>
 <cs:colorStyle xmlns:cs="http://schemas.microsoft.com/office/drawing/2012/chartStyle" xmlns:a="http://schemas.openxmlformats.org/drawingml/2006/main" meth="cycle" id="10">
   <a:schemeClr val="accent1"/>
   <a:schemeClr val="accent2"/>
@@ -12295,6 +15550,514 @@
 </cs:chartStyle>
 </file>
 
+<file path=word/charts/style3.xml><?xml version="1.0" encoding="utf-8"?>
+<cs:chartStyle xmlns:cs="http://schemas.microsoft.com/office/drawing/2012/chartStyle" xmlns:a="http://schemas.openxmlformats.org/drawingml/2006/main" id="366">
+  <cs:axisTitle>
+    <cs:lnRef idx="0"/>
+    <cs:fillRef idx="0"/>
+    <cs:effectRef idx="0"/>
+    <cs:fontRef idx="minor">
+      <a:schemeClr val="tx1">
+        <a:lumMod val="65000"/>
+        <a:lumOff val="35000"/>
+      </a:schemeClr>
+    </cs:fontRef>
+    <cs:defRPr sz="900"/>
+  </cs:axisTitle>
+  <cs:categoryAxis>
+    <cs:lnRef idx="0"/>
+    <cs:fillRef idx="0"/>
+    <cs:effectRef idx="0"/>
+    <cs:fontRef idx="minor">
+      <a:schemeClr val="tx1">
+        <a:lumMod val="65000"/>
+        <a:lumOff val="35000"/>
+      </a:schemeClr>
+    </cs:fontRef>
+    <cs:spPr>
+      <a:ln w="9525" cap="flat" cmpd="sng" algn="ctr">
+        <a:solidFill>
+          <a:schemeClr val="tx1">
+            <a:lumMod val="15000"/>
+            <a:lumOff val="85000"/>
+          </a:schemeClr>
+        </a:solidFill>
+        <a:round/>
+      </a:ln>
+    </cs:spPr>
+    <cs:defRPr sz="900"/>
+  </cs:categoryAxis>
+  <cs:chartArea mods="allowNoFillOverride allowNoLineOverride">
+    <cs:lnRef idx="0"/>
+    <cs:fillRef idx="0"/>
+    <cs:effectRef idx="0"/>
+    <cs:fontRef idx="minor">
+      <a:schemeClr val="tx1"/>
+    </cs:fontRef>
+    <cs:spPr>
+      <a:solidFill>
+        <a:schemeClr val="bg1"/>
+      </a:solidFill>
+      <a:ln w="9525" cap="flat" cmpd="sng" algn="ctr">
+        <a:solidFill>
+          <a:schemeClr val="tx1">
+            <a:lumMod val="15000"/>
+            <a:lumOff val="85000"/>
+          </a:schemeClr>
+        </a:solidFill>
+        <a:round/>
+      </a:ln>
+    </cs:spPr>
+    <cs:defRPr sz="1000"/>
+  </cs:chartArea>
+  <cs:dataLabel>
+    <cs:lnRef idx="0"/>
+    <cs:fillRef idx="0"/>
+    <cs:effectRef idx="0"/>
+    <cs:fontRef idx="minor">
+      <a:schemeClr val="tx1">
+        <a:lumMod val="65000"/>
+        <a:lumOff val="35000"/>
+      </a:schemeClr>
+    </cs:fontRef>
+    <cs:defRPr sz="900"/>
+  </cs:dataLabel>
+  <cs:dataLabelCallout>
+    <cs:lnRef idx="0"/>
+    <cs:fillRef idx="0"/>
+    <cs:effectRef idx="0"/>
+    <cs:fontRef idx="minor">
+      <a:schemeClr val="dk1">
+        <a:lumMod val="65000"/>
+        <a:lumOff val="35000"/>
+      </a:schemeClr>
+    </cs:fontRef>
+    <cs:spPr>
+      <a:solidFill>
+        <a:schemeClr val="lt1"/>
+      </a:solidFill>
+      <a:ln>
+        <a:solidFill>
+          <a:schemeClr val="dk1">
+            <a:lumMod val="25000"/>
+            <a:lumOff val="75000"/>
+          </a:schemeClr>
+        </a:solidFill>
+      </a:ln>
+    </cs:spPr>
+    <cs:defRPr sz="900"/>
+    <cs:bodyPr rot="0" spcFirstLastPara="1" vertOverflow="clip" horzOverflow="clip" vert="horz" wrap="square" lIns="36576" tIns="18288" rIns="36576" bIns="18288" anchor="ctr" anchorCtr="1">
+      <a:spAutoFit/>
+    </cs:bodyPr>
+  </cs:dataLabelCallout>
+  <cs:dataPoint>
+    <cs:lnRef idx="0"/>
+    <cs:fillRef idx="0">
+      <cs:styleClr val="auto"/>
+    </cs:fillRef>
+    <cs:effectRef idx="0"/>
+    <cs:fontRef idx="minor">
+      <a:schemeClr val="tx1"/>
+    </cs:fontRef>
+    <cs:spPr>
+      <a:solidFill>
+        <a:schemeClr val="phClr"/>
+      </a:solidFill>
+    </cs:spPr>
+  </cs:dataPoint>
+  <cs:dataPoint3D>
+    <cs:lnRef idx="0"/>
+    <cs:fillRef idx="0">
+      <cs:styleClr val="auto"/>
+    </cs:fillRef>
+    <cs:effectRef idx="0"/>
+    <cs:fontRef idx="minor">
+      <a:schemeClr val="tx1"/>
+    </cs:fontRef>
+    <cs:spPr>
+      <a:solidFill>
+        <a:schemeClr val="phClr"/>
+      </a:solidFill>
+    </cs:spPr>
+  </cs:dataPoint3D>
+  <cs:dataPointLine>
+    <cs:lnRef idx="0">
+      <cs:styleClr val="auto"/>
+    </cs:lnRef>
+    <cs:fillRef idx="0"/>
+    <cs:effectRef idx="0"/>
+    <cs:fontRef idx="minor">
+      <a:schemeClr val="tx1"/>
+    </cs:fontRef>
+    <cs:spPr>
+      <a:ln w="28575" cap="rnd">
+        <a:solidFill>
+          <a:schemeClr val="phClr"/>
+        </a:solidFill>
+        <a:round/>
+      </a:ln>
+    </cs:spPr>
+  </cs:dataPointLine>
+  <cs:dataPointMarker>
+    <cs:lnRef idx="0"/>
+    <cs:fillRef idx="0">
+      <cs:styleClr val="auto"/>
+    </cs:fillRef>
+    <cs:effectRef idx="0"/>
+    <cs:fontRef idx="minor">
+      <a:schemeClr val="tx1"/>
+    </cs:fontRef>
+    <cs:spPr>
+      <a:solidFill>
+        <a:schemeClr val="phClr"/>
+      </a:solidFill>
+      <a:ln w="9525">
+        <a:solidFill>
+          <a:schemeClr val="lt1"/>
+        </a:solidFill>
+      </a:ln>
+    </cs:spPr>
+  </cs:dataPointMarker>
+  <cs:dataPointMarkerLayout symbol="circle" size="5"/>
+  <cs:dataPointWireframe>
+    <cs:lnRef idx="0">
+      <cs:styleClr val="auto"/>
+    </cs:lnRef>
+    <cs:fillRef idx="0"/>
+    <cs:effectRef idx="0"/>
+    <cs:fontRef idx="minor">
+      <a:schemeClr val="tx1"/>
+    </cs:fontRef>
+    <cs:spPr>
+      <a:ln w="28575" cap="rnd">
+        <a:solidFill>
+          <a:schemeClr val="phClr"/>
+        </a:solidFill>
+        <a:round/>
+      </a:ln>
+    </cs:spPr>
+  </cs:dataPointWireframe>
+  <cs:dataTable>
+    <cs:lnRef idx="0"/>
+    <cs:fillRef idx="0"/>
+    <cs:effectRef idx="0"/>
+    <cs:fontRef idx="minor">
+      <a:schemeClr val="tx1">
+        <a:lumMod val="65000"/>
+        <a:lumOff val="35000"/>
+      </a:schemeClr>
+    </cs:fontRef>
+    <cs:spPr>
+      <a:ln w="9525">
+        <a:solidFill>
+          <a:schemeClr val="tx1">
+            <a:lumMod val="15000"/>
+            <a:lumOff val="85000"/>
+          </a:schemeClr>
+        </a:solidFill>
+      </a:ln>
+    </cs:spPr>
+    <cs:defRPr sz="900"/>
+  </cs:dataTable>
+  <cs:downBar>
+    <cs:lnRef idx="0"/>
+    <cs:fillRef idx="0"/>
+    <cs:effectRef idx="0"/>
+    <cs:fontRef idx="minor">
+      <a:schemeClr val="dk1"/>
+    </cs:fontRef>
+    <cs:spPr>
+      <a:solidFill>
+        <a:schemeClr val="dk1">
+          <a:lumMod val="65000"/>
+          <a:lumOff val="35000"/>
+        </a:schemeClr>
+      </a:solidFill>
+      <a:ln w="9525">
+        <a:solidFill>
+          <a:schemeClr val="tx1">
+            <a:lumMod val="65000"/>
+            <a:lumOff val="35000"/>
+          </a:schemeClr>
+        </a:solidFill>
+      </a:ln>
+    </cs:spPr>
+  </cs:downBar>
+  <cs:dropLine>
+    <cs:lnRef idx="0"/>
+    <cs:fillRef idx="0"/>
+    <cs:effectRef idx="0"/>
+    <cs:fontRef idx="minor">
+      <a:schemeClr val="tx1"/>
+    </cs:fontRef>
+    <cs:spPr>
+      <a:ln w="9525" cap="flat" cmpd="sng" algn="ctr">
+        <a:solidFill>
+          <a:schemeClr val="tx1">
+            <a:lumMod val="35000"/>
+            <a:lumOff val="65000"/>
+          </a:schemeClr>
+        </a:solidFill>
+        <a:round/>
+      </a:ln>
+    </cs:spPr>
+  </cs:dropLine>
+  <cs:errorBar>
+    <cs:lnRef idx="0"/>
+    <cs:fillRef idx="0"/>
+    <cs:effectRef idx="0"/>
+    <cs:fontRef idx="minor">
+      <a:schemeClr val="tx1"/>
+    </cs:fontRef>
+    <cs:spPr>
+      <a:ln w="9525" cap="flat" cmpd="sng" algn="ctr">
+        <a:solidFill>
+          <a:schemeClr val="tx1">
+            <a:lumMod val="65000"/>
+            <a:lumOff val="35000"/>
+          </a:schemeClr>
+        </a:solidFill>
+        <a:round/>
+      </a:ln>
+    </cs:spPr>
+  </cs:errorBar>
+  <cs:floor>
+    <cs:lnRef idx="0"/>
+    <cs:fillRef idx="0"/>
+    <cs:effectRef idx="0"/>
+    <cs:fontRef idx="minor">
+      <a:schemeClr val="tx1"/>
+    </cs:fontRef>
+  </cs:floor>
+  <cs:gridlineMajor>
+    <cs:lnRef idx="0"/>
+    <cs:fillRef idx="0"/>
+    <cs:effectRef idx="0"/>
+    <cs:fontRef idx="minor">
+      <a:schemeClr val="tx1"/>
+    </cs:fontRef>
+    <cs:spPr>
+      <a:ln w="9525" cap="flat" cmpd="sng" algn="ctr">
+        <a:solidFill>
+          <a:schemeClr val="tx1">
+            <a:lumMod val="15000"/>
+            <a:lumOff val="85000"/>
+          </a:schemeClr>
+        </a:solidFill>
+        <a:round/>
+      </a:ln>
+    </cs:spPr>
+  </cs:gridlineMajor>
+  <cs:gridlineMinor>
+    <cs:lnRef idx="0"/>
+    <cs:fillRef idx="0"/>
+    <cs:effectRef idx="0"/>
+    <cs:fontRef idx="minor">
+      <a:schemeClr val="tx1"/>
+    </cs:fontRef>
+    <cs:spPr>
+      <a:ln w="9525" cap="flat" cmpd="sng" algn="ctr">
+        <a:solidFill>
+          <a:schemeClr val="tx1">
+            <a:lumMod val="15000"/>
+            <a:lumOff val="85000"/>
+          </a:schemeClr>
+        </a:solidFill>
+        <a:round/>
+      </a:ln>
+    </cs:spPr>
+  </cs:gridlineMinor>
+  <cs:hiLoLine>
+    <cs:lnRef idx="0"/>
+    <cs:fillRef idx="0"/>
+    <cs:effectRef idx="0"/>
+    <cs:fontRef idx="minor">
+      <a:schemeClr val="tx1"/>
+    </cs:fontRef>
+    <cs:spPr>
+      <a:ln w="9525" cap="flat" cmpd="sng" algn="ctr">
+        <a:solidFill>
+          <a:schemeClr val="tx1">
+            <a:lumMod val="75000"/>
+            <a:lumOff val="25000"/>
+          </a:schemeClr>
+        </a:solidFill>
+        <a:round/>
+      </a:ln>
+    </cs:spPr>
+  </cs:hiLoLine>
+  <cs:leaderLine>
+    <cs:lnRef idx="0"/>
+    <cs:fillRef idx="0"/>
+    <cs:effectRef idx="0"/>
+    <cs:fontRef idx="minor">
+      <a:schemeClr val="tx1"/>
+    </cs:fontRef>
+    <cs:spPr>
+      <a:ln w="9525" cap="flat" cmpd="sng" algn="ctr">
+        <a:solidFill>
+          <a:schemeClr val="tx1">
+            <a:lumMod val="35000"/>
+            <a:lumOff val="65000"/>
+          </a:schemeClr>
+        </a:solidFill>
+        <a:round/>
+      </a:ln>
+    </cs:spPr>
+  </cs:leaderLine>
+  <cs:legend>
+    <cs:lnRef idx="0"/>
+    <cs:fillRef idx="0"/>
+    <cs:effectRef idx="0"/>
+    <cs:fontRef idx="minor">
+      <a:schemeClr val="tx1">
+        <a:lumMod val="65000"/>
+        <a:lumOff val="35000"/>
+      </a:schemeClr>
+    </cs:fontRef>
+    <cs:defRPr sz="900"/>
+  </cs:legend>
+  <cs:plotArea mods="allowNoFillOverride allowNoLineOverride">
+    <cs:lnRef idx="0"/>
+    <cs:fillRef idx="0"/>
+    <cs:effectRef idx="0"/>
+    <cs:fontRef idx="minor">
+      <a:schemeClr val="tx1"/>
+    </cs:fontRef>
+  </cs:plotArea>
+  <cs:plotArea3D mods="allowNoFillOverride allowNoLineOverride">
+    <cs:lnRef idx="0"/>
+    <cs:fillRef idx="0"/>
+    <cs:effectRef idx="0"/>
+    <cs:fontRef idx="minor">
+      <a:schemeClr val="tx1"/>
+    </cs:fontRef>
+  </cs:plotArea3D>
+  <cs:seriesAxis>
+    <cs:lnRef idx="0"/>
+    <cs:fillRef idx="0"/>
+    <cs:effectRef idx="0"/>
+    <cs:fontRef idx="minor">
+      <a:schemeClr val="tx1">
+        <a:lumMod val="65000"/>
+        <a:lumOff val="35000"/>
+      </a:schemeClr>
+    </cs:fontRef>
+    <cs:spPr>
+      <a:ln w="9525" cap="flat" cmpd="sng" algn="ctr">
+        <a:solidFill>
+          <a:schemeClr val="tx1">
+            <a:lumMod val="15000"/>
+            <a:lumOff val="85000"/>
+          </a:schemeClr>
+        </a:solidFill>
+        <a:round/>
+      </a:ln>
+    </cs:spPr>
+    <cs:defRPr sz="900"/>
+  </cs:seriesAxis>
+  <cs:seriesLine>
+    <cs:lnRef idx="0"/>
+    <cs:fillRef idx="0"/>
+    <cs:effectRef idx="0"/>
+    <cs:fontRef idx="minor">
+      <a:schemeClr val="tx1"/>
+    </cs:fontRef>
+    <cs:spPr>
+      <a:ln w="9525" cap="flat">
+        <a:solidFill>
+          <a:srgbClr val="D9D9D9"/>
+        </a:solidFill>
+        <a:round/>
+      </a:ln>
+    </cs:spPr>
+  </cs:seriesLine>
+  <cs:title>
+    <cs:lnRef idx="0"/>
+    <cs:fillRef idx="0"/>
+    <cs:effectRef idx="0"/>
+    <cs:fontRef idx="minor">
+      <a:schemeClr val="tx1">
+        <a:lumMod val="65000"/>
+        <a:lumOff val="35000"/>
+      </a:schemeClr>
+    </cs:fontRef>
+    <cs:defRPr sz="1400"/>
+  </cs:title>
+  <cs:trendline>
+    <cs:lnRef idx="0">
+      <cs:styleClr val="auto"/>
+    </cs:lnRef>
+    <cs:fillRef idx="0"/>
+    <cs:effectRef idx="0"/>
+    <cs:fontRef idx="minor">
+      <a:schemeClr val="tx1"/>
+    </cs:fontRef>
+    <cs:spPr>
+      <a:ln w="19050" cap="rnd">
+        <a:solidFill>
+          <a:schemeClr val="phClr"/>
+        </a:solidFill>
+        <a:prstDash val="sysDash"/>
+      </a:ln>
+    </cs:spPr>
+  </cs:trendline>
+  <cs:trendlineLabel>
+    <cs:lnRef idx="0"/>
+    <cs:fillRef idx="0"/>
+    <cs:effectRef idx="0"/>
+    <cs:fontRef idx="minor">
+      <a:schemeClr val="tx1">
+        <a:lumMod val="65000"/>
+        <a:lumOff val="35000"/>
+      </a:schemeClr>
+    </cs:fontRef>
+    <cs:defRPr sz="900"/>
+  </cs:trendlineLabel>
+  <cs:upBar>
+    <cs:lnRef idx="0"/>
+    <cs:fillRef idx="0"/>
+    <cs:effectRef idx="0"/>
+    <cs:fontRef idx="minor">
+      <a:schemeClr val="dk1"/>
+    </cs:fontRef>
+    <cs:spPr>
+      <a:solidFill>
+        <a:schemeClr val="lt1"/>
+      </a:solidFill>
+      <a:ln w="9525">
+        <a:solidFill>
+          <a:schemeClr val="tx1">
+            <a:lumMod val="15000"/>
+            <a:lumOff val="85000"/>
+          </a:schemeClr>
+        </a:solidFill>
+      </a:ln>
+    </cs:spPr>
+  </cs:upBar>
+  <cs:valueAxis>
+    <cs:lnRef idx="0"/>
+    <cs:fillRef idx="0"/>
+    <cs:effectRef idx="0"/>
+    <cs:fontRef idx="minor">
+      <a:schemeClr val="tx1">
+        <a:lumMod val="65000"/>
+        <a:lumOff val="35000"/>
+      </a:schemeClr>
+    </cs:fontRef>
+    <cs:defRPr sz="900"/>
+  </cs:valueAxis>
+  <cs:wall>
+    <cs:lnRef idx="0"/>
+    <cs:fillRef idx="0"/>
+    <cs:effectRef idx="0"/>
+    <cs:fontRef idx="minor">
+      <a:schemeClr val="tx1"/>
+    </cs:fontRef>
+  </cs:wall>
+</cs:chartStyle>
+</file>
+
 <file path=word/theme/theme1.xml><?xml version="1.0" encoding="utf-8"?>
 <a:theme xmlns:a="http://schemas.openxmlformats.org/drawingml/2006/main" name="Office 主题​​">
   <a:themeElements>
@@ -12561,7 +16324,7 @@
 </file>
 
 <file path=customXml/itemProps1.xml><?xml version="1.0" encoding="utf-8"?>
-<ds:datastoreItem xmlns:ds="http://schemas.openxmlformats.org/officeDocument/2006/customXml" ds:itemID="{8A4E25E2-5424-40AB-9BE8-BCF2304E95FB}">
+<ds:datastoreItem xmlns:ds="http://schemas.openxmlformats.org/officeDocument/2006/customXml" ds:itemID="{2561C1AA-08B9-4EE4-A7BF-268E5C07217C}">
   <ds:schemaRefs>
     <ds:schemaRef ds:uri="http://schemas.openxmlformats.org/officeDocument/2006/bibliography"/>
   </ds:schemaRefs>

--- a/论文初稿.docx
+++ b/论文初稿.docx
@@ -11,6 +11,8 @@
           <w:szCs w:val="32"/>
         </w:rPr>
       </w:pPr>
+      <w:bookmarkStart w:id="0" w:name="_GoBack"/>
+      <w:bookmarkEnd w:id="0"/>
       <w:r>
         <w:rPr>
           <w:rFonts w:ascii="黑体" w:eastAsia="黑体" w:hAnsi="黑体" w:hint="eastAsia"/>
@@ -779,7 +781,7 @@
           <w:rFonts w:hint="eastAsia"/>
           <w:sz w:val="24"/>
         </w:rPr>
-        <w:t>刚好</w:t>
+        <w:t>刚好的</w:t>
       </w:r>
       <w:proofErr w:type="gramEnd"/>
       <w:r>
@@ -787,7 +789,7 @@
           <w:rFonts w:hint="eastAsia"/>
           <w:sz w:val="24"/>
         </w:rPr>
-        <w:t>的满足了云印刷企业的需求，精益生产使用流水线实现低成本的规模效应，而敏捷制造以满足客户需求为主要目标。</w:t>
+        <w:t>满足了云印刷企业的需求，精益生产使用流水线实现低成本的规模效应，而敏捷制造以满足客户需求为主要目标。</w:t>
       </w:r>
     </w:p>
     <w:p>
@@ -827,7 +829,7 @@
           <w:rFonts w:hint="eastAsia"/>
           <w:sz w:val="24"/>
         </w:rPr>
-        <w:t>书产</w:t>
+        <w:t>书产品</w:t>
       </w:r>
       <w:proofErr w:type="gramEnd"/>
       <w:r>
@@ -835,7 +837,7 @@
           <w:rFonts w:hint="eastAsia"/>
           <w:sz w:val="24"/>
         </w:rPr>
-        <w:t>品上有很大的改善空间，尤其是交货期方面与同行业其他竞争对手相比，有相当大的提升空间。该企业在建成以来一直使用传统的管理模式，这在现在这个时代显得臃肿老化，因为交货期的问题，越来越多的客户申请退货，使客户越来越不满，甚至收到了好几家大型客户的退货申请。为了有效的解决这类问题，长荣</w:t>
+        <w:t>上有很大的改善空间，尤其是交货期方面与同行业其他竞争对手相比，有相当大的提升空间。该企业在建成以来一直使用传统的管理模式，这在现在这个时代显得臃肿老化，因为交货期的问题，越来越多的客户申请退货，使客户越来越不满，甚至收到了好几家大型客户的退货申请。为了有效的解决这类问题，长荣</w:t>
       </w:r>
       <w:proofErr w:type="gramStart"/>
       <w:r>
@@ -981,7 +983,7 @@
           <w:rFonts w:hint="eastAsia"/>
           <w:sz w:val="24"/>
         </w:rPr>
-        <w:t>健豪实</w:t>
+        <w:t>健豪实施</w:t>
       </w:r>
       <w:proofErr w:type="gramEnd"/>
       <w:r>
@@ -989,7 +991,7 @@
           <w:rFonts w:hint="eastAsia"/>
           <w:sz w:val="24"/>
         </w:rPr>
-        <w:t>施的各阶段和各阶段所用到的方法，具体围绕着较长的交货期进行分析，第五章改进与控制对上一章分析的原因进行改进并对改进后的结果进行控制，最后一张总结是对前面几章的总结。</w:t>
+        <w:t>的各阶段和各阶段所用到的方法，具体围绕着较长的交货期进行分析，第五章改进与控制对上一章分析的原因进行改进并对改进后的结果进行控制，最后一张总结是对前面几章的总结。</w:t>
       </w:r>
     </w:p>
     <w:p>
@@ -1538,7 +1540,7 @@
           <w:rFonts w:hint="eastAsia"/>
           <w:sz w:val="24"/>
         </w:rPr>
-        <w:t>类似</w:t>
+        <w:t>类似云</w:t>
       </w:r>
       <w:proofErr w:type="gramEnd"/>
       <w:r>
@@ -1546,7 +1548,7 @@
           <w:rFonts w:hint="eastAsia"/>
           <w:sz w:val="24"/>
         </w:rPr>
-        <w:t>云印刷企业这种主要产品都是单件、小批量提供了理论基础</w:t>
+        <w:t>印刷企业这种主要产品都是单件、小批量提供了理论基础</w:t>
       </w:r>
       <w:r>
         <w:rPr>
@@ -2664,7 +2666,7 @@
           <w:rFonts w:ascii="宋体" w:hAnsi="宋体" w:hint="eastAsia"/>
           <w:sz w:val="24"/>
         </w:rPr>
-        <w:t>海报市占</w:t>
+        <w:t>海报市占率</w:t>
       </w:r>
       <w:proofErr w:type="gramEnd"/>
       <w:r>
@@ -2672,7 +2674,7 @@
           <w:rFonts w:ascii="宋体" w:hAnsi="宋体" w:hint="eastAsia"/>
           <w:sz w:val="24"/>
         </w:rPr>
-        <w:t>率高达50%之外，也为全台湾最大的印刷厂。首创「客服部」，让台湾</w:t>
+        <w:t>高达50%之外，也为全台湾最大的印刷厂。首创「客服部」，让台湾</w:t>
       </w:r>
       <w:proofErr w:type="gramStart"/>
       <w:r>
@@ -2696,7 +2698,7 @@
           <w:rFonts w:ascii="宋体" w:hAnsi="宋体" w:hint="eastAsia"/>
           <w:sz w:val="24"/>
         </w:rPr>
-        <w:t>台湾健豪一</w:t>
+        <w:t>台湾健豪一贯</w:t>
       </w:r>
       <w:proofErr w:type="gramEnd"/>
       <w:r>
@@ -2704,7 +2706,7 @@
           <w:rFonts w:ascii="宋体" w:hAnsi="宋体" w:hint="eastAsia"/>
           <w:sz w:val="24"/>
         </w:rPr>
-        <w:t>贯秉持的原则，至2014年「客服部」人数已突破百人。自行成立物流车队，每日破百台物流车队以最快时间将货品交至客户。除了传统胶印，也成立了两岸三地最大数码印刷基地，突破过去必须开版与最小订购量的限制，开发出一系列个性化产品，不但可以生产出最大尺寸相册，也实现了少量印刷、大量生产的梦想。2012年荣获台湾经济部创新百强企业、2013年获得G7质量管理体系标准认证，肯定</w:t>
+        <w:t>秉持的原则，至2014年「客服部」人数已突破百人。自行成立物流车队，每日破百台物流车队以最快时间将货品交至客户。除了传统胶印，也成立了两岸三地最大数码印刷基地，突破过去必须开版与最小订购量的限制，开发出一系列个性化产品，不但可以生产出最大尺寸相册，也实现了少量印刷、大量生产的梦想。2012年荣获台湾经济部创新百强企业、2013年获得G7质量管理体系标准认证，肯定</w:t>
       </w:r>
       <w:proofErr w:type="gramStart"/>
       <w:r>
@@ -3506,7 +3508,7 @@
           <w:rFonts w:ascii="宋体" w:hAnsi="宋体" w:hint="eastAsia"/>
           <w:sz w:val="24"/>
         </w:rPr>
-        <w:t>健豪选择</w:t>
+        <w:t>健豪选择线</w:t>
       </w:r>
       <w:proofErr w:type="gramEnd"/>
       <w:r>
@@ -3514,7 +3516,7 @@
           <w:rFonts w:ascii="宋体" w:hAnsi="宋体" w:hint="eastAsia"/>
           <w:sz w:val="24"/>
         </w:rPr>
-        <w:t>线上线下同</w:t>
+        <w:t>上线下同</w:t>
       </w:r>
       <w:proofErr w:type="gramStart"/>
       <w:r>
@@ -3692,7 +3694,7 @@
           <w:rFonts w:ascii="宋体" w:hAnsi="宋体" w:hint="eastAsia"/>
           <w:sz w:val="24"/>
         </w:rPr>
-        <w:t>一</w:t>
+        <w:t>一个</w:t>
       </w:r>
       <w:proofErr w:type="gramEnd"/>
       <w:r>
@@ -3700,7 +3702,7 @@
           <w:rFonts w:ascii="宋体" w:hAnsi="宋体" w:hint="eastAsia"/>
           <w:sz w:val="24"/>
         </w:rPr>
-        <w:t>个优势；但是</w:t>
+        <w:t>优势；但是</w:t>
       </w:r>
       <w:r>
         <w:rPr>
@@ -4557,16 +4559,9 @@
           <w:rFonts w:ascii="宋体" w:hAnsi="宋体" w:hint="eastAsia"/>
           <w:sz w:val="24"/>
         </w:rPr>
-        <w:t>台湾健豪</w:t>
+        <w:t>台湾健豪在</w:t>
       </w:r>
       <w:proofErr w:type="gramEnd"/>
-      <w:r>
-        <w:rPr>
-          <w:rFonts w:ascii="宋体" w:hAnsi="宋体" w:hint="eastAsia"/>
-          <w:sz w:val="24"/>
-        </w:rPr>
-        <w:t>在</w:t>
-      </w:r>
       <w:r>
         <w:rPr>
           <w:rFonts w:ascii="宋体" w:hAnsi="宋体" w:hint="eastAsia"/>
@@ -10035,10 +10030,166 @@
           <w:rFonts w:hint="eastAsia"/>
           <w:sz w:val="24"/>
         </w:rPr>
-        <w:t>。由于书芯</w:t>
-      </w:r>
-      <w:bookmarkStart w:id="0" w:name="_GoBack"/>
-      <w:bookmarkEnd w:id="0"/>
+        <w:t>。由于</w:t>
+      </w:r>
+      <w:proofErr w:type="gramStart"/>
+      <w:r>
+        <w:rPr>
+          <w:rFonts w:hint="eastAsia"/>
+          <w:sz w:val="24"/>
+        </w:rPr>
+        <w:t>书芯</w:t>
+      </w:r>
+      <w:r>
+        <w:rPr>
+          <w:rFonts w:hint="eastAsia"/>
+          <w:sz w:val="24"/>
+        </w:rPr>
+        <w:t>常使用</w:t>
+      </w:r>
+      <w:proofErr w:type="gramEnd"/>
+      <w:r>
+        <w:rPr>
+          <w:rFonts w:hint="eastAsia"/>
+          <w:sz w:val="24"/>
+        </w:rPr>
+        <w:t>250G</w:t>
+      </w:r>
+      <w:r>
+        <w:rPr>
+          <w:rFonts w:hint="eastAsia"/>
+          <w:sz w:val="24"/>
+        </w:rPr>
+        <w:t>铜版纸，封面常使用</w:t>
+      </w:r>
+      <w:r>
+        <w:rPr>
+          <w:rFonts w:hint="eastAsia"/>
+          <w:sz w:val="24"/>
+        </w:rPr>
+        <w:t>128G</w:t>
+      </w:r>
+      <w:r>
+        <w:rPr>
+          <w:rFonts w:hint="eastAsia"/>
+          <w:sz w:val="24"/>
+        </w:rPr>
+        <w:t>铜版纸，</w:t>
+      </w:r>
+      <w:r>
+        <w:rPr>
+          <w:rFonts w:hint="eastAsia"/>
+          <w:sz w:val="24"/>
+        </w:rPr>
+        <w:t>印刷相册书的主要机器的印刷方式为</w:t>
+      </w:r>
+      <w:proofErr w:type="gramStart"/>
+      <w:r>
+        <w:rPr>
+          <w:rFonts w:hint="eastAsia"/>
+          <w:sz w:val="24"/>
+        </w:rPr>
+        <w:t>卷对卷印刷</w:t>
+      </w:r>
+      <w:proofErr w:type="gramEnd"/>
+      <w:r>
+        <w:rPr>
+          <w:rFonts w:hint="eastAsia"/>
+          <w:sz w:val="24"/>
+        </w:rPr>
+        <w:t>，所以</w:t>
+      </w:r>
+      <w:r>
+        <w:rPr>
+          <w:rFonts w:hint="eastAsia"/>
+          <w:sz w:val="24"/>
+        </w:rPr>
+        <w:t>为了减少浪费</w:t>
+      </w:r>
+      <w:r>
+        <w:rPr>
+          <w:rFonts w:hint="eastAsia"/>
+          <w:sz w:val="24"/>
+        </w:rPr>
+        <w:t>只能</w:t>
+      </w:r>
+      <w:r>
+        <w:rPr>
+          <w:rFonts w:hint="eastAsia"/>
+          <w:sz w:val="24"/>
+        </w:rPr>
+        <w:t>将</w:t>
+      </w:r>
+      <w:r>
+        <w:rPr>
+          <w:rFonts w:hint="eastAsia"/>
+          <w:sz w:val="24"/>
+        </w:rPr>
+        <w:t>250G</w:t>
+      </w:r>
+      <w:r>
+        <w:rPr>
+          <w:rFonts w:hint="eastAsia"/>
+          <w:sz w:val="24"/>
+        </w:rPr>
+        <w:t>的内芯</w:t>
+      </w:r>
+      <w:r>
+        <w:rPr>
+          <w:rFonts w:hint="eastAsia"/>
+          <w:sz w:val="24"/>
+        </w:rPr>
+        <w:t>印刷完成后再印刷</w:t>
+      </w:r>
+      <w:r>
+        <w:rPr>
+          <w:rFonts w:hint="eastAsia"/>
+          <w:sz w:val="24"/>
+        </w:rPr>
+        <w:t>128G</w:t>
+      </w:r>
+      <w:r>
+        <w:rPr>
+          <w:rFonts w:hint="eastAsia"/>
+          <w:sz w:val="24"/>
+        </w:rPr>
+        <w:t>的</w:t>
+      </w:r>
+      <w:r>
+        <w:rPr>
+          <w:rFonts w:hint="eastAsia"/>
+          <w:sz w:val="24"/>
+        </w:rPr>
+        <w:t>封面，这样就造成了</w:t>
+      </w:r>
+      <w:r>
+        <w:rPr>
+          <w:rFonts w:hint="eastAsia"/>
+          <w:sz w:val="24"/>
+        </w:rPr>
+        <w:t>内芯和封面不能同步印刷的原因之一，另一个不能同步印刷的原因是</w:t>
+      </w:r>
+      <w:r>
+        <w:rPr>
+          <w:rFonts w:hint="eastAsia"/>
+          <w:sz w:val="24"/>
+        </w:rPr>
+        <w:t>因为在制版结束后将印刷档案发送给印刷机的过程中不能保证</w:t>
+      </w:r>
+      <w:r>
+        <w:rPr>
+          <w:rFonts w:hint="eastAsia"/>
+          <w:sz w:val="24"/>
+        </w:rPr>
+        <w:t>印刷机按照发送顺序进行印刷。</w:t>
+      </w:r>
+      <w:r>
+        <w:rPr>
+          <w:rFonts w:hint="eastAsia"/>
+          <w:sz w:val="24"/>
+        </w:rPr>
+        <w:t>所以我们改进的重点</w:t>
+      </w:r>
     </w:p>
     <w:p>
       <w:pPr>
@@ -16324,7 +16475,7 @@
 </file>
 
 <file path=customXml/itemProps1.xml><?xml version="1.0" encoding="utf-8"?>
-<ds:datastoreItem xmlns:ds="http://schemas.openxmlformats.org/officeDocument/2006/customXml" ds:itemID="{2561C1AA-08B9-4EE4-A7BF-268E5C07217C}">
+<ds:datastoreItem xmlns:ds="http://schemas.openxmlformats.org/officeDocument/2006/customXml" ds:itemID="{C99B5ABB-DF78-4591-8599-71CD12827221}">
   <ds:schemaRefs>
     <ds:schemaRef ds:uri="http://schemas.openxmlformats.org/officeDocument/2006/bibliography"/>
   </ds:schemaRefs>

--- a/论文初稿.docx
+++ b/论文初稿.docx
@@ -4,6 +4,8 @@
   <w:body>
     <w:p>
       <w:pPr>
+        <w:spacing w:line="360" w:lineRule="auto"/>
+        <w:ind w:firstLineChars="200" w:firstLine="640"/>
         <w:jc w:val="center"/>
         <w:rPr>
           <w:rFonts w:ascii="黑体" w:eastAsia="黑体" w:hAnsi="黑体"/>
@@ -11,8 +13,6 @@
           <w:szCs w:val="32"/>
         </w:rPr>
       </w:pPr>
-      <w:bookmarkStart w:id="0" w:name="_GoBack"/>
-      <w:bookmarkEnd w:id="0"/>
       <w:r>
         <w:rPr>
           <w:rFonts w:ascii="黑体" w:eastAsia="黑体" w:hAnsi="黑体" w:hint="eastAsia"/>
@@ -24,6 +24,8 @@
     </w:p>
     <w:p>
       <w:pPr>
+        <w:spacing w:line="360" w:lineRule="auto"/>
+        <w:ind w:firstLineChars="200" w:firstLine="480"/>
         <w:rPr>
           <w:sz w:val="24"/>
         </w:rPr>
@@ -115,6 +117,8 @@
     </w:p>
     <w:p>
       <w:pPr>
+        <w:spacing w:line="360" w:lineRule="auto"/>
+        <w:ind w:firstLineChars="200" w:firstLine="480"/>
         <w:rPr>
           <w:sz w:val="24"/>
         </w:rPr>
@@ -199,6 +203,8 @@
     </w:p>
     <w:p>
       <w:pPr>
+        <w:spacing w:line="360" w:lineRule="auto"/>
+        <w:ind w:firstLineChars="200" w:firstLine="480"/>
         <w:rPr>
           <w:sz w:val="24"/>
         </w:rPr>
@@ -262,6 +268,8 @@
     </w:p>
     <w:p>
       <w:pPr>
+        <w:spacing w:line="360" w:lineRule="auto"/>
+        <w:ind w:firstLineChars="200" w:firstLine="480"/>
         <w:rPr>
           <w:sz w:val="24"/>
         </w:rPr>
@@ -348,13 +356,17 @@
     </w:p>
     <w:p>
       <w:pPr>
-        <w:rPr>
-          <w:sz w:val="24"/>
-        </w:rPr>
-      </w:pPr>
-    </w:p>
-    <w:p>
-      <w:pPr>
+        <w:spacing w:line="360" w:lineRule="auto"/>
+        <w:ind w:firstLineChars="200" w:firstLine="480"/>
+        <w:rPr>
+          <w:sz w:val="24"/>
+        </w:rPr>
+      </w:pPr>
+    </w:p>
+    <w:p>
+      <w:pPr>
+        <w:spacing w:line="360" w:lineRule="auto"/>
+        <w:ind w:firstLineChars="200" w:firstLine="480"/>
         <w:rPr>
           <w:sz w:val="24"/>
         </w:rPr>
@@ -383,6 +395,8 @@
     </w:p>
     <w:p>
       <w:pPr>
+        <w:spacing w:line="360" w:lineRule="auto"/>
+        <w:ind w:firstLineChars="200" w:firstLine="480"/>
         <w:rPr>
           <w:sz w:val="24"/>
         </w:rPr>
@@ -391,6 +405,8 @@
     <w:p>
       <w:pPr>
         <w:widowControl/>
+        <w:spacing w:line="360" w:lineRule="auto"/>
+        <w:ind w:firstLineChars="200" w:firstLine="480"/>
         <w:jc w:val="left"/>
         <w:rPr>
           <w:sz w:val="24"/>
@@ -405,6 +421,8 @@
     </w:p>
     <w:p>
       <w:pPr>
+        <w:spacing w:line="360" w:lineRule="auto"/>
+        <w:ind w:firstLineChars="200" w:firstLine="640"/>
         <w:jc w:val="center"/>
         <w:rPr>
           <w:sz w:val="32"/>
@@ -422,6 +440,8 @@
     </w:p>
     <w:p>
       <w:pPr>
+        <w:spacing w:line="360" w:lineRule="auto"/>
+        <w:ind w:firstLineChars="200" w:firstLine="480"/>
         <w:rPr>
           <w:sz w:val="24"/>
         </w:rPr>
@@ -449,6 +469,8 @@
     </w:p>
     <w:p>
       <w:pPr>
+        <w:spacing w:line="360" w:lineRule="auto"/>
+        <w:ind w:firstLineChars="200" w:firstLine="480"/>
         <w:rPr>
           <w:sz w:val="24"/>
         </w:rPr>
@@ -470,6 +492,8 @@
     </w:p>
     <w:p>
       <w:pPr>
+        <w:spacing w:line="360" w:lineRule="auto"/>
+        <w:ind w:firstLineChars="200" w:firstLine="480"/>
         <w:rPr>
           <w:sz w:val="24"/>
         </w:rPr>
@@ -497,6 +521,8 @@
     </w:p>
     <w:p>
       <w:pPr>
+        <w:spacing w:line="360" w:lineRule="auto"/>
+        <w:ind w:firstLineChars="200" w:firstLine="480"/>
         <w:rPr>
           <w:sz w:val="24"/>
         </w:rPr>
@@ -552,13 +578,17 @@
     </w:p>
     <w:p>
       <w:pPr>
-        <w:rPr>
-          <w:sz w:val="24"/>
-        </w:rPr>
-      </w:pPr>
-    </w:p>
-    <w:p>
-      <w:pPr>
+        <w:spacing w:line="360" w:lineRule="auto"/>
+        <w:ind w:firstLineChars="200" w:firstLine="480"/>
+        <w:rPr>
+          <w:sz w:val="24"/>
+        </w:rPr>
+      </w:pPr>
+    </w:p>
+    <w:p>
+      <w:pPr>
+        <w:spacing w:line="360" w:lineRule="auto"/>
+        <w:ind w:firstLineChars="200" w:firstLine="480"/>
         <w:rPr>
           <w:sz w:val="24"/>
         </w:rPr>
@@ -573,6 +603,8 @@
     <w:p>
       <w:pPr>
         <w:widowControl/>
+        <w:spacing w:line="360" w:lineRule="auto"/>
+        <w:ind w:firstLineChars="200" w:firstLine="480"/>
         <w:jc w:val="left"/>
         <w:rPr>
           <w:sz w:val="24"/>
@@ -592,7 +624,8 @@
           <w:ilvl w:val="0"/>
           <w:numId w:val="3"/>
         </w:numPr>
-        <w:ind w:firstLineChars="0"/>
+        <w:spacing w:line="360" w:lineRule="auto"/>
+        <w:ind w:firstLine="602"/>
         <w:rPr>
           <w:rFonts w:ascii="黑体" w:eastAsia="黑体" w:hAnsi="黑体"/>
           <w:b/>
@@ -618,7 +651,8 @@
           <w:ilvl w:val="1"/>
           <w:numId w:val="4"/>
         </w:numPr>
-        <w:ind w:firstLineChars="0"/>
+        <w:spacing w:line="360" w:lineRule="auto"/>
+        <w:ind w:firstLine="562"/>
         <w:rPr>
           <w:rFonts w:ascii="黑体" w:eastAsia="黑体" w:hAnsi="黑体"/>
           <w:b/>
@@ -657,7 +691,8 @@
     <w:p>
       <w:pPr>
         <w:pStyle w:val="a3"/>
-        <w:ind w:firstLineChars="0" w:firstLine="0"/>
+        <w:spacing w:line="360" w:lineRule="auto"/>
+        <w:ind w:firstLine="480"/>
         <w:rPr>
           <w:sz w:val="24"/>
         </w:rPr>
@@ -733,7 +768,8 @@
     <w:p>
       <w:pPr>
         <w:pStyle w:val="a3"/>
-        <w:ind w:firstLineChars="0" w:firstLine="0"/>
+        <w:spacing w:line="360" w:lineRule="auto"/>
+        <w:ind w:firstLine="480"/>
         <w:rPr>
           <w:sz w:val="24"/>
         </w:rPr>
@@ -795,7 +831,8 @@
     <w:p>
       <w:pPr>
         <w:pStyle w:val="a3"/>
-        <w:ind w:firstLineChars="0" w:firstLine="0"/>
+        <w:spacing w:line="360" w:lineRule="auto"/>
+        <w:ind w:firstLine="480"/>
         <w:rPr>
           <w:sz w:val="24"/>
         </w:rPr>
@@ -859,7 +896,8 @@
     <w:p>
       <w:pPr>
         <w:pStyle w:val="a3"/>
-        <w:ind w:firstLineChars="0" w:firstLine="0"/>
+        <w:spacing w:line="360" w:lineRule="auto"/>
+        <w:ind w:firstLine="480"/>
         <w:rPr>
           <w:sz w:val="24"/>
         </w:rPr>
@@ -875,7 +913,8 @@
     <w:p>
       <w:pPr>
         <w:pStyle w:val="a3"/>
-        <w:ind w:firstLineChars="0" w:firstLine="0"/>
+        <w:spacing w:line="360" w:lineRule="auto"/>
+        <w:ind w:firstLine="480"/>
         <w:rPr>
           <w:sz w:val="24"/>
         </w:rPr>
@@ -895,7 +934,8 @@
           <w:ilvl w:val="1"/>
           <w:numId w:val="4"/>
         </w:numPr>
-        <w:ind w:firstLineChars="0"/>
+        <w:spacing w:line="360" w:lineRule="auto"/>
+        <w:ind w:firstLine="562"/>
         <w:rPr>
           <w:rFonts w:ascii="黑体" w:eastAsia="黑体" w:hAnsi="黑体"/>
           <w:b/>
@@ -914,7 +954,8 @@
     <w:p>
       <w:pPr>
         <w:pStyle w:val="a3"/>
-        <w:ind w:firstLineChars="0" w:firstLine="0"/>
+        <w:spacing w:line="360" w:lineRule="auto"/>
+        <w:ind w:firstLine="480"/>
         <w:rPr>
           <w:sz w:val="24"/>
         </w:rPr>
@@ -945,7 +986,15 @@
           <w:rFonts w:hint="eastAsia"/>
           <w:sz w:val="24"/>
         </w:rPr>
-        <w:t>和常用工具，第三章公司情况介绍了公司的基本情况和公司所在行业的基本情况，对公司的现状进行</w:t>
+        <w:t>和常用工</w:t>
+      </w:r>
+      <w:r>
+        <w:rPr>
+          <w:rFonts w:hint="eastAsia"/>
+          <w:sz w:val="24"/>
+        </w:rPr>
+        <w:lastRenderedPageBreak/>
+        <w:t>具，第三章公司情况介绍了公司的基本情况和公司所在行业的基本情况，对公司的现状进行</w:t>
       </w:r>
       <w:r>
         <w:rPr>
@@ -1001,7 +1050,8 @@
           <w:ilvl w:val="1"/>
           <w:numId w:val="4"/>
         </w:numPr>
-        <w:ind w:firstLineChars="0"/>
+        <w:spacing w:line="360" w:lineRule="auto"/>
+        <w:ind w:firstLine="562"/>
         <w:rPr>
           <w:rFonts w:ascii="黑体" w:eastAsia="黑体" w:hAnsi="黑体"/>
           <w:b/>
@@ -1024,7 +1074,8 @@
           <w:ilvl w:val="2"/>
           <w:numId w:val="4"/>
         </w:numPr>
-        <w:ind w:firstLineChars="0"/>
+        <w:spacing w:line="360" w:lineRule="auto"/>
+        <w:ind w:firstLine="480"/>
         <w:rPr>
           <w:rFonts w:ascii="黑体" w:eastAsia="黑体" w:hAnsi="黑体"/>
           <w:sz w:val="24"/>
@@ -1041,7 +1092,8 @@
     <w:p>
       <w:pPr>
         <w:pStyle w:val="a3"/>
-        <w:ind w:firstLineChars="0" w:firstLine="0"/>
+        <w:spacing w:line="360" w:lineRule="auto"/>
+        <w:ind w:firstLine="480"/>
         <w:rPr>
           <w:sz w:val="24"/>
         </w:rPr>
@@ -1064,7 +1116,8 @@
     <w:p>
       <w:pPr>
         <w:pStyle w:val="a3"/>
-        <w:ind w:firstLineChars="0" w:firstLine="0"/>
+        <w:spacing w:line="360" w:lineRule="auto"/>
+        <w:ind w:firstLine="480"/>
         <w:rPr>
           <w:sz w:val="24"/>
         </w:rPr>
@@ -1081,15 +1134,7 @@
           <w:rFonts w:hint="eastAsia"/>
           <w:sz w:val="24"/>
         </w:rPr>
-        <w:t>教授经过大量研究、调查，得出当一家小企业认识到精益生产对未来的重要性时，这家企业在未来行业内激烈的竞争中更容易成功。他的研究</w:t>
-      </w:r>
-      <w:r>
-        <w:rPr>
-          <w:rFonts w:hint="eastAsia"/>
-          <w:sz w:val="24"/>
-        </w:rPr>
-        <w:lastRenderedPageBreak/>
-        <w:t>还表明大多数的小公司是可以从精益生产中获利的，而且，小公司的管理层还会在思考如何将印刷和精益生产结合起来的过程中受益匪浅。他还对精益生产的管理方式的优劣进行了详细的分析，并对精益生产的方法和工具进行了针对性的介绍</w:t>
+        <w:t>教授经过大量研究、调查，得出当一家小企业认识到精益生产对未来的重要性时，这家企业在未来行业内激烈的竞争中更容易成功。他的研究还表明大多数的小公司是可以从精益生产中获利的，而且，小公司的管理层还会在思考如何将印刷和精益生产结合起来的过程中受益匪浅。他还对精益生产的管理方式的优劣进行了详细的分析，并对精益生产的方法和工具进行了针对性的介绍</w:t>
       </w:r>
       <w:r>
         <w:rPr>
@@ -1116,7 +1161,8 @@
     <w:p>
       <w:pPr>
         <w:pStyle w:val="a3"/>
-        <w:ind w:firstLineChars="0" w:firstLine="0"/>
+        <w:spacing w:line="360" w:lineRule="auto"/>
+        <w:ind w:firstLine="480"/>
         <w:rPr>
           <w:sz w:val="24"/>
         </w:rPr>
@@ -1153,7 +1199,8 @@
     <w:p>
       <w:pPr>
         <w:pStyle w:val="a3"/>
-        <w:ind w:firstLineChars="0" w:firstLine="0"/>
+        <w:spacing w:line="360" w:lineRule="auto"/>
+        <w:ind w:firstLine="480"/>
         <w:rPr>
           <w:sz w:val="24"/>
         </w:rPr>
@@ -1173,7 +1220,8 @@
           <w:ilvl w:val="2"/>
           <w:numId w:val="4"/>
         </w:numPr>
-        <w:ind w:firstLineChars="0"/>
+        <w:spacing w:line="360" w:lineRule="auto"/>
+        <w:ind w:firstLine="480"/>
         <w:rPr>
           <w:rFonts w:ascii="黑体" w:eastAsia="黑体" w:hAnsi="黑体"/>
           <w:sz w:val="24"/>
@@ -1190,7 +1238,8 @@
     <w:p>
       <w:pPr>
         <w:pStyle w:val="a3"/>
-        <w:ind w:firstLineChars="0" w:firstLine="0"/>
+        <w:spacing w:line="360" w:lineRule="auto"/>
+        <w:ind w:firstLine="480"/>
         <w:rPr>
           <w:sz w:val="24"/>
         </w:rPr>
@@ -1206,7 +1255,8 @@
     <w:p>
       <w:pPr>
         <w:pStyle w:val="a3"/>
-        <w:ind w:firstLineChars="0" w:firstLine="0"/>
+        <w:spacing w:line="360" w:lineRule="auto"/>
+        <w:ind w:firstLine="480"/>
         <w:rPr>
           <w:sz w:val="24"/>
         </w:rPr>
@@ -1236,7 +1286,8 @@
     <w:p>
       <w:pPr>
         <w:pStyle w:val="a3"/>
-        <w:ind w:firstLineChars="0" w:firstLine="0"/>
+        <w:spacing w:line="360" w:lineRule="auto"/>
+        <w:ind w:firstLine="480"/>
         <w:rPr>
           <w:sz w:val="24"/>
         </w:rPr>
@@ -1255,7 +1306,15 @@
           <w:rFonts w:hint="eastAsia"/>
           <w:sz w:val="24"/>
         </w:rPr>
-        <w:t>深圳某集团有限公司的基础上，提出了作业流程的优化、作业标准化和持续改善的整套实施过程，这为精益生产和印刷业有机结合提供了强有力的依据</w:t>
+        <w:t>深圳某集团有限公司的基础上，提出了作业流程的优化、作业标准</w:t>
+      </w:r>
+      <w:r>
+        <w:rPr>
+          <w:rFonts w:hint="eastAsia"/>
+          <w:sz w:val="24"/>
+        </w:rPr>
+        <w:lastRenderedPageBreak/>
+        <w:t>化和持续改善的整套实施过程，这为精益生产和印刷业有机结合提供了强有力的依据</w:t>
       </w:r>
       <w:r>
         <w:rPr>
@@ -1275,7 +1334,8 @@
     <w:p>
       <w:pPr>
         <w:pStyle w:val="a3"/>
-        <w:ind w:firstLineChars="0" w:firstLine="0"/>
+        <w:spacing w:line="360" w:lineRule="auto"/>
+        <w:ind w:firstLine="480"/>
         <w:rPr>
           <w:sz w:val="24"/>
         </w:rPr>
@@ -1305,7 +1365,8 @@
     <w:p>
       <w:pPr>
         <w:pStyle w:val="a3"/>
-        <w:ind w:firstLineChars="0" w:firstLine="0"/>
+        <w:spacing w:line="360" w:lineRule="auto"/>
+        <w:ind w:firstLine="480"/>
         <w:rPr>
           <w:sz w:val="24"/>
         </w:rPr>
@@ -1335,7 +1396,8 @@
     <w:p>
       <w:pPr>
         <w:pStyle w:val="a3"/>
-        <w:ind w:firstLineChars="0" w:firstLine="0"/>
+        <w:spacing w:line="360" w:lineRule="auto"/>
+        <w:ind w:firstLine="480"/>
         <w:rPr>
           <w:sz w:val="24"/>
         </w:rPr>
@@ -1409,7 +1471,8 @@
     <w:p>
       <w:pPr>
         <w:pStyle w:val="a3"/>
-        <w:ind w:firstLineChars="0" w:firstLine="0"/>
+        <w:spacing w:line="360" w:lineRule="auto"/>
+        <w:ind w:firstLine="480"/>
         <w:rPr>
           <w:sz w:val="24"/>
         </w:rPr>
@@ -1439,7 +1502,8 @@
     <w:p>
       <w:pPr>
         <w:pStyle w:val="a3"/>
-        <w:ind w:firstLineChars="0" w:firstLine="0"/>
+        <w:spacing w:line="360" w:lineRule="auto"/>
+        <w:ind w:firstLine="480"/>
         <w:rPr>
           <w:sz w:val="24"/>
         </w:rPr>
@@ -1483,7 +1547,8 @@
     <w:p>
       <w:pPr>
         <w:pStyle w:val="a3"/>
-        <w:ind w:firstLineChars="0" w:firstLine="0"/>
+        <w:spacing w:line="360" w:lineRule="auto"/>
+        <w:ind w:firstLine="480"/>
         <w:rPr>
           <w:sz w:val="24"/>
         </w:rPr>
@@ -1513,7 +1578,8 @@
     <w:p>
       <w:pPr>
         <w:pStyle w:val="a3"/>
-        <w:ind w:firstLineChars="0" w:firstLine="0"/>
+        <w:spacing w:line="360" w:lineRule="auto"/>
+        <w:ind w:firstLine="480"/>
         <w:rPr>
           <w:sz w:val="24"/>
         </w:rPr>
@@ -1572,7 +1638,8 @@
           <w:ilvl w:val="1"/>
           <w:numId w:val="4"/>
         </w:numPr>
-        <w:ind w:firstLineChars="0"/>
+        <w:spacing w:line="360" w:lineRule="auto"/>
+        <w:ind w:firstLine="562"/>
         <w:rPr>
           <w:rFonts w:ascii="黑体" w:eastAsia="黑体" w:hAnsi="黑体"/>
           <w:b/>
@@ -1592,6 +1659,9 @@
     </w:p>
     <w:p>
       <w:pPr>
+        <w:spacing w:line="360" w:lineRule="auto"/>
+        <w:ind w:firstLineChars="200" w:firstLine="480"/>
+        <w:jc w:val="center"/>
         <w:rPr>
           <w:sz w:val="24"/>
         </w:rPr>
@@ -1603,9 +1673,9 @@
         </w:rPr>
         <w:lastRenderedPageBreak/>
         <w:drawing>
-          <wp:inline distT="0" distB="0" distL="0" distR="0" wp14:anchorId="21BDA6BC" wp14:editId="321F6814">
-            <wp:extent cx="5267325" cy="5017135"/>
-            <wp:effectExtent l="0" t="0" r="9525" b="0"/>
+          <wp:inline distT="0" distB="0" distL="0" distR="0" wp14:anchorId="21BDA6BC" wp14:editId="43E86676">
+            <wp:extent cx="4369993" cy="4162425"/>
+            <wp:effectExtent l="0" t="0" r="0" b="0"/>
             <wp:docPr id="1" name="图片 1"/>
             <wp:cNvGraphicFramePr>
               <a:graphicFrameLocks xmlns:a="http://schemas.openxmlformats.org/drawingml/2006/main" noChangeAspect="1"/>
@@ -1635,7 +1705,7 @@
                   <pic:spPr bwMode="auto">
                     <a:xfrm>
                       <a:off x="0" y="0"/>
-                      <a:ext cx="5267325" cy="5017135"/>
+                      <a:ext cx="4396741" cy="4187903"/>
                     </a:xfrm>
                     <a:prstGeom prst="rect">
                       <a:avLst/>
@@ -1656,7 +1726,8 @@
           <w:ilvl w:val="0"/>
           <w:numId w:val="4"/>
         </w:numPr>
-        <w:ind w:firstLineChars="0"/>
+        <w:spacing w:line="360" w:lineRule="auto"/>
+        <w:ind w:firstLine="643"/>
         <w:rPr>
           <w:rFonts w:ascii="黑体" w:eastAsia="黑体" w:hAnsi="黑体"/>
           <w:b/>
@@ -1679,7 +1750,8 @@
           <w:ilvl w:val="1"/>
           <w:numId w:val="4"/>
         </w:numPr>
-        <w:ind w:firstLineChars="0"/>
+        <w:spacing w:line="360" w:lineRule="auto"/>
+        <w:ind w:firstLine="562"/>
         <w:rPr>
           <w:rFonts w:ascii="黑体" w:eastAsia="黑体" w:hAnsi="黑体"/>
           <w:b/>
@@ -1714,7 +1786,8 @@
     <w:p>
       <w:pPr>
         <w:pStyle w:val="a3"/>
-        <w:ind w:firstLineChars="0" w:firstLine="0"/>
+        <w:spacing w:line="360" w:lineRule="auto"/>
+        <w:ind w:firstLine="480"/>
         <w:rPr>
           <w:rFonts w:ascii="宋体" w:hAnsi="宋体"/>
           <w:sz w:val="24"/>
@@ -1850,7 +1923,8 @@
     <w:p>
       <w:pPr>
         <w:pStyle w:val="a3"/>
-        <w:ind w:firstLineChars="0" w:firstLine="0"/>
+        <w:spacing w:line="360" w:lineRule="auto"/>
+        <w:ind w:firstLine="480"/>
         <w:rPr>
           <w:rFonts w:ascii="宋体" w:hAnsi="宋体"/>
           <w:sz w:val="24"/>
@@ -2071,7 +2145,15 @@
           <w:rFonts w:ascii="宋体" w:hAnsi="宋体" w:hint="eastAsia"/>
           <w:sz w:val="24"/>
         </w:rPr>
-        <w:t>越来越重视对丰田生产方式的研究</w:t>
+        <w:t>越来越</w:t>
+      </w:r>
+      <w:r>
+        <w:rPr>
+          <w:rFonts w:ascii="宋体" w:hAnsi="宋体" w:hint="eastAsia"/>
+          <w:sz w:val="24"/>
+        </w:rPr>
+        <w:lastRenderedPageBreak/>
+        <w:t>重视对丰田生产方式的研究</w:t>
       </w:r>
       <w:r>
         <w:rPr>
@@ -2120,15 +2202,7 @@
           <w:rFonts w:ascii="宋体" w:hAnsi="宋体" w:hint="eastAsia"/>
           <w:sz w:val="24"/>
         </w:rPr>
-        <w:t>日本丰田汽车公司的生产方式是符合现代制造业环境的一种生产组</w:t>
-      </w:r>
-      <w:r>
-        <w:rPr>
-          <w:rFonts w:ascii="宋体" w:hAnsi="宋体" w:hint="eastAsia"/>
-          <w:sz w:val="24"/>
-        </w:rPr>
-        <w:lastRenderedPageBreak/>
-        <w:t>织</w:t>
+        <w:t>日本丰田汽车公司的生产方式是符合现代制造业环境的一种生产组织</w:t>
       </w:r>
       <w:r>
         <w:rPr>
@@ -2155,7 +2229,8 @@
     <w:p>
       <w:pPr>
         <w:pStyle w:val="a3"/>
-        <w:ind w:firstLineChars="0" w:firstLine="0"/>
+        <w:spacing w:line="360" w:lineRule="auto"/>
+        <w:ind w:firstLine="480"/>
         <w:rPr>
           <w:rFonts w:ascii="宋体" w:hAnsi="宋体"/>
           <w:sz w:val="24"/>
@@ -2214,7 +2289,8 @@
     <w:p>
       <w:pPr>
         <w:pStyle w:val="a3"/>
-        <w:ind w:firstLineChars="0" w:firstLine="0"/>
+        <w:spacing w:line="360" w:lineRule="auto"/>
+        <w:ind w:firstLine="480"/>
         <w:rPr>
           <w:rFonts w:ascii="宋体" w:hAnsi="宋体"/>
           <w:sz w:val="24"/>
@@ -2242,7 +2318,8 @@
           <w:ilvl w:val="1"/>
           <w:numId w:val="4"/>
         </w:numPr>
-        <w:ind w:firstLineChars="0"/>
+        <w:spacing w:line="360" w:lineRule="auto"/>
+        <w:ind w:firstLine="562"/>
         <w:rPr>
           <w:rFonts w:ascii="黑体" w:eastAsia="黑体" w:hAnsi="黑体"/>
           <w:b/>
@@ -2261,7 +2338,8 @@
     <w:p>
       <w:pPr>
         <w:pStyle w:val="a3"/>
-        <w:ind w:firstLineChars="0" w:firstLine="0"/>
+        <w:spacing w:line="360" w:lineRule="auto"/>
+        <w:ind w:firstLine="480"/>
         <w:rPr>
           <w:rFonts w:ascii="宋体" w:hAnsi="宋体"/>
           <w:sz w:val="24"/>
@@ -2320,7 +2398,8 @@
     <w:p>
       <w:pPr>
         <w:pStyle w:val="a3"/>
-        <w:ind w:firstLineChars="0" w:firstLine="0"/>
+        <w:spacing w:line="360" w:lineRule="auto"/>
+        <w:ind w:firstLine="480"/>
         <w:rPr>
           <w:rFonts w:ascii="宋体" w:hAnsi="宋体"/>
           <w:sz w:val="24"/>
@@ -2348,7 +2427,8 @@
           <w:ilvl w:val="1"/>
           <w:numId w:val="4"/>
         </w:numPr>
-        <w:ind w:firstLineChars="0"/>
+        <w:spacing w:line="360" w:lineRule="auto"/>
+        <w:ind w:firstLine="562"/>
         <w:rPr>
           <w:rFonts w:ascii="黑体" w:eastAsia="黑体" w:hAnsi="黑体"/>
           <w:b/>
@@ -2369,7 +2449,8 @@
     <w:p>
       <w:pPr>
         <w:pStyle w:val="a3"/>
-        <w:ind w:firstLineChars="0" w:firstLine="0"/>
+        <w:spacing w:line="360" w:lineRule="auto"/>
+        <w:ind w:firstLine="480"/>
         <w:rPr>
           <w:rFonts w:ascii="宋体" w:hAnsi="宋体"/>
           <w:sz w:val="24"/>
@@ -2449,7 +2530,8 @@
     <w:p>
       <w:pPr>
         <w:pStyle w:val="a3"/>
-        <w:ind w:firstLineChars="0" w:firstLine="0"/>
+        <w:spacing w:line="360" w:lineRule="auto"/>
+        <w:ind w:firstLine="480"/>
         <w:rPr>
           <w:rFonts w:ascii="宋体" w:hAnsi="宋体"/>
           <w:sz w:val="24"/>
@@ -2502,7 +2584,15 @@
           <w:rFonts w:ascii="宋体" w:hAnsi="宋体" w:hint="eastAsia"/>
           <w:sz w:val="24"/>
         </w:rPr>
-        <w:t>产品的开发、协作、营销等各个方面，它将成为新时代全球生产体系的标准。</w:t>
+        <w:t>产品的开发、协作、营销等各个方面，它将成为新时</w:t>
+      </w:r>
+      <w:r>
+        <w:rPr>
+          <w:rFonts w:ascii="宋体" w:hAnsi="宋体" w:hint="eastAsia"/>
+          <w:sz w:val="24"/>
+        </w:rPr>
+        <w:lastRenderedPageBreak/>
+        <w:t>代全球生产体系的标准。</w:t>
       </w:r>
     </w:p>
     <w:p>
@@ -2512,7 +2602,8 @@
           <w:ilvl w:val="0"/>
           <w:numId w:val="4"/>
         </w:numPr>
-        <w:ind w:firstLineChars="0"/>
+        <w:spacing w:line="360" w:lineRule="auto"/>
+        <w:ind w:firstLine="643"/>
         <w:rPr>
           <w:rFonts w:ascii="黑体" w:eastAsia="黑体" w:hAnsi="黑体"/>
           <w:b/>
@@ -2535,7 +2626,8 @@
           <w:ilvl w:val="1"/>
           <w:numId w:val="4"/>
         </w:numPr>
-        <w:ind w:firstLineChars="0"/>
+        <w:spacing w:line="360" w:lineRule="auto"/>
+        <w:ind w:firstLine="562"/>
         <w:rPr>
           <w:rFonts w:ascii="黑体" w:eastAsia="黑体" w:hAnsi="黑体"/>
           <w:b/>
@@ -2553,6 +2645,8 @@
     </w:p>
     <w:p>
       <w:pPr>
+        <w:spacing w:line="360" w:lineRule="auto"/>
+        <w:ind w:firstLineChars="200" w:firstLine="480"/>
         <w:rPr>
           <w:rFonts w:ascii="宋体" w:hAnsi="宋体"/>
           <w:sz w:val="24"/>
@@ -2584,6 +2678,8 @@
     </w:p>
     <w:p>
       <w:pPr>
+        <w:spacing w:line="360" w:lineRule="auto"/>
+        <w:ind w:firstLineChars="200" w:firstLine="480"/>
         <w:rPr>
           <w:rFonts w:ascii="宋体" w:hAnsi="宋体"/>
           <w:sz w:val="24"/>
@@ -2610,7 +2706,146 @@
           <w:rFonts w:ascii="宋体" w:hAnsi="宋体" w:hint="eastAsia"/>
           <w:sz w:val="24"/>
         </w:rPr>
-        <w:t>板上市，总资产14亿元，占地9万余平方米，拥有员工700余人。 2012年公司实现营业收入近6亿元，利税2.1亿元，产销规模在同行业居亚洲第一、世界第二。至目前公司累计申报国内外专利210项，已获得授权专利和计算机软件著作权102项，被评为天津市专利示范单位，天津市技术创新先进企业。公司还获得了包括天津市科技进步一等奖等多项技术创新奖项。公司于2004年即获得高新技术企业认定，目前是国家火炬计划重点高新技术企业。高技术附加值产品</w:t>
+        <w:t>板上市，总资产14亿元，占地9万余平方米，拥有员工700余人。 2012年公司实现营业收入近6亿元，利税2.1亿元，产销规模在同行业居亚洲第一、世界第二。至目前公司累计申报国内外专利210项，已获得授权专利和计算机软件著作权102项，被评为天津市专利示范单位，天津市技术创新先进企业。公司还获得了包括天津市科技进步一等奖等多项技术创新奖项。公司于2004年即获得高新技术企业认定，目前是国家火炬计划重点高新技术企业。高技术附加值产品的支撑，使得公司一直保持着良好的经营状况，2009—2012年公司经济效益综合指数连续四年位列全国印刷机械行业重点企业第一名。2010年公司“有恒”商标获评中国驰名商标， 2012年公司研发中心被认定为“国家级企业技术中心”，公司被评为天津市“优秀科技小巨人企业”。</w:t>
+      </w:r>
+    </w:p>
+    <w:p>
+      <w:pPr>
+        <w:spacing w:line="360" w:lineRule="auto"/>
+        <w:ind w:firstLineChars="200" w:firstLine="480"/>
+        <w:rPr>
+          <w:rFonts w:ascii="宋体" w:hAnsi="宋体"/>
+          <w:sz w:val="24"/>
+        </w:rPr>
+      </w:pPr>
+      <w:proofErr w:type="gramStart"/>
+      <w:r>
+        <w:rPr>
+          <w:rFonts w:ascii="宋体" w:hAnsi="宋体" w:hint="eastAsia"/>
+          <w:sz w:val="24"/>
+        </w:rPr>
+        <w:t>台湾健豪于</w:t>
+      </w:r>
+      <w:proofErr w:type="gramEnd"/>
+      <w:r>
+        <w:rPr>
+          <w:rFonts w:ascii="宋体" w:hAnsi="宋体" w:hint="eastAsia"/>
+          <w:sz w:val="24"/>
+        </w:rPr>
+        <w:t>1997年成立，初期以合版印刷起家，结合IT与云端技术，现有订单几乎皆为网路接单。</w:t>
+      </w:r>
+      <w:proofErr w:type="gramStart"/>
+      <w:r>
+        <w:rPr>
+          <w:rFonts w:ascii="宋体" w:hAnsi="宋体" w:hint="eastAsia"/>
+          <w:sz w:val="24"/>
+        </w:rPr>
+        <w:t>台湾健豪在</w:t>
+      </w:r>
+      <w:proofErr w:type="gramEnd"/>
+      <w:r>
+        <w:rPr>
+          <w:rFonts w:ascii="宋体" w:hAnsi="宋体" w:hint="eastAsia"/>
+          <w:sz w:val="24"/>
+        </w:rPr>
+        <w:t>众人视印刷业为夕阳产业时，创造了年营业额5亿人民币的佳绩，除名片、</w:t>
+      </w:r>
+      <w:proofErr w:type="gramStart"/>
+      <w:r>
+        <w:rPr>
+          <w:rFonts w:ascii="宋体" w:hAnsi="宋体" w:hint="eastAsia"/>
+          <w:sz w:val="24"/>
+        </w:rPr>
+        <w:t>海报市占率</w:t>
+      </w:r>
+      <w:proofErr w:type="gramEnd"/>
+      <w:r>
+        <w:rPr>
+          <w:rFonts w:ascii="宋体" w:hAnsi="宋体" w:hint="eastAsia"/>
+          <w:sz w:val="24"/>
+        </w:rPr>
+        <w:t>高达50%之外，也为全台湾最大的印刷厂。首创「客服部」，让台湾</w:t>
+      </w:r>
+      <w:proofErr w:type="gramStart"/>
+      <w:r>
+        <w:rPr>
+          <w:rFonts w:ascii="宋体" w:hAnsi="宋体" w:hint="eastAsia"/>
+          <w:sz w:val="24"/>
+        </w:rPr>
+        <w:t>健豪不再</w:t>
+      </w:r>
+      <w:proofErr w:type="gramEnd"/>
+      <w:r>
+        <w:rPr>
+          <w:rFonts w:ascii="宋体" w:hAnsi="宋体" w:hint="eastAsia"/>
+          <w:sz w:val="24"/>
+        </w:rPr>
+        <w:t>局限于制造业，而成为印刷服务业，「质量第一 顾客至上」是</w:t>
+      </w:r>
+      <w:proofErr w:type="gramStart"/>
+      <w:r>
+        <w:rPr>
+          <w:rFonts w:ascii="宋体" w:hAnsi="宋体" w:hint="eastAsia"/>
+          <w:sz w:val="24"/>
+        </w:rPr>
+        <w:t>台湾健豪一贯</w:t>
+      </w:r>
+      <w:proofErr w:type="gramEnd"/>
+      <w:r>
+        <w:rPr>
+          <w:rFonts w:ascii="宋体" w:hAnsi="宋体" w:hint="eastAsia"/>
+          <w:sz w:val="24"/>
+        </w:rPr>
+        <w:t>秉持的原则，至2014年「客服部」人数已突破百人。自行成立物流车队，每日破百台物流车队以最快时间将货品交至客户。除了传统胶印，也成立了两岸三地最大数码印刷基地，突破过去必须开版与最小订购量的限制，开发出一系列个性化产品，不但可以生产出最大尺寸相册，也实现了少量印刷、大量生产的梦想。2012年荣获台湾经济部创新百强企业、2013年获得G7质量管理体系标准认证，肯定</w:t>
+      </w:r>
+      <w:proofErr w:type="gramStart"/>
+      <w:r>
+        <w:rPr>
+          <w:rFonts w:ascii="宋体" w:hAnsi="宋体" w:hint="eastAsia"/>
+          <w:sz w:val="24"/>
+        </w:rPr>
+        <w:t>了健豪的</w:t>
+      </w:r>
+      <w:proofErr w:type="gramEnd"/>
+      <w:r>
+        <w:rPr>
+          <w:rFonts w:ascii="宋体" w:hAnsi="宋体" w:hint="eastAsia"/>
+          <w:sz w:val="24"/>
+        </w:rPr>
+        <w:t>印刷质量，同年也获得中国前十大创新印刷企业殊荣。</w:t>
+      </w:r>
+    </w:p>
+    <w:p>
+      <w:pPr>
+        <w:spacing w:line="360" w:lineRule="auto"/>
+        <w:ind w:firstLineChars="200" w:firstLine="480"/>
+        <w:rPr>
+          <w:rFonts w:ascii="宋体" w:hAnsi="宋体"/>
+          <w:sz w:val="24"/>
+        </w:rPr>
+      </w:pPr>
+      <w:r>
+        <w:rPr>
+          <w:rFonts w:ascii="宋体" w:hAnsi="宋体" w:hint="eastAsia"/>
+          <w:sz w:val="24"/>
+        </w:rPr>
+        <w:t>两大独霸一方的企业，于 2013年成立了天津长</w:t>
+      </w:r>
+      <w:proofErr w:type="gramStart"/>
+      <w:r>
+        <w:rPr>
+          <w:rFonts w:ascii="宋体" w:hAnsi="宋体" w:hint="eastAsia"/>
+          <w:sz w:val="24"/>
+        </w:rPr>
+        <w:t>荣健豪云</w:t>
+      </w:r>
+      <w:proofErr w:type="gramEnd"/>
+      <w:r>
+        <w:rPr>
+          <w:rFonts w:ascii="宋体" w:hAnsi="宋体" w:hint="eastAsia"/>
+          <w:sz w:val="24"/>
+        </w:rPr>
+        <w:t>印刷科技有限公司，</w:t>
       </w:r>
       <w:r>
         <w:rPr>
@@ -2618,142 +2853,7 @@
           <w:sz w:val="24"/>
         </w:rPr>
         <w:lastRenderedPageBreak/>
-        <w:t>的支撑，使得公司一直保持着良好的经营状况，2009—2012年公司经济效益综合指数连续四年位列全国印刷机械行业重点企业第一名。2010年公司“有恒”商标获评中国驰名商标， 2012年公司研发中心被认定为“国家级企业技术中心”，公司被评为天津市“优秀科技小巨人企业”。</w:t>
-      </w:r>
-    </w:p>
-    <w:p>
-      <w:pPr>
-        <w:rPr>
-          <w:rFonts w:ascii="宋体" w:hAnsi="宋体"/>
-          <w:sz w:val="24"/>
-        </w:rPr>
-      </w:pPr>
-      <w:proofErr w:type="gramStart"/>
-      <w:r>
-        <w:rPr>
-          <w:rFonts w:ascii="宋体" w:hAnsi="宋体" w:hint="eastAsia"/>
-          <w:sz w:val="24"/>
-        </w:rPr>
-        <w:t>台湾健豪于</w:t>
-      </w:r>
-      <w:proofErr w:type="gramEnd"/>
-      <w:r>
-        <w:rPr>
-          <w:rFonts w:ascii="宋体" w:hAnsi="宋体" w:hint="eastAsia"/>
-          <w:sz w:val="24"/>
-        </w:rPr>
-        <w:t>1997年成立，初期以合版印刷起家，结合IT与云端技术，现有订单几乎皆为网路接单。</w:t>
-      </w:r>
-      <w:proofErr w:type="gramStart"/>
-      <w:r>
-        <w:rPr>
-          <w:rFonts w:ascii="宋体" w:hAnsi="宋体" w:hint="eastAsia"/>
-          <w:sz w:val="24"/>
-        </w:rPr>
-        <w:t>台湾健豪在</w:t>
-      </w:r>
-      <w:proofErr w:type="gramEnd"/>
-      <w:r>
-        <w:rPr>
-          <w:rFonts w:ascii="宋体" w:hAnsi="宋体" w:hint="eastAsia"/>
-          <w:sz w:val="24"/>
-        </w:rPr>
-        <w:t>众人视印刷业为夕阳产业时，创造了年营业额5亿人民币的佳绩，除名片、</w:t>
-      </w:r>
-      <w:proofErr w:type="gramStart"/>
-      <w:r>
-        <w:rPr>
-          <w:rFonts w:ascii="宋体" w:hAnsi="宋体" w:hint="eastAsia"/>
-          <w:sz w:val="24"/>
-        </w:rPr>
-        <w:t>海报市占率</w:t>
-      </w:r>
-      <w:proofErr w:type="gramEnd"/>
-      <w:r>
-        <w:rPr>
-          <w:rFonts w:ascii="宋体" w:hAnsi="宋体" w:hint="eastAsia"/>
-          <w:sz w:val="24"/>
-        </w:rPr>
-        <w:t>高达50%之外，也为全台湾最大的印刷厂。首创「客服部」，让台湾</w:t>
-      </w:r>
-      <w:proofErr w:type="gramStart"/>
-      <w:r>
-        <w:rPr>
-          <w:rFonts w:ascii="宋体" w:hAnsi="宋体" w:hint="eastAsia"/>
-          <w:sz w:val="24"/>
-        </w:rPr>
-        <w:t>健豪不再</w:t>
-      </w:r>
-      <w:proofErr w:type="gramEnd"/>
-      <w:r>
-        <w:rPr>
-          <w:rFonts w:ascii="宋体" w:hAnsi="宋体" w:hint="eastAsia"/>
-          <w:sz w:val="24"/>
-        </w:rPr>
-        <w:t>局限于制造业，而成为印刷服务业，「质量第一 顾客至上」是</w:t>
-      </w:r>
-      <w:proofErr w:type="gramStart"/>
-      <w:r>
-        <w:rPr>
-          <w:rFonts w:ascii="宋体" w:hAnsi="宋体" w:hint="eastAsia"/>
-          <w:sz w:val="24"/>
-        </w:rPr>
-        <w:t>台湾健豪一贯</w:t>
-      </w:r>
-      <w:proofErr w:type="gramEnd"/>
-      <w:r>
-        <w:rPr>
-          <w:rFonts w:ascii="宋体" w:hAnsi="宋体" w:hint="eastAsia"/>
-          <w:sz w:val="24"/>
-        </w:rPr>
-        <w:t>秉持的原则，至2014年「客服部」人数已突破百人。自行成立物流车队，每日破百台物流车队以最快时间将货品交至客户。除了传统胶印，也成立了两岸三地最大数码印刷基地，突破过去必须开版与最小订购量的限制，开发出一系列个性化产品，不但可以生产出最大尺寸相册，也实现了少量印刷、大量生产的梦想。2012年荣获台湾经济部创新百强企业、2013年获得G7质量管理体系标准认证，肯定</w:t>
-      </w:r>
-      <w:proofErr w:type="gramStart"/>
-      <w:r>
-        <w:rPr>
-          <w:rFonts w:ascii="宋体" w:hAnsi="宋体" w:hint="eastAsia"/>
-          <w:sz w:val="24"/>
-        </w:rPr>
-        <w:t>了健豪的</w:t>
-      </w:r>
-      <w:proofErr w:type="gramEnd"/>
-      <w:r>
-        <w:rPr>
-          <w:rFonts w:ascii="宋体" w:hAnsi="宋体" w:hint="eastAsia"/>
-          <w:sz w:val="24"/>
-        </w:rPr>
-        <w:t>印刷质量，同年也获得中国前十大创新印刷企业殊荣。</w:t>
-      </w:r>
-    </w:p>
-    <w:p>
-      <w:pPr>
-        <w:rPr>
-          <w:rFonts w:ascii="宋体" w:hAnsi="宋体"/>
-          <w:sz w:val="24"/>
-        </w:rPr>
-      </w:pPr>
-      <w:r>
-        <w:rPr>
-          <w:rFonts w:ascii="宋体" w:hAnsi="宋体" w:hint="eastAsia"/>
-          <w:sz w:val="24"/>
-        </w:rPr>
-        <w:t>两大独霸一方的企业，于 2013年成立了天津长</w:t>
-      </w:r>
-      <w:proofErr w:type="gramStart"/>
-      <w:r>
-        <w:rPr>
-          <w:rFonts w:ascii="宋体" w:hAnsi="宋体" w:hint="eastAsia"/>
-          <w:sz w:val="24"/>
-        </w:rPr>
-        <w:t>荣健豪云</w:t>
-      </w:r>
-      <w:proofErr w:type="gramEnd"/>
-      <w:r>
-        <w:rPr>
-          <w:rFonts w:ascii="宋体" w:hAnsi="宋体" w:hint="eastAsia"/>
-          <w:sz w:val="24"/>
-        </w:rPr>
-        <w:t>印刷科技有限公司，新厂占地面积100亩，将成为高规格营运总部。公司计划发展多家厂商合作，在中国大陆地区实现云印刷产业化，合作厂商可以充分运用我们的云印刷平台、软件技术、缜密的营销及服务体系等资源，拓展业务市场，并经营云印刷的理念，最终达成双赢的合作策略！</w:t>
+        <w:t>新厂占地面积100亩，将成为高规格营运总部。公司计划发展多家厂商合作，在中国大陆地区实现云印刷产业化，合作厂商可以充分运用我们的云印刷平台、软件技术、缜密的营销及服务体系等资源，拓展业务市场，并经营云印刷的理念，最终达成双赢的合作策略！</w:t>
       </w:r>
     </w:p>
     <w:p>
@@ -2763,7 +2863,8 @@
           <w:ilvl w:val="1"/>
           <w:numId w:val="4"/>
         </w:numPr>
-        <w:ind w:firstLineChars="0"/>
+        <w:spacing w:line="360" w:lineRule="auto"/>
+        <w:ind w:firstLine="562"/>
         <w:rPr>
           <w:rFonts w:ascii="黑体" w:eastAsia="黑体" w:hAnsi="黑体"/>
           <w:b/>
@@ -2782,7 +2883,8 @@
     <w:p>
       <w:pPr>
         <w:pStyle w:val="a3"/>
-        <w:ind w:firstLineChars="0" w:firstLine="0"/>
+        <w:spacing w:line="360" w:lineRule="auto"/>
+        <w:ind w:firstLine="562"/>
         <w:rPr>
           <w:rFonts w:ascii="黑体" w:eastAsia="黑体" w:hAnsi="黑体"/>
           <w:b/>
@@ -2853,7 +2955,8 @@
           <w:ilvl w:val="1"/>
           <w:numId w:val="4"/>
         </w:numPr>
-        <w:ind w:firstLineChars="0"/>
+        <w:spacing w:line="360" w:lineRule="auto"/>
+        <w:ind w:firstLine="562"/>
         <w:rPr>
           <w:rFonts w:ascii="黑体" w:eastAsia="黑体" w:hAnsi="黑体"/>
           <w:b/>
@@ -2878,7 +2981,8 @@
           <w:ilvl w:val="2"/>
           <w:numId w:val="4"/>
         </w:numPr>
-        <w:ind w:firstLineChars="0"/>
+        <w:spacing w:line="360" w:lineRule="auto"/>
+        <w:ind w:firstLine="480"/>
         <w:rPr>
           <w:rFonts w:ascii="黑体" w:eastAsia="黑体" w:hAnsi="黑体"/>
           <w:sz w:val="24"/>
@@ -2895,7 +2999,8 @@
     <w:p>
       <w:pPr>
         <w:pStyle w:val="a3"/>
-        <w:ind w:firstLineChars="0" w:firstLine="0"/>
+        <w:spacing w:line="360" w:lineRule="auto"/>
+        <w:ind w:firstLine="480"/>
         <w:rPr>
           <w:rFonts w:ascii="宋体" w:hAnsi="宋体"/>
           <w:sz w:val="24"/>
@@ -2940,7 +3045,8 @@
     <w:p>
       <w:pPr>
         <w:pStyle w:val="a3"/>
-        <w:ind w:firstLineChars="0" w:firstLine="0"/>
+        <w:spacing w:line="360" w:lineRule="auto"/>
+        <w:ind w:firstLine="480"/>
         <w:rPr>
           <w:rFonts w:ascii="宋体" w:hAnsi="宋体"/>
           <w:sz w:val="24"/>
@@ -2993,7 +3099,118 @@
           <w:rFonts w:ascii="宋体" w:hAnsi="宋体" w:hint="eastAsia"/>
           <w:sz w:val="24"/>
         </w:rPr>
-        <w:t>重新洗牌，竞争的范围扩展到全球范围，越发激烈的竞争将促</w:t>
+        <w:t>重新洗牌，竞争的范围扩展到全球范围，越发激烈的竞争将促使对手利用一切可以利用的资源</w:t>
+      </w:r>
+      <w:r>
+        <w:rPr>
+          <w:rFonts w:ascii="宋体" w:hAnsi="宋体" w:hint="eastAsia"/>
+          <w:sz w:val="24"/>
+        </w:rPr>
+        <w:t>，掌握市场机遇，适应客户多样化的需求，高质量的为客户提供服务，促使企业发展壮大。</w:t>
+      </w:r>
+    </w:p>
+    <w:p>
+      <w:pPr>
+        <w:pStyle w:val="a3"/>
+        <w:spacing w:line="360" w:lineRule="auto"/>
+        <w:ind w:firstLine="480"/>
+        <w:rPr>
+          <w:rFonts w:ascii="宋体" w:hAnsi="宋体"/>
+          <w:sz w:val="24"/>
+        </w:rPr>
+      </w:pPr>
+      <w:r>
+        <w:rPr>
+          <w:rFonts w:ascii="宋体" w:hAnsi="宋体" w:hint="eastAsia"/>
+          <w:sz w:val="24"/>
+        </w:rPr>
+        <w:t>全球化的经济使</w:t>
+      </w:r>
+      <w:r>
+        <w:rPr>
+          <w:rFonts w:ascii="宋体" w:hAnsi="宋体" w:hint="eastAsia"/>
+          <w:sz w:val="24"/>
+        </w:rPr>
+        <w:t>世界经济中的任何一个小波澜都会影响中国。</w:t>
+      </w:r>
+      <w:r>
+        <w:rPr>
+          <w:rFonts w:ascii="宋体" w:hAnsi="宋体" w:hint="eastAsia"/>
+          <w:sz w:val="24"/>
+        </w:rPr>
+        <w:t>印刷行业为其他行业提供印刷、包装服务，是整个供应链中不可缺少的一部分</w:t>
+      </w:r>
+      <w:r>
+        <w:rPr>
+          <w:rFonts w:ascii="宋体" w:hAnsi="宋体" w:hint="eastAsia"/>
+          <w:sz w:val="24"/>
+        </w:rPr>
+        <w:t>。</w:t>
+      </w:r>
+      <w:r>
+        <w:rPr>
+          <w:rFonts w:ascii="宋体" w:hAnsi="宋体" w:hint="eastAsia"/>
+          <w:sz w:val="24"/>
+        </w:rPr>
+        <w:t>根据</w:t>
+      </w:r>
+      <w:r>
+        <w:rPr>
+          <w:rFonts w:ascii="宋体" w:hAnsi="宋体" w:hint="eastAsia"/>
+          <w:sz w:val="24"/>
+        </w:rPr>
+        <w:t>国际市场调查研究所的最新研究报告《全球印刷市场未来展望》</w:t>
+      </w:r>
+      <w:r>
+        <w:rPr>
+          <w:rFonts w:ascii="宋体" w:hAnsi="宋体" w:hint="eastAsia"/>
+          <w:sz w:val="24"/>
+        </w:rPr>
+        <w:t>（下称《展望》）</w:t>
+      </w:r>
+      <w:r>
+        <w:rPr>
+          <w:rFonts w:ascii="宋体" w:hAnsi="宋体" w:hint="eastAsia"/>
+          <w:sz w:val="24"/>
+        </w:rPr>
+        <w:t>的研究数据显示</w:t>
+      </w:r>
+      <w:r>
+        <w:rPr>
+          <w:rFonts w:ascii="宋体" w:hAnsi="宋体" w:hint="eastAsia"/>
+          <w:sz w:val="24"/>
+        </w:rPr>
+        <w:t>，2017年全球印刷市场总体量为48.8</w:t>
+      </w:r>
+      <w:proofErr w:type="gramStart"/>
+      <w:r>
+        <w:rPr>
+          <w:rFonts w:ascii="宋体" w:hAnsi="宋体" w:hint="eastAsia"/>
+          <w:sz w:val="24"/>
+        </w:rPr>
+        <w:t>万亿</w:t>
+      </w:r>
+      <w:proofErr w:type="gramEnd"/>
+      <w:r>
+        <w:rPr>
+          <w:rFonts w:ascii="宋体" w:hAnsi="宋体" w:hint="eastAsia"/>
+          <w:sz w:val="24"/>
+        </w:rPr>
+        <w:t>美元。这份报告还指出</w:t>
+      </w:r>
+      <w:r>
+        <w:rPr>
+          <w:rFonts w:ascii="宋体" w:hAnsi="宋体" w:hint="eastAsia"/>
+          <w:sz w:val="24"/>
+        </w:rPr>
+        <w:t>印刷行业在未来5年内将仍处于产业转型升级的阶段，</w:t>
+      </w:r>
+      <w:r>
+        <w:rPr>
+          <w:rFonts w:ascii="宋体" w:hAnsi="宋体" w:hint="eastAsia"/>
+          <w:sz w:val="24"/>
+        </w:rPr>
+        <w:t>预计全球印刷业的产值将同比增</w:t>
       </w:r>
       <w:r>
         <w:rPr>
@@ -3001,45 +3218,74 @@
           <w:sz w:val="24"/>
         </w:rPr>
         <w:lastRenderedPageBreak/>
-        <w:t>使对手利用一切可以利用的资源</w:t>
-      </w:r>
-      <w:r>
-        <w:rPr>
-          <w:rFonts w:ascii="宋体" w:hAnsi="宋体" w:hint="eastAsia"/>
-          <w:sz w:val="24"/>
-        </w:rPr>
-        <w:t>，掌握市场机遇，适应客户多样化的需求，高质量的为客户提供服务，促使企业发展壮大。</w:t>
+        <w:t>长0.8%。</w:t>
       </w:r>
     </w:p>
     <w:p>
       <w:pPr>
         <w:pStyle w:val="a3"/>
-        <w:ind w:firstLineChars="0" w:firstLine="0"/>
-        <w:rPr>
-          <w:rFonts w:ascii="宋体" w:hAnsi="宋体"/>
-          <w:sz w:val="24"/>
-        </w:rPr>
-      </w:pPr>
-      <w:r>
-        <w:rPr>
-          <w:rFonts w:ascii="宋体" w:hAnsi="宋体" w:hint="eastAsia"/>
-          <w:sz w:val="24"/>
-        </w:rPr>
-        <w:t>全球化的经济使</w:t>
-      </w:r>
-      <w:r>
-        <w:rPr>
-          <w:rFonts w:ascii="宋体" w:hAnsi="宋体" w:hint="eastAsia"/>
-          <w:sz w:val="24"/>
-        </w:rPr>
-        <w:t>世界经济中的任何一个小波澜都会影响中国。</w:t>
-      </w:r>
-      <w:r>
-        <w:rPr>
-          <w:rFonts w:ascii="宋体" w:hAnsi="宋体" w:hint="eastAsia"/>
-          <w:sz w:val="24"/>
-        </w:rPr>
-        <w:t>印刷行业为其他行业提供印刷、包装服务，是整个供应链中不可缺少的一部分</w:t>
+        <w:spacing w:line="360" w:lineRule="auto"/>
+        <w:ind w:firstLine="480"/>
+        <w:rPr>
+          <w:rFonts w:ascii="宋体" w:hAnsi="宋体"/>
+          <w:sz w:val="24"/>
+        </w:rPr>
+      </w:pPr>
+      <w:r>
+        <w:rPr>
+          <w:rFonts w:ascii="宋体" w:hAnsi="宋体" w:hint="eastAsia"/>
+          <w:sz w:val="24"/>
+        </w:rPr>
+        <w:t>全球范围内印刷业能够显著增长有很多原因，技术的发展、单件成本的增加、</w:t>
+      </w:r>
+      <w:r>
+        <w:rPr>
+          <w:rFonts w:ascii="宋体" w:hAnsi="宋体" w:hint="eastAsia"/>
+          <w:sz w:val="24"/>
+        </w:rPr>
+        <w:t>可持续性以及经济最为发达的亚太、东欧、南美等地区消费者阶层的增长</w:t>
+      </w:r>
+      <w:r>
+        <w:rPr>
+          <w:rFonts w:ascii="宋体" w:hAnsi="宋体" w:hint="eastAsia"/>
+          <w:sz w:val="24"/>
+        </w:rPr>
+        <w:t>。对于中国这个新兴经济体来说，</w:t>
+      </w:r>
+      <w:r>
+        <w:rPr>
+          <w:rFonts w:ascii="宋体" w:hAnsi="宋体" w:hint="eastAsia"/>
+          <w:sz w:val="24"/>
+        </w:rPr>
+        <w:t>城市的不断发展，住房、建筑、零售的发展以及新兴的</w:t>
+      </w:r>
+      <w:r>
+        <w:rPr>
+          <w:rFonts w:ascii="宋体" w:hAnsi="宋体" w:hint="eastAsia"/>
+          <w:sz w:val="24"/>
+        </w:rPr>
+        <w:t>医疗保健、化妆品行业</w:t>
+      </w:r>
+      <w:r>
+        <w:rPr>
+          <w:rFonts w:ascii="宋体" w:hAnsi="宋体" w:hint="eastAsia"/>
+          <w:sz w:val="24"/>
+        </w:rPr>
+        <w:t>是推动</w:t>
+      </w:r>
+      <w:r>
+        <w:rPr>
+          <w:rFonts w:ascii="宋体" w:hAnsi="宋体" w:hint="eastAsia"/>
+          <w:sz w:val="24"/>
+        </w:rPr>
+        <w:t>印刷</w:t>
+      </w:r>
+      <w:r>
+        <w:rPr>
+          <w:rFonts w:ascii="宋体" w:hAnsi="宋体" w:hint="eastAsia"/>
+          <w:sz w:val="24"/>
+        </w:rPr>
+        <w:t>包装行业的主要力量</w:t>
       </w:r>
       <w:r>
         <w:rPr>
@@ -3048,201 +3294,65 @@
         </w:rPr>
         <w:t>。</w:t>
       </w:r>
-      <w:r>
-        <w:rPr>
-          <w:rFonts w:ascii="宋体" w:hAnsi="宋体" w:hint="eastAsia"/>
-          <w:sz w:val="24"/>
-        </w:rPr>
-        <w:t>根据</w:t>
-      </w:r>
-      <w:r>
-        <w:rPr>
-          <w:rFonts w:ascii="宋体" w:hAnsi="宋体" w:hint="eastAsia"/>
-          <w:sz w:val="24"/>
-        </w:rPr>
-        <w:t>国际市场调查研究所的最新研究报告《全球印刷市场未来展望》</w:t>
-      </w:r>
-      <w:r>
-        <w:rPr>
-          <w:rFonts w:ascii="宋体" w:hAnsi="宋体" w:hint="eastAsia"/>
-          <w:sz w:val="24"/>
-        </w:rPr>
-        <w:t>（下称《展望》）</w:t>
-      </w:r>
-      <w:r>
-        <w:rPr>
-          <w:rFonts w:ascii="宋体" w:hAnsi="宋体" w:hint="eastAsia"/>
-          <w:sz w:val="24"/>
-        </w:rPr>
-        <w:t>的研究数据显示</w:t>
-      </w:r>
-      <w:r>
-        <w:rPr>
-          <w:rFonts w:ascii="宋体" w:hAnsi="宋体" w:hint="eastAsia"/>
-          <w:sz w:val="24"/>
-        </w:rPr>
-        <w:t>，2017年全球印刷市场总体量为48.8</w:t>
-      </w:r>
-      <w:proofErr w:type="gramStart"/>
-      <w:r>
-        <w:rPr>
-          <w:rFonts w:ascii="宋体" w:hAnsi="宋体" w:hint="eastAsia"/>
-          <w:sz w:val="24"/>
-        </w:rPr>
-        <w:t>万亿</w:t>
-      </w:r>
-      <w:proofErr w:type="gramEnd"/>
-      <w:r>
-        <w:rPr>
-          <w:rFonts w:ascii="宋体" w:hAnsi="宋体" w:hint="eastAsia"/>
-          <w:sz w:val="24"/>
-        </w:rPr>
-        <w:t>美元。这份报告还指出</w:t>
-      </w:r>
-      <w:r>
-        <w:rPr>
-          <w:rFonts w:ascii="宋体" w:hAnsi="宋体" w:hint="eastAsia"/>
-          <w:sz w:val="24"/>
-        </w:rPr>
-        <w:t>印刷行业在未来5年内将仍处于产业转型升级的阶段，</w:t>
-      </w:r>
-      <w:r>
-        <w:rPr>
-          <w:rFonts w:ascii="宋体" w:hAnsi="宋体" w:hint="eastAsia"/>
-          <w:sz w:val="24"/>
-        </w:rPr>
-        <w:t>预计全球印刷业的产值将同比增长0.8%。</w:t>
-      </w:r>
     </w:p>
     <w:p>
       <w:pPr>
         <w:pStyle w:val="a3"/>
-        <w:ind w:firstLineChars="0" w:firstLine="0"/>
-        <w:rPr>
-          <w:rFonts w:ascii="宋体" w:hAnsi="宋体"/>
-          <w:sz w:val="24"/>
-        </w:rPr>
-      </w:pPr>
-      <w:r>
-        <w:rPr>
-          <w:rFonts w:ascii="宋体" w:hAnsi="宋体" w:hint="eastAsia"/>
-          <w:sz w:val="24"/>
-        </w:rPr>
-        <w:t>全球范围内印刷业能够显著增长有很多原因，技术的发展、单件成本的增加、</w:t>
-      </w:r>
-      <w:r>
-        <w:rPr>
-          <w:rFonts w:ascii="宋体" w:hAnsi="宋体" w:hint="eastAsia"/>
-          <w:sz w:val="24"/>
-        </w:rPr>
-        <w:t>可持续性以及经济最为发达的亚太、东欧、南美等地区消费者阶层的增长</w:t>
-      </w:r>
-      <w:r>
-        <w:rPr>
-          <w:rFonts w:ascii="宋体" w:hAnsi="宋体" w:hint="eastAsia"/>
-          <w:sz w:val="24"/>
-        </w:rPr>
-        <w:t>。对于中国这个新兴经济体来说，</w:t>
-      </w:r>
-      <w:r>
-        <w:rPr>
-          <w:rFonts w:ascii="宋体" w:hAnsi="宋体" w:hint="eastAsia"/>
-          <w:sz w:val="24"/>
-        </w:rPr>
-        <w:t>城市的不断发展，住房、建筑、零售的发展以及新兴的</w:t>
-      </w:r>
-      <w:r>
-        <w:rPr>
-          <w:rFonts w:ascii="宋体" w:hAnsi="宋体" w:hint="eastAsia"/>
-          <w:sz w:val="24"/>
-        </w:rPr>
-        <w:t>医疗保健、化妆品行业</w:t>
-      </w:r>
-      <w:r>
-        <w:rPr>
-          <w:rFonts w:ascii="宋体" w:hAnsi="宋体" w:hint="eastAsia"/>
-          <w:sz w:val="24"/>
-        </w:rPr>
-        <w:t>是推动</w:t>
-      </w:r>
-      <w:r>
-        <w:rPr>
-          <w:rFonts w:ascii="宋体" w:hAnsi="宋体" w:hint="eastAsia"/>
-          <w:sz w:val="24"/>
-        </w:rPr>
-        <w:t>印刷</w:t>
-      </w:r>
-      <w:r>
-        <w:rPr>
-          <w:rFonts w:ascii="宋体" w:hAnsi="宋体" w:hint="eastAsia"/>
-          <w:sz w:val="24"/>
-        </w:rPr>
-        <w:t>包装行业的主要力量</w:t>
-      </w:r>
-      <w:r>
-        <w:rPr>
-          <w:rFonts w:ascii="宋体" w:hAnsi="宋体" w:hint="eastAsia"/>
-          <w:sz w:val="24"/>
-        </w:rPr>
-        <w:t>。</w:t>
+        <w:spacing w:line="360" w:lineRule="auto"/>
+        <w:ind w:firstLine="480"/>
+        <w:rPr>
+          <w:rFonts w:ascii="宋体" w:hAnsi="宋体"/>
+          <w:sz w:val="24"/>
+        </w:rPr>
+      </w:pPr>
+      <w:r>
+        <w:rPr>
+          <w:rFonts w:ascii="宋体" w:hAnsi="宋体" w:hint="eastAsia"/>
+          <w:sz w:val="24"/>
+        </w:rPr>
+        <w:t>在数字包装这个领域，</w:t>
+      </w:r>
+      <w:r>
+        <w:rPr>
+          <w:rFonts w:ascii="宋体" w:hAnsi="宋体" w:hint="eastAsia"/>
+          <w:sz w:val="24"/>
+        </w:rPr>
+        <w:t>《展望》一文</w:t>
+      </w:r>
+      <w:r>
+        <w:rPr>
+          <w:rFonts w:ascii="宋体" w:hAnsi="宋体" w:hint="eastAsia"/>
+          <w:sz w:val="24"/>
+        </w:rPr>
+        <w:t>提出，随着人口的增长和受工业化趋势影响的人们的</w:t>
+      </w:r>
+      <w:r>
+        <w:rPr>
+          <w:rFonts w:ascii="宋体" w:hAnsi="宋体" w:hint="eastAsia"/>
+          <w:sz w:val="24"/>
+        </w:rPr>
+        <w:t>可支配收入的增加，消费者对于数字包装的需求也在持续上升。在</w:t>
+      </w:r>
+      <w:r>
+        <w:rPr>
+          <w:rFonts w:ascii="宋体" w:hAnsi="宋体" w:hint="eastAsia"/>
+          <w:sz w:val="24"/>
+        </w:rPr>
+        <w:t>经济较为繁荣的地区，家庭平均人口正在下降，平均印张数在不断减少，</w:t>
+      </w:r>
+      <w:r>
+        <w:rPr>
+          <w:rFonts w:ascii="宋体" w:hAnsi="宋体" w:hint="eastAsia"/>
+          <w:sz w:val="24"/>
+        </w:rPr>
+        <w:t>拥有可变数据和版本控制手段的数码印刷可以满足客户的大部分需求。</w:t>
       </w:r>
     </w:p>
     <w:p>
       <w:pPr>
         <w:pStyle w:val="a3"/>
-        <w:ind w:firstLineChars="0" w:firstLine="0"/>
-        <w:rPr>
-          <w:rFonts w:ascii="宋体" w:hAnsi="宋体"/>
-          <w:sz w:val="24"/>
-        </w:rPr>
-      </w:pPr>
-      <w:r>
-        <w:rPr>
-          <w:rFonts w:ascii="宋体" w:hAnsi="宋体" w:hint="eastAsia"/>
-          <w:sz w:val="24"/>
-        </w:rPr>
-        <w:t>在数字包装这个领域，</w:t>
-      </w:r>
-      <w:r>
-        <w:rPr>
-          <w:rFonts w:ascii="宋体" w:hAnsi="宋体" w:hint="eastAsia"/>
-          <w:sz w:val="24"/>
-        </w:rPr>
-        <w:t>《展望》一文</w:t>
-      </w:r>
-      <w:r>
-        <w:rPr>
-          <w:rFonts w:ascii="宋体" w:hAnsi="宋体" w:hint="eastAsia"/>
-          <w:sz w:val="24"/>
-        </w:rPr>
-        <w:t>提出，随着人口的增长和受工业化趋势影响的人们的</w:t>
-      </w:r>
-      <w:r>
-        <w:rPr>
-          <w:rFonts w:ascii="宋体" w:hAnsi="宋体" w:hint="eastAsia"/>
-          <w:sz w:val="24"/>
-        </w:rPr>
-        <w:t>可支配收入的增加，消费者对于数字包装的需求也在持续上升。在</w:t>
-      </w:r>
-      <w:r>
-        <w:rPr>
-          <w:rFonts w:ascii="宋体" w:hAnsi="宋体" w:hint="eastAsia"/>
-          <w:sz w:val="24"/>
-        </w:rPr>
-        <w:t>经济较为繁荣的地区，家庭平均人口正在下降，平均印张数在不断减少，</w:t>
-      </w:r>
-      <w:r>
-        <w:rPr>
-          <w:rFonts w:ascii="宋体" w:hAnsi="宋体" w:hint="eastAsia"/>
-          <w:sz w:val="24"/>
-        </w:rPr>
-        <w:t>拥有可变数据和版本控制手段的数码印刷可以满足客户的大部分需求。</w:t>
-      </w:r>
-    </w:p>
-    <w:p>
-      <w:pPr>
-        <w:pStyle w:val="a3"/>
-        <w:ind w:firstLineChars="0" w:firstLine="0"/>
+        <w:spacing w:line="360" w:lineRule="auto"/>
+        <w:ind w:firstLine="480"/>
         <w:rPr>
           <w:rFonts w:ascii="宋体" w:hAnsi="宋体"/>
           <w:sz w:val="24"/>
@@ -3314,7 +3424,8 @@
           <w:ilvl w:val="2"/>
           <w:numId w:val="4"/>
         </w:numPr>
-        <w:ind w:firstLineChars="0"/>
+        <w:spacing w:line="360" w:lineRule="auto"/>
+        <w:ind w:firstLine="480"/>
         <w:rPr>
           <w:rFonts w:ascii="黑体" w:eastAsia="黑体" w:hAnsi="黑体"/>
           <w:sz w:val="24"/>
@@ -3331,7 +3442,8 @@
     <w:p>
       <w:pPr>
         <w:pStyle w:val="a3"/>
-        <w:ind w:firstLineChars="0" w:firstLine="0"/>
+        <w:spacing w:line="360" w:lineRule="auto"/>
+        <w:ind w:firstLine="480"/>
         <w:rPr>
           <w:rFonts w:ascii="宋体" w:hAnsi="宋体"/>
           <w:sz w:val="24"/>
@@ -3394,7 +3506,8 @@
           <w:ilvl w:val="1"/>
           <w:numId w:val="4"/>
         </w:numPr>
-        <w:ind w:firstLineChars="0"/>
+        <w:spacing w:line="360" w:lineRule="auto"/>
+        <w:ind w:firstLine="562"/>
         <w:rPr>
           <w:rFonts w:ascii="黑体" w:eastAsia="黑体" w:hAnsi="黑体"/>
           <w:b/>
@@ -3413,7 +3526,8 @@
     <w:p>
       <w:pPr>
         <w:pStyle w:val="a3"/>
-        <w:ind w:firstLineChars="0" w:firstLine="0"/>
+        <w:spacing w:line="360" w:lineRule="auto"/>
+        <w:ind w:firstLine="480"/>
         <w:rPr>
           <w:sz w:val="24"/>
         </w:rPr>
@@ -3442,7 +3556,8 @@
     <w:p>
       <w:pPr>
         <w:pStyle w:val="a3"/>
-        <w:ind w:firstLineChars="0" w:firstLine="0"/>
+        <w:spacing w:line="360" w:lineRule="auto"/>
+        <w:ind w:firstLine="480"/>
         <w:rPr>
           <w:rFonts w:ascii="宋体" w:hAnsi="宋体"/>
           <w:sz w:val="24"/>
@@ -3466,7 +3581,8 @@
     <w:p>
       <w:pPr>
         <w:pStyle w:val="a3"/>
-        <w:ind w:firstLineChars="0" w:firstLine="0"/>
+        <w:spacing w:line="360" w:lineRule="auto"/>
+        <w:ind w:firstLine="480"/>
         <w:rPr>
           <w:rFonts w:ascii="宋体" w:hAnsi="宋体"/>
           <w:sz w:val="24"/>
@@ -3524,7 +3640,7 @@
           <w:rFonts w:ascii="宋体" w:hAnsi="宋体" w:hint="eastAsia"/>
           <w:sz w:val="24"/>
         </w:rPr>
-        <w:t>时开</w:t>
+        <w:t>时开拓</w:t>
       </w:r>
       <w:proofErr w:type="gramEnd"/>
       <w:r>
@@ -3532,7 +3648,7 @@
           <w:rFonts w:ascii="宋体" w:hAnsi="宋体" w:hint="eastAsia"/>
           <w:sz w:val="24"/>
         </w:rPr>
-        <w:t>拓的战略使自己在京津冀地区占有较大的市场份额</w:t>
+        <w:t>的战略使自己在京津冀地区占有较大的市场份额</w:t>
       </w:r>
       <w:r>
         <w:rPr>
@@ -3560,7 +3676,15 @@
           <w:rFonts w:ascii="宋体" w:hAnsi="宋体" w:hint="eastAsia"/>
           <w:sz w:val="24"/>
         </w:rPr>
-        <w:t>国内其他的大厂的挤压和蚕食，使得长</w:t>
+        <w:t>国内其他的大厂的挤压和蚕食，</w:t>
+      </w:r>
+      <w:r>
+        <w:rPr>
+          <w:rFonts w:ascii="宋体" w:hAnsi="宋体" w:hint="eastAsia"/>
+          <w:sz w:val="24"/>
+        </w:rPr>
+        <w:lastRenderedPageBreak/>
+        <w:t>使得长</w:t>
       </w:r>
       <w:proofErr w:type="gramStart"/>
       <w:r>
@@ -3603,7 +3727,8 @@
     <w:p>
       <w:pPr>
         <w:pStyle w:val="a3"/>
-        <w:ind w:firstLineChars="0" w:firstLine="0"/>
+        <w:spacing w:line="360" w:lineRule="auto"/>
+        <w:ind w:firstLine="480"/>
         <w:rPr>
           <w:rFonts w:ascii="宋体" w:hAnsi="宋体"/>
           <w:sz w:val="24"/>
@@ -3764,7 +3889,8 @@
     <w:p>
       <w:pPr>
         <w:pStyle w:val="a3"/>
-        <w:ind w:firstLineChars="0" w:firstLine="0"/>
+        <w:spacing w:line="360" w:lineRule="auto"/>
+        <w:ind w:firstLine="480"/>
         <w:jc w:val="center"/>
         <w:rPr>
           <w:sz w:val="24"/>
@@ -3820,7 +3946,8 @@
           <w:p>
             <w:pPr>
               <w:pStyle w:val="a3"/>
-              <w:ind w:firstLineChars="0" w:firstLine="0"/>
+              <w:spacing w:line="360" w:lineRule="auto"/>
+              <w:ind w:firstLine="480"/>
               <w:jc w:val="center"/>
               <w:rPr>
                 <w:rFonts w:ascii="宋体" w:hAnsi="宋体"/>
@@ -3832,7 +3959,6 @@
                 <w:rFonts w:ascii="宋体" w:hAnsi="宋体" w:hint="eastAsia"/>
                 <w:sz w:val="24"/>
               </w:rPr>
-              <w:lastRenderedPageBreak/>
               <w:t>内部环境</w:t>
             </w:r>
           </w:p>
@@ -3845,7 +3971,8 @@
           <w:p>
             <w:pPr>
               <w:pStyle w:val="a3"/>
-              <w:ind w:firstLineChars="0" w:firstLine="0"/>
+              <w:spacing w:line="360" w:lineRule="auto"/>
+              <w:ind w:firstLine="480"/>
               <w:jc w:val="center"/>
               <w:rPr>
                 <w:rFonts w:ascii="宋体" w:hAnsi="宋体"/>
@@ -3888,7 +4015,8 @@
           <w:p>
             <w:pPr>
               <w:pStyle w:val="a3"/>
-              <w:ind w:firstLineChars="0" w:firstLine="0"/>
+              <w:spacing w:line="360" w:lineRule="auto"/>
+              <w:ind w:firstLine="480"/>
               <w:rPr>
                 <w:rFonts w:ascii="宋体" w:hAnsi="宋体"/>
                 <w:sz w:val="24"/>
@@ -3905,7 +4033,8 @@
           <w:p>
             <w:pPr>
               <w:pStyle w:val="a3"/>
-              <w:ind w:firstLineChars="0" w:firstLine="0"/>
+              <w:spacing w:line="360" w:lineRule="auto"/>
+              <w:ind w:firstLine="480"/>
               <w:rPr>
                 <w:rFonts w:ascii="宋体" w:hAnsi="宋体"/>
                 <w:sz w:val="24"/>
@@ -3922,7 +4051,8 @@
           <w:p>
             <w:pPr>
               <w:pStyle w:val="a3"/>
-              <w:ind w:firstLineChars="0" w:firstLine="0"/>
+              <w:spacing w:line="360" w:lineRule="auto"/>
+              <w:ind w:firstLine="480"/>
               <w:rPr>
                 <w:rFonts w:ascii="宋体" w:hAnsi="宋体"/>
                 <w:sz w:val="24"/>
@@ -3939,7 +4069,8 @@
           <w:p>
             <w:pPr>
               <w:pStyle w:val="a3"/>
-              <w:ind w:firstLineChars="0" w:firstLine="0"/>
+              <w:spacing w:line="360" w:lineRule="auto"/>
+              <w:ind w:firstLine="480"/>
               <w:rPr>
                 <w:rFonts w:ascii="宋体" w:hAnsi="宋体"/>
                 <w:sz w:val="24"/>
@@ -3977,7 +4108,8 @@
           <w:p>
             <w:pPr>
               <w:pStyle w:val="a3"/>
-              <w:ind w:firstLineChars="0" w:firstLine="0"/>
+              <w:spacing w:line="360" w:lineRule="auto"/>
+              <w:ind w:firstLine="480"/>
               <w:jc w:val="center"/>
               <w:rPr>
                 <w:rFonts w:ascii="宋体" w:hAnsi="宋体"/>
@@ -4018,7 +4150,8 @@
           <w:p>
             <w:pPr>
               <w:pStyle w:val="a3"/>
-              <w:ind w:firstLineChars="0" w:firstLine="0"/>
+              <w:spacing w:line="360" w:lineRule="auto"/>
+              <w:ind w:firstLine="480"/>
               <w:jc w:val="center"/>
               <w:rPr>
                 <w:rFonts w:ascii="宋体" w:hAnsi="宋体"/>
@@ -4035,7 +4168,8 @@
           <w:p>
             <w:pPr>
               <w:pStyle w:val="a3"/>
-              <w:ind w:firstLineChars="0" w:firstLine="0"/>
+              <w:spacing w:line="360" w:lineRule="auto"/>
+              <w:ind w:firstLine="480"/>
               <w:jc w:val="center"/>
               <w:rPr>
                 <w:rFonts w:ascii="宋体" w:hAnsi="宋体"/>
@@ -4065,7 +4199,8 @@
           <w:p>
             <w:pPr>
               <w:pStyle w:val="a3"/>
-              <w:ind w:firstLineChars="0" w:firstLine="0"/>
+              <w:spacing w:line="360" w:lineRule="auto"/>
+              <w:ind w:firstLine="480"/>
               <w:rPr>
                 <w:rFonts w:ascii="宋体" w:hAnsi="宋体"/>
                 <w:sz w:val="24"/>
@@ -4082,7 +4217,8 @@
           <w:p>
             <w:pPr>
               <w:pStyle w:val="a3"/>
-              <w:ind w:firstLineChars="0" w:firstLine="0"/>
+              <w:spacing w:line="360" w:lineRule="auto"/>
+              <w:ind w:firstLine="480"/>
               <w:rPr>
                 <w:rFonts w:ascii="宋体" w:hAnsi="宋体"/>
                 <w:sz w:val="24"/>
@@ -4099,7 +4235,8 @@
           <w:p>
             <w:pPr>
               <w:pStyle w:val="a3"/>
-              <w:ind w:firstLineChars="0" w:firstLine="0"/>
+              <w:spacing w:line="360" w:lineRule="auto"/>
+              <w:ind w:firstLine="480"/>
               <w:rPr>
                 <w:rFonts w:ascii="宋体" w:hAnsi="宋体"/>
                 <w:sz w:val="24"/>
@@ -4123,7 +4260,8 @@
           <w:p>
             <w:pPr>
               <w:pStyle w:val="a3"/>
-              <w:ind w:firstLineChars="0" w:firstLine="0"/>
+              <w:spacing w:line="360" w:lineRule="auto"/>
+              <w:ind w:firstLine="480"/>
               <w:jc w:val="center"/>
               <w:rPr>
                 <w:rFonts w:ascii="宋体" w:hAnsi="宋体"/>
@@ -4143,7 +4281,8 @@
           <w:p>
             <w:pPr>
               <w:pStyle w:val="a3"/>
-              <w:ind w:firstLineChars="0" w:firstLine="0"/>
+              <w:spacing w:line="360" w:lineRule="auto"/>
+              <w:ind w:firstLine="480"/>
               <w:jc w:val="center"/>
               <w:rPr>
                 <w:rFonts w:ascii="宋体" w:hAnsi="宋体"/>
@@ -4167,7 +4306,8 @@
           <w:p>
             <w:pPr>
               <w:pStyle w:val="a3"/>
-              <w:ind w:firstLineChars="0" w:firstLine="0"/>
+              <w:spacing w:line="360" w:lineRule="auto"/>
+              <w:ind w:firstLine="480"/>
               <w:jc w:val="center"/>
               <w:rPr>
                 <w:rFonts w:ascii="宋体" w:hAnsi="宋体"/>
@@ -4197,7 +4337,8 @@
           <w:p>
             <w:pPr>
               <w:pStyle w:val="a3"/>
-              <w:ind w:firstLineChars="0" w:firstLine="0"/>
+              <w:spacing w:line="360" w:lineRule="auto"/>
+              <w:ind w:firstLine="480"/>
               <w:rPr>
                 <w:rFonts w:ascii="宋体" w:hAnsi="宋体"/>
                 <w:sz w:val="24"/>
@@ -4214,7 +4355,8 @@
           <w:p>
             <w:pPr>
               <w:pStyle w:val="a3"/>
-              <w:ind w:firstLineChars="0" w:firstLine="0"/>
+              <w:spacing w:line="360" w:lineRule="auto"/>
+              <w:ind w:firstLine="480"/>
               <w:rPr>
                 <w:rFonts w:ascii="宋体" w:hAnsi="宋体"/>
                 <w:sz w:val="24"/>
@@ -4231,7 +4373,8 @@
           <w:p>
             <w:pPr>
               <w:pStyle w:val="a3"/>
-              <w:ind w:firstLineChars="0" w:firstLine="0"/>
+              <w:spacing w:line="360" w:lineRule="auto"/>
+              <w:ind w:firstLine="480"/>
               <w:rPr>
                 <w:rFonts w:ascii="宋体" w:hAnsi="宋体"/>
                 <w:sz w:val="24"/>
@@ -4255,7 +4398,8 @@
           <w:p>
             <w:pPr>
               <w:pStyle w:val="a3"/>
-              <w:ind w:firstLineChars="0" w:firstLine="0"/>
+              <w:spacing w:line="360" w:lineRule="auto"/>
+              <w:ind w:firstLine="480"/>
               <w:jc w:val="center"/>
               <w:rPr>
                 <w:rFonts w:ascii="宋体" w:hAnsi="宋体"/>
@@ -4275,7 +4419,8 @@
           <w:p>
             <w:pPr>
               <w:pStyle w:val="a3"/>
-              <w:ind w:firstLineChars="0" w:firstLine="0"/>
+              <w:spacing w:line="360" w:lineRule="auto"/>
+              <w:ind w:firstLine="480"/>
               <w:jc w:val="center"/>
               <w:rPr>
                 <w:rFonts w:ascii="宋体" w:hAnsi="宋体"/>
@@ -4292,7 +4437,8 @@
           <w:p>
             <w:pPr>
               <w:pStyle w:val="a3"/>
-              <w:ind w:firstLineChars="0" w:firstLine="0"/>
+              <w:spacing w:line="360" w:lineRule="auto"/>
+              <w:ind w:firstLine="480"/>
               <w:jc w:val="center"/>
               <w:rPr>
                 <w:rFonts w:ascii="宋体" w:hAnsi="宋体"/>
@@ -4322,7 +4468,8 @@
           <w:p>
             <w:pPr>
               <w:pStyle w:val="a3"/>
-              <w:ind w:firstLineChars="0" w:firstLine="0"/>
+              <w:spacing w:line="360" w:lineRule="auto"/>
+              <w:ind w:firstLine="480"/>
               <w:rPr>
                 <w:rFonts w:ascii="宋体" w:hAnsi="宋体"/>
                 <w:sz w:val="24"/>
@@ -4339,7 +4486,8 @@
           <w:p>
             <w:pPr>
               <w:pStyle w:val="a3"/>
-              <w:ind w:firstLineChars="0" w:firstLine="0"/>
+              <w:spacing w:line="360" w:lineRule="auto"/>
+              <w:ind w:firstLine="480"/>
               <w:rPr>
                 <w:rFonts w:ascii="宋体" w:hAnsi="宋体"/>
                 <w:sz w:val="24"/>
@@ -4363,7 +4511,8 @@
           <w:p>
             <w:pPr>
               <w:pStyle w:val="a3"/>
-              <w:ind w:firstLineChars="0" w:firstLine="0"/>
+              <w:spacing w:line="360" w:lineRule="auto"/>
+              <w:ind w:firstLine="480"/>
               <w:jc w:val="center"/>
               <w:rPr>
                 <w:rFonts w:ascii="宋体" w:hAnsi="宋体"/>
@@ -4377,7 +4526,8 @@
     <w:p>
       <w:pPr>
         <w:pStyle w:val="a3"/>
-        <w:ind w:firstLineChars="0" w:firstLine="0"/>
+        <w:spacing w:line="360" w:lineRule="auto"/>
+        <w:ind w:firstLine="480"/>
         <w:rPr>
           <w:rFonts w:ascii="宋体" w:hAnsi="宋体"/>
           <w:sz w:val="24"/>
@@ -4387,7 +4537,8 @@
     <w:p>
       <w:pPr>
         <w:pStyle w:val="a3"/>
-        <w:ind w:firstLineChars="0" w:firstLine="0"/>
+        <w:spacing w:line="360" w:lineRule="auto"/>
+        <w:ind w:firstLine="480"/>
         <w:rPr>
           <w:rFonts w:ascii="宋体" w:hAnsi="宋体"/>
           <w:sz w:val="24"/>
@@ -4431,7 +4582,8 @@
           <w:ilvl w:val="0"/>
           <w:numId w:val="6"/>
         </w:numPr>
-        <w:ind w:firstLineChars="0"/>
+        <w:spacing w:line="360" w:lineRule="auto"/>
+        <w:ind w:firstLine="480"/>
         <w:rPr>
           <w:rFonts w:ascii="宋体" w:hAnsi="宋体"/>
           <w:sz w:val="24"/>
@@ -4524,7 +4676,8 @@
           <w:ilvl w:val="0"/>
           <w:numId w:val="6"/>
         </w:numPr>
-        <w:ind w:firstLineChars="0"/>
+        <w:spacing w:line="360" w:lineRule="auto"/>
+        <w:ind w:firstLine="480"/>
         <w:rPr>
           <w:rFonts w:ascii="宋体" w:hAnsi="宋体"/>
           <w:sz w:val="24"/>
@@ -4598,7 +4751,8 @@
           <w:ilvl w:val="0"/>
           <w:numId w:val="6"/>
         </w:numPr>
-        <w:ind w:firstLineChars="0"/>
+        <w:spacing w:line="360" w:lineRule="auto"/>
+        <w:ind w:firstLine="480"/>
         <w:rPr>
           <w:rFonts w:ascii="宋体" w:hAnsi="宋体"/>
           <w:sz w:val="24"/>
@@ -4656,7 +4810,8 @@
           <w:ilvl w:val="0"/>
           <w:numId w:val="6"/>
         </w:numPr>
-        <w:ind w:firstLineChars="0"/>
+        <w:spacing w:line="360" w:lineRule="auto"/>
+        <w:ind w:firstLine="480"/>
         <w:rPr>
           <w:rFonts w:ascii="宋体" w:hAnsi="宋体"/>
           <w:sz w:val="24"/>
@@ -4733,7 +4888,8 @@
           <w:ilvl w:val="0"/>
           <w:numId w:val="6"/>
         </w:numPr>
-        <w:ind w:firstLineChars="0"/>
+        <w:spacing w:line="360" w:lineRule="auto"/>
+        <w:ind w:firstLine="480"/>
         <w:rPr>
           <w:rFonts w:ascii="宋体" w:hAnsi="宋体"/>
           <w:sz w:val="24"/>
@@ -4791,6 +4947,8 @@
     </w:p>
     <w:p>
       <w:pPr>
+        <w:spacing w:line="360" w:lineRule="auto"/>
+        <w:ind w:firstLineChars="200" w:firstLine="480"/>
         <w:rPr>
           <w:rFonts w:ascii="宋体" w:hAnsi="宋体"/>
           <w:sz w:val="24"/>
@@ -4811,7 +4969,8 @@
           <w:ilvl w:val="0"/>
           <w:numId w:val="7"/>
         </w:numPr>
-        <w:ind w:firstLineChars="0"/>
+        <w:spacing w:line="360" w:lineRule="auto"/>
+        <w:ind w:firstLine="480"/>
         <w:rPr>
           <w:rFonts w:ascii="宋体" w:hAnsi="宋体"/>
           <w:sz w:val="24"/>
@@ -4853,7 +5012,8 @@
           <w:ilvl w:val="0"/>
           <w:numId w:val="7"/>
         </w:numPr>
-        <w:ind w:firstLineChars="0"/>
+        <w:spacing w:line="360" w:lineRule="auto"/>
+        <w:ind w:firstLine="480"/>
         <w:rPr>
           <w:rFonts w:ascii="宋体" w:hAnsi="宋体"/>
           <w:sz w:val="24"/>
@@ -4888,7 +5048,8 @@
           <w:ilvl w:val="0"/>
           <w:numId w:val="7"/>
         </w:numPr>
-        <w:ind w:firstLineChars="0"/>
+        <w:spacing w:line="360" w:lineRule="auto"/>
+        <w:ind w:firstLine="480"/>
         <w:rPr>
           <w:rFonts w:ascii="宋体" w:hAnsi="宋体"/>
           <w:sz w:val="24"/>
@@ -4906,15 +5067,7 @@
           <w:rFonts w:ascii="宋体" w:hAnsi="宋体" w:hint="eastAsia"/>
           <w:sz w:val="24"/>
         </w:rPr>
-        <w:t>在行业内犹如一个蹒跚学步的婴儿，还没有形成自己的企业文</w:t>
-      </w:r>
-      <w:r>
-        <w:rPr>
-          <w:rFonts w:ascii="宋体" w:hAnsi="宋体" w:hint="eastAsia"/>
-          <w:sz w:val="24"/>
-        </w:rPr>
-        <w:lastRenderedPageBreak/>
-        <w:t>化</w:t>
+        <w:t>在行业内犹如一个蹒跚学步的婴儿，还没有形成自己的企业文化</w:t>
       </w:r>
       <w:r>
         <w:rPr>
@@ -4926,6 +5079,8 @@
     </w:p>
     <w:p>
       <w:pPr>
+        <w:spacing w:line="360" w:lineRule="auto"/>
+        <w:ind w:firstLineChars="200" w:firstLine="480"/>
         <w:rPr>
           <w:rFonts w:ascii="宋体" w:hAnsi="宋体"/>
           <w:sz w:val="24"/>
@@ -4946,7 +5101,8 @@
           <w:ilvl w:val="0"/>
           <w:numId w:val="8"/>
         </w:numPr>
-        <w:ind w:firstLineChars="0"/>
+        <w:spacing w:line="360" w:lineRule="auto"/>
+        <w:ind w:firstLine="480"/>
         <w:rPr>
           <w:rFonts w:ascii="宋体" w:hAnsi="宋体"/>
           <w:sz w:val="24"/>
@@ -4981,7 +5137,8 @@
           <w:ilvl w:val="0"/>
           <w:numId w:val="8"/>
         </w:numPr>
-        <w:ind w:firstLineChars="0"/>
+        <w:spacing w:line="360" w:lineRule="auto"/>
+        <w:ind w:firstLine="480"/>
         <w:rPr>
           <w:rFonts w:ascii="宋体" w:hAnsi="宋体"/>
           <w:sz w:val="24"/>
@@ -4999,11 +5156,21 @@
           <w:rFonts w:ascii="宋体" w:hAnsi="宋体" w:hint="eastAsia"/>
           <w:sz w:val="24"/>
         </w:rPr>
-        <w:t>互联网印刷是一个新型的行业，国家政策也十分支持，所以，这个行业具有很好的发展前景。</w:t>
-      </w:r>
-    </w:p>
-    <w:p>
-      <w:pPr>
+        <w:t>互联网印刷是一个新型的行业，国家政策也十分支持，所以，这</w:t>
+      </w:r>
+      <w:r>
+        <w:rPr>
+          <w:rFonts w:ascii="宋体" w:hAnsi="宋体" w:hint="eastAsia"/>
+          <w:sz w:val="24"/>
+        </w:rPr>
+        <w:lastRenderedPageBreak/>
+        <w:t>个行业具有很好的发展前景。</w:t>
+      </w:r>
+    </w:p>
+    <w:p>
+      <w:pPr>
+        <w:spacing w:line="360" w:lineRule="auto"/>
+        <w:ind w:firstLineChars="200" w:firstLine="480"/>
         <w:rPr>
           <w:rFonts w:ascii="宋体" w:hAnsi="宋体"/>
           <w:sz w:val="24"/>
@@ -5024,7 +5191,8 @@
           <w:ilvl w:val="0"/>
           <w:numId w:val="9"/>
         </w:numPr>
-        <w:ind w:firstLineChars="0"/>
+        <w:spacing w:line="360" w:lineRule="auto"/>
+        <w:ind w:firstLine="480"/>
         <w:rPr>
           <w:rFonts w:ascii="宋体" w:hAnsi="宋体"/>
           <w:sz w:val="24"/>
@@ -5059,7 +5227,8 @@
           <w:ilvl w:val="0"/>
           <w:numId w:val="9"/>
         </w:numPr>
-        <w:ind w:firstLineChars="0"/>
+        <w:spacing w:line="360" w:lineRule="auto"/>
+        <w:ind w:firstLine="480"/>
         <w:rPr>
           <w:rFonts w:ascii="宋体" w:hAnsi="宋体"/>
           <w:sz w:val="24"/>
@@ -5087,7 +5256,8 @@
           <w:ilvl w:val="0"/>
           <w:numId w:val="4"/>
         </w:numPr>
-        <w:ind w:firstLineChars="0"/>
+        <w:spacing w:line="360" w:lineRule="auto"/>
+        <w:ind w:firstLine="643"/>
         <w:rPr>
           <w:rFonts w:ascii="黑体" w:eastAsia="黑体" w:hAnsi="黑体"/>
           <w:b/>
@@ -5110,7 +5280,8 @@
           <w:ilvl w:val="1"/>
           <w:numId w:val="4"/>
         </w:numPr>
-        <w:ind w:firstLineChars="0"/>
+        <w:spacing w:line="360" w:lineRule="auto"/>
+        <w:ind w:firstLine="562"/>
         <w:rPr>
           <w:rFonts w:ascii="黑体" w:eastAsia="黑体" w:hAnsi="黑体"/>
           <w:b/>
@@ -5129,7 +5300,8 @@
     <w:p>
       <w:pPr>
         <w:pStyle w:val="a3"/>
-        <w:ind w:firstLineChars="0" w:firstLine="0"/>
+        <w:spacing w:line="360" w:lineRule="auto"/>
+        <w:ind w:firstLine="480"/>
         <w:rPr>
           <w:rFonts w:ascii="宋体" w:hAnsi="宋体"/>
           <w:sz w:val="24"/>
@@ -5153,7 +5325,8 @@
     <w:p>
       <w:pPr>
         <w:pStyle w:val="a3"/>
-        <w:ind w:firstLineChars="0" w:firstLine="0"/>
+        <w:spacing w:line="360" w:lineRule="auto"/>
+        <w:ind w:firstLine="480"/>
         <w:rPr>
           <w:rFonts w:ascii="宋体" w:hAnsi="宋体"/>
           <w:sz w:val="24"/>
@@ -5622,7 +5795,7 @@
     <w:p>
       <w:pPr>
         <w:pStyle w:val="a3"/>
-        <w:ind w:firstLineChars="0" w:firstLine="0"/>
+        <w:spacing w:line="360" w:lineRule="auto"/>
         <w:jc w:val="center"/>
         <w:rPr>
           <w:rFonts w:ascii="宋体" w:hAnsi="宋体"/>
@@ -5658,7 +5831,8 @@
     <w:p>
       <w:pPr>
         <w:pStyle w:val="a3"/>
-        <w:ind w:firstLineChars="0" w:firstLine="0"/>
+        <w:spacing w:line="360" w:lineRule="auto"/>
+        <w:ind w:firstLine="480"/>
         <w:jc w:val="center"/>
         <w:rPr>
           <w:rFonts w:ascii="宋体" w:hAnsi="宋体"/>
@@ -5694,7 +5868,8 @@
           <w:ilvl w:val="1"/>
           <w:numId w:val="4"/>
         </w:numPr>
-        <w:ind w:firstLineChars="0"/>
+        <w:spacing w:line="360" w:lineRule="auto"/>
+        <w:ind w:firstLine="562"/>
         <w:rPr>
           <w:rFonts w:ascii="黑体" w:eastAsia="黑体" w:hAnsi="黑体"/>
           <w:b/>
@@ -5713,7 +5888,8 @@
     <w:p>
       <w:pPr>
         <w:pStyle w:val="a3"/>
-        <w:ind w:firstLineChars="0" w:firstLine="0"/>
+        <w:spacing w:line="360" w:lineRule="auto"/>
+        <w:ind w:firstLine="480"/>
         <w:rPr>
           <w:rFonts w:ascii="宋体" w:hAnsi="宋体"/>
           <w:sz w:val="24"/>
@@ -5828,7 +6004,8 @@
     <w:p>
       <w:pPr>
         <w:pStyle w:val="a3"/>
-        <w:ind w:firstLineChars="0" w:firstLine="0"/>
+        <w:spacing w:line="360" w:lineRule="auto"/>
+        <w:ind w:firstLine="480"/>
         <w:rPr>
           <w:rFonts w:ascii="Segoe UI Symbol" w:hAnsi="Segoe UI Symbol" w:cs="Segoe UI Symbol"/>
           <w:sz w:val="24"/>
@@ -6253,13 +6430,21 @@
           <w:rFonts w:ascii="Segoe UI Symbol" w:hAnsi="Segoe UI Symbol" w:cs="Segoe UI Symbol" w:hint="eastAsia"/>
           <w:sz w:val="24"/>
         </w:rPr>
-        <w:t>主推的产品，较长的交货期会导致客户</w:t>
+        <w:t>主</w:t>
       </w:r>
       <w:r>
         <w:rPr>
           <w:rFonts w:ascii="Segoe UI Symbol" w:hAnsi="Segoe UI Symbol" w:cs="Segoe UI Symbol" w:hint="eastAsia"/>
           <w:sz w:val="24"/>
         </w:rPr>
+        <w:lastRenderedPageBreak/>
+        <w:t>推的产品，较长的交货期会导致客户</w:t>
+      </w:r>
+      <w:r>
+        <w:rPr>
+          <w:rFonts w:ascii="Segoe UI Symbol" w:hAnsi="Segoe UI Symbol" w:cs="Segoe UI Symbol" w:hint="eastAsia"/>
+          <w:sz w:val="24"/>
+        </w:rPr>
         <w:t>不满，轻则去使用竞争对手的产品，重则对公司造成</w:t>
       </w:r>
       <w:r>
@@ -6280,7 +6465,7 @@
     <w:p>
       <w:pPr>
         <w:pStyle w:val="a3"/>
-        <w:ind w:firstLineChars="0" w:firstLine="0"/>
+        <w:spacing w:line="360" w:lineRule="auto"/>
         <w:jc w:val="center"/>
         <w:rPr>
           <w:rFonts w:ascii="宋体" w:hAnsi="宋体"/>
@@ -6291,7 +6476,6 @@
         <w:rPr>
           <w:noProof/>
         </w:rPr>
-        <w:lastRenderedPageBreak/>
         <w:drawing>
           <wp:inline distT="0" distB="0" distL="0" distR="0" wp14:anchorId="731AF3E3" wp14:editId="392D5623">
             <wp:extent cx="5256000" cy="3276000"/>
@@ -6316,7 +6500,8 @@
     <w:p>
       <w:pPr>
         <w:pStyle w:val="a3"/>
-        <w:ind w:firstLineChars="0" w:firstLine="0"/>
+        <w:spacing w:line="360" w:lineRule="auto"/>
+        <w:ind w:firstLine="480"/>
         <w:jc w:val="center"/>
         <w:rPr>
           <w:rFonts w:ascii="宋体" w:hAnsi="宋体"/>
@@ -6355,7 +6540,8 @@
     <w:p>
       <w:pPr>
         <w:pStyle w:val="a3"/>
-        <w:ind w:firstLineChars="0" w:firstLine="0"/>
+        <w:spacing w:line="360" w:lineRule="auto"/>
+        <w:ind w:firstLine="480"/>
         <w:jc w:val="left"/>
         <w:rPr>
           <w:rFonts w:ascii="宋体" w:hAnsi="宋体"/>
@@ -6380,7 +6566,8 @@
     <w:p>
       <w:pPr>
         <w:pStyle w:val="a3"/>
-        <w:ind w:firstLineChars="0" w:firstLine="0"/>
+        <w:spacing w:line="360" w:lineRule="auto"/>
+        <w:ind w:firstLine="480"/>
         <w:jc w:val="left"/>
         <w:rPr>
           <w:rFonts w:ascii="宋体" w:hAnsi="宋体"/>
@@ -6446,7 +6633,8 @@
     <w:p>
       <w:pPr>
         <w:pStyle w:val="a3"/>
-        <w:ind w:firstLineChars="0" w:firstLine="0"/>
+        <w:spacing w:line="360" w:lineRule="auto"/>
+        <w:ind w:firstLine="480"/>
         <w:jc w:val="center"/>
         <w:rPr>
           <w:rFonts w:ascii="宋体" w:hAnsi="宋体"/>
@@ -6485,7 +6673,8 @@
     <w:p>
       <w:pPr>
         <w:pStyle w:val="a3"/>
-        <w:ind w:firstLineChars="0" w:firstLine="0"/>
+        <w:spacing w:line="360" w:lineRule="auto"/>
+        <w:ind w:firstLine="480"/>
         <w:jc w:val="left"/>
         <w:rPr>
           <w:rFonts w:ascii="宋体" w:hAnsi="宋体"/>
@@ -6497,7 +6686,15 @@
           <w:rFonts w:ascii="宋体" w:hAnsi="宋体" w:hint="eastAsia"/>
           <w:sz w:val="24"/>
         </w:rPr>
-        <w:t>如图4.3，这是相册书生产现场的价值流图。根据调查和对数据进行分析统计，</w:t>
+        <w:t>如图4.3，这是相册书生产现场的价值流图。根据调查和对数据进行分析</w:t>
+      </w:r>
+      <w:r>
+        <w:rPr>
+          <w:rFonts w:ascii="宋体" w:hAnsi="宋体" w:hint="eastAsia"/>
+          <w:sz w:val="24"/>
+        </w:rPr>
+        <w:lastRenderedPageBreak/>
+        <w:t>统计，</w:t>
       </w:r>
       <w:r>
         <w:rPr>
@@ -6589,7 +6786,8 @@
     <w:p>
       <w:pPr>
         <w:pStyle w:val="a3"/>
-        <w:ind w:firstLineChars="0" w:firstLine="0"/>
+        <w:spacing w:line="360" w:lineRule="auto"/>
+        <w:ind w:firstLine="480"/>
         <w:jc w:val="left"/>
         <w:rPr>
           <w:rFonts w:ascii="宋体" w:hAnsi="宋体"/>
@@ -6624,15 +6822,7 @@
           <w:rFonts w:ascii="宋体" w:hAnsi="宋体" w:hint="eastAsia"/>
           <w:sz w:val="24"/>
         </w:rPr>
-        <w:t>、小批量的个性化定制生产，</w:t>
-      </w:r>
-      <w:r>
-        <w:rPr>
-          <w:rFonts w:ascii="宋体" w:hAnsi="宋体" w:hint="eastAsia"/>
-          <w:sz w:val="24"/>
-        </w:rPr>
-        <w:lastRenderedPageBreak/>
-        <w:t>使</w:t>
+        <w:t>、小批量的个性化定制生产，使</w:t>
       </w:r>
       <w:r>
         <w:rPr>
@@ -6722,7 +6912,8 @@
     <w:p>
       <w:pPr>
         <w:pStyle w:val="a3"/>
-        <w:ind w:firstLineChars="0" w:firstLine="0"/>
+        <w:spacing w:line="360" w:lineRule="auto"/>
+        <w:ind w:firstLine="480"/>
         <w:jc w:val="left"/>
         <w:rPr>
           <w:rFonts w:ascii="宋体" w:hAnsi="宋体"/>
@@ -6744,7 +6935,8 @@
           <w:ilvl w:val="1"/>
           <w:numId w:val="4"/>
         </w:numPr>
-        <w:ind w:firstLineChars="0"/>
+        <w:spacing w:line="360" w:lineRule="auto"/>
+        <w:ind w:firstLine="562"/>
         <w:rPr>
           <w:rFonts w:ascii="黑体" w:eastAsia="黑体" w:hAnsi="黑体"/>
           <w:b/>
@@ -6762,6 +6954,8 @@
     </w:p>
     <w:p>
       <w:pPr>
+        <w:spacing w:line="360" w:lineRule="auto"/>
+        <w:ind w:firstLineChars="200" w:firstLine="480"/>
         <w:rPr>
           <w:rFonts w:ascii="宋体" w:hAnsi="宋体"/>
           <w:sz w:val="24"/>
@@ -6798,6 +6992,8 @@
     </w:p>
     <w:p>
       <w:pPr>
+        <w:spacing w:line="360" w:lineRule="auto"/>
+        <w:ind w:firstLineChars="200" w:firstLine="480"/>
         <w:rPr>
           <w:rFonts w:ascii="宋体" w:hAnsi="宋体"/>
           <w:sz w:val="24"/>
@@ -6876,6 +7072,8 @@
     </w:p>
     <w:p>
       <w:pPr>
+        <w:spacing w:line="360" w:lineRule="auto"/>
+        <w:ind w:firstLineChars="200" w:firstLine="420"/>
         <w:rPr>
           <w:rFonts w:ascii="宋体" w:hAnsi="宋体"/>
           <w:sz w:val="24"/>
@@ -6885,6 +7083,7 @@
         <w:rPr>
           <w:noProof/>
         </w:rPr>
+        <w:lastRenderedPageBreak/>
         <w:drawing>
           <wp:inline distT="0" distB="0" distL="0" distR="0" wp14:anchorId="3DA43DDE" wp14:editId="3E3BBCC4">
             <wp:extent cx="5046980" cy="2971800"/>
@@ -6929,6 +7128,8 @@
     </w:p>
     <w:p>
       <w:pPr>
+        <w:spacing w:line="360" w:lineRule="auto"/>
+        <w:ind w:firstLineChars="200" w:firstLine="480"/>
         <w:jc w:val="center"/>
         <w:rPr>
           <w:rFonts w:ascii="宋体" w:hAnsi="宋体"/>
@@ -6959,6 +7160,8 @@
     </w:p>
     <w:p>
       <w:pPr>
+        <w:spacing w:line="360" w:lineRule="auto"/>
+        <w:ind w:firstLineChars="200" w:firstLine="480"/>
         <w:jc w:val="center"/>
         <w:rPr>
           <w:rFonts w:ascii="宋体" w:hAnsi="宋体"/>
@@ -6968,6 +7171,8 @@
     </w:p>
     <w:p>
       <w:pPr>
+        <w:spacing w:line="360" w:lineRule="auto"/>
+        <w:ind w:firstLineChars="200" w:firstLine="480"/>
         <w:rPr>
           <w:rFonts w:ascii="宋体" w:hAnsi="宋体"/>
           <w:sz w:val="24"/>
@@ -6988,7 +7193,8 @@
           <w:ilvl w:val="0"/>
           <w:numId w:val="10"/>
         </w:numPr>
-        <w:ind w:firstLineChars="0"/>
+        <w:spacing w:line="360" w:lineRule="auto"/>
+        <w:ind w:firstLine="480"/>
         <w:rPr>
           <w:rFonts w:ascii="宋体" w:hAnsi="宋体"/>
           <w:sz w:val="24"/>
@@ -7023,7 +7229,8 @@
           <w:ilvl w:val="0"/>
           <w:numId w:val="10"/>
         </w:numPr>
-        <w:ind w:firstLineChars="0"/>
+        <w:spacing w:line="360" w:lineRule="auto"/>
+        <w:ind w:firstLine="480"/>
         <w:rPr>
           <w:rFonts w:ascii="宋体" w:hAnsi="宋体"/>
           <w:sz w:val="24"/>
@@ -7072,7 +7279,8 @@
           <w:ilvl w:val="0"/>
           <w:numId w:val="10"/>
         </w:numPr>
-        <w:ind w:firstLineChars="0"/>
+        <w:spacing w:line="360" w:lineRule="auto"/>
+        <w:ind w:firstLine="480"/>
         <w:rPr>
           <w:rFonts w:ascii="宋体" w:hAnsi="宋体"/>
           <w:sz w:val="24"/>
@@ -7107,7 +7315,8 @@
           <w:ilvl w:val="0"/>
           <w:numId w:val="10"/>
         </w:numPr>
-        <w:ind w:firstLineChars="0"/>
+        <w:spacing w:line="360" w:lineRule="auto"/>
+        <w:ind w:firstLine="480"/>
         <w:rPr>
           <w:rFonts w:ascii="宋体" w:hAnsi="宋体"/>
           <w:sz w:val="24"/>
@@ -7177,7 +7386,8 @@
           <w:ilvl w:val="0"/>
           <w:numId w:val="10"/>
         </w:numPr>
-        <w:ind w:firstLineChars="0"/>
+        <w:spacing w:line="360" w:lineRule="auto"/>
+        <w:ind w:firstLine="480"/>
         <w:rPr>
           <w:rFonts w:ascii="宋体" w:hAnsi="宋体"/>
           <w:sz w:val="24"/>
@@ -7209,15 +7419,7 @@
           <w:rFonts w:ascii="宋体" w:hAnsi="宋体" w:hint="eastAsia"/>
           <w:sz w:val="24"/>
         </w:rPr>
-        <w:t>完全凭借自</w:t>
-      </w:r>
-      <w:r>
-        <w:rPr>
-          <w:rFonts w:ascii="宋体" w:hAnsi="宋体" w:hint="eastAsia"/>
-          <w:sz w:val="24"/>
-        </w:rPr>
-        <w:lastRenderedPageBreak/>
-        <w:t>己的感觉来进行操作</w:t>
+        <w:t>完全凭借自己的感觉来进行操作</w:t>
       </w:r>
       <w:r>
         <w:rPr>
@@ -7234,7 +7436,8 @@
           <w:ilvl w:val="0"/>
           <w:numId w:val="10"/>
         </w:numPr>
-        <w:ind w:firstLineChars="0"/>
+        <w:spacing w:line="360" w:lineRule="auto"/>
+        <w:ind w:firstLine="480"/>
         <w:rPr>
           <w:rFonts w:ascii="宋体" w:hAnsi="宋体"/>
           <w:sz w:val="24"/>
@@ -7278,7 +7481,8 @@
           <w:ilvl w:val="0"/>
           <w:numId w:val="10"/>
         </w:numPr>
-        <w:ind w:firstLineChars="0"/>
+        <w:spacing w:line="360" w:lineRule="auto"/>
+        <w:ind w:firstLine="480"/>
         <w:rPr>
           <w:rFonts w:ascii="宋体" w:hAnsi="宋体"/>
           <w:sz w:val="24"/>
@@ -7306,7 +7510,8 @@
           <w:ilvl w:val="2"/>
           <w:numId w:val="4"/>
         </w:numPr>
-        <w:ind w:firstLineChars="0"/>
+        <w:spacing w:line="360" w:lineRule="auto"/>
+        <w:ind w:firstLine="480"/>
         <w:rPr>
           <w:rFonts w:ascii="黑体" w:eastAsia="黑体" w:hAnsi="黑体"/>
           <w:sz w:val="24"/>
@@ -7323,17 +7528,19 @@
     <w:p>
       <w:pPr>
         <w:pStyle w:val="a3"/>
-        <w:ind w:firstLineChars="0" w:firstLine="0"/>
-        <w:rPr>
-          <w:rFonts w:ascii="宋体" w:hAnsi="宋体"/>
-          <w:sz w:val="24"/>
-        </w:rPr>
-      </w:pPr>
-      <w:r>
-        <w:rPr>
-          <w:rFonts w:ascii="宋体" w:hAnsi="宋体" w:hint="eastAsia"/>
-          <w:sz w:val="24"/>
-        </w:rPr>
+        <w:spacing w:line="360" w:lineRule="auto"/>
+        <w:ind w:firstLine="480"/>
+        <w:rPr>
+          <w:rFonts w:ascii="宋体" w:hAnsi="宋体"/>
+          <w:sz w:val="24"/>
+        </w:rPr>
+      </w:pPr>
+      <w:r>
+        <w:rPr>
+          <w:rFonts w:ascii="宋体" w:hAnsi="宋体" w:hint="eastAsia"/>
+          <w:sz w:val="24"/>
+        </w:rPr>
+        <w:lastRenderedPageBreak/>
         <w:t>既然精益生产</w:t>
       </w:r>
       <w:r>
@@ -7395,7 +7602,8 @@
           <w:ilvl w:val="0"/>
           <w:numId w:val="11"/>
         </w:numPr>
-        <w:ind w:firstLineChars="0"/>
+        <w:spacing w:line="360" w:lineRule="auto"/>
+        <w:ind w:firstLine="480"/>
         <w:rPr>
           <w:rFonts w:ascii="宋体" w:hAnsi="宋体"/>
           <w:sz w:val="24"/>
@@ -7411,6 +7619,8 @@
     </w:p>
     <w:p>
       <w:pPr>
+        <w:spacing w:line="360" w:lineRule="auto"/>
+        <w:ind w:firstLineChars="200" w:firstLine="480"/>
         <w:rPr>
           <w:rFonts w:ascii="宋体" w:hAnsi="宋体"/>
           <w:sz w:val="24"/>
@@ -7480,7 +7690,8 @@
           <w:ilvl w:val="0"/>
           <w:numId w:val="11"/>
         </w:numPr>
-        <w:ind w:firstLineChars="0"/>
+        <w:spacing w:line="360" w:lineRule="auto"/>
+        <w:ind w:firstLine="480"/>
         <w:rPr>
           <w:rFonts w:ascii="宋体" w:hAnsi="宋体"/>
           <w:sz w:val="24"/>
@@ -7496,6 +7707,8 @@
     </w:p>
     <w:p>
       <w:pPr>
+        <w:spacing w:line="360" w:lineRule="auto"/>
+        <w:ind w:firstLineChars="200" w:firstLine="480"/>
         <w:rPr>
           <w:rFonts w:ascii="宋体" w:hAnsi="宋体"/>
           <w:sz w:val="24"/>
@@ -7593,7 +7806,8 @@
           <w:ilvl w:val="0"/>
           <w:numId w:val="11"/>
         </w:numPr>
-        <w:ind w:firstLineChars="0"/>
+        <w:spacing w:line="360" w:lineRule="auto"/>
+        <w:ind w:firstLine="480"/>
         <w:rPr>
           <w:rFonts w:ascii="宋体" w:hAnsi="宋体"/>
           <w:sz w:val="24"/>
@@ -7609,6 +7823,8 @@
     </w:p>
     <w:p>
       <w:pPr>
+        <w:spacing w:line="360" w:lineRule="auto"/>
+        <w:ind w:firstLineChars="200" w:firstLine="480"/>
         <w:rPr>
           <w:rFonts w:ascii="宋体" w:hAnsi="宋体"/>
           <w:sz w:val="24"/>
@@ -7708,7 +7924,8 @@
           <w:ilvl w:val="0"/>
           <w:numId w:val="11"/>
         </w:numPr>
-        <w:ind w:firstLineChars="0"/>
+        <w:spacing w:line="360" w:lineRule="auto"/>
+        <w:ind w:firstLine="480"/>
         <w:rPr>
           <w:rFonts w:ascii="宋体" w:hAnsi="宋体"/>
           <w:sz w:val="24"/>
@@ -7724,6 +7941,8 @@
     </w:p>
     <w:p>
       <w:pPr>
+        <w:spacing w:line="360" w:lineRule="auto"/>
+        <w:ind w:firstLineChars="200" w:firstLine="480"/>
         <w:rPr>
           <w:rFonts w:ascii="宋体" w:hAnsi="宋体"/>
           <w:sz w:val="24"/>
@@ -7779,7 +7998,8 @@
           <w:ilvl w:val="0"/>
           <w:numId w:val="11"/>
         </w:numPr>
-        <w:ind w:firstLineChars="0"/>
+        <w:spacing w:line="360" w:lineRule="auto"/>
+        <w:ind w:firstLine="480"/>
         <w:rPr>
           <w:rFonts w:ascii="宋体" w:hAnsi="宋体"/>
           <w:sz w:val="24"/>
@@ -7795,6 +8015,8 @@
     </w:p>
     <w:p>
       <w:pPr>
+        <w:spacing w:line="360" w:lineRule="auto"/>
+        <w:ind w:firstLineChars="200" w:firstLine="480"/>
         <w:rPr>
           <w:rFonts w:ascii="宋体" w:hAnsi="宋体"/>
           <w:sz w:val="24"/>
@@ -7822,7 +8044,8 @@
           <w:ilvl w:val="0"/>
           <w:numId w:val="11"/>
         </w:numPr>
-        <w:ind w:firstLineChars="0"/>
+        <w:spacing w:line="360" w:lineRule="auto"/>
+        <w:ind w:firstLine="480"/>
         <w:rPr>
           <w:rFonts w:ascii="宋体" w:hAnsi="宋体"/>
           <w:sz w:val="24"/>
@@ -7838,6 +8061,8 @@
     </w:p>
     <w:p>
       <w:pPr>
+        <w:spacing w:line="360" w:lineRule="auto"/>
+        <w:ind w:firstLineChars="200" w:firstLine="480"/>
         <w:rPr>
           <w:rFonts w:ascii="宋体" w:hAnsi="宋体"/>
           <w:sz w:val="24"/>
@@ -7886,22 +8111,26 @@
           <w:ilvl w:val="0"/>
           <w:numId w:val="11"/>
         </w:numPr>
-        <w:ind w:firstLineChars="0"/>
-        <w:rPr>
-          <w:rFonts w:ascii="宋体" w:hAnsi="宋体"/>
-          <w:sz w:val="24"/>
-        </w:rPr>
-      </w:pPr>
-      <w:r>
-        <w:rPr>
-          <w:rFonts w:ascii="宋体" w:hAnsi="宋体" w:hint="eastAsia"/>
-          <w:sz w:val="24"/>
-        </w:rPr>
+        <w:spacing w:line="360" w:lineRule="auto"/>
+        <w:ind w:firstLine="480"/>
+        <w:rPr>
+          <w:rFonts w:ascii="宋体" w:hAnsi="宋体"/>
+          <w:sz w:val="24"/>
+        </w:rPr>
+      </w:pPr>
+      <w:r>
+        <w:rPr>
+          <w:rFonts w:ascii="宋体" w:hAnsi="宋体" w:hint="eastAsia"/>
+          <w:sz w:val="24"/>
+        </w:rPr>
+        <w:lastRenderedPageBreak/>
         <w:t>生产过多或过早的浪费</w:t>
       </w:r>
     </w:p>
     <w:p>
       <w:pPr>
+        <w:spacing w:line="360" w:lineRule="auto"/>
+        <w:ind w:firstLineChars="200" w:firstLine="480"/>
         <w:rPr>
           <w:rFonts w:ascii="宋体" w:hAnsi="宋体"/>
           <w:sz w:val="24"/>
@@ -7943,7 +8172,8 @@
           <w:ilvl w:val="2"/>
           <w:numId w:val="4"/>
         </w:numPr>
-        <w:ind w:firstLineChars="0"/>
+        <w:spacing w:line="360" w:lineRule="auto"/>
+        <w:ind w:firstLine="480"/>
         <w:rPr>
           <w:rFonts w:ascii="宋体" w:hAnsi="宋体"/>
           <w:sz w:val="24"/>
@@ -7960,7 +8190,8 @@
     <w:p>
       <w:pPr>
         <w:pStyle w:val="a3"/>
-        <w:ind w:firstLineChars="0" w:firstLine="0"/>
+        <w:spacing w:line="360" w:lineRule="auto"/>
+        <w:ind w:firstLine="480"/>
         <w:rPr>
           <w:rFonts w:ascii="宋体" w:hAnsi="宋体"/>
           <w:sz w:val="24"/>
@@ -8012,7 +8243,8 @@
     <w:p>
       <w:pPr>
         <w:pStyle w:val="a3"/>
-        <w:ind w:firstLineChars="0" w:firstLine="0"/>
+        <w:spacing w:line="360" w:lineRule="auto"/>
+        <w:ind w:firstLine="480"/>
         <w:rPr>
           <w:rFonts w:ascii="宋体" w:hAnsi="宋体"/>
           <w:sz w:val="24"/>
@@ -8044,15 +8276,7 @@
           <w:rFonts w:ascii="宋体" w:hAnsi="宋体" w:hint="eastAsia"/>
           <w:sz w:val="24"/>
         </w:rPr>
-        <w:t>工人</w:t>
-      </w:r>
-      <w:r>
-        <w:rPr>
-          <w:rFonts w:ascii="宋体" w:hAnsi="宋体" w:hint="eastAsia"/>
-          <w:sz w:val="24"/>
-        </w:rPr>
-        <w:lastRenderedPageBreak/>
-        <w:t>的动作，找出问题所在并且分析为什么会出现这种问题，然后加以改进，</w:t>
+        <w:t>工人的动作，找出问题所在并且分析为什么会出现这种问题，然后加以改进，</w:t>
       </w:r>
       <w:r>
         <w:rPr>
@@ -8113,7 +8337,8 @@
           <w:ilvl w:val="0"/>
           <w:numId w:val="12"/>
         </w:numPr>
-        <w:ind w:firstLineChars="0"/>
+        <w:spacing w:line="360" w:lineRule="auto"/>
+        <w:ind w:firstLine="480"/>
         <w:rPr>
           <w:rFonts w:ascii="宋体" w:hAnsi="宋体"/>
           <w:sz w:val="24"/>
@@ -8162,7 +8387,8 @@
           <w:ilvl w:val="0"/>
           <w:numId w:val="12"/>
         </w:numPr>
-        <w:ind w:firstLineChars="0"/>
+        <w:spacing w:line="360" w:lineRule="auto"/>
+        <w:ind w:firstLine="480"/>
         <w:rPr>
           <w:rFonts w:ascii="宋体" w:hAnsi="宋体"/>
           <w:sz w:val="24"/>
@@ -8204,7 +8430,8 @@
           <w:ilvl w:val="0"/>
           <w:numId w:val="12"/>
         </w:numPr>
-        <w:ind w:firstLineChars="0"/>
+        <w:spacing w:line="360" w:lineRule="auto"/>
+        <w:ind w:firstLine="480"/>
         <w:rPr>
           <w:rFonts w:ascii="宋体" w:hAnsi="宋体"/>
           <w:sz w:val="24"/>
@@ -8225,7 +8452,8 @@
           <w:ilvl w:val="0"/>
           <w:numId w:val="12"/>
         </w:numPr>
-        <w:ind w:firstLineChars="0"/>
+        <w:spacing w:line="360" w:lineRule="auto"/>
+        <w:ind w:firstLine="480"/>
         <w:rPr>
           <w:rFonts w:ascii="宋体" w:hAnsi="宋体"/>
           <w:sz w:val="24"/>
@@ -8253,7 +8481,8 @@
           <w:ilvl w:val="0"/>
           <w:numId w:val="12"/>
         </w:numPr>
-        <w:ind w:firstLineChars="0"/>
+        <w:spacing w:line="360" w:lineRule="auto"/>
+        <w:ind w:firstLine="480"/>
         <w:rPr>
           <w:rFonts w:ascii="宋体" w:hAnsi="宋体"/>
           <w:sz w:val="24"/>
@@ -8302,7 +8531,8 @@
           <w:ilvl w:val="0"/>
           <w:numId w:val="12"/>
         </w:numPr>
-        <w:ind w:firstLineChars="0"/>
+        <w:spacing w:line="360" w:lineRule="auto"/>
+        <w:ind w:firstLine="480"/>
         <w:rPr>
           <w:rFonts w:ascii="宋体" w:hAnsi="宋体"/>
           <w:sz w:val="24"/>
@@ -8323,7 +8553,8 @@
           <w:ilvl w:val="0"/>
           <w:numId w:val="12"/>
         </w:numPr>
-        <w:ind w:firstLineChars="0"/>
+        <w:spacing w:line="360" w:lineRule="auto"/>
+        <w:ind w:firstLine="480"/>
         <w:rPr>
           <w:rFonts w:ascii="宋体" w:hAnsi="宋体"/>
           <w:sz w:val="24"/>
@@ -8351,7 +8582,8 @@
           <w:ilvl w:val="0"/>
           <w:numId w:val="12"/>
         </w:numPr>
-        <w:ind w:firstLineChars="0"/>
+        <w:spacing w:line="360" w:lineRule="auto"/>
+        <w:ind w:firstLine="480"/>
         <w:rPr>
           <w:rFonts w:ascii="宋体" w:hAnsi="宋体"/>
           <w:sz w:val="24"/>
@@ -8386,7 +8618,8 @@
           <w:ilvl w:val="0"/>
           <w:numId w:val="12"/>
         </w:numPr>
-        <w:ind w:firstLineChars="0"/>
+        <w:spacing w:line="360" w:lineRule="auto"/>
+        <w:ind w:firstLine="480"/>
         <w:rPr>
           <w:rFonts w:ascii="宋体" w:hAnsi="宋体"/>
           <w:sz w:val="24"/>
@@ -8402,6 +8635,8 @@
     </w:p>
     <w:p>
       <w:pPr>
+        <w:spacing w:line="360" w:lineRule="auto"/>
+        <w:ind w:firstLineChars="200" w:firstLine="480"/>
         <w:jc w:val="center"/>
         <w:rPr>
           <w:rFonts w:ascii="宋体" w:hAnsi="宋体"/>
@@ -8414,6 +8649,7 @@
           <w:noProof/>
           <w:sz w:val="24"/>
         </w:rPr>
+        <w:lastRenderedPageBreak/>
         <w:drawing>
           <wp:inline distT="0" distB="0" distL="0" distR="0" wp14:anchorId="47295C6B" wp14:editId="1EC40F0A">
             <wp:extent cx="4700872" cy="2520000"/>
@@ -8466,9 +8702,11 @@
     </w:p>
     <w:p>
       <w:pPr>
+        <w:spacing w:line="360" w:lineRule="auto"/>
+        <w:ind w:firstLineChars="200" w:firstLine="480"/>
         <w:jc w:val="center"/>
         <w:rPr>
-          <w:rFonts w:ascii="宋体" w:hAnsi="宋体" w:hint="eastAsia"/>
+          <w:rFonts w:ascii="宋体" w:hAnsi="宋体"/>
           <w:sz w:val="24"/>
         </w:rPr>
       </w:pPr>
@@ -8496,6 +8734,8 @@
     </w:p>
     <w:p>
       <w:pPr>
+        <w:spacing w:line="360" w:lineRule="auto"/>
+        <w:ind w:firstLineChars="200" w:firstLine="480"/>
         <w:jc w:val="center"/>
         <w:rPr>
           <w:rFonts w:ascii="宋体" w:hAnsi="宋体"/>
@@ -8560,9 +8800,11 @@
     </w:p>
     <w:p>
       <w:pPr>
+        <w:spacing w:line="360" w:lineRule="auto"/>
+        <w:ind w:firstLineChars="200" w:firstLine="480"/>
         <w:jc w:val="center"/>
         <w:rPr>
-          <w:rFonts w:ascii="宋体" w:hAnsi="宋体" w:hint="eastAsia"/>
+          <w:rFonts w:ascii="宋体" w:hAnsi="宋体"/>
           <w:sz w:val="24"/>
         </w:rPr>
       </w:pPr>
@@ -8590,6 +8832,8 @@
     </w:p>
     <w:p>
       <w:pPr>
+        <w:spacing w:line="360" w:lineRule="auto"/>
+        <w:ind w:firstLineChars="200" w:firstLine="480"/>
         <w:jc w:val="center"/>
         <w:rPr>
           <w:rFonts w:ascii="宋体" w:hAnsi="宋体"/>
@@ -8602,7 +8846,6 @@
           <w:noProof/>
           <w:sz w:val="24"/>
         </w:rPr>
-        <w:lastRenderedPageBreak/>
         <w:drawing>
           <wp:inline distT="0" distB="0" distL="0" distR="0" wp14:anchorId="3A51FD57" wp14:editId="2A9CEB6A">
             <wp:extent cx="4716000" cy="2814945"/>
@@ -8655,17 +8898,20 @@
     </w:p>
     <w:p>
       <w:pPr>
+        <w:spacing w:line="360" w:lineRule="auto"/>
+        <w:ind w:firstLineChars="200" w:firstLine="480"/>
         <w:jc w:val="center"/>
         <w:rPr>
-          <w:rFonts w:ascii="宋体" w:hAnsi="宋体" w:hint="eastAsia"/>
-          <w:sz w:val="24"/>
-        </w:rPr>
-      </w:pPr>
-      <w:r>
-        <w:rPr>
-          <w:rFonts w:ascii="宋体" w:hAnsi="宋体" w:hint="eastAsia"/>
-          <w:sz w:val="24"/>
-        </w:rPr>
+          <w:rFonts w:ascii="宋体" w:hAnsi="宋体"/>
+          <w:sz w:val="24"/>
+        </w:rPr>
+      </w:pPr>
+      <w:r>
+        <w:rPr>
+          <w:rFonts w:ascii="宋体" w:hAnsi="宋体" w:hint="eastAsia"/>
+          <w:sz w:val="24"/>
+        </w:rPr>
+        <w:lastRenderedPageBreak/>
         <w:t>图4.7</w:t>
       </w:r>
       <w:r>
@@ -8685,6 +8931,8 @@
     </w:p>
     <w:p>
       <w:pPr>
+        <w:spacing w:line="360" w:lineRule="auto"/>
+        <w:ind w:firstLineChars="200" w:firstLine="480"/>
         <w:jc w:val="center"/>
         <w:rPr>
           <w:rFonts w:ascii="宋体" w:hAnsi="宋体"/>
@@ -8749,9 +8997,11 @@
     </w:p>
     <w:p>
       <w:pPr>
+        <w:spacing w:line="360" w:lineRule="auto"/>
+        <w:ind w:firstLineChars="200" w:firstLine="480"/>
         <w:jc w:val="center"/>
         <w:rPr>
-          <w:rFonts w:ascii="宋体" w:hAnsi="宋体" w:hint="eastAsia"/>
+          <w:rFonts w:ascii="宋体" w:hAnsi="宋体"/>
           <w:sz w:val="24"/>
         </w:rPr>
       </w:pPr>
@@ -8779,6 +9029,8 @@
     </w:p>
     <w:p>
       <w:pPr>
+        <w:spacing w:line="360" w:lineRule="auto"/>
+        <w:ind w:firstLineChars="200" w:firstLine="480"/>
         <w:jc w:val="center"/>
         <w:rPr>
           <w:rFonts w:ascii="宋体" w:hAnsi="宋体"/>
@@ -8791,7 +9043,6 @@
           <w:noProof/>
           <w:sz w:val="24"/>
         </w:rPr>
-        <w:lastRenderedPageBreak/>
         <w:drawing>
           <wp:inline distT="0" distB="0" distL="0" distR="0" wp14:anchorId="6968269D" wp14:editId="504AB03A">
             <wp:extent cx="4716000" cy="2623534"/>
@@ -8844,9 +9095,11 @@
     </w:p>
     <w:p>
       <w:pPr>
+        <w:spacing w:line="360" w:lineRule="auto"/>
+        <w:ind w:firstLineChars="200" w:firstLine="480"/>
         <w:jc w:val="center"/>
         <w:rPr>
-          <w:rFonts w:ascii="宋体" w:hAnsi="宋体" w:hint="eastAsia"/>
+          <w:rFonts w:ascii="宋体" w:hAnsi="宋体"/>
           <w:sz w:val="24"/>
         </w:rPr>
       </w:pPr>
@@ -8874,6 +9127,8 @@
     </w:p>
     <w:p>
       <w:pPr>
+        <w:spacing w:line="360" w:lineRule="auto"/>
+        <w:ind w:firstLineChars="200" w:firstLine="480"/>
         <w:jc w:val="center"/>
         <w:rPr>
           <w:rFonts w:ascii="宋体" w:hAnsi="宋体"/>
@@ -8886,6 +9141,7 @@
           <w:noProof/>
           <w:sz w:val="24"/>
         </w:rPr>
+        <w:lastRenderedPageBreak/>
         <w:drawing>
           <wp:inline distT="0" distB="0" distL="0" distR="0" wp14:anchorId="4E094B2F" wp14:editId="2B8CE670">
             <wp:extent cx="4716000" cy="2623939"/>
@@ -8937,9 +9193,11 @@
     </w:p>
     <w:p>
       <w:pPr>
+        <w:spacing w:line="360" w:lineRule="auto"/>
+        <w:ind w:firstLineChars="200" w:firstLine="480"/>
         <w:jc w:val="center"/>
         <w:rPr>
-          <w:rFonts w:ascii="宋体" w:hAnsi="宋体" w:hint="eastAsia"/>
+          <w:rFonts w:ascii="宋体" w:hAnsi="宋体"/>
           <w:sz w:val="24"/>
         </w:rPr>
       </w:pPr>
@@ -8967,6 +9225,8 @@
     </w:p>
     <w:p>
       <w:pPr>
+        <w:spacing w:line="360" w:lineRule="auto"/>
+        <w:ind w:firstLineChars="200" w:firstLine="480"/>
         <w:jc w:val="center"/>
         <w:rPr>
           <w:rFonts w:ascii="宋体" w:hAnsi="宋体"/>
@@ -9031,49 +9291,53 @@
     </w:p>
     <w:p>
       <w:pPr>
+        <w:spacing w:line="360" w:lineRule="auto"/>
+        <w:ind w:firstLineChars="200" w:firstLine="480"/>
         <w:jc w:val="center"/>
         <w:rPr>
-          <w:rFonts w:ascii="宋体" w:hAnsi="宋体" w:hint="eastAsia"/>
-          <w:sz w:val="24"/>
-        </w:rPr>
-      </w:pPr>
-      <w:r>
-        <w:rPr>
-          <w:rFonts w:ascii="宋体" w:hAnsi="宋体" w:hint="eastAsia"/>
+          <w:rFonts w:ascii="宋体" w:hAnsi="宋体"/>
+          <w:sz w:val="24"/>
+        </w:rPr>
+      </w:pPr>
+      <w:r>
+        <w:rPr>
+          <w:rFonts w:ascii="宋体" w:hAnsi="宋体" w:hint="eastAsia"/>
+          <w:sz w:val="24"/>
+        </w:rPr>
+        <w:t>图4.11</w:t>
+      </w:r>
+      <w:r>
+        <w:rPr>
+          <w:rFonts w:ascii="宋体" w:hAnsi="宋体"/>
+          <w:sz w:val="24"/>
+        </w:rPr>
+        <w:t xml:space="preserve"> </w:t>
+      </w:r>
+      <w:r>
+        <w:rPr>
+          <w:rFonts w:ascii="宋体" w:hAnsi="宋体" w:hint="eastAsia"/>
+          <w:sz w:val="24"/>
+        </w:rPr>
+        <w:t>合书的生产流程程序图</w:t>
+      </w:r>
+    </w:p>
+    <w:p>
+      <w:pPr>
+        <w:spacing w:line="360" w:lineRule="auto"/>
+        <w:ind w:firstLineChars="200" w:firstLine="480"/>
+        <w:jc w:val="center"/>
+        <w:rPr>
+          <w:rFonts w:ascii="宋体" w:hAnsi="宋体"/>
+          <w:sz w:val="24"/>
+        </w:rPr>
+      </w:pPr>
+      <w:r>
+        <w:rPr>
+          <w:rFonts w:ascii="宋体" w:hAnsi="宋体"/>
+          <w:noProof/>
           <w:sz w:val="24"/>
         </w:rPr>
         <w:lastRenderedPageBreak/>
-        <w:t>图4.11</w:t>
-      </w:r>
-      <w:r>
-        <w:rPr>
-          <w:rFonts w:ascii="宋体" w:hAnsi="宋体"/>
-          <w:sz w:val="24"/>
-        </w:rPr>
-        <w:t xml:space="preserve"> </w:t>
-      </w:r>
-      <w:r>
-        <w:rPr>
-          <w:rFonts w:ascii="宋体" w:hAnsi="宋体" w:hint="eastAsia"/>
-          <w:sz w:val="24"/>
-        </w:rPr>
-        <w:t>合书的生产流程程序图</w:t>
-      </w:r>
-    </w:p>
-    <w:p>
-      <w:pPr>
-        <w:jc w:val="center"/>
-        <w:rPr>
-          <w:rFonts w:ascii="宋体" w:hAnsi="宋体"/>
-          <w:sz w:val="24"/>
-        </w:rPr>
-      </w:pPr>
-      <w:r>
-        <w:rPr>
-          <w:rFonts w:ascii="宋体" w:hAnsi="宋体"/>
-          <w:noProof/>
-          <w:sz w:val="24"/>
-        </w:rPr>
         <w:drawing>
           <wp:inline distT="0" distB="0" distL="0" distR="0" wp14:anchorId="36764B90" wp14:editId="4087C665">
             <wp:extent cx="4716000" cy="2634331"/>
@@ -9126,9 +9390,11 @@
     </w:p>
     <w:p>
       <w:pPr>
+        <w:spacing w:line="360" w:lineRule="auto"/>
+        <w:ind w:firstLineChars="200" w:firstLine="480"/>
         <w:jc w:val="center"/>
         <w:rPr>
-          <w:rFonts w:ascii="宋体" w:hAnsi="宋体" w:hint="eastAsia"/>
+          <w:rFonts w:ascii="宋体" w:hAnsi="宋体"/>
           <w:sz w:val="24"/>
         </w:rPr>
       </w:pPr>
@@ -9161,7 +9427,8 @@
           <w:ilvl w:val="0"/>
           <w:numId w:val="4"/>
         </w:numPr>
-        <w:ind w:firstLineChars="0"/>
+        <w:spacing w:line="360" w:lineRule="auto"/>
+        <w:ind w:firstLine="643"/>
         <w:rPr>
           <w:rFonts w:ascii="黑体" w:eastAsia="黑体" w:hAnsi="黑体"/>
           <w:b/>
@@ -9179,8 +9446,10 @@
     </w:p>
     <w:p>
       <w:pPr>
-        <w:rPr>
-          <w:rFonts w:ascii="宋体" w:hAnsi="宋体" w:hint="eastAsia"/>
+        <w:spacing w:line="360" w:lineRule="auto"/>
+        <w:ind w:firstLineChars="200" w:firstLine="480"/>
+        <w:rPr>
+          <w:rFonts w:ascii="宋体" w:hAnsi="宋体"/>
           <w:sz w:val="24"/>
         </w:rPr>
       </w:pPr>
@@ -9213,7 +9482,8 @@
           <w:ilvl w:val="2"/>
           <w:numId w:val="4"/>
         </w:numPr>
-        <w:ind w:firstLineChars="0"/>
+        <w:spacing w:line="360" w:lineRule="auto"/>
+        <w:ind w:firstLine="480"/>
         <w:rPr>
           <w:rFonts w:ascii="黑体" w:eastAsia="黑体" w:hAnsi="黑体"/>
           <w:sz w:val="24"/>
@@ -9236,6 +9506,8 @@
     </w:p>
     <w:p>
       <w:pPr>
+        <w:spacing w:line="360" w:lineRule="auto"/>
+        <w:ind w:firstLineChars="200" w:firstLine="480"/>
         <w:rPr>
           <w:rFonts w:ascii="宋体" w:hAnsi="宋体"/>
           <w:sz w:val="24"/>
@@ -9300,6 +9572,37 @@
     </w:p>
     <w:p>
       <w:pPr>
+        <w:spacing w:line="360" w:lineRule="auto"/>
+        <w:ind w:firstLineChars="200" w:firstLine="480"/>
+        <w:rPr>
+          <w:sz w:val="24"/>
+        </w:rPr>
+      </w:pPr>
+      <w:r>
+        <w:rPr>
+          <w:rFonts w:eastAsia="楷体"/>
+          <w:sz w:val="24"/>
+        </w:rPr>
+        <w:t>5.1.1.1</w:t>
+      </w:r>
+      <w:r>
+        <w:rPr>
+          <w:sz w:val="24"/>
+        </w:rPr>
+        <w:t xml:space="preserve"> </w:t>
+      </w:r>
+      <w:r>
+        <w:rPr>
+          <w:rFonts w:ascii="楷体" w:eastAsia="楷体" w:hAnsi="楷体" w:hint="eastAsia"/>
+          <w:sz w:val="24"/>
+        </w:rPr>
+        <w:t>瓶颈工序分析</w:t>
+      </w:r>
+    </w:p>
+    <w:p>
+      <w:pPr>
+        <w:spacing w:line="360" w:lineRule="auto"/>
+        <w:ind w:firstLineChars="200" w:firstLine="480"/>
         <w:rPr>
           <w:rFonts w:ascii="宋体" w:hAnsi="宋体"/>
           <w:sz w:val="24"/>
@@ -9362,7 +9665,8 @@
           <w:ilvl w:val="0"/>
           <w:numId w:val="13"/>
         </w:numPr>
-        <w:ind w:firstLineChars="0"/>
+        <w:spacing w:line="360" w:lineRule="auto"/>
+        <w:ind w:firstLine="480"/>
         <w:rPr>
           <w:rFonts w:ascii="宋体" w:hAnsi="宋体"/>
           <w:sz w:val="24"/>
@@ -9383,7 +9687,8 @@
           <w:ilvl w:val="0"/>
           <w:numId w:val="13"/>
         </w:numPr>
-        <w:ind w:firstLineChars="0"/>
+        <w:spacing w:line="360" w:lineRule="auto"/>
+        <w:ind w:firstLine="480"/>
         <w:rPr>
           <w:rFonts w:ascii="宋体" w:hAnsi="宋体"/>
           <w:sz w:val="24"/>
@@ -9411,7 +9716,8 @@
           <w:ilvl w:val="0"/>
           <w:numId w:val="13"/>
         </w:numPr>
-        <w:ind w:firstLineChars="0"/>
+        <w:spacing w:line="360" w:lineRule="auto"/>
+        <w:ind w:firstLine="480"/>
         <w:rPr>
           <w:rFonts w:ascii="宋体" w:hAnsi="宋体"/>
           <w:sz w:val="24"/>
@@ -9432,7 +9738,8 @@
           <w:ilvl w:val="0"/>
           <w:numId w:val="13"/>
         </w:numPr>
-        <w:ind w:firstLineChars="0"/>
+        <w:spacing w:line="360" w:lineRule="auto"/>
+        <w:ind w:firstLine="480"/>
         <w:rPr>
           <w:rFonts w:ascii="宋体" w:hAnsi="宋体"/>
           <w:sz w:val="24"/>
@@ -9448,6 +9755,8 @@
     </w:p>
     <w:p>
       <w:pPr>
+        <w:spacing w:line="360" w:lineRule="auto"/>
+        <w:ind w:firstLineChars="200" w:firstLine="480"/>
         <w:rPr>
           <w:rFonts w:ascii="宋体" w:hAnsi="宋体"/>
           <w:sz w:val="24"/>
@@ -9463,8 +9772,10 @@
     </w:p>
     <w:p>
       <w:pPr>
-        <w:rPr>
-          <w:rFonts w:ascii="宋体" w:hAnsi="宋体" w:hint="eastAsia"/>
+        <w:spacing w:line="360" w:lineRule="auto"/>
+        <w:ind w:firstLineChars="200" w:firstLine="480"/>
+        <w:rPr>
+          <w:rFonts w:ascii="宋体" w:hAnsi="宋体"/>
           <w:sz w:val="24"/>
         </w:rPr>
       </w:pPr>
@@ -9484,6 +9795,10 @@
       </w:r>
     </w:p>
     <w:p>
+      <w:pPr>
+        <w:spacing w:line="360" w:lineRule="auto"/>
+        <w:ind w:firstLineChars="200" w:firstLine="420"/>
+      </w:pPr>
       <w:r>
         <w:rPr>
           <w:noProof/>
@@ -9567,6 +9882,8 @@
     </w:p>
     <w:p>
       <w:pPr>
+        <w:spacing w:line="360" w:lineRule="auto"/>
+        <w:ind w:firstLineChars="200" w:firstLine="480"/>
         <w:jc w:val="center"/>
         <w:rPr>
           <w:sz w:val="24"/>
@@ -9602,6 +9919,8 @@
     </w:p>
     <w:p>
       <w:pPr>
+        <w:spacing w:line="360" w:lineRule="auto"/>
+        <w:ind w:firstLineChars="200" w:firstLine="480"/>
         <w:rPr>
           <w:sz w:val="24"/>
         </w:rPr>
@@ -9658,6 +9977,8 @@
     </w:p>
     <w:p>
       <w:pPr>
+        <w:spacing w:line="360" w:lineRule="auto"/>
+        <w:ind w:firstLineChars="200" w:firstLine="480"/>
         <w:rPr>
           <w:sz w:val="24"/>
         </w:rPr>
@@ -9747,7 +10068,8 @@
           <w:ilvl w:val="0"/>
           <w:numId w:val="15"/>
         </w:numPr>
-        <w:ind w:firstLineChars="0"/>
+        <w:spacing w:line="360" w:lineRule="auto"/>
+        <w:ind w:firstLine="480"/>
         <w:rPr>
           <w:sz w:val="24"/>
         </w:rPr>
@@ -9795,7 +10117,8 @@
           <w:ilvl w:val="0"/>
           <w:numId w:val="15"/>
         </w:numPr>
-        <w:ind w:firstLineChars="0"/>
+        <w:spacing w:line="360" w:lineRule="auto"/>
+        <w:ind w:firstLine="480"/>
         <w:rPr>
           <w:sz w:val="24"/>
         </w:rPr>
@@ -9822,7 +10145,8 @@
           <w:ilvl w:val="0"/>
           <w:numId w:val="15"/>
         </w:numPr>
-        <w:ind w:firstLineChars="0"/>
+        <w:spacing w:line="360" w:lineRule="auto"/>
+        <w:ind w:firstLine="480"/>
         <w:rPr>
           <w:sz w:val="24"/>
         </w:rPr>
@@ -9865,7 +10189,8 @@
           <w:ilvl w:val="0"/>
           <w:numId w:val="15"/>
         </w:numPr>
-        <w:ind w:firstLineChars="0"/>
+        <w:spacing w:line="360" w:lineRule="auto"/>
+        <w:ind w:firstLine="480"/>
         <w:rPr>
           <w:sz w:val="24"/>
         </w:rPr>
@@ -9908,6 +10233,8 @@
     </w:p>
     <w:p>
       <w:pPr>
+        <w:spacing w:line="360" w:lineRule="auto"/>
+        <w:ind w:firstLineChars="200" w:firstLine="480"/>
         <w:rPr>
           <w:sz w:val="24"/>
         </w:rPr>
@@ -9999,8 +10326,9 @@
     </w:p>
     <w:p>
       <w:pPr>
-        <w:rPr>
-          <w:rFonts w:hint="eastAsia"/>
+        <w:spacing w:line="360" w:lineRule="auto"/>
+        <w:ind w:firstLineChars="200" w:firstLine="480"/>
+        <w:rPr>
           <w:sz w:val="24"/>
         </w:rPr>
       </w:pPr>
@@ -10081,6 +10409,7 @@
           <w:rFonts w:hint="eastAsia"/>
           <w:sz w:val="24"/>
         </w:rPr>
+        <w:lastRenderedPageBreak/>
         <w:t>印刷相册书的主要机器的印刷方式为</w:t>
       </w:r>
       <w:proofErr w:type="gramStart"/>
@@ -10189,27 +10518,851 @@
           <w:sz w:val="24"/>
         </w:rPr>
         <w:t>所以我们改进的重点</w:t>
+      </w:r>
+      <w:r>
+        <w:rPr>
+          <w:rFonts w:hint="eastAsia"/>
+          <w:sz w:val="24"/>
+        </w:rPr>
+        <w:t>是</w:t>
+      </w:r>
+      <w:proofErr w:type="gramStart"/>
+      <w:r>
+        <w:rPr>
+          <w:rFonts w:hint="eastAsia"/>
+          <w:sz w:val="24"/>
+        </w:rPr>
+        <w:t>解决书</w:t>
+      </w:r>
+      <w:proofErr w:type="gramEnd"/>
+      <w:r>
+        <w:rPr>
+          <w:rFonts w:hint="eastAsia"/>
+          <w:sz w:val="24"/>
+        </w:rPr>
+        <w:t>芯和封面同步印刷的问题。</w:t>
+      </w:r>
+    </w:p>
+    <w:p>
+      <w:pPr>
+        <w:spacing w:line="360" w:lineRule="auto"/>
+        <w:ind w:firstLineChars="200" w:firstLine="480"/>
+        <w:rPr>
+          <w:rFonts w:ascii="楷体" w:eastAsia="楷体" w:hAnsi="楷体"/>
+          <w:sz w:val="24"/>
+        </w:rPr>
+      </w:pPr>
+      <w:r>
+        <w:rPr>
+          <w:rFonts w:hint="eastAsia"/>
+          <w:sz w:val="24"/>
+        </w:rPr>
+        <w:t>5.1.1.2</w:t>
+      </w:r>
+      <w:r>
+        <w:rPr>
+          <w:sz w:val="24"/>
+        </w:rPr>
+        <w:t xml:space="preserve"> </w:t>
+      </w:r>
+      <w:r>
+        <w:rPr>
+          <w:rFonts w:ascii="楷体" w:eastAsia="楷体" w:hAnsi="楷体" w:hint="eastAsia"/>
+          <w:sz w:val="24"/>
+        </w:rPr>
+        <w:t>流程改善</w:t>
+      </w:r>
+    </w:p>
+    <w:p>
+      <w:pPr>
+        <w:spacing w:line="360" w:lineRule="auto"/>
+        <w:ind w:firstLineChars="200" w:firstLine="480"/>
+        <w:rPr>
+          <w:sz w:val="24"/>
+        </w:rPr>
+      </w:pPr>
+      <w:r>
+        <w:rPr>
+          <w:rFonts w:hint="eastAsia"/>
+          <w:sz w:val="24"/>
+        </w:rPr>
+        <w:t>通过对相册书</w:t>
+      </w:r>
+      <w:r>
+        <w:rPr>
+          <w:rFonts w:hint="eastAsia"/>
+          <w:sz w:val="24"/>
+        </w:rPr>
+        <w:t>的生产工艺流程的详细分析，使用</w:t>
+      </w:r>
+      <w:r>
+        <w:rPr>
+          <w:rFonts w:hint="eastAsia"/>
+          <w:sz w:val="24"/>
+        </w:rPr>
+        <w:t>ECRS</w:t>
+      </w:r>
+      <w:r>
+        <w:rPr>
+          <w:rFonts w:hint="eastAsia"/>
+          <w:sz w:val="24"/>
+        </w:rPr>
+        <w:t>分析法对生产线上各个工序</w:t>
+      </w:r>
+      <w:r>
+        <w:rPr>
+          <w:rFonts w:hint="eastAsia"/>
+          <w:sz w:val="24"/>
+        </w:rPr>
+        <w:t>使用“</w:t>
+      </w:r>
+      <w:r>
+        <w:rPr>
+          <w:rFonts w:hint="eastAsia"/>
+          <w:sz w:val="24"/>
+        </w:rPr>
+        <w:t>取消</w:t>
+      </w:r>
+      <w:r>
+        <w:rPr>
+          <w:rFonts w:hint="eastAsia"/>
+          <w:sz w:val="24"/>
+        </w:rPr>
+        <w:t>”</w:t>
+      </w:r>
+      <w:r>
+        <w:rPr>
+          <w:rFonts w:hint="eastAsia"/>
+          <w:sz w:val="24"/>
+        </w:rPr>
+        <w:t>、</w:t>
+      </w:r>
+      <w:proofErr w:type="gramStart"/>
+      <w:r>
+        <w:rPr>
+          <w:rFonts w:hint="eastAsia"/>
+          <w:sz w:val="24"/>
+        </w:rPr>
+        <w:t>“</w:t>
+      </w:r>
+      <w:proofErr w:type="gramEnd"/>
+      <w:r>
+        <w:rPr>
+          <w:rFonts w:hint="eastAsia"/>
+          <w:sz w:val="24"/>
+        </w:rPr>
+        <w:t>合并</w:t>
+      </w:r>
+      <w:r>
+        <w:rPr>
+          <w:rFonts w:hint="eastAsia"/>
+          <w:sz w:val="24"/>
+        </w:rPr>
+        <w:t>”</w:t>
+      </w:r>
+      <w:r>
+        <w:rPr>
+          <w:rFonts w:hint="eastAsia"/>
+          <w:sz w:val="24"/>
+        </w:rPr>
+        <w:t>、</w:t>
+      </w:r>
+      <w:r>
+        <w:rPr>
+          <w:rFonts w:hint="eastAsia"/>
+          <w:sz w:val="24"/>
+        </w:rPr>
+        <w:t>“</w:t>
+      </w:r>
+      <w:r>
+        <w:rPr>
+          <w:rFonts w:hint="eastAsia"/>
+          <w:sz w:val="24"/>
+        </w:rPr>
+        <w:t>重排</w:t>
+      </w:r>
+      <w:r>
+        <w:rPr>
+          <w:rFonts w:hint="eastAsia"/>
+          <w:sz w:val="24"/>
+        </w:rPr>
+        <w:t>”</w:t>
+      </w:r>
+      <w:r>
+        <w:rPr>
+          <w:rFonts w:hint="eastAsia"/>
+          <w:sz w:val="24"/>
+        </w:rPr>
+        <w:t>、</w:t>
+      </w:r>
+      <w:r>
+        <w:rPr>
+          <w:rFonts w:hint="eastAsia"/>
+          <w:sz w:val="24"/>
+        </w:rPr>
+        <w:t>“</w:t>
+      </w:r>
+      <w:r>
+        <w:rPr>
+          <w:rFonts w:hint="eastAsia"/>
+          <w:sz w:val="24"/>
+        </w:rPr>
+        <w:t>简化</w:t>
+      </w:r>
+      <w:r>
+        <w:rPr>
+          <w:rFonts w:hint="eastAsia"/>
+          <w:sz w:val="24"/>
+        </w:rPr>
+        <w:t>”的方法，提出</w:t>
+      </w:r>
+      <w:r>
+        <w:rPr>
+          <w:rFonts w:hint="eastAsia"/>
+          <w:sz w:val="24"/>
+        </w:rPr>
+        <w:t>以</w:t>
+      </w:r>
+      <w:r>
+        <w:rPr>
+          <w:rFonts w:hint="eastAsia"/>
+          <w:sz w:val="24"/>
+        </w:rPr>
+        <w:t>下改进方案：</w:t>
       </w:r>
     </w:p>
     <w:p>
       <w:pPr>
         <w:pStyle w:val="a3"/>
         <w:numPr>
-          <w:ilvl w:val="2"/>
-          <w:numId w:val="4"/>
+          <w:ilvl w:val="0"/>
+          <w:numId w:val="19"/>
         </w:numPr>
-        <w:ind w:firstLineChars="0"/>
-        <w:rPr>
-          <w:rFonts w:ascii="黑体" w:eastAsia="黑体" w:hAnsi="黑体"/>
-          <w:sz w:val="24"/>
-        </w:rPr>
-      </w:pPr>
-      <w:r>
-        <w:rPr>
-          <w:rFonts w:ascii="黑体" w:eastAsia="黑体" w:hAnsi="黑体" w:hint="eastAsia"/>
-          <w:sz w:val="24"/>
-        </w:rPr>
-        <w:t>物流线路及布局的改进</w:t>
+        <w:spacing w:line="360" w:lineRule="auto"/>
+        <w:ind w:firstLine="480"/>
+        <w:rPr>
+          <w:sz w:val="24"/>
+        </w:rPr>
+      </w:pPr>
+      <w:r>
+        <w:rPr>
+          <w:rFonts w:hint="eastAsia"/>
+          <w:sz w:val="24"/>
+        </w:rPr>
+        <w:t>将制版过程中的大量重复性操作简化。制版过程</w:t>
+      </w:r>
+      <w:r>
+        <w:rPr>
+          <w:rFonts w:hint="eastAsia"/>
+          <w:sz w:val="24"/>
+        </w:rPr>
+        <w:t>需要专人</w:t>
+      </w:r>
+      <w:r>
+        <w:rPr>
+          <w:rFonts w:hint="eastAsia"/>
+          <w:sz w:val="24"/>
+        </w:rPr>
+        <w:t>进行处理，但是处理的过程存在大量的重复</w:t>
+      </w:r>
+      <w:r>
+        <w:rPr>
+          <w:rFonts w:hint="eastAsia"/>
+          <w:sz w:val="24"/>
+        </w:rPr>
+        <w:t>的、</w:t>
+      </w:r>
+      <w:r>
+        <w:rPr>
+          <w:rFonts w:hint="eastAsia"/>
+          <w:sz w:val="24"/>
+        </w:rPr>
+        <w:t>非增值</w:t>
+      </w:r>
+      <w:r>
+        <w:rPr>
+          <w:rFonts w:hint="eastAsia"/>
+          <w:sz w:val="24"/>
+        </w:rPr>
+        <w:t>动作，</w:t>
+      </w:r>
+      <w:r>
+        <w:rPr>
+          <w:rFonts w:hint="eastAsia"/>
+          <w:sz w:val="24"/>
+        </w:rPr>
+        <w:t>由人工</w:t>
+      </w:r>
+      <w:r>
+        <w:rPr>
+          <w:rFonts w:hint="eastAsia"/>
+          <w:sz w:val="24"/>
+        </w:rPr>
+        <w:t>进行的制版</w:t>
+      </w:r>
+      <w:r>
+        <w:rPr>
+          <w:rFonts w:hint="eastAsia"/>
+          <w:sz w:val="24"/>
+        </w:rPr>
+        <w:t>的动作，</w:t>
+      </w:r>
+      <w:r>
+        <w:rPr>
+          <w:rFonts w:hint="eastAsia"/>
+          <w:sz w:val="24"/>
+        </w:rPr>
+        <w:t>不仅时间慢，而且</w:t>
+      </w:r>
+      <w:r>
+        <w:rPr>
+          <w:rFonts w:hint="eastAsia"/>
+          <w:sz w:val="24"/>
+        </w:rPr>
+        <w:t>出错率较高，会直接导致</w:t>
+      </w:r>
+      <w:r>
+        <w:rPr>
+          <w:rFonts w:hint="eastAsia"/>
+          <w:sz w:val="24"/>
+        </w:rPr>
+        <w:t>后续加工的混乱。而目前公司的在线平台中</w:t>
+      </w:r>
+      <w:r>
+        <w:rPr>
+          <w:rFonts w:hint="eastAsia"/>
+          <w:sz w:val="24"/>
+        </w:rPr>
+        <w:t>有</w:t>
+      </w:r>
+      <w:r>
+        <w:rPr>
+          <w:rFonts w:hint="eastAsia"/>
+          <w:sz w:val="24"/>
+        </w:rPr>
+        <w:t>可以直接生成</w:t>
+      </w:r>
+      <w:r>
+        <w:rPr>
+          <w:rFonts w:hint="eastAsia"/>
+          <w:sz w:val="24"/>
+        </w:rPr>
+        <w:t>标准印刷文件</w:t>
+      </w:r>
+      <w:r>
+        <w:rPr>
+          <w:rFonts w:hint="eastAsia"/>
+          <w:sz w:val="24"/>
+        </w:rPr>
+        <w:t>的接口</w:t>
+      </w:r>
+      <w:r>
+        <w:rPr>
+          <w:rFonts w:hint="eastAsia"/>
+          <w:sz w:val="24"/>
+        </w:rPr>
+        <w:t>。所以针对这一问题</w:t>
+      </w:r>
+      <w:r>
+        <w:rPr>
+          <w:rFonts w:hint="eastAsia"/>
+          <w:sz w:val="24"/>
+        </w:rPr>
+        <w:t>可以对这一接口的相关程序重新</w:t>
+      </w:r>
+      <w:r>
+        <w:rPr>
+          <w:rFonts w:hint="eastAsia"/>
+          <w:sz w:val="24"/>
+        </w:rPr>
+        <w:t>修饰，使其能够接纳线下客户的档案</w:t>
+      </w:r>
+      <w:r>
+        <w:rPr>
+          <w:rFonts w:hint="eastAsia"/>
+          <w:sz w:val="24"/>
+        </w:rPr>
+        <w:t>，这样做可以极大的降低出错率</w:t>
+      </w:r>
+      <w:r>
+        <w:rPr>
+          <w:rFonts w:hint="eastAsia"/>
+          <w:sz w:val="24"/>
+        </w:rPr>
+        <w:t>，提高时间利用率、更高效的利用工人</w:t>
+      </w:r>
+      <w:r>
+        <w:rPr>
+          <w:rFonts w:hint="eastAsia"/>
+          <w:sz w:val="24"/>
+        </w:rPr>
+        <w:t>、降低产品的次品率。</w:t>
+      </w:r>
+      <w:r>
+        <w:rPr>
+          <w:rFonts w:hint="eastAsia"/>
+          <w:sz w:val="24"/>
+        </w:rPr>
+        <w:t>而且这样还会</w:t>
+      </w:r>
+      <w:r>
+        <w:rPr>
+          <w:rFonts w:hint="eastAsia"/>
+          <w:sz w:val="24"/>
+        </w:rPr>
+        <w:t>减少印刷机等待制版处理稿件的时间和次数，提高了印刷机的利用率。</w:t>
+      </w:r>
+    </w:p>
+    <w:p>
+      <w:pPr>
+        <w:pStyle w:val="a3"/>
+        <w:numPr>
+          <w:ilvl w:val="0"/>
+          <w:numId w:val="19"/>
+        </w:numPr>
+        <w:spacing w:line="360" w:lineRule="auto"/>
+        <w:ind w:firstLine="480"/>
+        <w:rPr>
+          <w:sz w:val="24"/>
+        </w:rPr>
+      </w:pPr>
+      <w:r>
+        <w:rPr>
+          <w:rFonts w:hint="eastAsia"/>
+          <w:sz w:val="24"/>
+        </w:rPr>
+        <w:t>在各个工序的实际操作中，存在着不同程度的等待</w:t>
+      </w:r>
+      <w:r>
+        <w:rPr>
+          <w:rFonts w:hint="eastAsia"/>
+          <w:sz w:val="24"/>
+        </w:rPr>
+        <w:t>。</w:t>
+      </w:r>
+      <w:r>
+        <w:rPr>
+          <w:rFonts w:hint="eastAsia"/>
+          <w:sz w:val="24"/>
+        </w:rPr>
+        <w:t>印刷机在等待制版的过程中</w:t>
+      </w:r>
+      <w:r>
+        <w:rPr>
+          <w:rFonts w:hint="eastAsia"/>
+          <w:sz w:val="24"/>
+        </w:rPr>
+        <w:t>可以准备印刷纸张</w:t>
+      </w:r>
+      <w:r>
+        <w:rPr>
+          <w:rFonts w:hint="eastAsia"/>
+          <w:sz w:val="24"/>
+        </w:rPr>
+        <w:t>，</w:t>
+      </w:r>
+      <w:r>
+        <w:rPr>
+          <w:rFonts w:hint="eastAsia"/>
+          <w:sz w:val="24"/>
+        </w:rPr>
+        <w:t>覆膜在等待印成品时</w:t>
+      </w:r>
+      <w:r>
+        <w:rPr>
+          <w:rFonts w:hint="eastAsia"/>
+          <w:sz w:val="24"/>
+        </w:rPr>
+        <w:t>可以安装覆膜材料</w:t>
+      </w:r>
+      <w:r>
+        <w:rPr>
+          <w:rFonts w:hint="eastAsia"/>
+          <w:sz w:val="24"/>
+        </w:rPr>
+        <w:t>，这样就做到了将两个动作合并</w:t>
+      </w:r>
+      <w:r>
+        <w:rPr>
+          <w:rFonts w:hint="eastAsia"/>
+          <w:sz w:val="24"/>
+        </w:rPr>
+        <w:t>。合并可以提高时间的利用效率，缩短完工时间。</w:t>
+      </w:r>
+    </w:p>
+    <w:p>
+      <w:pPr>
+        <w:pStyle w:val="a3"/>
+        <w:numPr>
+          <w:ilvl w:val="0"/>
+          <w:numId w:val="19"/>
+        </w:numPr>
+        <w:spacing w:line="360" w:lineRule="auto"/>
+        <w:ind w:firstLine="480"/>
+        <w:rPr>
+          <w:sz w:val="24"/>
+        </w:rPr>
+      </w:pPr>
+      <w:r>
+        <w:rPr>
+          <w:rFonts w:hint="eastAsia"/>
+          <w:sz w:val="24"/>
+        </w:rPr>
+        <w:t>印刷机在印刷过程中虽然只能将</w:t>
+      </w:r>
+      <w:r>
+        <w:rPr>
+          <w:rFonts w:hint="eastAsia"/>
+          <w:sz w:val="24"/>
+        </w:rPr>
+        <w:t>250G</w:t>
+      </w:r>
+      <w:r>
+        <w:rPr>
+          <w:rFonts w:hint="eastAsia"/>
+          <w:sz w:val="24"/>
+        </w:rPr>
+        <w:t>铜版纸的</w:t>
+      </w:r>
+      <w:r>
+        <w:rPr>
+          <w:rFonts w:hint="eastAsia"/>
+          <w:sz w:val="24"/>
+        </w:rPr>
+        <w:t>印件和</w:t>
+      </w:r>
+      <w:r>
+        <w:rPr>
+          <w:rFonts w:hint="eastAsia"/>
+          <w:sz w:val="24"/>
+        </w:rPr>
+        <w:t>128G</w:t>
+      </w:r>
+      <w:r>
+        <w:rPr>
+          <w:rFonts w:hint="eastAsia"/>
+          <w:sz w:val="24"/>
+        </w:rPr>
+        <w:t>铜版纸的印件分开印刷，但是印刷机可以按照印件流水号进行排序，以这个顺序</w:t>
+      </w:r>
+      <w:r>
+        <w:rPr>
+          <w:rFonts w:hint="eastAsia"/>
+          <w:sz w:val="24"/>
+        </w:rPr>
+        <w:t>即使是分开印刷，也能保证内芯的印件能够和</w:t>
+      </w:r>
+      <w:r>
+        <w:rPr>
+          <w:rFonts w:hint="eastAsia"/>
+          <w:sz w:val="24"/>
+        </w:rPr>
+        <w:t>封面印</w:t>
+      </w:r>
+      <w:proofErr w:type="gramStart"/>
+      <w:r>
+        <w:rPr>
+          <w:rFonts w:hint="eastAsia"/>
+          <w:sz w:val="24"/>
+        </w:rPr>
+        <w:t>件做到</w:t>
+      </w:r>
+      <w:proofErr w:type="gramEnd"/>
+      <w:r>
+        <w:rPr>
+          <w:rFonts w:hint="eastAsia"/>
+          <w:sz w:val="24"/>
+        </w:rPr>
+        <w:t>位置上的一一对应。</w:t>
+      </w:r>
+    </w:p>
+    <w:p>
+      <w:pPr>
+        <w:pStyle w:val="a3"/>
+        <w:numPr>
+          <w:ilvl w:val="0"/>
+          <w:numId w:val="19"/>
+        </w:numPr>
+        <w:spacing w:line="360" w:lineRule="auto"/>
+        <w:ind w:firstLine="480"/>
+        <w:rPr>
+          <w:sz w:val="24"/>
+        </w:rPr>
+      </w:pPr>
+      <w:r>
+        <w:rPr>
+          <w:rFonts w:hint="eastAsia"/>
+          <w:sz w:val="24"/>
+        </w:rPr>
+        <w:t>印刷和对裱的工作任务量相对较大，处于两者中间的覆膜可以将印刷和覆膜的</w:t>
+      </w:r>
+      <w:r>
+        <w:rPr>
+          <w:rFonts w:hint="eastAsia"/>
+          <w:sz w:val="24"/>
+        </w:rPr>
+        <w:t>搬运</w:t>
+      </w:r>
+      <w:r>
+        <w:rPr>
+          <w:rFonts w:hint="eastAsia"/>
+          <w:sz w:val="24"/>
+        </w:rPr>
+        <w:t>工作</w:t>
+      </w:r>
+      <w:r>
+        <w:rPr>
+          <w:rFonts w:hint="eastAsia"/>
+          <w:sz w:val="24"/>
+        </w:rPr>
+        <w:t>接手</w:t>
+      </w:r>
+      <w:r>
+        <w:rPr>
+          <w:rFonts w:hint="eastAsia"/>
+          <w:sz w:val="24"/>
+        </w:rPr>
+        <w:t>，这样覆膜工序分担了部分印刷和对裱的工作，</w:t>
+      </w:r>
+      <w:r>
+        <w:rPr>
+          <w:rFonts w:hint="eastAsia"/>
+          <w:sz w:val="24"/>
+        </w:rPr>
+        <w:t>将各个工序之间的生产达到了相对的均衡化</w:t>
+      </w:r>
+      <w:r>
+        <w:rPr>
+          <w:rFonts w:hint="eastAsia"/>
+          <w:sz w:val="24"/>
+        </w:rPr>
+        <w:t>。</w:t>
+      </w:r>
+    </w:p>
+    <w:p>
+      <w:pPr>
+        <w:pStyle w:val="a3"/>
+        <w:numPr>
+          <w:ilvl w:val="0"/>
+          <w:numId w:val="19"/>
+        </w:numPr>
+        <w:spacing w:line="360" w:lineRule="auto"/>
+        <w:ind w:firstLine="480"/>
+        <w:rPr>
+          <w:sz w:val="24"/>
+        </w:rPr>
+      </w:pPr>
+      <w:r>
+        <w:rPr>
+          <w:rFonts w:hint="eastAsia"/>
+          <w:sz w:val="24"/>
+        </w:rPr>
+        <w:t>将生产线中的复杂动作简化。目前</w:t>
+      </w:r>
+      <w:r>
+        <w:rPr>
+          <w:rFonts w:hint="eastAsia"/>
+          <w:sz w:val="24"/>
+        </w:rPr>
+        <w:t>包装时是由工人手工的对相册书操作，</w:t>
+      </w:r>
+      <w:r>
+        <w:rPr>
+          <w:rFonts w:hint="eastAsia"/>
+          <w:sz w:val="24"/>
+        </w:rPr>
+        <w:t>在这个过程中，工作人员需要直立工作，容易造成工作</w:t>
+      </w:r>
+      <w:r>
+        <w:rPr>
+          <w:rFonts w:hint="eastAsia"/>
+          <w:sz w:val="24"/>
+        </w:rPr>
+        <w:t>疲劳，降低工作效率</w:t>
+      </w:r>
+      <w:r>
+        <w:rPr>
+          <w:rFonts w:hint="eastAsia"/>
+          <w:sz w:val="24"/>
+        </w:rPr>
+        <w:t>，还会造成人员的浪费。</w:t>
+      </w:r>
+      <w:r>
+        <w:rPr>
+          <w:rFonts w:hint="eastAsia"/>
+          <w:sz w:val="24"/>
+        </w:rPr>
+        <w:t>可以让工作人员坐立工作</w:t>
+      </w:r>
+      <w:r>
+        <w:rPr>
+          <w:rFonts w:hint="eastAsia"/>
+          <w:sz w:val="24"/>
+        </w:rPr>
+        <w:t>，保证完成任务的同时提高工作效率，对于过大、过厚的特殊尺寸的相册书可以考虑使用盒装以节省时间。</w:t>
+      </w:r>
+    </w:p>
+    <w:p>
+      <w:pPr>
+        <w:pStyle w:val="a3"/>
+        <w:numPr>
+          <w:ilvl w:val="0"/>
+          <w:numId w:val="19"/>
+        </w:numPr>
+        <w:spacing w:line="360" w:lineRule="auto"/>
+        <w:ind w:firstLine="480"/>
+        <w:rPr>
+          <w:rFonts w:hint="eastAsia"/>
+          <w:sz w:val="24"/>
+        </w:rPr>
+      </w:pPr>
+      <w:r>
+        <w:rPr>
+          <w:rFonts w:hint="eastAsia"/>
+          <w:sz w:val="24"/>
+        </w:rPr>
+        <w:t>在预分拣工序可以设立格子架</w:t>
+      </w:r>
+      <w:r>
+        <w:rPr>
+          <w:rFonts w:hint="eastAsia"/>
+          <w:sz w:val="24"/>
+        </w:rPr>
+        <w:t>。</w:t>
+      </w:r>
+      <w:r>
+        <w:rPr>
+          <w:rFonts w:hint="eastAsia"/>
+          <w:sz w:val="24"/>
+        </w:rPr>
+        <w:t>如果</w:t>
+      </w:r>
+      <w:r>
+        <w:rPr>
+          <w:rFonts w:hint="eastAsia"/>
+          <w:sz w:val="24"/>
+        </w:rPr>
+        <w:t>以上工作能够正常推行</w:t>
+      </w:r>
+      <w:r>
+        <w:rPr>
+          <w:rFonts w:hint="eastAsia"/>
+          <w:sz w:val="24"/>
+        </w:rPr>
+        <w:t>，那么到</w:t>
+      </w:r>
+      <w:r>
+        <w:rPr>
+          <w:rFonts w:hint="eastAsia"/>
+          <w:sz w:val="24"/>
+        </w:rPr>
+        <w:lastRenderedPageBreak/>
+        <w:t>这步为止封面和内芯</w:t>
+      </w:r>
+      <w:r>
+        <w:rPr>
+          <w:rFonts w:hint="eastAsia"/>
+          <w:sz w:val="24"/>
+        </w:rPr>
+        <w:t>在大体的顺序上不变</w:t>
+      </w:r>
+      <w:r>
+        <w:rPr>
+          <w:rFonts w:hint="eastAsia"/>
+          <w:sz w:val="24"/>
+        </w:rPr>
+        <w:t>，可以在预分拣工序设立格子架，</w:t>
+      </w:r>
+      <w:r>
+        <w:rPr>
+          <w:rFonts w:hint="eastAsia"/>
+          <w:sz w:val="24"/>
+        </w:rPr>
+        <w:t>以客户进行分类，</w:t>
+      </w:r>
+      <w:r>
+        <w:rPr>
+          <w:rFonts w:hint="eastAsia"/>
+          <w:sz w:val="24"/>
+        </w:rPr>
+        <w:t>这样可以在保证封面和内芯的顺序不发生大的变动的情况下，</w:t>
+      </w:r>
+      <w:r>
+        <w:rPr>
+          <w:rFonts w:hint="eastAsia"/>
+          <w:sz w:val="24"/>
+        </w:rPr>
+        <w:t>快速的</w:t>
+      </w:r>
+      <w:r>
+        <w:rPr>
+          <w:rFonts w:hint="eastAsia"/>
+          <w:sz w:val="24"/>
+        </w:rPr>
+        <w:t>截留</w:t>
+      </w:r>
+      <w:r>
+        <w:rPr>
+          <w:rFonts w:hint="eastAsia"/>
+          <w:sz w:val="24"/>
+        </w:rPr>
+        <w:t>次品</w:t>
+      </w:r>
+      <w:r>
+        <w:rPr>
+          <w:rFonts w:hint="eastAsia"/>
+          <w:sz w:val="24"/>
+        </w:rPr>
+        <w:t>，然后将合格品直接流入下一工序</w:t>
+      </w:r>
+      <w:r>
+        <w:rPr>
+          <w:rFonts w:hint="eastAsia"/>
+          <w:sz w:val="24"/>
+        </w:rPr>
+        <w:t>。</w:t>
+      </w:r>
+      <w:r>
+        <w:rPr>
+          <w:rFonts w:hint="eastAsia"/>
+          <w:sz w:val="24"/>
+        </w:rPr>
+        <w:t>这样可以节省大量的时间和人员浪费</w:t>
+      </w:r>
+      <w:r>
+        <w:rPr>
+          <w:rFonts w:hint="eastAsia"/>
+          <w:sz w:val="24"/>
+        </w:rPr>
+        <w:t>，</w:t>
+      </w:r>
+      <w:r>
+        <w:rPr>
+          <w:rFonts w:hint="eastAsia"/>
+          <w:sz w:val="24"/>
+        </w:rPr>
+        <w:t>还</w:t>
+      </w:r>
+      <w:r>
+        <w:rPr>
+          <w:rFonts w:hint="eastAsia"/>
+          <w:sz w:val="24"/>
+        </w:rPr>
+        <w:t>为下一工序提供了一个缓冲</w:t>
+      </w:r>
+      <w:r>
+        <w:rPr>
+          <w:rFonts w:hint="eastAsia"/>
+          <w:sz w:val="24"/>
+        </w:rPr>
+        <w:t>区</w:t>
+      </w:r>
+      <w:r>
+        <w:rPr>
+          <w:rFonts w:hint="eastAsia"/>
+          <w:sz w:val="24"/>
+        </w:rPr>
+        <w:t>。</w:t>
       </w:r>
     </w:p>
     <w:p>
@@ -10219,20 +11372,605 @@
           <w:ilvl w:val="0"/>
           <w:numId w:val="4"/>
         </w:numPr>
-        <w:ind w:firstLineChars="0"/>
+        <w:spacing w:line="360" w:lineRule="auto"/>
+        <w:ind w:firstLine="643"/>
+        <w:rPr>
+          <w:rFonts w:ascii="黑体" w:eastAsia="黑体" w:hAnsi="黑体"/>
+          <w:b/>
+          <w:sz w:val="32"/>
+        </w:rPr>
+      </w:pPr>
+      <w:r>
         <w:rPr>
           <w:rFonts w:ascii="黑体" w:eastAsia="黑体" w:hAnsi="黑体" w:hint="eastAsia"/>
           <w:b/>
           <w:sz w:val="32"/>
         </w:rPr>
-      </w:pPr>
+        <w:t>总结</w:t>
+      </w:r>
       <w:r>
         <w:rPr>
           <w:rFonts w:ascii="黑体" w:eastAsia="黑体" w:hAnsi="黑体" w:hint="eastAsia"/>
           <w:b/>
           <w:sz w:val="32"/>
         </w:rPr>
-        <w:t>总结</w:t>
+        <w:t>与展望</w:t>
+      </w:r>
+    </w:p>
+    <w:p>
+      <w:pPr>
+        <w:spacing w:line="360" w:lineRule="auto"/>
+        <w:ind w:firstLineChars="200" w:firstLine="480"/>
+        <w:rPr>
+          <w:rFonts w:ascii="宋体" w:hAnsi="宋体"/>
+          <w:sz w:val="24"/>
+        </w:rPr>
+      </w:pPr>
+      <w:r>
+        <w:rPr>
+          <w:rFonts w:ascii="宋体" w:hAnsi="宋体" w:hint="eastAsia"/>
+          <w:sz w:val="24"/>
+        </w:rPr>
+        <w:t>为了满足变化的日益快速</w:t>
+      </w:r>
+      <w:r>
+        <w:rPr>
+          <w:rFonts w:ascii="宋体" w:hAnsi="宋体" w:hint="eastAsia"/>
+          <w:sz w:val="24"/>
+        </w:rPr>
+        <w:t>的市场，</w:t>
+      </w:r>
+      <w:r>
+        <w:rPr>
+          <w:rFonts w:ascii="宋体" w:hAnsi="宋体" w:hint="eastAsia"/>
+          <w:sz w:val="24"/>
+        </w:rPr>
+        <w:t>长荣</w:t>
+      </w:r>
+      <w:proofErr w:type="gramStart"/>
+      <w:r>
+        <w:rPr>
+          <w:rFonts w:ascii="宋体" w:hAnsi="宋体" w:hint="eastAsia"/>
+          <w:sz w:val="24"/>
+        </w:rPr>
+        <w:t>健豪需要</w:t>
+      </w:r>
+      <w:proofErr w:type="gramEnd"/>
+      <w:r>
+        <w:rPr>
+          <w:rFonts w:ascii="宋体" w:hAnsi="宋体" w:hint="eastAsia"/>
+          <w:sz w:val="24"/>
+        </w:rPr>
+        <w:t>做到快速响应以把握市场机遇，在降低成本的同时也要保证质量</w:t>
+      </w:r>
+      <w:r>
+        <w:rPr>
+          <w:rFonts w:ascii="宋体" w:hAnsi="宋体" w:hint="eastAsia"/>
+          <w:sz w:val="24"/>
+        </w:rPr>
+        <w:t>，这样才能在这个竞争日益激烈的行业中生存下去</w:t>
+      </w:r>
+      <w:r>
+        <w:rPr>
+          <w:rFonts w:ascii="宋体" w:hAnsi="宋体" w:hint="eastAsia"/>
+          <w:sz w:val="24"/>
+        </w:rPr>
+        <w:t>。</w:t>
+      </w:r>
+    </w:p>
+    <w:p>
+      <w:pPr>
+        <w:spacing w:line="360" w:lineRule="auto"/>
+        <w:ind w:firstLineChars="200" w:firstLine="480"/>
+        <w:rPr>
+          <w:rFonts w:ascii="宋体" w:hAnsi="宋体" w:hint="eastAsia"/>
+          <w:sz w:val="24"/>
+        </w:rPr>
+      </w:pPr>
+      <w:r>
+        <w:rPr>
+          <w:rFonts w:ascii="宋体" w:hAnsi="宋体" w:hint="eastAsia"/>
+          <w:sz w:val="24"/>
+        </w:rPr>
+        <w:t>长</w:t>
+      </w:r>
+      <w:proofErr w:type="gramStart"/>
+      <w:r>
+        <w:rPr>
+          <w:rFonts w:ascii="宋体" w:hAnsi="宋体" w:hint="eastAsia"/>
+          <w:sz w:val="24"/>
+        </w:rPr>
+        <w:t>荣健豪公司</w:t>
+      </w:r>
+      <w:proofErr w:type="gramEnd"/>
+      <w:r>
+        <w:rPr>
+          <w:rFonts w:ascii="宋体" w:hAnsi="宋体" w:hint="eastAsia"/>
+          <w:sz w:val="24"/>
+        </w:rPr>
+        <w:t>的数码印刷</w:t>
+      </w:r>
+      <w:r>
+        <w:rPr>
+          <w:rFonts w:ascii="宋体" w:hAnsi="宋体" w:hint="eastAsia"/>
+          <w:sz w:val="24"/>
+        </w:rPr>
+        <w:t>的成立是长荣</w:t>
+      </w:r>
+      <w:proofErr w:type="gramStart"/>
+      <w:r>
+        <w:rPr>
+          <w:rFonts w:ascii="宋体" w:hAnsi="宋体" w:hint="eastAsia"/>
+          <w:sz w:val="24"/>
+        </w:rPr>
+        <w:t>健豪管理</w:t>
+      </w:r>
+      <w:proofErr w:type="gramEnd"/>
+      <w:r>
+        <w:rPr>
+          <w:rFonts w:ascii="宋体" w:hAnsi="宋体" w:hint="eastAsia"/>
+          <w:sz w:val="24"/>
+        </w:rPr>
+        <w:t>层的一次英明的决定，但是在激烈的行业竞争下，</w:t>
+      </w:r>
+      <w:r>
+        <w:rPr>
+          <w:rFonts w:ascii="宋体" w:hAnsi="宋体" w:hint="eastAsia"/>
+          <w:sz w:val="24"/>
+        </w:rPr>
+        <w:t>长</w:t>
+      </w:r>
+      <w:proofErr w:type="gramStart"/>
+      <w:r>
+        <w:rPr>
+          <w:rFonts w:ascii="宋体" w:hAnsi="宋体" w:hint="eastAsia"/>
+          <w:sz w:val="24"/>
+        </w:rPr>
+        <w:t>荣健豪的</w:t>
+      </w:r>
+      <w:proofErr w:type="gramEnd"/>
+      <w:r>
+        <w:rPr>
+          <w:rFonts w:ascii="宋体" w:hAnsi="宋体" w:hint="eastAsia"/>
+          <w:sz w:val="24"/>
+        </w:rPr>
+        <w:t>数码印刷出货期长的问题急需解决，只有这样，人们才能借助市场利好的情况下</w:t>
+      </w:r>
+      <w:r>
+        <w:rPr>
+          <w:rFonts w:ascii="宋体" w:hAnsi="宋体" w:hint="eastAsia"/>
+          <w:sz w:val="24"/>
+        </w:rPr>
+        <w:t>，</w:t>
+      </w:r>
+      <w:r>
+        <w:rPr>
+          <w:rFonts w:ascii="宋体" w:hAnsi="宋体" w:hint="eastAsia"/>
+          <w:sz w:val="24"/>
+        </w:rPr>
+        <w:t>更好的</w:t>
+      </w:r>
+      <w:r>
+        <w:rPr>
+          <w:rFonts w:ascii="宋体" w:hAnsi="宋体" w:hint="eastAsia"/>
+          <w:sz w:val="24"/>
+        </w:rPr>
+        <w:t>抓住机遇，</w:t>
+      </w:r>
+      <w:r>
+        <w:rPr>
+          <w:rFonts w:ascii="宋体" w:hAnsi="宋体" w:hint="eastAsia"/>
+          <w:sz w:val="24"/>
+        </w:rPr>
+        <w:t>并且</w:t>
+      </w:r>
+      <w:r>
+        <w:rPr>
+          <w:rFonts w:ascii="宋体" w:hAnsi="宋体" w:hint="eastAsia"/>
+          <w:sz w:val="24"/>
+        </w:rPr>
+        <w:t>在精益生产思想的影响下控制成本、提高质量</w:t>
+      </w:r>
+      <w:r>
+        <w:rPr>
+          <w:rFonts w:ascii="宋体" w:hAnsi="宋体" w:hint="eastAsia"/>
+          <w:sz w:val="24"/>
+        </w:rPr>
+        <w:t>，最终做到扩大市场份额、打响品牌的知名度、提高企业的经济效益的最终目标。</w:t>
+      </w:r>
+    </w:p>
+    <w:p>
+      <w:pPr>
+        <w:spacing w:line="360" w:lineRule="auto"/>
+        <w:ind w:firstLineChars="200" w:firstLine="480"/>
+        <w:rPr>
+          <w:rFonts w:ascii="宋体" w:hAnsi="宋体"/>
+          <w:sz w:val="24"/>
+        </w:rPr>
+      </w:pPr>
+      <w:r>
+        <w:rPr>
+          <w:rFonts w:ascii="宋体" w:hAnsi="宋体" w:hint="eastAsia"/>
+          <w:sz w:val="24"/>
+        </w:rPr>
+        <w:t>本论文主要使用了</w:t>
+      </w:r>
+      <w:r>
+        <w:rPr>
+          <w:rFonts w:ascii="宋体" w:hAnsi="宋体" w:hint="eastAsia"/>
+          <w:sz w:val="24"/>
+        </w:rPr>
+        <w:t>精益生产的工具和方法对当前问题进行分析、改进、控制，通过使用鱼骨图、程序流程图、帕</w:t>
+      </w:r>
+      <w:proofErr w:type="gramStart"/>
+      <w:r>
+        <w:rPr>
+          <w:rFonts w:ascii="宋体" w:hAnsi="宋体" w:hint="eastAsia"/>
+          <w:sz w:val="24"/>
+        </w:rPr>
+        <w:t>累托图等</w:t>
+      </w:r>
+      <w:proofErr w:type="gramEnd"/>
+      <w:r>
+        <w:rPr>
+          <w:rFonts w:ascii="宋体" w:hAnsi="宋体" w:hint="eastAsia"/>
+          <w:sz w:val="24"/>
+        </w:rPr>
+        <w:t>一系列方法，围绕长</w:t>
+      </w:r>
+      <w:proofErr w:type="gramStart"/>
+      <w:r>
+        <w:rPr>
+          <w:rFonts w:ascii="宋体" w:hAnsi="宋体" w:hint="eastAsia"/>
+          <w:sz w:val="24"/>
+        </w:rPr>
+        <w:t>荣健豪数码</w:t>
+      </w:r>
+      <w:proofErr w:type="gramEnd"/>
+      <w:r>
+        <w:rPr>
+          <w:rFonts w:ascii="宋体" w:hAnsi="宋体" w:hint="eastAsia"/>
+          <w:sz w:val="24"/>
+        </w:rPr>
+        <w:t>生产线上相册书交货期长</w:t>
+      </w:r>
+      <w:r>
+        <w:rPr>
+          <w:rFonts w:ascii="宋体" w:hAnsi="宋体" w:hint="eastAsia"/>
+          <w:sz w:val="24"/>
+        </w:rPr>
+        <w:t>的问题进行了大量分析，并根据分析结果制定了初步的解决办法。</w:t>
+      </w:r>
+      <w:r>
+        <w:rPr>
+          <w:rFonts w:ascii="宋体" w:hAnsi="宋体" w:hint="eastAsia"/>
+          <w:sz w:val="24"/>
+        </w:rPr>
+        <w:t>通过使用</w:t>
+      </w:r>
+      <w:r>
+        <w:rPr>
+          <w:rFonts w:ascii="宋体" w:hAnsi="宋体" w:hint="eastAsia"/>
+          <w:sz w:val="24"/>
+        </w:rPr>
+        <w:t>瓶颈分析、</w:t>
+      </w:r>
+      <w:r>
+        <w:rPr>
+          <w:rFonts w:ascii="宋体" w:hAnsi="宋体" w:hint="eastAsia"/>
+          <w:sz w:val="24"/>
+        </w:rPr>
+        <w:t>人机关系改善等分析工具进行了改善。</w:t>
+      </w:r>
+    </w:p>
+    <w:p>
+      <w:pPr>
+        <w:spacing w:line="360" w:lineRule="auto"/>
+        <w:ind w:firstLineChars="200" w:firstLine="480"/>
+        <w:rPr>
+          <w:rFonts w:ascii="宋体" w:hAnsi="宋体" w:hint="eastAsia"/>
+          <w:sz w:val="24"/>
+        </w:rPr>
+      </w:pPr>
+      <w:r>
+        <w:rPr>
+          <w:rFonts w:ascii="宋体" w:hAnsi="宋体" w:hint="eastAsia"/>
+          <w:sz w:val="24"/>
+        </w:rPr>
+        <w:t>不过虽然这次研究使用了精益生产的思想为交货期这个问题提出了一个相对合理的方法</w:t>
+      </w:r>
+      <w:r>
+        <w:rPr>
+          <w:rFonts w:ascii="宋体" w:hAnsi="宋体" w:hint="eastAsia"/>
+          <w:sz w:val="24"/>
+        </w:rPr>
+        <w:t>，但是由于相关知识还是比较欠缺，对于这个问题的研究依旧没有那么全面，对于更细致的</w:t>
+      </w:r>
+      <w:r>
+        <w:rPr>
+          <w:rFonts w:ascii="宋体" w:hAnsi="宋体" w:hint="eastAsia"/>
+          <w:sz w:val="24"/>
+        </w:rPr>
+        <w:t>流程的思考研究不充分。</w:t>
+      </w:r>
+    </w:p>
+    <w:p>
+      <w:pPr>
+        <w:spacing w:line="360" w:lineRule="auto"/>
+        <w:ind w:firstLineChars="200" w:firstLine="480"/>
+        <w:rPr>
+          <w:rFonts w:ascii="宋体" w:hAnsi="宋体"/>
+          <w:sz w:val="24"/>
+        </w:rPr>
+      </w:pPr>
+      <w:r>
+        <w:rPr>
+          <w:rFonts w:ascii="宋体" w:hAnsi="宋体" w:hint="eastAsia"/>
+          <w:sz w:val="24"/>
+        </w:rPr>
+        <w:t>在对长荣健豪数码生产线分析的过程中</w:t>
+      </w:r>
+      <w:r>
+        <w:rPr>
+          <w:rFonts w:ascii="宋体" w:hAnsi="宋体" w:hint="eastAsia"/>
+          <w:sz w:val="24"/>
+        </w:rPr>
+        <w:t>，我们发现</w:t>
+      </w:r>
+      <w:r>
+        <w:rPr>
+          <w:rFonts w:ascii="宋体" w:hAnsi="宋体" w:hint="eastAsia"/>
+          <w:sz w:val="24"/>
+        </w:rPr>
+        <w:t>工业工程</w:t>
+      </w:r>
+      <w:r>
+        <w:rPr>
+          <w:rFonts w:ascii="宋体" w:hAnsi="宋体" w:hint="eastAsia"/>
+          <w:sz w:val="24"/>
+        </w:rPr>
+        <w:t>思想在长荣健豪并没有得到大规模的推行</w:t>
+      </w:r>
+      <w:r>
+        <w:rPr>
+          <w:rFonts w:ascii="宋体" w:hAnsi="宋体" w:hint="eastAsia"/>
+          <w:sz w:val="24"/>
+        </w:rPr>
+        <w:t>，</w:t>
+      </w:r>
+      <w:r>
+        <w:rPr>
+          <w:rFonts w:ascii="宋体" w:hAnsi="宋体" w:hint="eastAsia"/>
+          <w:sz w:val="24"/>
+        </w:rPr>
+        <w:t>一方面</w:t>
+      </w:r>
+      <w:r>
+        <w:rPr>
+          <w:rFonts w:ascii="宋体" w:hAnsi="宋体" w:hint="eastAsia"/>
+          <w:sz w:val="24"/>
+        </w:rPr>
+        <w:t>世界上</w:t>
+      </w:r>
+      <w:r>
+        <w:rPr>
+          <w:rFonts w:ascii="宋体" w:hAnsi="宋体" w:hint="eastAsia"/>
+          <w:sz w:val="24"/>
+        </w:rPr>
+        <w:t>有</w:t>
+      </w:r>
+      <w:r>
+        <w:rPr>
+          <w:rFonts w:ascii="宋体" w:hAnsi="宋体" w:hint="eastAsia"/>
+          <w:sz w:val="24"/>
+        </w:rPr>
+        <w:t>诸多更先进的印刷企业</w:t>
+      </w:r>
+      <w:r>
+        <w:rPr>
+          <w:rFonts w:ascii="宋体" w:hAnsi="宋体" w:hint="eastAsia"/>
+          <w:sz w:val="24"/>
+        </w:rPr>
+        <w:t>利用工业工程的思想</w:t>
+      </w:r>
+      <w:r>
+        <w:rPr>
+          <w:rFonts w:ascii="宋体" w:hAnsi="宋体" w:hint="eastAsia"/>
+          <w:sz w:val="24"/>
+        </w:rPr>
+        <w:t>为我们指明了出路</w:t>
+      </w:r>
+      <w:r>
+        <w:rPr>
+          <w:rFonts w:ascii="宋体" w:hAnsi="宋体" w:hint="eastAsia"/>
+          <w:sz w:val="24"/>
+        </w:rPr>
+        <w:t>，越来越多的国际化企业使用着工业工程的技术来提高自己在世界上的地位</w:t>
+      </w:r>
+      <w:r>
+        <w:rPr>
+          <w:rFonts w:ascii="宋体" w:hAnsi="宋体" w:hint="eastAsia"/>
+          <w:sz w:val="24"/>
+        </w:rPr>
+        <w:t>，</w:t>
+      </w:r>
+      <w:r>
+        <w:rPr>
+          <w:rFonts w:ascii="宋体" w:hAnsi="宋体" w:hint="eastAsia"/>
+          <w:sz w:val="24"/>
+        </w:rPr>
+        <w:t>另一方面国内也有很多企业也使用工业工程的思想方法来增加自己的竞争力</w:t>
+      </w:r>
+      <w:r>
+        <w:rPr>
+          <w:rFonts w:ascii="宋体" w:hAnsi="宋体" w:hint="eastAsia"/>
+          <w:sz w:val="24"/>
+        </w:rPr>
+        <w:t>，所以长荣健豪一定要紧跟时代的潮流，为自己占领市场份额打好基础</w:t>
+      </w:r>
+      <w:r>
+        <w:rPr>
+          <w:rFonts w:ascii="宋体" w:hAnsi="宋体" w:hint="eastAsia"/>
+          <w:sz w:val="24"/>
+        </w:rPr>
+        <w:t>，完善自己的生产体系</w:t>
+      </w:r>
+      <w:bookmarkStart w:id="0" w:name="_GoBack"/>
+      <w:bookmarkEnd w:id="0"/>
+      <w:r>
+        <w:rPr>
+          <w:rFonts w:ascii="宋体" w:hAnsi="宋体" w:hint="eastAsia"/>
+          <w:sz w:val="24"/>
+        </w:rPr>
+        <w:t>。</w:t>
+      </w:r>
+    </w:p>
+    <w:p>
+      <w:pPr>
+        <w:widowControl/>
+        <w:spacing w:line="360" w:lineRule="auto"/>
+        <w:ind w:firstLineChars="200" w:firstLine="480"/>
+        <w:jc w:val="left"/>
+        <w:rPr>
+          <w:rFonts w:ascii="宋体" w:hAnsi="宋体"/>
+          <w:sz w:val="24"/>
+        </w:rPr>
+      </w:pPr>
+      <w:r>
+        <w:rPr>
+          <w:rFonts w:ascii="宋体" w:hAnsi="宋体"/>
+          <w:sz w:val="24"/>
+        </w:rPr>
+        <w:br w:type="page"/>
+      </w:r>
+    </w:p>
+    <w:p>
+      <w:pPr>
+        <w:spacing w:line="360" w:lineRule="auto"/>
+        <w:jc w:val="center"/>
+        <w:rPr>
+          <w:rFonts w:ascii="黑体" w:eastAsia="黑体" w:hAnsi="黑体"/>
+          <w:b/>
+          <w:sz w:val="32"/>
+          <w:szCs w:val="32"/>
+        </w:rPr>
+      </w:pPr>
+      <w:r>
+        <w:rPr>
+          <w:rFonts w:ascii="黑体" w:eastAsia="黑体" w:hAnsi="黑体" w:hint="eastAsia"/>
+          <w:b/>
+          <w:sz w:val="32"/>
+          <w:szCs w:val="32"/>
+        </w:rPr>
+        <w:lastRenderedPageBreak/>
+        <w:t>致谢</w:t>
+      </w:r>
+    </w:p>
+    <w:p>
+      <w:pPr>
+        <w:spacing w:line="360" w:lineRule="auto"/>
+        <w:ind w:firstLineChars="200" w:firstLine="480"/>
+        <w:rPr>
+          <w:rFonts w:ascii="宋体" w:hAnsi="宋体"/>
+          <w:sz w:val="24"/>
+        </w:rPr>
+      </w:pPr>
+      <w:r>
+        <w:rPr>
+          <w:rFonts w:ascii="宋体" w:hAnsi="宋体" w:hint="eastAsia"/>
+          <w:sz w:val="24"/>
+        </w:rPr>
+        <w:t>通过这四年的学习和实践，</w:t>
+      </w:r>
+      <w:r>
+        <w:rPr>
+          <w:rFonts w:ascii="宋体" w:hAnsi="宋体" w:hint="eastAsia"/>
+          <w:sz w:val="24"/>
+        </w:rPr>
+        <w:t>使</w:t>
+      </w:r>
+      <w:r>
+        <w:rPr>
+          <w:rFonts w:ascii="宋体" w:hAnsi="宋体" w:hint="eastAsia"/>
+          <w:sz w:val="24"/>
+        </w:rPr>
+        <w:t>我在各个方面的素质得到了提高，</w:t>
+      </w:r>
+      <w:r>
+        <w:rPr>
+          <w:rFonts w:ascii="宋体" w:hAnsi="宋体" w:hint="eastAsia"/>
+          <w:sz w:val="24"/>
+        </w:rPr>
+        <w:t>这一切要归功于经管学院的各位老师的鼓励、教诲，所以值此论文我要</w:t>
+      </w:r>
+      <w:r>
+        <w:rPr>
+          <w:rFonts w:ascii="宋体" w:hAnsi="宋体" w:hint="eastAsia"/>
+          <w:sz w:val="24"/>
+        </w:rPr>
+        <w:t>感谢所有经管学院的诸位老师</w:t>
+      </w:r>
+      <w:r>
+        <w:rPr>
+          <w:rFonts w:ascii="宋体" w:hAnsi="宋体" w:hint="eastAsia"/>
+          <w:sz w:val="24"/>
+        </w:rPr>
+        <w:t>。</w:t>
+      </w:r>
+    </w:p>
+    <w:p>
+      <w:pPr>
+        <w:spacing w:line="360" w:lineRule="auto"/>
+        <w:ind w:firstLineChars="200" w:firstLine="480"/>
+        <w:rPr>
+          <w:rFonts w:ascii="宋体" w:hAnsi="宋体"/>
+          <w:sz w:val="24"/>
+        </w:rPr>
+      </w:pPr>
+      <w:r>
+        <w:rPr>
+          <w:rFonts w:ascii="宋体" w:hAnsi="宋体" w:hint="eastAsia"/>
+          <w:sz w:val="24"/>
+        </w:rPr>
+        <w:t>本论文在导师尚鹏飞副教授的悉心指导下完成</w:t>
+      </w:r>
+      <w:r>
+        <w:rPr>
+          <w:rFonts w:ascii="宋体" w:hAnsi="宋体" w:hint="eastAsia"/>
+          <w:sz w:val="24"/>
+        </w:rPr>
+        <w:t>。导师严谨的治学、开明且渊博的学识</w:t>
+      </w:r>
+      <w:r>
+        <w:rPr>
+          <w:rFonts w:ascii="宋体" w:hAnsi="宋体" w:hint="eastAsia"/>
+          <w:sz w:val="24"/>
+        </w:rPr>
+        <w:t>以及终身学习的精神是我钦佩，让我受益终生。</w:t>
+      </w:r>
+    </w:p>
+    <w:p>
+      <w:pPr>
+        <w:spacing w:line="360" w:lineRule="auto"/>
+        <w:ind w:firstLineChars="200" w:firstLine="480"/>
+        <w:rPr>
+          <w:rFonts w:ascii="宋体" w:hAnsi="宋体" w:hint="eastAsia"/>
+          <w:sz w:val="24"/>
+        </w:rPr>
+      </w:pPr>
+      <w:r>
+        <w:rPr>
+          <w:rFonts w:ascii="宋体" w:hAnsi="宋体" w:hint="eastAsia"/>
+          <w:sz w:val="24"/>
+        </w:rPr>
+        <w:t>感谢论文答辩委员会的各位老师，感谢你们能够在百忙之中抽出时间</w:t>
+      </w:r>
+      <w:r>
+        <w:rPr>
+          <w:rFonts w:ascii="宋体" w:hAnsi="宋体" w:hint="eastAsia"/>
+          <w:sz w:val="24"/>
+        </w:rPr>
+        <w:t>为我提出宝贵的意见，让我受益匪浅。</w:t>
       </w:r>
     </w:p>
     <w:p>
@@ -10254,8 +11992,18 @@
     </w:p>
     <w:p>
       <w:pPr>
+        <w:spacing w:line="360" w:lineRule="auto"/>
+        <w:rPr>
+          <w:rFonts w:ascii="宋体" w:hAnsi="宋体" w:hint="eastAsia"/>
+          <w:sz w:val="24"/>
+        </w:rPr>
+      </w:pPr>
+    </w:p>
+    <w:p>
+      <w:pPr>
         <w:pStyle w:val="a3"/>
-        <w:ind w:firstLineChars="0" w:firstLine="0"/>
+        <w:spacing w:line="360" w:lineRule="auto"/>
+        <w:ind w:firstLine="562"/>
         <w:jc w:val="center"/>
         <w:rPr>
           <w:rFonts w:ascii="黑体" w:eastAsia="黑体" w:hAnsi="黑体"/>
@@ -10269,28 +12017,55 @@
           <w:b/>
           <w:sz w:val="28"/>
         </w:rPr>
-        <w:lastRenderedPageBreak/>
         <w:t>参考文献</w:t>
       </w:r>
     </w:p>
     <w:p>
       <w:pPr>
-        <w:spacing w:after="7" w:line="269" w:lineRule="auto"/>
-        <w:ind w:left="715" w:hanging="730"/>
-        <w:rPr>
-          <w:sz w:val="24"/>
-        </w:rPr>
-      </w:pPr>
+        <w:spacing w:after="7" w:line="360" w:lineRule="auto"/>
+        <w:rPr>
+          <w:sz w:val="24"/>
+        </w:rPr>
+      </w:pPr>
+      <w:r>
+        <w:rPr>
+          <w:rFonts w:ascii="宋体" w:hAnsi="宋体"/>
+          <w:sz w:val="24"/>
+        </w:rPr>
+        <w:t>[1].</w:t>
+      </w:r>
+      <w:r>
+        <w:rPr>
+          <w:rFonts w:ascii="Arial" w:eastAsia="Arial" w:hAnsi="Arial" w:cs="Arial"/>
+          <w:sz w:val="24"/>
+        </w:rPr>
+        <w:t xml:space="preserve"> </w:t>
+      </w:r>
       <w:r>
         <w:rPr>
           <w:rFonts w:eastAsia="Times New Roman"/>
           <w:sz w:val="24"/>
         </w:rPr>
-        <w:t>[1].</w:t>
-      </w:r>
-      <w:r>
-        <w:rPr>
-          <w:rFonts w:ascii="Arial" w:eastAsia="Arial" w:hAnsi="Arial" w:cs="Arial"/>
+        <w:t xml:space="preserve">Sandra, Rothenberg, Frank, Cost. Lean manufacturing in small- and medium-sized printers[R]. Printing Industry Center, 2004. </w:t>
+      </w:r>
+    </w:p>
+    <w:p>
+      <w:pPr>
+        <w:spacing w:after="7" w:line="360" w:lineRule="auto"/>
+        <w:rPr>
+          <w:sz w:val="24"/>
+        </w:rPr>
+      </w:pPr>
+      <w:r>
+        <w:rPr>
+          <w:rFonts w:ascii="宋体" w:hAnsi="宋体"/>
+          <w:sz w:val="24"/>
+        </w:rPr>
+        <w:t>[2].</w:t>
+      </w:r>
+      <w:r>
+        <w:rPr>
+          <w:rFonts w:ascii="宋体" w:hAnsi="宋体" w:cs="Arial"/>
           <w:sz w:val="24"/>
         </w:rPr>
         <w:t xml:space="preserve"> </w:t>
@@ -10300,83 +12075,134 @@
           <w:rFonts w:eastAsia="Times New Roman"/>
           <w:sz w:val="24"/>
         </w:rPr>
-        <w:t xml:space="preserve">Sandra, Rothenberg, Frank, Cost. Lean manufacturing in small- and medium-sized printers[R]. Printing Industry Center, 2004. </w:t>
-      </w:r>
-    </w:p>
-    <w:p>
-      <w:pPr>
-        <w:spacing w:after="7" w:line="269" w:lineRule="auto"/>
-        <w:ind w:left="715" w:hanging="730"/>
-        <w:rPr>
-          <w:sz w:val="24"/>
-        </w:rPr>
-      </w:pPr>
+        <w:t xml:space="preserve">Felipe, Filgueiras. Lean production applied in a large company in the Brazilian printing industry[R]. </w:t>
+      </w:r>
+      <w:proofErr w:type="spellStart"/>
       <w:r>
         <w:rPr>
           <w:rFonts w:eastAsia="Times New Roman"/>
           <w:sz w:val="24"/>
         </w:rPr>
-        <w:t>[2].</w:t>
-      </w:r>
-      <w:r>
-        <w:rPr>
-          <w:rFonts w:ascii="Arial" w:eastAsia="Arial" w:hAnsi="Arial" w:cs="Arial"/>
+        <w:t>Universidade</w:t>
+      </w:r>
+      <w:proofErr w:type="spellEnd"/>
+      <w:r>
+        <w:rPr>
+          <w:rFonts w:eastAsia="Times New Roman"/>
+          <w:sz w:val="24"/>
+        </w:rPr>
+        <w:t xml:space="preserve"> Federal de Juiz de Fora, 2008. </w:t>
+      </w:r>
+    </w:p>
+    <w:p>
+      <w:pPr>
+        <w:spacing w:line="360" w:lineRule="auto"/>
+        <w:ind w:left="-15"/>
+        <w:rPr>
+          <w:rFonts w:ascii="宋体" w:hAnsi="宋体"/>
+        </w:rPr>
+      </w:pPr>
+      <w:r>
+        <w:rPr>
+          <w:rFonts w:ascii="宋体" w:hAnsi="宋体" w:cs="宋体"/>
+          <w:sz w:val="24"/>
+        </w:rPr>
+        <w:t>[3].</w:t>
+      </w:r>
+      <w:r>
+        <w:rPr>
+          <w:rFonts w:ascii="宋体" w:hAnsi="宋体" w:cs="Arial"/>
           <w:sz w:val="24"/>
         </w:rPr>
         <w:t xml:space="preserve"> </w:t>
       </w:r>
       <w:r>
         <w:rPr>
-          <w:rFonts w:eastAsia="Times New Roman"/>
-          <w:sz w:val="24"/>
-        </w:rPr>
-        <w:t xml:space="preserve">Felipe, Filgueiras. Lean production applied in a large company in the Brazilian printing industry[R]. </w:t>
-      </w:r>
-      <w:proofErr w:type="spellStart"/>
-      <w:r>
-        <w:rPr>
-          <w:rFonts w:eastAsia="Times New Roman"/>
-          <w:sz w:val="24"/>
-        </w:rPr>
-        <w:t>Universidade</w:t>
-      </w:r>
-      <w:proofErr w:type="spellEnd"/>
-      <w:r>
-        <w:rPr>
-          <w:rFonts w:eastAsia="Times New Roman"/>
-          <w:sz w:val="24"/>
-        </w:rPr>
-        <w:t xml:space="preserve"> Federal de Juiz de Fora, 2008. </w:t>
-      </w:r>
-    </w:p>
-    <w:p>
-      <w:pPr>
-        <w:spacing w:line="259" w:lineRule="auto"/>
+          <w:rFonts w:ascii="宋体" w:hAnsi="宋体"/>
+          <w:sz w:val="24"/>
+        </w:rPr>
+        <w:t>杜宏生</w:t>
+      </w:r>
+      <w:r>
+        <w:rPr>
+          <w:rFonts w:ascii="宋体" w:hAnsi="宋体" w:cs="宋体"/>
+          <w:sz w:val="24"/>
+        </w:rPr>
+        <w:t xml:space="preserve">. </w:t>
+      </w:r>
+      <w:r>
+        <w:rPr>
+          <w:rFonts w:ascii="宋体" w:hAnsi="宋体"/>
+          <w:sz w:val="24"/>
+        </w:rPr>
+        <w:t>实施精益生产是当前中国企业的最好选择</w:t>
+      </w:r>
+      <w:r>
+        <w:rPr>
+          <w:rFonts w:ascii="宋体" w:hAnsi="宋体" w:cs="宋体"/>
+          <w:sz w:val="24"/>
+        </w:rPr>
+        <w:t xml:space="preserve">[J]. </w:t>
+      </w:r>
+      <w:r>
+        <w:rPr>
+          <w:rFonts w:ascii="宋体" w:hAnsi="宋体"/>
+          <w:sz w:val="24"/>
+        </w:rPr>
+        <w:t>工业工程与管理</w:t>
+      </w:r>
+      <w:r>
+        <w:rPr>
+          <w:rFonts w:ascii="宋体" w:hAnsi="宋体" w:cs="宋体"/>
+          <w:sz w:val="24"/>
+        </w:rPr>
+        <w:t xml:space="preserve">, 1999, </w:t>
+      </w:r>
+      <w:r>
+        <w:rPr>
+          <w:rFonts w:ascii="宋体" w:hAnsi="宋体"/>
+        </w:rPr>
+        <w:t>(06): 24-26</w:t>
+      </w:r>
+      <w:r>
+        <w:rPr>
+          <w:rFonts w:ascii="宋体" w:hAnsi="宋体"/>
+        </w:rPr>
+        <w:t>.</w:t>
+      </w:r>
+    </w:p>
+    <w:p>
+      <w:pPr>
+        <w:spacing w:line="360" w:lineRule="auto"/>
         <w:ind w:left="-15"/>
         <w:rPr>
-          <w:sz w:val="24"/>
-        </w:rPr>
-      </w:pPr>
-      <w:r>
-        <w:rPr>
           <w:rFonts w:ascii="宋体" w:hAnsi="宋体" w:cs="宋体"/>
           <w:sz w:val="24"/>
         </w:rPr>
-        <w:t>[3].</w:t>
-      </w:r>
-      <w:r>
-        <w:rPr>
-          <w:rFonts w:ascii="Arial" w:eastAsia="Arial" w:hAnsi="Arial" w:cs="Arial"/>
+      </w:pPr>
+      <w:r>
+        <w:rPr>
+          <w:rFonts w:ascii="宋体" w:hAnsi="宋体" w:cs="宋体"/>
+          <w:sz w:val="24"/>
+        </w:rPr>
+        <w:t>[4].</w:t>
+      </w:r>
+      <w:r>
+        <w:rPr>
+          <w:rFonts w:ascii="宋体" w:hAnsi="宋体" w:cs="Arial"/>
           <w:sz w:val="24"/>
         </w:rPr>
         <w:t xml:space="preserve"> </w:t>
       </w:r>
-      <w:r>
-        <w:rPr>
-          <w:sz w:val="24"/>
-        </w:rPr>
-        <w:t>杜宏生</w:t>
-      </w:r>
+      <w:proofErr w:type="gramStart"/>
+      <w:r>
+        <w:rPr>
+          <w:rFonts w:ascii="宋体" w:hAnsi="宋体"/>
+          <w:sz w:val="24"/>
+        </w:rPr>
+        <w:t>史超芹</w:t>
+      </w:r>
+      <w:proofErr w:type="gramEnd"/>
       <w:r>
         <w:rPr>
           <w:rFonts w:ascii="宋体" w:hAnsi="宋体" w:cs="宋体"/>
@@ -10386,51 +12212,60 @@
       </w:r>
       <w:r>
         <w:rPr>
-          <w:sz w:val="24"/>
-        </w:rPr>
-        <w:t>实施精益生产是当前中国企业的最好选择</w:t>
+          <w:rFonts w:ascii="宋体" w:hAnsi="宋体"/>
+          <w:sz w:val="24"/>
+        </w:rPr>
+        <w:t>精益生产</w:t>
       </w:r>
       <w:r>
         <w:rPr>
           <w:rFonts w:ascii="宋体" w:hAnsi="宋体" w:cs="宋体"/>
           <w:sz w:val="24"/>
         </w:rPr>
+        <w:t xml:space="preserve"> </w:t>
+      </w:r>
+      <w:r>
+        <w:rPr>
+          <w:rFonts w:ascii="宋体" w:hAnsi="宋体"/>
+          <w:sz w:val="24"/>
+        </w:rPr>
+        <w:t>印刷企业的重要课题</w:t>
+      </w:r>
+      <w:r>
+        <w:rPr>
+          <w:rFonts w:ascii="宋体" w:hAnsi="宋体" w:cs="宋体"/>
+          <w:sz w:val="24"/>
+        </w:rPr>
         <w:t xml:space="preserve">[J]. </w:t>
       </w:r>
       <w:r>
         <w:rPr>
-          <w:sz w:val="24"/>
-        </w:rPr>
-        <w:t>工业工程与管理</w:t>
+          <w:rFonts w:ascii="宋体" w:hAnsi="宋体"/>
+          <w:sz w:val="24"/>
+        </w:rPr>
+        <w:t>印刷技术</w:t>
       </w:r>
       <w:r>
         <w:rPr>
           <w:rFonts w:ascii="宋体" w:hAnsi="宋体" w:cs="宋体"/>
           <w:sz w:val="24"/>
         </w:rPr>
-        <w:t xml:space="preserve">, 1999, </w:t>
-      </w:r>
-    </w:p>
-    <w:p>
-      <w:pPr>
-        <w:pStyle w:val="3"/>
-        <w:ind w:left="715"/>
-        <w:rPr>
-          <w:szCs w:val="24"/>
-        </w:rPr>
-      </w:pPr>
-      <w:r>
-        <w:rPr>
-          <w:szCs w:val="24"/>
-        </w:rPr>
-        <w:t xml:space="preserve">(06): 24-26 </w:t>
-      </w:r>
-    </w:p>
-    <w:p>
-      <w:pPr>
-        <w:spacing w:line="261" w:lineRule="auto"/>
+        <w:t>, 2015, (3): 13-15</w:t>
+      </w:r>
+      <w:r>
+        <w:rPr>
+          <w:rFonts w:ascii="宋体" w:hAnsi="宋体" w:cs="宋体"/>
+          <w:sz w:val="24"/>
+        </w:rPr>
+        <w:t>.</w:t>
+      </w:r>
+    </w:p>
+    <w:p>
+      <w:pPr>
+        <w:spacing w:line="360" w:lineRule="auto"/>
         <w:ind w:left="-15"/>
         <w:rPr>
+          <w:rFonts w:ascii="宋体" w:hAnsi="宋体"/>
           <w:sz w:val="24"/>
         </w:rPr>
       </w:pPr>
@@ -10439,94 +12274,443 @@
           <w:rFonts w:ascii="宋体" w:hAnsi="宋体" w:cs="宋体"/>
           <w:sz w:val="24"/>
         </w:rPr>
-        <w:t>[4].</w:t>
-      </w:r>
-      <w:r>
-        <w:rPr>
-          <w:rFonts w:ascii="Arial" w:eastAsia="Arial" w:hAnsi="Arial" w:cs="Arial"/>
+        <w:t>[5].</w:t>
+      </w:r>
+      <w:r>
+        <w:rPr>
+          <w:rFonts w:ascii="宋体" w:hAnsi="宋体" w:cs="Arial"/>
           <w:sz w:val="24"/>
         </w:rPr>
         <w:t xml:space="preserve"> </w:t>
       </w:r>
+      <w:r>
+        <w:rPr>
+          <w:rFonts w:ascii="宋体" w:hAnsi="宋体"/>
+          <w:sz w:val="24"/>
+        </w:rPr>
+        <w:t>郑凯</w:t>
+      </w:r>
+      <w:r>
+        <w:rPr>
+          <w:rFonts w:ascii="宋体" w:hAnsi="宋体" w:cs="宋体"/>
+          <w:sz w:val="24"/>
+        </w:rPr>
+        <w:t xml:space="preserve">. </w:t>
+      </w:r>
+      <w:r>
+        <w:rPr>
+          <w:rFonts w:ascii="宋体" w:hAnsi="宋体"/>
+          <w:sz w:val="24"/>
+        </w:rPr>
+        <w:t>精益六西格玛在印刷企业缩短交货期的应用研究</w:t>
+      </w:r>
+      <w:r>
+        <w:rPr>
+          <w:rFonts w:ascii="宋体" w:hAnsi="宋体" w:cs="宋体"/>
+          <w:sz w:val="24"/>
+        </w:rPr>
+        <w:t xml:space="preserve">[D]. </w:t>
+      </w:r>
+      <w:r>
+        <w:rPr>
+          <w:rFonts w:ascii="宋体" w:hAnsi="宋体"/>
+          <w:sz w:val="24"/>
+        </w:rPr>
+        <w:t>辽宁工程技术大学</w:t>
+      </w:r>
+      <w:r>
+        <w:rPr>
+          <w:rFonts w:ascii="宋体" w:hAnsi="宋体" w:cs="宋体"/>
+          <w:sz w:val="24"/>
+        </w:rPr>
+        <w:t>,2016.</w:t>
+      </w:r>
+    </w:p>
+    <w:p>
+      <w:pPr>
+        <w:spacing w:after="1" w:line="360" w:lineRule="auto"/>
+        <w:ind w:left="10"/>
+        <w:rPr>
+          <w:rFonts w:ascii="宋体" w:hAnsi="宋体"/>
+          <w:sz w:val="24"/>
+        </w:rPr>
+      </w:pPr>
+      <w:r>
+        <w:rPr>
+          <w:rFonts w:ascii="宋体" w:hAnsi="宋体" w:cs="宋体"/>
+          <w:sz w:val="24"/>
+        </w:rPr>
+        <w:t>[6].</w:t>
+      </w:r>
+      <w:r>
+        <w:rPr>
+          <w:rFonts w:ascii="宋体" w:hAnsi="宋体" w:cs="Arial"/>
+          <w:sz w:val="24"/>
+        </w:rPr>
+        <w:t xml:space="preserve"> </w:t>
+      </w:r>
+      <w:r>
+        <w:rPr>
+          <w:rFonts w:ascii="宋体" w:hAnsi="宋体"/>
+          <w:sz w:val="24"/>
+        </w:rPr>
+        <w:t>孟婕</w:t>
+      </w:r>
+      <w:r>
+        <w:rPr>
+          <w:rFonts w:ascii="宋体" w:hAnsi="宋体" w:cs="宋体"/>
+          <w:sz w:val="24"/>
+        </w:rPr>
+        <w:t xml:space="preserve">. </w:t>
+      </w:r>
+      <w:r>
+        <w:rPr>
+          <w:rFonts w:ascii="宋体" w:hAnsi="宋体"/>
+          <w:sz w:val="24"/>
+        </w:rPr>
+        <w:t>探讨印刷包装企业精益管理</w:t>
+      </w:r>
+      <w:r>
+        <w:rPr>
+          <w:rFonts w:ascii="宋体" w:hAnsi="宋体" w:cs="宋体"/>
+          <w:sz w:val="24"/>
+        </w:rPr>
+        <w:t xml:space="preserve">[J]. </w:t>
+      </w:r>
+      <w:r>
+        <w:rPr>
+          <w:rFonts w:ascii="宋体" w:hAnsi="宋体"/>
+          <w:sz w:val="24"/>
+        </w:rPr>
+        <w:t>印刷质量与标准化</w:t>
+      </w:r>
+      <w:r>
+        <w:rPr>
+          <w:rFonts w:ascii="宋体" w:hAnsi="宋体" w:cs="宋体"/>
+          <w:sz w:val="24"/>
+        </w:rPr>
+        <w:t>, 2015, (11): 2224</w:t>
+      </w:r>
+      <w:r>
+        <w:rPr>
+          <w:rFonts w:ascii="宋体" w:hAnsi="宋体" w:cs="宋体"/>
+          <w:sz w:val="24"/>
+        </w:rPr>
+        <w:t>.</w:t>
+      </w:r>
+    </w:p>
+    <w:p>
+      <w:pPr>
+        <w:spacing w:line="360" w:lineRule="auto"/>
+        <w:ind w:left="-15"/>
+        <w:rPr>
+          <w:rFonts w:ascii="宋体" w:hAnsi="宋体"/>
+          <w:sz w:val="24"/>
+        </w:rPr>
+      </w:pPr>
+      <w:r>
+        <w:rPr>
+          <w:rFonts w:ascii="宋体" w:hAnsi="宋体" w:cs="宋体"/>
+          <w:sz w:val="24"/>
+        </w:rPr>
+        <w:t>[7].</w:t>
+      </w:r>
+      <w:r>
+        <w:rPr>
+          <w:rFonts w:ascii="宋体" w:hAnsi="宋体" w:cs="Arial"/>
+          <w:sz w:val="24"/>
+        </w:rPr>
+        <w:t xml:space="preserve"> </w:t>
+      </w:r>
+      <w:r>
+        <w:rPr>
+          <w:rFonts w:ascii="宋体" w:hAnsi="宋体"/>
+          <w:sz w:val="24"/>
+        </w:rPr>
+        <w:t>周书莉</w:t>
+      </w:r>
+      <w:r>
+        <w:rPr>
+          <w:rFonts w:ascii="宋体" w:hAnsi="宋体" w:cs="宋体"/>
+          <w:sz w:val="24"/>
+        </w:rPr>
+        <w:t xml:space="preserve">. </w:t>
+      </w:r>
+      <w:r>
+        <w:rPr>
+          <w:rFonts w:ascii="宋体" w:hAnsi="宋体"/>
+          <w:sz w:val="24"/>
+        </w:rPr>
+        <w:t>楚天印</w:t>
+      </w:r>
       <w:proofErr w:type="gramStart"/>
       <w:r>
         <w:rPr>
-          <w:sz w:val="24"/>
-        </w:rPr>
-        <w:t>史超芹</w:t>
+          <w:rFonts w:ascii="宋体" w:hAnsi="宋体"/>
+          <w:sz w:val="24"/>
+        </w:rPr>
+        <w:t>务</w:t>
       </w:r>
       <w:proofErr w:type="gramEnd"/>
       <w:r>
         <w:rPr>
+          <w:rFonts w:ascii="宋体" w:hAnsi="宋体"/>
+          <w:sz w:val="24"/>
+        </w:rPr>
+        <w:t>总公司精益敏捷管理实施研究</w:t>
+      </w:r>
+      <w:r>
+        <w:rPr>
           <w:rFonts w:ascii="宋体" w:hAnsi="宋体" w:cs="宋体"/>
           <w:sz w:val="24"/>
         </w:rPr>
+        <w:t xml:space="preserve">[D]. </w:t>
+      </w:r>
+      <w:r>
+        <w:rPr>
+          <w:rFonts w:ascii="宋体" w:hAnsi="宋体"/>
+          <w:sz w:val="24"/>
+        </w:rPr>
+        <w:t>华中科技大学</w:t>
+      </w:r>
+      <w:r>
+        <w:rPr>
+          <w:rFonts w:ascii="宋体" w:hAnsi="宋体" w:cs="宋体"/>
+          <w:sz w:val="24"/>
+        </w:rPr>
+        <w:t>, 2010.</w:t>
+      </w:r>
+    </w:p>
+    <w:p>
+      <w:pPr>
+        <w:spacing w:after="1" w:line="360" w:lineRule="auto"/>
+        <w:ind w:left="10"/>
+        <w:rPr>
+          <w:rFonts w:ascii="宋体" w:hAnsi="宋体"/>
+          <w:sz w:val="24"/>
+        </w:rPr>
+      </w:pPr>
+      <w:r>
+        <w:rPr>
+          <w:rFonts w:ascii="宋体" w:hAnsi="宋体" w:cs="宋体"/>
+          <w:sz w:val="24"/>
+        </w:rPr>
+        <w:t>[8].</w:t>
+      </w:r>
+      <w:r>
+        <w:rPr>
+          <w:rFonts w:ascii="宋体" w:hAnsi="宋体" w:cs="Arial"/>
+          <w:sz w:val="24"/>
+        </w:rPr>
+        <w:t xml:space="preserve"> </w:t>
+      </w:r>
+      <w:r>
+        <w:rPr>
+          <w:rFonts w:ascii="宋体" w:hAnsi="宋体"/>
+          <w:sz w:val="24"/>
+        </w:rPr>
+        <w:t>李润茹</w:t>
+      </w:r>
+      <w:r>
+        <w:rPr>
+          <w:rFonts w:ascii="宋体" w:hAnsi="宋体" w:cs="宋体"/>
+          <w:sz w:val="24"/>
+        </w:rPr>
         <w:t xml:space="preserve">. </w:t>
       </w:r>
       <w:r>
         <w:rPr>
-          <w:sz w:val="24"/>
-        </w:rPr>
-        <w:t>精益生产</w:t>
+          <w:rFonts w:ascii="宋体" w:hAnsi="宋体"/>
+          <w:sz w:val="24"/>
+        </w:rPr>
+        <w:t>精益生产方式研究及生产方式的未来</w:t>
       </w:r>
       <w:r>
         <w:rPr>
           <w:rFonts w:ascii="宋体" w:hAnsi="宋体" w:cs="宋体"/>
           <w:sz w:val="24"/>
         </w:rPr>
+        <w:t xml:space="preserve">[J]. </w:t>
+      </w:r>
+      <w:r>
+        <w:rPr>
+          <w:rFonts w:ascii="宋体" w:hAnsi="宋体"/>
+          <w:sz w:val="24"/>
+        </w:rPr>
+        <w:t>经济师</w:t>
+      </w:r>
+      <w:r>
+        <w:rPr>
+          <w:rFonts w:ascii="宋体" w:hAnsi="宋体" w:cs="宋体"/>
+          <w:sz w:val="24"/>
+        </w:rPr>
+        <w:t>, 2005, (11): 176177</w:t>
+      </w:r>
+      <w:r>
+        <w:rPr>
+          <w:rFonts w:ascii="宋体" w:hAnsi="宋体" w:cs="宋体"/>
+          <w:sz w:val="24"/>
+        </w:rPr>
+        <w:t>.</w:t>
+      </w:r>
+    </w:p>
+    <w:p>
+      <w:pPr>
+        <w:spacing w:line="360" w:lineRule="auto"/>
+        <w:ind w:left="-15"/>
+        <w:rPr>
+          <w:rFonts w:ascii="宋体" w:hAnsi="宋体" w:hint="eastAsia"/>
+        </w:rPr>
+      </w:pPr>
+      <w:r>
+        <w:rPr>
+          <w:rFonts w:ascii="宋体" w:hAnsi="宋体" w:cs="宋体"/>
+          <w:sz w:val="24"/>
+        </w:rPr>
+        <w:t>[9].</w:t>
+      </w:r>
+      <w:r>
+        <w:rPr>
+          <w:rFonts w:ascii="宋体" w:hAnsi="宋体" w:cs="Arial"/>
+          <w:sz w:val="24"/>
+        </w:rPr>
         <w:t xml:space="preserve"> </w:t>
       </w:r>
       <w:r>
         <w:rPr>
-          <w:sz w:val="24"/>
-        </w:rPr>
-        <w:t>印刷企业的重要课题</w:t>
+          <w:rFonts w:ascii="宋体" w:hAnsi="宋体"/>
+          <w:sz w:val="24"/>
+        </w:rPr>
+        <w:t>马亚楠</w:t>
       </w:r>
       <w:r>
         <w:rPr>
           <w:rFonts w:ascii="宋体" w:hAnsi="宋体" w:cs="宋体"/>
           <w:sz w:val="24"/>
         </w:rPr>
+        <w:t xml:space="preserve">. </w:t>
+      </w:r>
+      <w:r>
+        <w:rPr>
+          <w:rFonts w:ascii="宋体" w:hAnsi="宋体"/>
+          <w:sz w:val="24"/>
+        </w:rPr>
+        <w:t>在印刷企业实施精益六西格玛管理的可行性分析</w:t>
+      </w:r>
+      <w:r>
+        <w:rPr>
+          <w:rFonts w:ascii="宋体" w:hAnsi="宋体" w:cs="宋体"/>
+          <w:sz w:val="24"/>
+        </w:rPr>
         <w:t xml:space="preserve">[J]. </w:t>
       </w:r>
       <w:r>
         <w:rPr>
-          <w:sz w:val="24"/>
-        </w:rPr>
-        <w:t>印刷技术</w:t>
+          <w:rFonts w:ascii="宋体" w:hAnsi="宋体"/>
+          <w:sz w:val="24"/>
+        </w:rPr>
+        <w:t>中国印刷</w:t>
       </w:r>
       <w:r>
         <w:rPr>
           <w:rFonts w:ascii="宋体" w:hAnsi="宋体" w:cs="宋体"/>
           <w:sz w:val="24"/>
         </w:rPr>
-        <w:t>, 2015, (3): 13-15 [5].</w:t>
-      </w:r>
-      <w:r>
-        <w:rPr>
-          <w:rFonts w:ascii="Arial" w:eastAsia="Arial" w:hAnsi="Arial" w:cs="Arial"/>
-          <w:sz w:val="24"/>
+        <w:t xml:space="preserve">, 2015, </w:t>
+      </w:r>
+      <w:r>
+        <w:rPr>
+          <w:rFonts w:ascii="宋体" w:hAnsi="宋体"/>
+        </w:rPr>
+        <w:t>(08): 47-50</w:t>
+      </w:r>
+      <w:r>
+        <w:rPr>
+          <w:rFonts w:ascii="宋体" w:hAnsi="宋体" w:hint="eastAsia"/>
+        </w:rPr>
+        <w:t>.</w:t>
+      </w:r>
+    </w:p>
+    <w:p>
+      <w:pPr>
+        <w:spacing w:line="360" w:lineRule="auto"/>
+        <w:ind w:left="-15"/>
+        <w:rPr>
+          <w:rFonts w:ascii="宋体" w:hAnsi="宋体"/>
+        </w:rPr>
+      </w:pPr>
+      <w:r>
+        <w:rPr>
+          <w:rFonts w:ascii="宋体" w:hAnsi="宋体"/>
+        </w:rPr>
+        <w:t>[10].</w:t>
+      </w:r>
+      <w:r>
+        <w:rPr>
+          <w:rFonts w:ascii="宋体" w:hAnsi="宋体" w:cs="Arial"/>
         </w:rPr>
         <w:t xml:space="preserve"> </w:t>
       </w:r>
-      <w:r>
-        <w:rPr>
-          <w:sz w:val="24"/>
-        </w:rPr>
-        <w:t>郑凯</w:t>
-      </w:r>
+      <w:proofErr w:type="gramStart"/>
+      <w:r>
+        <w:rPr>
+          <w:rFonts w:ascii="宋体" w:hAnsi="宋体"/>
+        </w:rPr>
+        <w:t>蕙蕙</w:t>
+      </w:r>
+      <w:proofErr w:type="gramEnd"/>
+      <w:r>
+        <w:rPr>
+          <w:rFonts w:ascii="宋体" w:hAnsi="宋体"/>
+        </w:rPr>
+        <w:t xml:space="preserve">. 印刷企业精益生产六要点[J]. 印刷杂志, 2013, (03): 38-40 </w:t>
+      </w:r>
+    </w:p>
+    <w:p>
+      <w:pPr>
+        <w:spacing w:line="360" w:lineRule="auto"/>
+        <w:ind w:left="-15"/>
+        <w:rPr>
+          <w:rFonts w:ascii="宋体" w:hAnsi="宋体" w:hint="eastAsia"/>
+          <w:sz w:val="24"/>
+        </w:rPr>
+      </w:pPr>
       <w:r>
         <w:rPr>
           <w:rFonts w:ascii="宋体" w:hAnsi="宋体" w:cs="宋体"/>
           <w:sz w:val="24"/>
         </w:rPr>
+        <w:t>[11].</w:t>
+      </w:r>
+      <w:r>
+        <w:rPr>
+          <w:rFonts w:ascii="宋体" w:hAnsi="宋体" w:cs="Arial"/>
+          <w:sz w:val="24"/>
+        </w:rPr>
+        <w:t xml:space="preserve"> </w:t>
+      </w:r>
+      <w:proofErr w:type="gramStart"/>
+      <w:r>
+        <w:rPr>
+          <w:rFonts w:ascii="宋体" w:hAnsi="宋体"/>
+          <w:sz w:val="24"/>
+        </w:rPr>
+        <w:t>李成洋</w:t>
+      </w:r>
+      <w:proofErr w:type="gramEnd"/>
+      <w:r>
+        <w:rPr>
+          <w:rFonts w:ascii="宋体" w:hAnsi="宋体" w:cs="宋体"/>
+          <w:sz w:val="24"/>
+        </w:rPr>
         <w:t xml:space="preserve">. </w:t>
       </w:r>
       <w:r>
         <w:rPr>
-          <w:sz w:val="24"/>
-        </w:rPr>
-        <w:t>精益六西格玛在印刷企业缩短交货期的应用研究</w:t>
+          <w:rFonts w:ascii="宋体" w:hAnsi="宋体"/>
+          <w:sz w:val="24"/>
+        </w:rPr>
+        <w:t>精益生产在单件小批量生产企业中的应用研究</w:t>
       </w:r>
       <w:r>
         <w:rPr>
@@ -10537,405 +12721,18 @@
       </w:r>
       <w:r>
         <w:rPr>
-          <w:sz w:val="24"/>
-        </w:rPr>
-        <w:t>辽宁工程技术大学</w:t>
+          <w:rFonts w:ascii="宋体" w:hAnsi="宋体"/>
+          <w:sz w:val="24"/>
+        </w:rPr>
+        <w:t>吉林大学</w:t>
       </w:r>
       <w:r>
         <w:rPr>
           <w:rFonts w:ascii="宋体" w:hAnsi="宋体" w:cs="宋体"/>
           <w:sz w:val="24"/>
         </w:rPr>
-        <w:t xml:space="preserve">, </w:t>
-      </w:r>
-    </w:p>
-    <w:p>
-      <w:pPr>
-        <w:spacing w:after="1" w:line="259" w:lineRule="auto"/>
-        <w:ind w:left="715" w:hanging="10"/>
-        <w:rPr>
-          <w:sz w:val="24"/>
-        </w:rPr>
-      </w:pPr>
-      <w:r>
-        <w:rPr>
-          <w:rFonts w:ascii="宋体" w:hAnsi="宋体" w:cs="宋体"/>
-          <w:sz w:val="24"/>
-        </w:rPr>
-        <w:t xml:space="preserve">2016. </w:t>
-      </w:r>
-    </w:p>
-    <w:p>
-      <w:pPr>
-        <w:spacing w:after="1" w:line="259" w:lineRule="auto"/>
-        <w:ind w:left="10" w:hanging="10"/>
-        <w:rPr>
-          <w:sz w:val="24"/>
-        </w:rPr>
-      </w:pPr>
-      <w:r>
-        <w:rPr>
-          <w:rFonts w:ascii="宋体" w:hAnsi="宋体" w:cs="宋体"/>
-          <w:sz w:val="24"/>
-        </w:rPr>
-        <w:t>[6].</w:t>
-      </w:r>
-      <w:r>
-        <w:rPr>
-          <w:rFonts w:ascii="Arial" w:eastAsia="Arial" w:hAnsi="Arial" w:cs="Arial"/>
-          <w:sz w:val="24"/>
-        </w:rPr>
-        <w:t xml:space="preserve"> </w:t>
-      </w:r>
-      <w:r>
-        <w:rPr>
-          <w:sz w:val="24"/>
-        </w:rPr>
-        <w:t>孟婕</w:t>
-      </w:r>
-      <w:r>
-        <w:rPr>
-          <w:rFonts w:ascii="宋体" w:hAnsi="宋体" w:cs="宋体"/>
-          <w:sz w:val="24"/>
-        </w:rPr>
-        <w:t xml:space="preserve">. </w:t>
-      </w:r>
-      <w:r>
-        <w:rPr>
-          <w:sz w:val="24"/>
-        </w:rPr>
-        <w:t>探讨印刷包装企业精益管理</w:t>
-      </w:r>
-      <w:r>
-        <w:rPr>
-          <w:rFonts w:ascii="宋体" w:hAnsi="宋体" w:cs="宋体"/>
-          <w:sz w:val="24"/>
-        </w:rPr>
-        <w:t xml:space="preserve">[J]. </w:t>
-      </w:r>
-      <w:r>
-        <w:rPr>
-          <w:sz w:val="24"/>
-        </w:rPr>
-        <w:t>印刷质量与标准化</w:t>
-      </w:r>
-      <w:r>
-        <w:rPr>
-          <w:rFonts w:ascii="宋体" w:hAnsi="宋体" w:cs="宋体"/>
-          <w:sz w:val="24"/>
-        </w:rPr>
-        <w:t xml:space="preserve">, 2015, (11): 2224 </w:t>
-      </w:r>
-    </w:p>
-    <w:p>
-      <w:pPr>
-        <w:spacing w:line="259" w:lineRule="auto"/>
-        <w:ind w:left="-15"/>
-        <w:rPr>
-          <w:sz w:val="24"/>
-        </w:rPr>
-      </w:pPr>
-      <w:r>
-        <w:rPr>
-          <w:rFonts w:ascii="宋体" w:hAnsi="宋体" w:cs="宋体"/>
-          <w:sz w:val="24"/>
-        </w:rPr>
-        <w:t>[7].</w:t>
-      </w:r>
-      <w:r>
-        <w:rPr>
-          <w:rFonts w:ascii="Arial" w:eastAsia="Arial" w:hAnsi="Arial" w:cs="Arial"/>
-          <w:sz w:val="24"/>
-        </w:rPr>
-        <w:t xml:space="preserve"> </w:t>
-      </w:r>
-      <w:r>
-        <w:rPr>
-          <w:sz w:val="24"/>
-        </w:rPr>
-        <w:t>周书莉</w:t>
-      </w:r>
-      <w:r>
-        <w:rPr>
-          <w:rFonts w:ascii="宋体" w:hAnsi="宋体" w:cs="宋体"/>
-          <w:sz w:val="24"/>
-        </w:rPr>
-        <w:t xml:space="preserve">. </w:t>
-      </w:r>
-      <w:r>
-        <w:rPr>
-          <w:sz w:val="24"/>
-        </w:rPr>
-        <w:t>楚天印</w:t>
-      </w:r>
-      <w:proofErr w:type="gramStart"/>
-      <w:r>
-        <w:rPr>
-          <w:sz w:val="24"/>
-        </w:rPr>
-        <w:t>务</w:t>
-      </w:r>
-      <w:proofErr w:type="gramEnd"/>
-      <w:r>
-        <w:rPr>
-          <w:sz w:val="24"/>
-        </w:rPr>
-        <w:t>总公司精益敏捷管理实施研究</w:t>
-      </w:r>
-      <w:r>
-        <w:rPr>
-          <w:rFonts w:ascii="宋体" w:hAnsi="宋体" w:cs="宋体"/>
-          <w:sz w:val="24"/>
-        </w:rPr>
-        <w:t xml:space="preserve">[D]. </w:t>
-      </w:r>
-      <w:r>
-        <w:rPr>
-          <w:sz w:val="24"/>
-        </w:rPr>
-        <w:t>华中科技大学</w:t>
-      </w:r>
-      <w:r>
-        <w:rPr>
-          <w:rFonts w:ascii="宋体" w:hAnsi="宋体" w:cs="宋体"/>
-          <w:sz w:val="24"/>
-        </w:rPr>
-        <w:t xml:space="preserve">, 2010. </w:t>
-      </w:r>
-    </w:p>
-    <w:p>
-      <w:pPr>
-        <w:spacing w:after="1" w:line="259" w:lineRule="auto"/>
-        <w:ind w:left="10" w:hanging="10"/>
-        <w:rPr>
-          <w:sz w:val="24"/>
-        </w:rPr>
-      </w:pPr>
-      <w:r>
-        <w:rPr>
-          <w:rFonts w:ascii="宋体" w:hAnsi="宋体" w:cs="宋体"/>
-          <w:sz w:val="24"/>
-        </w:rPr>
-        <w:t>[8].</w:t>
-      </w:r>
-      <w:r>
-        <w:rPr>
-          <w:rFonts w:ascii="Arial" w:eastAsia="Arial" w:hAnsi="Arial" w:cs="Arial"/>
-          <w:sz w:val="24"/>
-        </w:rPr>
-        <w:t xml:space="preserve"> </w:t>
-      </w:r>
-      <w:r>
-        <w:rPr>
-          <w:sz w:val="24"/>
-        </w:rPr>
-        <w:t>李润茹</w:t>
-      </w:r>
-      <w:r>
-        <w:rPr>
-          <w:rFonts w:ascii="宋体" w:hAnsi="宋体" w:cs="宋体"/>
-          <w:sz w:val="24"/>
-        </w:rPr>
-        <w:t xml:space="preserve">. </w:t>
-      </w:r>
-      <w:r>
-        <w:rPr>
-          <w:sz w:val="24"/>
-        </w:rPr>
-        <w:t>精益生产方式研究及生产方式的未来</w:t>
-      </w:r>
-      <w:r>
-        <w:rPr>
-          <w:rFonts w:ascii="宋体" w:hAnsi="宋体" w:cs="宋体"/>
-          <w:sz w:val="24"/>
-        </w:rPr>
-        <w:t xml:space="preserve">[J]. </w:t>
-      </w:r>
-      <w:r>
-        <w:rPr>
-          <w:sz w:val="24"/>
-        </w:rPr>
-        <w:t>经济师</w:t>
-      </w:r>
-      <w:r>
-        <w:rPr>
-          <w:rFonts w:ascii="宋体" w:hAnsi="宋体" w:cs="宋体"/>
-          <w:sz w:val="24"/>
-        </w:rPr>
-        <w:t xml:space="preserve">, 2005, (11): 176177 </w:t>
-      </w:r>
-    </w:p>
-    <w:p>
-      <w:pPr>
-        <w:spacing w:line="259" w:lineRule="auto"/>
-        <w:ind w:left="-15"/>
-        <w:rPr>
-          <w:sz w:val="24"/>
-        </w:rPr>
-      </w:pPr>
-      <w:r>
-        <w:rPr>
-          <w:rFonts w:ascii="宋体" w:hAnsi="宋体" w:cs="宋体"/>
-          <w:sz w:val="24"/>
-        </w:rPr>
-        <w:t>[9].</w:t>
-      </w:r>
-      <w:r>
-        <w:rPr>
-          <w:rFonts w:ascii="Arial" w:eastAsia="Arial" w:hAnsi="Arial" w:cs="Arial"/>
-          <w:sz w:val="24"/>
-        </w:rPr>
-        <w:t xml:space="preserve"> </w:t>
-      </w:r>
-      <w:r>
-        <w:rPr>
-          <w:sz w:val="24"/>
-        </w:rPr>
-        <w:t>马亚楠</w:t>
-      </w:r>
-      <w:r>
-        <w:rPr>
-          <w:rFonts w:ascii="宋体" w:hAnsi="宋体" w:cs="宋体"/>
-          <w:sz w:val="24"/>
-        </w:rPr>
-        <w:t xml:space="preserve">. </w:t>
-      </w:r>
-      <w:r>
-        <w:rPr>
-          <w:sz w:val="24"/>
-        </w:rPr>
-        <w:t>在印刷企业实施精益六西格玛管理的可行性分析</w:t>
-      </w:r>
-      <w:r>
-        <w:rPr>
-          <w:rFonts w:ascii="宋体" w:hAnsi="宋体" w:cs="宋体"/>
-          <w:sz w:val="24"/>
-        </w:rPr>
-        <w:t xml:space="preserve">[J]. </w:t>
-      </w:r>
-      <w:r>
-        <w:rPr>
-          <w:sz w:val="24"/>
-        </w:rPr>
-        <w:t>中国印刷</w:t>
-      </w:r>
-      <w:r>
-        <w:rPr>
-          <w:rFonts w:ascii="宋体" w:hAnsi="宋体" w:cs="宋体"/>
-          <w:sz w:val="24"/>
-        </w:rPr>
-        <w:t xml:space="preserve">, 2015, </w:t>
-      </w:r>
-    </w:p>
-    <w:p>
-      <w:pPr>
-        <w:pStyle w:val="3"/>
-        <w:ind w:left="715"/>
-        <w:rPr>
-          <w:szCs w:val="24"/>
-        </w:rPr>
-      </w:pPr>
-      <w:r>
-        <w:rPr>
-          <w:szCs w:val="24"/>
-        </w:rPr>
-        <w:t>(08): 47-50 [10].</w:t>
-      </w:r>
-      <w:r>
-        <w:rPr>
-          <w:rFonts w:ascii="Arial" w:eastAsia="Arial" w:hAnsi="Arial" w:cs="Arial"/>
-          <w:szCs w:val="24"/>
-        </w:rPr>
-        <w:t xml:space="preserve"> </w:t>
-      </w:r>
-      <w:proofErr w:type="gramStart"/>
-      <w:r>
-        <w:rPr>
-          <w:szCs w:val="24"/>
-        </w:rPr>
-        <w:t>蕙蕙</w:t>
-      </w:r>
-      <w:proofErr w:type="gramEnd"/>
-      <w:r>
-        <w:rPr>
-          <w:szCs w:val="24"/>
-        </w:rPr>
-        <w:t xml:space="preserve">. 印刷企业精益生产六要点[J]. 印刷杂志, 2013, (03): 38-40 </w:t>
-      </w:r>
-    </w:p>
-    <w:p>
-      <w:pPr>
-        <w:spacing w:line="259" w:lineRule="auto"/>
-        <w:ind w:left="-15"/>
-        <w:rPr>
-          <w:sz w:val="24"/>
-        </w:rPr>
-      </w:pPr>
-      <w:r>
-        <w:rPr>
-          <w:rFonts w:ascii="宋体" w:hAnsi="宋体" w:cs="宋体"/>
-          <w:sz w:val="24"/>
-        </w:rPr>
-        <w:t>[11].</w:t>
-      </w:r>
-      <w:r>
-        <w:rPr>
-          <w:rFonts w:ascii="Arial" w:eastAsia="Arial" w:hAnsi="Arial" w:cs="Arial"/>
-          <w:sz w:val="24"/>
-        </w:rPr>
-        <w:t xml:space="preserve"> </w:t>
-      </w:r>
-      <w:proofErr w:type="gramStart"/>
-      <w:r>
-        <w:rPr>
-          <w:sz w:val="24"/>
-        </w:rPr>
-        <w:t>李成洋</w:t>
-      </w:r>
-      <w:proofErr w:type="gramEnd"/>
-      <w:r>
-        <w:rPr>
-          <w:rFonts w:ascii="宋体" w:hAnsi="宋体" w:cs="宋体"/>
-          <w:sz w:val="24"/>
-        </w:rPr>
-        <w:t xml:space="preserve">. </w:t>
-      </w:r>
-      <w:r>
-        <w:rPr>
-          <w:sz w:val="24"/>
-        </w:rPr>
-        <w:t>精益生产在单件小批量生产企业中的应用研究</w:t>
-      </w:r>
-      <w:r>
-        <w:rPr>
-          <w:rFonts w:ascii="宋体" w:hAnsi="宋体" w:cs="宋体"/>
-          <w:sz w:val="24"/>
-        </w:rPr>
-        <w:t xml:space="preserve">[D]. </w:t>
-      </w:r>
-      <w:r>
-        <w:rPr>
-          <w:sz w:val="24"/>
-        </w:rPr>
-        <w:t>吉林大学</w:t>
-      </w:r>
-      <w:r>
-        <w:rPr>
-          <w:rFonts w:ascii="宋体" w:hAnsi="宋体" w:cs="宋体"/>
-          <w:sz w:val="24"/>
-        </w:rPr>
-        <w:t xml:space="preserve">, 2015. </w:t>
-      </w:r>
-    </w:p>
-    <w:p>
-      <w:pPr>
-        <w:pStyle w:val="a3"/>
-        <w:ind w:firstLineChars="0" w:firstLine="0"/>
-        <w:rPr>
-          <w:rFonts w:ascii="宋体" w:hAnsi="宋体" w:hint="eastAsia"/>
-          <w:sz w:val="24"/>
-        </w:rPr>
-      </w:pPr>
+        <w:t>, 2015.</w:t>
+      </w:r>
     </w:p>
     <w:sectPr>
       <w:pgSz w:w="11906" w:h="16838"/>
@@ -10994,6 +12791,200 @@
 <file path=word/numbering.xml><?xml version="1.0" encoding="utf-8"?>
 <w:numbering xmlns:wpc="http://schemas.microsoft.com/office/word/2010/wordprocessingCanvas" xmlns:cx="http://schemas.microsoft.com/office/drawing/2014/chartex" xmlns:cx1="http://schemas.microsoft.com/office/drawing/2015/9/8/chartex" xmlns:cx2="http://schemas.microsoft.com/office/drawing/2015/10/21/chartex" xmlns:cx3="http://schemas.microsoft.com/office/drawing/2016/5/9/chartex" xmlns:cx4="http://schemas.microsoft.com/office/drawing/2016/5/10/chartex" xmlns:cx5="http://schemas.microsoft.com/office/drawing/2016/5/11/chartex" xmlns:cx6="http://schemas.microsoft.com/office/drawing/2016/5/12/chartex" xmlns:cx7="http://schemas.microsoft.com/office/drawing/2016/5/13/chartex" xmlns:cx8="http://schemas.microsoft.com/office/drawing/2016/5/14/chartex" xmlns:mc="http://schemas.openxmlformats.org/markup-compatibility/2006" xmlns:aink="http://schemas.microsoft.com/office/drawing/2016/ink" xmlns:am3d="http://schemas.microsoft.com/office/drawing/2017/model3d" xmlns:o="urn:schemas-microsoft-com:office:office" xmlns:r="http://schemas.openxmlformats.org/officeDocument/2006/relationships" xmlns:m="http://schemas.openxmlformats.org/officeDocument/2006/math" xmlns:v="urn:schemas-microsoft-com:vml" xmlns:wp14="http://schemas.microsoft.com/office/word/2010/wordprocessingDrawing" xmlns:wp="http://schemas.openxmlformats.org/drawingml/2006/wordprocessingDrawing" xmlns:w10="urn:schemas-microsoft-com:office:word" xmlns:w="http://schemas.openxmlformats.org/wordprocessingml/2006/main" xmlns:w14="http://schemas.microsoft.com/office/word/2010/wordml" xmlns:w15="http://schemas.microsoft.com/office/word/2012/wordml" xmlns:w16cid="http://schemas.microsoft.com/office/word/2016/wordml/cid" xmlns:w16se="http://schemas.microsoft.com/office/word/2015/wordml/symex" xmlns:wpg="http://schemas.microsoft.com/office/word/2010/wordprocessingGroup" xmlns:wpi="http://schemas.microsoft.com/office/word/2010/wordprocessingInk" xmlns:wne="http://schemas.microsoft.com/office/word/2006/wordml" xmlns:wps="http://schemas.microsoft.com/office/word/2010/wordprocessingShape" mc:Ignorable="w14 w15 w16se w16cid wp14">
   <w:abstractNum w:abstractNumId="0" w15:restartNumberingAfterBreak="0">
+    <w:nsid w:val="04683735"/>
+    <w:multiLevelType w:val="multilevel"/>
+    <w:tmpl w:val="E31C6F02"/>
+    <w:lvl w:ilvl="0">
+      <w:start w:val="1"/>
+      <w:numFmt w:val="decimal"/>
+      <w:lvlText w:val="%1"/>
+      <w:lvlJc w:val="center"/>
+      <w:pPr>
+        <w:ind w:left="0" w:firstLine="0"/>
+      </w:pPr>
+      <w:rPr>
+        <w:rFonts w:ascii="黑体" w:eastAsia="黑体" w:hAnsi="黑体" w:cs="Times New Roman" w:hint="eastAsia"/>
+        <w:b/>
+        <w:i w:val="0"/>
+        <w:strike w:val="0"/>
+        <w:dstrike w:val="0"/>
+        <w:color w:val="000000"/>
+        <w:sz w:val="30"/>
+        <w:szCs w:val="24"/>
+        <w:u w:val="none" w:color="000000"/>
+        <w:vertAlign w:val="baseline"/>
+      </w:rPr>
+    </w:lvl>
+    <w:lvl w:ilvl="1">
+      <w:start w:val="1"/>
+      <w:numFmt w:val="decimal"/>
+      <w:lvlText w:val="%1.%2"/>
+      <w:lvlJc w:val="left"/>
+      <w:pPr>
+        <w:ind w:left="0" w:firstLine="0"/>
+      </w:pPr>
+      <w:rPr>
+        <w:rFonts w:ascii="黑体" w:eastAsia="黑体" w:hAnsi="黑体" w:cs="Times New Roman" w:hint="eastAsia"/>
+        <w:b/>
+        <w:i w:val="0"/>
+        <w:strike w:val="0"/>
+        <w:dstrike w:val="0"/>
+        <w:color w:val="000000"/>
+        <w:sz w:val="28"/>
+        <w:szCs w:val="24"/>
+        <w:u w:val="none" w:color="000000"/>
+        <w:vertAlign w:val="baseline"/>
+      </w:rPr>
+    </w:lvl>
+    <w:lvl w:ilvl="2">
+      <w:start w:val="1"/>
+      <w:numFmt w:val="decimal"/>
+      <w:lvlText w:val="%1.%2.%3"/>
+      <w:lvlJc w:val="left"/>
+      <w:pPr>
+        <w:ind w:left="0" w:firstLine="0"/>
+      </w:pPr>
+      <w:rPr>
+        <w:rFonts w:ascii="黑体" w:eastAsia="黑体" w:hAnsi="黑体" w:cs="Times New Roman" w:hint="eastAsia"/>
+        <w:b w:val="0"/>
+        <w:i w:val="0"/>
+        <w:strike w:val="0"/>
+        <w:dstrike w:val="0"/>
+        <w:color w:val="000000"/>
+        <w:sz w:val="24"/>
+        <w:szCs w:val="24"/>
+        <w:u w:val="none" w:color="000000"/>
+        <w:vertAlign w:val="baseline"/>
+      </w:rPr>
+    </w:lvl>
+    <w:lvl w:ilvl="3">
+      <w:start w:val="1"/>
+      <w:numFmt w:val="decimal"/>
+      <w:lvlText w:val="%4.1.1.1"/>
+      <w:lvlJc w:val="left"/>
+      <w:pPr>
+        <w:ind w:left="0" w:firstLine="0"/>
+      </w:pPr>
+      <w:rPr>
+        <w:rFonts w:ascii="Times New Roman" w:eastAsia="楷体" w:hAnsi="Times New Roman" w:cs="Times New Roman" w:hint="default"/>
+        <w:b w:val="0"/>
+        <w:i w:val="0"/>
+        <w:strike w:val="0"/>
+        <w:dstrike w:val="0"/>
+        <w:color w:val="000000"/>
+        <w:sz w:val="24"/>
+        <w:szCs w:val="24"/>
+        <w:u w:val="none" w:color="000000"/>
+        <w:vertAlign w:val="baseline"/>
+      </w:rPr>
+    </w:lvl>
+    <w:lvl w:ilvl="4">
+      <w:start w:val="1"/>
+      <w:numFmt w:val="lowerLetter"/>
+      <w:lvlText w:val="%5"/>
+      <w:lvlJc w:val="left"/>
+      <w:pPr>
+        <w:ind w:left="0" w:firstLine="0"/>
+      </w:pPr>
+      <w:rPr>
+        <w:rFonts w:ascii="Times New Roman" w:eastAsia="宋体" w:hAnsi="Times New Roman" w:cs="Times New Roman" w:hint="eastAsia"/>
+        <w:b w:val="0"/>
+        <w:i w:val="0"/>
+        <w:strike w:val="0"/>
+        <w:dstrike w:val="0"/>
+        <w:color w:val="000000"/>
+        <w:sz w:val="24"/>
+        <w:szCs w:val="24"/>
+        <w:u w:val="none" w:color="000000"/>
+        <w:vertAlign w:val="baseline"/>
+      </w:rPr>
+    </w:lvl>
+    <w:lvl w:ilvl="5">
+      <w:start w:val="1"/>
+      <w:numFmt w:val="lowerRoman"/>
+      <w:lvlText w:val="%6"/>
+      <w:lvlJc w:val="left"/>
+      <w:pPr>
+        <w:ind w:left="0" w:firstLine="0"/>
+      </w:pPr>
+      <w:rPr>
+        <w:rFonts w:ascii="Times New Roman" w:eastAsia="宋体" w:hAnsi="Times New Roman" w:cs="Times New Roman" w:hint="eastAsia"/>
+        <w:b w:val="0"/>
+        <w:i w:val="0"/>
+        <w:strike w:val="0"/>
+        <w:dstrike w:val="0"/>
+        <w:color w:val="000000"/>
+        <w:sz w:val="24"/>
+        <w:szCs w:val="24"/>
+        <w:u w:val="none" w:color="000000"/>
+        <w:vertAlign w:val="baseline"/>
+      </w:rPr>
+    </w:lvl>
+    <w:lvl w:ilvl="6">
+      <w:start w:val="1"/>
+      <w:numFmt w:val="decimal"/>
+      <w:lvlText w:val="%7"/>
+      <w:lvlJc w:val="left"/>
+      <w:pPr>
+        <w:ind w:left="0" w:firstLine="0"/>
+      </w:pPr>
+      <w:rPr>
+        <w:rFonts w:ascii="Times New Roman" w:eastAsia="宋体" w:hAnsi="Times New Roman" w:cs="Times New Roman" w:hint="eastAsia"/>
+        <w:b w:val="0"/>
+        <w:i w:val="0"/>
+        <w:strike w:val="0"/>
+        <w:dstrike w:val="0"/>
+        <w:color w:val="000000"/>
+        <w:sz w:val="24"/>
+        <w:szCs w:val="24"/>
+        <w:u w:val="none" w:color="000000"/>
+        <w:vertAlign w:val="baseline"/>
+      </w:rPr>
+    </w:lvl>
+    <w:lvl w:ilvl="7">
+      <w:start w:val="1"/>
+      <w:numFmt w:val="lowerLetter"/>
+      <w:lvlText w:val="%8"/>
+      <w:lvlJc w:val="left"/>
+      <w:pPr>
+        <w:ind w:left="0" w:firstLine="0"/>
+      </w:pPr>
+      <w:rPr>
+        <w:rFonts w:ascii="Times New Roman" w:eastAsia="宋体" w:hAnsi="Times New Roman" w:cs="Times New Roman" w:hint="eastAsia"/>
+        <w:b w:val="0"/>
+        <w:i w:val="0"/>
+        <w:strike w:val="0"/>
+        <w:dstrike w:val="0"/>
+        <w:color w:val="000000"/>
+        <w:sz w:val="24"/>
+        <w:szCs w:val="24"/>
+        <w:u w:val="none" w:color="000000"/>
+        <w:vertAlign w:val="baseline"/>
+      </w:rPr>
+    </w:lvl>
+    <w:lvl w:ilvl="8">
+      <w:start w:val="1"/>
+      <w:numFmt w:val="lowerRoman"/>
+      <w:lvlText w:val="%9"/>
+      <w:lvlJc w:val="left"/>
+      <w:pPr>
+        <w:ind w:left="0" w:firstLine="0"/>
+      </w:pPr>
+      <w:rPr>
+        <w:rFonts w:ascii="Times New Roman" w:eastAsia="宋体" w:hAnsi="Times New Roman" w:cs="Times New Roman" w:hint="eastAsia"/>
+        <w:b w:val="0"/>
+        <w:i w:val="0"/>
+        <w:strike w:val="0"/>
+        <w:dstrike w:val="0"/>
+        <w:color w:val="000000"/>
+        <w:sz w:val="24"/>
+        <w:szCs w:val="24"/>
+        <w:u w:val="none" w:color="000000"/>
+        <w:vertAlign w:val="baseline"/>
+      </w:rPr>
+    </w:lvl>
+  </w:abstractNum>
+  <w:abstractNum w:abstractNumId="1" w15:restartNumberingAfterBreak="0">
     <w:nsid w:val="057759B4"/>
     <w:multiLevelType w:val="hybridMultilevel"/>
     <w:tmpl w:val="0E705F9E"/>
@@ -11093,7 +13084,7 @@
       </w:pPr>
     </w:lvl>
   </w:abstractNum>
-  <w:abstractNum w:abstractNumId="1" w15:restartNumberingAfterBreak="0">
+  <w:abstractNum w:abstractNumId="2" w15:restartNumberingAfterBreak="0">
     <w:nsid w:val="0FDA4994"/>
     <w:multiLevelType w:val="hybridMultilevel"/>
     <w:tmpl w:val="F96A09A4"/>
@@ -11193,7 +13184,7 @@
       </w:pPr>
     </w:lvl>
   </w:abstractNum>
-  <w:abstractNum w:abstractNumId="2" w15:restartNumberingAfterBreak="0">
+  <w:abstractNum w:abstractNumId="3" w15:restartNumberingAfterBreak="0">
     <w:nsid w:val="16E758DE"/>
     <w:multiLevelType w:val="hybridMultilevel"/>
     <w:tmpl w:val="22AA2252"/>
@@ -11203,7 +13194,7 @@
       <w:lvlText w:val="（%1）"/>
       <w:lvlJc w:val="left"/>
       <w:pPr>
-        <w:ind w:left="420" w:hanging="420"/>
+        <w:ind w:left="0" w:hanging="420"/>
       </w:pPr>
       <w:rPr>
         <w:rFonts w:ascii="Times New Roman" w:eastAsia="宋体" w:hAnsi="Times New Roman" w:cs="宋体"/>
@@ -11226,7 +13217,7 @@
       <w:lvlText w:val="%2)"/>
       <w:lvlJc w:val="left"/>
       <w:pPr>
-        <w:ind w:left="840" w:hanging="420"/>
+        <w:ind w:left="420" w:hanging="420"/>
       </w:pPr>
     </w:lvl>
     <w:lvl w:ilvl="2" w:tplc="0409001B" w:tentative="1">
@@ -11235,7 +13226,7 @@
       <w:lvlText w:val="%3."/>
       <w:lvlJc w:val="right"/>
       <w:pPr>
-        <w:ind w:left="1260" w:hanging="420"/>
+        <w:ind w:left="840" w:hanging="420"/>
       </w:pPr>
     </w:lvl>
     <w:lvl w:ilvl="3" w:tplc="0409000F" w:tentative="1">
@@ -11244,7 +13235,7 @@
       <w:lvlText w:val="%4."/>
       <w:lvlJc w:val="left"/>
       <w:pPr>
-        <w:ind w:left="1680" w:hanging="420"/>
+        <w:ind w:left="1260" w:hanging="420"/>
       </w:pPr>
     </w:lvl>
     <w:lvl w:ilvl="4" w:tplc="04090019" w:tentative="1">
@@ -11253,7 +13244,7 @@
       <w:lvlText w:val="%5)"/>
       <w:lvlJc w:val="left"/>
       <w:pPr>
-        <w:ind w:left="2100" w:hanging="420"/>
+        <w:ind w:left="1680" w:hanging="420"/>
       </w:pPr>
     </w:lvl>
     <w:lvl w:ilvl="5" w:tplc="0409001B" w:tentative="1">
@@ -11262,7 +13253,7 @@
       <w:lvlText w:val="%6."/>
       <w:lvlJc w:val="right"/>
       <w:pPr>
-        <w:ind w:left="2520" w:hanging="420"/>
+        <w:ind w:left="2100" w:hanging="420"/>
       </w:pPr>
     </w:lvl>
     <w:lvl w:ilvl="6" w:tplc="0409000F" w:tentative="1">
@@ -11271,7 +13262,7 @@
       <w:lvlText w:val="%7."/>
       <w:lvlJc w:val="left"/>
       <w:pPr>
-        <w:ind w:left="2940" w:hanging="420"/>
+        <w:ind w:left="2520" w:hanging="420"/>
       </w:pPr>
     </w:lvl>
     <w:lvl w:ilvl="7" w:tplc="04090019" w:tentative="1">
@@ -11280,7 +13271,7 @@
       <w:lvlText w:val="%8)"/>
       <w:lvlJc w:val="left"/>
       <w:pPr>
-        <w:ind w:left="3360" w:hanging="420"/>
+        <w:ind w:left="2940" w:hanging="420"/>
       </w:pPr>
     </w:lvl>
     <w:lvl w:ilvl="8" w:tplc="0409001B" w:tentative="1">
@@ -11289,11 +13280,205 @@
       <w:lvlText w:val="%9."/>
       <w:lvlJc w:val="right"/>
       <w:pPr>
-        <w:ind w:left="3780" w:hanging="420"/>
+        <w:ind w:left="3360" w:hanging="420"/>
       </w:pPr>
     </w:lvl>
   </w:abstractNum>
-  <w:abstractNum w:abstractNumId="3" w15:restartNumberingAfterBreak="0">
+  <w:abstractNum w:abstractNumId="4" w15:restartNumberingAfterBreak="0">
+    <w:nsid w:val="259A490D"/>
+    <w:multiLevelType w:val="multilevel"/>
+    <w:tmpl w:val="BA8E60E6"/>
+    <w:lvl w:ilvl="0">
+      <w:start w:val="1"/>
+      <w:numFmt w:val="decimal"/>
+      <w:lvlText w:val="%1"/>
+      <w:lvlJc w:val="center"/>
+      <w:pPr>
+        <w:ind w:left="0" w:firstLine="0"/>
+      </w:pPr>
+      <w:rPr>
+        <w:rFonts w:ascii="黑体" w:eastAsia="黑体" w:hAnsi="黑体" w:cs="Times New Roman" w:hint="eastAsia"/>
+        <w:b/>
+        <w:i w:val="0"/>
+        <w:strike w:val="0"/>
+        <w:dstrike w:val="0"/>
+        <w:color w:val="000000"/>
+        <w:sz w:val="30"/>
+        <w:szCs w:val="24"/>
+        <w:u w:val="none" w:color="000000"/>
+        <w:vertAlign w:val="baseline"/>
+      </w:rPr>
+    </w:lvl>
+    <w:lvl w:ilvl="1">
+      <w:start w:val="1"/>
+      <w:numFmt w:val="decimal"/>
+      <w:lvlText w:val="%1.%2"/>
+      <w:lvlJc w:val="left"/>
+      <w:pPr>
+        <w:ind w:left="0" w:firstLine="0"/>
+      </w:pPr>
+      <w:rPr>
+        <w:rFonts w:ascii="黑体" w:eastAsia="黑体" w:hAnsi="黑体" w:cs="Times New Roman" w:hint="eastAsia"/>
+        <w:b/>
+        <w:i w:val="0"/>
+        <w:strike w:val="0"/>
+        <w:dstrike w:val="0"/>
+        <w:color w:val="000000"/>
+        <w:sz w:val="28"/>
+        <w:szCs w:val="24"/>
+        <w:u w:val="none" w:color="000000"/>
+        <w:vertAlign w:val="baseline"/>
+      </w:rPr>
+    </w:lvl>
+    <w:lvl w:ilvl="2">
+      <w:start w:val="1"/>
+      <w:numFmt w:val="decimal"/>
+      <w:lvlText w:val="%1.%2.%3"/>
+      <w:lvlJc w:val="left"/>
+      <w:pPr>
+        <w:ind w:left="0" w:firstLine="0"/>
+      </w:pPr>
+      <w:rPr>
+        <w:rFonts w:ascii="黑体" w:eastAsia="黑体" w:hAnsi="黑体" w:cs="Times New Roman" w:hint="eastAsia"/>
+        <w:b w:val="0"/>
+        <w:i w:val="0"/>
+        <w:strike w:val="0"/>
+        <w:dstrike w:val="0"/>
+        <w:color w:val="000000"/>
+        <w:sz w:val="24"/>
+        <w:szCs w:val="24"/>
+        <w:u w:val="none" w:color="000000"/>
+        <w:vertAlign w:val="baseline"/>
+      </w:rPr>
+    </w:lvl>
+    <w:lvl w:ilvl="3">
+      <w:start w:val="1"/>
+      <w:numFmt w:val="decimal"/>
+      <w:lvlText w:val="%4%3.1.1.1"/>
+      <w:lvlJc w:val="left"/>
+      <w:pPr>
+        <w:ind w:left="0" w:firstLine="0"/>
+      </w:pPr>
+      <w:rPr>
+        <w:rFonts w:ascii="Times New Roman" w:eastAsia="楷体" w:hAnsi="Times New Roman" w:cs="Times New Roman" w:hint="default"/>
+        <w:b w:val="0"/>
+        <w:i w:val="0"/>
+        <w:strike w:val="0"/>
+        <w:dstrike w:val="0"/>
+        <w:color w:val="000000"/>
+        <w:sz w:val="24"/>
+        <w:szCs w:val="24"/>
+        <w:u w:val="none" w:color="000000"/>
+        <w:vertAlign w:val="baseline"/>
+      </w:rPr>
+    </w:lvl>
+    <w:lvl w:ilvl="4">
+      <w:start w:val="1"/>
+      <w:numFmt w:val="lowerLetter"/>
+      <w:lvlText w:val="%5"/>
+      <w:lvlJc w:val="left"/>
+      <w:pPr>
+        <w:ind w:left="0" w:firstLine="0"/>
+      </w:pPr>
+      <w:rPr>
+        <w:rFonts w:ascii="Times New Roman" w:eastAsia="宋体" w:hAnsi="Times New Roman" w:cs="Times New Roman" w:hint="eastAsia"/>
+        <w:b w:val="0"/>
+        <w:i w:val="0"/>
+        <w:strike w:val="0"/>
+        <w:dstrike w:val="0"/>
+        <w:color w:val="000000"/>
+        <w:sz w:val="24"/>
+        <w:szCs w:val="24"/>
+        <w:u w:val="none" w:color="000000"/>
+        <w:vertAlign w:val="baseline"/>
+      </w:rPr>
+    </w:lvl>
+    <w:lvl w:ilvl="5">
+      <w:start w:val="1"/>
+      <w:numFmt w:val="lowerRoman"/>
+      <w:lvlText w:val="%6"/>
+      <w:lvlJc w:val="left"/>
+      <w:pPr>
+        <w:ind w:left="0" w:firstLine="0"/>
+      </w:pPr>
+      <w:rPr>
+        <w:rFonts w:ascii="Times New Roman" w:eastAsia="宋体" w:hAnsi="Times New Roman" w:cs="Times New Roman" w:hint="eastAsia"/>
+        <w:b w:val="0"/>
+        <w:i w:val="0"/>
+        <w:strike w:val="0"/>
+        <w:dstrike w:val="0"/>
+        <w:color w:val="000000"/>
+        <w:sz w:val="24"/>
+        <w:szCs w:val="24"/>
+        <w:u w:val="none" w:color="000000"/>
+        <w:vertAlign w:val="baseline"/>
+      </w:rPr>
+    </w:lvl>
+    <w:lvl w:ilvl="6">
+      <w:start w:val="1"/>
+      <w:numFmt w:val="decimal"/>
+      <w:lvlText w:val="%7"/>
+      <w:lvlJc w:val="left"/>
+      <w:pPr>
+        <w:ind w:left="0" w:firstLine="0"/>
+      </w:pPr>
+      <w:rPr>
+        <w:rFonts w:ascii="Times New Roman" w:eastAsia="宋体" w:hAnsi="Times New Roman" w:cs="Times New Roman" w:hint="eastAsia"/>
+        <w:b w:val="0"/>
+        <w:i w:val="0"/>
+        <w:strike w:val="0"/>
+        <w:dstrike w:val="0"/>
+        <w:color w:val="000000"/>
+        <w:sz w:val="24"/>
+        <w:szCs w:val="24"/>
+        <w:u w:val="none" w:color="000000"/>
+        <w:vertAlign w:val="baseline"/>
+      </w:rPr>
+    </w:lvl>
+    <w:lvl w:ilvl="7">
+      <w:start w:val="1"/>
+      <w:numFmt w:val="lowerLetter"/>
+      <w:lvlText w:val="%8"/>
+      <w:lvlJc w:val="left"/>
+      <w:pPr>
+        <w:ind w:left="0" w:firstLine="0"/>
+      </w:pPr>
+      <w:rPr>
+        <w:rFonts w:ascii="Times New Roman" w:eastAsia="宋体" w:hAnsi="Times New Roman" w:cs="Times New Roman" w:hint="eastAsia"/>
+        <w:b w:val="0"/>
+        <w:i w:val="0"/>
+        <w:strike w:val="0"/>
+        <w:dstrike w:val="0"/>
+        <w:color w:val="000000"/>
+        <w:sz w:val="24"/>
+        <w:szCs w:val="24"/>
+        <w:u w:val="none" w:color="000000"/>
+        <w:vertAlign w:val="baseline"/>
+      </w:rPr>
+    </w:lvl>
+    <w:lvl w:ilvl="8">
+      <w:start w:val="1"/>
+      <w:numFmt w:val="lowerRoman"/>
+      <w:lvlText w:val="%9"/>
+      <w:lvlJc w:val="left"/>
+      <w:pPr>
+        <w:ind w:left="0" w:firstLine="0"/>
+      </w:pPr>
+      <w:rPr>
+        <w:rFonts w:ascii="Times New Roman" w:eastAsia="宋体" w:hAnsi="Times New Roman" w:cs="Times New Roman" w:hint="eastAsia"/>
+        <w:b w:val="0"/>
+        <w:i w:val="0"/>
+        <w:strike w:val="0"/>
+        <w:dstrike w:val="0"/>
+        <w:color w:val="000000"/>
+        <w:sz w:val="24"/>
+        <w:szCs w:val="24"/>
+        <w:u w:val="none" w:color="000000"/>
+        <w:vertAlign w:val="baseline"/>
+      </w:rPr>
+    </w:lvl>
+  </w:abstractNum>
+  <w:abstractNum w:abstractNumId="5" w15:restartNumberingAfterBreak="0">
     <w:nsid w:val="31D62DC9"/>
     <w:multiLevelType w:val="multilevel"/>
     <w:tmpl w:val="BD0ACAFC"/>
@@ -11505,7 +13690,7 @@
       </w:rPr>
     </w:lvl>
   </w:abstractNum>
-  <w:abstractNum w:abstractNumId="4" w15:restartNumberingAfterBreak="0">
+  <w:abstractNum w:abstractNumId="6" w15:restartNumberingAfterBreak="0">
     <w:nsid w:val="39924D8E"/>
     <w:multiLevelType w:val="hybridMultilevel"/>
     <w:tmpl w:val="E6F6FE74"/>
@@ -11515,7 +13700,7 @@
       <w:lvlText w:val="（%1）"/>
       <w:lvlJc w:val="left"/>
       <w:pPr>
-        <w:ind w:left="420" w:hanging="420"/>
+        <w:ind w:left="0" w:hanging="420"/>
       </w:pPr>
       <w:rPr>
         <w:rFonts w:ascii="宋体" w:eastAsia="宋体" w:hAnsi="宋体" w:cs="宋体"/>
@@ -11538,7 +13723,7 @@
       <w:lvlText w:val="%2)"/>
       <w:lvlJc w:val="left"/>
       <w:pPr>
-        <w:ind w:left="840" w:hanging="420"/>
+        <w:ind w:left="420" w:hanging="420"/>
       </w:pPr>
     </w:lvl>
     <w:lvl w:ilvl="2" w:tplc="0409001B" w:tentative="1">
@@ -11547,7 +13732,7 @@
       <w:lvlText w:val="%3."/>
       <w:lvlJc w:val="right"/>
       <w:pPr>
-        <w:ind w:left="1260" w:hanging="420"/>
+        <w:ind w:left="840" w:hanging="420"/>
       </w:pPr>
     </w:lvl>
     <w:lvl w:ilvl="3" w:tplc="0409000F" w:tentative="1">
@@ -11556,7 +13741,7 @@
       <w:lvlText w:val="%4."/>
       <w:lvlJc w:val="left"/>
       <w:pPr>
-        <w:ind w:left="1680" w:hanging="420"/>
+        <w:ind w:left="1260" w:hanging="420"/>
       </w:pPr>
     </w:lvl>
     <w:lvl w:ilvl="4" w:tplc="04090019" w:tentative="1">
@@ -11565,7 +13750,7 @@
       <w:lvlText w:val="%5)"/>
       <w:lvlJc w:val="left"/>
       <w:pPr>
-        <w:ind w:left="2100" w:hanging="420"/>
+        <w:ind w:left="1680" w:hanging="420"/>
       </w:pPr>
     </w:lvl>
     <w:lvl w:ilvl="5" w:tplc="0409001B" w:tentative="1">
@@ -11574,7 +13759,7 @@
       <w:lvlText w:val="%6."/>
       <w:lvlJc w:val="right"/>
       <w:pPr>
-        <w:ind w:left="2520" w:hanging="420"/>
+        <w:ind w:left="2100" w:hanging="420"/>
       </w:pPr>
     </w:lvl>
     <w:lvl w:ilvl="6" w:tplc="0409000F" w:tentative="1">
@@ -11583,7 +13768,7 @@
       <w:lvlText w:val="%7."/>
       <w:lvlJc w:val="left"/>
       <w:pPr>
-        <w:ind w:left="2940" w:hanging="420"/>
+        <w:ind w:left="2520" w:hanging="420"/>
       </w:pPr>
     </w:lvl>
     <w:lvl w:ilvl="7" w:tplc="04090019" w:tentative="1">
@@ -11592,7 +13777,7 @@
       <w:lvlText w:val="%8)"/>
       <w:lvlJc w:val="left"/>
       <w:pPr>
-        <w:ind w:left="3360" w:hanging="420"/>
+        <w:ind w:left="2940" w:hanging="420"/>
       </w:pPr>
     </w:lvl>
     <w:lvl w:ilvl="8" w:tplc="0409001B" w:tentative="1">
@@ -11601,11 +13786,11 @@
       <w:lvlText w:val="%9."/>
       <w:lvlJc w:val="right"/>
       <w:pPr>
-        <w:ind w:left="3780" w:hanging="420"/>
+        <w:ind w:left="3360" w:hanging="420"/>
       </w:pPr>
     </w:lvl>
   </w:abstractNum>
-  <w:abstractNum w:abstractNumId="5" w15:restartNumberingAfterBreak="0">
+  <w:abstractNum w:abstractNumId="7" w15:restartNumberingAfterBreak="0">
     <w:nsid w:val="3CA377E6"/>
     <w:multiLevelType w:val="hybridMultilevel"/>
     <w:tmpl w:val="014E5972"/>
@@ -11615,7 +13800,7 @@
       <w:lvlText w:val="（%1）"/>
       <w:lvlJc w:val="left"/>
       <w:pPr>
-        <w:ind w:left="420" w:hanging="420"/>
+        <w:ind w:left="0" w:hanging="420"/>
       </w:pPr>
       <w:rPr>
         <w:rFonts w:ascii="Times New Roman" w:eastAsia="宋体" w:hAnsi="Times New Roman" w:cs="宋体"/>
@@ -11638,7 +13823,7 @@
       <w:lvlText w:val="%2)"/>
       <w:lvlJc w:val="left"/>
       <w:pPr>
-        <w:ind w:left="840" w:hanging="420"/>
+        <w:ind w:left="420" w:hanging="420"/>
       </w:pPr>
     </w:lvl>
     <w:lvl w:ilvl="2" w:tplc="0409001B" w:tentative="1">
@@ -11647,7 +13832,7 @@
       <w:lvlText w:val="%3."/>
       <w:lvlJc w:val="right"/>
       <w:pPr>
-        <w:ind w:left="1260" w:hanging="420"/>
+        <w:ind w:left="840" w:hanging="420"/>
       </w:pPr>
     </w:lvl>
     <w:lvl w:ilvl="3" w:tplc="0409000F" w:tentative="1">
@@ -11656,7 +13841,7 @@
       <w:lvlText w:val="%4."/>
       <w:lvlJc w:val="left"/>
       <w:pPr>
-        <w:ind w:left="1680" w:hanging="420"/>
+        <w:ind w:left="1260" w:hanging="420"/>
       </w:pPr>
     </w:lvl>
     <w:lvl w:ilvl="4" w:tplc="04090019" w:tentative="1">
@@ -11665,7 +13850,7 @@
       <w:lvlText w:val="%5)"/>
       <w:lvlJc w:val="left"/>
       <w:pPr>
-        <w:ind w:left="2100" w:hanging="420"/>
+        <w:ind w:left="1680" w:hanging="420"/>
       </w:pPr>
     </w:lvl>
     <w:lvl w:ilvl="5" w:tplc="0409001B" w:tentative="1">
@@ -11674,7 +13859,7 @@
       <w:lvlText w:val="%6."/>
       <w:lvlJc w:val="right"/>
       <w:pPr>
-        <w:ind w:left="2520" w:hanging="420"/>
+        <w:ind w:left="2100" w:hanging="420"/>
       </w:pPr>
     </w:lvl>
     <w:lvl w:ilvl="6" w:tplc="0409000F" w:tentative="1">
@@ -11683,7 +13868,7 @@
       <w:lvlText w:val="%7."/>
       <w:lvlJc w:val="left"/>
       <w:pPr>
-        <w:ind w:left="2940" w:hanging="420"/>
+        <w:ind w:left="2520" w:hanging="420"/>
       </w:pPr>
     </w:lvl>
     <w:lvl w:ilvl="7" w:tplc="04090019" w:tentative="1">
@@ -11692,7 +13877,7 @@
       <w:lvlText w:val="%8)"/>
       <w:lvlJc w:val="left"/>
       <w:pPr>
-        <w:ind w:left="3360" w:hanging="420"/>
+        <w:ind w:left="2940" w:hanging="420"/>
       </w:pPr>
     </w:lvl>
     <w:lvl w:ilvl="8" w:tplc="0409001B" w:tentative="1">
@@ -11701,11 +13886,11 @@
       <w:lvlText w:val="%9."/>
       <w:lvlJc w:val="right"/>
       <w:pPr>
-        <w:ind w:left="3780" w:hanging="420"/>
+        <w:ind w:left="3360" w:hanging="420"/>
       </w:pPr>
     </w:lvl>
   </w:abstractNum>
-  <w:abstractNum w:abstractNumId="6" w15:restartNumberingAfterBreak="0">
+  <w:abstractNum w:abstractNumId="8" w15:restartNumberingAfterBreak="0">
     <w:nsid w:val="43320ED2"/>
     <w:multiLevelType w:val="multilevel"/>
     <w:tmpl w:val="002ABC58"/>
@@ -11917,7 +14102,7 @@
       </w:rPr>
     </w:lvl>
   </w:abstractNum>
-  <w:abstractNum w:abstractNumId="7" w15:restartNumberingAfterBreak="0">
+  <w:abstractNum w:abstractNumId="9" w15:restartNumberingAfterBreak="0">
     <w:nsid w:val="47F36897"/>
     <w:multiLevelType w:val="hybridMultilevel"/>
     <w:tmpl w:val="22AA2252"/>
@@ -11927,7 +14112,7 @@
       <w:lvlText w:val="（%1）"/>
       <w:lvlJc w:val="left"/>
       <w:pPr>
-        <w:ind w:left="420" w:hanging="420"/>
+        <w:ind w:left="0" w:hanging="420"/>
       </w:pPr>
       <w:rPr>
         <w:rFonts w:ascii="Times New Roman" w:eastAsia="宋体" w:hAnsi="Times New Roman" w:cs="宋体"/>
@@ -11950,7 +14135,7 @@
       <w:lvlText w:val="%2)"/>
       <w:lvlJc w:val="left"/>
       <w:pPr>
-        <w:ind w:left="840" w:hanging="420"/>
+        <w:ind w:left="420" w:hanging="420"/>
       </w:pPr>
     </w:lvl>
     <w:lvl w:ilvl="2" w:tplc="0409001B" w:tentative="1">
@@ -11959,7 +14144,7 @@
       <w:lvlText w:val="%3."/>
       <w:lvlJc w:val="right"/>
       <w:pPr>
-        <w:ind w:left="1260" w:hanging="420"/>
+        <w:ind w:left="840" w:hanging="420"/>
       </w:pPr>
     </w:lvl>
     <w:lvl w:ilvl="3" w:tplc="0409000F" w:tentative="1">
@@ -11968,7 +14153,7 @@
       <w:lvlText w:val="%4."/>
       <w:lvlJc w:val="left"/>
       <w:pPr>
-        <w:ind w:left="1680" w:hanging="420"/>
+        <w:ind w:left="1260" w:hanging="420"/>
       </w:pPr>
     </w:lvl>
     <w:lvl w:ilvl="4" w:tplc="04090019" w:tentative="1">
@@ -11977,7 +14162,7 @@
       <w:lvlText w:val="%5)"/>
       <w:lvlJc w:val="left"/>
       <w:pPr>
-        <w:ind w:left="2100" w:hanging="420"/>
+        <w:ind w:left="1680" w:hanging="420"/>
       </w:pPr>
     </w:lvl>
     <w:lvl w:ilvl="5" w:tplc="0409001B" w:tentative="1">
@@ -11986,7 +14171,7 @@
       <w:lvlText w:val="%6."/>
       <w:lvlJc w:val="right"/>
       <w:pPr>
-        <w:ind w:left="2520" w:hanging="420"/>
+        <w:ind w:left="2100" w:hanging="420"/>
       </w:pPr>
     </w:lvl>
     <w:lvl w:ilvl="6" w:tplc="0409000F" w:tentative="1">
@@ -11995,7 +14180,7 @@
       <w:lvlText w:val="%7."/>
       <w:lvlJc w:val="left"/>
       <w:pPr>
-        <w:ind w:left="2940" w:hanging="420"/>
+        <w:ind w:left="2520" w:hanging="420"/>
       </w:pPr>
     </w:lvl>
     <w:lvl w:ilvl="7" w:tplc="04090019" w:tentative="1">
@@ -12004,7 +14189,7 @@
       <w:lvlText w:val="%8)"/>
       <w:lvlJc w:val="left"/>
       <w:pPr>
-        <w:ind w:left="3360" w:hanging="420"/>
+        <w:ind w:left="2940" w:hanging="420"/>
       </w:pPr>
     </w:lvl>
     <w:lvl w:ilvl="8" w:tplc="0409001B" w:tentative="1">
@@ -12013,11 +14198,111 @@
       <w:lvlText w:val="%9."/>
       <w:lvlJc w:val="right"/>
       <w:pPr>
-        <w:ind w:left="3780" w:hanging="420"/>
+        <w:ind w:left="3360" w:hanging="420"/>
       </w:pPr>
     </w:lvl>
   </w:abstractNum>
-  <w:abstractNum w:abstractNumId="8" w15:restartNumberingAfterBreak="0">
+  <w:abstractNum w:abstractNumId="10" w15:restartNumberingAfterBreak="0">
+    <w:nsid w:val="488846F9"/>
+    <w:multiLevelType w:val="hybridMultilevel"/>
+    <w:tmpl w:val="EAC4FE06"/>
+    <w:lvl w:ilvl="0" w:tplc="D400985E">
+      <w:start w:val="1"/>
+      <w:numFmt w:val="decimal"/>
+      <w:lvlText w:val="（%1）"/>
+      <w:lvlJc w:val="left"/>
+      <w:pPr>
+        <w:ind w:left="0" w:hanging="420"/>
+      </w:pPr>
+      <w:rPr>
+        <w:rFonts w:ascii="宋体" w:eastAsia="宋体" w:hAnsi="宋体" w:cs="宋体"/>
+        <w:b w:val="0"/>
+        <w:i w:val="0"/>
+        <w:strike w:val="0"/>
+        <w:dstrike w:val="0"/>
+        <w:color w:val="000000"/>
+        <w:sz w:val="24"/>
+        <w:szCs w:val="24"/>
+        <w:u w:val="none" w:color="000000"/>
+        <w:bdr w:val="none" w:sz="0" w:space="0" w:color="auto"/>
+        <w:shd w:val="clear" w:color="auto" w:fill="auto"/>
+        <w:vertAlign w:val="baseline"/>
+      </w:rPr>
+    </w:lvl>
+    <w:lvl w:ilvl="1" w:tplc="04090019" w:tentative="1">
+      <w:start w:val="1"/>
+      <w:numFmt w:val="lowerLetter"/>
+      <w:lvlText w:val="%2)"/>
+      <w:lvlJc w:val="left"/>
+      <w:pPr>
+        <w:ind w:left="420" w:hanging="420"/>
+      </w:pPr>
+    </w:lvl>
+    <w:lvl w:ilvl="2" w:tplc="0409001B" w:tentative="1">
+      <w:start w:val="1"/>
+      <w:numFmt w:val="lowerRoman"/>
+      <w:lvlText w:val="%3."/>
+      <w:lvlJc w:val="right"/>
+      <w:pPr>
+        <w:ind w:left="840" w:hanging="420"/>
+      </w:pPr>
+    </w:lvl>
+    <w:lvl w:ilvl="3" w:tplc="0409000F" w:tentative="1">
+      <w:start w:val="1"/>
+      <w:numFmt w:val="decimal"/>
+      <w:lvlText w:val="%4."/>
+      <w:lvlJc w:val="left"/>
+      <w:pPr>
+        <w:ind w:left="1260" w:hanging="420"/>
+      </w:pPr>
+    </w:lvl>
+    <w:lvl w:ilvl="4" w:tplc="04090019" w:tentative="1">
+      <w:start w:val="1"/>
+      <w:numFmt w:val="lowerLetter"/>
+      <w:lvlText w:val="%5)"/>
+      <w:lvlJc w:val="left"/>
+      <w:pPr>
+        <w:ind w:left="1680" w:hanging="420"/>
+      </w:pPr>
+    </w:lvl>
+    <w:lvl w:ilvl="5" w:tplc="0409001B" w:tentative="1">
+      <w:start w:val="1"/>
+      <w:numFmt w:val="lowerRoman"/>
+      <w:lvlText w:val="%6."/>
+      <w:lvlJc w:val="right"/>
+      <w:pPr>
+        <w:ind w:left="2100" w:hanging="420"/>
+      </w:pPr>
+    </w:lvl>
+    <w:lvl w:ilvl="6" w:tplc="0409000F" w:tentative="1">
+      <w:start w:val="1"/>
+      <w:numFmt w:val="decimal"/>
+      <w:lvlText w:val="%7."/>
+      <w:lvlJc w:val="left"/>
+      <w:pPr>
+        <w:ind w:left="2520" w:hanging="420"/>
+      </w:pPr>
+    </w:lvl>
+    <w:lvl w:ilvl="7" w:tplc="04090019" w:tentative="1">
+      <w:start w:val="1"/>
+      <w:numFmt w:val="lowerLetter"/>
+      <w:lvlText w:val="%8)"/>
+      <w:lvlJc w:val="left"/>
+      <w:pPr>
+        <w:ind w:left="2940" w:hanging="420"/>
+      </w:pPr>
+    </w:lvl>
+    <w:lvl w:ilvl="8" w:tplc="0409001B" w:tentative="1">
+      <w:start w:val="1"/>
+      <w:numFmt w:val="lowerRoman"/>
+      <w:lvlText w:val="%9."/>
+      <w:lvlJc w:val="right"/>
+      <w:pPr>
+        <w:ind w:left="3360" w:hanging="420"/>
+      </w:pPr>
+    </w:lvl>
+  </w:abstractNum>
+  <w:abstractNum w:abstractNumId="11" w15:restartNumberingAfterBreak="0">
     <w:nsid w:val="4C10509C"/>
     <w:multiLevelType w:val="hybridMultilevel"/>
     <w:tmpl w:val="68EE0064"/>
@@ -12027,7 +14312,7 @@
       <w:lvlText w:val="（%1）"/>
       <w:lvlJc w:val="left"/>
       <w:pPr>
-        <w:ind w:left="420" w:hanging="420"/>
+        <w:ind w:left="0" w:hanging="420"/>
       </w:pPr>
       <w:rPr>
         <w:rFonts w:ascii="Times New Roman" w:eastAsia="宋体" w:hAnsi="Times New Roman" w:cs="宋体"/>
@@ -12050,7 +14335,7 @@
       <w:lvlText w:val="%2)"/>
       <w:lvlJc w:val="left"/>
       <w:pPr>
-        <w:ind w:left="840" w:hanging="420"/>
+        <w:ind w:left="420" w:hanging="420"/>
       </w:pPr>
     </w:lvl>
     <w:lvl w:ilvl="2" w:tplc="0409001B" w:tentative="1">
@@ -12059,7 +14344,7 @@
       <w:lvlText w:val="%3."/>
       <w:lvlJc w:val="right"/>
       <w:pPr>
-        <w:ind w:left="1260" w:hanging="420"/>
+        <w:ind w:left="840" w:hanging="420"/>
       </w:pPr>
     </w:lvl>
     <w:lvl w:ilvl="3" w:tplc="0409000F" w:tentative="1">
@@ -12068,7 +14353,7 @@
       <w:lvlText w:val="%4."/>
       <w:lvlJc w:val="left"/>
       <w:pPr>
-        <w:ind w:left="1680" w:hanging="420"/>
+        <w:ind w:left="1260" w:hanging="420"/>
       </w:pPr>
     </w:lvl>
     <w:lvl w:ilvl="4" w:tplc="04090019" w:tentative="1">
@@ -12077,7 +14362,7 @@
       <w:lvlText w:val="%5)"/>
       <w:lvlJc w:val="left"/>
       <w:pPr>
-        <w:ind w:left="2100" w:hanging="420"/>
+        <w:ind w:left="1680" w:hanging="420"/>
       </w:pPr>
     </w:lvl>
     <w:lvl w:ilvl="5" w:tplc="0409001B" w:tentative="1">
@@ -12086,7 +14371,7 @@
       <w:lvlText w:val="%6."/>
       <w:lvlJc w:val="right"/>
       <w:pPr>
-        <w:ind w:left="2520" w:hanging="420"/>
+        <w:ind w:left="2100" w:hanging="420"/>
       </w:pPr>
     </w:lvl>
     <w:lvl w:ilvl="6" w:tplc="0409000F" w:tentative="1">
@@ -12095,7 +14380,7 @@
       <w:lvlText w:val="%7."/>
       <w:lvlJc w:val="left"/>
       <w:pPr>
-        <w:ind w:left="2940" w:hanging="420"/>
+        <w:ind w:left="2520" w:hanging="420"/>
       </w:pPr>
     </w:lvl>
     <w:lvl w:ilvl="7" w:tplc="04090019" w:tentative="1">
@@ -12104,7 +14389,7 @@
       <w:lvlText w:val="%8)"/>
       <w:lvlJc w:val="left"/>
       <w:pPr>
-        <w:ind w:left="3360" w:hanging="420"/>
+        <w:ind w:left="2940" w:hanging="420"/>
       </w:pPr>
     </w:lvl>
     <w:lvl w:ilvl="8" w:tplc="0409001B" w:tentative="1">
@@ -12113,11 +14398,11 @@
       <w:lvlText w:val="%9."/>
       <w:lvlJc w:val="right"/>
       <w:pPr>
-        <w:ind w:left="3780" w:hanging="420"/>
+        <w:ind w:left="3360" w:hanging="420"/>
       </w:pPr>
     </w:lvl>
   </w:abstractNum>
-  <w:abstractNum w:abstractNumId="9" w15:restartNumberingAfterBreak="0">
+  <w:abstractNum w:abstractNumId="12" w15:restartNumberingAfterBreak="0">
     <w:nsid w:val="4D38320A"/>
     <w:multiLevelType w:val="hybridMultilevel"/>
     <w:tmpl w:val="D2F492BC"/>
@@ -12203,7 +14488,201 @@
       </w:pPr>
     </w:lvl>
   </w:abstractNum>
-  <w:abstractNum w:abstractNumId="10" w15:restartNumberingAfterBreak="0">
+  <w:abstractNum w:abstractNumId="13" w15:restartNumberingAfterBreak="0">
+    <w:nsid w:val="58575093"/>
+    <w:multiLevelType w:val="multilevel"/>
+    <w:tmpl w:val="BA8E60E6"/>
+    <w:lvl w:ilvl="0">
+      <w:start w:val="1"/>
+      <w:numFmt w:val="decimal"/>
+      <w:lvlText w:val="%1"/>
+      <w:lvlJc w:val="center"/>
+      <w:pPr>
+        <w:ind w:left="0" w:firstLine="0"/>
+      </w:pPr>
+      <w:rPr>
+        <w:rFonts w:ascii="黑体" w:eastAsia="黑体" w:hAnsi="黑体" w:cs="Times New Roman" w:hint="eastAsia"/>
+        <w:b/>
+        <w:i w:val="0"/>
+        <w:strike w:val="0"/>
+        <w:dstrike w:val="0"/>
+        <w:color w:val="000000"/>
+        <w:sz w:val="30"/>
+        <w:szCs w:val="24"/>
+        <w:u w:val="none" w:color="000000"/>
+        <w:vertAlign w:val="baseline"/>
+      </w:rPr>
+    </w:lvl>
+    <w:lvl w:ilvl="1">
+      <w:start w:val="1"/>
+      <w:numFmt w:val="decimal"/>
+      <w:lvlText w:val="%1.%2"/>
+      <w:lvlJc w:val="left"/>
+      <w:pPr>
+        <w:ind w:left="0" w:firstLine="0"/>
+      </w:pPr>
+      <w:rPr>
+        <w:rFonts w:ascii="黑体" w:eastAsia="黑体" w:hAnsi="黑体" w:cs="Times New Roman" w:hint="eastAsia"/>
+        <w:b/>
+        <w:i w:val="0"/>
+        <w:strike w:val="0"/>
+        <w:dstrike w:val="0"/>
+        <w:color w:val="000000"/>
+        <w:sz w:val="28"/>
+        <w:szCs w:val="24"/>
+        <w:u w:val="none" w:color="000000"/>
+        <w:vertAlign w:val="baseline"/>
+      </w:rPr>
+    </w:lvl>
+    <w:lvl w:ilvl="2">
+      <w:start w:val="1"/>
+      <w:numFmt w:val="decimal"/>
+      <w:lvlText w:val="%1.%2.%3"/>
+      <w:lvlJc w:val="left"/>
+      <w:pPr>
+        <w:ind w:left="0" w:firstLine="0"/>
+      </w:pPr>
+      <w:rPr>
+        <w:rFonts w:ascii="黑体" w:eastAsia="黑体" w:hAnsi="黑体" w:cs="Times New Roman" w:hint="eastAsia"/>
+        <w:b w:val="0"/>
+        <w:i w:val="0"/>
+        <w:strike w:val="0"/>
+        <w:dstrike w:val="0"/>
+        <w:color w:val="000000"/>
+        <w:sz w:val="24"/>
+        <w:szCs w:val="24"/>
+        <w:u w:val="none" w:color="000000"/>
+        <w:vertAlign w:val="baseline"/>
+      </w:rPr>
+    </w:lvl>
+    <w:lvl w:ilvl="3">
+      <w:start w:val="1"/>
+      <w:numFmt w:val="decimal"/>
+      <w:lvlText w:val="%4%3.1.1.1"/>
+      <w:lvlJc w:val="left"/>
+      <w:pPr>
+        <w:ind w:left="0" w:firstLine="0"/>
+      </w:pPr>
+      <w:rPr>
+        <w:rFonts w:ascii="Times New Roman" w:eastAsia="楷体" w:hAnsi="Times New Roman" w:cs="Times New Roman" w:hint="default"/>
+        <w:b w:val="0"/>
+        <w:i w:val="0"/>
+        <w:strike w:val="0"/>
+        <w:dstrike w:val="0"/>
+        <w:color w:val="000000"/>
+        <w:sz w:val="24"/>
+        <w:szCs w:val="24"/>
+        <w:u w:val="none" w:color="000000"/>
+        <w:vertAlign w:val="baseline"/>
+      </w:rPr>
+    </w:lvl>
+    <w:lvl w:ilvl="4">
+      <w:start w:val="1"/>
+      <w:numFmt w:val="lowerLetter"/>
+      <w:lvlText w:val="%5"/>
+      <w:lvlJc w:val="left"/>
+      <w:pPr>
+        <w:ind w:left="0" w:firstLine="0"/>
+      </w:pPr>
+      <w:rPr>
+        <w:rFonts w:ascii="Times New Roman" w:eastAsia="宋体" w:hAnsi="Times New Roman" w:cs="Times New Roman" w:hint="eastAsia"/>
+        <w:b w:val="0"/>
+        <w:i w:val="0"/>
+        <w:strike w:val="0"/>
+        <w:dstrike w:val="0"/>
+        <w:color w:val="000000"/>
+        <w:sz w:val="24"/>
+        <w:szCs w:val="24"/>
+        <w:u w:val="none" w:color="000000"/>
+        <w:vertAlign w:val="baseline"/>
+      </w:rPr>
+    </w:lvl>
+    <w:lvl w:ilvl="5">
+      <w:start w:val="1"/>
+      <w:numFmt w:val="lowerRoman"/>
+      <w:lvlText w:val="%6"/>
+      <w:lvlJc w:val="left"/>
+      <w:pPr>
+        <w:ind w:left="0" w:firstLine="0"/>
+      </w:pPr>
+      <w:rPr>
+        <w:rFonts w:ascii="Times New Roman" w:eastAsia="宋体" w:hAnsi="Times New Roman" w:cs="Times New Roman" w:hint="eastAsia"/>
+        <w:b w:val="0"/>
+        <w:i w:val="0"/>
+        <w:strike w:val="0"/>
+        <w:dstrike w:val="0"/>
+        <w:color w:val="000000"/>
+        <w:sz w:val="24"/>
+        <w:szCs w:val="24"/>
+        <w:u w:val="none" w:color="000000"/>
+        <w:vertAlign w:val="baseline"/>
+      </w:rPr>
+    </w:lvl>
+    <w:lvl w:ilvl="6">
+      <w:start w:val="1"/>
+      <w:numFmt w:val="decimal"/>
+      <w:lvlText w:val="%7"/>
+      <w:lvlJc w:val="left"/>
+      <w:pPr>
+        <w:ind w:left="0" w:firstLine="0"/>
+      </w:pPr>
+      <w:rPr>
+        <w:rFonts w:ascii="Times New Roman" w:eastAsia="宋体" w:hAnsi="Times New Roman" w:cs="Times New Roman" w:hint="eastAsia"/>
+        <w:b w:val="0"/>
+        <w:i w:val="0"/>
+        <w:strike w:val="0"/>
+        <w:dstrike w:val="0"/>
+        <w:color w:val="000000"/>
+        <w:sz w:val="24"/>
+        <w:szCs w:val="24"/>
+        <w:u w:val="none" w:color="000000"/>
+        <w:vertAlign w:val="baseline"/>
+      </w:rPr>
+    </w:lvl>
+    <w:lvl w:ilvl="7">
+      <w:start w:val="1"/>
+      <w:numFmt w:val="lowerLetter"/>
+      <w:lvlText w:val="%8"/>
+      <w:lvlJc w:val="left"/>
+      <w:pPr>
+        <w:ind w:left="0" w:firstLine="0"/>
+      </w:pPr>
+      <w:rPr>
+        <w:rFonts w:ascii="Times New Roman" w:eastAsia="宋体" w:hAnsi="Times New Roman" w:cs="Times New Roman" w:hint="eastAsia"/>
+        <w:b w:val="0"/>
+        <w:i w:val="0"/>
+        <w:strike w:val="0"/>
+        <w:dstrike w:val="0"/>
+        <w:color w:val="000000"/>
+        <w:sz w:val="24"/>
+        <w:szCs w:val="24"/>
+        <w:u w:val="none" w:color="000000"/>
+        <w:vertAlign w:val="baseline"/>
+      </w:rPr>
+    </w:lvl>
+    <w:lvl w:ilvl="8">
+      <w:start w:val="1"/>
+      <w:numFmt w:val="lowerRoman"/>
+      <w:lvlText w:val="%9"/>
+      <w:lvlJc w:val="left"/>
+      <w:pPr>
+        <w:ind w:left="0" w:firstLine="0"/>
+      </w:pPr>
+      <w:rPr>
+        <w:rFonts w:ascii="Times New Roman" w:eastAsia="宋体" w:hAnsi="Times New Roman" w:cs="Times New Roman" w:hint="eastAsia"/>
+        <w:b w:val="0"/>
+        <w:i w:val="0"/>
+        <w:strike w:val="0"/>
+        <w:dstrike w:val="0"/>
+        <w:color w:val="000000"/>
+        <w:sz w:val="24"/>
+        <w:szCs w:val="24"/>
+        <w:u w:val="none" w:color="000000"/>
+        <w:vertAlign w:val="baseline"/>
+      </w:rPr>
+    </w:lvl>
+  </w:abstractNum>
+  <w:abstractNum w:abstractNumId="14" w15:restartNumberingAfterBreak="0">
     <w:nsid w:val="5C167822"/>
     <w:multiLevelType w:val="hybridMultilevel"/>
     <w:tmpl w:val="DAF81AC8"/>
@@ -12213,7 +14692,7 @@
       <w:lvlText w:val="（%1）"/>
       <w:lvlJc w:val="left"/>
       <w:pPr>
-        <w:ind w:left="420" w:hanging="420"/>
+        <w:ind w:left="0" w:hanging="420"/>
       </w:pPr>
       <w:rPr>
         <w:rFonts w:ascii="Times New Roman" w:eastAsia="宋体" w:hAnsi="Times New Roman" w:cs="宋体"/>
@@ -12236,7 +14715,7 @@
       <w:lvlText w:val="%2)"/>
       <w:lvlJc w:val="left"/>
       <w:pPr>
-        <w:ind w:left="840" w:hanging="420"/>
+        <w:ind w:left="420" w:hanging="420"/>
       </w:pPr>
     </w:lvl>
     <w:lvl w:ilvl="2" w:tplc="0409001B" w:tentative="1">
@@ -12245,7 +14724,7 @@
       <w:lvlText w:val="%3."/>
       <w:lvlJc w:val="right"/>
       <w:pPr>
-        <w:ind w:left="1260" w:hanging="420"/>
+        <w:ind w:left="840" w:hanging="420"/>
       </w:pPr>
     </w:lvl>
     <w:lvl w:ilvl="3" w:tplc="0409000F" w:tentative="1">
@@ -12254,7 +14733,7 @@
       <w:lvlText w:val="%4."/>
       <w:lvlJc w:val="left"/>
       <w:pPr>
-        <w:ind w:left="1680" w:hanging="420"/>
+        <w:ind w:left="1260" w:hanging="420"/>
       </w:pPr>
     </w:lvl>
     <w:lvl w:ilvl="4" w:tplc="04090019" w:tentative="1">
@@ -12263,7 +14742,7 @@
       <w:lvlText w:val="%5)"/>
       <w:lvlJc w:val="left"/>
       <w:pPr>
-        <w:ind w:left="2100" w:hanging="420"/>
+        <w:ind w:left="1680" w:hanging="420"/>
       </w:pPr>
     </w:lvl>
     <w:lvl w:ilvl="5" w:tplc="0409001B" w:tentative="1">
@@ -12272,7 +14751,7 @@
       <w:lvlText w:val="%6."/>
       <w:lvlJc w:val="right"/>
       <w:pPr>
-        <w:ind w:left="2520" w:hanging="420"/>
+        <w:ind w:left="2100" w:hanging="420"/>
       </w:pPr>
     </w:lvl>
     <w:lvl w:ilvl="6" w:tplc="0409000F" w:tentative="1">
@@ -12281,7 +14760,7 @@
       <w:lvlText w:val="%7."/>
       <w:lvlJc w:val="left"/>
       <w:pPr>
-        <w:ind w:left="2940" w:hanging="420"/>
+        <w:ind w:left="2520" w:hanging="420"/>
       </w:pPr>
     </w:lvl>
     <w:lvl w:ilvl="7" w:tplc="04090019" w:tentative="1">
@@ -12290,7 +14769,7 @@
       <w:lvlText w:val="%8)"/>
       <w:lvlJc w:val="left"/>
       <w:pPr>
-        <w:ind w:left="3360" w:hanging="420"/>
+        <w:ind w:left="2940" w:hanging="420"/>
       </w:pPr>
     </w:lvl>
     <w:lvl w:ilvl="8" w:tplc="0409001B" w:tentative="1">
@@ -12299,14 +14778,14 @@
       <w:lvlText w:val="%9."/>
       <w:lvlJc w:val="right"/>
       <w:pPr>
-        <w:ind w:left="3780" w:hanging="420"/>
+        <w:ind w:left="3360" w:hanging="420"/>
       </w:pPr>
     </w:lvl>
   </w:abstractNum>
-  <w:abstractNum w:abstractNumId="11" w15:restartNumberingAfterBreak="0">
+  <w:abstractNum w:abstractNumId="15" w15:restartNumberingAfterBreak="0">
     <w:nsid w:val="67FF6D0C"/>
     <w:multiLevelType w:val="multilevel"/>
-    <w:tmpl w:val="6C461B22"/>
+    <w:tmpl w:val="B0DA24AA"/>
     <w:lvl w:ilvl="0">
       <w:start w:val="1"/>
       <w:numFmt w:val="decimal"/>
@@ -12378,6 +14857,218 @@
     </w:lvl>
     <w:lvl w:ilvl="3">
       <w:start w:val="1"/>
+      <w:numFmt w:val="none"/>
+      <w:lvlText w:val="6.1.1.1"/>
+      <w:lvlJc w:val="left"/>
+      <w:pPr>
+        <w:ind w:left="0" w:firstLine="0"/>
+      </w:pPr>
+      <w:rPr>
+        <w:rFonts w:ascii="Times New Roman" w:eastAsia="楷体" w:hAnsi="Times New Roman" w:cs="Times New Roman" w:hint="default"/>
+        <w:b w:val="0"/>
+        <w:i w:val="0"/>
+        <w:strike w:val="0"/>
+        <w:dstrike w:val="0"/>
+        <w:color w:val="000000"/>
+        <w:sz w:val="24"/>
+        <w:szCs w:val="24"/>
+        <w:u w:val="none" w:color="000000"/>
+        <w:bdr w:val="none" w:sz="0" w:space="0" w:color="auto"/>
+        <w:shd w:val="clear" w:color="auto" w:fill="auto"/>
+        <w:vertAlign w:val="baseline"/>
+      </w:rPr>
+    </w:lvl>
+    <w:lvl w:ilvl="4">
+      <w:start w:val="1"/>
+      <w:numFmt w:val="lowerLetter"/>
+      <w:lvlText w:val="%5"/>
+      <w:lvlJc w:val="left"/>
+      <w:pPr>
+        <w:ind w:left="0" w:firstLine="0"/>
+      </w:pPr>
+      <w:rPr>
+        <w:rFonts w:ascii="Times New Roman" w:eastAsia="宋体" w:hAnsi="Times New Roman" w:cs="Times New Roman" w:hint="eastAsia"/>
+        <w:b w:val="0"/>
+        <w:i w:val="0"/>
+        <w:strike w:val="0"/>
+        <w:dstrike w:val="0"/>
+        <w:color w:val="000000"/>
+        <w:sz w:val="24"/>
+        <w:szCs w:val="24"/>
+        <w:u w:val="none" w:color="000000"/>
+        <w:bdr w:val="none" w:sz="0" w:space="0" w:color="auto"/>
+        <w:shd w:val="clear" w:color="auto" w:fill="auto"/>
+        <w:vertAlign w:val="baseline"/>
+      </w:rPr>
+    </w:lvl>
+    <w:lvl w:ilvl="5">
+      <w:start w:val="1"/>
+      <w:numFmt w:val="lowerRoman"/>
+      <w:lvlText w:val="%6"/>
+      <w:lvlJc w:val="left"/>
+      <w:pPr>
+        <w:ind w:left="0" w:firstLine="0"/>
+      </w:pPr>
+      <w:rPr>
+        <w:rFonts w:ascii="Times New Roman" w:eastAsia="宋体" w:hAnsi="Times New Roman" w:cs="Times New Roman" w:hint="eastAsia"/>
+        <w:b w:val="0"/>
+        <w:i w:val="0"/>
+        <w:strike w:val="0"/>
+        <w:dstrike w:val="0"/>
+        <w:color w:val="000000"/>
+        <w:sz w:val="24"/>
+        <w:szCs w:val="24"/>
+        <w:u w:val="none" w:color="000000"/>
+        <w:bdr w:val="none" w:sz="0" w:space="0" w:color="auto"/>
+        <w:shd w:val="clear" w:color="auto" w:fill="auto"/>
+        <w:vertAlign w:val="baseline"/>
+      </w:rPr>
+    </w:lvl>
+    <w:lvl w:ilvl="6">
+      <w:start w:val="1"/>
+      <w:numFmt w:val="decimal"/>
+      <w:lvlText w:val="%7"/>
+      <w:lvlJc w:val="left"/>
+      <w:pPr>
+        <w:ind w:left="0" w:firstLine="0"/>
+      </w:pPr>
+      <w:rPr>
+        <w:rFonts w:ascii="Times New Roman" w:eastAsia="宋体" w:hAnsi="Times New Roman" w:cs="Times New Roman" w:hint="eastAsia"/>
+        <w:b w:val="0"/>
+        <w:i w:val="0"/>
+        <w:strike w:val="0"/>
+        <w:dstrike w:val="0"/>
+        <w:color w:val="000000"/>
+        <w:sz w:val="24"/>
+        <w:szCs w:val="24"/>
+        <w:u w:val="none" w:color="000000"/>
+        <w:bdr w:val="none" w:sz="0" w:space="0" w:color="auto"/>
+        <w:shd w:val="clear" w:color="auto" w:fill="auto"/>
+        <w:vertAlign w:val="baseline"/>
+      </w:rPr>
+    </w:lvl>
+    <w:lvl w:ilvl="7">
+      <w:start w:val="1"/>
+      <w:numFmt w:val="lowerLetter"/>
+      <w:lvlText w:val="%8"/>
+      <w:lvlJc w:val="left"/>
+      <w:pPr>
+        <w:ind w:left="0" w:firstLine="0"/>
+      </w:pPr>
+      <w:rPr>
+        <w:rFonts w:ascii="Times New Roman" w:eastAsia="宋体" w:hAnsi="Times New Roman" w:cs="Times New Roman" w:hint="eastAsia"/>
+        <w:b w:val="0"/>
+        <w:i w:val="0"/>
+        <w:strike w:val="0"/>
+        <w:dstrike w:val="0"/>
+        <w:color w:val="000000"/>
+        <w:sz w:val="24"/>
+        <w:szCs w:val="24"/>
+        <w:u w:val="none" w:color="000000"/>
+        <w:bdr w:val="none" w:sz="0" w:space="0" w:color="auto"/>
+        <w:shd w:val="clear" w:color="auto" w:fill="auto"/>
+        <w:vertAlign w:val="baseline"/>
+      </w:rPr>
+    </w:lvl>
+    <w:lvl w:ilvl="8">
+      <w:start w:val="1"/>
+      <w:numFmt w:val="lowerRoman"/>
+      <w:lvlText w:val="%9"/>
+      <w:lvlJc w:val="left"/>
+      <w:pPr>
+        <w:ind w:left="0" w:firstLine="0"/>
+      </w:pPr>
+      <w:rPr>
+        <w:rFonts w:ascii="Times New Roman" w:eastAsia="宋体" w:hAnsi="Times New Roman" w:cs="Times New Roman" w:hint="eastAsia"/>
+        <w:b w:val="0"/>
+        <w:i w:val="0"/>
+        <w:strike w:val="0"/>
+        <w:dstrike w:val="0"/>
+        <w:color w:val="000000"/>
+        <w:sz w:val="24"/>
+        <w:szCs w:val="24"/>
+        <w:u w:val="none" w:color="000000"/>
+        <w:bdr w:val="none" w:sz="0" w:space="0" w:color="auto"/>
+        <w:shd w:val="clear" w:color="auto" w:fill="auto"/>
+        <w:vertAlign w:val="baseline"/>
+      </w:rPr>
+    </w:lvl>
+  </w:abstractNum>
+  <w:abstractNum w:abstractNumId="16" w15:restartNumberingAfterBreak="0">
+    <w:nsid w:val="6BD9438D"/>
+    <w:multiLevelType w:val="multilevel"/>
+    <w:tmpl w:val="5D667C08"/>
+    <w:lvl w:ilvl="0">
+      <w:start w:val="1"/>
+      <w:numFmt w:val="decimal"/>
+      <w:lvlText w:val="%1"/>
+      <w:lvlJc w:val="center"/>
+      <w:pPr>
+        <w:ind w:left="0" w:firstLine="0"/>
+      </w:pPr>
+      <w:rPr>
+        <w:rFonts w:ascii="黑体" w:eastAsia="黑体" w:hAnsi="黑体" w:cs="Times New Roman" w:hint="default"/>
+        <w:b/>
+        <w:i w:val="0"/>
+        <w:strike w:val="0"/>
+        <w:dstrike w:val="0"/>
+        <w:color w:val="000000"/>
+        <w:sz w:val="30"/>
+        <w:szCs w:val="24"/>
+        <w:u w:val="none" w:color="000000"/>
+        <w:bdr w:val="none" w:sz="0" w:space="0" w:color="auto"/>
+        <w:shd w:val="clear" w:color="auto" w:fill="auto"/>
+        <w:vertAlign w:val="baseline"/>
+      </w:rPr>
+    </w:lvl>
+    <w:lvl w:ilvl="1">
+      <w:start w:val="1"/>
+      <w:numFmt w:val="decimal"/>
+      <w:lvlText w:val="%1.%2"/>
+      <w:lvlJc w:val="left"/>
+      <w:pPr>
+        <w:ind w:left="0" w:firstLine="0"/>
+      </w:pPr>
+      <w:rPr>
+        <w:rFonts w:ascii="Times New Roman" w:eastAsia="宋体" w:hAnsi="Times New Roman" w:cs="Times New Roman" w:hint="eastAsia"/>
+        <w:b w:val="0"/>
+        <w:i w:val="0"/>
+        <w:strike w:val="0"/>
+        <w:dstrike w:val="0"/>
+        <w:color w:val="000000"/>
+        <w:sz w:val="24"/>
+        <w:szCs w:val="24"/>
+        <w:u w:val="none" w:color="000000"/>
+        <w:bdr w:val="none" w:sz="0" w:space="0" w:color="auto"/>
+        <w:shd w:val="clear" w:color="auto" w:fill="auto"/>
+        <w:vertAlign w:val="baseline"/>
+      </w:rPr>
+    </w:lvl>
+    <w:lvl w:ilvl="2">
+      <w:start w:val="1"/>
+      <w:numFmt w:val="decimal"/>
+      <w:lvlText w:val="%1.%2.%3"/>
+      <w:lvlJc w:val="left"/>
+      <w:pPr>
+        <w:ind w:left="0" w:firstLine="0"/>
+      </w:pPr>
+      <w:rPr>
+        <w:rFonts w:ascii="Times New Roman" w:eastAsia="宋体" w:hAnsi="Times New Roman" w:cs="Times New Roman" w:hint="eastAsia"/>
+        <w:b w:val="0"/>
+        <w:i w:val="0"/>
+        <w:strike w:val="0"/>
+        <w:dstrike w:val="0"/>
+        <w:color w:val="000000"/>
+        <w:sz w:val="24"/>
+        <w:szCs w:val="24"/>
+        <w:u w:val="none" w:color="000000"/>
+        <w:bdr w:val="none" w:sz="0" w:space="0" w:color="auto"/>
+        <w:shd w:val="clear" w:color="auto" w:fill="auto"/>
+        <w:vertAlign w:val="baseline"/>
+      </w:rPr>
+    </w:lvl>
+    <w:lvl w:ilvl="3">
+      <w:start w:val="1"/>
       <w:numFmt w:val="decimal"/>
       <w:lvlText w:val="%4"/>
       <w:lvlJc w:val="left"/>
@@ -12515,219 +15206,7 @@
       </w:rPr>
     </w:lvl>
   </w:abstractNum>
-  <w:abstractNum w:abstractNumId="12" w15:restartNumberingAfterBreak="0">
-    <w:nsid w:val="6BD9438D"/>
-    <w:multiLevelType w:val="multilevel"/>
-    <w:tmpl w:val="5D667C08"/>
-    <w:lvl w:ilvl="0">
-      <w:start w:val="1"/>
-      <w:numFmt w:val="decimal"/>
-      <w:lvlText w:val="%1"/>
-      <w:lvlJc w:val="center"/>
-      <w:pPr>
-        <w:ind w:left="0" w:firstLine="0"/>
-      </w:pPr>
-      <w:rPr>
-        <w:rFonts w:ascii="黑体" w:eastAsia="黑体" w:hAnsi="黑体" w:cs="Times New Roman" w:hint="default"/>
-        <w:b/>
-        <w:i w:val="0"/>
-        <w:strike w:val="0"/>
-        <w:dstrike w:val="0"/>
-        <w:color w:val="000000"/>
-        <w:sz w:val="30"/>
-        <w:szCs w:val="24"/>
-        <w:u w:val="none" w:color="000000"/>
-        <w:bdr w:val="none" w:sz="0" w:space="0" w:color="auto"/>
-        <w:shd w:val="clear" w:color="auto" w:fill="auto"/>
-        <w:vertAlign w:val="baseline"/>
-      </w:rPr>
-    </w:lvl>
-    <w:lvl w:ilvl="1">
-      <w:start w:val="1"/>
-      <w:numFmt w:val="decimal"/>
-      <w:lvlText w:val="%1.%2"/>
-      <w:lvlJc w:val="left"/>
-      <w:pPr>
-        <w:ind w:left="0" w:firstLine="0"/>
-      </w:pPr>
-      <w:rPr>
-        <w:rFonts w:ascii="Times New Roman" w:eastAsia="宋体" w:hAnsi="Times New Roman" w:cs="Times New Roman" w:hint="eastAsia"/>
-        <w:b w:val="0"/>
-        <w:i w:val="0"/>
-        <w:strike w:val="0"/>
-        <w:dstrike w:val="0"/>
-        <w:color w:val="000000"/>
-        <w:sz w:val="24"/>
-        <w:szCs w:val="24"/>
-        <w:u w:val="none" w:color="000000"/>
-        <w:bdr w:val="none" w:sz="0" w:space="0" w:color="auto"/>
-        <w:shd w:val="clear" w:color="auto" w:fill="auto"/>
-        <w:vertAlign w:val="baseline"/>
-      </w:rPr>
-    </w:lvl>
-    <w:lvl w:ilvl="2">
-      <w:start w:val="1"/>
-      <w:numFmt w:val="decimal"/>
-      <w:lvlText w:val="%1.%2.%3"/>
-      <w:lvlJc w:val="left"/>
-      <w:pPr>
-        <w:ind w:left="0" w:firstLine="0"/>
-      </w:pPr>
-      <w:rPr>
-        <w:rFonts w:ascii="Times New Roman" w:eastAsia="宋体" w:hAnsi="Times New Roman" w:cs="Times New Roman" w:hint="eastAsia"/>
-        <w:b w:val="0"/>
-        <w:i w:val="0"/>
-        <w:strike w:val="0"/>
-        <w:dstrike w:val="0"/>
-        <w:color w:val="000000"/>
-        <w:sz w:val="24"/>
-        <w:szCs w:val="24"/>
-        <w:u w:val="none" w:color="000000"/>
-        <w:bdr w:val="none" w:sz="0" w:space="0" w:color="auto"/>
-        <w:shd w:val="clear" w:color="auto" w:fill="auto"/>
-        <w:vertAlign w:val="baseline"/>
-      </w:rPr>
-    </w:lvl>
-    <w:lvl w:ilvl="3">
-      <w:start w:val="1"/>
-      <w:numFmt w:val="decimal"/>
-      <w:lvlText w:val="%4"/>
-      <w:lvlJc w:val="left"/>
-      <w:pPr>
-        <w:ind w:left="0" w:firstLine="0"/>
-      </w:pPr>
-      <w:rPr>
-        <w:rFonts w:ascii="Times New Roman" w:eastAsia="宋体" w:hAnsi="Times New Roman" w:cs="Times New Roman" w:hint="eastAsia"/>
-        <w:b w:val="0"/>
-        <w:i w:val="0"/>
-        <w:strike w:val="0"/>
-        <w:dstrike w:val="0"/>
-        <w:color w:val="000000"/>
-        <w:sz w:val="24"/>
-        <w:szCs w:val="24"/>
-        <w:u w:val="none" w:color="000000"/>
-        <w:bdr w:val="none" w:sz="0" w:space="0" w:color="auto"/>
-        <w:shd w:val="clear" w:color="auto" w:fill="auto"/>
-        <w:vertAlign w:val="baseline"/>
-      </w:rPr>
-    </w:lvl>
-    <w:lvl w:ilvl="4">
-      <w:start w:val="1"/>
-      <w:numFmt w:val="lowerLetter"/>
-      <w:lvlText w:val="%5"/>
-      <w:lvlJc w:val="left"/>
-      <w:pPr>
-        <w:ind w:left="0" w:firstLine="0"/>
-      </w:pPr>
-      <w:rPr>
-        <w:rFonts w:ascii="Times New Roman" w:eastAsia="宋体" w:hAnsi="Times New Roman" w:cs="Times New Roman" w:hint="eastAsia"/>
-        <w:b w:val="0"/>
-        <w:i w:val="0"/>
-        <w:strike w:val="0"/>
-        <w:dstrike w:val="0"/>
-        <w:color w:val="000000"/>
-        <w:sz w:val="24"/>
-        <w:szCs w:val="24"/>
-        <w:u w:val="none" w:color="000000"/>
-        <w:bdr w:val="none" w:sz="0" w:space="0" w:color="auto"/>
-        <w:shd w:val="clear" w:color="auto" w:fill="auto"/>
-        <w:vertAlign w:val="baseline"/>
-      </w:rPr>
-    </w:lvl>
-    <w:lvl w:ilvl="5">
-      <w:start w:val="1"/>
-      <w:numFmt w:val="lowerRoman"/>
-      <w:lvlText w:val="%6"/>
-      <w:lvlJc w:val="left"/>
-      <w:pPr>
-        <w:ind w:left="0" w:firstLine="0"/>
-      </w:pPr>
-      <w:rPr>
-        <w:rFonts w:ascii="Times New Roman" w:eastAsia="宋体" w:hAnsi="Times New Roman" w:cs="Times New Roman" w:hint="eastAsia"/>
-        <w:b w:val="0"/>
-        <w:i w:val="0"/>
-        <w:strike w:val="0"/>
-        <w:dstrike w:val="0"/>
-        <w:color w:val="000000"/>
-        <w:sz w:val="24"/>
-        <w:szCs w:val="24"/>
-        <w:u w:val="none" w:color="000000"/>
-        <w:bdr w:val="none" w:sz="0" w:space="0" w:color="auto"/>
-        <w:shd w:val="clear" w:color="auto" w:fill="auto"/>
-        <w:vertAlign w:val="baseline"/>
-      </w:rPr>
-    </w:lvl>
-    <w:lvl w:ilvl="6">
-      <w:start w:val="1"/>
-      <w:numFmt w:val="decimal"/>
-      <w:lvlText w:val="%7"/>
-      <w:lvlJc w:val="left"/>
-      <w:pPr>
-        <w:ind w:left="0" w:firstLine="0"/>
-      </w:pPr>
-      <w:rPr>
-        <w:rFonts w:ascii="Times New Roman" w:eastAsia="宋体" w:hAnsi="Times New Roman" w:cs="Times New Roman" w:hint="eastAsia"/>
-        <w:b w:val="0"/>
-        <w:i w:val="0"/>
-        <w:strike w:val="0"/>
-        <w:dstrike w:val="0"/>
-        <w:color w:val="000000"/>
-        <w:sz w:val="24"/>
-        <w:szCs w:val="24"/>
-        <w:u w:val="none" w:color="000000"/>
-        <w:bdr w:val="none" w:sz="0" w:space="0" w:color="auto"/>
-        <w:shd w:val="clear" w:color="auto" w:fill="auto"/>
-        <w:vertAlign w:val="baseline"/>
-      </w:rPr>
-    </w:lvl>
-    <w:lvl w:ilvl="7">
-      <w:start w:val="1"/>
-      <w:numFmt w:val="lowerLetter"/>
-      <w:lvlText w:val="%8"/>
-      <w:lvlJc w:val="left"/>
-      <w:pPr>
-        <w:ind w:left="0" w:firstLine="0"/>
-      </w:pPr>
-      <w:rPr>
-        <w:rFonts w:ascii="Times New Roman" w:eastAsia="宋体" w:hAnsi="Times New Roman" w:cs="Times New Roman" w:hint="eastAsia"/>
-        <w:b w:val="0"/>
-        <w:i w:val="0"/>
-        <w:strike w:val="0"/>
-        <w:dstrike w:val="0"/>
-        <w:color w:val="000000"/>
-        <w:sz w:val="24"/>
-        <w:szCs w:val="24"/>
-        <w:u w:val="none" w:color="000000"/>
-        <w:bdr w:val="none" w:sz="0" w:space="0" w:color="auto"/>
-        <w:shd w:val="clear" w:color="auto" w:fill="auto"/>
-        <w:vertAlign w:val="baseline"/>
-      </w:rPr>
-    </w:lvl>
-    <w:lvl w:ilvl="8">
-      <w:start w:val="1"/>
-      <w:numFmt w:val="lowerRoman"/>
-      <w:lvlText w:val="%9"/>
-      <w:lvlJc w:val="left"/>
-      <w:pPr>
-        <w:ind w:left="0" w:firstLine="0"/>
-      </w:pPr>
-      <w:rPr>
-        <w:rFonts w:ascii="Times New Roman" w:eastAsia="宋体" w:hAnsi="Times New Roman" w:cs="Times New Roman" w:hint="eastAsia"/>
-        <w:b w:val="0"/>
-        <w:i w:val="0"/>
-        <w:strike w:val="0"/>
-        <w:dstrike w:val="0"/>
-        <w:color w:val="000000"/>
-        <w:sz w:val="24"/>
-        <w:szCs w:val="24"/>
-        <w:u w:val="none" w:color="000000"/>
-        <w:bdr w:val="none" w:sz="0" w:space="0" w:color="auto"/>
-        <w:shd w:val="clear" w:color="auto" w:fill="auto"/>
-        <w:vertAlign w:val="baseline"/>
-      </w:rPr>
-    </w:lvl>
-  </w:abstractNum>
-  <w:abstractNum w:abstractNumId="13" w15:restartNumberingAfterBreak="0">
+  <w:abstractNum w:abstractNumId="17" w15:restartNumberingAfterBreak="0">
     <w:nsid w:val="73055D5D"/>
     <w:multiLevelType w:val="hybridMultilevel"/>
     <w:tmpl w:val="00CCD95A"/>
@@ -12737,7 +15216,7 @@
       <w:lvlText w:val="（%1）"/>
       <w:lvlJc w:val="left"/>
       <w:pPr>
-        <w:ind w:left="420" w:hanging="420"/>
+        <w:ind w:left="0" w:hanging="420"/>
       </w:pPr>
       <w:rPr>
         <w:rFonts w:ascii="宋体" w:eastAsia="宋体" w:hAnsi="宋体" w:cs="宋体"/>
@@ -12760,7 +15239,7 @@
       <w:lvlText w:val="%2)"/>
       <w:lvlJc w:val="left"/>
       <w:pPr>
-        <w:ind w:left="840" w:hanging="420"/>
+        <w:ind w:left="420" w:hanging="420"/>
       </w:pPr>
     </w:lvl>
     <w:lvl w:ilvl="2" w:tplc="0409001B" w:tentative="1">
@@ -12769,7 +15248,7 @@
       <w:lvlText w:val="%3."/>
       <w:lvlJc w:val="right"/>
       <w:pPr>
-        <w:ind w:left="1260" w:hanging="420"/>
+        <w:ind w:left="840" w:hanging="420"/>
       </w:pPr>
     </w:lvl>
     <w:lvl w:ilvl="3" w:tplc="0409000F" w:tentative="1">
@@ -12778,7 +15257,7 @@
       <w:lvlText w:val="%4."/>
       <w:lvlJc w:val="left"/>
       <w:pPr>
-        <w:ind w:left="1680" w:hanging="420"/>
+        <w:ind w:left="1260" w:hanging="420"/>
       </w:pPr>
     </w:lvl>
     <w:lvl w:ilvl="4" w:tplc="04090019" w:tentative="1">
@@ -12787,7 +15266,7 @@
       <w:lvlText w:val="%5)"/>
       <w:lvlJc w:val="left"/>
       <w:pPr>
-        <w:ind w:left="2100" w:hanging="420"/>
+        <w:ind w:left="1680" w:hanging="420"/>
       </w:pPr>
     </w:lvl>
     <w:lvl w:ilvl="5" w:tplc="0409001B" w:tentative="1">
@@ -12796,7 +15275,7 @@
       <w:lvlText w:val="%6."/>
       <w:lvlJc w:val="right"/>
       <w:pPr>
-        <w:ind w:left="2520" w:hanging="420"/>
+        <w:ind w:left="2100" w:hanging="420"/>
       </w:pPr>
     </w:lvl>
     <w:lvl w:ilvl="6" w:tplc="0409000F" w:tentative="1">
@@ -12805,7 +15284,7 @@
       <w:lvlText w:val="%7."/>
       <w:lvlJc w:val="left"/>
       <w:pPr>
-        <w:ind w:left="2940" w:hanging="420"/>
+        <w:ind w:left="2520" w:hanging="420"/>
       </w:pPr>
     </w:lvl>
     <w:lvl w:ilvl="7" w:tplc="04090019" w:tentative="1">
@@ -12814,7 +15293,7 @@
       <w:lvlText w:val="%8)"/>
       <w:lvlJc w:val="left"/>
       <w:pPr>
-        <w:ind w:left="3360" w:hanging="420"/>
+        <w:ind w:left="2940" w:hanging="420"/>
       </w:pPr>
     </w:lvl>
     <w:lvl w:ilvl="8" w:tplc="0409001B" w:tentative="1">
@@ -12823,11 +15302,11 @@
       <w:lvlText w:val="%9."/>
       <w:lvlJc w:val="right"/>
       <w:pPr>
-        <w:ind w:left="3780" w:hanging="420"/>
+        <w:ind w:left="3360" w:hanging="420"/>
       </w:pPr>
     </w:lvl>
   </w:abstractNum>
-  <w:abstractNum w:abstractNumId="14" w15:restartNumberingAfterBreak="0">
+  <w:abstractNum w:abstractNumId="18" w15:restartNumberingAfterBreak="0">
     <w:nsid w:val="7C134112"/>
     <w:multiLevelType w:val="hybridMultilevel"/>
     <w:tmpl w:val="186EA43C"/>
@@ -12837,7 +15316,7 @@
       <w:lvlText w:val="（%1）"/>
       <w:lvlJc w:val="left"/>
       <w:pPr>
-        <w:ind w:left="420" w:hanging="420"/>
+        <w:ind w:left="0" w:hanging="420"/>
       </w:pPr>
       <w:rPr>
         <w:rFonts w:ascii="Times New Roman" w:eastAsia="宋体" w:hAnsi="Times New Roman" w:cs="宋体"/>
@@ -12860,7 +15339,7 @@
       <w:lvlText w:val="%2)"/>
       <w:lvlJc w:val="left"/>
       <w:pPr>
-        <w:ind w:left="840" w:hanging="420"/>
+        <w:ind w:left="420" w:hanging="420"/>
       </w:pPr>
     </w:lvl>
     <w:lvl w:ilvl="2" w:tplc="0409001B" w:tentative="1">
@@ -12869,7 +15348,7 @@
       <w:lvlText w:val="%3."/>
       <w:lvlJc w:val="right"/>
       <w:pPr>
-        <w:ind w:left="1260" w:hanging="420"/>
+        <w:ind w:left="840" w:hanging="420"/>
       </w:pPr>
     </w:lvl>
     <w:lvl w:ilvl="3" w:tplc="0409000F" w:tentative="1">
@@ -12878,7 +15357,7 @@
       <w:lvlText w:val="%4."/>
       <w:lvlJc w:val="left"/>
       <w:pPr>
-        <w:ind w:left="1680" w:hanging="420"/>
+        <w:ind w:left="1260" w:hanging="420"/>
       </w:pPr>
     </w:lvl>
     <w:lvl w:ilvl="4" w:tplc="04090019" w:tentative="1">
@@ -12887,7 +15366,7 @@
       <w:lvlText w:val="%5)"/>
       <w:lvlJc w:val="left"/>
       <w:pPr>
-        <w:ind w:left="2100" w:hanging="420"/>
+        <w:ind w:left="1680" w:hanging="420"/>
       </w:pPr>
     </w:lvl>
     <w:lvl w:ilvl="5" w:tplc="0409001B" w:tentative="1">
@@ -12896,7 +15375,7 @@
       <w:lvlText w:val="%6."/>
       <w:lvlJc w:val="right"/>
       <w:pPr>
-        <w:ind w:left="2520" w:hanging="420"/>
+        <w:ind w:left="2100" w:hanging="420"/>
       </w:pPr>
     </w:lvl>
     <w:lvl w:ilvl="6" w:tplc="0409000F" w:tentative="1">
@@ -12905,7 +15384,7 @@
       <w:lvlText w:val="%7."/>
       <w:lvlJc w:val="left"/>
       <w:pPr>
-        <w:ind w:left="2940" w:hanging="420"/>
+        <w:ind w:left="2520" w:hanging="420"/>
       </w:pPr>
     </w:lvl>
     <w:lvl w:ilvl="7" w:tplc="04090019" w:tentative="1">
@@ -12914,7 +15393,7 @@
       <w:lvlText w:val="%8)"/>
       <w:lvlJc w:val="left"/>
       <w:pPr>
-        <w:ind w:left="3360" w:hanging="420"/>
+        <w:ind w:left="2940" w:hanging="420"/>
       </w:pPr>
     </w:lvl>
     <w:lvl w:ilvl="8" w:tplc="0409001B" w:tentative="1">
@@ -12923,54 +15402,66 @@
       <w:lvlText w:val="%9."/>
       <w:lvlJc w:val="right"/>
       <w:pPr>
-        <w:ind w:left="3780" w:hanging="420"/>
+        <w:ind w:left="3360" w:hanging="420"/>
       </w:pPr>
     </w:lvl>
   </w:abstractNum>
   <w:num w:numId="1">
+    <w:abstractNumId w:val="12"/>
+  </w:num>
+  <w:num w:numId="2">
+    <w:abstractNumId w:val="5"/>
+  </w:num>
+  <w:num w:numId="3">
+    <w:abstractNumId w:val="16"/>
+  </w:num>
+  <w:num w:numId="4">
+    <w:abstractNumId w:val="15"/>
+  </w:num>
+  <w:num w:numId="5">
+    <w:abstractNumId w:val="8"/>
+  </w:num>
+  <w:num w:numId="6">
+    <w:abstractNumId w:val="14"/>
+  </w:num>
+  <w:num w:numId="7">
+    <w:abstractNumId w:val="17"/>
+  </w:num>
+  <w:num w:numId="8">
+    <w:abstractNumId w:val="6"/>
+  </w:num>
+  <w:num w:numId="9">
+    <w:abstractNumId w:val="1"/>
+  </w:num>
+  <w:num w:numId="10">
+    <w:abstractNumId w:val="18"/>
+  </w:num>
+  <w:num w:numId="11">
     <w:abstractNumId w:val="9"/>
   </w:num>
-  <w:num w:numId="2">
+  <w:num w:numId="12">
     <w:abstractNumId w:val="3"/>
   </w:num>
-  <w:num w:numId="3">
-    <w:abstractNumId w:val="12"/>
-  </w:num>
-  <w:num w:numId="4">
+  <w:num w:numId="13">
     <w:abstractNumId w:val="11"/>
   </w:num>
-  <w:num w:numId="5">
-    <w:abstractNumId w:val="6"/>
+  <w:num w:numId="14">
+    <w:abstractNumId w:val="2"/>
   </w:num>
-  <w:num w:numId="6">
-    <w:abstractNumId w:val="10"/>
+  <w:num w:numId="15">
+    <w:abstractNumId w:val="7"/>
   </w:num>
-  <w:num w:numId="7">
+  <w:num w:numId="16">
+    <w:abstractNumId w:val="0"/>
+  </w:num>
+  <w:num w:numId="17">
     <w:abstractNumId w:val="13"/>
   </w:num>
-  <w:num w:numId="8">
+  <w:num w:numId="18">
     <w:abstractNumId w:val="4"/>
   </w:num>
-  <w:num w:numId="9">
-    <w:abstractNumId w:val="0"/>
-  </w:num>
-  <w:num w:numId="10">
-    <w:abstractNumId w:val="14"/>
-  </w:num>
-  <w:num w:numId="11">
-    <w:abstractNumId w:val="7"/>
-  </w:num>
-  <w:num w:numId="12">
-    <w:abstractNumId w:val="2"/>
-  </w:num>
-  <w:num w:numId="13">
-    <w:abstractNumId w:val="8"/>
-  </w:num>
-  <w:num w:numId="14">
-    <w:abstractNumId w:val="1"/>
-  </w:num>
-  <w:num w:numId="15">
-    <w:abstractNumId w:val="5"/>
+  <w:num w:numId="19">
+    <w:abstractNumId w:val="10"/>
   </w:num>
 </w:numbering>
 </file>
@@ -13377,6 +15868,27 @@
       <w:szCs w:val="24"/>
     </w:rPr>
   </w:style>
+  <w:style w:type="paragraph" w:styleId="1">
+    <w:name w:val="heading 1"/>
+    <w:basedOn w:val="a"/>
+    <w:next w:val="a"/>
+    <w:link w:val="10"/>
+    <w:qFormat/>
+    <w:rsid w:val="001F29D7"/>
+    <w:pPr>
+      <w:keepNext/>
+      <w:keepLines/>
+      <w:spacing w:before="340" w:after="330" w:line="578" w:lineRule="auto"/>
+      <w:outlineLvl w:val="0"/>
+    </w:pPr>
+    <w:rPr>
+      <w:b/>
+      <w:bCs/>
+      <w:kern w:val="44"/>
+      <w:sz w:val="44"/>
+      <w:szCs w:val="44"/>
+    </w:rPr>
+  </w:style>
   <w:style w:type="paragraph" w:styleId="3">
     <w:name w:val="heading 3"/>
     <w:next w:val="a"/>
@@ -13569,6 +16081,43 @@
       <w:kern w:val="2"/>
       <w:sz w:val="24"/>
       <w:szCs w:val="22"/>
+    </w:rPr>
+  </w:style>
+  <w:style w:type="character" w:customStyle="1" w:styleId="10">
+    <w:name w:val="标题 1 字符"/>
+    <w:basedOn w:val="a0"/>
+    <w:link w:val="1"/>
+    <w:rsid w:val="001F29D7"/>
+    <w:rPr>
+      <w:b/>
+      <w:bCs/>
+      <w:kern w:val="44"/>
+      <w:sz w:val="44"/>
+      <w:szCs w:val="44"/>
+    </w:rPr>
+  </w:style>
+  <w:style w:type="paragraph" w:styleId="TOC">
+    <w:name w:val="TOC Heading"/>
+    <w:basedOn w:val="1"/>
+    <w:next w:val="a"/>
+    <w:uiPriority w:val="39"/>
+    <w:unhideWhenUsed/>
+    <w:qFormat/>
+    <w:rsid w:val="001F29D7"/>
+    <w:pPr>
+      <w:widowControl/>
+      <w:spacing w:before="240" w:after="0" w:line="259" w:lineRule="auto"/>
+      <w:jc w:val="left"/>
+      <w:outlineLvl w:val="9"/>
+    </w:pPr>
+    <w:rPr>
+      <w:rFonts w:asciiTheme="majorHAnsi" w:eastAsiaTheme="majorEastAsia" w:hAnsiTheme="majorHAnsi" w:cstheme="majorBidi"/>
+      <w:b w:val="0"/>
+      <w:bCs w:val="0"/>
+      <w:color w:val="2F5496" w:themeColor="accent1" w:themeShade="BF"/>
+      <w:kern w:val="0"/>
+      <w:sz w:val="32"/>
+      <w:szCs w:val="32"/>
     </w:rPr>
   </w:style>
 </w:styles>
@@ -16475,7 +19024,7 @@
 </file>
 
 <file path=customXml/itemProps1.xml><?xml version="1.0" encoding="utf-8"?>
-<ds:datastoreItem xmlns:ds="http://schemas.openxmlformats.org/officeDocument/2006/customXml" ds:itemID="{C99B5ABB-DF78-4591-8599-71CD12827221}">
+<ds:datastoreItem xmlns:ds="http://schemas.openxmlformats.org/officeDocument/2006/customXml" ds:itemID="{D3EC1203-2A63-4FFC-8AA2-684219998CAA}">
   <ds:schemaRefs>
     <ds:schemaRef ds:uri="http://schemas.openxmlformats.org/officeDocument/2006/bibliography"/>
   </ds:schemaRefs>

--- a/论文初稿.docx
+++ b/论文初稿.docx
@@ -2,11 +2,3256 @@
 <file path=word/document.xml><?xml version="1.0" encoding="utf-8"?>
 <w:document xmlns:wpc="http://schemas.microsoft.com/office/word/2010/wordprocessingCanvas" xmlns:cx="http://schemas.microsoft.com/office/drawing/2014/chartex" xmlns:cx1="http://schemas.microsoft.com/office/drawing/2015/9/8/chartex" xmlns:cx2="http://schemas.microsoft.com/office/drawing/2015/10/21/chartex" xmlns:cx3="http://schemas.microsoft.com/office/drawing/2016/5/9/chartex" xmlns:cx4="http://schemas.microsoft.com/office/drawing/2016/5/10/chartex" xmlns:cx5="http://schemas.microsoft.com/office/drawing/2016/5/11/chartex" xmlns:cx6="http://schemas.microsoft.com/office/drawing/2016/5/12/chartex" xmlns:cx7="http://schemas.microsoft.com/office/drawing/2016/5/13/chartex" xmlns:cx8="http://schemas.microsoft.com/office/drawing/2016/5/14/chartex" xmlns:mc="http://schemas.openxmlformats.org/markup-compatibility/2006" xmlns:aink="http://schemas.microsoft.com/office/drawing/2016/ink" xmlns:am3d="http://schemas.microsoft.com/office/drawing/2017/model3d" xmlns:o="urn:schemas-microsoft-com:office:office" xmlns:r="http://schemas.openxmlformats.org/officeDocument/2006/relationships" xmlns:m="http://schemas.openxmlformats.org/officeDocument/2006/math" xmlns:v="urn:schemas-microsoft-com:vml" xmlns:wp14="http://schemas.microsoft.com/office/word/2010/wordprocessingDrawing" xmlns:wp="http://schemas.openxmlformats.org/drawingml/2006/wordprocessingDrawing" xmlns:w10="urn:schemas-microsoft-com:office:word" xmlns:w="http://schemas.openxmlformats.org/wordprocessingml/2006/main" xmlns:w14="http://schemas.microsoft.com/office/word/2010/wordml" xmlns:w15="http://schemas.microsoft.com/office/word/2012/wordml" xmlns:w16cid="http://schemas.microsoft.com/office/word/2016/wordml/cid" xmlns:w16se="http://schemas.microsoft.com/office/word/2015/wordml/symex" xmlns:wpg="http://schemas.microsoft.com/office/word/2010/wordprocessingGroup" xmlns:wpi="http://schemas.microsoft.com/office/word/2010/wordprocessingInk" xmlns:wne="http://schemas.microsoft.com/office/word/2006/wordml" xmlns:wps="http://schemas.microsoft.com/office/word/2010/wordprocessingShape" mc:Ignorable="w14 w15 w16se w16cid wp14">
   <w:body>
-    <w:p>
-      <w:pPr>
-        <w:spacing w:line="360" w:lineRule="auto"/>
-        <w:ind w:firstLineChars="200" w:firstLine="640"/>
-        <w:jc w:val="center"/>
+    <w:sdt>
+      <w:sdtPr>
+        <w:rPr>
+          <w:lang w:val="zh-CN"/>
+        </w:rPr>
+        <w:id w:val="-1065562721"/>
+        <w:docPartObj>
+          <w:docPartGallery w:val="Table of Contents"/>
+          <w:docPartUnique/>
+        </w:docPartObj>
+      </w:sdtPr>
+      <w:sdtEndPr>
+        <w:rPr>
+          <w:rFonts w:ascii="Times New Roman" w:eastAsia="宋体" w:hAnsi="Times New Roman" w:cs="Times New Roman"/>
+          <w:b/>
+          <w:bCs/>
+          <w:color w:val="auto"/>
+          <w:kern w:val="2"/>
+          <w:sz w:val="24"/>
+          <w:szCs w:val="24"/>
+        </w:rPr>
+      </w:sdtEndPr>
+      <w:sdtContent>
+        <w:p>
+          <w:pPr>
+            <w:pStyle w:val="TOC"/>
+            <w:jc w:val="center"/>
+            <w:rPr>
+              <w:rFonts w:ascii="黑体" w:eastAsia="黑体" w:hAnsi="黑体"/>
+              <w:color w:val="auto"/>
+            </w:rPr>
+          </w:pPr>
+          <w:r>
+            <w:rPr>
+              <w:rFonts w:ascii="黑体" w:eastAsia="黑体" w:hAnsi="黑体"/>
+              <w:color w:val="auto"/>
+              <w:lang w:val="zh-CN"/>
+            </w:rPr>
+            <w:t>目录</w:t>
+          </w:r>
+          <w:bookmarkStart w:id="0" w:name="_GoBack"/>
+          <w:bookmarkEnd w:id="0"/>
+        </w:p>
+        <w:p>
+          <w:pPr>
+            <w:pStyle w:val="11"/>
+            <w:tabs>
+              <w:tab w:val="right" w:leader="dot" w:pos="8296"/>
+            </w:tabs>
+            <w:rPr>
+              <w:rFonts w:asciiTheme="minorHAnsi" w:eastAsiaTheme="minorEastAsia" w:hAnsiTheme="minorHAnsi" w:cstheme="minorBidi"/>
+              <w:noProof/>
+              <w:sz w:val="24"/>
+              <w:szCs w:val="22"/>
+            </w:rPr>
+          </w:pPr>
+          <w:r>
+            <w:rPr>
+              <w:sz w:val="24"/>
+            </w:rPr>
+            <w:fldChar w:fldCharType="begin"/>
+          </w:r>
+          <w:r>
+            <w:rPr>
+              <w:sz w:val="24"/>
+            </w:rPr>
+            <w:instrText xml:space="preserve"> TOC \o "1-3" \h \z \u </w:instrText>
+          </w:r>
+          <w:r>
+            <w:rPr>
+              <w:sz w:val="24"/>
+            </w:rPr>
+            <w:fldChar w:fldCharType="separate"/>
+          </w:r>
+          <w:hyperlink w:anchor="_Toc514596278" w:history="1">
+            <w:r>
+              <w:rPr>
+                <w:rStyle w:val="ac"/>
+                <w:rFonts w:ascii="黑体" w:eastAsia="黑体" w:hAnsi="黑体"/>
+                <w:b/>
+                <w:noProof/>
+                <w:sz w:val="24"/>
+              </w:rPr>
+              <w:t>摘要</w:t>
+            </w:r>
+            <w:r>
+              <w:rPr>
+                <w:noProof/>
+                <w:webHidden/>
+                <w:sz w:val="24"/>
+              </w:rPr>
+              <w:tab/>
+            </w:r>
+            <w:r>
+              <w:rPr>
+                <w:noProof/>
+                <w:webHidden/>
+                <w:sz w:val="24"/>
+              </w:rPr>
+              <w:fldChar w:fldCharType="begin"/>
+            </w:r>
+            <w:r>
+              <w:rPr>
+                <w:noProof/>
+                <w:webHidden/>
+                <w:sz w:val="24"/>
+              </w:rPr>
+              <w:instrText xml:space="preserve"> PAGEREF _Toc514596278 \h </w:instrText>
+            </w:r>
+            <w:r>
+              <w:rPr>
+                <w:noProof/>
+                <w:webHidden/>
+                <w:sz w:val="24"/>
+              </w:rPr>
+            </w:r>
+            <w:r>
+              <w:rPr>
+                <w:noProof/>
+                <w:webHidden/>
+                <w:sz w:val="24"/>
+              </w:rPr>
+              <w:fldChar w:fldCharType="separate"/>
+            </w:r>
+            <w:r>
+              <w:rPr>
+                <w:noProof/>
+                <w:webHidden/>
+                <w:sz w:val="24"/>
+              </w:rPr>
+              <w:t>2</w:t>
+            </w:r>
+            <w:r>
+              <w:rPr>
+                <w:noProof/>
+                <w:webHidden/>
+                <w:sz w:val="24"/>
+              </w:rPr>
+              <w:fldChar w:fldCharType="end"/>
+            </w:r>
+          </w:hyperlink>
+        </w:p>
+        <w:p>
+          <w:pPr>
+            <w:pStyle w:val="11"/>
+            <w:tabs>
+              <w:tab w:val="right" w:leader="dot" w:pos="8296"/>
+            </w:tabs>
+            <w:rPr>
+              <w:rFonts w:asciiTheme="minorHAnsi" w:eastAsiaTheme="minorEastAsia" w:hAnsiTheme="minorHAnsi" w:cstheme="minorBidi"/>
+              <w:noProof/>
+              <w:sz w:val="24"/>
+              <w:szCs w:val="22"/>
+            </w:rPr>
+          </w:pPr>
+          <w:hyperlink w:anchor="_Toc514596279" w:history="1">
+            <w:r>
+              <w:rPr>
+                <w:rStyle w:val="ac"/>
+                <w:b/>
+                <w:noProof/>
+                <w:sz w:val="24"/>
+              </w:rPr>
+              <w:t>Summary</w:t>
+            </w:r>
+            <w:r>
+              <w:rPr>
+                <w:noProof/>
+                <w:webHidden/>
+                <w:sz w:val="24"/>
+              </w:rPr>
+              <w:tab/>
+            </w:r>
+            <w:r>
+              <w:rPr>
+                <w:noProof/>
+                <w:webHidden/>
+                <w:sz w:val="24"/>
+              </w:rPr>
+              <w:fldChar w:fldCharType="begin"/>
+            </w:r>
+            <w:r>
+              <w:rPr>
+                <w:noProof/>
+                <w:webHidden/>
+                <w:sz w:val="24"/>
+              </w:rPr>
+              <w:instrText xml:space="preserve"> PAGEREF _Toc514596279 \h </w:instrText>
+            </w:r>
+            <w:r>
+              <w:rPr>
+                <w:noProof/>
+                <w:webHidden/>
+                <w:sz w:val="24"/>
+              </w:rPr>
+            </w:r>
+            <w:r>
+              <w:rPr>
+                <w:noProof/>
+                <w:webHidden/>
+                <w:sz w:val="24"/>
+              </w:rPr>
+              <w:fldChar w:fldCharType="separate"/>
+            </w:r>
+            <w:r>
+              <w:rPr>
+                <w:noProof/>
+                <w:webHidden/>
+                <w:sz w:val="24"/>
+              </w:rPr>
+              <w:t>3</w:t>
+            </w:r>
+            <w:r>
+              <w:rPr>
+                <w:noProof/>
+                <w:webHidden/>
+                <w:sz w:val="24"/>
+              </w:rPr>
+              <w:fldChar w:fldCharType="end"/>
+            </w:r>
+          </w:hyperlink>
+        </w:p>
+        <w:p>
+          <w:pPr>
+            <w:pStyle w:val="11"/>
+            <w:tabs>
+              <w:tab w:val="left" w:pos="420"/>
+              <w:tab w:val="right" w:leader="dot" w:pos="8296"/>
+            </w:tabs>
+            <w:rPr>
+              <w:rFonts w:asciiTheme="minorHAnsi" w:eastAsiaTheme="minorEastAsia" w:hAnsiTheme="minorHAnsi" w:cstheme="minorBidi"/>
+              <w:noProof/>
+              <w:sz w:val="24"/>
+              <w:szCs w:val="22"/>
+            </w:rPr>
+          </w:pPr>
+          <w:hyperlink w:anchor="_Toc514596280" w:history="1">
+            <w:r>
+              <w:rPr>
+                <w:rStyle w:val="ac"/>
+                <w:rFonts w:ascii="黑体" w:eastAsia="黑体" w:hAnsi="黑体"/>
+                <w:b/>
+                <w:noProof/>
+                <w:sz w:val="24"/>
+                <w:u w:color="000000"/>
+              </w:rPr>
+              <w:t>1</w:t>
+            </w:r>
+            <w:r>
+              <w:rPr>
+                <w:rFonts w:asciiTheme="minorHAnsi" w:eastAsiaTheme="minorEastAsia" w:hAnsiTheme="minorHAnsi" w:cstheme="minorBidi"/>
+                <w:noProof/>
+                <w:sz w:val="24"/>
+                <w:szCs w:val="22"/>
+              </w:rPr>
+              <w:tab/>
+            </w:r>
+            <w:r>
+              <w:rPr>
+                <w:rStyle w:val="ac"/>
+                <w:rFonts w:ascii="黑体" w:eastAsia="黑体" w:hAnsi="黑体"/>
+                <w:b/>
+                <w:noProof/>
+                <w:sz w:val="24"/>
+              </w:rPr>
+              <w:t>绪论</w:t>
+            </w:r>
+            <w:r>
+              <w:rPr>
+                <w:noProof/>
+                <w:webHidden/>
+                <w:sz w:val="24"/>
+              </w:rPr>
+              <w:tab/>
+            </w:r>
+            <w:r>
+              <w:rPr>
+                <w:noProof/>
+                <w:webHidden/>
+                <w:sz w:val="24"/>
+              </w:rPr>
+              <w:fldChar w:fldCharType="begin"/>
+            </w:r>
+            <w:r>
+              <w:rPr>
+                <w:noProof/>
+                <w:webHidden/>
+                <w:sz w:val="24"/>
+              </w:rPr>
+              <w:instrText xml:space="preserve"> PAGEREF _Toc514596280 \h </w:instrText>
+            </w:r>
+            <w:r>
+              <w:rPr>
+                <w:noProof/>
+                <w:webHidden/>
+                <w:sz w:val="24"/>
+              </w:rPr>
+            </w:r>
+            <w:r>
+              <w:rPr>
+                <w:noProof/>
+                <w:webHidden/>
+                <w:sz w:val="24"/>
+              </w:rPr>
+              <w:fldChar w:fldCharType="separate"/>
+            </w:r>
+            <w:r>
+              <w:rPr>
+                <w:noProof/>
+                <w:webHidden/>
+                <w:sz w:val="24"/>
+              </w:rPr>
+              <w:t>4</w:t>
+            </w:r>
+            <w:r>
+              <w:rPr>
+                <w:noProof/>
+                <w:webHidden/>
+                <w:sz w:val="24"/>
+              </w:rPr>
+              <w:fldChar w:fldCharType="end"/>
+            </w:r>
+          </w:hyperlink>
+        </w:p>
+        <w:p>
+          <w:pPr>
+            <w:pStyle w:val="2"/>
+            <w:tabs>
+              <w:tab w:val="left" w:pos="1050"/>
+              <w:tab w:val="right" w:leader="dot" w:pos="8296"/>
+            </w:tabs>
+            <w:rPr>
+              <w:rFonts w:asciiTheme="minorHAnsi" w:eastAsiaTheme="minorEastAsia" w:hAnsiTheme="minorHAnsi" w:cstheme="minorBidi"/>
+              <w:noProof/>
+              <w:sz w:val="24"/>
+              <w:szCs w:val="22"/>
+            </w:rPr>
+          </w:pPr>
+          <w:hyperlink w:anchor="_Toc514596281" w:history="1">
+            <w:r>
+              <w:rPr>
+                <w:rStyle w:val="ac"/>
+                <w:rFonts w:ascii="黑体" w:eastAsia="黑体" w:hAnsi="黑体"/>
+                <w:b/>
+                <w:noProof/>
+                <w:sz w:val="24"/>
+                <w:u w:color="000000"/>
+              </w:rPr>
+              <w:t>1.1</w:t>
+            </w:r>
+            <w:r>
+              <w:rPr>
+                <w:rFonts w:asciiTheme="minorHAnsi" w:eastAsiaTheme="minorEastAsia" w:hAnsiTheme="minorHAnsi" w:cstheme="minorBidi"/>
+                <w:noProof/>
+                <w:sz w:val="24"/>
+                <w:szCs w:val="22"/>
+              </w:rPr>
+              <w:tab/>
+            </w:r>
+            <w:r>
+              <w:rPr>
+                <w:rStyle w:val="ac"/>
+                <w:rFonts w:ascii="黑体" w:eastAsia="黑体" w:hAnsi="黑体"/>
+                <w:b/>
+                <w:noProof/>
+                <w:sz w:val="24"/>
+              </w:rPr>
+              <w:t>研究背景和意义</w:t>
+            </w:r>
+            <w:r>
+              <w:rPr>
+                <w:noProof/>
+                <w:webHidden/>
+                <w:sz w:val="24"/>
+              </w:rPr>
+              <w:tab/>
+            </w:r>
+            <w:r>
+              <w:rPr>
+                <w:noProof/>
+                <w:webHidden/>
+                <w:sz w:val="24"/>
+              </w:rPr>
+              <w:fldChar w:fldCharType="begin"/>
+            </w:r>
+            <w:r>
+              <w:rPr>
+                <w:noProof/>
+                <w:webHidden/>
+                <w:sz w:val="24"/>
+              </w:rPr>
+              <w:instrText xml:space="preserve"> PAGEREF _Toc514596281 \h </w:instrText>
+            </w:r>
+            <w:r>
+              <w:rPr>
+                <w:noProof/>
+                <w:webHidden/>
+                <w:sz w:val="24"/>
+              </w:rPr>
+            </w:r>
+            <w:r>
+              <w:rPr>
+                <w:noProof/>
+                <w:webHidden/>
+                <w:sz w:val="24"/>
+              </w:rPr>
+              <w:fldChar w:fldCharType="separate"/>
+            </w:r>
+            <w:r>
+              <w:rPr>
+                <w:noProof/>
+                <w:webHidden/>
+                <w:sz w:val="24"/>
+              </w:rPr>
+              <w:t>4</w:t>
+            </w:r>
+            <w:r>
+              <w:rPr>
+                <w:noProof/>
+                <w:webHidden/>
+                <w:sz w:val="24"/>
+              </w:rPr>
+              <w:fldChar w:fldCharType="end"/>
+            </w:r>
+          </w:hyperlink>
+        </w:p>
+        <w:p>
+          <w:pPr>
+            <w:pStyle w:val="2"/>
+            <w:tabs>
+              <w:tab w:val="left" w:pos="1050"/>
+              <w:tab w:val="right" w:leader="dot" w:pos="8296"/>
+            </w:tabs>
+            <w:rPr>
+              <w:rFonts w:asciiTheme="minorHAnsi" w:eastAsiaTheme="minorEastAsia" w:hAnsiTheme="minorHAnsi" w:cstheme="minorBidi"/>
+              <w:noProof/>
+              <w:sz w:val="24"/>
+              <w:szCs w:val="22"/>
+            </w:rPr>
+          </w:pPr>
+          <w:hyperlink w:anchor="_Toc514596282" w:history="1">
+            <w:r>
+              <w:rPr>
+                <w:rStyle w:val="ac"/>
+                <w:rFonts w:ascii="黑体" w:eastAsia="黑体" w:hAnsi="黑体"/>
+                <w:b/>
+                <w:noProof/>
+                <w:sz w:val="24"/>
+                <w:u w:color="000000"/>
+              </w:rPr>
+              <w:t>1.2</w:t>
+            </w:r>
+            <w:r>
+              <w:rPr>
+                <w:rFonts w:asciiTheme="minorHAnsi" w:eastAsiaTheme="minorEastAsia" w:hAnsiTheme="minorHAnsi" w:cstheme="minorBidi"/>
+                <w:noProof/>
+                <w:sz w:val="24"/>
+                <w:szCs w:val="22"/>
+              </w:rPr>
+              <w:tab/>
+            </w:r>
+            <w:r>
+              <w:rPr>
+                <w:rStyle w:val="ac"/>
+                <w:rFonts w:ascii="黑体" w:eastAsia="黑体" w:hAnsi="黑体"/>
+                <w:b/>
+                <w:noProof/>
+                <w:sz w:val="24"/>
+              </w:rPr>
+              <w:t>研究内容</w:t>
+            </w:r>
+            <w:r>
+              <w:rPr>
+                <w:noProof/>
+                <w:webHidden/>
+                <w:sz w:val="24"/>
+              </w:rPr>
+              <w:tab/>
+            </w:r>
+            <w:r>
+              <w:rPr>
+                <w:noProof/>
+                <w:webHidden/>
+                <w:sz w:val="24"/>
+              </w:rPr>
+              <w:fldChar w:fldCharType="begin"/>
+            </w:r>
+            <w:r>
+              <w:rPr>
+                <w:noProof/>
+                <w:webHidden/>
+                <w:sz w:val="24"/>
+              </w:rPr>
+              <w:instrText xml:space="preserve"> PAGEREF _Toc514596282 \h </w:instrText>
+            </w:r>
+            <w:r>
+              <w:rPr>
+                <w:noProof/>
+                <w:webHidden/>
+                <w:sz w:val="24"/>
+              </w:rPr>
+            </w:r>
+            <w:r>
+              <w:rPr>
+                <w:noProof/>
+                <w:webHidden/>
+                <w:sz w:val="24"/>
+              </w:rPr>
+              <w:fldChar w:fldCharType="separate"/>
+            </w:r>
+            <w:r>
+              <w:rPr>
+                <w:noProof/>
+                <w:webHidden/>
+                <w:sz w:val="24"/>
+              </w:rPr>
+              <w:t>4</w:t>
+            </w:r>
+            <w:r>
+              <w:rPr>
+                <w:noProof/>
+                <w:webHidden/>
+                <w:sz w:val="24"/>
+              </w:rPr>
+              <w:fldChar w:fldCharType="end"/>
+            </w:r>
+          </w:hyperlink>
+        </w:p>
+        <w:p>
+          <w:pPr>
+            <w:pStyle w:val="2"/>
+            <w:tabs>
+              <w:tab w:val="left" w:pos="1050"/>
+              <w:tab w:val="right" w:leader="dot" w:pos="8296"/>
+            </w:tabs>
+            <w:rPr>
+              <w:rFonts w:asciiTheme="minorHAnsi" w:eastAsiaTheme="minorEastAsia" w:hAnsiTheme="minorHAnsi" w:cstheme="minorBidi"/>
+              <w:noProof/>
+              <w:sz w:val="24"/>
+              <w:szCs w:val="22"/>
+            </w:rPr>
+          </w:pPr>
+          <w:hyperlink w:anchor="_Toc514596283" w:history="1">
+            <w:r>
+              <w:rPr>
+                <w:rStyle w:val="ac"/>
+                <w:rFonts w:ascii="黑体" w:eastAsia="黑体" w:hAnsi="黑体"/>
+                <w:b/>
+                <w:noProof/>
+                <w:sz w:val="24"/>
+                <w:u w:color="000000"/>
+              </w:rPr>
+              <w:t>1.3</w:t>
+            </w:r>
+            <w:r>
+              <w:rPr>
+                <w:rFonts w:asciiTheme="minorHAnsi" w:eastAsiaTheme="minorEastAsia" w:hAnsiTheme="minorHAnsi" w:cstheme="minorBidi"/>
+                <w:noProof/>
+                <w:sz w:val="24"/>
+                <w:szCs w:val="22"/>
+              </w:rPr>
+              <w:tab/>
+            </w:r>
+            <w:r>
+              <w:rPr>
+                <w:rStyle w:val="ac"/>
+                <w:rFonts w:ascii="黑体" w:eastAsia="黑体" w:hAnsi="黑体"/>
+                <w:b/>
+                <w:noProof/>
+                <w:sz w:val="24"/>
+              </w:rPr>
+              <w:t>国内外研究现状</w:t>
+            </w:r>
+            <w:r>
+              <w:rPr>
+                <w:noProof/>
+                <w:webHidden/>
+                <w:sz w:val="24"/>
+              </w:rPr>
+              <w:tab/>
+            </w:r>
+            <w:r>
+              <w:rPr>
+                <w:noProof/>
+                <w:webHidden/>
+                <w:sz w:val="24"/>
+              </w:rPr>
+              <w:fldChar w:fldCharType="begin"/>
+            </w:r>
+            <w:r>
+              <w:rPr>
+                <w:noProof/>
+                <w:webHidden/>
+                <w:sz w:val="24"/>
+              </w:rPr>
+              <w:instrText xml:space="preserve"> PAGEREF _Toc514596283 \h </w:instrText>
+            </w:r>
+            <w:r>
+              <w:rPr>
+                <w:noProof/>
+                <w:webHidden/>
+                <w:sz w:val="24"/>
+              </w:rPr>
+            </w:r>
+            <w:r>
+              <w:rPr>
+                <w:noProof/>
+                <w:webHidden/>
+                <w:sz w:val="24"/>
+              </w:rPr>
+              <w:fldChar w:fldCharType="separate"/>
+            </w:r>
+            <w:r>
+              <w:rPr>
+                <w:noProof/>
+                <w:webHidden/>
+                <w:sz w:val="24"/>
+              </w:rPr>
+              <w:t>5</w:t>
+            </w:r>
+            <w:r>
+              <w:rPr>
+                <w:noProof/>
+                <w:webHidden/>
+                <w:sz w:val="24"/>
+              </w:rPr>
+              <w:fldChar w:fldCharType="end"/>
+            </w:r>
+          </w:hyperlink>
+        </w:p>
+        <w:p>
+          <w:pPr>
+            <w:pStyle w:val="31"/>
+            <w:tabs>
+              <w:tab w:val="left" w:pos="1680"/>
+              <w:tab w:val="right" w:leader="dot" w:pos="8296"/>
+            </w:tabs>
+            <w:rPr>
+              <w:rFonts w:asciiTheme="minorHAnsi" w:eastAsiaTheme="minorEastAsia" w:hAnsiTheme="minorHAnsi" w:cstheme="minorBidi"/>
+              <w:noProof/>
+              <w:sz w:val="24"/>
+              <w:szCs w:val="22"/>
+            </w:rPr>
+          </w:pPr>
+          <w:hyperlink w:anchor="_Toc514596284" w:history="1">
+            <w:r>
+              <w:rPr>
+                <w:rStyle w:val="ac"/>
+                <w:rFonts w:ascii="黑体" w:eastAsia="黑体" w:hAnsi="黑体"/>
+                <w:noProof/>
+                <w:sz w:val="24"/>
+                <w:u w:color="000000"/>
+              </w:rPr>
+              <w:t>1.3.1</w:t>
+            </w:r>
+            <w:r>
+              <w:rPr>
+                <w:rFonts w:asciiTheme="minorHAnsi" w:eastAsiaTheme="minorEastAsia" w:hAnsiTheme="minorHAnsi" w:cstheme="minorBidi"/>
+                <w:noProof/>
+                <w:sz w:val="24"/>
+                <w:szCs w:val="22"/>
+              </w:rPr>
+              <w:tab/>
+            </w:r>
+            <w:r>
+              <w:rPr>
+                <w:rStyle w:val="ac"/>
+                <w:rFonts w:ascii="黑体" w:eastAsia="黑体" w:hAnsi="黑体"/>
+                <w:noProof/>
+                <w:sz w:val="24"/>
+              </w:rPr>
+              <w:t>国外研究现状</w:t>
+            </w:r>
+            <w:r>
+              <w:rPr>
+                <w:noProof/>
+                <w:webHidden/>
+                <w:sz w:val="24"/>
+              </w:rPr>
+              <w:tab/>
+            </w:r>
+            <w:r>
+              <w:rPr>
+                <w:noProof/>
+                <w:webHidden/>
+                <w:sz w:val="24"/>
+              </w:rPr>
+              <w:fldChar w:fldCharType="begin"/>
+            </w:r>
+            <w:r>
+              <w:rPr>
+                <w:noProof/>
+                <w:webHidden/>
+                <w:sz w:val="24"/>
+              </w:rPr>
+              <w:instrText xml:space="preserve"> PAGEREF _Toc514596284 \h </w:instrText>
+            </w:r>
+            <w:r>
+              <w:rPr>
+                <w:noProof/>
+                <w:webHidden/>
+                <w:sz w:val="24"/>
+              </w:rPr>
+            </w:r>
+            <w:r>
+              <w:rPr>
+                <w:noProof/>
+                <w:webHidden/>
+                <w:sz w:val="24"/>
+              </w:rPr>
+              <w:fldChar w:fldCharType="separate"/>
+            </w:r>
+            <w:r>
+              <w:rPr>
+                <w:noProof/>
+                <w:webHidden/>
+                <w:sz w:val="24"/>
+              </w:rPr>
+              <w:t>5</w:t>
+            </w:r>
+            <w:r>
+              <w:rPr>
+                <w:noProof/>
+                <w:webHidden/>
+                <w:sz w:val="24"/>
+              </w:rPr>
+              <w:fldChar w:fldCharType="end"/>
+            </w:r>
+          </w:hyperlink>
+        </w:p>
+        <w:p>
+          <w:pPr>
+            <w:pStyle w:val="31"/>
+            <w:tabs>
+              <w:tab w:val="left" w:pos="1680"/>
+              <w:tab w:val="right" w:leader="dot" w:pos="8296"/>
+            </w:tabs>
+            <w:rPr>
+              <w:rFonts w:asciiTheme="minorHAnsi" w:eastAsiaTheme="minorEastAsia" w:hAnsiTheme="minorHAnsi" w:cstheme="minorBidi"/>
+              <w:noProof/>
+              <w:sz w:val="24"/>
+              <w:szCs w:val="22"/>
+            </w:rPr>
+          </w:pPr>
+          <w:hyperlink w:anchor="_Toc514596285" w:history="1">
+            <w:r>
+              <w:rPr>
+                <w:rStyle w:val="ac"/>
+                <w:rFonts w:ascii="黑体" w:eastAsia="黑体" w:hAnsi="黑体"/>
+                <w:noProof/>
+                <w:sz w:val="24"/>
+                <w:u w:color="000000"/>
+              </w:rPr>
+              <w:t>1.3.2</w:t>
+            </w:r>
+            <w:r>
+              <w:rPr>
+                <w:rFonts w:asciiTheme="minorHAnsi" w:eastAsiaTheme="minorEastAsia" w:hAnsiTheme="minorHAnsi" w:cstheme="minorBidi"/>
+                <w:noProof/>
+                <w:sz w:val="24"/>
+                <w:szCs w:val="22"/>
+              </w:rPr>
+              <w:tab/>
+            </w:r>
+            <w:r>
+              <w:rPr>
+                <w:rStyle w:val="ac"/>
+                <w:rFonts w:ascii="黑体" w:eastAsia="黑体" w:hAnsi="黑体"/>
+                <w:noProof/>
+                <w:sz w:val="24"/>
+              </w:rPr>
+              <w:t>国内研究现状</w:t>
+            </w:r>
+            <w:r>
+              <w:rPr>
+                <w:noProof/>
+                <w:webHidden/>
+                <w:sz w:val="24"/>
+              </w:rPr>
+              <w:tab/>
+            </w:r>
+            <w:r>
+              <w:rPr>
+                <w:noProof/>
+                <w:webHidden/>
+                <w:sz w:val="24"/>
+              </w:rPr>
+              <w:fldChar w:fldCharType="begin"/>
+            </w:r>
+            <w:r>
+              <w:rPr>
+                <w:noProof/>
+                <w:webHidden/>
+                <w:sz w:val="24"/>
+              </w:rPr>
+              <w:instrText xml:space="preserve"> PAGEREF _Toc514596285 \h </w:instrText>
+            </w:r>
+            <w:r>
+              <w:rPr>
+                <w:noProof/>
+                <w:webHidden/>
+                <w:sz w:val="24"/>
+              </w:rPr>
+            </w:r>
+            <w:r>
+              <w:rPr>
+                <w:noProof/>
+                <w:webHidden/>
+                <w:sz w:val="24"/>
+              </w:rPr>
+              <w:fldChar w:fldCharType="separate"/>
+            </w:r>
+            <w:r>
+              <w:rPr>
+                <w:noProof/>
+                <w:webHidden/>
+                <w:sz w:val="24"/>
+              </w:rPr>
+              <w:t>5</w:t>
+            </w:r>
+            <w:r>
+              <w:rPr>
+                <w:noProof/>
+                <w:webHidden/>
+                <w:sz w:val="24"/>
+              </w:rPr>
+              <w:fldChar w:fldCharType="end"/>
+            </w:r>
+          </w:hyperlink>
+        </w:p>
+        <w:p>
+          <w:pPr>
+            <w:pStyle w:val="2"/>
+            <w:tabs>
+              <w:tab w:val="left" w:pos="1050"/>
+              <w:tab w:val="right" w:leader="dot" w:pos="8296"/>
+            </w:tabs>
+            <w:rPr>
+              <w:rFonts w:asciiTheme="minorHAnsi" w:eastAsiaTheme="minorEastAsia" w:hAnsiTheme="minorHAnsi" w:cstheme="minorBidi"/>
+              <w:noProof/>
+              <w:sz w:val="24"/>
+              <w:szCs w:val="22"/>
+            </w:rPr>
+          </w:pPr>
+          <w:hyperlink w:anchor="_Toc514596286" w:history="1">
+            <w:r>
+              <w:rPr>
+                <w:rStyle w:val="ac"/>
+                <w:rFonts w:ascii="黑体" w:eastAsia="黑体" w:hAnsi="黑体"/>
+                <w:b/>
+                <w:noProof/>
+                <w:sz w:val="24"/>
+                <w:u w:color="000000"/>
+              </w:rPr>
+              <w:t>1.4</w:t>
+            </w:r>
+            <w:r>
+              <w:rPr>
+                <w:rFonts w:asciiTheme="minorHAnsi" w:eastAsiaTheme="minorEastAsia" w:hAnsiTheme="minorHAnsi" w:cstheme="minorBidi"/>
+                <w:noProof/>
+                <w:sz w:val="24"/>
+                <w:szCs w:val="22"/>
+              </w:rPr>
+              <w:tab/>
+            </w:r>
+            <w:r>
+              <w:rPr>
+                <w:rStyle w:val="ac"/>
+                <w:rFonts w:ascii="黑体" w:eastAsia="黑体" w:hAnsi="黑体"/>
+                <w:b/>
+                <w:noProof/>
+                <w:sz w:val="24"/>
+              </w:rPr>
+              <w:t>技术路线</w:t>
+            </w:r>
+            <w:r>
+              <w:rPr>
+                <w:noProof/>
+                <w:webHidden/>
+                <w:sz w:val="24"/>
+              </w:rPr>
+              <w:tab/>
+            </w:r>
+            <w:r>
+              <w:rPr>
+                <w:noProof/>
+                <w:webHidden/>
+                <w:sz w:val="24"/>
+              </w:rPr>
+              <w:fldChar w:fldCharType="begin"/>
+            </w:r>
+            <w:r>
+              <w:rPr>
+                <w:noProof/>
+                <w:webHidden/>
+                <w:sz w:val="24"/>
+              </w:rPr>
+              <w:instrText xml:space="preserve"> PAGEREF _Toc514596286 \h </w:instrText>
+            </w:r>
+            <w:r>
+              <w:rPr>
+                <w:noProof/>
+                <w:webHidden/>
+                <w:sz w:val="24"/>
+              </w:rPr>
+            </w:r>
+            <w:r>
+              <w:rPr>
+                <w:noProof/>
+                <w:webHidden/>
+                <w:sz w:val="24"/>
+              </w:rPr>
+              <w:fldChar w:fldCharType="separate"/>
+            </w:r>
+            <w:r>
+              <w:rPr>
+                <w:noProof/>
+                <w:webHidden/>
+                <w:sz w:val="24"/>
+              </w:rPr>
+              <w:t>6</w:t>
+            </w:r>
+            <w:r>
+              <w:rPr>
+                <w:noProof/>
+                <w:webHidden/>
+                <w:sz w:val="24"/>
+              </w:rPr>
+              <w:fldChar w:fldCharType="end"/>
+            </w:r>
+          </w:hyperlink>
+        </w:p>
+        <w:p>
+          <w:pPr>
+            <w:pStyle w:val="11"/>
+            <w:tabs>
+              <w:tab w:val="left" w:pos="420"/>
+              <w:tab w:val="right" w:leader="dot" w:pos="8296"/>
+            </w:tabs>
+            <w:rPr>
+              <w:rFonts w:asciiTheme="minorHAnsi" w:eastAsiaTheme="minorEastAsia" w:hAnsiTheme="minorHAnsi" w:cstheme="minorBidi"/>
+              <w:noProof/>
+              <w:sz w:val="24"/>
+              <w:szCs w:val="22"/>
+            </w:rPr>
+          </w:pPr>
+          <w:hyperlink w:anchor="_Toc514596287" w:history="1">
+            <w:r>
+              <w:rPr>
+                <w:rStyle w:val="ac"/>
+                <w:rFonts w:ascii="黑体" w:eastAsia="黑体" w:hAnsi="黑体"/>
+                <w:b/>
+                <w:noProof/>
+                <w:sz w:val="24"/>
+                <w:u w:color="000000"/>
+              </w:rPr>
+              <w:t>2</w:t>
+            </w:r>
+            <w:r>
+              <w:rPr>
+                <w:rFonts w:asciiTheme="minorHAnsi" w:eastAsiaTheme="minorEastAsia" w:hAnsiTheme="minorHAnsi" w:cstheme="minorBidi"/>
+                <w:noProof/>
+                <w:sz w:val="24"/>
+                <w:szCs w:val="22"/>
+              </w:rPr>
+              <w:tab/>
+            </w:r>
+            <w:r>
+              <w:rPr>
+                <w:rStyle w:val="ac"/>
+                <w:rFonts w:ascii="黑体" w:eastAsia="黑体" w:hAnsi="黑体"/>
+                <w:b/>
+                <w:noProof/>
+                <w:sz w:val="24"/>
+              </w:rPr>
+              <w:t>精益生产理论</w:t>
+            </w:r>
+            <w:r>
+              <w:rPr>
+                <w:noProof/>
+                <w:webHidden/>
+                <w:sz w:val="24"/>
+              </w:rPr>
+              <w:tab/>
+            </w:r>
+            <w:r>
+              <w:rPr>
+                <w:noProof/>
+                <w:webHidden/>
+                <w:sz w:val="24"/>
+              </w:rPr>
+              <w:fldChar w:fldCharType="begin"/>
+            </w:r>
+            <w:r>
+              <w:rPr>
+                <w:noProof/>
+                <w:webHidden/>
+                <w:sz w:val="24"/>
+              </w:rPr>
+              <w:instrText xml:space="preserve"> PAGEREF _Toc514596287 \h </w:instrText>
+            </w:r>
+            <w:r>
+              <w:rPr>
+                <w:noProof/>
+                <w:webHidden/>
+                <w:sz w:val="24"/>
+              </w:rPr>
+            </w:r>
+            <w:r>
+              <w:rPr>
+                <w:noProof/>
+                <w:webHidden/>
+                <w:sz w:val="24"/>
+              </w:rPr>
+              <w:fldChar w:fldCharType="separate"/>
+            </w:r>
+            <w:r>
+              <w:rPr>
+                <w:noProof/>
+                <w:webHidden/>
+                <w:sz w:val="24"/>
+              </w:rPr>
+              <w:t>7</w:t>
+            </w:r>
+            <w:r>
+              <w:rPr>
+                <w:noProof/>
+                <w:webHidden/>
+                <w:sz w:val="24"/>
+              </w:rPr>
+              <w:fldChar w:fldCharType="end"/>
+            </w:r>
+          </w:hyperlink>
+        </w:p>
+        <w:p>
+          <w:pPr>
+            <w:pStyle w:val="2"/>
+            <w:tabs>
+              <w:tab w:val="left" w:pos="1050"/>
+              <w:tab w:val="right" w:leader="dot" w:pos="8296"/>
+            </w:tabs>
+            <w:rPr>
+              <w:rFonts w:asciiTheme="minorHAnsi" w:eastAsiaTheme="minorEastAsia" w:hAnsiTheme="minorHAnsi" w:cstheme="minorBidi"/>
+              <w:noProof/>
+              <w:sz w:val="24"/>
+              <w:szCs w:val="22"/>
+            </w:rPr>
+          </w:pPr>
+          <w:hyperlink w:anchor="_Toc514596288" w:history="1">
+            <w:r>
+              <w:rPr>
+                <w:rStyle w:val="ac"/>
+                <w:rFonts w:ascii="黑体" w:eastAsia="黑体" w:hAnsi="黑体"/>
+                <w:b/>
+                <w:noProof/>
+                <w:sz w:val="24"/>
+                <w:u w:color="000000"/>
+              </w:rPr>
+              <w:t>2.1</w:t>
+            </w:r>
+            <w:r>
+              <w:rPr>
+                <w:rFonts w:asciiTheme="minorHAnsi" w:eastAsiaTheme="minorEastAsia" w:hAnsiTheme="minorHAnsi" w:cstheme="minorBidi"/>
+                <w:noProof/>
+                <w:sz w:val="24"/>
+                <w:szCs w:val="22"/>
+              </w:rPr>
+              <w:tab/>
+            </w:r>
+            <w:r>
+              <w:rPr>
+                <w:rStyle w:val="ac"/>
+                <w:rFonts w:ascii="黑体" w:eastAsia="黑体" w:hAnsi="黑体"/>
+                <w:b/>
+                <w:noProof/>
+                <w:sz w:val="24"/>
+              </w:rPr>
+              <w:t>精益生产的介绍</w:t>
+            </w:r>
+            <w:r>
+              <w:rPr>
+                <w:noProof/>
+                <w:webHidden/>
+                <w:sz w:val="24"/>
+              </w:rPr>
+              <w:tab/>
+            </w:r>
+            <w:r>
+              <w:rPr>
+                <w:noProof/>
+                <w:webHidden/>
+                <w:sz w:val="24"/>
+              </w:rPr>
+              <w:fldChar w:fldCharType="begin"/>
+            </w:r>
+            <w:r>
+              <w:rPr>
+                <w:noProof/>
+                <w:webHidden/>
+                <w:sz w:val="24"/>
+              </w:rPr>
+              <w:instrText xml:space="preserve"> PAGEREF _Toc514596288 \h </w:instrText>
+            </w:r>
+            <w:r>
+              <w:rPr>
+                <w:noProof/>
+                <w:webHidden/>
+                <w:sz w:val="24"/>
+              </w:rPr>
+            </w:r>
+            <w:r>
+              <w:rPr>
+                <w:noProof/>
+                <w:webHidden/>
+                <w:sz w:val="24"/>
+              </w:rPr>
+              <w:fldChar w:fldCharType="separate"/>
+            </w:r>
+            <w:r>
+              <w:rPr>
+                <w:noProof/>
+                <w:webHidden/>
+                <w:sz w:val="24"/>
+              </w:rPr>
+              <w:t>7</w:t>
+            </w:r>
+            <w:r>
+              <w:rPr>
+                <w:noProof/>
+                <w:webHidden/>
+                <w:sz w:val="24"/>
+              </w:rPr>
+              <w:fldChar w:fldCharType="end"/>
+            </w:r>
+          </w:hyperlink>
+        </w:p>
+        <w:p>
+          <w:pPr>
+            <w:pStyle w:val="2"/>
+            <w:tabs>
+              <w:tab w:val="left" w:pos="1050"/>
+              <w:tab w:val="right" w:leader="dot" w:pos="8296"/>
+            </w:tabs>
+            <w:rPr>
+              <w:rFonts w:asciiTheme="minorHAnsi" w:eastAsiaTheme="minorEastAsia" w:hAnsiTheme="minorHAnsi" w:cstheme="minorBidi"/>
+              <w:noProof/>
+              <w:sz w:val="24"/>
+              <w:szCs w:val="22"/>
+            </w:rPr>
+          </w:pPr>
+          <w:hyperlink w:anchor="_Toc514596289" w:history="1">
+            <w:r>
+              <w:rPr>
+                <w:rStyle w:val="ac"/>
+                <w:rFonts w:ascii="黑体" w:eastAsia="黑体" w:hAnsi="黑体"/>
+                <w:b/>
+                <w:noProof/>
+                <w:sz w:val="24"/>
+                <w:u w:color="000000"/>
+              </w:rPr>
+              <w:t>2.2</w:t>
+            </w:r>
+            <w:r>
+              <w:rPr>
+                <w:rFonts w:asciiTheme="minorHAnsi" w:eastAsiaTheme="minorEastAsia" w:hAnsiTheme="minorHAnsi" w:cstheme="minorBidi"/>
+                <w:noProof/>
+                <w:sz w:val="24"/>
+                <w:szCs w:val="22"/>
+              </w:rPr>
+              <w:tab/>
+            </w:r>
+            <w:r>
+              <w:rPr>
+                <w:rStyle w:val="ac"/>
+                <w:rFonts w:ascii="黑体" w:eastAsia="黑体" w:hAnsi="黑体"/>
+                <w:b/>
+                <w:noProof/>
+                <w:sz w:val="24"/>
+              </w:rPr>
+              <w:t>精益生产管理方式特点</w:t>
+            </w:r>
+            <w:r>
+              <w:rPr>
+                <w:noProof/>
+                <w:webHidden/>
+                <w:sz w:val="24"/>
+              </w:rPr>
+              <w:tab/>
+            </w:r>
+            <w:r>
+              <w:rPr>
+                <w:noProof/>
+                <w:webHidden/>
+                <w:sz w:val="24"/>
+              </w:rPr>
+              <w:fldChar w:fldCharType="begin"/>
+            </w:r>
+            <w:r>
+              <w:rPr>
+                <w:noProof/>
+                <w:webHidden/>
+                <w:sz w:val="24"/>
+              </w:rPr>
+              <w:instrText xml:space="preserve"> PAGEREF _Toc514596289 \h </w:instrText>
+            </w:r>
+            <w:r>
+              <w:rPr>
+                <w:noProof/>
+                <w:webHidden/>
+                <w:sz w:val="24"/>
+              </w:rPr>
+            </w:r>
+            <w:r>
+              <w:rPr>
+                <w:noProof/>
+                <w:webHidden/>
+                <w:sz w:val="24"/>
+              </w:rPr>
+              <w:fldChar w:fldCharType="separate"/>
+            </w:r>
+            <w:r>
+              <w:rPr>
+                <w:noProof/>
+                <w:webHidden/>
+                <w:sz w:val="24"/>
+              </w:rPr>
+              <w:t>8</w:t>
+            </w:r>
+            <w:r>
+              <w:rPr>
+                <w:noProof/>
+                <w:webHidden/>
+                <w:sz w:val="24"/>
+              </w:rPr>
+              <w:fldChar w:fldCharType="end"/>
+            </w:r>
+          </w:hyperlink>
+        </w:p>
+        <w:p>
+          <w:pPr>
+            <w:pStyle w:val="2"/>
+            <w:tabs>
+              <w:tab w:val="left" w:pos="1050"/>
+              <w:tab w:val="right" w:leader="dot" w:pos="8296"/>
+            </w:tabs>
+            <w:rPr>
+              <w:rFonts w:asciiTheme="minorHAnsi" w:eastAsiaTheme="minorEastAsia" w:hAnsiTheme="minorHAnsi" w:cstheme="minorBidi"/>
+              <w:noProof/>
+              <w:sz w:val="24"/>
+              <w:szCs w:val="22"/>
+            </w:rPr>
+          </w:pPr>
+          <w:hyperlink w:anchor="_Toc514596290" w:history="1">
+            <w:r>
+              <w:rPr>
+                <w:rStyle w:val="ac"/>
+                <w:rFonts w:ascii="黑体" w:eastAsia="黑体" w:hAnsi="黑体"/>
+                <w:b/>
+                <w:noProof/>
+                <w:sz w:val="24"/>
+                <w:u w:color="000000"/>
+              </w:rPr>
+              <w:t>2.3</w:t>
+            </w:r>
+            <w:r>
+              <w:rPr>
+                <w:rFonts w:asciiTheme="minorHAnsi" w:eastAsiaTheme="minorEastAsia" w:hAnsiTheme="minorHAnsi" w:cstheme="minorBidi"/>
+                <w:noProof/>
+                <w:sz w:val="24"/>
+                <w:szCs w:val="22"/>
+              </w:rPr>
+              <w:tab/>
+            </w:r>
+            <w:r>
+              <w:rPr>
+                <w:rStyle w:val="ac"/>
+                <w:rFonts w:ascii="黑体" w:eastAsia="黑体" w:hAnsi="黑体"/>
+                <w:b/>
+                <w:noProof/>
+                <w:sz w:val="24"/>
+              </w:rPr>
+              <w:t>精益生产的核心思想</w:t>
+            </w:r>
+            <w:r>
+              <w:rPr>
+                <w:noProof/>
+                <w:webHidden/>
+                <w:sz w:val="24"/>
+              </w:rPr>
+              <w:tab/>
+            </w:r>
+            <w:r>
+              <w:rPr>
+                <w:noProof/>
+                <w:webHidden/>
+                <w:sz w:val="24"/>
+              </w:rPr>
+              <w:fldChar w:fldCharType="begin"/>
+            </w:r>
+            <w:r>
+              <w:rPr>
+                <w:noProof/>
+                <w:webHidden/>
+                <w:sz w:val="24"/>
+              </w:rPr>
+              <w:instrText xml:space="preserve"> PAGEREF _Toc514596290 \h </w:instrText>
+            </w:r>
+            <w:r>
+              <w:rPr>
+                <w:noProof/>
+                <w:webHidden/>
+                <w:sz w:val="24"/>
+              </w:rPr>
+            </w:r>
+            <w:r>
+              <w:rPr>
+                <w:noProof/>
+                <w:webHidden/>
+                <w:sz w:val="24"/>
+              </w:rPr>
+              <w:fldChar w:fldCharType="separate"/>
+            </w:r>
+            <w:r>
+              <w:rPr>
+                <w:noProof/>
+                <w:webHidden/>
+                <w:sz w:val="24"/>
+              </w:rPr>
+              <w:t>8</w:t>
+            </w:r>
+            <w:r>
+              <w:rPr>
+                <w:noProof/>
+                <w:webHidden/>
+                <w:sz w:val="24"/>
+              </w:rPr>
+              <w:fldChar w:fldCharType="end"/>
+            </w:r>
+          </w:hyperlink>
+        </w:p>
+        <w:p>
+          <w:pPr>
+            <w:pStyle w:val="11"/>
+            <w:tabs>
+              <w:tab w:val="left" w:pos="420"/>
+              <w:tab w:val="right" w:leader="dot" w:pos="8296"/>
+            </w:tabs>
+            <w:rPr>
+              <w:rFonts w:asciiTheme="minorHAnsi" w:eastAsiaTheme="minorEastAsia" w:hAnsiTheme="minorHAnsi" w:cstheme="minorBidi"/>
+              <w:noProof/>
+              <w:sz w:val="24"/>
+              <w:szCs w:val="22"/>
+            </w:rPr>
+          </w:pPr>
+          <w:hyperlink w:anchor="_Toc514596291" w:history="1">
+            <w:r>
+              <w:rPr>
+                <w:rStyle w:val="ac"/>
+                <w:rFonts w:ascii="黑体" w:eastAsia="黑体" w:hAnsi="黑体"/>
+                <w:b/>
+                <w:noProof/>
+                <w:sz w:val="24"/>
+                <w:u w:color="000000"/>
+              </w:rPr>
+              <w:t>3</w:t>
+            </w:r>
+            <w:r>
+              <w:rPr>
+                <w:rFonts w:asciiTheme="minorHAnsi" w:eastAsiaTheme="minorEastAsia" w:hAnsiTheme="minorHAnsi" w:cstheme="minorBidi"/>
+                <w:noProof/>
+                <w:sz w:val="24"/>
+                <w:szCs w:val="22"/>
+              </w:rPr>
+              <w:tab/>
+            </w:r>
+            <w:r>
+              <w:rPr>
+                <w:rStyle w:val="ac"/>
+                <w:rFonts w:ascii="黑体" w:eastAsia="黑体" w:hAnsi="黑体"/>
+                <w:b/>
+                <w:noProof/>
+                <w:sz w:val="24"/>
+              </w:rPr>
+              <w:t>公司情况介绍</w:t>
+            </w:r>
+            <w:r>
+              <w:rPr>
+                <w:noProof/>
+                <w:webHidden/>
+                <w:sz w:val="24"/>
+              </w:rPr>
+              <w:tab/>
+            </w:r>
+            <w:r>
+              <w:rPr>
+                <w:noProof/>
+                <w:webHidden/>
+                <w:sz w:val="24"/>
+              </w:rPr>
+              <w:fldChar w:fldCharType="begin"/>
+            </w:r>
+            <w:r>
+              <w:rPr>
+                <w:noProof/>
+                <w:webHidden/>
+                <w:sz w:val="24"/>
+              </w:rPr>
+              <w:instrText xml:space="preserve"> PAGEREF _Toc514596291 \h </w:instrText>
+            </w:r>
+            <w:r>
+              <w:rPr>
+                <w:noProof/>
+                <w:webHidden/>
+                <w:sz w:val="24"/>
+              </w:rPr>
+            </w:r>
+            <w:r>
+              <w:rPr>
+                <w:noProof/>
+                <w:webHidden/>
+                <w:sz w:val="24"/>
+              </w:rPr>
+              <w:fldChar w:fldCharType="separate"/>
+            </w:r>
+            <w:r>
+              <w:rPr>
+                <w:noProof/>
+                <w:webHidden/>
+                <w:sz w:val="24"/>
+              </w:rPr>
+              <w:t>9</w:t>
+            </w:r>
+            <w:r>
+              <w:rPr>
+                <w:noProof/>
+                <w:webHidden/>
+                <w:sz w:val="24"/>
+              </w:rPr>
+              <w:fldChar w:fldCharType="end"/>
+            </w:r>
+          </w:hyperlink>
+        </w:p>
+        <w:p>
+          <w:pPr>
+            <w:pStyle w:val="2"/>
+            <w:tabs>
+              <w:tab w:val="left" w:pos="1050"/>
+              <w:tab w:val="right" w:leader="dot" w:pos="8296"/>
+            </w:tabs>
+            <w:rPr>
+              <w:rFonts w:asciiTheme="minorHAnsi" w:eastAsiaTheme="minorEastAsia" w:hAnsiTheme="minorHAnsi" w:cstheme="minorBidi"/>
+              <w:noProof/>
+              <w:sz w:val="24"/>
+              <w:szCs w:val="22"/>
+            </w:rPr>
+          </w:pPr>
+          <w:hyperlink w:anchor="_Toc514596292" w:history="1">
+            <w:r>
+              <w:rPr>
+                <w:rStyle w:val="ac"/>
+                <w:rFonts w:ascii="黑体" w:eastAsia="黑体" w:hAnsi="黑体"/>
+                <w:b/>
+                <w:noProof/>
+                <w:sz w:val="24"/>
+                <w:u w:color="000000"/>
+              </w:rPr>
+              <w:t>3.1</w:t>
+            </w:r>
+            <w:r>
+              <w:rPr>
+                <w:rFonts w:asciiTheme="minorHAnsi" w:eastAsiaTheme="minorEastAsia" w:hAnsiTheme="minorHAnsi" w:cstheme="minorBidi"/>
+                <w:noProof/>
+                <w:sz w:val="24"/>
+                <w:szCs w:val="22"/>
+              </w:rPr>
+              <w:tab/>
+            </w:r>
+            <w:r>
+              <w:rPr>
+                <w:rStyle w:val="ac"/>
+                <w:rFonts w:ascii="黑体" w:eastAsia="黑体" w:hAnsi="黑体"/>
+                <w:b/>
+                <w:noProof/>
+                <w:sz w:val="24"/>
+              </w:rPr>
+              <w:t>公司的基本情况</w:t>
+            </w:r>
+            <w:r>
+              <w:rPr>
+                <w:noProof/>
+                <w:webHidden/>
+                <w:sz w:val="24"/>
+              </w:rPr>
+              <w:tab/>
+            </w:r>
+            <w:r>
+              <w:rPr>
+                <w:noProof/>
+                <w:webHidden/>
+                <w:sz w:val="24"/>
+              </w:rPr>
+              <w:fldChar w:fldCharType="begin"/>
+            </w:r>
+            <w:r>
+              <w:rPr>
+                <w:noProof/>
+                <w:webHidden/>
+                <w:sz w:val="24"/>
+              </w:rPr>
+              <w:instrText xml:space="preserve"> PAGEREF _Toc514596292 \h </w:instrText>
+            </w:r>
+            <w:r>
+              <w:rPr>
+                <w:noProof/>
+                <w:webHidden/>
+                <w:sz w:val="24"/>
+              </w:rPr>
+            </w:r>
+            <w:r>
+              <w:rPr>
+                <w:noProof/>
+                <w:webHidden/>
+                <w:sz w:val="24"/>
+              </w:rPr>
+              <w:fldChar w:fldCharType="separate"/>
+            </w:r>
+            <w:r>
+              <w:rPr>
+                <w:noProof/>
+                <w:webHidden/>
+                <w:sz w:val="24"/>
+              </w:rPr>
+              <w:t>9</w:t>
+            </w:r>
+            <w:r>
+              <w:rPr>
+                <w:noProof/>
+                <w:webHidden/>
+                <w:sz w:val="24"/>
+              </w:rPr>
+              <w:fldChar w:fldCharType="end"/>
+            </w:r>
+          </w:hyperlink>
+        </w:p>
+        <w:p>
+          <w:pPr>
+            <w:pStyle w:val="2"/>
+            <w:tabs>
+              <w:tab w:val="left" w:pos="1050"/>
+              <w:tab w:val="right" w:leader="dot" w:pos="8296"/>
+            </w:tabs>
+            <w:rPr>
+              <w:rFonts w:asciiTheme="minorHAnsi" w:eastAsiaTheme="minorEastAsia" w:hAnsiTheme="minorHAnsi" w:cstheme="minorBidi"/>
+              <w:noProof/>
+              <w:sz w:val="24"/>
+              <w:szCs w:val="22"/>
+            </w:rPr>
+          </w:pPr>
+          <w:hyperlink w:anchor="_Toc514596293" w:history="1">
+            <w:r>
+              <w:rPr>
+                <w:rStyle w:val="ac"/>
+                <w:rFonts w:ascii="黑体" w:eastAsia="黑体" w:hAnsi="黑体"/>
+                <w:b/>
+                <w:noProof/>
+                <w:sz w:val="24"/>
+                <w:u w:color="000000"/>
+              </w:rPr>
+              <w:t>3.2</w:t>
+            </w:r>
+            <w:r>
+              <w:rPr>
+                <w:rFonts w:asciiTheme="minorHAnsi" w:eastAsiaTheme="minorEastAsia" w:hAnsiTheme="minorHAnsi" w:cstheme="minorBidi"/>
+                <w:noProof/>
+                <w:sz w:val="24"/>
+                <w:szCs w:val="22"/>
+              </w:rPr>
+              <w:tab/>
+            </w:r>
+            <w:r>
+              <w:rPr>
+                <w:rStyle w:val="ac"/>
+                <w:rFonts w:ascii="黑体" w:eastAsia="黑体" w:hAnsi="黑体"/>
+                <w:b/>
+                <w:noProof/>
+                <w:sz w:val="24"/>
+              </w:rPr>
+              <w:t>公司组织架构</w:t>
+            </w:r>
+            <w:r>
+              <w:rPr>
+                <w:noProof/>
+                <w:webHidden/>
+                <w:sz w:val="24"/>
+              </w:rPr>
+              <w:tab/>
+            </w:r>
+            <w:r>
+              <w:rPr>
+                <w:noProof/>
+                <w:webHidden/>
+                <w:sz w:val="24"/>
+              </w:rPr>
+              <w:fldChar w:fldCharType="begin"/>
+            </w:r>
+            <w:r>
+              <w:rPr>
+                <w:noProof/>
+                <w:webHidden/>
+                <w:sz w:val="24"/>
+              </w:rPr>
+              <w:instrText xml:space="preserve"> PAGEREF _Toc514596293 \h </w:instrText>
+            </w:r>
+            <w:r>
+              <w:rPr>
+                <w:noProof/>
+                <w:webHidden/>
+                <w:sz w:val="24"/>
+              </w:rPr>
+            </w:r>
+            <w:r>
+              <w:rPr>
+                <w:noProof/>
+                <w:webHidden/>
+                <w:sz w:val="24"/>
+              </w:rPr>
+              <w:fldChar w:fldCharType="separate"/>
+            </w:r>
+            <w:r>
+              <w:rPr>
+                <w:noProof/>
+                <w:webHidden/>
+                <w:sz w:val="24"/>
+              </w:rPr>
+              <w:t>10</w:t>
+            </w:r>
+            <w:r>
+              <w:rPr>
+                <w:noProof/>
+                <w:webHidden/>
+                <w:sz w:val="24"/>
+              </w:rPr>
+              <w:fldChar w:fldCharType="end"/>
+            </w:r>
+          </w:hyperlink>
+        </w:p>
+        <w:p>
+          <w:pPr>
+            <w:pStyle w:val="2"/>
+            <w:tabs>
+              <w:tab w:val="left" w:pos="1050"/>
+              <w:tab w:val="right" w:leader="dot" w:pos="8296"/>
+            </w:tabs>
+            <w:rPr>
+              <w:rFonts w:asciiTheme="minorHAnsi" w:eastAsiaTheme="minorEastAsia" w:hAnsiTheme="minorHAnsi" w:cstheme="minorBidi"/>
+              <w:noProof/>
+              <w:sz w:val="24"/>
+              <w:szCs w:val="22"/>
+            </w:rPr>
+          </w:pPr>
+          <w:hyperlink w:anchor="_Toc514596294" w:history="1">
+            <w:r>
+              <w:rPr>
+                <w:rStyle w:val="ac"/>
+                <w:rFonts w:ascii="黑体" w:eastAsia="黑体" w:hAnsi="黑体"/>
+                <w:b/>
+                <w:noProof/>
+                <w:sz w:val="24"/>
+                <w:u w:color="000000"/>
+              </w:rPr>
+              <w:t>3.3</w:t>
+            </w:r>
+            <w:r>
+              <w:rPr>
+                <w:rFonts w:asciiTheme="minorHAnsi" w:eastAsiaTheme="minorEastAsia" w:hAnsiTheme="minorHAnsi" w:cstheme="minorBidi"/>
+                <w:noProof/>
+                <w:sz w:val="24"/>
+                <w:szCs w:val="22"/>
+              </w:rPr>
+              <w:tab/>
+            </w:r>
+            <w:r>
+              <w:rPr>
+                <w:rStyle w:val="ac"/>
+                <w:rFonts w:ascii="黑体" w:eastAsia="黑体" w:hAnsi="黑体"/>
+                <w:b/>
+                <w:noProof/>
+                <w:sz w:val="24"/>
+              </w:rPr>
+              <w:t>行业背景</w:t>
+            </w:r>
+            <w:r>
+              <w:rPr>
+                <w:noProof/>
+                <w:webHidden/>
+                <w:sz w:val="24"/>
+              </w:rPr>
+              <w:tab/>
+            </w:r>
+            <w:r>
+              <w:rPr>
+                <w:noProof/>
+                <w:webHidden/>
+                <w:sz w:val="24"/>
+              </w:rPr>
+              <w:fldChar w:fldCharType="begin"/>
+            </w:r>
+            <w:r>
+              <w:rPr>
+                <w:noProof/>
+                <w:webHidden/>
+                <w:sz w:val="24"/>
+              </w:rPr>
+              <w:instrText xml:space="preserve"> PAGEREF _Toc514596294 \h </w:instrText>
+            </w:r>
+            <w:r>
+              <w:rPr>
+                <w:noProof/>
+                <w:webHidden/>
+                <w:sz w:val="24"/>
+              </w:rPr>
+            </w:r>
+            <w:r>
+              <w:rPr>
+                <w:noProof/>
+                <w:webHidden/>
+                <w:sz w:val="24"/>
+              </w:rPr>
+              <w:fldChar w:fldCharType="separate"/>
+            </w:r>
+            <w:r>
+              <w:rPr>
+                <w:noProof/>
+                <w:webHidden/>
+                <w:sz w:val="24"/>
+              </w:rPr>
+              <w:t>10</w:t>
+            </w:r>
+            <w:r>
+              <w:rPr>
+                <w:noProof/>
+                <w:webHidden/>
+                <w:sz w:val="24"/>
+              </w:rPr>
+              <w:fldChar w:fldCharType="end"/>
+            </w:r>
+          </w:hyperlink>
+        </w:p>
+        <w:p>
+          <w:pPr>
+            <w:pStyle w:val="31"/>
+            <w:tabs>
+              <w:tab w:val="left" w:pos="1680"/>
+              <w:tab w:val="right" w:leader="dot" w:pos="8296"/>
+            </w:tabs>
+            <w:rPr>
+              <w:rFonts w:asciiTheme="minorHAnsi" w:eastAsiaTheme="minorEastAsia" w:hAnsiTheme="minorHAnsi" w:cstheme="minorBidi"/>
+              <w:noProof/>
+              <w:sz w:val="24"/>
+              <w:szCs w:val="22"/>
+            </w:rPr>
+          </w:pPr>
+          <w:hyperlink w:anchor="_Toc514596295" w:history="1">
+            <w:r>
+              <w:rPr>
+                <w:rStyle w:val="ac"/>
+                <w:rFonts w:ascii="黑体" w:eastAsia="黑体" w:hAnsi="黑体"/>
+                <w:noProof/>
+                <w:sz w:val="24"/>
+                <w:u w:color="000000"/>
+              </w:rPr>
+              <w:t>3.3.1</w:t>
+            </w:r>
+            <w:r>
+              <w:rPr>
+                <w:rFonts w:asciiTheme="minorHAnsi" w:eastAsiaTheme="minorEastAsia" w:hAnsiTheme="minorHAnsi" w:cstheme="minorBidi"/>
+                <w:noProof/>
+                <w:sz w:val="24"/>
+                <w:szCs w:val="22"/>
+              </w:rPr>
+              <w:tab/>
+            </w:r>
+            <w:r>
+              <w:rPr>
+                <w:rStyle w:val="ac"/>
+                <w:rFonts w:ascii="黑体" w:eastAsia="黑体" w:hAnsi="黑体"/>
+                <w:noProof/>
+                <w:sz w:val="24"/>
+              </w:rPr>
+              <w:t>国际背景</w:t>
+            </w:r>
+            <w:r>
+              <w:rPr>
+                <w:noProof/>
+                <w:webHidden/>
+                <w:sz w:val="24"/>
+              </w:rPr>
+              <w:tab/>
+            </w:r>
+            <w:r>
+              <w:rPr>
+                <w:noProof/>
+                <w:webHidden/>
+                <w:sz w:val="24"/>
+              </w:rPr>
+              <w:fldChar w:fldCharType="begin"/>
+            </w:r>
+            <w:r>
+              <w:rPr>
+                <w:noProof/>
+                <w:webHidden/>
+                <w:sz w:val="24"/>
+              </w:rPr>
+              <w:instrText xml:space="preserve"> PAGEREF _Toc514596295 \h </w:instrText>
+            </w:r>
+            <w:r>
+              <w:rPr>
+                <w:noProof/>
+                <w:webHidden/>
+                <w:sz w:val="24"/>
+              </w:rPr>
+            </w:r>
+            <w:r>
+              <w:rPr>
+                <w:noProof/>
+                <w:webHidden/>
+                <w:sz w:val="24"/>
+              </w:rPr>
+              <w:fldChar w:fldCharType="separate"/>
+            </w:r>
+            <w:r>
+              <w:rPr>
+                <w:noProof/>
+                <w:webHidden/>
+                <w:sz w:val="24"/>
+              </w:rPr>
+              <w:t>10</w:t>
+            </w:r>
+            <w:r>
+              <w:rPr>
+                <w:noProof/>
+                <w:webHidden/>
+                <w:sz w:val="24"/>
+              </w:rPr>
+              <w:fldChar w:fldCharType="end"/>
+            </w:r>
+          </w:hyperlink>
+        </w:p>
+        <w:p>
+          <w:pPr>
+            <w:pStyle w:val="31"/>
+            <w:tabs>
+              <w:tab w:val="left" w:pos="1680"/>
+              <w:tab w:val="right" w:leader="dot" w:pos="8296"/>
+            </w:tabs>
+            <w:rPr>
+              <w:rFonts w:asciiTheme="minorHAnsi" w:eastAsiaTheme="minorEastAsia" w:hAnsiTheme="minorHAnsi" w:cstheme="minorBidi"/>
+              <w:noProof/>
+              <w:sz w:val="24"/>
+              <w:szCs w:val="22"/>
+            </w:rPr>
+          </w:pPr>
+          <w:hyperlink w:anchor="_Toc514596296" w:history="1">
+            <w:r>
+              <w:rPr>
+                <w:rStyle w:val="ac"/>
+                <w:rFonts w:ascii="黑体" w:eastAsia="黑体" w:hAnsi="黑体"/>
+                <w:noProof/>
+                <w:sz w:val="24"/>
+                <w:u w:color="000000"/>
+              </w:rPr>
+              <w:t>3.3.2</w:t>
+            </w:r>
+            <w:r>
+              <w:rPr>
+                <w:rFonts w:asciiTheme="minorHAnsi" w:eastAsiaTheme="minorEastAsia" w:hAnsiTheme="minorHAnsi" w:cstheme="minorBidi"/>
+                <w:noProof/>
+                <w:sz w:val="24"/>
+                <w:szCs w:val="22"/>
+              </w:rPr>
+              <w:tab/>
+            </w:r>
+            <w:r>
+              <w:rPr>
+                <w:rStyle w:val="ac"/>
+                <w:rFonts w:ascii="黑体" w:eastAsia="黑体" w:hAnsi="黑体"/>
+                <w:noProof/>
+                <w:sz w:val="24"/>
+              </w:rPr>
+              <w:t>国内背景</w:t>
+            </w:r>
+            <w:r>
+              <w:rPr>
+                <w:noProof/>
+                <w:webHidden/>
+                <w:sz w:val="24"/>
+              </w:rPr>
+              <w:tab/>
+            </w:r>
+            <w:r>
+              <w:rPr>
+                <w:noProof/>
+                <w:webHidden/>
+                <w:sz w:val="24"/>
+              </w:rPr>
+              <w:fldChar w:fldCharType="begin"/>
+            </w:r>
+            <w:r>
+              <w:rPr>
+                <w:noProof/>
+                <w:webHidden/>
+                <w:sz w:val="24"/>
+              </w:rPr>
+              <w:instrText xml:space="preserve"> PAGEREF _Toc514596296 \h </w:instrText>
+            </w:r>
+            <w:r>
+              <w:rPr>
+                <w:noProof/>
+                <w:webHidden/>
+                <w:sz w:val="24"/>
+              </w:rPr>
+            </w:r>
+            <w:r>
+              <w:rPr>
+                <w:noProof/>
+                <w:webHidden/>
+                <w:sz w:val="24"/>
+              </w:rPr>
+              <w:fldChar w:fldCharType="separate"/>
+            </w:r>
+            <w:r>
+              <w:rPr>
+                <w:noProof/>
+                <w:webHidden/>
+                <w:sz w:val="24"/>
+              </w:rPr>
+              <w:t>11</w:t>
+            </w:r>
+            <w:r>
+              <w:rPr>
+                <w:noProof/>
+                <w:webHidden/>
+                <w:sz w:val="24"/>
+              </w:rPr>
+              <w:fldChar w:fldCharType="end"/>
+            </w:r>
+          </w:hyperlink>
+        </w:p>
+        <w:p>
+          <w:pPr>
+            <w:pStyle w:val="2"/>
+            <w:tabs>
+              <w:tab w:val="left" w:pos="1050"/>
+              <w:tab w:val="right" w:leader="dot" w:pos="8296"/>
+            </w:tabs>
+            <w:rPr>
+              <w:rFonts w:asciiTheme="minorHAnsi" w:eastAsiaTheme="minorEastAsia" w:hAnsiTheme="minorHAnsi" w:cstheme="minorBidi"/>
+              <w:noProof/>
+              <w:sz w:val="24"/>
+              <w:szCs w:val="22"/>
+            </w:rPr>
+          </w:pPr>
+          <w:hyperlink w:anchor="_Toc514596297" w:history="1">
+            <w:r>
+              <w:rPr>
+                <w:rStyle w:val="ac"/>
+                <w:rFonts w:ascii="黑体" w:eastAsia="黑体" w:hAnsi="黑体"/>
+                <w:b/>
+                <w:noProof/>
+                <w:sz w:val="24"/>
+                <w:u w:color="000000"/>
+              </w:rPr>
+              <w:t>3.4</w:t>
+            </w:r>
+            <w:r>
+              <w:rPr>
+                <w:rFonts w:asciiTheme="minorHAnsi" w:eastAsiaTheme="minorEastAsia" w:hAnsiTheme="minorHAnsi" w:cstheme="minorBidi"/>
+                <w:noProof/>
+                <w:sz w:val="24"/>
+                <w:szCs w:val="22"/>
+              </w:rPr>
+              <w:tab/>
+            </w:r>
+            <w:r>
+              <w:rPr>
+                <w:rStyle w:val="ac"/>
+                <w:rFonts w:ascii="黑体" w:eastAsia="黑体" w:hAnsi="黑体"/>
+                <w:b/>
+                <w:noProof/>
+                <w:sz w:val="24"/>
+              </w:rPr>
+              <w:t>公司现状SWOT分析</w:t>
+            </w:r>
+            <w:r>
+              <w:rPr>
+                <w:noProof/>
+                <w:webHidden/>
+                <w:sz w:val="24"/>
+              </w:rPr>
+              <w:tab/>
+            </w:r>
+            <w:r>
+              <w:rPr>
+                <w:noProof/>
+                <w:webHidden/>
+                <w:sz w:val="24"/>
+              </w:rPr>
+              <w:fldChar w:fldCharType="begin"/>
+            </w:r>
+            <w:r>
+              <w:rPr>
+                <w:noProof/>
+                <w:webHidden/>
+                <w:sz w:val="24"/>
+              </w:rPr>
+              <w:instrText xml:space="preserve"> PAGEREF _Toc514596297 \h </w:instrText>
+            </w:r>
+            <w:r>
+              <w:rPr>
+                <w:noProof/>
+                <w:webHidden/>
+                <w:sz w:val="24"/>
+              </w:rPr>
+            </w:r>
+            <w:r>
+              <w:rPr>
+                <w:noProof/>
+                <w:webHidden/>
+                <w:sz w:val="24"/>
+              </w:rPr>
+              <w:fldChar w:fldCharType="separate"/>
+            </w:r>
+            <w:r>
+              <w:rPr>
+                <w:noProof/>
+                <w:webHidden/>
+                <w:sz w:val="24"/>
+              </w:rPr>
+              <w:t>11</w:t>
+            </w:r>
+            <w:r>
+              <w:rPr>
+                <w:noProof/>
+                <w:webHidden/>
+                <w:sz w:val="24"/>
+              </w:rPr>
+              <w:fldChar w:fldCharType="end"/>
+            </w:r>
+          </w:hyperlink>
+        </w:p>
+        <w:p>
+          <w:pPr>
+            <w:pStyle w:val="11"/>
+            <w:tabs>
+              <w:tab w:val="left" w:pos="420"/>
+              <w:tab w:val="right" w:leader="dot" w:pos="8296"/>
+            </w:tabs>
+            <w:rPr>
+              <w:rFonts w:asciiTheme="minorHAnsi" w:eastAsiaTheme="minorEastAsia" w:hAnsiTheme="minorHAnsi" w:cstheme="minorBidi"/>
+              <w:noProof/>
+              <w:sz w:val="24"/>
+              <w:szCs w:val="22"/>
+            </w:rPr>
+          </w:pPr>
+          <w:hyperlink w:anchor="_Toc514596298" w:history="1">
+            <w:r>
+              <w:rPr>
+                <w:rStyle w:val="ac"/>
+                <w:rFonts w:ascii="黑体" w:eastAsia="黑体" w:hAnsi="黑体"/>
+                <w:b/>
+                <w:noProof/>
+                <w:sz w:val="24"/>
+                <w:u w:color="000000"/>
+              </w:rPr>
+              <w:t>4</w:t>
+            </w:r>
+            <w:r>
+              <w:rPr>
+                <w:rFonts w:asciiTheme="minorHAnsi" w:eastAsiaTheme="minorEastAsia" w:hAnsiTheme="minorHAnsi" w:cstheme="minorBidi"/>
+                <w:noProof/>
+                <w:sz w:val="24"/>
+                <w:szCs w:val="22"/>
+              </w:rPr>
+              <w:tab/>
+            </w:r>
+            <w:r>
+              <w:rPr>
+                <w:rStyle w:val="ac"/>
+                <w:rFonts w:ascii="黑体" w:eastAsia="黑体" w:hAnsi="黑体"/>
+                <w:b/>
+                <w:noProof/>
+                <w:sz w:val="24"/>
+              </w:rPr>
+              <w:t>精益生产在长荣健豪的实施</w:t>
+            </w:r>
+            <w:r>
+              <w:rPr>
+                <w:noProof/>
+                <w:webHidden/>
+                <w:sz w:val="24"/>
+              </w:rPr>
+              <w:tab/>
+            </w:r>
+            <w:r>
+              <w:rPr>
+                <w:noProof/>
+                <w:webHidden/>
+                <w:sz w:val="24"/>
+              </w:rPr>
+              <w:fldChar w:fldCharType="begin"/>
+            </w:r>
+            <w:r>
+              <w:rPr>
+                <w:noProof/>
+                <w:webHidden/>
+                <w:sz w:val="24"/>
+              </w:rPr>
+              <w:instrText xml:space="preserve"> PAGEREF _Toc514596298 \h </w:instrText>
+            </w:r>
+            <w:r>
+              <w:rPr>
+                <w:noProof/>
+                <w:webHidden/>
+                <w:sz w:val="24"/>
+              </w:rPr>
+            </w:r>
+            <w:r>
+              <w:rPr>
+                <w:noProof/>
+                <w:webHidden/>
+                <w:sz w:val="24"/>
+              </w:rPr>
+              <w:fldChar w:fldCharType="separate"/>
+            </w:r>
+            <w:r>
+              <w:rPr>
+                <w:noProof/>
+                <w:webHidden/>
+                <w:sz w:val="24"/>
+              </w:rPr>
+              <w:t>14</w:t>
+            </w:r>
+            <w:r>
+              <w:rPr>
+                <w:noProof/>
+                <w:webHidden/>
+                <w:sz w:val="24"/>
+              </w:rPr>
+              <w:fldChar w:fldCharType="end"/>
+            </w:r>
+          </w:hyperlink>
+        </w:p>
+        <w:p>
+          <w:pPr>
+            <w:pStyle w:val="2"/>
+            <w:tabs>
+              <w:tab w:val="left" w:pos="1050"/>
+              <w:tab w:val="right" w:leader="dot" w:pos="8296"/>
+            </w:tabs>
+            <w:rPr>
+              <w:rFonts w:asciiTheme="minorHAnsi" w:eastAsiaTheme="minorEastAsia" w:hAnsiTheme="minorHAnsi" w:cstheme="minorBidi"/>
+              <w:noProof/>
+              <w:sz w:val="24"/>
+              <w:szCs w:val="22"/>
+            </w:rPr>
+          </w:pPr>
+          <w:hyperlink w:anchor="_Toc514596299" w:history="1">
+            <w:r>
+              <w:rPr>
+                <w:rStyle w:val="ac"/>
+                <w:rFonts w:ascii="黑体" w:eastAsia="黑体" w:hAnsi="黑体"/>
+                <w:b/>
+                <w:noProof/>
+                <w:sz w:val="24"/>
+                <w:u w:color="000000"/>
+              </w:rPr>
+              <w:t>4.1</w:t>
+            </w:r>
+            <w:r>
+              <w:rPr>
+                <w:rFonts w:asciiTheme="minorHAnsi" w:eastAsiaTheme="minorEastAsia" w:hAnsiTheme="minorHAnsi" w:cstheme="minorBidi"/>
+                <w:noProof/>
+                <w:sz w:val="24"/>
+                <w:szCs w:val="22"/>
+              </w:rPr>
+              <w:tab/>
+            </w:r>
+            <w:r>
+              <w:rPr>
+                <w:rStyle w:val="ac"/>
+                <w:rFonts w:ascii="黑体" w:eastAsia="黑体" w:hAnsi="黑体"/>
+                <w:b/>
+                <w:noProof/>
+                <w:sz w:val="24"/>
+              </w:rPr>
+              <w:t>定义阶段</w:t>
+            </w:r>
+            <w:r>
+              <w:rPr>
+                <w:noProof/>
+                <w:webHidden/>
+                <w:sz w:val="24"/>
+              </w:rPr>
+              <w:tab/>
+            </w:r>
+            <w:r>
+              <w:rPr>
+                <w:noProof/>
+                <w:webHidden/>
+                <w:sz w:val="24"/>
+              </w:rPr>
+              <w:fldChar w:fldCharType="begin"/>
+            </w:r>
+            <w:r>
+              <w:rPr>
+                <w:noProof/>
+                <w:webHidden/>
+                <w:sz w:val="24"/>
+              </w:rPr>
+              <w:instrText xml:space="preserve"> PAGEREF _Toc514596299 \h </w:instrText>
+            </w:r>
+            <w:r>
+              <w:rPr>
+                <w:noProof/>
+                <w:webHidden/>
+                <w:sz w:val="24"/>
+              </w:rPr>
+            </w:r>
+            <w:r>
+              <w:rPr>
+                <w:noProof/>
+                <w:webHidden/>
+                <w:sz w:val="24"/>
+              </w:rPr>
+              <w:fldChar w:fldCharType="separate"/>
+            </w:r>
+            <w:r>
+              <w:rPr>
+                <w:noProof/>
+                <w:webHidden/>
+                <w:sz w:val="24"/>
+              </w:rPr>
+              <w:t>14</w:t>
+            </w:r>
+            <w:r>
+              <w:rPr>
+                <w:noProof/>
+                <w:webHidden/>
+                <w:sz w:val="24"/>
+              </w:rPr>
+              <w:fldChar w:fldCharType="end"/>
+            </w:r>
+          </w:hyperlink>
+        </w:p>
+        <w:p>
+          <w:pPr>
+            <w:pStyle w:val="2"/>
+            <w:tabs>
+              <w:tab w:val="left" w:pos="1050"/>
+              <w:tab w:val="right" w:leader="dot" w:pos="8296"/>
+            </w:tabs>
+            <w:rPr>
+              <w:rFonts w:asciiTheme="minorHAnsi" w:eastAsiaTheme="minorEastAsia" w:hAnsiTheme="minorHAnsi" w:cstheme="minorBidi"/>
+              <w:noProof/>
+              <w:sz w:val="24"/>
+              <w:szCs w:val="22"/>
+            </w:rPr>
+          </w:pPr>
+          <w:hyperlink w:anchor="_Toc514596300" w:history="1">
+            <w:r>
+              <w:rPr>
+                <w:rStyle w:val="ac"/>
+                <w:rFonts w:ascii="黑体" w:eastAsia="黑体" w:hAnsi="黑体"/>
+                <w:b/>
+                <w:noProof/>
+                <w:sz w:val="24"/>
+                <w:u w:color="000000"/>
+              </w:rPr>
+              <w:t>4.2</w:t>
+            </w:r>
+            <w:r>
+              <w:rPr>
+                <w:rFonts w:asciiTheme="minorHAnsi" w:eastAsiaTheme="minorEastAsia" w:hAnsiTheme="minorHAnsi" w:cstheme="minorBidi"/>
+                <w:noProof/>
+                <w:sz w:val="24"/>
+                <w:szCs w:val="22"/>
+              </w:rPr>
+              <w:tab/>
+            </w:r>
+            <w:r>
+              <w:rPr>
+                <w:rStyle w:val="ac"/>
+                <w:rFonts w:ascii="黑体" w:eastAsia="黑体" w:hAnsi="黑体"/>
+                <w:b/>
+                <w:noProof/>
+                <w:sz w:val="24"/>
+              </w:rPr>
+              <w:t>测量阶段</w:t>
+            </w:r>
+            <w:r>
+              <w:rPr>
+                <w:noProof/>
+                <w:webHidden/>
+                <w:sz w:val="24"/>
+              </w:rPr>
+              <w:tab/>
+            </w:r>
+            <w:r>
+              <w:rPr>
+                <w:noProof/>
+                <w:webHidden/>
+                <w:sz w:val="24"/>
+              </w:rPr>
+              <w:fldChar w:fldCharType="begin"/>
+            </w:r>
+            <w:r>
+              <w:rPr>
+                <w:noProof/>
+                <w:webHidden/>
+                <w:sz w:val="24"/>
+              </w:rPr>
+              <w:instrText xml:space="preserve"> PAGEREF _Toc514596300 \h </w:instrText>
+            </w:r>
+            <w:r>
+              <w:rPr>
+                <w:noProof/>
+                <w:webHidden/>
+                <w:sz w:val="24"/>
+              </w:rPr>
+            </w:r>
+            <w:r>
+              <w:rPr>
+                <w:noProof/>
+                <w:webHidden/>
+                <w:sz w:val="24"/>
+              </w:rPr>
+              <w:fldChar w:fldCharType="separate"/>
+            </w:r>
+            <w:r>
+              <w:rPr>
+                <w:noProof/>
+                <w:webHidden/>
+                <w:sz w:val="24"/>
+              </w:rPr>
+              <w:t>15</w:t>
+            </w:r>
+            <w:r>
+              <w:rPr>
+                <w:noProof/>
+                <w:webHidden/>
+                <w:sz w:val="24"/>
+              </w:rPr>
+              <w:fldChar w:fldCharType="end"/>
+            </w:r>
+          </w:hyperlink>
+        </w:p>
+        <w:p>
+          <w:pPr>
+            <w:pStyle w:val="2"/>
+            <w:tabs>
+              <w:tab w:val="left" w:pos="1050"/>
+              <w:tab w:val="right" w:leader="dot" w:pos="8296"/>
+            </w:tabs>
+            <w:rPr>
+              <w:rFonts w:asciiTheme="minorHAnsi" w:eastAsiaTheme="minorEastAsia" w:hAnsiTheme="minorHAnsi" w:cstheme="minorBidi"/>
+              <w:noProof/>
+              <w:sz w:val="24"/>
+              <w:szCs w:val="22"/>
+            </w:rPr>
+          </w:pPr>
+          <w:hyperlink w:anchor="_Toc514596301" w:history="1">
+            <w:r>
+              <w:rPr>
+                <w:rStyle w:val="ac"/>
+                <w:rFonts w:ascii="黑体" w:eastAsia="黑体" w:hAnsi="黑体"/>
+                <w:b/>
+                <w:noProof/>
+                <w:sz w:val="24"/>
+                <w:u w:color="000000"/>
+              </w:rPr>
+              <w:t>4.3</w:t>
+            </w:r>
+            <w:r>
+              <w:rPr>
+                <w:rFonts w:asciiTheme="minorHAnsi" w:eastAsiaTheme="minorEastAsia" w:hAnsiTheme="minorHAnsi" w:cstheme="minorBidi"/>
+                <w:noProof/>
+                <w:sz w:val="24"/>
+                <w:szCs w:val="22"/>
+              </w:rPr>
+              <w:tab/>
+            </w:r>
+            <w:r>
+              <w:rPr>
+                <w:rStyle w:val="ac"/>
+                <w:rFonts w:ascii="黑体" w:eastAsia="黑体" w:hAnsi="黑体"/>
+                <w:b/>
+                <w:noProof/>
+                <w:sz w:val="24"/>
+              </w:rPr>
+              <w:t>分析阶段</w:t>
+            </w:r>
+            <w:r>
+              <w:rPr>
+                <w:noProof/>
+                <w:webHidden/>
+                <w:sz w:val="24"/>
+              </w:rPr>
+              <w:tab/>
+            </w:r>
+            <w:r>
+              <w:rPr>
+                <w:noProof/>
+                <w:webHidden/>
+                <w:sz w:val="24"/>
+              </w:rPr>
+              <w:fldChar w:fldCharType="begin"/>
+            </w:r>
+            <w:r>
+              <w:rPr>
+                <w:noProof/>
+                <w:webHidden/>
+                <w:sz w:val="24"/>
+              </w:rPr>
+              <w:instrText xml:space="preserve"> PAGEREF _Toc514596301 \h </w:instrText>
+            </w:r>
+            <w:r>
+              <w:rPr>
+                <w:noProof/>
+                <w:webHidden/>
+                <w:sz w:val="24"/>
+              </w:rPr>
+            </w:r>
+            <w:r>
+              <w:rPr>
+                <w:noProof/>
+                <w:webHidden/>
+                <w:sz w:val="24"/>
+              </w:rPr>
+              <w:fldChar w:fldCharType="separate"/>
+            </w:r>
+            <w:r>
+              <w:rPr>
+                <w:noProof/>
+                <w:webHidden/>
+                <w:sz w:val="24"/>
+              </w:rPr>
+              <w:t>17</w:t>
+            </w:r>
+            <w:r>
+              <w:rPr>
+                <w:noProof/>
+                <w:webHidden/>
+                <w:sz w:val="24"/>
+              </w:rPr>
+              <w:fldChar w:fldCharType="end"/>
+            </w:r>
+          </w:hyperlink>
+        </w:p>
+        <w:p>
+          <w:pPr>
+            <w:pStyle w:val="31"/>
+            <w:tabs>
+              <w:tab w:val="left" w:pos="1680"/>
+              <w:tab w:val="right" w:leader="dot" w:pos="8296"/>
+            </w:tabs>
+            <w:rPr>
+              <w:rFonts w:asciiTheme="minorHAnsi" w:eastAsiaTheme="minorEastAsia" w:hAnsiTheme="minorHAnsi" w:cstheme="minorBidi"/>
+              <w:noProof/>
+              <w:sz w:val="24"/>
+              <w:szCs w:val="22"/>
+            </w:rPr>
+          </w:pPr>
+          <w:hyperlink w:anchor="_Toc514596302" w:history="1">
+            <w:r>
+              <w:rPr>
+                <w:rStyle w:val="ac"/>
+                <w:rFonts w:ascii="黑体" w:eastAsia="黑体" w:hAnsi="黑体"/>
+                <w:noProof/>
+                <w:sz w:val="24"/>
+                <w:u w:color="000000"/>
+              </w:rPr>
+              <w:t>4.3.1</w:t>
+            </w:r>
+            <w:r>
+              <w:rPr>
+                <w:rFonts w:asciiTheme="minorHAnsi" w:eastAsiaTheme="minorEastAsia" w:hAnsiTheme="minorHAnsi" w:cstheme="minorBidi"/>
+                <w:noProof/>
+                <w:sz w:val="24"/>
+                <w:szCs w:val="22"/>
+              </w:rPr>
+              <w:tab/>
+            </w:r>
+            <w:r>
+              <w:rPr>
+                <w:rStyle w:val="ac"/>
+                <w:rFonts w:ascii="黑体" w:eastAsia="黑体" w:hAnsi="黑体"/>
+                <w:noProof/>
+                <w:sz w:val="24"/>
+              </w:rPr>
+              <w:t>生产过程中的浪费分析</w:t>
+            </w:r>
+            <w:r>
+              <w:rPr>
+                <w:noProof/>
+                <w:webHidden/>
+                <w:sz w:val="24"/>
+              </w:rPr>
+              <w:tab/>
+            </w:r>
+            <w:r>
+              <w:rPr>
+                <w:noProof/>
+                <w:webHidden/>
+                <w:sz w:val="24"/>
+              </w:rPr>
+              <w:fldChar w:fldCharType="begin"/>
+            </w:r>
+            <w:r>
+              <w:rPr>
+                <w:noProof/>
+                <w:webHidden/>
+                <w:sz w:val="24"/>
+              </w:rPr>
+              <w:instrText xml:space="preserve"> PAGEREF _Toc514596302 \h </w:instrText>
+            </w:r>
+            <w:r>
+              <w:rPr>
+                <w:noProof/>
+                <w:webHidden/>
+                <w:sz w:val="24"/>
+              </w:rPr>
+            </w:r>
+            <w:r>
+              <w:rPr>
+                <w:noProof/>
+                <w:webHidden/>
+                <w:sz w:val="24"/>
+              </w:rPr>
+              <w:fldChar w:fldCharType="separate"/>
+            </w:r>
+            <w:r>
+              <w:rPr>
+                <w:noProof/>
+                <w:webHidden/>
+                <w:sz w:val="24"/>
+              </w:rPr>
+              <w:t>18</w:t>
+            </w:r>
+            <w:r>
+              <w:rPr>
+                <w:noProof/>
+                <w:webHidden/>
+                <w:sz w:val="24"/>
+              </w:rPr>
+              <w:fldChar w:fldCharType="end"/>
+            </w:r>
+          </w:hyperlink>
+        </w:p>
+        <w:p>
+          <w:pPr>
+            <w:pStyle w:val="31"/>
+            <w:tabs>
+              <w:tab w:val="left" w:pos="1680"/>
+              <w:tab w:val="right" w:leader="dot" w:pos="8296"/>
+            </w:tabs>
+            <w:rPr>
+              <w:rFonts w:asciiTheme="minorHAnsi" w:eastAsiaTheme="minorEastAsia" w:hAnsiTheme="minorHAnsi" w:cstheme="minorBidi"/>
+              <w:noProof/>
+              <w:sz w:val="24"/>
+              <w:szCs w:val="22"/>
+            </w:rPr>
+          </w:pPr>
+          <w:hyperlink w:anchor="_Toc514596303" w:history="1">
+            <w:r>
+              <w:rPr>
+                <w:rStyle w:val="ac"/>
+                <w:rFonts w:ascii="黑体" w:eastAsia="黑体" w:hAnsi="黑体"/>
+                <w:noProof/>
+                <w:sz w:val="24"/>
+                <w:u w:color="000000"/>
+              </w:rPr>
+              <w:t>4.3.2</w:t>
+            </w:r>
+            <w:r>
+              <w:rPr>
+                <w:rFonts w:asciiTheme="minorHAnsi" w:eastAsiaTheme="minorEastAsia" w:hAnsiTheme="minorHAnsi" w:cstheme="minorBidi"/>
+                <w:noProof/>
+                <w:sz w:val="24"/>
+                <w:szCs w:val="22"/>
+              </w:rPr>
+              <w:tab/>
+            </w:r>
+            <w:r>
+              <w:rPr>
+                <w:rStyle w:val="ac"/>
+                <w:rFonts w:ascii="黑体" w:eastAsia="黑体" w:hAnsi="黑体"/>
+                <w:noProof/>
+                <w:sz w:val="24"/>
+              </w:rPr>
+              <w:t>相册书生产流程程序分析</w:t>
+            </w:r>
+            <w:r>
+              <w:rPr>
+                <w:noProof/>
+                <w:webHidden/>
+                <w:sz w:val="24"/>
+              </w:rPr>
+              <w:tab/>
+            </w:r>
+            <w:r>
+              <w:rPr>
+                <w:noProof/>
+                <w:webHidden/>
+                <w:sz w:val="24"/>
+              </w:rPr>
+              <w:fldChar w:fldCharType="begin"/>
+            </w:r>
+            <w:r>
+              <w:rPr>
+                <w:noProof/>
+                <w:webHidden/>
+                <w:sz w:val="24"/>
+              </w:rPr>
+              <w:instrText xml:space="preserve"> PAGEREF _Toc514596303 \h </w:instrText>
+            </w:r>
+            <w:r>
+              <w:rPr>
+                <w:noProof/>
+                <w:webHidden/>
+                <w:sz w:val="24"/>
+              </w:rPr>
+            </w:r>
+            <w:r>
+              <w:rPr>
+                <w:noProof/>
+                <w:webHidden/>
+                <w:sz w:val="24"/>
+              </w:rPr>
+              <w:fldChar w:fldCharType="separate"/>
+            </w:r>
+            <w:r>
+              <w:rPr>
+                <w:noProof/>
+                <w:webHidden/>
+                <w:sz w:val="24"/>
+              </w:rPr>
+              <w:t>19</w:t>
+            </w:r>
+            <w:r>
+              <w:rPr>
+                <w:noProof/>
+                <w:webHidden/>
+                <w:sz w:val="24"/>
+              </w:rPr>
+              <w:fldChar w:fldCharType="end"/>
+            </w:r>
+          </w:hyperlink>
+        </w:p>
+        <w:p>
+          <w:pPr>
+            <w:pStyle w:val="11"/>
+            <w:tabs>
+              <w:tab w:val="left" w:pos="420"/>
+              <w:tab w:val="right" w:leader="dot" w:pos="8296"/>
+            </w:tabs>
+            <w:rPr>
+              <w:rFonts w:asciiTheme="minorHAnsi" w:eastAsiaTheme="minorEastAsia" w:hAnsiTheme="minorHAnsi" w:cstheme="minorBidi"/>
+              <w:noProof/>
+              <w:sz w:val="24"/>
+              <w:szCs w:val="22"/>
+            </w:rPr>
+          </w:pPr>
+          <w:hyperlink w:anchor="_Toc514596304" w:history="1">
+            <w:r>
+              <w:rPr>
+                <w:rStyle w:val="ac"/>
+                <w:rFonts w:ascii="黑体" w:eastAsia="黑体" w:hAnsi="黑体"/>
+                <w:b/>
+                <w:noProof/>
+                <w:sz w:val="24"/>
+                <w:u w:color="000000"/>
+              </w:rPr>
+              <w:t>5</w:t>
+            </w:r>
+            <w:r>
+              <w:rPr>
+                <w:rFonts w:asciiTheme="minorHAnsi" w:eastAsiaTheme="minorEastAsia" w:hAnsiTheme="minorHAnsi" w:cstheme="minorBidi"/>
+                <w:noProof/>
+                <w:sz w:val="24"/>
+                <w:szCs w:val="22"/>
+              </w:rPr>
+              <w:tab/>
+            </w:r>
+            <w:r>
+              <w:rPr>
+                <w:rStyle w:val="ac"/>
+                <w:rFonts w:ascii="黑体" w:eastAsia="黑体" w:hAnsi="黑体"/>
+                <w:b/>
+                <w:noProof/>
+                <w:sz w:val="24"/>
+              </w:rPr>
+              <w:t>改进阶段</w:t>
+            </w:r>
+            <w:r>
+              <w:rPr>
+                <w:noProof/>
+                <w:webHidden/>
+                <w:sz w:val="24"/>
+              </w:rPr>
+              <w:tab/>
+            </w:r>
+            <w:r>
+              <w:rPr>
+                <w:noProof/>
+                <w:webHidden/>
+                <w:sz w:val="24"/>
+              </w:rPr>
+              <w:fldChar w:fldCharType="begin"/>
+            </w:r>
+            <w:r>
+              <w:rPr>
+                <w:noProof/>
+                <w:webHidden/>
+                <w:sz w:val="24"/>
+              </w:rPr>
+              <w:instrText xml:space="preserve"> PAGEREF _Toc514596304 \h </w:instrText>
+            </w:r>
+            <w:r>
+              <w:rPr>
+                <w:noProof/>
+                <w:webHidden/>
+                <w:sz w:val="24"/>
+              </w:rPr>
+            </w:r>
+            <w:r>
+              <w:rPr>
+                <w:noProof/>
+                <w:webHidden/>
+                <w:sz w:val="24"/>
+              </w:rPr>
+              <w:fldChar w:fldCharType="separate"/>
+            </w:r>
+            <w:r>
+              <w:rPr>
+                <w:noProof/>
+                <w:webHidden/>
+                <w:sz w:val="24"/>
+              </w:rPr>
+              <w:t>19</w:t>
+            </w:r>
+            <w:r>
+              <w:rPr>
+                <w:noProof/>
+                <w:webHidden/>
+                <w:sz w:val="24"/>
+              </w:rPr>
+              <w:fldChar w:fldCharType="end"/>
+            </w:r>
+          </w:hyperlink>
+        </w:p>
+        <w:p>
+          <w:pPr>
+            <w:pStyle w:val="2"/>
+            <w:tabs>
+              <w:tab w:val="left" w:pos="1050"/>
+              <w:tab w:val="right" w:leader="dot" w:pos="8296"/>
+            </w:tabs>
+            <w:rPr>
+              <w:rFonts w:asciiTheme="minorHAnsi" w:eastAsiaTheme="minorEastAsia" w:hAnsiTheme="minorHAnsi" w:cstheme="minorBidi"/>
+              <w:noProof/>
+              <w:sz w:val="24"/>
+              <w:szCs w:val="22"/>
+            </w:rPr>
+          </w:pPr>
+          <w:hyperlink w:anchor="_Toc514596305" w:history="1">
+            <w:r>
+              <w:rPr>
+                <w:rStyle w:val="ac"/>
+                <w:rFonts w:ascii="黑体" w:eastAsia="黑体" w:hAnsi="黑体"/>
+                <w:b/>
+                <w:noProof/>
+                <w:sz w:val="24"/>
+                <w:u w:color="000000"/>
+              </w:rPr>
+              <w:t>5.1</w:t>
+            </w:r>
+            <w:r>
+              <w:rPr>
+                <w:rFonts w:asciiTheme="minorHAnsi" w:eastAsiaTheme="minorEastAsia" w:hAnsiTheme="minorHAnsi" w:cstheme="minorBidi"/>
+                <w:noProof/>
+                <w:sz w:val="24"/>
+                <w:szCs w:val="22"/>
+              </w:rPr>
+              <w:tab/>
+            </w:r>
+            <w:r>
+              <w:rPr>
+                <w:rStyle w:val="ac"/>
+                <w:rFonts w:ascii="黑体" w:eastAsia="黑体" w:hAnsi="黑体"/>
+                <w:b/>
+                <w:noProof/>
+                <w:sz w:val="24"/>
+              </w:rPr>
+              <w:t>瓶颈工序分析</w:t>
+            </w:r>
+            <w:r>
+              <w:rPr>
+                <w:noProof/>
+                <w:webHidden/>
+                <w:sz w:val="24"/>
+              </w:rPr>
+              <w:tab/>
+            </w:r>
+            <w:r>
+              <w:rPr>
+                <w:noProof/>
+                <w:webHidden/>
+                <w:sz w:val="24"/>
+              </w:rPr>
+              <w:fldChar w:fldCharType="begin"/>
+            </w:r>
+            <w:r>
+              <w:rPr>
+                <w:noProof/>
+                <w:webHidden/>
+                <w:sz w:val="24"/>
+              </w:rPr>
+              <w:instrText xml:space="preserve"> PAGEREF _Toc514596305 \h </w:instrText>
+            </w:r>
+            <w:r>
+              <w:rPr>
+                <w:noProof/>
+                <w:webHidden/>
+                <w:sz w:val="24"/>
+              </w:rPr>
+            </w:r>
+            <w:r>
+              <w:rPr>
+                <w:noProof/>
+                <w:webHidden/>
+                <w:sz w:val="24"/>
+              </w:rPr>
+              <w:fldChar w:fldCharType="separate"/>
+            </w:r>
+            <w:r>
+              <w:rPr>
+                <w:noProof/>
+                <w:webHidden/>
+                <w:sz w:val="24"/>
+              </w:rPr>
+              <w:t>19</w:t>
+            </w:r>
+            <w:r>
+              <w:rPr>
+                <w:noProof/>
+                <w:webHidden/>
+                <w:sz w:val="24"/>
+              </w:rPr>
+              <w:fldChar w:fldCharType="end"/>
+            </w:r>
+          </w:hyperlink>
+        </w:p>
+        <w:p>
+          <w:pPr>
+            <w:pStyle w:val="2"/>
+            <w:tabs>
+              <w:tab w:val="left" w:pos="1050"/>
+              <w:tab w:val="right" w:leader="dot" w:pos="8296"/>
+            </w:tabs>
+            <w:rPr>
+              <w:rFonts w:asciiTheme="minorHAnsi" w:eastAsiaTheme="minorEastAsia" w:hAnsiTheme="minorHAnsi" w:cstheme="minorBidi"/>
+              <w:noProof/>
+              <w:sz w:val="24"/>
+              <w:szCs w:val="22"/>
+            </w:rPr>
+          </w:pPr>
+          <w:hyperlink w:anchor="_Toc514596306" w:history="1">
+            <w:r>
+              <w:rPr>
+                <w:rStyle w:val="ac"/>
+                <w:rFonts w:ascii="黑体" w:eastAsia="黑体" w:hAnsi="黑体"/>
+                <w:b/>
+                <w:noProof/>
+                <w:sz w:val="24"/>
+                <w:u w:color="000000"/>
+              </w:rPr>
+              <w:t>5.2</w:t>
+            </w:r>
+            <w:r>
+              <w:rPr>
+                <w:rFonts w:asciiTheme="minorHAnsi" w:eastAsiaTheme="minorEastAsia" w:hAnsiTheme="minorHAnsi" w:cstheme="minorBidi"/>
+                <w:noProof/>
+                <w:sz w:val="24"/>
+                <w:szCs w:val="22"/>
+              </w:rPr>
+              <w:tab/>
+            </w:r>
+            <w:r>
+              <w:rPr>
+                <w:rStyle w:val="ac"/>
+                <w:rFonts w:ascii="黑体" w:eastAsia="黑体" w:hAnsi="黑体"/>
+                <w:b/>
+                <w:noProof/>
+                <w:sz w:val="24"/>
+              </w:rPr>
+              <w:t>流程改善</w:t>
+            </w:r>
+            <w:r>
+              <w:rPr>
+                <w:noProof/>
+                <w:webHidden/>
+                <w:sz w:val="24"/>
+              </w:rPr>
+              <w:tab/>
+            </w:r>
+            <w:r>
+              <w:rPr>
+                <w:noProof/>
+                <w:webHidden/>
+                <w:sz w:val="24"/>
+              </w:rPr>
+              <w:fldChar w:fldCharType="begin"/>
+            </w:r>
+            <w:r>
+              <w:rPr>
+                <w:noProof/>
+                <w:webHidden/>
+                <w:sz w:val="24"/>
+              </w:rPr>
+              <w:instrText xml:space="preserve"> PAGEREF _Toc514596306 \h </w:instrText>
+            </w:r>
+            <w:r>
+              <w:rPr>
+                <w:noProof/>
+                <w:webHidden/>
+                <w:sz w:val="24"/>
+              </w:rPr>
+            </w:r>
+            <w:r>
+              <w:rPr>
+                <w:noProof/>
+                <w:webHidden/>
+                <w:sz w:val="24"/>
+              </w:rPr>
+              <w:fldChar w:fldCharType="separate"/>
+            </w:r>
+            <w:r>
+              <w:rPr>
+                <w:noProof/>
+                <w:webHidden/>
+                <w:sz w:val="24"/>
+              </w:rPr>
+              <w:t>20</w:t>
+            </w:r>
+            <w:r>
+              <w:rPr>
+                <w:noProof/>
+                <w:webHidden/>
+                <w:sz w:val="24"/>
+              </w:rPr>
+              <w:fldChar w:fldCharType="end"/>
+            </w:r>
+          </w:hyperlink>
+        </w:p>
+        <w:p>
+          <w:pPr>
+            <w:pStyle w:val="11"/>
+            <w:tabs>
+              <w:tab w:val="left" w:pos="420"/>
+              <w:tab w:val="right" w:leader="dot" w:pos="8296"/>
+            </w:tabs>
+            <w:rPr>
+              <w:rFonts w:asciiTheme="minorHAnsi" w:eastAsiaTheme="minorEastAsia" w:hAnsiTheme="minorHAnsi" w:cstheme="minorBidi"/>
+              <w:noProof/>
+              <w:sz w:val="24"/>
+              <w:szCs w:val="22"/>
+            </w:rPr>
+          </w:pPr>
+          <w:hyperlink w:anchor="_Toc514596307" w:history="1">
+            <w:r>
+              <w:rPr>
+                <w:rStyle w:val="ac"/>
+                <w:rFonts w:ascii="黑体" w:eastAsia="黑体" w:hAnsi="黑体"/>
+                <w:b/>
+                <w:noProof/>
+                <w:sz w:val="24"/>
+                <w:u w:color="000000"/>
+              </w:rPr>
+              <w:t>6</w:t>
+            </w:r>
+            <w:r>
+              <w:rPr>
+                <w:rFonts w:asciiTheme="minorHAnsi" w:eastAsiaTheme="minorEastAsia" w:hAnsiTheme="minorHAnsi" w:cstheme="minorBidi"/>
+                <w:noProof/>
+                <w:sz w:val="24"/>
+                <w:szCs w:val="22"/>
+              </w:rPr>
+              <w:tab/>
+            </w:r>
+            <w:r>
+              <w:rPr>
+                <w:rStyle w:val="ac"/>
+                <w:rFonts w:ascii="黑体" w:eastAsia="黑体" w:hAnsi="黑体"/>
+                <w:b/>
+                <w:noProof/>
+                <w:sz w:val="24"/>
+              </w:rPr>
+              <w:t>总结与展望</w:t>
+            </w:r>
+            <w:r>
+              <w:rPr>
+                <w:noProof/>
+                <w:webHidden/>
+                <w:sz w:val="24"/>
+              </w:rPr>
+              <w:tab/>
+            </w:r>
+            <w:r>
+              <w:rPr>
+                <w:noProof/>
+                <w:webHidden/>
+                <w:sz w:val="24"/>
+              </w:rPr>
+              <w:fldChar w:fldCharType="begin"/>
+            </w:r>
+            <w:r>
+              <w:rPr>
+                <w:noProof/>
+                <w:webHidden/>
+                <w:sz w:val="24"/>
+              </w:rPr>
+              <w:instrText xml:space="preserve"> PAGEREF _Toc514596307 \h </w:instrText>
+            </w:r>
+            <w:r>
+              <w:rPr>
+                <w:noProof/>
+                <w:webHidden/>
+                <w:sz w:val="24"/>
+              </w:rPr>
+            </w:r>
+            <w:r>
+              <w:rPr>
+                <w:noProof/>
+                <w:webHidden/>
+                <w:sz w:val="24"/>
+              </w:rPr>
+              <w:fldChar w:fldCharType="separate"/>
+            </w:r>
+            <w:r>
+              <w:rPr>
+                <w:noProof/>
+                <w:webHidden/>
+                <w:sz w:val="24"/>
+              </w:rPr>
+              <w:t>21</w:t>
+            </w:r>
+            <w:r>
+              <w:rPr>
+                <w:noProof/>
+                <w:webHidden/>
+                <w:sz w:val="24"/>
+              </w:rPr>
+              <w:fldChar w:fldCharType="end"/>
+            </w:r>
+          </w:hyperlink>
+        </w:p>
+        <w:p>
+          <w:pPr>
+            <w:pStyle w:val="11"/>
+            <w:tabs>
+              <w:tab w:val="right" w:leader="dot" w:pos="8296"/>
+            </w:tabs>
+            <w:rPr>
+              <w:rFonts w:asciiTheme="minorHAnsi" w:eastAsiaTheme="minorEastAsia" w:hAnsiTheme="minorHAnsi" w:cstheme="minorBidi"/>
+              <w:noProof/>
+              <w:sz w:val="24"/>
+              <w:szCs w:val="22"/>
+            </w:rPr>
+          </w:pPr>
+          <w:hyperlink w:anchor="_Toc514596308" w:history="1">
+            <w:r>
+              <w:rPr>
+                <w:rStyle w:val="ac"/>
+                <w:rFonts w:ascii="黑体" w:eastAsia="黑体" w:hAnsi="黑体"/>
+                <w:b/>
+                <w:noProof/>
+                <w:sz w:val="24"/>
+              </w:rPr>
+              <w:t>致谢</w:t>
+            </w:r>
+            <w:r>
+              <w:rPr>
+                <w:noProof/>
+                <w:webHidden/>
+                <w:sz w:val="24"/>
+              </w:rPr>
+              <w:tab/>
+            </w:r>
+            <w:r>
+              <w:rPr>
+                <w:noProof/>
+                <w:webHidden/>
+                <w:sz w:val="24"/>
+              </w:rPr>
+              <w:fldChar w:fldCharType="begin"/>
+            </w:r>
+            <w:r>
+              <w:rPr>
+                <w:noProof/>
+                <w:webHidden/>
+                <w:sz w:val="24"/>
+              </w:rPr>
+              <w:instrText xml:space="preserve"> PAGEREF _Toc514596308 \h </w:instrText>
+            </w:r>
+            <w:r>
+              <w:rPr>
+                <w:noProof/>
+                <w:webHidden/>
+                <w:sz w:val="24"/>
+              </w:rPr>
+            </w:r>
+            <w:r>
+              <w:rPr>
+                <w:noProof/>
+                <w:webHidden/>
+                <w:sz w:val="24"/>
+              </w:rPr>
+              <w:fldChar w:fldCharType="separate"/>
+            </w:r>
+            <w:r>
+              <w:rPr>
+                <w:noProof/>
+                <w:webHidden/>
+                <w:sz w:val="24"/>
+              </w:rPr>
+              <w:t>23</w:t>
+            </w:r>
+            <w:r>
+              <w:rPr>
+                <w:noProof/>
+                <w:webHidden/>
+                <w:sz w:val="24"/>
+              </w:rPr>
+              <w:fldChar w:fldCharType="end"/>
+            </w:r>
+          </w:hyperlink>
+        </w:p>
+        <w:p>
+          <w:pPr>
+            <w:pStyle w:val="11"/>
+            <w:tabs>
+              <w:tab w:val="right" w:leader="dot" w:pos="8296"/>
+            </w:tabs>
+            <w:rPr>
+              <w:rFonts w:asciiTheme="minorHAnsi" w:eastAsiaTheme="minorEastAsia" w:hAnsiTheme="minorHAnsi" w:cstheme="minorBidi"/>
+              <w:noProof/>
+              <w:sz w:val="24"/>
+              <w:szCs w:val="22"/>
+            </w:rPr>
+          </w:pPr>
+          <w:hyperlink w:anchor="_Toc514596309" w:history="1">
+            <w:r>
+              <w:rPr>
+                <w:rStyle w:val="ac"/>
+                <w:rFonts w:ascii="黑体" w:eastAsia="黑体" w:hAnsi="黑体"/>
+                <w:b/>
+                <w:noProof/>
+                <w:sz w:val="24"/>
+              </w:rPr>
+              <w:t>参考文献</w:t>
+            </w:r>
+            <w:r>
+              <w:rPr>
+                <w:noProof/>
+                <w:webHidden/>
+                <w:sz w:val="24"/>
+              </w:rPr>
+              <w:tab/>
+            </w:r>
+            <w:r>
+              <w:rPr>
+                <w:noProof/>
+                <w:webHidden/>
+                <w:sz w:val="24"/>
+              </w:rPr>
+              <w:fldChar w:fldCharType="begin"/>
+            </w:r>
+            <w:r>
+              <w:rPr>
+                <w:noProof/>
+                <w:webHidden/>
+                <w:sz w:val="24"/>
+              </w:rPr>
+              <w:instrText xml:space="preserve"> PAGEREF _Toc514596309 \h </w:instrText>
+            </w:r>
+            <w:r>
+              <w:rPr>
+                <w:noProof/>
+                <w:webHidden/>
+                <w:sz w:val="24"/>
+              </w:rPr>
+            </w:r>
+            <w:r>
+              <w:rPr>
+                <w:noProof/>
+                <w:webHidden/>
+                <w:sz w:val="24"/>
+              </w:rPr>
+              <w:fldChar w:fldCharType="separate"/>
+            </w:r>
+            <w:r>
+              <w:rPr>
+                <w:noProof/>
+                <w:webHidden/>
+                <w:sz w:val="24"/>
+              </w:rPr>
+              <w:t>24</w:t>
+            </w:r>
+            <w:r>
+              <w:rPr>
+                <w:noProof/>
+                <w:webHidden/>
+                <w:sz w:val="24"/>
+              </w:rPr>
+              <w:fldChar w:fldCharType="end"/>
+            </w:r>
+          </w:hyperlink>
+        </w:p>
+        <w:p>
+          <w:pPr>
+            <w:rPr>
+              <w:sz w:val="24"/>
+            </w:rPr>
+          </w:pPr>
+          <w:r>
+            <w:rPr>
+              <w:b/>
+              <w:bCs/>
+              <w:sz w:val="24"/>
+              <w:lang w:val="zh-CN"/>
+            </w:rPr>
+            <w:fldChar w:fldCharType="end"/>
+          </w:r>
+        </w:p>
+      </w:sdtContent>
+    </w:sdt>
+    <w:p>
+      <w:pPr>
+        <w:widowControl/>
+        <w:jc w:val="left"/>
         <w:rPr>
           <w:rFonts w:ascii="黑体" w:eastAsia="黑体" w:hAnsi="黑体"/>
           <w:sz w:val="32"/>
@@ -15,12 +3260,38 @@
       </w:pPr>
       <w:r>
         <w:rPr>
-          <w:rFonts w:ascii="黑体" w:eastAsia="黑体" w:hAnsi="黑体" w:hint="eastAsia"/>
+          <w:rFonts w:ascii="黑体" w:eastAsia="黑体" w:hAnsi="黑体"/>
           <w:sz w:val="32"/>
           <w:szCs w:val="32"/>
         </w:rPr>
+        <w:br w:type="page"/>
+      </w:r>
+    </w:p>
+    <w:p>
+      <w:pPr>
+        <w:spacing w:line="360" w:lineRule="auto"/>
+        <w:ind w:firstLineChars="200" w:firstLine="643"/>
+        <w:jc w:val="center"/>
+        <w:outlineLvl w:val="0"/>
+        <w:rPr>
+          <w:rFonts w:ascii="黑体" w:eastAsia="黑体" w:hAnsi="黑体"/>
+          <w:b/>
+          <w:sz w:val="32"/>
+          <w:szCs w:val="32"/>
+        </w:rPr>
+      </w:pPr>
+      <w:bookmarkStart w:id="1" w:name="_Toc514596278"/>
+      <w:r>
+        <w:rPr>
+          <w:rFonts w:ascii="黑体" w:eastAsia="黑体" w:hAnsi="黑体" w:hint="eastAsia"/>
+          <w:b/>
+          <w:sz w:val="32"/>
+          <w:szCs w:val="32"/>
+        </w:rPr>
+        <w:lastRenderedPageBreak/>
         <w:t>摘要</w:t>
       </w:r>
+      <w:bookmarkEnd w:id="1"/>
     </w:p>
     <w:p>
       <w:pPr>
@@ -422,21 +3693,26 @@
     <w:p>
       <w:pPr>
         <w:spacing w:line="360" w:lineRule="auto"/>
-        <w:ind w:firstLineChars="200" w:firstLine="640"/>
+        <w:ind w:firstLineChars="200" w:firstLine="643"/>
         <w:jc w:val="center"/>
-        <w:rPr>
+        <w:outlineLvl w:val="0"/>
+        <w:rPr>
+          <w:b/>
           <w:sz w:val="32"/>
           <w:szCs w:val="32"/>
         </w:rPr>
       </w:pPr>
-      <w:r>
-        <w:rPr>
+      <w:bookmarkStart w:id="2" w:name="_Toc514596279"/>
+      <w:r>
+        <w:rPr>
+          <w:b/>
           <w:sz w:val="32"/>
           <w:szCs w:val="32"/>
         </w:rPr>
         <w:lastRenderedPageBreak/>
         <w:t>Summary</w:t>
       </w:r>
+      <w:bookmarkEnd w:id="2"/>
     </w:p>
     <w:p>
       <w:pPr>
@@ -626,6 +3902,7 @@
         </w:numPr>
         <w:spacing w:line="360" w:lineRule="auto"/>
         <w:ind w:firstLine="602"/>
+        <w:outlineLvl w:val="0"/>
         <w:rPr>
           <w:rFonts w:ascii="黑体" w:eastAsia="黑体" w:hAnsi="黑体"/>
           <w:b/>
@@ -633,6 +3910,7 @@
           <w:szCs w:val="30"/>
         </w:rPr>
       </w:pPr>
+      <w:bookmarkStart w:id="3" w:name="_Toc514596280"/>
       <w:r>
         <w:rPr>
           <w:rFonts w:ascii="黑体" w:eastAsia="黑体" w:hAnsi="黑体" w:hint="eastAsia"/>
@@ -643,6 +3921,7 @@
         <w:lastRenderedPageBreak/>
         <w:t>绪论</w:t>
       </w:r>
+      <w:bookmarkEnd w:id="3"/>
     </w:p>
     <w:p>
       <w:pPr>
@@ -653,6 +3932,7 @@
         </w:numPr>
         <w:spacing w:line="360" w:lineRule="auto"/>
         <w:ind w:firstLine="562"/>
+        <w:outlineLvl w:val="1"/>
         <w:rPr>
           <w:rFonts w:ascii="黑体" w:eastAsia="黑体" w:hAnsi="黑体"/>
           <w:b/>
@@ -660,6 +3940,7 @@
           <w:szCs w:val="28"/>
         </w:rPr>
       </w:pPr>
+      <w:bookmarkStart w:id="4" w:name="_Toc514596281"/>
       <w:r>
         <w:rPr>
           <w:rFonts w:ascii="黑体" w:eastAsia="黑体" w:hAnsi="黑体" w:hint="eastAsia"/>
@@ -687,6 +3968,7 @@
         </w:rPr>
         <w:t>和意义</w:t>
       </w:r>
+      <w:bookmarkEnd w:id="4"/>
     </w:p>
     <w:p>
       <w:pPr>
@@ -817,7 +4099,7 @@
           <w:rFonts w:hint="eastAsia"/>
           <w:sz w:val="24"/>
         </w:rPr>
-        <w:t>刚好的</w:t>
+        <w:t>刚好</w:t>
       </w:r>
       <w:proofErr w:type="gramEnd"/>
       <w:r>
@@ -825,7 +4107,7 @@
           <w:rFonts w:hint="eastAsia"/>
           <w:sz w:val="24"/>
         </w:rPr>
-        <w:t>满足了云印刷企业的需求，精益生产使用流水线实现低成本的规模效应，而敏捷制造以满足客户需求为主要目标。</w:t>
+        <w:t>的满足了云印刷企业的需求，精益生产使用流水线实现低成本的规模效应，而敏捷制造以满足客户需求为主要目标。</w:t>
       </w:r>
     </w:p>
     <w:p>
@@ -866,7 +4148,7 @@
           <w:rFonts w:hint="eastAsia"/>
           <w:sz w:val="24"/>
         </w:rPr>
-        <w:t>书产品</w:t>
+        <w:t>书产</w:t>
       </w:r>
       <w:proofErr w:type="gramEnd"/>
       <w:r>
@@ -874,7 +4156,7 @@
           <w:rFonts w:hint="eastAsia"/>
           <w:sz w:val="24"/>
         </w:rPr>
-        <w:t>上有很大的改善空间，尤其是交货期方面与同行业其他竞争对手相比，有相当大的提升空间。该企业在建成以来一直使用传统的管理模式，这在现在这个时代显得臃肿老化，因为交货期的问题，越来越多的客户申请退货，使客户越来越不满，甚至收到了好几家大型客户的退货申请。为了有效的解决这类问题，长荣</w:t>
+        <w:t>品上有很大的改善空间，尤其是交货期方面与同行业其他竞争对手相比，有相当大的提升空间。该企业在建成以来一直使用传统的管理模式，这在现在这个时代显得臃肿老化，因为交货期的问题，越来越多的客户申请退货，使客户越来越不满，甚至收到了好几家大型客户的退货申请。为了有效的解决这类问题，长荣</w:t>
       </w:r>
       <w:proofErr w:type="gramStart"/>
       <w:r>
@@ -936,12 +4218,14 @@
         </w:numPr>
         <w:spacing w:line="360" w:lineRule="auto"/>
         <w:ind w:firstLine="562"/>
+        <w:outlineLvl w:val="1"/>
         <w:rPr>
           <w:rFonts w:ascii="黑体" w:eastAsia="黑体" w:hAnsi="黑体"/>
           <w:b/>
           <w:sz w:val="28"/>
         </w:rPr>
       </w:pPr>
+      <w:bookmarkStart w:id="5" w:name="_Toc514596282"/>
       <w:r>
         <w:rPr>
           <w:rFonts w:ascii="黑体" w:eastAsia="黑体" w:hAnsi="黑体" w:hint="eastAsia"/>
@@ -950,6 +4234,7 @@
         </w:rPr>
         <w:t>研究内容</w:t>
       </w:r>
+      <w:bookmarkEnd w:id="5"/>
     </w:p>
     <w:p>
       <w:pPr>
@@ -1052,12 +4337,14 @@
         </w:numPr>
         <w:spacing w:line="360" w:lineRule="auto"/>
         <w:ind w:firstLine="562"/>
+        <w:outlineLvl w:val="1"/>
         <w:rPr>
           <w:rFonts w:ascii="黑体" w:eastAsia="黑体" w:hAnsi="黑体"/>
           <w:b/>
           <w:sz w:val="28"/>
         </w:rPr>
       </w:pPr>
+      <w:bookmarkStart w:id="6" w:name="_Toc514596283"/>
       <w:r>
         <w:rPr>
           <w:rFonts w:ascii="黑体" w:eastAsia="黑体" w:hAnsi="黑体" w:hint="eastAsia"/>
@@ -1066,6 +4353,7 @@
         </w:rPr>
         <w:t>国内外研究现状</w:t>
       </w:r>
+      <w:bookmarkEnd w:id="6"/>
     </w:p>
     <w:p>
       <w:pPr>
@@ -1076,11 +4364,13 @@
         </w:numPr>
         <w:spacing w:line="360" w:lineRule="auto"/>
         <w:ind w:firstLine="480"/>
+        <w:outlineLvl w:val="2"/>
         <w:rPr>
           <w:rFonts w:ascii="黑体" w:eastAsia="黑体" w:hAnsi="黑体"/>
           <w:sz w:val="24"/>
         </w:rPr>
       </w:pPr>
+      <w:bookmarkStart w:id="7" w:name="_Toc514596284"/>
       <w:r>
         <w:rPr>
           <w:rFonts w:ascii="黑体" w:eastAsia="黑体" w:hAnsi="黑体" w:hint="eastAsia"/>
@@ -1088,6 +4378,7 @@
         </w:rPr>
         <w:t>国外研究现状</w:t>
       </w:r>
+      <w:bookmarkEnd w:id="7"/>
     </w:p>
     <w:p>
       <w:pPr>
@@ -1222,11 +4513,13 @@
         </w:numPr>
         <w:spacing w:line="360" w:lineRule="auto"/>
         <w:ind w:firstLine="480"/>
+        <w:outlineLvl w:val="2"/>
         <w:rPr>
           <w:rFonts w:ascii="黑体" w:eastAsia="黑体" w:hAnsi="黑体"/>
           <w:sz w:val="24"/>
         </w:rPr>
       </w:pPr>
+      <w:bookmarkStart w:id="8" w:name="_Toc514596285"/>
       <w:r>
         <w:rPr>
           <w:rFonts w:ascii="黑体" w:eastAsia="黑体" w:hAnsi="黑体" w:hint="eastAsia"/>
@@ -1234,6 +4527,7 @@
         </w:rPr>
         <w:t>国内研究现状</w:t>
       </w:r>
+      <w:bookmarkEnd w:id="8"/>
     </w:p>
     <w:p>
       <w:pPr>
@@ -1606,7 +4900,7 @@
           <w:rFonts w:hint="eastAsia"/>
           <w:sz w:val="24"/>
         </w:rPr>
-        <w:t>类似云</w:t>
+        <w:t>类似</w:t>
       </w:r>
       <w:proofErr w:type="gramEnd"/>
       <w:r>
@@ -1614,7 +4908,7 @@
           <w:rFonts w:hint="eastAsia"/>
           <w:sz w:val="24"/>
         </w:rPr>
-        <w:t>印刷企业这种主要产品都是单件、小批量提供了理论基础</w:t>
+        <w:t>云印刷企业这种主要产品都是单件、小批量提供了理论基础</w:t>
       </w:r>
       <w:r>
         <w:rPr>
@@ -1640,6 +4934,7 @@
         </w:numPr>
         <w:spacing w:line="360" w:lineRule="auto"/>
         <w:ind w:firstLine="562"/>
+        <w:outlineLvl w:val="1"/>
         <w:rPr>
           <w:rFonts w:ascii="黑体" w:eastAsia="黑体" w:hAnsi="黑体"/>
           <w:b/>
@@ -1647,6 +4942,7 @@
           <w:szCs w:val="28"/>
         </w:rPr>
       </w:pPr>
+      <w:bookmarkStart w:id="9" w:name="_Toc514596286"/>
       <w:r>
         <w:rPr>
           <w:rFonts w:ascii="黑体" w:eastAsia="黑体" w:hAnsi="黑体" w:hint="eastAsia"/>
@@ -1656,6 +4952,7 @@
         </w:rPr>
         <w:t>技术路线</w:t>
       </w:r>
+      <w:bookmarkEnd w:id="9"/>
     </w:p>
     <w:p>
       <w:pPr>
@@ -1728,12 +5025,14 @@
         </w:numPr>
         <w:spacing w:line="360" w:lineRule="auto"/>
         <w:ind w:firstLine="643"/>
+        <w:outlineLvl w:val="0"/>
         <w:rPr>
           <w:rFonts w:ascii="黑体" w:eastAsia="黑体" w:hAnsi="黑体"/>
           <w:b/>
           <w:sz w:val="32"/>
         </w:rPr>
       </w:pPr>
+      <w:bookmarkStart w:id="10" w:name="_Toc514596287"/>
       <w:r>
         <w:rPr>
           <w:rFonts w:ascii="黑体" w:eastAsia="黑体" w:hAnsi="黑体" w:hint="eastAsia"/>
@@ -1742,6 +5041,7 @@
         </w:rPr>
         <w:t>精益生产理论</w:t>
       </w:r>
+      <w:bookmarkEnd w:id="10"/>
     </w:p>
     <w:p>
       <w:pPr>
@@ -1752,12 +5052,14 @@
         </w:numPr>
         <w:spacing w:line="360" w:lineRule="auto"/>
         <w:ind w:firstLine="562"/>
+        <w:outlineLvl w:val="1"/>
         <w:rPr>
           <w:rFonts w:ascii="黑体" w:eastAsia="黑体" w:hAnsi="黑体"/>
           <w:b/>
           <w:sz w:val="28"/>
         </w:rPr>
       </w:pPr>
+      <w:bookmarkStart w:id="11" w:name="_Toc514596288"/>
       <w:r>
         <w:rPr>
           <w:rFonts w:ascii="黑体" w:eastAsia="黑体" w:hAnsi="黑体" w:hint="eastAsia"/>
@@ -1782,6 +5084,7 @@
         </w:rPr>
         <w:t>介绍</w:t>
       </w:r>
+      <w:bookmarkEnd w:id="11"/>
     </w:p>
     <w:p>
       <w:pPr>
@@ -2320,12 +5623,14 @@
         </w:numPr>
         <w:spacing w:line="360" w:lineRule="auto"/>
         <w:ind w:firstLine="562"/>
+        <w:outlineLvl w:val="1"/>
         <w:rPr>
           <w:rFonts w:ascii="黑体" w:eastAsia="黑体" w:hAnsi="黑体"/>
           <w:b/>
           <w:sz w:val="28"/>
         </w:rPr>
       </w:pPr>
+      <w:bookmarkStart w:id="12" w:name="_Toc514596289"/>
       <w:r>
         <w:rPr>
           <w:rFonts w:ascii="黑体" w:eastAsia="黑体" w:hAnsi="黑体" w:hint="eastAsia"/>
@@ -2334,6 +5639,7 @@
         </w:rPr>
         <w:t>精益生产管理方式特点</w:t>
       </w:r>
+      <w:bookmarkEnd w:id="12"/>
     </w:p>
     <w:p>
       <w:pPr>
@@ -2429,6 +5735,7 @@
         </w:numPr>
         <w:spacing w:line="360" w:lineRule="auto"/>
         <w:ind w:firstLine="562"/>
+        <w:outlineLvl w:val="1"/>
         <w:rPr>
           <w:rFonts w:ascii="黑体" w:eastAsia="黑体" w:hAnsi="黑体"/>
           <w:b/>
@@ -2436,6 +5743,7 @@
           <w:szCs w:val="28"/>
         </w:rPr>
       </w:pPr>
+      <w:bookmarkStart w:id="13" w:name="_Toc514596290"/>
       <w:r>
         <w:rPr>
           <w:rFonts w:ascii="黑体" w:eastAsia="黑体" w:hAnsi="黑体" w:hint="eastAsia"/>
@@ -2445,6 +5753,7 @@
         </w:rPr>
         <w:t>精益生产的核心思想</w:t>
       </w:r>
+      <w:bookmarkEnd w:id="13"/>
     </w:p>
     <w:p>
       <w:pPr>
@@ -2604,12 +5913,14 @@
         </w:numPr>
         <w:spacing w:line="360" w:lineRule="auto"/>
         <w:ind w:firstLine="643"/>
+        <w:outlineLvl w:val="0"/>
         <w:rPr>
           <w:rFonts w:ascii="黑体" w:eastAsia="黑体" w:hAnsi="黑体"/>
           <w:b/>
           <w:sz w:val="32"/>
         </w:rPr>
       </w:pPr>
+      <w:bookmarkStart w:id="14" w:name="_Toc514596291"/>
       <w:r>
         <w:rPr>
           <w:rFonts w:ascii="黑体" w:eastAsia="黑体" w:hAnsi="黑体" w:hint="eastAsia"/>
@@ -2618,6 +5929,7 @@
         </w:rPr>
         <w:t>公司情况介绍</w:t>
       </w:r>
+      <w:bookmarkEnd w:id="14"/>
     </w:p>
     <w:p>
       <w:pPr>
@@ -2628,12 +5940,14 @@
         </w:numPr>
         <w:spacing w:line="360" w:lineRule="auto"/>
         <w:ind w:firstLine="562"/>
+        <w:outlineLvl w:val="1"/>
         <w:rPr>
           <w:rFonts w:ascii="黑体" w:eastAsia="黑体" w:hAnsi="黑体"/>
           <w:b/>
           <w:sz w:val="28"/>
         </w:rPr>
       </w:pPr>
+      <w:bookmarkStart w:id="15" w:name="_Toc514596292"/>
       <w:r>
         <w:rPr>
           <w:rFonts w:ascii="黑体" w:eastAsia="黑体" w:hAnsi="黑体" w:hint="eastAsia"/>
@@ -2642,6 +5956,7 @@
         </w:rPr>
         <w:t>公司的基本情况</w:t>
       </w:r>
+      <w:bookmarkEnd w:id="15"/>
     </w:p>
     <w:p>
       <w:pPr>
@@ -2756,7 +6071,7 @@
           <w:rFonts w:ascii="宋体" w:hAnsi="宋体" w:hint="eastAsia"/>
           <w:sz w:val="24"/>
         </w:rPr>
-        <w:t>海报市占率</w:t>
+        <w:t>海报市占</w:t>
       </w:r>
       <w:proofErr w:type="gramEnd"/>
       <w:r>
@@ -2764,7 +6079,7 @@
           <w:rFonts w:ascii="宋体" w:hAnsi="宋体" w:hint="eastAsia"/>
           <w:sz w:val="24"/>
         </w:rPr>
-        <w:t>高达50%之外，也为全台湾最大的印刷厂。首创「客服部」，让台湾</w:t>
+        <w:t>率高达50%之外，也为全台湾最大的印刷厂。首创「客服部」，让台湾</w:t>
       </w:r>
       <w:proofErr w:type="gramStart"/>
       <w:r>
@@ -2788,7 +6103,7 @@
           <w:rFonts w:ascii="宋体" w:hAnsi="宋体" w:hint="eastAsia"/>
           <w:sz w:val="24"/>
         </w:rPr>
-        <w:t>台湾健豪一贯</w:t>
+        <w:t>台湾健豪一</w:t>
       </w:r>
       <w:proofErr w:type="gramEnd"/>
       <w:r>
@@ -2796,7 +6111,7 @@
           <w:rFonts w:ascii="宋体" w:hAnsi="宋体" w:hint="eastAsia"/>
           <w:sz w:val="24"/>
         </w:rPr>
-        <w:t>秉持的原则，至2014年「客服部」人数已突破百人。自行成立物流车队，每日破百台物流车队以最快时间将货品交至客户。除了传统胶印，也成立了两岸三地最大数码印刷基地，突破过去必须开版与最小订购量的限制，开发出一系列个性化产品，不但可以生产出最大尺寸相册，也实现了少量印刷、大量生产的梦想。2012年荣获台湾经济部创新百强企业、2013年获得G7质量管理体系标准认证，肯定</w:t>
+        <w:t>贯秉持的原则，至2014年「客服部」人数已突破百人。自行成立物流车队，每日破百台物流车队以最快时间将货品交至客户。除了传统胶印，也成立了两岸三地最大数码印刷基地，突破过去必须开版与最小订购量的限制，开发出一系列个性化产品，不但可以生产出最大尺寸相册，也实现了少量印刷、大量生产的梦想。2012年荣获台湾经济部创新百强企业、2013年获得G7质量管理体系标准认证，肯定</w:t>
       </w:r>
       <w:proofErr w:type="gramStart"/>
       <w:r>
@@ -2865,12 +6180,14 @@
         </w:numPr>
         <w:spacing w:line="360" w:lineRule="auto"/>
         <w:ind w:firstLine="562"/>
+        <w:outlineLvl w:val="1"/>
         <w:rPr>
           <w:rFonts w:ascii="黑体" w:eastAsia="黑体" w:hAnsi="黑体"/>
           <w:b/>
           <w:sz w:val="28"/>
         </w:rPr>
       </w:pPr>
+      <w:bookmarkStart w:id="16" w:name="_Toc514596293"/>
       <w:r>
         <w:rPr>
           <w:rFonts w:ascii="黑体" w:eastAsia="黑体" w:hAnsi="黑体" w:hint="eastAsia"/>
@@ -2879,6 +6196,7 @@
         </w:rPr>
         <w:t>公司组织架构</w:t>
       </w:r>
+      <w:bookmarkEnd w:id="16"/>
     </w:p>
     <w:p>
       <w:pPr>
@@ -2957,6 +6275,7 @@
         </w:numPr>
         <w:spacing w:line="360" w:lineRule="auto"/>
         <w:ind w:firstLine="562"/>
+        <w:outlineLvl w:val="1"/>
         <w:rPr>
           <w:rFonts w:ascii="黑体" w:eastAsia="黑体" w:hAnsi="黑体"/>
           <w:b/>
@@ -2964,6 +6283,7 @@
           <w:szCs w:val="28"/>
         </w:rPr>
       </w:pPr>
+      <w:bookmarkStart w:id="17" w:name="_Toc514596294"/>
       <w:r>
         <w:rPr>
           <w:rFonts w:ascii="黑体" w:eastAsia="黑体" w:hAnsi="黑体" w:hint="eastAsia"/>
@@ -2973,6 +6293,7 @@
         </w:rPr>
         <w:t>行业背景</w:t>
       </w:r>
+      <w:bookmarkEnd w:id="17"/>
     </w:p>
     <w:p>
       <w:pPr>
@@ -2983,11 +6304,13 @@
         </w:numPr>
         <w:spacing w:line="360" w:lineRule="auto"/>
         <w:ind w:firstLine="480"/>
+        <w:outlineLvl w:val="2"/>
         <w:rPr>
           <w:rFonts w:ascii="黑体" w:eastAsia="黑体" w:hAnsi="黑体"/>
           <w:sz w:val="24"/>
         </w:rPr>
       </w:pPr>
+      <w:bookmarkStart w:id="18" w:name="_Toc514596295"/>
       <w:r>
         <w:rPr>
           <w:rFonts w:ascii="黑体" w:eastAsia="黑体" w:hAnsi="黑体" w:hint="eastAsia"/>
@@ -2995,6 +6318,7 @@
         </w:rPr>
         <w:t>国际背景</w:t>
       </w:r>
+      <w:bookmarkEnd w:id="18"/>
     </w:p>
     <w:p>
       <w:pPr>
@@ -3426,11 +6750,13 @@
         </w:numPr>
         <w:spacing w:line="360" w:lineRule="auto"/>
         <w:ind w:firstLine="480"/>
+        <w:outlineLvl w:val="2"/>
         <w:rPr>
           <w:rFonts w:ascii="黑体" w:eastAsia="黑体" w:hAnsi="黑体"/>
           <w:sz w:val="24"/>
         </w:rPr>
       </w:pPr>
+      <w:bookmarkStart w:id="19" w:name="_Toc514596296"/>
       <w:r>
         <w:rPr>
           <w:rFonts w:ascii="黑体" w:eastAsia="黑体" w:hAnsi="黑体" w:hint="eastAsia"/>
@@ -3438,6 +6764,7 @@
         </w:rPr>
         <w:t>国内背景</w:t>
       </w:r>
+      <w:bookmarkEnd w:id="19"/>
     </w:p>
     <w:p>
       <w:pPr>
@@ -3508,12 +6835,14 @@
         </w:numPr>
         <w:spacing w:line="360" w:lineRule="auto"/>
         <w:ind w:firstLine="562"/>
+        <w:outlineLvl w:val="1"/>
         <w:rPr>
           <w:rFonts w:ascii="黑体" w:eastAsia="黑体" w:hAnsi="黑体"/>
           <w:b/>
           <w:sz w:val="28"/>
         </w:rPr>
       </w:pPr>
+      <w:bookmarkStart w:id="20" w:name="_Toc514596297"/>
       <w:r>
         <w:rPr>
           <w:rFonts w:ascii="黑体" w:eastAsia="黑体" w:hAnsi="黑体" w:hint="eastAsia"/>
@@ -3522,6 +6851,7 @@
         </w:rPr>
         <w:t>公司现状SWOT分析</w:t>
       </w:r>
+      <w:bookmarkEnd w:id="20"/>
     </w:p>
     <w:p>
       <w:pPr>
@@ -3624,7 +6954,7 @@
           <w:rFonts w:ascii="宋体" w:hAnsi="宋体" w:hint="eastAsia"/>
           <w:sz w:val="24"/>
         </w:rPr>
-        <w:t>健豪选择线</w:t>
+        <w:t>健豪选择</w:t>
       </w:r>
       <w:proofErr w:type="gramEnd"/>
       <w:r>
@@ -3632,7 +6962,7 @@
           <w:rFonts w:ascii="宋体" w:hAnsi="宋体" w:hint="eastAsia"/>
           <w:sz w:val="24"/>
         </w:rPr>
-        <w:t>上线下同</w:t>
+        <w:t>线上线下同</w:t>
       </w:r>
       <w:proofErr w:type="gramStart"/>
       <w:r>
@@ -3640,7 +6970,7 @@
           <w:rFonts w:ascii="宋体" w:hAnsi="宋体" w:hint="eastAsia"/>
           <w:sz w:val="24"/>
         </w:rPr>
-        <w:t>时开拓</w:t>
+        <w:t>时开</w:t>
       </w:r>
       <w:proofErr w:type="gramEnd"/>
       <w:r>
@@ -3648,7 +6978,7 @@
           <w:rFonts w:ascii="宋体" w:hAnsi="宋体" w:hint="eastAsia"/>
           <w:sz w:val="24"/>
         </w:rPr>
-        <w:t>的战略使自己在京津冀地区占有较大的市场份额</w:t>
+        <w:t>拓的战略使自己在京津冀地区占有较大的市场份额</w:t>
       </w:r>
       <w:r>
         <w:rPr>
@@ -3819,7 +7149,7 @@
           <w:rFonts w:ascii="宋体" w:hAnsi="宋体" w:hint="eastAsia"/>
           <w:sz w:val="24"/>
         </w:rPr>
-        <w:t>一个</w:t>
+        <w:t>一</w:t>
       </w:r>
       <w:proofErr w:type="gramEnd"/>
       <w:r>
@@ -3827,7 +7157,7 @@
           <w:rFonts w:ascii="宋体" w:hAnsi="宋体" w:hint="eastAsia"/>
           <w:sz w:val="24"/>
         </w:rPr>
-        <w:t>优势；但是</w:t>
+        <w:t>个优势；但是</w:t>
       </w:r>
       <w:r>
         <w:rPr>
@@ -4712,9 +8042,16 @@
           <w:rFonts w:ascii="宋体" w:hAnsi="宋体" w:hint="eastAsia"/>
           <w:sz w:val="24"/>
         </w:rPr>
-        <w:t>台湾健豪在</w:t>
+        <w:t>台湾健豪</w:t>
       </w:r>
       <w:proofErr w:type="gramEnd"/>
+      <w:r>
+        <w:rPr>
+          <w:rFonts w:ascii="宋体" w:hAnsi="宋体" w:hint="eastAsia"/>
+          <w:sz w:val="24"/>
+        </w:rPr>
+        <w:t>在</w:t>
+      </w:r>
       <w:r>
         <w:rPr>
           <w:rFonts w:ascii="宋体" w:hAnsi="宋体" w:hint="eastAsia"/>
@@ -5258,20 +8595,41 @@
         </w:numPr>
         <w:spacing w:line="360" w:lineRule="auto"/>
         <w:ind w:firstLine="643"/>
+        <w:outlineLvl w:val="0"/>
         <w:rPr>
           <w:rFonts w:ascii="黑体" w:eastAsia="黑体" w:hAnsi="黑体"/>
           <w:b/>
           <w:sz w:val="32"/>
         </w:rPr>
       </w:pPr>
+      <w:bookmarkStart w:id="21" w:name="_Toc514596298"/>
       <w:r>
         <w:rPr>
           <w:rFonts w:ascii="黑体" w:eastAsia="黑体" w:hAnsi="黑体" w:hint="eastAsia"/>
           <w:b/>
           <w:sz w:val="32"/>
         </w:rPr>
-        <w:t>精益生产在长荣健豪的实施</w:t>
-      </w:r>
+        <w:t>精益生产在长</w:t>
+      </w:r>
+      <w:proofErr w:type="gramStart"/>
+      <w:r>
+        <w:rPr>
+          <w:rFonts w:ascii="黑体" w:eastAsia="黑体" w:hAnsi="黑体" w:hint="eastAsia"/>
+          <w:b/>
+          <w:sz w:val="32"/>
+        </w:rPr>
+        <w:t>荣健豪的</w:t>
+      </w:r>
+      <w:proofErr w:type="gramEnd"/>
+      <w:r>
+        <w:rPr>
+          <w:rFonts w:ascii="黑体" w:eastAsia="黑体" w:hAnsi="黑体" w:hint="eastAsia"/>
+          <w:b/>
+          <w:sz w:val="32"/>
+        </w:rPr>
+        <w:t>实施</w:t>
+      </w:r>
+      <w:bookmarkEnd w:id="21"/>
     </w:p>
     <w:p>
       <w:pPr>
@@ -5282,12 +8640,14 @@
         </w:numPr>
         <w:spacing w:line="360" w:lineRule="auto"/>
         <w:ind w:firstLine="562"/>
+        <w:outlineLvl w:val="1"/>
         <w:rPr>
           <w:rFonts w:ascii="黑体" w:eastAsia="黑体" w:hAnsi="黑体"/>
           <w:b/>
           <w:sz w:val="28"/>
         </w:rPr>
       </w:pPr>
+      <w:bookmarkStart w:id="22" w:name="_Toc514596299"/>
       <w:r>
         <w:rPr>
           <w:rFonts w:ascii="黑体" w:eastAsia="黑体" w:hAnsi="黑体" w:hint="eastAsia"/>
@@ -5296,6 +8656,7 @@
         </w:rPr>
         <w:t>定义阶段</w:t>
       </w:r>
+      <w:bookmarkEnd w:id="22"/>
     </w:p>
     <w:p>
       <w:pPr>
@@ -5870,12 +9231,14 @@
         </w:numPr>
         <w:spacing w:line="360" w:lineRule="auto"/>
         <w:ind w:firstLine="562"/>
+        <w:outlineLvl w:val="1"/>
         <w:rPr>
           <w:rFonts w:ascii="黑体" w:eastAsia="黑体" w:hAnsi="黑体"/>
           <w:b/>
           <w:sz w:val="28"/>
         </w:rPr>
       </w:pPr>
+      <w:bookmarkStart w:id="23" w:name="_Toc514596300"/>
       <w:r>
         <w:rPr>
           <w:rFonts w:ascii="黑体" w:eastAsia="黑体" w:hAnsi="黑体" w:hint="eastAsia"/>
@@ -5884,6 +9247,7 @@
         </w:rPr>
         <w:t>测量阶段</w:t>
       </w:r>
+      <w:bookmarkEnd w:id="23"/>
     </w:p>
     <w:p>
       <w:pPr>
@@ -6937,12 +10301,14 @@
         </w:numPr>
         <w:spacing w:line="360" w:lineRule="auto"/>
         <w:ind w:firstLine="562"/>
+        <w:outlineLvl w:val="1"/>
         <w:rPr>
           <w:rFonts w:ascii="黑体" w:eastAsia="黑体" w:hAnsi="黑体"/>
           <w:b/>
           <w:sz w:val="28"/>
         </w:rPr>
       </w:pPr>
+      <w:bookmarkStart w:id="24" w:name="_Toc514596301"/>
       <w:r>
         <w:rPr>
           <w:rFonts w:ascii="黑体" w:eastAsia="黑体" w:hAnsi="黑体" w:hint="eastAsia"/>
@@ -6951,6 +10317,7 @@
         </w:rPr>
         <w:t>分析阶段</w:t>
       </w:r>
+      <w:bookmarkEnd w:id="24"/>
     </w:p>
     <w:p>
       <w:pPr>
@@ -7512,11 +10879,13 @@
         </w:numPr>
         <w:spacing w:line="360" w:lineRule="auto"/>
         <w:ind w:firstLine="480"/>
+        <w:outlineLvl w:val="2"/>
         <w:rPr>
           <w:rFonts w:ascii="黑体" w:eastAsia="黑体" w:hAnsi="黑体"/>
           <w:sz w:val="24"/>
         </w:rPr>
       </w:pPr>
+      <w:bookmarkStart w:id="25" w:name="_Toc514596302"/>
       <w:r>
         <w:rPr>
           <w:rFonts w:ascii="黑体" w:eastAsia="黑体" w:hAnsi="黑体" w:hint="eastAsia"/>
@@ -7524,6 +10893,7 @@
         </w:rPr>
         <w:t>生产过程中的浪费分析</w:t>
       </w:r>
+      <w:bookmarkEnd w:id="25"/>
     </w:p>
     <w:p>
       <w:pPr>
@@ -7540,7 +10910,6 @@
           <w:rFonts w:ascii="宋体" w:hAnsi="宋体" w:hint="eastAsia"/>
           <w:sz w:val="24"/>
         </w:rPr>
-        <w:lastRenderedPageBreak/>
         <w:t>既然精益生产</w:t>
       </w:r>
       <w:r>
@@ -8123,7 +11492,6 @@
           <w:rFonts w:ascii="宋体" w:hAnsi="宋体" w:hint="eastAsia"/>
           <w:sz w:val="24"/>
         </w:rPr>
-        <w:lastRenderedPageBreak/>
         <w:t>生产过多或过早的浪费</w:t>
       </w:r>
     </w:p>
@@ -8174,18 +11542,22 @@
         </w:numPr>
         <w:spacing w:line="360" w:lineRule="auto"/>
         <w:ind w:firstLine="480"/>
+        <w:outlineLvl w:val="2"/>
         <w:rPr>
           <w:rFonts w:ascii="宋体" w:hAnsi="宋体"/>
           <w:sz w:val="24"/>
         </w:rPr>
       </w:pPr>
+      <w:bookmarkStart w:id="26" w:name="_Toc514596303"/>
       <w:r>
         <w:rPr>
           <w:rFonts w:ascii="黑体" w:eastAsia="黑体" w:hAnsi="黑体" w:hint="eastAsia"/>
           <w:sz w:val="24"/>
         </w:rPr>
+        <w:lastRenderedPageBreak/>
         <w:t>相册书生产流程程序分析</w:t>
       </w:r>
+      <w:bookmarkEnd w:id="26"/>
     </w:p>
     <w:p>
       <w:pPr>
@@ -8649,7 +12021,6 @@
           <w:noProof/>
           <w:sz w:val="24"/>
         </w:rPr>
-        <w:lastRenderedPageBreak/>
         <w:drawing>
           <wp:inline distT="0" distB="0" distL="0" distR="0" wp14:anchorId="47295C6B" wp14:editId="1EC40F0A">
             <wp:extent cx="4700872" cy="2520000"/>
@@ -8911,7 +12282,6 @@
           <w:rFonts w:ascii="宋体" w:hAnsi="宋体" w:hint="eastAsia"/>
           <w:sz w:val="24"/>
         </w:rPr>
-        <w:lastRenderedPageBreak/>
         <w:t>图4.7</w:t>
       </w:r>
       <w:r>
@@ -9141,7 +12511,6 @@
           <w:noProof/>
           <w:sz w:val="24"/>
         </w:rPr>
-        <w:lastRenderedPageBreak/>
         <w:drawing>
           <wp:inline distT="0" distB="0" distL="0" distR="0" wp14:anchorId="4E094B2F" wp14:editId="2B8CE670">
             <wp:extent cx="4716000" cy="2623939"/>
@@ -9337,7 +12706,6 @@
           <w:noProof/>
           <w:sz w:val="24"/>
         </w:rPr>
-        <w:lastRenderedPageBreak/>
         <w:drawing>
           <wp:inline distT="0" distB="0" distL="0" distR="0" wp14:anchorId="36764B90" wp14:editId="4087C665">
             <wp:extent cx="4716000" cy="2634331"/>
@@ -9429,12 +12797,14 @@
         </w:numPr>
         <w:spacing w:line="360" w:lineRule="auto"/>
         <w:ind w:firstLine="643"/>
+        <w:outlineLvl w:val="0"/>
         <w:rPr>
           <w:rFonts w:ascii="黑体" w:eastAsia="黑体" w:hAnsi="黑体"/>
           <w:b/>
           <w:sz w:val="32"/>
         </w:rPr>
       </w:pPr>
+      <w:bookmarkStart w:id="27" w:name="_Toc514596304"/>
       <w:r>
         <w:rPr>
           <w:rFonts w:ascii="黑体" w:eastAsia="黑体" w:hAnsi="黑体" w:hint="eastAsia"/>
@@ -9443,6 +12813,7 @@
         </w:rPr>
         <w:t>改进阶段</w:t>
       </w:r>
+      <w:bookmarkEnd w:id="27"/>
     </w:p>
     <w:p>
       <w:pPr>
@@ -9477,127 +12848,96 @@
     </w:p>
     <w:p>
       <w:pPr>
+        <w:spacing w:line="360" w:lineRule="auto"/>
+        <w:ind w:firstLineChars="200" w:firstLine="480"/>
+        <w:rPr>
+          <w:rFonts w:ascii="宋体" w:hAnsi="宋体"/>
+          <w:sz w:val="24"/>
+        </w:rPr>
+      </w:pPr>
+      <w:r>
+        <w:rPr>
+          <w:rFonts w:ascii="宋体" w:hAnsi="宋体" w:hint="eastAsia"/>
+          <w:sz w:val="24"/>
+        </w:rPr>
+        <w:t>在实际生产中，由于生产方式和管理方式</w:t>
+      </w:r>
+      <w:r>
+        <w:rPr>
+          <w:rFonts w:ascii="宋体" w:hAnsi="宋体" w:hint="eastAsia"/>
+          <w:sz w:val="24"/>
+        </w:rPr>
+        <w:t>落后</w:t>
+      </w:r>
+      <w:r>
+        <w:rPr>
+          <w:rFonts w:ascii="宋体" w:hAnsi="宋体" w:hint="eastAsia"/>
+          <w:sz w:val="24"/>
+        </w:rPr>
+        <w:t>，导致生产线各个工位不平衡，</w:t>
+      </w:r>
+      <w:r>
+        <w:rPr>
+          <w:rFonts w:ascii="宋体" w:hAnsi="宋体" w:hint="eastAsia"/>
+          <w:sz w:val="24"/>
+        </w:rPr>
+        <w:t>生产效率的低下，工序</w:t>
+      </w:r>
+      <w:r>
+        <w:rPr>
+          <w:rFonts w:ascii="宋体" w:hAnsi="宋体" w:hint="eastAsia"/>
+          <w:sz w:val="24"/>
+        </w:rPr>
+        <w:t>的各种形式的浪费。所以，</w:t>
+      </w:r>
+      <w:r>
+        <w:rPr>
+          <w:rFonts w:ascii="宋体" w:hAnsi="宋体" w:hint="eastAsia"/>
+          <w:sz w:val="24"/>
+        </w:rPr>
+        <w:t>本文将使用</w:t>
+      </w:r>
+      <w:r>
+        <w:rPr>
+          <w:rFonts w:ascii="宋体" w:hAnsi="宋体" w:hint="eastAsia"/>
+          <w:sz w:val="24"/>
+        </w:rPr>
+        <w:t>瓶颈工序</w:t>
+      </w:r>
+      <w:r>
+        <w:rPr>
+          <w:rFonts w:ascii="宋体" w:hAnsi="宋体" w:hint="eastAsia"/>
+          <w:sz w:val="24"/>
+        </w:rPr>
+        <w:t>分析来分析并改进。</w:t>
+      </w:r>
+    </w:p>
+    <w:p>
+      <w:pPr>
         <w:pStyle w:val="a3"/>
         <w:numPr>
-          <w:ilvl w:val="2"/>
+          <w:ilvl w:val="1"/>
           <w:numId w:val="4"/>
         </w:numPr>
         <w:spacing w:line="360" w:lineRule="auto"/>
-        <w:ind w:firstLine="480"/>
+        <w:ind w:firstLine="562"/>
+        <w:outlineLvl w:val="1"/>
         <w:rPr>
           <w:rFonts w:ascii="黑体" w:eastAsia="黑体" w:hAnsi="黑体"/>
-          <w:sz w:val="24"/>
-        </w:rPr>
-      </w:pPr>
+          <w:b/>
+          <w:sz w:val="28"/>
+        </w:rPr>
+      </w:pPr>
+      <w:bookmarkStart w:id="28" w:name="_Toc514596305"/>
       <w:r>
         <w:rPr>
           <w:rFonts w:ascii="黑体" w:eastAsia="黑体" w:hAnsi="黑体" w:hint="eastAsia"/>
-          <w:sz w:val="24"/>
-        </w:rPr>
-        <w:t>生产线</w:t>
-      </w:r>
-      <w:r>
-        <w:rPr>
-          <w:rFonts w:ascii="黑体" w:eastAsia="黑体" w:hAnsi="黑体" w:hint="eastAsia"/>
-          <w:sz w:val="24"/>
-        </w:rPr>
-        <w:t>的改进</w:t>
-      </w:r>
-    </w:p>
-    <w:p>
-      <w:pPr>
-        <w:spacing w:line="360" w:lineRule="auto"/>
-        <w:ind w:firstLineChars="200" w:firstLine="480"/>
-        <w:rPr>
-          <w:rFonts w:ascii="宋体" w:hAnsi="宋体"/>
-          <w:sz w:val="24"/>
-        </w:rPr>
-      </w:pPr>
-      <w:r>
-        <w:rPr>
-          <w:rFonts w:ascii="宋体" w:hAnsi="宋体" w:hint="eastAsia"/>
-          <w:sz w:val="24"/>
-        </w:rPr>
-        <w:t>在实际生产中，由于生产方式和管理方式</w:t>
-      </w:r>
-      <w:r>
-        <w:rPr>
-          <w:rFonts w:ascii="宋体" w:hAnsi="宋体" w:hint="eastAsia"/>
-          <w:sz w:val="24"/>
-        </w:rPr>
-        <w:t>落后</w:t>
-      </w:r>
-      <w:r>
-        <w:rPr>
-          <w:rFonts w:ascii="宋体" w:hAnsi="宋体" w:hint="eastAsia"/>
-          <w:sz w:val="24"/>
-        </w:rPr>
-        <w:t>，导致生产线各个工位不平衡，</w:t>
-      </w:r>
-      <w:r>
-        <w:rPr>
-          <w:rFonts w:ascii="宋体" w:hAnsi="宋体" w:hint="eastAsia"/>
-          <w:sz w:val="24"/>
-        </w:rPr>
-        <w:t>生产效率的低下，工序</w:t>
-      </w:r>
-      <w:r>
-        <w:rPr>
-          <w:rFonts w:ascii="宋体" w:hAnsi="宋体" w:hint="eastAsia"/>
-          <w:sz w:val="24"/>
-        </w:rPr>
-        <w:t>的各种形式的浪费。所以，</w:t>
-      </w:r>
-      <w:r>
-        <w:rPr>
-          <w:rFonts w:ascii="宋体" w:hAnsi="宋体" w:hint="eastAsia"/>
-          <w:sz w:val="24"/>
-        </w:rPr>
-        <w:t>本文将使用</w:t>
-      </w:r>
-      <w:r>
-        <w:rPr>
-          <w:rFonts w:ascii="宋体" w:hAnsi="宋体" w:hint="eastAsia"/>
-          <w:sz w:val="24"/>
-        </w:rPr>
-        <w:t>瓶颈工序</w:t>
-      </w:r>
-      <w:r>
-        <w:rPr>
-          <w:rFonts w:ascii="宋体" w:hAnsi="宋体" w:hint="eastAsia"/>
-          <w:sz w:val="24"/>
-        </w:rPr>
-        <w:t>分析来分析并改进。</w:t>
-      </w:r>
-    </w:p>
-    <w:p>
-      <w:pPr>
-        <w:spacing w:line="360" w:lineRule="auto"/>
-        <w:ind w:firstLineChars="200" w:firstLine="480"/>
-        <w:rPr>
-          <w:sz w:val="24"/>
-        </w:rPr>
-      </w:pPr>
-      <w:r>
-        <w:rPr>
-          <w:rFonts w:eastAsia="楷体"/>
-          <w:sz w:val="24"/>
-        </w:rPr>
-        <w:t>5.1.1.1</w:t>
-      </w:r>
-      <w:r>
-        <w:rPr>
-          <w:sz w:val="24"/>
-        </w:rPr>
-        <w:t xml:space="preserve"> </w:t>
-      </w:r>
-      <w:r>
-        <w:rPr>
-          <w:rFonts w:ascii="楷体" w:eastAsia="楷体" w:hAnsi="楷体" w:hint="eastAsia"/>
-          <w:sz w:val="24"/>
+          <w:b/>
+          <w:sz w:val="28"/>
         </w:rPr>
         <w:t>瓶颈工序分析</w:t>
       </w:r>
+      <w:bookmarkEnd w:id="28"/>
     </w:p>
     <w:p>
       <w:pPr>
@@ -9803,7 +13143,6 @@
         <w:rPr>
           <w:noProof/>
         </w:rPr>
-        <w:lastRenderedPageBreak/>
         <mc:AlternateContent>
           <mc:Choice Requires="cx1">
             <w:drawing>
@@ -9894,6 +13233,7 @@
           <w:rFonts w:hint="eastAsia"/>
           <w:sz w:val="24"/>
         </w:rPr>
+        <w:lastRenderedPageBreak/>
         <w:t>图</w:t>
       </w:r>
       <w:r>
@@ -10409,7 +13749,6 @@
           <w:rFonts w:hint="eastAsia"/>
           <w:sz w:val="24"/>
         </w:rPr>
-        <w:lastRenderedPageBreak/>
         <w:t>印刷相册书的主要机器的印刷方式为</w:t>
       </w:r>
       <w:proofErr w:type="gramStart"/>
@@ -10418,7 +13757,7 @@
           <w:rFonts w:hint="eastAsia"/>
           <w:sz w:val="24"/>
         </w:rPr>
-        <w:t>卷对卷印刷</w:t>
+        <w:t>卷对卷印</w:t>
       </w:r>
       <w:proofErr w:type="gramEnd"/>
       <w:r>
@@ -10426,7 +13765,7 @@
           <w:rFonts w:hint="eastAsia"/>
           <w:sz w:val="24"/>
         </w:rPr>
-        <w:t>，所以</w:t>
+        <w:t>刷，所以</w:t>
       </w:r>
       <w:r>
         <w:rPr>
@@ -10545,33 +13884,30 @@
     </w:p>
     <w:p>
       <w:pPr>
+        <w:pStyle w:val="a3"/>
+        <w:numPr>
+          <w:ilvl w:val="1"/>
+          <w:numId w:val="4"/>
+        </w:numPr>
         <w:spacing w:line="360" w:lineRule="auto"/>
-        <w:ind w:firstLineChars="200" w:firstLine="480"/>
-        <w:rPr>
-          <w:rFonts w:ascii="楷体" w:eastAsia="楷体" w:hAnsi="楷体"/>
-          <w:sz w:val="24"/>
-        </w:rPr>
-      </w:pPr>
-      <w:r>
-        <w:rPr>
-          <w:rFonts w:hint="eastAsia"/>
-          <w:sz w:val="24"/>
-        </w:rPr>
-        <w:t>5.1.1.2</w:t>
-      </w:r>
-      <w:r>
-        <w:rPr>
-          <w:sz w:val="24"/>
-        </w:rPr>
-        <w:t xml:space="preserve"> </w:t>
-      </w:r>
-      <w:r>
-        <w:rPr>
-          <w:rFonts w:ascii="楷体" w:eastAsia="楷体" w:hAnsi="楷体" w:hint="eastAsia"/>
-          <w:sz w:val="24"/>
+        <w:ind w:firstLine="562"/>
+        <w:outlineLvl w:val="1"/>
+        <w:rPr>
+          <w:rFonts w:ascii="黑体" w:eastAsia="黑体" w:hAnsi="黑体"/>
+          <w:b/>
+          <w:sz w:val="28"/>
+        </w:rPr>
+      </w:pPr>
+      <w:bookmarkStart w:id="29" w:name="_Toc514596306"/>
+      <w:r>
+        <w:rPr>
+          <w:rFonts w:ascii="黑体" w:eastAsia="黑体" w:hAnsi="黑体" w:hint="eastAsia"/>
+          <w:b/>
+          <w:sz w:val="28"/>
         </w:rPr>
         <w:t>流程改善</w:t>
       </w:r>
+      <w:bookmarkEnd w:id="29"/>
     </w:p>
     <w:p>
       <w:pPr>
@@ -10826,7 +14162,15 @@
           <w:rFonts w:hint="eastAsia"/>
           <w:sz w:val="24"/>
         </w:rPr>
-        <w:t>后续加工的混乱。而目前公司的在线平台中</w:t>
+        <w:t>后续加工的混乱。而目前公司的在线平</w:t>
+      </w:r>
+      <w:r>
+        <w:rPr>
+          <w:rFonts w:hint="eastAsia"/>
+          <w:sz w:val="24"/>
+        </w:rPr>
+        <w:lastRenderedPageBreak/>
+        <w:t>台中</w:t>
       </w:r>
       <w:r>
         <w:rPr>
@@ -11212,7 +14556,6 @@
         <w:spacing w:line="360" w:lineRule="auto"/>
         <w:ind w:firstLine="480"/>
         <w:rPr>
-          <w:rFonts w:hint="eastAsia"/>
           <w:sz w:val="24"/>
         </w:rPr>
       </w:pPr>
@@ -11249,15 +14592,7 @@
           <w:rFonts w:hint="eastAsia"/>
           <w:sz w:val="24"/>
         </w:rPr>
-        <w:t>，那么到</w:t>
-      </w:r>
-      <w:r>
-        <w:rPr>
-          <w:rFonts w:hint="eastAsia"/>
-          <w:sz w:val="24"/>
-        </w:rPr>
-        <w:lastRenderedPageBreak/>
-        <w:t>这步为止封面和内芯</w:t>
+        <w:t>，那么到这步为止封面和内芯</w:t>
       </w:r>
       <w:r>
         <w:rPr>
@@ -11374,12 +14709,14 @@
         </w:numPr>
         <w:spacing w:line="360" w:lineRule="auto"/>
         <w:ind w:firstLine="643"/>
+        <w:outlineLvl w:val="0"/>
         <w:rPr>
           <w:rFonts w:ascii="黑体" w:eastAsia="黑体" w:hAnsi="黑体"/>
           <w:b/>
           <w:sz w:val="32"/>
         </w:rPr>
       </w:pPr>
+      <w:bookmarkStart w:id="30" w:name="_Toc514596307"/>
       <w:r>
         <w:rPr>
           <w:rFonts w:ascii="黑体" w:eastAsia="黑体" w:hAnsi="黑体" w:hint="eastAsia"/>
@@ -11396,6 +14733,7 @@
         </w:rPr>
         <w:t>与展望</w:t>
       </w:r>
+      <w:bookmarkEnd w:id="30"/>
     </w:p>
     <w:p>
       <w:pPr>
@@ -11463,7 +14801,7 @@
         <w:spacing w:line="360" w:lineRule="auto"/>
         <w:ind w:firstLineChars="200" w:firstLine="480"/>
         <w:rPr>
-          <w:rFonts w:ascii="宋体" w:hAnsi="宋体" w:hint="eastAsia"/>
+          <w:rFonts w:ascii="宋体" w:hAnsi="宋体"/>
           <w:sz w:val="24"/>
         </w:rPr>
       </w:pPr>
@@ -11488,14 +14826,7 @@
           <w:rFonts w:ascii="宋体" w:hAnsi="宋体" w:hint="eastAsia"/>
           <w:sz w:val="24"/>
         </w:rPr>
-        <w:t>的数码印刷</w:t>
-      </w:r>
-      <w:r>
-        <w:rPr>
-          <w:rFonts w:ascii="宋体" w:hAnsi="宋体" w:hint="eastAsia"/>
-          <w:sz w:val="24"/>
-        </w:rPr>
-        <w:t>的成立是长荣</w:t>
+        <w:t>的数码印刷的成立是长荣</w:t>
       </w:r>
       <w:proofErr w:type="gramStart"/>
       <w:r>
@@ -11503,7 +14834,7 @@
           <w:rFonts w:ascii="宋体" w:hAnsi="宋体" w:hint="eastAsia"/>
           <w:sz w:val="24"/>
         </w:rPr>
-        <w:t>健豪管理</w:t>
+        <w:t>健豪管</w:t>
       </w:r>
       <w:proofErr w:type="gramEnd"/>
       <w:r>
@@ -11511,7 +14842,7 @@
           <w:rFonts w:ascii="宋体" w:hAnsi="宋体" w:hint="eastAsia"/>
           <w:sz w:val="24"/>
         </w:rPr>
-        <w:t>层的一次英明的决定，但是在激烈的行业竞争下，</w:t>
+        <w:t>理层的一次英明的决定，但是在激烈的行业竞争下，</w:t>
       </w:r>
       <w:r>
         <w:rPr>
@@ -11526,7 +14857,7 @@
           <w:rFonts w:ascii="宋体" w:hAnsi="宋体" w:hint="eastAsia"/>
           <w:sz w:val="24"/>
         </w:rPr>
-        <w:t>荣健豪的</w:t>
+        <w:t>荣健豪</w:t>
       </w:r>
       <w:proofErr w:type="gramEnd"/>
       <w:r>
@@ -11534,7 +14865,7 @@
           <w:rFonts w:ascii="宋体" w:hAnsi="宋体" w:hint="eastAsia"/>
           <w:sz w:val="24"/>
         </w:rPr>
-        <w:t>数码印刷出货期长的问题急需解决，只有这样，人们才能借助市场利好的情况下</w:t>
+        <w:t>的数码印刷出货期长的问题急需解决，只有这样，人们才能借助市场利好的情况下</w:t>
       </w:r>
       <w:r>
         <w:rPr>
@@ -11569,7 +14900,15 @@
           <w:rFonts w:ascii="宋体" w:hAnsi="宋体" w:hint="eastAsia"/>
           <w:sz w:val="24"/>
         </w:rPr>
-        <w:t>在精益生产思想的影响下控制成本、提高质量</w:t>
+        <w:t>在精益生产思想的影响</w:t>
+      </w:r>
+      <w:r>
+        <w:rPr>
+          <w:rFonts w:ascii="宋体" w:hAnsi="宋体" w:hint="eastAsia"/>
+          <w:sz w:val="24"/>
+        </w:rPr>
+        <w:lastRenderedPageBreak/>
+        <w:t>下控制成本、提高质量</w:t>
       </w:r>
       <w:r>
         <w:rPr>
@@ -11624,7 +14963,7 @@
           <w:rFonts w:ascii="宋体" w:hAnsi="宋体" w:hint="eastAsia"/>
           <w:sz w:val="24"/>
         </w:rPr>
-        <w:t>荣健豪数码</w:t>
+        <w:t>荣健豪数</w:t>
       </w:r>
       <w:proofErr w:type="gramEnd"/>
       <w:r>
@@ -11632,7 +14971,7 @@
           <w:rFonts w:ascii="宋体" w:hAnsi="宋体" w:hint="eastAsia"/>
           <w:sz w:val="24"/>
         </w:rPr>
-        <w:t>生产线上相册书交货期长</w:t>
+        <w:t>码生产线上相册书交货期长</w:t>
       </w:r>
       <w:r>
         <w:rPr>
@@ -11668,7 +15007,7 @@
         <w:spacing w:line="360" w:lineRule="auto"/>
         <w:ind w:firstLineChars="200" w:firstLine="480"/>
         <w:rPr>
-          <w:rFonts w:ascii="宋体" w:hAnsi="宋体" w:hint="eastAsia"/>
+          <w:rFonts w:ascii="宋体" w:hAnsi="宋体"/>
           <w:sz w:val="24"/>
         </w:rPr>
       </w:pPr>
@@ -11815,8 +15154,6 @@
         </w:rPr>
         <w:t>，完善自己的生产体系</w:t>
       </w:r>
-      <w:bookmarkStart w:id="0" w:name="_GoBack"/>
-      <w:bookmarkEnd w:id="0"/>
       <w:r>
         <w:rPr>
           <w:rFonts w:ascii="宋体" w:hAnsi="宋体" w:hint="eastAsia"/>
@@ -11848,6 +15185,7 @@
       <w:pPr>
         <w:spacing w:line="360" w:lineRule="auto"/>
         <w:jc w:val="center"/>
+        <w:outlineLvl w:val="0"/>
         <w:rPr>
           <w:rFonts w:ascii="黑体" w:eastAsia="黑体" w:hAnsi="黑体"/>
           <w:b/>
@@ -11855,6 +15193,7 @@
           <w:szCs w:val="32"/>
         </w:rPr>
       </w:pPr>
+      <w:bookmarkStart w:id="31" w:name="_Toc514596308"/>
       <w:r>
         <w:rPr>
           <w:rFonts w:ascii="黑体" w:eastAsia="黑体" w:hAnsi="黑体" w:hint="eastAsia"/>
@@ -11865,6 +15204,7 @@
         <w:lastRenderedPageBreak/>
         <w:t>致谢</w:t>
       </w:r>
+      <w:bookmarkEnd w:id="31"/>
     </w:p>
     <w:p>
       <w:pPr>
@@ -11954,7 +15294,7 @@
         <w:spacing w:line="360" w:lineRule="auto"/>
         <w:ind w:firstLineChars="200" w:firstLine="480"/>
         <w:rPr>
-          <w:rFonts w:ascii="宋体" w:hAnsi="宋体" w:hint="eastAsia"/>
+          <w:rFonts w:ascii="宋体" w:hAnsi="宋体"/>
           <w:sz w:val="24"/>
         </w:rPr>
       </w:pPr>
@@ -11994,7 +15334,7 @@
       <w:pPr>
         <w:spacing w:line="360" w:lineRule="auto"/>
         <w:rPr>
-          <w:rFonts w:ascii="宋体" w:hAnsi="宋体" w:hint="eastAsia"/>
+          <w:rFonts w:ascii="宋体" w:hAnsi="宋体"/>
           <w:sz w:val="24"/>
         </w:rPr>
       </w:pPr>
@@ -12005,12 +15345,14 @@
         <w:spacing w:line="360" w:lineRule="auto"/>
         <w:ind w:firstLine="562"/>
         <w:jc w:val="center"/>
+        <w:outlineLvl w:val="0"/>
         <w:rPr>
           <w:rFonts w:ascii="黑体" w:eastAsia="黑体" w:hAnsi="黑体"/>
           <w:b/>
           <w:sz w:val="28"/>
         </w:rPr>
       </w:pPr>
+      <w:bookmarkStart w:id="32" w:name="_Toc514596309"/>
       <w:r>
         <w:rPr>
           <w:rFonts w:ascii="黑体" w:eastAsia="黑体" w:hAnsi="黑体" w:hint="eastAsia"/>
@@ -12019,6 +15361,7 @@
         </w:rPr>
         <w:t>参考文献</w:t>
       </w:r>
+      <w:bookmarkEnd w:id="32"/>
     </w:p>
     <w:p>
       <w:pPr>
@@ -12559,7 +15902,7 @@
         <w:spacing w:line="360" w:lineRule="auto"/>
         <w:ind w:left="-15"/>
         <w:rPr>
-          <w:rFonts w:ascii="宋体" w:hAnsi="宋体" w:hint="eastAsia"/>
+          <w:rFonts w:ascii="宋体" w:hAnsi="宋体"/>
         </w:rPr>
       </w:pPr>
       <w:r>
@@ -12656,14 +15999,14 @@
         <w:rPr>
           <w:rFonts w:ascii="宋体" w:hAnsi="宋体"/>
         </w:rPr>
-        <w:t>蕙蕙</w:t>
+        <w:t>蕙</w:t>
       </w:r>
       <w:proofErr w:type="gramEnd"/>
       <w:r>
         <w:rPr>
           <w:rFonts w:ascii="宋体" w:hAnsi="宋体"/>
         </w:rPr>
-        <w:t xml:space="preserve">. 印刷企业精益生产六要点[J]. 印刷杂志, 2013, (03): 38-40 </w:t>
+        <w:t xml:space="preserve">蕙. 印刷企业精益生产六要点[J]. 印刷杂志, 2013, (03): 38-40 </w:t>
       </w:r>
     </w:p>
     <w:p>
@@ -12671,7 +16014,7 @@
         <w:spacing w:line="360" w:lineRule="auto"/>
         <w:ind w:left="-15"/>
         <w:rPr>
-          <w:rFonts w:ascii="宋体" w:hAnsi="宋体" w:hint="eastAsia"/>
+          <w:rFonts w:ascii="宋体" w:hAnsi="宋体"/>
           <w:sz w:val="24"/>
         </w:rPr>
       </w:pPr>
@@ -15915,6 +19258,7 @@
   <w:style w:type="character" w:default="1" w:styleId="a0">
     <w:name w:val="Default Paragraph Font"/>
     <w:uiPriority w:val="1"/>
+    <w:semiHidden/>
     <w:unhideWhenUsed/>
   </w:style>
   <w:style w:type="table" w:default="1" w:styleId="a1">
@@ -16118,6 +19462,50 @@
       <w:kern w:val="0"/>
       <w:sz w:val="32"/>
       <w:szCs w:val="32"/>
+    </w:rPr>
+  </w:style>
+  <w:style w:type="paragraph" w:styleId="11">
+    <w:name w:val="toc 1"/>
+    <w:basedOn w:val="a"/>
+    <w:next w:val="a"/>
+    <w:autoRedefine/>
+    <w:uiPriority w:val="39"/>
+    <w:unhideWhenUsed/>
+    <w:rsid w:val="0013605B"/>
+  </w:style>
+  <w:style w:type="paragraph" w:styleId="2">
+    <w:name w:val="toc 2"/>
+    <w:basedOn w:val="a"/>
+    <w:next w:val="a"/>
+    <w:autoRedefine/>
+    <w:uiPriority w:val="39"/>
+    <w:unhideWhenUsed/>
+    <w:rsid w:val="0013605B"/>
+    <w:pPr>
+      <w:ind w:leftChars="200" w:left="420"/>
+    </w:pPr>
+  </w:style>
+  <w:style w:type="paragraph" w:styleId="31">
+    <w:name w:val="toc 3"/>
+    <w:basedOn w:val="a"/>
+    <w:next w:val="a"/>
+    <w:autoRedefine/>
+    <w:uiPriority w:val="39"/>
+    <w:unhideWhenUsed/>
+    <w:rsid w:val="0013605B"/>
+    <w:pPr>
+      <w:ind w:leftChars="400" w:left="840"/>
+    </w:pPr>
+  </w:style>
+  <w:style w:type="character" w:styleId="ac">
+    <w:name w:val="Hyperlink"/>
+    <w:basedOn w:val="a0"/>
+    <w:uiPriority w:val="99"/>
+    <w:unhideWhenUsed/>
+    <w:rsid w:val="0013605B"/>
+    <w:rPr>
+      <w:color w:val="0563C1" w:themeColor="hyperlink"/>
+      <w:u w:val="single"/>
     </w:rPr>
   </w:style>
 </w:styles>
@@ -19024,7 +22412,7 @@
 </file>
 
 <file path=customXml/itemProps1.xml><?xml version="1.0" encoding="utf-8"?>
-<ds:datastoreItem xmlns:ds="http://schemas.openxmlformats.org/officeDocument/2006/customXml" ds:itemID="{D3EC1203-2A63-4FFC-8AA2-684219998CAA}">
+<ds:datastoreItem xmlns:ds="http://schemas.openxmlformats.org/officeDocument/2006/customXml" ds:itemID="{14E29428-451C-4217-82C8-ED79820F6C29}">
   <ds:schemaRefs>
     <ds:schemaRef ds:uri="http://schemas.openxmlformats.org/officeDocument/2006/bibliography"/>
   </ds:schemaRefs>
